--- a/dizertatie.docx
+++ b/dizertatie.docx
@@ -2,486 +2,402 @@
 <file path=word/document.xml><?xml version="1.0" encoding="utf-8"?>
 <w:document xmlns:wpc="http://schemas.microsoft.com/office/word/2010/wordprocessingCanvas" xmlns:mc="http://schemas.openxmlformats.org/markup-compatibility/2006" xmlns:o="urn:schemas-microsoft-com:office:office" xmlns:r="http://schemas.openxmlformats.org/officeDocument/2006/relationships" xmlns:m="http://schemas.openxmlformats.org/officeDocument/2006/math" xmlns:v="urn:schemas-microsoft-com:vml" xmlns:wp14="http://schemas.microsoft.com/office/word/2010/wordprocessingDrawing" xmlns:wp="http://schemas.openxmlformats.org/drawingml/2006/wordprocessingDrawing" xmlns:w10="urn:schemas-microsoft-com:office:word" xmlns:w="http://schemas.openxmlformats.org/wordprocessingml/2006/main" xmlns:w14="http://schemas.microsoft.com/office/word/2010/wordml" xmlns:wpg="http://schemas.microsoft.com/office/word/2010/wordprocessingGroup" xmlns:wpi="http://schemas.microsoft.com/office/word/2010/wordprocessingInk" xmlns:wne="http://schemas.microsoft.com/office/word/2006/wordml" xmlns:wps="http://schemas.microsoft.com/office/word/2010/wordprocessingShape" mc:Ignorable="w14 wp14">
   <w:body>
-    <w:p>
-      <w:pPr>
-        <w:jc w:val="center"/>
-        <w:rPr>
-          <w:rFonts w:ascii="Times New Roman" w:hAnsi="Times New Roman" w:cs="Times New Roman"/>
-          <w:b/>
-          <w:sz w:val="48"/>
-          <w:szCs w:val="48"/>
-          <w:lang w:val="en-US"/>
-        </w:rPr>
-      </w:pPr>
-      <w:bookmarkStart w:id="0" w:name="_GoBack"/>
-      <w:r>
-        <w:rPr>
-          <w:rFonts w:ascii="Times New Roman" w:hAnsi="Times New Roman" w:cs="Times New Roman"/>
-          <w:b/>
-          <w:sz w:val="48"/>
-          <w:szCs w:val="48"/>
-          <w:lang w:val="en-US"/>
-        </w:rPr>
-        <w:t>Fake news detection using machine learning</w:t>
-      </w:r>
-    </w:p>
-    <w:p>
-      <w:pPr>
-        <w:jc w:val="center"/>
-        <w:rPr>
-          <w:rFonts w:ascii="Times New Roman" w:hAnsi="Times New Roman" w:cs="Times New Roman"/>
-          <w:sz w:val="32"/>
-          <w:szCs w:val="48"/>
-          <w:lang w:val="en-US"/>
-        </w:rPr>
-      </w:pPr>
-      <w:proofErr w:type="spellStart"/>
-      <w:r>
-        <w:rPr>
-          <w:rFonts w:ascii="Times New Roman" w:hAnsi="Times New Roman" w:cs="Times New Roman"/>
-          <w:sz w:val="32"/>
-          <w:szCs w:val="48"/>
-          <w:lang w:val="en-US"/>
-        </w:rPr>
-        <w:t>Naste</w:t>
-      </w:r>
-      <w:proofErr w:type="spellEnd"/>
-      <w:r>
-        <w:rPr>
-          <w:rFonts w:ascii="Times New Roman" w:hAnsi="Times New Roman" w:cs="Times New Roman"/>
-          <w:sz w:val="32"/>
-          <w:szCs w:val="48"/>
-          <w:lang w:val="en-US"/>
-        </w:rPr>
-        <w:t xml:space="preserve"> </w:t>
-      </w:r>
-      <w:proofErr w:type="spellStart"/>
-      <w:r>
-        <w:rPr>
-          <w:rFonts w:ascii="Times New Roman" w:hAnsi="Times New Roman" w:cs="Times New Roman"/>
-          <w:sz w:val="32"/>
-          <w:szCs w:val="48"/>
-          <w:lang w:val="en-US"/>
-        </w:rPr>
-        <w:t>Teodora</w:t>
-      </w:r>
-      <w:proofErr w:type="spellEnd"/>
-      <w:r>
-        <w:rPr>
-          <w:rFonts w:ascii="Times New Roman" w:hAnsi="Times New Roman" w:cs="Times New Roman"/>
-          <w:sz w:val="32"/>
-          <w:szCs w:val="48"/>
-          <w:lang w:val="en-US"/>
-        </w:rPr>
-        <w:t xml:space="preserve"> </w:t>
-      </w:r>
-      <w:proofErr w:type="spellStart"/>
-      <w:r>
-        <w:rPr>
-          <w:rFonts w:ascii="Times New Roman" w:hAnsi="Times New Roman" w:cs="Times New Roman"/>
-          <w:sz w:val="32"/>
-          <w:szCs w:val="48"/>
-          <w:lang w:val="en-US"/>
-        </w:rPr>
-        <w:t>Ioana</w:t>
-      </w:r>
-      <w:proofErr w:type="spellEnd"/>
-      <w:r>
-        <w:rPr>
-          <w:rFonts w:ascii="Times New Roman" w:hAnsi="Times New Roman" w:cs="Times New Roman"/>
-          <w:sz w:val="32"/>
-          <w:szCs w:val="48"/>
-          <w:lang w:val="en-US"/>
-        </w:rPr>
-        <w:t>, ICA</w:t>
-      </w:r>
-    </w:p>
-    <w:p>
-      <w:pPr>
-        <w:jc w:val="center"/>
+    <w:sdt>
+      <w:sdtPr>
+        <w:rPr>
+          <w:rFonts w:asciiTheme="minorHAnsi" w:eastAsiaTheme="minorHAnsi" w:hAnsiTheme="minorHAnsi" w:cstheme="minorBidi"/>
+          <w:b w:val="0"/>
+          <w:bCs w:val="0"/>
+          <w:color w:val="auto"/>
+          <w:sz w:val="22"/>
+          <w:szCs w:val="22"/>
+          <w:lang w:val="en-GB" w:eastAsia="en-US"/>
+        </w:rPr>
+        <w:id w:val="-857819379"/>
+        <w:docPartObj>
+          <w:docPartGallery w:val="Table of Contents"/>
+          <w:docPartUnique/>
+        </w:docPartObj>
+      </w:sdtPr>
+      <w:sdtEndPr>
+        <w:rPr>
+          <w:noProof/>
+        </w:rPr>
+      </w:sdtEndPr>
+      <w:sdtContent>
+        <w:p>
+          <w:pPr>
+            <w:pStyle w:val="TOCHeading"/>
+          </w:pPr>
+          <w:r>
+            <w:t>Contents</w:t>
+          </w:r>
+        </w:p>
+        <w:p>
+          <w:pPr>
+            <w:rPr>
+              <w:lang w:val="en-US" w:eastAsia="ja-JP"/>
+            </w:rPr>
+          </w:pPr>
+        </w:p>
+        <w:p>
+          <w:pPr>
+            <w:spacing w:after="0"/>
+            <w:rPr>
+              <w:lang w:val="en-US" w:eastAsia="ja-JP"/>
+            </w:rPr>
+          </w:pPr>
+          <w:r>
+            <w:rPr>
+              <w:lang w:val="en-US" w:eastAsia="ja-JP"/>
+            </w:rPr>
+            <w:tab/>
+            <w:t>Abstract</w:t>
+          </w:r>
+        </w:p>
+        <w:p>
+          <w:pPr>
+            <w:pStyle w:val="ListParagraph"/>
+            <w:numPr>
+              <w:ilvl w:val="0"/>
+              <w:numId w:val="1"/>
+            </w:numPr>
+            <w:spacing w:after="0"/>
+            <w:rPr>
+              <w:lang w:val="en-US" w:eastAsia="ja-JP"/>
+            </w:rPr>
+          </w:pPr>
+          <w:r>
+            <w:rPr>
+              <w:lang w:val="en-US" w:eastAsia="ja-JP"/>
+            </w:rPr>
+            <w:t>Introduction</w:t>
+          </w:r>
+        </w:p>
+        <w:p>
+          <w:pPr>
+            <w:pStyle w:val="ListParagraph"/>
+            <w:numPr>
+              <w:ilvl w:val="0"/>
+              <w:numId w:val="1"/>
+            </w:numPr>
+            <w:rPr>
+              <w:lang w:val="en-US" w:eastAsia="ja-JP"/>
+            </w:rPr>
+          </w:pPr>
+          <w:r>
+            <w:rPr>
+              <w:lang w:val="en-US" w:eastAsia="ja-JP"/>
+            </w:rPr>
+            <w:t>Natural language processing</w:t>
+          </w:r>
+        </w:p>
+        <w:p>
+          <w:pPr>
+            <w:pStyle w:val="ListParagraph"/>
+            <w:numPr>
+              <w:ilvl w:val="1"/>
+              <w:numId w:val="1"/>
+            </w:numPr>
+            <w:rPr>
+              <w:lang w:val="en-US" w:eastAsia="ja-JP"/>
+            </w:rPr>
+          </w:pPr>
+          <w:r>
+            <w:rPr>
+              <w:lang w:val="en-US" w:eastAsia="ja-JP"/>
+            </w:rPr>
+            <w:t>Text similarity</w:t>
+          </w:r>
+        </w:p>
+        <w:p>
+          <w:pPr>
+            <w:pStyle w:val="ListParagraph"/>
+            <w:numPr>
+              <w:ilvl w:val="1"/>
+              <w:numId w:val="1"/>
+            </w:numPr>
+            <w:rPr>
+              <w:lang w:val="en-US" w:eastAsia="ja-JP"/>
+            </w:rPr>
+          </w:pPr>
+          <w:r>
+            <w:rPr>
+              <w:lang w:val="en-US" w:eastAsia="ja-JP"/>
+            </w:rPr>
+            <w:t>Text Classification</w:t>
+          </w:r>
+        </w:p>
+        <w:p>
+          <w:pPr>
+            <w:pStyle w:val="ListParagraph"/>
+            <w:numPr>
+              <w:ilvl w:val="1"/>
+              <w:numId w:val="1"/>
+            </w:numPr>
+            <w:rPr>
+              <w:lang w:val="en-US" w:eastAsia="ja-JP"/>
+            </w:rPr>
+          </w:pPr>
+          <w:r>
+            <w:rPr>
+              <w:lang w:val="en-US" w:eastAsia="ja-JP"/>
+            </w:rPr>
+            <w:t>Misinformation classification</w:t>
+          </w:r>
+          <w:r>
+            <w:rPr>
+              <w:lang w:val="en-US" w:eastAsia="ja-JP"/>
+            </w:rPr>
+            <w:t xml:space="preserve"> (separate chapter</w:t>
+          </w:r>
+          <w:r>
+            <w:rPr>
+              <w:lang w:val="en-US" w:eastAsia="ja-JP"/>
+            </w:rPr>
+            <w:t xml:space="preserve"> describing the task</w:t>
+          </w:r>
+          <w:r>
+            <w:rPr>
+              <w:lang w:val="en-US" w:eastAsia="ja-JP"/>
+            </w:rPr>
+            <w:t>?)</w:t>
+          </w:r>
+        </w:p>
+        <w:p>
+          <w:pPr>
+            <w:pStyle w:val="ListParagraph"/>
+            <w:numPr>
+              <w:ilvl w:val="0"/>
+              <w:numId w:val="1"/>
+            </w:numPr>
+            <w:rPr>
+              <w:lang w:val="en-US" w:eastAsia="ja-JP"/>
+            </w:rPr>
+          </w:pPr>
+          <w:r>
+            <w:rPr>
+              <w:lang w:val="en-US" w:eastAsia="ja-JP"/>
+            </w:rPr>
+            <w:t>Neural networks</w:t>
+          </w:r>
+        </w:p>
+        <w:p>
+          <w:pPr>
+            <w:pStyle w:val="ListParagraph"/>
+            <w:numPr>
+              <w:ilvl w:val="1"/>
+              <w:numId w:val="1"/>
+            </w:numPr>
+            <w:rPr>
+              <w:lang w:val="en-US" w:eastAsia="ja-JP"/>
+            </w:rPr>
+          </w:pPr>
+          <w:r>
+            <w:rPr>
+              <w:lang w:val="en-US" w:eastAsia="ja-JP"/>
+            </w:rPr>
+            <w:t>Feed-forward neural networks</w:t>
+          </w:r>
+        </w:p>
+        <w:p>
+          <w:pPr>
+            <w:pStyle w:val="ListParagraph"/>
+            <w:numPr>
+              <w:ilvl w:val="1"/>
+              <w:numId w:val="1"/>
+            </w:numPr>
+            <w:rPr>
+              <w:lang w:val="en-US" w:eastAsia="ja-JP"/>
+            </w:rPr>
+          </w:pPr>
+          <w:r>
+            <w:rPr>
+              <w:lang w:val="en-US" w:eastAsia="ja-JP"/>
+            </w:rPr>
+            <w:t>Recurrent neural networks</w:t>
+          </w:r>
+        </w:p>
+        <w:p>
+          <w:pPr>
+            <w:pStyle w:val="ListParagraph"/>
+            <w:numPr>
+              <w:ilvl w:val="1"/>
+              <w:numId w:val="1"/>
+            </w:numPr>
+            <w:rPr>
+              <w:lang w:val="en-US" w:eastAsia="ja-JP"/>
+            </w:rPr>
+          </w:pPr>
+          <w:r>
+            <w:rPr>
+              <w:lang w:val="en-US" w:eastAsia="ja-JP"/>
+            </w:rPr>
+            <w:t>LSTM</w:t>
+          </w:r>
+        </w:p>
+        <w:p>
+          <w:pPr>
+            <w:pStyle w:val="ListParagraph"/>
+            <w:numPr>
+              <w:ilvl w:val="0"/>
+              <w:numId w:val="1"/>
+            </w:numPr>
+            <w:rPr>
+              <w:lang w:val="en-US" w:eastAsia="ja-JP"/>
+            </w:rPr>
+          </w:pPr>
+          <w:r>
+            <w:rPr>
+              <w:lang w:val="en-US" w:eastAsia="ja-JP"/>
+            </w:rPr>
+            <w:t>Presentation of my model</w:t>
+          </w:r>
+        </w:p>
+        <w:p>
+          <w:pPr>
+            <w:pStyle w:val="ListParagraph"/>
+            <w:numPr>
+              <w:ilvl w:val="1"/>
+              <w:numId w:val="1"/>
+            </w:numPr>
+            <w:rPr>
+              <w:lang w:val="en-US" w:eastAsia="ja-JP"/>
+            </w:rPr>
+          </w:pPr>
+          <w:r>
+            <w:rPr>
+              <w:lang w:val="en-US" w:eastAsia="ja-JP"/>
+            </w:rPr>
+            <w:t>Architecture</w:t>
+          </w:r>
+        </w:p>
+        <w:p>
+          <w:pPr>
+            <w:pStyle w:val="ListParagraph"/>
+            <w:numPr>
+              <w:ilvl w:val="1"/>
+              <w:numId w:val="1"/>
+            </w:numPr>
+            <w:rPr>
+              <w:lang w:val="en-US" w:eastAsia="ja-JP"/>
+            </w:rPr>
+          </w:pPr>
+          <w:r>
+            <w:rPr>
+              <w:lang w:val="en-US" w:eastAsia="ja-JP"/>
+            </w:rPr>
+            <w:t>Technology and Framework</w:t>
+          </w:r>
+        </w:p>
+        <w:p>
+          <w:pPr>
+            <w:pStyle w:val="ListParagraph"/>
+            <w:numPr>
+              <w:ilvl w:val="1"/>
+              <w:numId w:val="1"/>
+            </w:numPr>
+            <w:rPr>
+              <w:lang w:val="en-US" w:eastAsia="ja-JP"/>
+            </w:rPr>
+          </w:pPr>
+          <w:r>
+            <w:rPr>
+              <w:lang w:val="en-US" w:eastAsia="ja-JP"/>
+            </w:rPr>
+            <w:t>Experimental Evaluation</w:t>
+          </w:r>
+        </w:p>
+        <w:p>
+          <w:pPr>
+            <w:pStyle w:val="ListParagraph"/>
+            <w:numPr>
+              <w:ilvl w:val="0"/>
+              <w:numId w:val="1"/>
+            </w:numPr>
+            <w:rPr>
+              <w:lang w:val="en-US" w:eastAsia="ja-JP"/>
+            </w:rPr>
+          </w:pPr>
+          <w:r>
+            <w:rPr>
+              <w:lang w:val="en-US" w:eastAsia="ja-JP"/>
+            </w:rPr>
+            <w:t>Future work</w:t>
+          </w:r>
+        </w:p>
+        <w:p>
+          <w:pPr>
+            <w:pStyle w:val="ListParagraph"/>
+            <w:numPr>
+              <w:ilvl w:val="0"/>
+              <w:numId w:val="1"/>
+            </w:numPr>
+            <w:rPr>
+              <w:lang w:val="en-US" w:eastAsia="ja-JP"/>
+            </w:rPr>
+          </w:pPr>
+          <w:r>
+            <w:rPr>
+              <w:lang w:val="en-US" w:eastAsia="ja-JP"/>
+            </w:rPr>
+            <w:t>Conclusion</w:t>
+          </w:r>
+        </w:p>
+      </w:sdtContent>
+    </w:sdt>
+    <w:p/>
+    <w:p/>
+    <w:p/>
+    <w:p/>
+    <w:p/>
+    <w:p/>
+    <w:p/>
+    <w:p/>
+    <w:p/>
+    <w:p/>
+    <w:p/>
+    <w:p/>
+    <w:p/>
+    <w:p/>
+    <w:p/>
+    <w:p>
+      <w:pPr>
         <w:rPr>
           <w:rFonts w:ascii="Times New Roman" w:hAnsi="Times New Roman" w:cs="Times New Roman"/>
           <w:b/>
           <w:sz w:val="36"/>
           <w:szCs w:val="36"/>
-          <w:lang w:val="en-US"/>
-        </w:rPr>
-      </w:pPr>
-    </w:p>
-    <w:p>
-      <w:pPr>
-        <w:jc w:val="both"/>
+        </w:rPr>
+      </w:pPr>
+      <w:r>
         <w:rPr>
           <w:rFonts w:ascii="Times New Roman" w:hAnsi="Times New Roman" w:cs="Times New Roman"/>
           <w:b/>
           <w:sz w:val="36"/>
           <w:szCs w:val="36"/>
         </w:rPr>
-      </w:pPr>
-      <w:r>
+        <w:lastRenderedPageBreak/>
+        <w:t>Abstract</w:t>
+      </w:r>
+    </w:p>
+    <w:p>
+      <w:pPr>
         <w:rPr>
           <w:rFonts w:ascii="Times New Roman" w:hAnsi="Times New Roman" w:cs="Times New Roman"/>
           <w:b/>
           <w:sz w:val="36"/>
           <w:szCs w:val="36"/>
         </w:rPr>
-        <w:t>Abstract</w:t>
-      </w:r>
-    </w:p>
-    <w:p>
-      <w:pPr>
-        <w:ind w:firstLine="540"/>
-        <w:jc w:val="both"/>
-        <w:rPr>
-          <w:rFonts w:ascii="Times New Roman" w:hAnsi="Times New Roman" w:cs="Times New Roman"/>
-          <w:sz w:val="24"/>
-          <w:szCs w:val="36"/>
-        </w:rPr>
-      </w:pPr>
-      <w:r>
-        <w:rPr>
-          <w:rFonts w:ascii="Times New Roman" w:hAnsi="Times New Roman" w:cs="Times New Roman"/>
-          <w:sz w:val="24"/>
-          <w:szCs w:val="36"/>
-        </w:rPr>
-        <w:t xml:space="preserve">Society has been heavily impacted by the effects of fake news, especially considering recent world events, like the COVID-19 pandemic. While a first step would be the education of the population in this matter and aiding the user with manual fact-checking already done by experts from various organisations, the volume and speed at which it spreads makes it so that it is impossible to keep up. This is why research into automatic fake news detection has been of a great interest these past years. </w:t>
-      </w:r>
-      <w:r>
-        <w:rPr>
-          <w:rFonts w:ascii="Times New Roman" w:hAnsi="Times New Roman" w:cs="Times New Roman"/>
-          <w:sz w:val="24"/>
-          <w:szCs w:val="36"/>
-        </w:rPr>
-        <w:t xml:space="preserve">With my research presented in this paper I want to highlight to importance of fake news detection and early fake news detection and methods that have been used to solve different concepts of fake news, the final goal in my mind being the implementation of a system inspired by the ones presented in here. </w:t>
-      </w:r>
-    </w:p>
-    <w:p>
-      <w:pPr>
-        <w:jc w:val="both"/>
+      </w:pPr>
+      <w:r>
         <w:rPr>
           <w:rFonts w:ascii="Times New Roman" w:hAnsi="Times New Roman" w:cs="Times New Roman"/>
           <w:b/>
           <w:sz w:val="36"/>
           <w:szCs w:val="36"/>
         </w:rPr>
-      </w:pPr>
-      <w:r>
-        <w:rPr>
-          <w:rFonts w:ascii="Times New Roman" w:hAnsi="Times New Roman" w:cs="Times New Roman"/>
-          <w:b/>
-          <w:sz w:val="36"/>
-          <w:szCs w:val="36"/>
-        </w:rPr>
         <w:t>Introduction</w:t>
-      </w:r>
-    </w:p>
-    <w:p>
-      <w:pPr>
-        <w:ind w:firstLine="540"/>
-        <w:jc w:val="both"/>
-        <w:rPr>
-          <w:rFonts w:ascii="Times New Roman" w:hAnsi="Times New Roman" w:cs="Times New Roman"/>
-          <w:sz w:val="24"/>
-          <w:szCs w:val="24"/>
-        </w:rPr>
-      </w:pPr>
-      <w:r>
-        <w:rPr>
-          <w:rFonts w:ascii="Times New Roman" w:hAnsi="Times New Roman" w:cs="Times New Roman"/>
-          <w:sz w:val="24"/>
-          <w:szCs w:val="24"/>
-        </w:rPr>
-        <w:t>Fake news have become a real issue in modern society when mostly everything has moved online where information is spread faster and cheaper than traditional news media such</w:t>
-      </w:r>
-      <w:r>
-        <w:rPr>
-          <w:rFonts w:ascii="Times New Roman" w:hAnsi="Times New Roman" w:cs="Times New Roman"/>
-          <w:sz w:val="24"/>
-          <w:szCs w:val="24"/>
-        </w:rPr>
-        <w:t xml:space="preserve"> as newspapers and television. There have also been studies that have demonstrated that humans are only able to differentiate between legit and deceptive information with a mean accuracy around 55%-58% </w:t>
-      </w:r>
-      <w:r>
-        <w:rPr>
-          <w:rFonts w:ascii="Times New Roman" w:hAnsi="Times New Roman" w:cs="Times New Roman"/>
-          <w:sz w:val="24"/>
-          <w:szCs w:val="24"/>
-        </w:rPr>
-        <w:t xml:space="preserve">[11]. </w:t>
-      </w:r>
-      <w:r>
-        <w:rPr>
-          <w:rFonts w:ascii="Times New Roman" w:hAnsi="Times New Roman" w:cs="Times New Roman"/>
-          <w:sz w:val="24"/>
-          <w:szCs w:val="24"/>
-        </w:rPr>
-        <w:t xml:space="preserve">This was also proven by real-life events, like the COVID-19 pandemic, in which rumours of miraculous cures or potential non-existent threats have only managed to scare and confuse the people, inducing chaos in a time that was already unstable and uncertain. </w:t>
-      </w:r>
-      <w:r>
-        <w:rPr>
-          <w:rFonts w:ascii="Times New Roman" w:hAnsi="Times New Roman" w:cs="Times New Roman"/>
-          <w:sz w:val="24"/>
-          <w:szCs w:val="24"/>
-        </w:rPr>
-        <w:t xml:space="preserve">Of course, the fields in which fake news circulate are not reduced only to health conspiracies, but also in politics, economics and entertainment, so I believe it should come as a reflex to study this phenomena and try to combat it. </w:t>
-      </w:r>
-    </w:p>
-    <w:p>
-      <w:pPr>
-        <w:ind w:firstLine="540"/>
-        <w:jc w:val="both"/>
-        <w:rPr>
-          <w:rFonts w:ascii="Times New Roman" w:hAnsi="Times New Roman" w:cs="Times New Roman"/>
-          <w:sz w:val="24"/>
-          <w:szCs w:val="24"/>
-        </w:rPr>
-      </w:pPr>
-      <w:r>
-        <w:rPr>
-          <w:rFonts w:ascii="Times New Roman" w:hAnsi="Times New Roman" w:cs="Times New Roman"/>
-          <w:sz w:val="24"/>
-          <w:szCs w:val="24"/>
-        </w:rPr>
-        <w:t xml:space="preserve">As one can tell, this is not an easy task and one of the issues is deciding what exactly </w:t>
-      </w:r>
-      <w:proofErr w:type="gramStart"/>
-      <w:r>
-        <w:rPr>
-          <w:rFonts w:ascii="Times New Roman" w:hAnsi="Times New Roman" w:cs="Times New Roman"/>
-          <w:sz w:val="24"/>
-          <w:szCs w:val="24"/>
-        </w:rPr>
-        <w:t>are</w:t>
-      </w:r>
-      <w:proofErr w:type="gramEnd"/>
-      <w:r>
-        <w:rPr>
-          <w:rFonts w:ascii="Times New Roman" w:hAnsi="Times New Roman" w:cs="Times New Roman"/>
-          <w:sz w:val="24"/>
-          <w:szCs w:val="24"/>
-        </w:rPr>
-        <w:t xml:space="preserve"> fake news. The term can be defined as information that it’s not true and it’s spread with a malicious intention, deception, rumours, </w:t>
-      </w:r>
-      <w:proofErr w:type="spellStart"/>
-      <w:r>
-        <w:rPr>
-          <w:rFonts w:ascii="Times New Roman" w:hAnsi="Times New Roman" w:cs="Times New Roman"/>
-          <w:sz w:val="24"/>
-          <w:szCs w:val="24"/>
-        </w:rPr>
-        <w:t>clickbait</w:t>
-      </w:r>
-      <w:proofErr w:type="spellEnd"/>
-      <w:r>
-        <w:rPr>
-          <w:rFonts w:ascii="Times New Roman" w:hAnsi="Times New Roman" w:cs="Times New Roman"/>
-          <w:sz w:val="24"/>
-          <w:szCs w:val="24"/>
-        </w:rPr>
-        <w:t xml:space="preserve"> </w:t>
-      </w:r>
-      <w:r>
-        <w:rPr>
-          <w:rFonts w:ascii="Times New Roman" w:hAnsi="Times New Roman" w:cs="Times New Roman"/>
-          <w:sz w:val="24"/>
-          <w:szCs w:val="24"/>
-        </w:rPr>
-        <w:t xml:space="preserve">or even satires and memes. </w:t>
-      </w:r>
-      <w:proofErr w:type="spellStart"/>
-      <w:r>
-        <w:rPr>
-          <w:rFonts w:ascii="Times New Roman" w:hAnsi="Times New Roman" w:cs="Times New Roman"/>
-          <w:sz w:val="24"/>
-          <w:szCs w:val="24"/>
-        </w:rPr>
-        <w:t>Minyi</w:t>
-      </w:r>
-      <w:proofErr w:type="spellEnd"/>
-      <w:r>
-        <w:rPr>
-          <w:rFonts w:ascii="Times New Roman" w:hAnsi="Times New Roman" w:cs="Times New Roman"/>
-          <w:sz w:val="24"/>
-          <w:szCs w:val="24"/>
-        </w:rPr>
-        <w:t xml:space="preserve"> Zhou and Reza </w:t>
-      </w:r>
-      <w:proofErr w:type="spellStart"/>
-      <w:r>
-        <w:rPr>
-          <w:rFonts w:ascii="Times New Roman" w:hAnsi="Times New Roman" w:cs="Times New Roman"/>
-          <w:sz w:val="24"/>
-          <w:szCs w:val="24"/>
-        </w:rPr>
-        <w:t>Zafarani</w:t>
-      </w:r>
-      <w:proofErr w:type="spellEnd"/>
-      <w:r>
-        <w:rPr>
-          <w:rFonts w:ascii="Times New Roman" w:hAnsi="Times New Roman" w:cs="Times New Roman"/>
-          <w:sz w:val="24"/>
-          <w:szCs w:val="24"/>
-        </w:rPr>
-        <w:t xml:space="preserve"> gather substantial information in their survey [11] on fake news and manage to discover 3 </w:t>
-      </w:r>
-      <w:r>
-        <w:rPr>
-          <w:rFonts w:ascii="Times New Roman" w:hAnsi="Times New Roman" w:cs="Times New Roman"/>
-          <w:sz w:val="24"/>
-          <w:szCs w:val="24"/>
-        </w:rPr>
-        <w:t xml:space="preserve">that </w:t>
-      </w:r>
-      <w:proofErr w:type="gramStart"/>
-      <w:r>
-        <w:rPr>
-          <w:rFonts w:ascii="Times New Roman" w:hAnsi="Times New Roman" w:cs="Times New Roman"/>
-          <w:sz w:val="24"/>
-          <w:szCs w:val="24"/>
-        </w:rPr>
-        <w:t>unites</w:t>
-      </w:r>
-      <w:proofErr w:type="gramEnd"/>
-      <w:r>
-        <w:rPr>
-          <w:rFonts w:ascii="Times New Roman" w:hAnsi="Times New Roman" w:cs="Times New Roman"/>
-          <w:sz w:val="24"/>
-          <w:szCs w:val="24"/>
-        </w:rPr>
-        <w:t xml:space="preserve"> these concepts: authenticity, intention and whether the information is news. Table 1 presents how concepts related to fake news are associated with each of these 3 characteristics. It is important to mention that even if a piece of information is not necessarily considered actually news that does not mean that it cannot manipulate the public’s opinion and that it doesn’t need fact-checking as much as any other piece of news. </w:t>
-      </w:r>
-      <w:r>
-        <w:rPr>
-          <w:rFonts w:ascii="Times New Roman" w:hAnsi="Times New Roman" w:cs="Times New Roman"/>
-          <w:sz w:val="24"/>
-          <w:szCs w:val="24"/>
-        </w:rPr>
-        <w:lastRenderedPageBreak/>
-        <w:t>On the contrary, the difference is just in the method in which fact-checking is done, because different types of text have different features.</w:t>
-      </w:r>
-    </w:p>
-    <w:p>
-      <w:pPr>
-        <w:ind w:firstLine="540"/>
-        <w:jc w:val="center"/>
-        <w:rPr>
-          <w:rFonts w:ascii="Times New Roman" w:hAnsi="Times New Roman" w:cs="Times New Roman"/>
-          <w:sz w:val="24"/>
-          <w:szCs w:val="24"/>
-        </w:rPr>
-      </w:pPr>
-      <w:r>
-        <w:rPr>
-          <w:rFonts w:ascii="Times New Roman" w:hAnsi="Times New Roman" w:cs="Times New Roman"/>
-          <w:noProof/>
-          <w:sz w:val="24"/>
-          <w:szCs w:val="24"/>
-          <w:lang w:eastAsia="en-GB"/>
-        </w:rPr>
-        <w:drawing>
-          <wp:inline distT="0" distB="0" distL="0" distR="0" wp14:anchorId="0E773727" wp14:editId="0E8B964F">
-            <wp:extent cx="3171825" cy="1352550"/>
-            <wp:effectExtent l="0" t="0" r="9525" b="0"/>
-            <wp:docPr id="9" name="Picture 9"/>
-            <wp:cNvGraphicFramePr>
-              <a:graphicFrameLocks xmlns:a="http://schemas.openxmlformats.org/drawingml/2006/main" noChangeAspect="1"/>
-            </wp:cNvGraphicFramePr>
-            <a:graphic xmlns:a="http://schemas.openxmlformats.org/drawingml/2006/main">
-              <a:graphicData uri="http://schemas.openxmlformats.org/drawingml/2006/picture">
-                <pic:pic xmlns:pic="http://schemas.openxmlformats.org/drawingml/2006/picture">
-                  <pic:nvPicPr>
-                    <pic:cNvPr id="0" name="Picture 1"/>
-                    <pic:cNvPicPr>
-                      <a:picLocks noChangeAspect="1" noChangeArrowheads="1"/>
-                    </pic:cNvPicPr>
-                  </pic:nvPicPr>
-                  <pic:blipFill>
-                    <a:blip r:embed="rId9">
-                      <a:extLst>
-                        <a:ext uri="{28A0092B-C50C-407E-A947-70E740481C1C}">
-                          <a14:useLocalDpi xmlns:a14="http://schemas.microsoft.com/office/drawing/2010/main" val="0"/>
-                        </a:ext>
-                      </a:extLst>
-                    </a:blip>
-                    <a:srcRect/>
-                    <a:stretch>
-                      <a:fillRect/>
-                    </a:stretch>
-                  </pic:blipFill>
-                  <pic:spPr bwMode="auto">
-                    <a:xfrm>
-                      <a:off x="0" y="0"/>
-                      <a:ext cx="3171825" cy="1352550"/>
-                    </a:xfrm>
-                    <a:prstGeom prst="rect">
-                      <a:avLst/>
-                    </a:prstGeom>
-                    <a:noFill/>
-                    <a:ln>
-                      <a:noFill/>
-                    </a:ln>
-                  </pic:spPr>
-                </pic:pic>
-              </a:graphicData>
-            </a:graphic>
-          </wp:inline>
-        </w:drawing>
-      </w:r>
-    </w:p>
-    <w:p>
-      <w:pPr>
-        <w:ind w:firstLine="540"/>
-        <w:jc w:val="center"/>
-        <w:rPr>
-          <w:rFonts w:ascii="Times New Roman" w:hAnsi="Times New Roman" w:cs="Times New Roman"/>
-          <w:b/>
-          <w:szCs w:val="24"/>
-        </w:rPr>
-      </w:pPr>
-      <w:proofErr w:type="gramStart"/>
-      <w:r>
-        <w:rPr>
-          <w:rFonts w:ascii="Times New Roman" w:hAnsi="Times New Roman" w:cs="Times New Roman"/>
-          <w:b/>
-          <w:szCs w:val="24"/>
-        </w:rPr>
-        <w:t>Table 1.</w:t>
-      </w:r>
-      <w:proofErr w:type="gramEnd"/>
-      <w:r>
-        <w:rPr>
-          <w:rFonts w:ascii="Times New Roman" w:hAnsi="Times New Roman" w:cs="Times New Roman"/>
-          <w:b/>
-          <w:szCs w:val="24"/>
-        </w:rPr>
-        <w:t xml:space="preserve"> Comparison between concepts related to fake news</w:t>
-      </w:r>
-    </w:p>
-    <w:p>
-      <w:pPr>
-        <w:ind w:firstLine="540"/>
-        <w:jc w:val="both"/>
-        <w:rPr>
-          <w:rFonts w:ascii="Times New Roman" w:hAnsi="Times New Roman" w:cs="Times New Roman"/>
-          <w:sz w:val="24"/>
-          <w:szCs w:val="24"/>
-        </w:rPr>
-      </w:pPr>
-      <w:r>
-        <w:rPr>
-          <w:rFonts w:ascii="Times New Roman" w:hAnsi="Times New Roman" w:cs="Times New Roman"/>
-          <w:sz w:val="24"/>
-          <w:szCs w:val="24"/>
-        </w:rPr>
-        <w:t xml:space="preserve">This paper presents a </w:t>
-      </w:r>
-      <w:r>
-        <w:rPr>
-          <w:rFonts w:ascii="Times New Roman" w:hAnsi="Times New Roman" w:cs="Times New Roman"/>
-          <w:sz w:val="24"/>
-          <w:szCs w:val="24"/>
-        </w:rPr>
-        <w:t>survey of my research on the topic of automatic fake news detection and fact-checking, covering a large series of topic and methods. First section starts with a short theoretical explanation of the models and features that are mostly used for this task. Then in the second section, some of the most relevant datasets are presented, based on their topics. I felt this was necessarily because only recently experts have started to put together such labelled datasets. The third section contains state-of-the-art examples which are presented and explained briefly for different concepts of fake news. Lastly, a short description of the direction in which my future work will go.</w:t>
       </w:r>
     </w:p>
     <w:p>
@@ -489,15 +405,26 @@
         <w:pStyle w:val="ListParagraph"/>
         <w:numPr>
           <w:ilvl w:val="0"/>
-          <w:numId w:val="1"/>
+          <w:numId w:val="2"/>
         </w:numPr>
-        <w:jc w:val="both"/>
+      </w:pPr>
+      <w:r>
         <w:rPr>
           <w:rFonts w:ascii="Times New Roman" w:hAnsi="Times New Roman" w:cs="Times New Roman"/>
           <w:b/>
           <w:sz w:val="36"/>
           <w:szCs w:val="36"/>
         </w:rPr>
+        <w:t>Natural language processing</w:t>
+      </w:r>
+    </w:p>
+    <w:p>
+      <w:pPr>
+        <w:pStyle w:val="ListParagraph"/>
+        <w:numPr>
+          <w:ilvl w:val="0"/>
+          <w:numId w:val="2"/>
+        </w:numPr>
       </w:pPr>
       <w:r>
         <w:rPr>
@@ -506,390 +433,13 @@
           <w:sz w:val="36"/>
           <w:szCs w:val="36"/>
         </w:rPr>
-        <w:t>Theoretical aspects</w:t>
-      </w:r>
-    </w:p>
-    <w:p>
-      <w:pPr>
-        <w:pStyle w:val="ListParagraph"/>
-        <w:jc w:val="both"/>
-        <w:rPr>
-          <w:rFonts w:ascii="Times New Roman" w:hAnsi="Times New Roman" w:cs="Times New Roman"/>
-          <w:sz w:val="24"/>
-          <w:szCs w:val="24"/>
-        </w:rPr>
-      </w:pPr>
-    </w:p>
-    <w:p>
-      <w:pPr>
-        <w:pStyle w:val="ListParagraph"/>
-        <w:ind w:left="0" w:firstLine="720"/>
-        <w:jc w:val="both"/>
-        <w:rPr>
-          <w:rFonts w:ascii="Times New Roman" w:hAnsi="Times New Roman" w:cs="Times New Roman"/>
-          <w:sz w:val="24"/>
-          <w:szCs w:val="24"/>
-        </w:rPr>
-      </w:pPr>
-      <w:r>
-        <w:rPr>
-          <w:rFonts w:ascii="Times New Roman" w:hAnsi="Times New Roman" w:cs="Times New Roman"/>
-          <w:sz w:val="24"/>
-          <w:szCs w:val="24"/>
-        </w:rPr>
-        <w:t>I believe that, after understanding a task definition, it is always important to understand the tools we have at hand before getting into work. That’s why in this chapter I will only briefly present the theoretical aspects of the models and features that have been used in the past for fake news detection.</w:t>
-      </w:r>
-    </w:p>
-    <w:p>
-      <w:pPr>
-        <w:pStyle w:val="ListParagraph"/>
-        <w:ind w:left="0" w:firstLine="720"/>
-        <w:jc w:val="both"/>
-        <w:rPr>
-          <w:rFonts w:ascii="Times New Roman" w:hAnsi="Times New Roman" w:cs="Times New Roman"/>
-          <w:sz w:val="24"/>
-          <w:szCs w:val="24"/>
-        </w:rPr>
-      </w:pPr>
-    </w:p>
-    <w:p>
-      <w:pPr>
-        <w:pStyle w:val="ListParagraph"/>
-        <w:numPr>
-          <w:ilvl w:val="1"/>
-          <w:numId w:val="1"/>
-        </w:numPr>
-        <w:jc w:val="both"/>
-        <w:rPr>
-          <w:rFonts w:ascii="Times New Roman" w:hAnsi="Times New Roman" w:cs="Times New Roman"/>
-          <w:b/>
-          <w:sz w:val="36"/>
-          <w:szCs w:val="36"/>
-        </w:rPr>
-      </w:pPr>
-      <w:r>
-        <w:rPr>
-          <w:rFonts w:ascii="Times New Roman" w:hAnsi="Times New Roman" w:cs="Times New Roman"/>
-          <w:b/>
-          <w:sz w:val="36"/>
-          <w:szCs w:val="36"/>
-        </w:rPr>
-        <w:t>Linguistic features</w:t>
-      </w:r>
-    </w:p>
-    <w:p>
-      <w:pPr>
-        <w:pStyle w:val="ListParagraph"/>
-        <w:ind w:left="1440"/>
-        <w:jc w:val="both"/>
-        <w:rPr>
-          <w:rFonts w:ascii="Times New Roman" w:hAnsi="Times New Roman" w:cs="Times New Roman"/>
-          <w:sz w:val="24"/>
-          <w:szCs w:val="24"/>
-        </w:rPr>
-      </w:pPr>
-    </w:p>
-    <w:p>
-      <w:pPr>
-        <w:pStyle w:val="ListParagraph"/>
-        <w:ind w:left="0" w:firstLine="720"/>
-        <w:jc w:val="both"/>
-        <w:rPr>
-          <w:rFonts w:ascii="Times New Roman" w:hAnsi="Times New Roman" w:cs="Times New Roman"/>
-          <w:sz w:val="24"/>
-          <w:szCs w:val="24"/>
-        </w:rPr>
-      </w:pPr>
-      <w:r>
-        <w:rPr>
-          <w:rFonts w:ascii="Times New Roman" w:hAnsi="Times New Roman" w:cs="Times New Roman"/>
-          <w:sz w:val="24"/>
-          <w:szCs w:val="24"/>
-        </w:rPr>
-        <w:t xml:space="preserve">When working with machine learning and </w:t>
-      </w:r>
-      <w:proofErr w:type="gramStart"/>
-      <w:r>
-        <w:rPr>
-          <w:rFonts w:ascii="Times New Roman" w:hAnsi="Times New Roman" w:cs="Times New Roman"/>
-          <w:sz w:val="24"/>
-          <w:szCs w:val="24"/>
-        </w:rPr>
-        <w:t>text ,</w:t>
-      </w:r>
-      <w:proofErr w:type="gramEnd"/>
-      <w:r>
-        <w:rPr>
-          <w:rFonts w:ascii="Times New Roman" w:hAnsi="Times New Roman" w:cs="Times New Roman"/>
-          <w:sz w:val="24"/>
-          <w:szCs w:val="24"/>
-        </w:rPr>
-        <w:t xml:space="preserve"> linguistic features are often used to better represent what we want the model to capture. For fake news </w:t>
-      </w:r>
-      <w:proofErr w:type="gramStart"/>
-      <w:r>
-        <w:rPr>
-          <w:rFonts w:ascii="Times New Roman" w:hAnsi="Times New Roman" w:cs="Times New Roman"/>
-          <w:sz w:val="24"/>
-          <w:szCs w:val="24"/>
-        </w:rPr>
-        <w:t>detection ,</w:t>
-      </w:r>
-      <w:proofErr w:type="gramEnd"/>
-      <w:r>
-        <w:rPr>
-          <w:rFonts w:ascii="Times New Roman" w:hAnsi="Times New Roman" w:cs="Times New Roman"/>
-          <w:sz w:val="24"/>
-          <w:szCs w:val="24"/>
-        </w:rPr>
-        <w:t xml:space="preserve"> where there are many </w:t>
-      </w:r>
-      <w:r>
-        <w:rPr>
-          <w:rFonts w:ascii="Times New Roman" w:hAnsi="Times New Roman" w:cs="Times New Roman"/>
-          <w:sz w:val="24"/>
-          <w:szCs w:val="24"/>
-        </w:rPr>
-        <w:t>overtones to the text, these features should be given more attention as they can outline the style in which text is written. As it is said in [11], there are 4 levels at which these features are: lexicon, syntax, discourse and semantic.</w:t>
-      </w:r>
-    </w:p>
-    <w:p>
-      <w:pPr>
-        <w:pStyle w:val="ListParagraph"/>
-        <w:ind w:left="0" w:firstLine="720"/>
-        <w:jc w:val="both"/>
-        <w:rPr>
-          <w:rFonts w:ascii="Times New Roman" w:hAnsi="Times New Roman" w:cs="Times New Roman"/>
-          <w:sz w:val="24"/>
-          <w:szCs w:val="24"/>
-        </w:rPr>
-      </w:pPr>
-    </w:p>
-    <w:p>
-      <w:pPr>
-        <w:pStyle w:val="ListParagraph"/>
-        <w:ind w:left="0" w:firstLine="720"/>
-        <w:jc w:val="both"/>
-        <w:rPr>
-          <w:rFonts w:ascii="Times New Roman" w:hAnsi="Times New Roman" w:cs="Times New Roman"/>
-          <w:sz w:val="24"/>
-          <w:szCs w:val="24"/>
-        </w:rPr>
-      </w:pPr>
-      <w:r>
-        <w:rPr>
-          <w:rFonts w:ascii="Times New Roman" w:hAnsi="Times New Roman" w:cs="Times New Roman"/>
-          <w:sz w:val="24"/>
-          <w:szCs w:val="24"/>
-        </w:rPr>
-        <w:t xml:space="preserve">At lexicon level, a good model to use is Bag </w:t>
-      </w:r>
-      <w:proofErr w:type="gramStart"/>
-      <w:r>
-        <w:rPr>
-          <w:rFonts w:ascii="Times New Roman" w:hAnsi="Times New Roman" w:cs="Times New Roman"/>
-          <w:sz w:val="24"/>
-          <w:szCs w:val="24"/>
-        </w:rPr>
-        <w:t>Of</w:t>
-      </w:r>
-      <w:proofErr w:type="gramEnd"/>
-      <w:r>
-        <w:rPr>
-          <w:rFonts w:ascii="Times New Roman" w:hAnsi="Times New Roman" w:cs="Times New Roman"/>
-          <w:sz w:val="24"/>
-          <w:szCs w:val="24"/>
-        </w:rPr>
-        <w:t xml:space="preserve"> Words</w:t>
-      </w:r>
-      <w:r>
-        <w:rPr>
-          <w:rFonts w:ascii="Times New Roman" w:hAnsi="Times New Roman" w:cs="Times New Roman"/>
-          <w:sz w:val="24"/>
-          <w:szCs w:val="24"/>
-        </w:rPr>
-        <w:t xml:space="preserve">, which represents a text or document just after its words’ frequency, ignoring their order. In the next sections it will be described how this can help to differentiate between fake and true news. To get a better view at </w:t>
-      </w:r>
-      <w:r>
-        <w:rPr>
-          <w:rFonts w:ascii="Times New Roman" w:hAnsi="Times New Roman" w:cs="Times New Roman"/>
-          <w:sz w:val="24"/>
-          <w:szCs w:val="24"/>
-        </w:rPr>
-        <w:t>t</w:t>
-      </w:r>
-      <w:r>
-        <w:rPr>
-          <w:rFonts w:ascii="Times New Roman" w:hAnsi="Times New Roman" w:cs="Times New Roman"/>
-          <w:sz w:val="24"/>
-          <w:szCs w:val="24"/>
-        </w:rPr>
-        <w:t xml:space="preserve">he syntax of a sentence using a Part-Of-Speech tagger can help to get some insight, because studies show that fake news contain more adjective and nouns, while </w:t>
-      </w:r>
-      <w:r>
-        <w:rPr>
-          <w:rFonts w:ascii="Times New Roman" w:hAnsi="Times New Roman" w:cs="Times New Roman"/>
-          <w:sz w:val="24"/>
-          <w:szCs w:val="24"/>
-        </w:rPr>
-        <w:t xml:space="preserve">real news have more </w:t>
-      </w:r>
-      <w:proofErr w:type="spellStart"/>
-      <w:r>
-        <w:rPr>
-          <w:rFonts w:ascii="Times New Roman" w:hAnsi="Times New Roman" w:cs="Times New Roman"/>
-          <w:sz w:val="24"/>
-          <w:szCs w:val="24"/>
-        </w:rPr>
-        <w:t>wh</w:t>
-      </w:r>
-      <w:proofErr w:type="spellEnd"/>
-      <w:r>
-        <w:rPr>
-          <w:rFonts w:ascii="Times New Roman" w:hAnsi="Times New Roman" w:cs="Times New Roman"/>
-          <w:sz w:val="24"/>
-          <w:szCs w:val="24"/>
-        </w:rPr>
-        <w:t>-words, prepositions and verbs [14].</w:t>
-      </w:r>
-    </w:p>
-    <w:p>
-      <w:pPr>
-        <w:pStyle w:val="ListParagraph"/>
-        <w:ind w:left="0" w:firstLine="720"/>
-        <w:jc w:val="both"/>
-        <w:rPr>
-          <w:rFonts w:ascii="Times New Roman" w:hAnsi="Times New Roman" w:cs="Times New Roman"/>
-          <w:sz w:val="24"/>
-          <w:szCs w:val="24"/>
-        </w:rPr>
-      </w:pPr>
-    </w:p>
-    <w:p>
-      <w:pPr>
-        <w:pStyle w:val="ListParagraph"/>
-        <w:ind w:left="0" w:firstLine="720"/>
-        <w:jc w:val="both"/>
-        <w:rPr>
-          <w:rFonts w:ascii="Times New Roman" w:hAnsi="Times New Roman" w:cs="Times New Roman"/>
-          <w:sz w:val="24"/>
-          <w:szCs w:val="24"/>
-        </w:rPr>
-      </w:pPr>
-      <w:r>
-        <w:rPr>
-          <w:rFonts w:ascii="Times New Roman" w:hAnsi="Times New Roman" w:cs="Times New Roman"/>
-          <w:sz w:val="24"/>
-          <w:szCs w:val="24"/>
-        </w:rPr>
-        <w:lastRenderedPageBreak/>
-        <w:t xml:space="preserve">Another method that helps fact checking is comparing a new text with one that’s already labelled, by calculating similarity between to texts. Using the TF-IDF index for similarity has been used several </w:t>
-      </w:r>
-      <w:proofErr w:type="gramStart"/>
-      <w:r>
-        <w:rPr>
-          <w:rFonts w:ascii="Times New Roman" w:hAnsi="Times New Roman" w:cs="Times New Roman"/>
-          <w:sz w:val="24"/>
-          <w:szCs w:val="24"/>
-        </w:rPr>
-        <w:t>time</w:t>
-      </w:r>
-      <w:proofErr w:type="gramEnd"/>
-      <w:r>
-        <w:rPr>
-          <w:rFonts w:ascii="Times New Roman" w:hAnsi="Times New Roman" w:cs="Times New Roman"/>
-          <w:sz w:val="24"/>
-          <w:szCs w:val="24"/>
-        </w:rPr>
-        <w:t xml:space="preserve"> with great results. This measure combines the term frequency, which is defined as the number of documents which contain a term </w:t>
-      </w:r>
-      <w:proofErr w:type="gramStart"/>
-      <w:r>
-        <w:rPr>
-          <w:rFonts w:ascii="Times New Roman" w:hAnsi="Times New Roman" w:cs="Times New Roman"/>
-          <w:i/>
-          <w:sz w:val="24"/>
-          <w:szCs w:val="24"/>
-        </w:rPr>
-        <w:t xml:space="preserve">t </w:t>
-      </w:r>
-      <w:r>
-        <w:rPr>
-          <w:rFonts w:ascii="Times New Roman" w:hAnsi="Times New Roman" w:cs="Times New Roman"/>
-          <w:sz w:val="24"/>
-          <w:szCs w:val="24"/>
-        </w:rPr>
-        <w:t>,</w:t>
-      </w:r>
-      <w:proofErr w:type="gramEnd"/>
-      <w:r>
-        <w:rPr>
-          <w:rFonts w:ascii="Times New Roman" w:hAnsi="Times New Roman" w:cs="Times New Roman"/>
-          <w:sz w:val="24"/>
-          <w:szCs w:val="24"/>
-        </w:rPr>
-        <w:t xml:space="preserve"> with inverse document frequency, which helps rare words to rank higher, because the specific words for a topic are the ones that actually make the difference.</w:t>
-      </w:r>
-    </w:p>
-    <w:p>
-      <w:pPr>
-        <w:pStyle w:val="ListParagraph"/>
-        <w:ind w:left="1440"/>
-        <w:jc w:val="both"/>
-        <w:rPr>
-          <w:rFonts w:ascii="Times New Roman" w:hAnsi="Times New Roman" w:cs="Times New Roman"/>
-          <w:sz w:val="24"/>
-          <w:szCs w:val="24"/>
-        </w:rPr>
-      </w:pPr>
-    </w:p>
-    <w:p>
-      <w:pPr>
-        <w:pStyle w:val="ListParagraph"/>
-        <w:numPr>
-          <w:ilvl w:val="1"/>
-          <w:numId w:val="1"/>
-        </w:numPr>
-        <w:jc w:val="both"/>
-        <w:rPr>
-          <w:rFonts w:ascii="Times New Roman" w:hAnsi="Times New Roman" w:cs="Times New Roman"/>
-          <w:b/>
-          <w:sz w:val="36"/>
-          <w:szCs w:val="36"/>
-        </w:rPr>
-      </w:pPr>
-      <w:r>
-        <w:rPr>
-          <w:rFonts w:ascii="Times New Roman" w:hAnsi="Times New Roman" w:cs="Times New Roman"/>
-          <w:b/>
-          <w:sz w:val="36"/>
-          <w:szCs w:val="36"/>
-        </w:rPr>
-        <w:t>Artific</w:t>
-      </w:r>
-      <w:r>
-        <w:rPr>
-          <w:rFonts w:ascii="Times New Roman" w:hAnsi="Times New Roman" w:cs="Times New Roman"/>
-          <w:b/>
-          <w:sz w:val="36"/>
-          <w:szCs w:val="36"/>
-        </w:rPr>
-        <w:t>i</w:t>
-      </w:r>
-      <w:r>
-        <w:rPr>
-          <w:rFonts w:ascii="Times New Roman" w:hAnsi="Times New Roman" w:cs="Times New Roman"/>
-          <w:b/>
-          <w:sz w:val="36"/>
-          <w:szCs w:val="36"/>
-        </w:rPr>
-        <w:t>al Neural networks</w:t>
+        <w:t>Artificial networks</w:t>
       </w:r>
     </w:p>
     <w:p>
       <w:pPr>
         <w:spacing w:after="0"/>
-        <w:ind w:firstLine="720"/>
+        <w:ind w:firstLine="180"/>
         <w:jc w:val="both"/>
         <w:rPr>
           <w:rFonts w:ascii="Times New Roman" w:eastAsiaTheme="minorEastAsia" w:hAnsi="Times New Roman" w:cs="Times New Roman"/>
@@ -1014,7 +564,7 @@
     <w:p>
       <w:pPr>
         <w:spacing w:after="0"/>
-        <w:ind w:left="360"/>
+        <w:ind w:firstLine="180"/>
         <w:jc w:val="both"/>
         <w:rPr>
           <w:rFonts w:ascii="Times New Roman" w:eastAsiaTheme="minorEastAsia" w:hAnsi="Times New Roman" w:cs="Times New Roman"/>
@@ -1027,7 +577,7 @@
     <w:p>
       <w:pPr>
         <w:spacing w:after="0"/>
-        <w:ind w:firstLine="720"/>
+        <w:ind w:firstLine="180"/>
         <w:jc w:val="both"/>
         <w:rPr>
           <w:rFonts w:ascii="Times New Roman" w:eastAsiaTheme="minorEastAsia" w:hAnsi="Times New Roman" w:cs="Times New Roman"/>
@@ -1058,6 +608,7 @@
     <w:p>
       <w:pPr>
         <w:spacing w:after="0"/>
+        <w:ind w:firstLine="180"/>
         <w:rPr>
           <w:rFonts w:ascii="Times New Roman" w:eastAsiaTheme="minorEastAsia" w:hAnsi="Times New Roman" w:cs="Times New Roman"/>
           <w:b/>
@@ -1068,11 +619,11 @@
     </w:p>
     <w:p>
       <w:pPr>
-        <w:pStyle w:val="ListParagraph"/>
-        <w:ind w:left="1440"/>
-        <w:jc w:val="both"/>
-        <w:rPr>
-          <w:rFonts w:ascii="Times New Roman" w:hAnsi="Times New Roman" w:cs="Times New Roman"/>
+        <w:ind w:firstLine="180"/>
+        <w:jc w:val="both"/>
+        <w:rPr>
+          <w:rFonts w:ascii="Times New Roman" w:hAnsi="Times New Roman" w:cs="Times New Roman"/>
+          <w:b/>
           <w:sz w:val="28"/>
           <w:szCs w:val="36"/>
         </w:rPr>
@@ -1080,25 +631,17 @@
       <w:r>
         <w:rPr>
           <w:rFonts w:ascii="Times New Roman" w:hAnsi="Times New Roman" w:cs="Times New Roman"/>
+          <w:b/>
           <w:sz w:val="28"/>
           <w:szCs w:val="36"/>
         </w:rPr>
-        <w:t>1.2.1</w:t>
-      </w:r>
-      <w:r>
-        <w:rPr>
-          <w:rFonts w:ascii="Times New Roman" w:hAnsi="Times New Roman" w:cs="Times New Roman"/>
-          <w:sz w:val="28"/>
-          <w:szCs w:val="36"/>
-        </w:rPr>
-        <w:t xml:space="preserve"> Recurrent neural networks</w:t>
-      </w:r>
-    </w:p>
-    <w:p>
-      <w:pPr>
-        <w:pStyle w:val="ListParagraph"/>
+        <w:t>2.1 Recurrent neural networks</w:t>
+      </w:r>
+    </w:p>
+    <w:p>
+      <w:pPr>
         <w:spacing w:after="0"/>
-        <w:ind w:left="0" w:firstLine="720"/>
+        <w:ind w:firstLine="180"/>
         <w:jc w:val="center"/>
         <w:rPr>
           <w:rFonts w:ascii="Times New Roman" w:eastAsiaTheme="minorEastAsia" w:hAnsi="Times New Roman" w:cs="Times New Roman"/>
@@ -1110,12 +653,11 @@
     </w:p>
     <w:p>
       <w:pPr>
-        <w:pStyle w:val="ListParagraph"/>
         <w:tabs>
           <w:tab w:val="left" w:pos="540"/>
         </w:tabs>
         <w:spacing w:after="0"/>
-        <w:ind w:left="0" w:firstLine="720"/>
+        <w:ind w:firstLine="180"/>
         <w:jc w:val="both"/>
         <w:rPr>
           <w:rFonts w:ascii="Times New Roman" w:eastAsiaTheme="minorEastAsia" w:hAnsi="Times New Roman" w:cs="Times New Roman"/>
@@ -1253,7 +795,7 @@
           <w:szCs w:val="24"/>
           <w:lang w:val="en-US"/>
         </w:rPr>
-        <w:t>. A simple recurrent neural network (RNN) is presented in Figure 1.2.</w:t>
+        <w:t>. A simple recurrent neural network</w:t>
       </w:r>
       <w:r>
         <w:rPr>
@@ -1262,7 +804,7 @@
           <w:szCs w:val="24"/>
           <w:lang w:val="en-US"/>
         </w:rPr>
-        <w:t>1</w:t>
+        <w:t xml:space="preserve"> (RNN) is presented in Figure </w:t>
       </w:r>
       <w:r>
         <w:rPr>
@@ -1271,7 +813,7 @@
           <w:szCs w:val="24"/>
           <w:lang w:val="en-US"/>
         </w:rPr>
-        <w:t>. [1</w:t>
+        <w:t xml:space="preserve">2.1. </w:t>
       </w:r>
       <w:r>
         <w:rPr>
@@ -1280,17 +822,25 @@
           <w:szCs w:val="24"/>
           <w:lang w:val="en-US"/>
         </w:rPr>
-        <w:t>] Moreover, RNNs are able to handle variable-length input, making them suitable candidates for time series predictions.</w:t>
-      </w:r>
-    </w:p>
-    <w:p>
-      <w:pPr>
-        <w:pStyle w:val="ListParagraph"/>
+        <w:t>[6]</w:t>
+      </w:r>
+      <w:r>
+        <w:rPr>
+          <w:rFonts w:ascii="Times New Roman" w:eastAsiaTheme="minorEastAsia" w:hAnsi="Times New Roman" w:cs="Times New Roman"/>
+          <w:sz w:val="24"/>
+          <w:szCs w:val="24"/>
+          <w:lang w:val="en-US"/>
+        </w:rPr>
+        <w:t xml:space="preserve"> Moreover, RNNs are able to handle variable-length input, making them suitable candidates for time series predictions.</w:t>
+      </w:r>
+    </w:p>
+    <w:p>
+      <w:pPr>
         <w:tabs>
           <w:tab w:val="left" w:pos="540"/>
         </w:tabs>
         <w:spacing w:after="0"/>
-        <w:ind w:left="0" w:firstLine="720"/>
+        <w:ind w:firstLine="180"/>
         <w:jc w:val="center"/>
         <w:rPr>
           <w:rFonts w:ascii="Times New Roman" w:hAnsi="Times New Roman" w:cs="Times New Roman"/>
@@ -1302,12 +852,10 @@
       <w:r>
         <w:rPr>
           <w:noProof/>
-          <w:sz w:val="24"/>
-          <w:szCs w:val="24"/>
-          <w:lang w:eastAsia="en-GB"/>
+          <w:lang w:val="en-US"/>
         </w:rPr>
         <w:drawing>
-          <wp:inline distT="0" distB="0" distL="0" distR="0" wp14:anchorId="1C11FE96" wp14:editId="79608892">
+          <wp:inline distT="0" distB="0" distL="0" distR="0" wp14:anchorId="7C5593AA" wp14:editId="7A0EE6CD">
             <wp:extent cx="2390775" cy="1775262"/>
             <wp:effectExtent l="0" t="0" r="0" b="0"/>
             <wp:docPr id="6" name="Picture 6"/>
@@ -1324,7 +872,7 @@
                     </pic:cNvPicPr>
                   </pic:nvPicPr>
                   <pic:blipFill>
-                    <a:blip r:embed="rId10">
+                    <a:blip r:embed="rId9">
                       <a:extLst>
                         <a:ext uri="{28A0092B-C50C-407E-A947-70E740481C1C}">
                           <a14:useLocalDpi xmlns:a14="http://schemas.microsoft.com/office/drawing/2010/main" val="0"/>
@@ -1358,12 +906,11 @@
     </w:p>
     <w:p>
       <w:pPr>
-        <w:pStyle w:val="ListParagraph"/>
         <w:tabs>
           <w:tab w:val="left" w:pos="540"/>
         </w:tabs>
         <w:spacing w:after="0"/>
-        <w:ind w:left="0" w:firstLine="720"/>
+        <w:ind w:firstLine="180"/>
         <w:jc w:val="center"/>
         <w:rPr>
           <w:rFonts w:ascii="Times New Roman" w:hAnsi="Times New Roman" w:cs="Times New Roman"/>
@@ -1380,8 +927,9 @@
           <w:i/>
           <w:lang w:val="en-US"/>
         </w:rPr>
-        <w:t xml:space="preserve">Figure </w:t>
-      </w:r>
+        <w:t>Figure 2.1.</w:t>
+      </w:r>
+      <w:proofErr w:type="gramEnd"/>
       <w:r>
         <w:rPr>
           <w:rFonts w:ascii="Times New Roman" w:hAnsi="Times New Roman" w:cs="Times New Roman"/>
@@ -1389,45 +937,16 @@
           <w:i/>
           <w:lang w:val="en-US"/>
         </w:rPr>
-        <w:t>1.2.</w:t>
-      </w:r>
-      <w:r>
-        <w:rPr>
-          <w:rFonts w:ascii="Times New Roman" w:hAnsi="Times New Roman" w:cs="Times New Roman"/>
-          <w:b/>
-          <w:i/>
-          <w:lang w:val="en-US"/>
-        </w:rPr>
-        <w:t>1</w:t>
-      </w:r>
-      <w:r>
-        <w:rPr>
-          <w:rFonts w:ascii="Times New Roman" w:hAnsi="Times New Roman" w:cs="Times New Roman"/>
-          <w:b/>
-          <w:i/>
-          <w:lang w:val="en-US"/>
-        </w:rPr>
-        <w:t>.</w:t>
-      </w:r>
-      <w:proofErr w:type="gramEnd"/>
-      <w:r>
-        <w:rPr>
-          <w:rFonts w:ascii="Times New Roman" w:hAnsi="Times New Roman" w:cs="Times New Roman"/>
-          <w:b/>
-          <w:i/>
-          <w:lang w:val="en-US"/>
-        </w:rPr>
         <w:t xml:space="preserve"> Recurrent neural network</w:t>
       </w:r>
     </w:p>
     <w:p>
       <w:pPr>
-        <w:pStyle w:val="ListParagraph"/>
         <w:tabs>
           <w:tab w:val="left" w:pos="540"/>
         </w:tabs>
         <w:spacing w:after="0"/>
-        <w:ind w:left="0" w:firstLine="720"/>
+        <w:ind w:firstLine="180"/>
         <w:jc w:val="both"/>
         <w:rPr>
           <w:rFonts w:ascii="Times New Roman" w:hAnsi="Times New Roman" w:cs="Times New Roman"/>
@@ -1439,12 +958,11 @@
     </w:p>
     <w:p>
       <w:pPr>
-        <w:pStyle w:val="ListParagraph"/>
         <w:tabs>
           <w:tab w:val="left" w:pos="540"/>
         </w:tabs>
         <w:spacing w:after="0"/>
-        <w:ind w:left="0" w:firstLine="720"/>
+        <w:ind w:firstLine="180"/>
         <w:jc w:val="both"/>
         <w:rPr>
           <w:rFonts w:ascii="Times New Roman" w:hAnsi="Times New Roman" w:cs="Times New Roman"/>
@@ -1460,7 +978,7 @@
           <w:szCs w:val="24"/>
           <w:lang w:val="en-US"/>
         </w:rPr>
-        <w:t xml:space="preserve">The training for a RNN can be difficult. The main problems that can appear are vanishing and exploding gradients which can occur during error propagation. Which of these two events may occur depends on the weight of the edges and on the activation function. For </w:t>
+        <w:t xml:space="preserve">The training for a RNN can be difficult. The main problems that can appear are vanishing and exploding gradients which can occur during error propagation. Which of these two events may occur depends on the weight of the edges and on the activation function. For example, if the activation function is a sigmoid one, the values risk to get too close to 0 and the network </w:t>
       </w:r>
       <w:r>
         <w:rPr>
@@ -1470,7 +988,7 @@
           <w:lang w:val="en-US"/>
         </w:rPr>
         <w:lastRenderedPageBreak/>
-        <w:t xml:space="preserve">example, if the activation function is a sigmoid one, the values risk to get too close to 0 and the network won’t learn. In this case, we deal with vanishing gradient. If he activation function is a </w:t>
+        <w:t xml:space="preserve">won’t learn. In this case, we deal with vanishing gradient. If he activation function is a </w:t>
       </w:r>
       <w:proofErr w:type="spellStart"/>
       <w:r>
@@ -1515,12 +1033,11 @@
     </w:p>
     <w:p>
       <w:pPr>
-        <w:pStyle w:val="ListParagraph"/>
         <w:tabs>
           <w:tab w:val="left" w:pos="540"/>
         </w:tabs>
         <w:spacing w:after="0"/>
-        <w:ind w:left="0" w:firstLine="720"/>
+        <w:ind w:firstLine="180"/>
         <w:jc w:val="both"/>
         <w:rPr>
           <w:rFonts w:ascii="Times New Roman" w:hAnsi="Times New Roman" w:cs="Times New Roman"/>
@@ -1532,11 +1049,11 @@
     </w:p>
     <w:p>
       <w:pPr>
-        <w:pStyle w:val="ListParagraph"/>
-        <w:ind w:left="1440"/>
-        <w:jc w:val="both"/>
-        <w:rPr>
-          <w:rFonts w:ascii="Times New Roman" w:hAnsi="Times New Roman" w:cs="Times New Roman"/>
+        <w:ind w:firstLine="180"/>
+        <w:jc w:val="both"/>
+        <w:rPr>
+          <w:rFonts w:ascii="Times New Roman" w:hAnsi="Times New Roman" w:cs="Times New Roman"/>
+          <w:b/>
           <w:sz w:val="28"/>
           <w:szCs w:val="36"/>
         </w:rPr>
@@ -1544,37 +1061,28 @@
       <w:r>
         <w:rPr>
           <w:rFonts w:ascii="Times New Roman" w:hAnsi="Times New Roman" w:cs="Times New Roman"/>
+          <w:b/>
           <w:sz w:val="28"/>
           <w:szCs w:val="36"/>
         </w:rPr>
-        <w:t>1.2.2</w:t>
-      </w:r>
-      <w:r>
+        <w:t>2.2 Long Short-Term memory</w:t>
+      </w:r>
+    </w:p>
+    <w:p>
+      <w:pPr>
+        <w:ind w:firstLine="180"/>
+        <w:jc w:val="both"/>
         <w:rPr>
           <w:rFonts w:ascii="Times New Roman" w:hAnsi="Times New Roman" w:cs="Times New Roman"/>
           <w:sz w:val="28"/>
           <w:szCs w:val="36"/>
         </w:rPr>
-        <w:t xml:space="preserve"> Long Short-Term memory</w:t>
-      </w:r>
-    </w:p>
-    <w:p>
-      <w:pPr>
-        <w:pStyle w:val="ListParagraph"/>
-        <w:ind w:left="1440"/>
-        <w:jc w:val="both"/>
-        <w:rPr>
-          <w:rFonts w:ascii="Times New Roman" w:hAnsi="Times New Roman" w:cs="Times New Roman"/>
-          <w:sz w:val="28"/>
-          <w:szCs w:val="36"/>
-        </w:rPr>
-      </w:pPr>
-    </w:p>
-    <w:p>
-      <w:pPr>
-        <w:pStyle w:val="ListParagraph"/>
+      </w:pPr>
+    </w:p>
+    <w:p>
+      <w:pPr>
         <w:spacing w:after="0"/>
-        <w:ind w:left="0" w:firstLine="720"/>
+        <w:ind w:firstLine="180"/>
         <w:jc w:val="both"/>
         <w:rPr>
           <w:rFonts w:ascii="Times New Roman" w:eastAsiaTheme="minorEastAsia" w:hAnsi="Times New Roman" w:cs="Times New Roman"/>
@@ -1599,7 +1107,7 @@
           <w:szCs w:val="24"/>
           <w:lang w:val="ro-RO"/>
         </w:rPr>
-        <w:t>[12]</w:t>
+        <w:t>[4]</w:t>
       </w:r>
       <w:r>
         <w:rPr>
@@ -1613,9 +1121,8 @@
     </w:p>
     <w:p>
       <w:pPr>
-        <w:pStyle w:val="ListParagraph"/>
         <w:spacing w:after="0"/>
-        <w:ind w:left="0" w:firstLine="720"/>
+        <w:ind w:firstLine="180"/>
         <w:jc w:val="both"/>
         <w:rPr>
           <w:rFonts w:ascii="Times New Roman" w:eastAsiaTheme="minorEastAsia" w:hAnsi="Times New Roman" w:cs="Times New Roman"/>
@@ -1627,9 +1134,8 @@
     </w:p>
     <w:p>
       <w:pPr>
-        <w:pStyle w:val="ListParagraph"/>
         <w:spacing w:after="0"/>
-        <w:ind w:left="0" w:firstLine="720"/>
+        <w:ind w:firstLine="180"/>
         <w:jc w:val="both"/>
         <w:rPr>
           <w:rFonts w:ascii="Times New Roman" w:eastAsiaTheme="minorEastAsia" w:hAnsi="Times New Roman" w:cs="Times New Roman"/>
@@ -1924,9 +1430,20 @@
     </w:p>
     <w:p>
       <w:pPr>
-        <w:pStyle w:val="ListParagraph"/>
         <w:spacing w:after="0"/>
-        <w:ind w:left="0" w:firstLine="720"/>
+        <w:ind w:firstLine="180"/>
+        <w:jc w:val="both"/>
+        <w:rPr>
+          <w:rFonts w:ascii="Times New Roman" w:eastAsiaTheme="minorEastAsia" w:hAnsi="Times New Roman" w:cs="Times New Roman"/>
+          <w:sz w:val="24"/>
+          <w:szCs w:val="24"/>
+        </w:rPr>
+      </w:pPr>
+    </w:p>
+    <w:p>
+      <w:pPr>
+        <w:spacing w:after="0"/>
+        <w:ind w:firstLine="180"/>
         <w:jc w:val="both"/>
         <w:rPr>
           <w:rFonts w:ascii="Times New Roman" w:eastAsiaTheme="minorEastAsia" w:hAnsi="Times New Roman" w:cs="Times New Roman"/>
@@ -2194,9 +1711,8 @@
     </w:p>
     <w:p>
       <w:pPr>
-        <w:pStyle w:val="ListParagraph"/>
         <w:spacing w:after="0"/>
-        <w:ind w:left="0" w:firstLine="720"/>
+        <w:ind w:firstLine="180"/>
         <w:jc w:val="both"/>
         <w:rPr>
           <w:rFonts w:ascii="Times New Roman" w:eastAsiaTheme="minorEastAsia" w:hAnsi="Times New Roman" w:cs="Times New Roman"/>
@@ -2458,9 +1974,8 @@
     </w:p>
     <w:p>
       <w:pPr>
-        <w:pStyle w:val="ListParagraph"/>
         <w:spacing w:after="0"/>
-        <w:ind w:left="0" w:firstLine="720"/>
+        <w:ind w:firstLine="180"/>
         <w:jc w:val="both"/>
         <w:rPr>
           <w:rFonts w:ascii="Times New Roman" w:eastAsiaTheme="minorEastAsia" w:hAnsi="Times New Roman" w:cs="Times New Roman"/>
@@ -2728,9 +2243,8 @@
     </w:p>
     <w:p>
       <w:pPr>
-        <w:pStyle w:val="ListParagraph"/>
         <w:spacing w:after="0"/>
-        <w:ind w:left="0" w:firstLine="720"/>
+        <w:ind w:firstLine="180"/>
         <w:jc w:val="both"/>
         <w:rPr>
           <w:rFonts w:ascii="Times New Roman" w:eastAsiaTheme="minorEastAsia" w:hAnsi="Times New Roman" w:cs="Times New Roman"/>
@@ -2992,9 +2506,8 @@
     </w:p>
     <w:p>
       <w:pPr>
-        <w:pStyle w:val="ListParagraph"/>
         <w:spacing w:after="0"/>
-        <w:ind w:left="0" w:firstLine="720"/>
+        <w:ind w:firstLine="180"/>
         <w:jc w:val="both"/>
         <w:rPr>
           <w:rFonts w:ascii="Times New Roman" w:eastAsiaTheme="minorEastAsia" w:hAnsi="Times New Roman" w:cs="Times New Roman"/>
@@ -3221,9 +2734,8 @@
     </w:p>
     <w:p>
       <w:pPr>
-        <w:pStyle w:val="ListParagraph"/>
         <w:spacing w:after="0"/>
-        <w:ind w:left="0" w:firstLine="720"/>
+        <w:ind w:firstLine="180"/>
         <w:jc w:val="both"/>
         <w:rPr>
           <w:rFonts w:ascii="Times New Roman" w:eastAsiaTheme="minorEastAsia" w:hAnsi="Times New Roman" w:cs="Times New Roman"/>
@@ -3377,9 +2889,8 @@
     </w:p>
     <w:p>
       <w:pPr>
-        <w:pStyle w:val="ListParagraph"/>
         <w:spacing w:after="0"/>
-        <w:ind w:left="0" w:firstLine="720"/>
+        <w:ind w:firstLine="180"/>
         <w:jc w:val="both"/>
         <w:rPr>
           <w:rFonts w:ascii="Times New Roman" w:eastAsiaTheme="minorEastAsia" w:hAnsi="Times New Roman" w:cs="Times New Roman"/>
@@ -3391,11 +2902,11 @@
     </w:p>
     <w:p>
       <w:pPr>
-        <w:pStyle w:val="ListParagraph"/>
-        <w:ind w:left="1440"/>
-        <w:jc w:val="both"/>
-        <w:rPr>
-          <w:rFonts w:ascii="Times New Roman" w:hAnsi="Times New Roman" w:cs="Times New Roman"/>
+        <w:ind w:firstLine="180"/>
+        <w:jc w:val="both"/>
+        <w:rPr>
+          <w:rFonts w:ascii="Times New Roman" w:hAnsi="Times New Roman" w:cs="Times New Roman"/>
+          <w:b/>
           <w:sz w:val="28"/>
           <w:szCs w:val="36"/>
         </w:rPr>
@@ -3403,25 +2914,17 @@
       <w:r>
         <w:rPr>
           <w:rFonts w:ascii="Times New Roman" w:hAnsi="Times New Roman" w:cs="Times New Roman"/>
+          <w:b/>
           <w:sz w:val="28"/>
           <w:szCs w:val="36"/>
         </w:rPr>
-        <w:t>1.2.3</w:t>
-      </w:r>
-      <w:r>
-        <w:rPr>
-          <w:rFonts w:ascii="Times New Roman" w:hAnsi="Times New Roman" w:cs="Times New Roman"/>
-          <w:sz w:val="28"/>
-          <w:szCs w:val="36"/>
-        </w:rPr>
-        <w:t xml:space="preserve"> Gated Recurrent Unit</w:t>
-      </w:r>
-    </w:p>
-    <w:p>
-      <w:pPr>
-        <w:pStyle w:val="ListParagraph"/>
+        <w:t>2.3 Gated Recurrent Unit</w:t>
+      </w:r>
+    </w:p>
+    <w:p>
+      <w:pPr>
         <w:spacing w:after="0"/>
-        <w:ind w:left="0" w:firstLine="720"/>
+        <w:ind w:firstLine="180"/>
         <w:jc w:val="both"/>
         <w:rPr>
           <w:rFonts w:ascii="Times New Roman" w:eastAsiaTheme="minorEastAsia" w:hAnsi="Times New Roman" w:cs="Times New Roman"/>
@@ -3434,7 +2937,7 @@
     <w:p>
       <w:pPr>
         <w:spacing w:after="0"/>
-        <w:ind w:firstLine="720"/>
+        <w:ind w:firstLine="180"/>
         <w:jc w:val="both"/>
         <w:rPr>
           <w:rFonts w:ascii="Times New Roman" w:hAnsi="Times New Roman" w:cs="Times New Roman"/>
@@ -3450,8 +2953,9 @@
           <w:szCs w:val="24"/>
           <w:lang w:val="en-US"/>
         </w:rPr>
-        <w:t>The gated recurrent unit neural network is a type of recurrent neural networks proposed recently which use a gating system to solve the vanishing grad</w:t>
-      </w:r>
+        <w:t xml:space="preserve">The gated recurrent unit neural network is a type of recurrent neural networks proposed recently which use a gating system to solve the vanishing gradient problem similar to the LSTM. It was first proposed in 2014 by </w:t>
+      </w:r>
+      <w:proofErr w:type="spellStart"/>
       <w:r>
         <w:rPr>
           <w:rFonts w:ascii="Times New Roman" w:hAnsi="Times New Roman" w:cs="Times New Roman"/>
@@ -3459,8 +2963,9 @@
           <w:szCs w:val="24"/>
           <w:lang w:val="en-US"/>
         </w:rPr>
-        <w:t>ient problem similar to the LSTM</w:t>
-      </w:r>
+        <w:t>Kyunghyun</w:t>
+      </w:r>
+      <w:proofErr w:type="spellEnd"/>
       <w:r>
         <w:rPr>
           <w:rFonts w:ascii="Times New Roman" w:hAnsi="Times New Roman" w:cs="Times New Roman"/>
@@ -3468,7 +2973,7 @@
           <w:szCs w:val="24"/>
           <w:lang w:val="en-US"/>
         </w:rPr>
-        <w:t>. It was first proposed in 2</w:t>
+        <w:t xml:space="preserve"> Cho et al </w:t>
       </w:r>
       <w:r>
         <w:rPr>
@@ -3477,9 +2982,8 @@
           <w:szCs w:val="24"/>
           <w:lang w:val="en-US"/>
         </w:rPr>
-        <w:t xml:space="preserve">014 by </w:t>
-      </w:r>
-      <w:proofErr w:type="spellStart"/>
+        <w:t>[2]</w:t>
+      </w:r>
       <w:r>
         <w:rPr>
           <w:rFonts w:ascii="Times New Roman" w:hAnsi="Times New Roman" w:cs="Times New Roman"/>
@@ -3487,41 +2991,13 @@
           <w:szCs w:val="24"/>
           <w:lang w:val="en-US"/>
         </w:rPr>
-        <w:t>Kyunghyun</w:t>
-      </w:r>
-      <w:proofErr w:type="spellEnd"/>
-      <w:r>
-        <w:rPr>
-          <w:rFonts w:ascii="Times New Roman" w:hAnsi="Times New Roman" w:cs="Times New Roman"/>
-          <w:sz w:val="24"/>
-          <w:szCs w:val="24"/>
-          <w:lang w:val="en-US"/>
-        </w:rPr>
-        <w:t xml:space="preserve"> Cho et al </w:t>
-      </w:r>
-      <w:r>
-        <w:rPr>
-          <w:rFonts w:ascii="Times New Roman" w:hAnsi="Times New Roman" w:cs="Times New Roman"/>
-          <w:sz w:val="24"/>
-          <w:szCs w:val="24"/>
-          <w:lang w:val="en-US"/>
-        </w:rPr>
-        <w:t>[13]</w:t>
-      </w:r>
-      <w:r>
-        <w:rPr>
-          <w:rFonts w:ascii="Times New Roman" w:hAnsi="Times New Roman" w:cs="Times New Roman"/>
-          <w:sz w:val="24"/>
-          <w:szCs w:val="24"/>
-          <w:lang w:val="en-US"/>
-        </w:rPr>
         <w:t xml:space="preserve"> as a simplified version of the aforementioned RNN.</w:t>
       </w:r>
     </w:p>
     <w:p>
       <w:pPr>
         <w:spacing w:after="0"/>
-        <w:ind w:firstLine="720"/>
+        <w:ind w:firstLine="180"/>
         <w:jc w:val="both"/>
         <w:rPr>
           <w:rFonts w:ascii="Times New Roman" w:hAnsi="Times New Roman" w:cs="Times New Roman"/>
@@ -3705,7 +3181,27 @@
           <w:szCs w:val="24"/>
           <w:lang w:val="en-US"/>
         </w:rPr>
-        <w:t xml:space="preserve">gate helps to decide how much of the past information to be passed along to the future. The final activation </w:t>
+        <w:t>gate helps to decide how much of the pa</w:t>
+      </w:r>
+      <w:proofErr w:type="spellStart"/>
+      <w:r>
+        <w:rPr>
+          <w:rFonts w:ascii="Times New Roman" w:hAnsi="Times New Roman" w:cs="Times New Roman"/>
+          <w:sz w:val="24"/>
+          <w:szCs w:val="24"/>
+          <w:lang w:val="en-US"/>
+        </w:rPr>
+        <w:t>st</w:t>
+      </w:r>
+      <w:proofErr w:type="spellEnd"/>
+      <w:r>
+        <w:rPr>
+          <w:rFonts w:ascii="Times New Roman" w:hAnsi="Times New Roman" w:cs="Times New Roman"/>
+          <w:sz w:val="24"/>
+          <w:szCs w:val="24"/>
+          <w:lang w:val="en-US"/>
+        </w:rPr>
+        <w:t xml:space="preserve"> information to be passed along to the future. The final activation </w:t>
       </w:r>
       <m:oMath>
         <m:sSubSup>
@@ -3789,6 +3285,7 @@
         </w:rPr>
         <w:t>of the unit is composed using the local memory and the results of the update gate and are passed to the next unit. Mathemat</w:t>
       </w:r>
+      <w:proofErr w:type="spellStart"/>
       <w:r>
         <w:rPr>
           <w:rFonts w:ascii="Times New Roman" w:hAnsi="Times New Roman" w:cs="Times New Roman"/>
@@ -3796,8 +3293,9 @@
           <w:szCs w:val="24"/>
           <w:lang w:val="en-US"/>
         </w:rPr>
-        <w:t>ically, this process consists of</w:t>
-      </w:r>
+        <w:t>ically</w:t>
+      </w:r>
+      <w:proofErr w:type="spellEnd"/>
       <w:r>
         <w:rPr>
           <w:rFonts w:ascii="Times New Roman" w:hAnsi="Times New Roman" w:cs="Times New Roman"/>
@@ -3805,13 +3303,13 @@
           <w:szCs w:val="24"/>
           <w:lang w:val="en-US"/>
         </w:rPr>
-        <w:t xml:space="preserve"> the next 4 equations:</w:t>
+        <w:t>, this process consists of the next 4 equations:</w:t>
       </w:r>
     </w:p>
     <w:p>
       <w:pPr>
         <w:spacing w:after="0"/>
-        <w:ind w:firstLine="720"/>
+        <w:ind w:firstLine="180"/>
         <w:jc w:val="both"/>
         <w:rPr>
           <w:rFonts w:ascii="Times New Roman" w:hAnsi="Times New Roman" w:cs="Times New Roman"/>
@@ -3824,6 +3322,7 @@
     <w:p>
       <w:pPr>
         <w:spacing w:after="0"/>
+        <w:ind w:firstLine="180"/>
         <w:jc w:val="both"/>
         <w:rPr>
           <w:rFonts w:ascii="Times New Roman" w:eastAsiaTheme="minorEastAsia" w:hAnsi="Times New Roman" w:cs="Times New Roman"/>
@@ -4102,6 +3601,7 @@
     <w:p>
       <w:pPr>
         <w:spacing w:after="0"/>
+        <w:ind w:firstLine="180"/>
         <w:jc w:val="both"/>
         <w:rPr>
           <w:rFonts w:ascii="Times New Roman" w:eastAsiaTheme="minorEastAsia" w:hAnsi="Times New Roman" w:cs="Times New Roman"/>
@@ -4386,6 +3886,7 @@
     <w:p>
       <w:pPr>
         <w:spacing w:after="0"/>
+        <w:ind w:firstLine="180"/>
         <w:jc w:val="both"/>
         <w:rPr>
           <w:rFonts w:ascii="Times New Roman" w:hAnsi="Times New Roman" w:cs="Times New Roman"/>
@@ -4637,6 +4138,7 @@
     <w:p>
       <w:pPr>
         <w:spacing w:after="0"/>
+        <w:ind w:firstLine="180"/>
         <w:jc w:val="both"/>
         <w:rPr>
           <w:rFonts w:ascii="Times New Roman" w:eastAsiaTheme="minorEastAsia" w:hAnsi="Times New Roman" w:cs="Times New Roman"/>
@@ -4905,25 +4407,6 @@
     <w:p>
       <w:pPr>
         <w:pStyle w:val="ListParagraph"/>
-        <w:ind w:left="1440"/>
-        <w:jc w:val="both"/>
-        <w:rPr>
-          <w:rFonts w:ascii="Times New Roman" w:hAnsi="Times New Roman" w:cs="Times New Roman"/>
-          <w:sz w:val="28"/>
-          <w:szCs w:val="36"/>
-        </w:rPr>
-      </w:pPr>
-    </w:p>
-    <w:p>
-      <w:pPr>
-        <w:pStyle w:val="ListParagraph"/>
-        <w:ind w:left="1440"/>
-        <w:jc w:val="both"/>
-        <w:rPr>
-          <w:rFonts w:ascii="Times New Roman" w:hAnsi="Times New Roman" w:cs="Times New Roman"/>
-          <w:sz w:val="28"/>
-          <w:szCs w:val="36"/>
-        </w:rPr>
       </w:pPr>
     </w:p>
     <w:p>
@@ -4931,44 +4414,22 @@
         <w:pStyle w:val="ListParagraph"/>
         <w:numPr>
           <w:ilvl w:val="0"/>
-          <w:numId w:val="1"/>
+          <w:numId w:val="2"/>
         </w:numPr>
-        <w:jc w:val="both"/>
+      </w:pPr>
+      <w:r>
         <w:rPr>
           <w:rFonts w:ascii="Times New Roman" w:hAnsi="Times New Roman" w:cs="Times New Roman"/>
           <w:b/>
           <w:sz w:val="36"/>
           <w:szCs w:val="36"/>
         </w:rPr>
-      </w:pPr>
-      <w:r>
-        <w:rPr>
-          <w:rFonts w:ascii="Times New Roman" w:hAnsi="Times New Roman" w:cs="Times New Roman"/>
-          <w:b/>
-          <w:sz w:val="36"/>
-          <w:szCs w:val="36"/>
-        </w:rPr>
-        <w:t>Data</w:t>
-      </w:r>
-      <w:r>
-        <w:rPr>
-          <w:rFonts w:ascii="Times New Roman" w:hAnsi="Times New Roman" w:cs="Times New Roman"/>
-          <w:b/>
-          <w:sz w:val="36"/>
-          <w:szCs w:val="36"/>
-        </w:rPr>
-        <w:t>sets</w:t>
+        <w:t>Related work</w:t>
       </w:r>
     </w:p>
     <w:p>
       <w:pPr>
         <w:pStyle w:val="ListParagraph"/>
-        <w:jc w:val="both"/>
-        <w:rPr>
-          <w:rFonts w:ascii="Times New Roman" w:hAnsi="Times New Roman" w:cs="Times New Roman"/>
-          <w:sz w:val="24"/>
-          <w:szCs w:val="24"/>
-        </w:rPr>
       </w:pPr>
     </w:p>
     <w:p>
@@ -4988,1511 +4449,7 @@
           <w:sz w:val="24"/>
           <w:szCs w:val="24"/>
         </w:rPr>
-        <w:t xml:space="preserve">Besides knowing the models we have at hand for possible solution of the task of fake news detection, data is also one of the most important factors in making sure that the model is performing well and correctly. In the past years there has been interest in offering access </w:t>
-      </w:r>
-      <w:r>
-        <w:rPr>
-          <w:rFonts w:ascii="Times New Roman" w:hAnsi="Times New Roman" w:cs="Times New Roman"/>
-          <w:sz w:val="24"/>
-          <w:szCs w:val="24"/>
-        </w:rPr>
-        <w:t>to researchers to public sources of labelled data</w:t>
-      </w:r>
-      <w:r>
-        <w:rPr>
-          <w:rFonts w:ascii="Times New Roman" w:hAnsi="Times New Roman" w:cs="Times New Roman"/>
-          <w:sz w:val="24"/>
-          <w:szCs w:val="24"/>
-        </w:rPr>
-        <w:t xml:space="preserve">. In this chapter I will present a few of the databases that have been created for this task, classified based on the topics they cover. </w:t>
-      </w:r>
-    </w:p>
-    <w:p>
-      <w:pPr>
-        <w:pStyle w:val="ListParagraph"/>
-        <w:ind w:left="0" w:firstLine="720"/>
-        <w:jc w:val="both"/>
-        <w:rPr>
-          <w:rFonts w:ascii="Times New Roman" w:hAnsi="Times New Roman" w:cs="Times New Roman"/>
-          <w:sz w:val="24"/>
-          <w:szCs w:val="24"/>
-        </w:rPr>
-      </w:pPr>
-    </w:p>
-    <w:p>
-      <w:pPr>
-        <w:pStyle w:val="ListParagraph"/>
-        <w:ind w:left="0" w:firstLine="720"/>
-        <w:jc w:val="both"/>
-        <w:rPr>
-          <w:rFonts w:ascii="Times New Roman" w:hAnsi="Times New Roman" w:cs="Times New Roman"/>
-          <w:sz w:val="28"/>
-          <w:szCs w:val="24"/>
-        </w:rPr>
-      </w:pPr>
-      <w:r>
-        <w:rPr>
-          <w:rFonts w:ascii="Times New Roman" w:hAnsi="Times New Roman" w:cs="Times New Roman"/>
-          <w:sz w:val="28"/>
-          <w:szCs w:val="24"/>
-        </w:rPr>
-        <w:t>2.1 Political statements</w:t>
-      </w:r>
-    </w:p>
-    <w:p>
-      <w:pPr>
-        <w:pStyle w:val="ListParagraph"/>
-        <w:ind w:left="0" w:firstLine="720"/>
-        <w:jc w:val="both"/>
-        <w:rPr>
-          <w:rFonts w:ascii="Times New Roman" w:hAnsi="Times New Roman" w:cs="Times New Roman"/>
-          <w:sz w:val="24"/>
-          <w:szCs w:val="24"/>
-        </w:rPr>
-      </w:pPr>
-    </w:p>
-    <w:p>
-      <w:pPr>
-        <w:pStyle w:val="ListParagraph"/>
-        <w:ind w:left="0" w:firstLine="720"/>
-        <w:jc w:val="both"/>
-        <w:rPr>
-          <w:rFonts w:ascii="Times New Roman" w:hAnsi="Times New Roman" w:cs="Times New Roman"/>
-          <w:sz w:val="24"/>
-          <w:szCs w:val="24"/>
-        </w:rPr>
-      </w:pPr>
-      <w:r>
-        <w:rPr>
-          <w:rFonts w:ascii="Times New Roman" w:hAnsi="Times New Roman" w:cs="Times New Roman"/>
-          <w:sz w:val="24"/>
-          <w:szCs w:val="24"/>
-        </w:rPr>
-        <w:t xml:space="preserve">A </w:t>
-      </w:r>
-      <w:proofErr w:type="spellStart"/>
-      <w:r>
-        <w:rPr>
-          <w:rFonts w:ascii="Times New Roman" w:hAnsi="Times New Roman" w:cs="Times New Roman"/>
-          <w:sz w:val="24"/>
-          <w:szCs w:val="24"/>
-        </w:rPr>
-        <w:t>well funded</w:t>
-      </w:r>
-      <w:proofErr w:type="spellEnd"/>
-      <w:r>
-        <w:rPr>
-          <w:rFonts w:ascii="Times New Roman" w:hAnsi="Times New Roman" w:cs="Times New Roman"/>
-          <w:sz w:val="24"/>
-          <w:szCs w:val="24"/>
-        </w:rPr>
-        <w:t xml:space="preserve"> benchmark dataset was proposed by Wang in 2017 </w:t>
-      </w:r>
-      <w:r>
-        <w:rPr>
-          <w:rFonts w:ascii="Times New Roman" w:hAnsi="Times New Roman" w:cs="Times New Roman"/>
-          <w:sz w:val="24"/>
-          <w:szCs w:val="24"/>
-        </w:rPr>
-        <w:t>[10]</w:t>
-      </w:r>
-      <w:r>
-        <w:rPr>
-          <w:rFonts w:ascii="Times New Roman" w:hAnsi="Times New Roman" w:cs="Times New Roman"/>
-          <w:sz w:val="24"/>
-          <w:szCs w:val="24"/>
-        </w:rPr>
-        <w:t xml:space="preserve">, called LIAR. Due to the lack of a well put together dataset for fake news detection, Wang managed to extract over 12.000 short statements from </w:t>
-      </w:r>
-      <w:proofErr w:type="spellStart"/>
-      <w:r>
-        <w:rPr>
-          <w:rFonts w:ascii="Times New Roman" w:hAnsi="Times New Roman" w:cs="Times New Roman"/>
-          <w:sz w:val="24"/>
-          <w:szCs w:val="24"/>
-        </w:rPr>
-        <w:t>PolitiFact</w:t>
-      </w:r>
-      <w:proofErr w:type="spellEnd"/>
-      <w:r>
-        <w:rPr>
-          <w:rStyle w:val="FootnoteReference"/>
-          <w:rFonts w:ascii="Times New Roman" w:hAnsi="Times New Roman" w:cs="Times New Roman"/>
-          <w:sz w:val="24"/>
-          <w:szCs w:val="24"/>
-        </w:rPr>
-        <w:footnoteReference w:id="1"/>
-      </w:r>
-      <w:r>
-        <w:rPr>
-          <w:rFonts w:ascii="Times New Roman" w:hAnsi="Times New Roman" w:cs="Times New Roman"/>
-          <w:sz w:val="24"/>
-          <w:szCs w:val="24"/>
-        </w:rPr>
-        <w:t xml:space="preserve">, an American site for expert-based manual fact checking. Each entry in the data set is formed from the statement, speaker, context/topic, label and an explanation for the label assigned.  Each statement is labelled with one of the following 6 rating labels: </w:t>
-      </w:r>
-      <w:r>
-        <w:rPr>
-          <w:rFonts w:ascii="Times New Roman" w:hAnsi="Times New Roman" w:cs="Times New Roman"/>
-          <w:i/>
-          <w:sz w:val="24"/>
-          <w:szCs w:val="24"/>
-        </w:rPr>
-        <w:t>pants-fire, false, barely-true, half-true, mostly-true</w:t>
-      </w:r>
-      <w:r>
-        <w:rPr>
-          <w:rFonts w:ascii="Times New Roman" w:hAnsi="Times New Roman" w:cs="Times New Roman"/>
-          <w:sz w:val="24"/>
-          <w:szCs w:val="24"/>
-        </w:rPr>
-        <w:t xml:space="preserve"> and</w:t>
-      </w:r>
-      <w:r>
-        <w:rPr>
-          <w:rFonts w:ascii="Times New Roman" w:hAnsi="Times New Roman" w:cs="Times New Roman"/>
-          <w:i/>
-          <w:sz w:val="24"/>
-          <w:szCs w:val="24"/>
-        </w:rPr>
-        <w:t xml:space="preserve"> true.</w:t>
-      </w:r>
-      <w:r>
-        <w:rPr>
-          <w:rFonts w:ascii="Times New Roman" w:hAnsi="Times New Roman" w:cs="Times New Roman"/>
-          <w:sz w:val="24"/>
-          <w:szCs w:val="24"/>
-        </w:rPr>
-        <w:t xml:space="preserve"> The data is well balanced, including speakers from different political parties with a rich amount of meta-data for the speaker, such as: current job, home state or credit history </w:t>
-      </w:r>
-      <w:proofErr w:type="gramStart"/>
-      <w:r>
-        <w:rPr>
-          <w:rFonts w:ascii="Times New Roman" w:hAnsi="Times New Roman" w:cs="Times New Roman"/>
-          <w:sz w:val="24"/>
-          <w:szCs w:val="24"/>
-        </w:rPr>
-        <w:t>and ,</w:t>
-      </w:r>
-      <w:proofErr w:type="gramEnd"/>
-      <w:r>
-        <w:rPr>
-          <w:rFonts w:ascii="Times New Roman" w:hAnsi="Times New Roman" w:cs="Times New Roman"/>
-          <w:sz w:val="24"/>
-          <w:szCs w:val="24"/>
-        </w:rPr>
-        <w:t xml:space="preserve"> also, statements from different sources (news, interviews, social media etc.).</w:t>
-      </w:r>
-    </w:p>
-    <w:p>
-      <w:pPr>
-        <w:pStyle w:val="ListParagraph"/>
-        <w:ind w:left="0" w:firstLine="720"/>
-        <w:jc w:val="both"/>
-        <w:rPr>
-          <w:rFonts w:ascii="Times New Roman" w:hAnsi="Times New Roman" w:cs="Times New Roman"/>
-          <w:sz w:val="24"/>
-          <w:szCs w:val="24"/>
-        </w:rPr>
-      </w:pPr>
-    </w:p>
-    <w:p>
-      <w:pPr>
-        <w:pStyle w:val="ListParagraph"/>
-        <w:ind w:left="0" w:firstLine="720"/>
-        <w:jc w:val="both"/>
-        <w:rPr>
-          <w:rFonts w:ascii="Times New Roman" w:hAnsi="Times New Roman" w:cs="Times New Roman"/>
-          <w:sz w:val="28"/>
-          <w:szCs w:val="24"/>
-        </w:rPr>
-      </w:pPr>
-      <w:r>
-        <w:rPr>
-          <w:rFonts w:ascii="Times New Roman" w:hAnsi="Times New Roman" w:cs="Times New Roman"/>
-          <w:sz w:val="28"/>
-          <w:szCs w:val="24"/>
-        </w:rPr>
-        <w:t>2.2</w:t>
-      </w:r>
-      <w:r>
-        <w:rPr>
-          <w:rFonts w:ascii="Times New Roman" w:hAnsi="Times New Roman" w:cs="Times New Roman"/>
-          <w:sz w:val="28"/>
-          <w:szCs w:val="24"/>
-        </w:rPr>
-        <w:t xml:space="preserve"> </w:t>
-      </w:r>
-      <w:r>
-        <w:rPr>
-          <w:rFonts w:ascii="Times New Roman" w:hAnsi="Times New Roman" w:cs="Times New Roman"/>
-          <w:sz w:val="28"/>
-          <w:szCs w:val="24"/>
-        </w:rPr>
-        <w:t>Social media posts</w:t>
-      </w:r>
-    </w:p>
-    <w:p>
-      <w:pPr>
-        <w:pStyle w:val="ListParagraph"/>
-        <w:ind w:left="0" w:firstLine="720"/>
-        <w:jc w:val="both"/>
-        <w:rPr>
-          <w:rFonts w:ascii="Times New Roman" w:hAnsi="Times New Roman" w:cs="Times New Roman"/>
-          <w:sz w:val="28"/>
-          <w:szCs w:val="24"/>
-        </w:rPr>
-      </w:pPr>
-    </w:p>
-    <w:p>
-      <w:pPr>
-        <w:pStyle w:val="ListParagraph"/>
-        <w:ind w:left="0" w:firstLine="720"/>
-        <w:jc w:val="both"/>
-        <w:rPr>
-          <w:rFonts w:ascii="Times New Roman" w:hAnsi="Times New Roman" w:cs="Times New Roman"/>
-          <w:sz w:val="24"/>
-          <w:szCs w:val="24"/>
-        </w:rPr>
-      </w:pPr>
-      <w:r>
-        <w:rPr>
-          <w:rFonts w:ascii="Times New Roman" w:hAnsi="Times New Roman" w:cs="Times New Roman"/>
-          <w:sz w:val="24"/>
-          <w:szCs w:val="24"/>
-        </w:rPr>
-        <w:t>The amount of data and the speed at which data is created are significantly higher on social media th</w:t>
-      </w:r>
-      <w:r>
-        <w:rPr>
-          <w:rFonts w:ascii="Times New Roman" w:hAnsi="Times New Roman" w:cs="Times New Roman"/>
-          <w:sz w:val="24"/>
-          <w:szCs w:val="24"/>
-        </w:rPr>
-        <w:t>an any other platform, s</w:t>
-      </w:r>
-      <w:r>
-        <w:rPr>
-          <w:rFonts w:ascii="Times New Roman" w:hAnsi="Times New Roman" w:cs="Times New Roman"/>
-          <w:sz w:val="24"/>
-          <w:szCs w:val="24"/>
-        </w:rPr>
-        <w:t xml:space="preserve">o there is plenty data to fetch. </w:t>
-      </w:r>
-      <w:r>
-        <w:rPr>
-          <w:rFonts w:ascii="Times New Roman" w:hAnsi="Times New Roman" w:cs="Times New Roman"/>
-          <w:sz w:val="24"/>
-          <w:szCs w:val="24"/>
-        </w:rPr>
-        <w:t xml:space="preserve">One dataset that has the investigation of rumours in social media at core is CREDBANK </w:t>
-      </w:r>
-      <w:r>
-        <w:rPr>
-          <w:rFonts w:ascii="Times New Roman" w:hAnsi="Times New Roman" w:cs="Times New Roman"/>
-          <w:sz w:val="24"/>
-          <w:szCs w:val="24"/>
-        </w:rPr>
-        <w:t>[4]</w:t>
-      </w:r>
-      <w:r>
-        <w:rPr>
-          <w:rFonts w:ascii="Times New Roman" w:hAnsi="Times New Roman" w:cs="Times New Roman"/>
-          <w:sz w:val="24"/>
-          <w:szCs w:val="24"/>
-        </w:rPr>
-        <w:t>.</w:t>
-      </w:r>
-      <w:r>
-        <w:rPr>
-          <w:rFonts w:ascii="Times New Roman" w:hAnsi="Times New Roman" w:cs="Times New Roman"/>
-          <w:sz w:val="24"/>
-          <w:szCs w:val="24"/>
-        </w:rPr>
-        <w:t xml:space="preserve"> The dataset is composed of over 60 million tweets referring 1049 different real-word events. What makes this dataset interesting is the way it was labelled. Instead of going for an expert opinion, all the tweets in their pipeline were annotated by regular individuals to get a better insight at how users’ judgement can be influenced by social media. The labels are based on a scale going from </w:t>
-      </w:r>
-      <w:r>
-        <w:rPr>
-          <w:rFonts w:ascii="Times New Roman" w:hAnsi="Times New Roman" w:cs="Times New Roman"/>
-          <w:i/>
-          <w:sz w:val="24"/>
-          <w:szCs w:val="24"/>
-        </w:rPr>
-        <w:t>Certainly Inaccurate</w:t>
-      </w:r>
-      <w:r>
-        <w:rPr>
-          <w:rFonts w:ascii="Times New Roman" w:hAnsi="Times New Roman" w:cs="Times New Roman"/>
-          <w:sz w:val="24"/>
-          <w:szCs w:val="24"/>
-        </w:rPr>
-        <w:t xml:space="preserve"> (-2) to </w:t>
-      </w:r>
-      <w:r>
-        <w:rPr>
-          <w:rFonts w:ascii="Times New Roman" w:hAnsi="Times New Roman" w:cs="Times New Roman"/>
-          <w:i/>
-          <w:sz w:val="24"/>
-          <w:szCs w:val="24"/>
-        </w:rPr>
-        <w:t>Certainly Accurate</w:t>
-      </w:r>
-      <w:r>
-        <w:rPr>
-          <w:rFonts w:ascii="Times New Roman" w:hAnsi="Times New Roman" w:cs="Times New Roman"/>
-          <w:sz w:val="24"/>
-          <w:szCs w:val="24"/>
-        </w:rPr>
-        <w:t xml:space="preserve"> (+2</w:t>
-      </w:r>
-      <w:proofErr w:type="gramStart"/>
-      <w:r>
-        <w:rPr>
-          <w:rFonts w:ascii="Times New Roman" w:hAnsi="Times New Roman" w:cs="Times New Roman"/>
-          <w:sz w:val="24"/>
-          <w:szCs w:val="24"/>
-        </w:rPr>
-        <w:t>) .</w:t>
-      </w:r>
-      <w:proofErr w:type="gramEnd"/>
-    </w:p>
-    <w:p>
-      <w:pPr>
-        <w:pStyle w:val="ListParagraph"/>
-        <w:ind w:left="0" w:firstLine="720"/>
-        <w:jc w:val="both"/>
-        <w:rPr>
-          <w:rFonts w:ascii="Times New Roman" w:hAnsi="Times New Roman" w:cs="Times New Roman"/>
-          <w:sz w:val="24"/>
-          <w:szCs w:val="24"/>
-        </w:rPr>
-      </w:pPr>
-    </w:p>
-    <w:p>
-      <w:pPr>
-        <w:pStyle w:val="ListParagraph"/>
-        <w:ind w:left="0" w:firstLine="720"/>
-        <w:jc w:val="both"/>
-        <w:rPr>
-          <w:rFonts w:ascii="Times New Roman" w:hAnsi="Times New Roman" w:cs="Times New Roman"/>
-          <w:sz w:val="24"/>
-          <w:szCs w:val="24"/>
-        </w:rPr>
-      </w:pPr>
-      <w:r>
-        <w:rPr>
-          <w:rFonts w:ascii="Times New Roman" w:hAnsi="Times New Roman" w:cs="Times New Roman"/>
-          <w:sz w:val="24"/>
-          <w:szCs w:val="24"/>
-        </w:rPr>
-        <w:t xml:space="preserve">Another important </w:t>
-      </w:r>
-      <w:r>
-        <w:rPr>
-          <w:rFonts w:ascii="Times New Roman" w:hAnsi="Times New Roman" w:cs="Times New Roman"/>
-          <w:sz w:val="24"/>
-          <w:szCs w:val="24"/>
-        </w:rPr>
-        <w:t xml:space="preserve">repository meant for studying the patterns of fake news in social media is </w:t>
-      </w:r>
-      <w:proofErr w:type="spellStart"/>
-      <w:r>
-        <w:rPr>
-          <w:rFonts w:ascii="Times New Roman" w:hAnsi="Times New Roman" w:cs="Times New Roman"/>
-          <w:sz w:val="24"/>
-          <w:szCs w:val="24"/>
-        </w:rPr>
-        <w:t>FakeNewsNet</w:t>
-      </w:r>
-      <w:proofErr w:type="spellEnd"/>
-      <w:r>
-        <w:rPr>
-          <w:rFonts w:ascii="Times New Roman" w:hAnsi="Times New Roman" w:cs="Times New Roman"/>
-          <w:sz w:val="24"/>
-          <w:szCs w:val="24"/>
-        </w:rPr>
-        <w:t xml:space="preserve"> created by Kai </w:t>
-      </w:r>
-      <w:proofErr w:type="spellStart"/>
-      <w:r>
-        <w:rPr>
-          <w:rFonts w:ascii="Times New Roman" w:hAnsi="Times New Roman" w:cs="Times New Roman"/>
-          <w:sz w:val="24"/>
-          <w:szCs w:val="24"/>
-        </w:rPr>
-        <w:t>Shu</w:t>
-      </w:r>
-      <w:proofErr w:type="spellEnd"/>
-      <w:r>
-        <w:rPr>
-          <w:rFonts w:ascii="Times New Roman" w:hAnsi="Times New Roman" w:cs="Times New Roman"/>
-          <w:sz w:val="24"/>
-          <w:szCs w:val="24"/>
-        </w:rPr>
-        <w:t xml:space="preserve"> et al. </w:t>
-      </w:r>
-      <w:r>
-        <w:rPr>
-          <w:rFonts w:ascii="Times New Roman" w:hAnsi="Times New Roman" w:cs="Times New Roman"/>
-          <w:sz w:val="24"/>
-          <w:szCs w:val="24"/>
-        </w:rPr>
-        <w:t>[7]</w:t>
-      </w:r>
-      <w:r>
-        <w:rPr>
-          <w:rFonts w:ascii="Times New Roman" w:hAnsi="Times New Roman" w:cs="Times New Roman"/>
-          <w:sz w:val="24"/>
-          <w:szCs w:val="24"/>
-        </w:rPr>
-        <w:t xml:space="preserve">. Besides other previous datasets, </w:t>
-      </w:r>
-      <w:proofErr w:type="spellStart"/>
-      <w:r>
-        <w:rPr>
-          <w:rFonts w:ascii="Times New Roman" w:hAnsi="Times New Roman" w:cs="Times New Roman"/>
-          <w:sz w:val="24"/>
-          <w:szCs w:val="24"/>
-        </w:rPr>
-        <w:t>FakeNewsNet</w:t>
-      </w:r>
-      <w:proofErr w:type="spellEnd"/>
-      <w:r>
-        <w:rPr>
-          <w:rFonts w:ascii="Times New Roman" w:hAnsi="Times New Roman" w:cs="Times New Roman"/>
-          <w:sz w:val="24"/>
-          <w:szCs w:val="24"/>
-        </w:rPr>
-        <w:t xml:space="preserve"> incorporates extra meta-data (context and spatiotemporal data) that can help researching the diffusion of fake news in early stages which is a crucial aspect in social media where misinformation tends to spread faster than true information and it’s important to cut </w:t>
-      </w:r>
-      <w:r>
-        <w:rPr>
-          <w:rFonts w:ascii="Times New Roman" w:hAnsi="Times New Roman" w:cs="Times New Roman"/>
-          <w:sz w:val="24"/>
-          <w:szCs w:val="24"/>
-        </w:rPr>
-        <w:lastRenderedPageBreak/>
-        <w:t xml:space="preserve">the thread earlier as possible. </w:t>
-      </w:r>
-      <w:r>
-        <w:rPr>
-          <w:rFonts w:ascii="Times New Roman" w:hAnsi="Times New Roman" w:cs="Times New Roman"/>
-          <w:sz w:val="24"/>
-          <w:szCs w:val="24"/>
-        </w:rPr>
-        <w:t xml:space="preserve">The ground </w:t>
-      </w:r>
-      <w:proofErr w:type="gramStart"/>
-      <w:r>
-        <w:rPr>
-          <w:rFonts w:ascii="Times New Roman" w:hAnsi="Times New Roman" w:cs="Times New Roman"/>
-          <w:sz w:val="24"/>
-          <w:szCs w:val="24"/>
-        </w:rPr>
-        <w:t>truth for the datasets have</w:t>
-      </w:r>
-      <w:proofErr w:type="gramEnd"/>
-      <w:r>
-        <w:rPr>
-          <w:rFonts w:ascii="Times New Roman" w:hAnsi="Times New Roman" w:cs="Times New Roman"/>
-          <w:sz w:val="24"/>
-          <w:szCs w:val="24"/>
-        </w:rPr>
-        <w:t xml:space="preserve"> been collected from </w:t>
-      </w:r>
-      <w:proofErr w:type="spellStart"/>
-      <w:r>
-        <w:rPr>
-          <w:rFonts w:ascii="Times New Roman" w:hAnsi="Times New Roman" w:cs="Times New Roman"/>
-          <w:sz w:val="24"/>
-          <w:szCs w:val="24"/>
-        </w:rPr>
-        <w:t>well known</w:t>
-      </w:r>
-      <w:proofErr w:type="spellEnd"/>
-      <w:r>
-        <w:rPr>
-          <w:rFonts w:ascii="Times New Roman" w:hAnsi="Times New Roman" w:cs="Times New Roman"/>
-          <w:sz w:val="24"/>
-          <w:szCs w:val="24"/>
-        </w:rPr>
-        <w:t xml:space="preserve"> fact checking sites: </w:t>
-      </w:r>
-      <w:proofErr w:type="spellStart"/>
-      <w:r>
-        <w:rPr>
-          <w:rFonts w:ascii="Times New Roman" w:hAnsi="Times New Roman" w:cs="Times New Roman"/>
-          <w:sz w:val="24"/>
-          <w:szCs w:val="24"/>
-        </w:rPr>
-        <w:t>PolitiFact</w:t>
-      </w:r>
-      <w:proofErr w:type="spellEnd"/>
-      <w:r>
-        <w:rPr>
-          <w:rFonts w:ascii="Times New Roman" w:hAnsi="Times New Roman" w:cs="Times New Roman"/>
-          <w:sz w:val="24"/>
-          <w:szCs w:val="24"/>
-        </w:rPr>
-        <w:t xml:space="preserve"> and </w:t>
-      </w:r>
-      <w:proofErr w:type="spellStart"/>
-      <w:r>
-        <w:rPr>
-          <w:rFonts w:ascii="Times New Roman" w:hAnsi="Times New Roman" w:cs="Times New Roman"/>
-          <w:sz w:val="24"/>
-          <w:szCs w:val="24"/>
-        </w:rPr>
-        <w:t>GossipCop</w:t>
-      </w:r>
-      <w:proofErr w:type="spellEnd"/>
-      <w:r>
-        <w:rPr>
-          <w:rStyle w:val="FootnoteReference"/>
-          <w:rFonts w:ascii="Times New Roman" w:hAnsi="Times New Roman" w:cs="Times New Roman"/>
-          <w:sz w:val="24"/>
-          <w:szCs w:val="24"/>
-        </w:rPr>
-        <w:footnoteReference w:id="2"/>
-      </w:r>
-      <w:r>
-        <w:rPr>
-          <w:rFonts w:ascii="Times New Roman" w:hAnsi="Times New Roman" w:cs="Times New Roman"/>
-          <w:sz w:val="24"/>
-          <w:szCs w:val="24"/>
-        </w:rPr>
-        <w:t xml:space="preserve"> (focuses on entertainment news). </w:t>
-      </w:r>
-      <w:r>
-        <w:rPr>
-          <w:rFonts w:ascii="Times New Roman" w:hAnsi="Times New Roman" w:cs="Times New Roman"/>
-          <w:sz w:val="24"/>
-          <w:szCs w:val="24"/>
-        </w:rPr>
-        <w:t xml:space="preserve">The labels are the ones used by the experts on the respective sites. </w:t>
-      </w:r>
-      <w:r>
-        <w:rPr>
-          <w:rFonts w:ascii="Times New Roman" w:hAnsi="Times New Roman" w:cs="Times New Roman"/>
-          <w:sz w:val="24"/>
-          <w:szCs w:val="24"/>
-        </w:rPr>
-        <w:t xml:space="preserve">After that, posts related to the news extracted have been </w:t>
-      </w:r>
-      <w:proofErr w:type="gramStart"/>
-      <w:r>
-        <w:rPr>
-          <w:rFonts w:ascii="Times New Roman" w:hAnsi="Times New Roman" w:cs="Times New Roman"/>
-          <w:sz w:val="24"/>
-          <w:szCs w:val="24"/>
-        </w:rPr>
-        <w:t>gather</w:t>
-      </w:r>
-      <w:proofErr w:type="gramEnd"/>
-      <w:r>
-        <w:rPr>
-          <w:rFonts w:ascii="Times New Roman" w:hAnsi="Times New Roman" w:cs="Times New Roman"/>
-          <w:sz w:val="24"/>
-          <w:szCs w:val="24"/>
-        </w:rPr>
-        <w:t xml:space="preserve"> from twitter. Besides the posts itself, it contains information about how the users responded to the posts in terms of likes, comments and reposts. </w:t>
-      </w:r>
-    </w:p>
-    <w:p>
-      <w:pPr>
-        <w:pStyle w:val="ListParagraph"/>
-        <w:ind w:left="0" w:firstLine="720"/>
-        <w:jc w:val="both"/>
-        <w:rPr>
-          <w:rFonts w:ascii="Times New Roman" w:hAnsi="Times New Roman" w:cs="Times New Roman"/>
-          <w:sz w:val="24"/>
-          <w:szCs w:val="24"/>
-        </w:rPr>
-      </w:pPr>
-    </w:p>
-    <w:p>
-      <w:pPr>
-        <w:pStyle w:val="ListParagraph"/>
-        <w:ind w:left="0" w:firstLine="720"/>
-        <w:jc w:val="both"/>
-        <w:rPr>
-          <w:rFonts w:ascii="Times New Roman" w:hAnsi="Times New Roman" w:cs="Times New Roman"/>
-          <w:sz w:val="28"/>
-          <w:szCs w:val="24"/>
-        </w:rPr>
-      </w:pPr>
-      <w:r>
-        <w:rPr>
-          <w:rFonts w:ascii="Times New Roman" w:hAnsi="Times New Roman" w:cs="Times New Roman"/>
-          <w:sz w:val="28"/>
-          <w:szCs w:val="24"/>
-        </w:rPr>
-        <w:t xml:space="preserve">2.3 </w:t>
-      </w:r>
-      <w:r>
-        <w:rPr>
-          <w:rFonts w:ascii="Times New Roman" w:hAnsi="Times New Roman" w:cs="Times New Roman"/>
-          <w:sz w:val="24"/>
-          <w:szCs w:val="24"/>
-        </w:rPr>
-        <w:t>COVID</w:t>
-      </w:r>
-      <w:r>
-        <w:rPr>
-          <w:rFonts w:ascii="Times New Roman" w:hAnsi="Times New Roman" w:cs="Times New Roman"/>
-          <w:sz w:val="28"/>
-          <w:szCs w:val="24"/>
-        </w:rPr>
-        <w:t>-19 claims</w:t>
-      </w:r>
-    </w:p>
-    <w:p>
-      <w:pPr>
-        <w:pStyle w:val="ListParagraph"/>
-        <w:ind w:left="0" w:firstLine="720"/>
-        <w:jc w:val="both"/>
-        <w:rPr>
-          <w:rFonts w:ascii="Times New Roman" w:hAnsi="Times New Roman" w:cs="Times New Roman"/>
-          <w:sz w:val="28"/>
-          <w:szCs w:val="24"/>
-        </w:rPr>
-      </w:pPr>
-    </w:p>
-    <w:p>
-      <w:pPr>
-        <w:pStyle w:val="ListParagraph"/>
-        <w:ind w:left="0" w:firstLine="720"/>
-        <w:jc w:val="both"/>
-        <w:rPr>
-          <w:rFonts w:ascii="Times New Roman" w:hAnsi="Times New Roman" w:cs="Times New Roman"/>
-          <w:sz w:val="24"/>
-          <w:szCs w:val="24"/>
-        </w:rPr>
-      </w:pPr>
-      <w:r>
-        <w:rPr>
-          <w:rFonts w:ascii="Times New Roman" w:hAnsi="Times New Roman" w:cs="Times New Roman"/>
-          <w:sz w:val="24"/>
-          <w:szCs w:val="24"/>
-        </w:rPr>
-        <w:t xml:space="preserve">The pandemic that hit the world in 2020 was a global event that easily showed the impact that fake news can have and how fast it spreads. The safety of people could be endangered by some of the rumours circulating about possible treatments and symptoms of </w:t>
-      </w:r>
-      <w:r>
-        <w:rPr>
-          <w:rFonts w:ascii="Times New Roman" w:hAnsi="Times New Roman" w:cs="Times New Roman"/>
-          <w:sz w:val="24"/>
-          <w:szCs w:val="24"/>
-        </w:rPr>
-        <w:t xml:space="preserve">COVID </w:t>
-      </w:r>
-      <w:r>
-        <w:rPr>
-          <w:rFonts w:ascii="Times New Roman" w:hAnsi="Times New Roman" w:cs="Times New Roman"/>
-          <w:sz w:val="24"/>
-          <w:szCs w:val="24"/>
-        </w:rPr>
-        <w:t xml:space="preserve">-19. In this scope, experts have gathered in trying to combat this </w:t>
-      </w:r>
-      <w:proofErr w:type="spellStart"/>
-      <w:r>
-        <w:rPr>
-          <w:rFonts w:ascii="Times New Roman" w:hAnsi="Times New Roman" w:cs="Times New Roman"/>
-          <w:sz w:val="24"/>
-          <w:szCs w:val="24"/>
-        </w:rPr>
-        <w:t>misinfodemic</w:t>
-      </w:r>
-      <w:proofErr w:type="spellEnd"/>
-      <w:r>
-        <w:rPr>
-          <w:rFonts w:ascii="Times New Roman" w:hAnsi="Times New Roman" w:cs="Times New Roman"/>
-          <w:sz w:val="24"/>
-          <w:szCs w:val="24"/>
-        </w:rPr>
-        <w:t xml:space="preserve"> and as a result, several datasets that focus on topic related to </w:t>
-      </w:r>
-      <w:r>
-        <w:rPr>
-          <w:rFonts w:ascii="Times New Roman" w:hAnsi="Times New Roman" w:cs="Times New Roman"/>
-          <w:sz w:val="24"/>
-          <w:szCs w:val="24"/>
-        </w:rPr>
-        <w:t xml:space="preserve">COVID </w:t>
-      </w:r>
-      <w:r>
-        <w:rPr>
-          <w:rFonts w:ascii="Times New Roman" w:hAnsi="Times New Roman" w:cs="Times New Roman"/>
-          <w:sz w:val="24"/>
-          <w:szCs w:val="24"/>
-        </w:rPr>
-        <w:t xml:space="preserve">-19 and the pandemic have been created. One such dataset was </w:t>
-      </w:r>
-      <w:r>
-        <w:rPr>
-          <w:rFonts w:ascii="Times New Roman" w:hAnsi="Times New Roman" w:cs="Times New Roman"/>
-          <w:sz w:val="24"/>
-          <w:szCs w:val="24"/>
-        </w:rPr>
-        <w:t xml:space="preserve">released by </w:t>
-      </w:r>
-      <w:proofErr w:type="spellStart"/>
-      <w:r>
-        <w:rPr>
-          <w:rFonts w:ascii="Times New Roman" w:hAnsi="Times New Roman" w:cs="Times New Roman"/>
-          <w:sz w:val="24"/>
-          <w:szCs w:val="24"/>
-        </w:rPr>
-        <w:t>Patwa</w:t>
-      </w:r>
-      <w:proofErr w:type="spellEnd"/>
-      <w:r>
-        <w:rPr>
-          <w:rFonts w:ascii="Times New Roman" w:hAnsi="Times New Roman" w:cs="Times New Roman"/>
-          <w:sz w:val="24"/>
-          <w:szCs w:val="24"/>
-        </w:rPr>
-        <w:t xml:space="preserve"> </w:t>
-      </w:r>
-      <w:proofErr w:type="spellStart"/>
-      <w:r>
-        <w:rPr>
-          <w:rFonts w:ascii="Times New Roman" w:hAnsi="Times New Roman" w:cs="Times New Roman"/>
-          <w:sz w:val="24"/>
-          <w:szCs w:val="24"/>
-        </w:rPr>
-        <w:t>Parth</w:t>
-      </w:r>
-      <w:proofErr w:type="spellEnd"/>
-      <w:r>
-        <w:rPr>
-          <w:rFonts w:ascii="Times New Roman" w:hAnsi="Times New Roman" w:cs="Times New Roman"/>
-          <w:sz w:val="24"/>
-          <w:szCs w:val="24"/>
-        </w:rPr>
-        <w:t xml:space="preserve"> et al </w:t>
-      </w:r>
-      <w:r>
-        <w:rPr>
-          <w:rFonts w:ascii="Times New Roman" w:hAnsi="Times New Roman" w:cs="Times New Roman"/>
-          <w:sz w:val="24"/>
-          <w:szCs w:val="24"/>
-        </w:rPr>
-        <w:t>[5]</w:t>
-      </w:r>
-      <w:r>
-        <w:rPr>
-          <w:rFonts w:ascii="Times New Roman" w:hAnsi="Times New Roman" w:cs="Times New Roman"/>
-          <w:sz w:val="24"/>
-          <w:szCs w:val="24"/>
-        </w:rPr>
-        <w:t>. The dataset consists of over 10.700 social media posts and articles with topics regarding COVID-19 which have been manually labelled as real or fake. The fakes news</w:t>
-      </w:r>
-      <w:r>
-        <w:rPr>
-          <w:rFonts w:ascii="Times New Roman" w:hAnsi="Times New Roman" w:cs="Times New Roman"/>
-          <w:sz w:val="24"/>
-          <w:szCs w:val="24"/>
-        </w:rPr>
-        <w:t xml:space="preserve"> </w:t>
-      </w:r>
-      <w:r>
-        <w:rPr>
-          <w:rFonts w:ascii="Times New Roman" w:hAnsi="Times New Roman" w:cs="Times New Roman"/>
-          <w:sz w:val="24"/>
-          <w:szCs w:val="24"/>
-        </w:rPr>
-        <w:t>have been collected from various social media posts that have been verified as fake and also from some fact checking websites (</w:t>
-      </w:r>
-      <w:proofErr w:type="spellStart"/>
-      <w:r>
-        <w:rPr>
-          <w:rFonts w:ascii="Times New Roman" w:hAnsi="Times New Roman" w:cs="Times New Roman"/>
-          <w:sz w:val="24"/>
-          <w:szCs w:val="24"/>
-        </w:rPr>
-        <w:t>PolitiFact</w:t>
-      </w:r>
-      <w:proofErr w:type="spellEnd"/>
-      <w:r>
-        <w:rPr>
-          <w:rFonts w:ascii="Times New Roman" w:hAnsi="Times New Roman" w:cs="Times New Roman"/>
-          <w:sz w:val="24"/>
-          <w:szCs w:val="24"/>
-        </w:rPr>
-        <w:t xml:space="preserve"> , </w:t>
-      </w:r>
-      <w:proofErr w:type="spellStart"/>
-      <w:r>
-        <w:rPr>
-          <w:rFonts w:ascii="Times New Roman" w:hAnsi="Times New Roman" w:cs="Times New Roman"/>
-          <w:sz w:val="24"/>
-          <w:szCs w:val="24"/>
-        </w:rPr>
-        <w:t>Snopes</w:t>
-      </w:r>
-      <w:proofErr w:type="spellEnd"/>
-      <w:r>
-        <w:rPr>
-          <w:rStyle w:val="FootnoteReference"/>
-          <w:rFonts w:ascii="Times New Roman" w:hAnsi="Times New Roman" w:cs="Times New Roman"/>
-          <w:sz w:val="24"/>
-          <w:szCs w:val="24"/>
-        </w:rPr>
-        <w:footnoteReference w:id="3"/>
-      </w:r>
-      <w:r>
-        <w:rPr>
-          <w:rFonts w:ascii="Times New Roman" w:hAnsi="Times New Roman" w:cs="Times New Roman"/>
-          <w:sz w:val="24"/>
-          <w:szCs w:val="24"/>
-        </w:rPr>
-        <w:t xml:space="preserve"> etc.)</w:t>
-      </w:r>
-      <w:r>
-        <w:rPr>
-          <w:rFonts w:ascii="Times New Roman" w:hAnsi="Times New Roman" w:cs="Times New Roman"/>
-          <w:sz w:val="24"/>
-          <w:szCs w:val="24"/>
-        </w:rPr>
-        <w:t xml:space="preserve">. The real news </w:t>
-      </w:r>
-      <w:proofErr w:type="gramStart"/>
-      <w:r>
-        <w:rPr>
-          <w:rFonts w:ascii="Times New Roman" w:hAnsi="Times New Roman" w:cs="Times New Roman"/>
-          <w:sz w:val="24"/>
-          <w:szCs w:val="24"/>
-        </w:rPr>
-        <w:t>have</w:t>
-      </w:r>
-      <w:proofErr w:type="gramEnd"/>
-      <w:r>
-        <w:rPr>
-          <w:rFonts w:ascii="Times New Roman" w:hAnsi="Times New Roman" w:cs="Times New Roman"/>
-          <w:sz w:val="24"/>
-          <w:szCs w:val="24"/>
-        </w:rPr>
-        <w:t xml:space="preserve"> also been gathered from verified social media posts made by official organisations or government accounts (World Health Organisation, </w:t>
-      </w:r>
-      <w:proofErr w:type="spellStart"/>
-      <w:r>
-        <w:rPr>
-          <w:rFonts w:ascii="Times New Roman" w:hAnsi="Times New Roman" w:cs="Times New Roman"/>
-          <w:sz w:val="24"/>
-          <w:szCs w:val="24"/>
-        </w:rPr>
-        <w:t>Centers</w:t>
-      </w:r>
-      <w:proofErr w:type="spellEnd"/>
-      <w:r>
-        <w:rPr>
-          <w:rFonts w:ascii="Times New Roman" w:hAnsi="Times New Roman" w:cs="Times New Roman"/>
-          <w:sz w:val="24"/>
-          <w:szCs w:val="24"/>
-        </w:rPr>
-        <w:t xml:space="preserve"> of Disease Control and Prevention etc.).</w:t>
-      </w:r>
-    </w:p>
-    <w:p>
-      <w:pPr>
-        <w:pStyle w:val="ListParagraph"/>
-        <w:ind w:left="0" w:firstLine="720"/>
-        <w:jc w:val="both"/>
-        <w:rPr>
-          <w:rFonts w:ascii="Times New Roman" w:hAnsi="Times New Roman" w:cs="Times New Roman"/>
-          <w:sz w:val="24"/>
-          <w:szCs w:val="24"/>
-        </w:rPr>
-      </w:pPr>
-    </w:p>
-    <w:p>
-      <w:pPr>
-        <w:pStyle w:val="ListParagraph"/>
-        <w:ind w:left="0" w:firstLine="720"/>
-        <w:jc w:val="both"/>
-        <w:rPr>
-          <w:rFonts w:ascii="Times New Roman" w:hAnsi="Times New Roman" w:cs="Times New Roman"/>
-          <w:sz w:val="24"/>
-          <w:szCs w:val="24"/>
-        </w:rPr>
-      </w:pPr>
-      <w:r>
-        <w:rPr>
-          <w:rFonts w:ascii="Times New Roman" w:hAnsi="Times New Roman" w:cs="Times New Roman"/>
-          <w:sz w:val="24"/>
-          <w:szCs w:val="24"/>
-        </w:rPr>
-        <w:t xml:space="preserve">Another dataset that I think it’s worth mentioning is the one offered by </w:t>
-      </w:r>
-      <w:proofErr w:type="spellStart"/>
-      <w:r>
-        <w:rPr>
-          <w:rFonts w:ascii="Times New Roman" w:hAnsi="Times New Roman" w:cs="Times New Roman"/>
-          <w:sz w:val="24"/>
-          <w:szCs w:val="24"/>
-        </w:rPr>
-        <w:t>Poynter</w:t>
-      </w:r>
-      <w:proofErr w:type="spellEnd"/>
-      <w:r>
-        <w:rPr>
-          <w:rStyle w:val="FootnoteReference"/>
-          <w:rFonts w:ascii="Times New Roman" w:hAnsi="Times New Roman" w:cs="Times New Roman"/>
-          <w:sz w:val="24"/>
-          <w:szCs w:val="24"/>
-        </w:rPr>
-        <w:footnoteReference w:id="4"/>
-      </w:r>
-      <w:r>
-        <w:rPr>
-          <w:rFonts w:ascii="Times New Roman" w:hAnsi="Times New Roman" w:cs="Times New Roman"/>
-          <w:sz w:val="24"/>
-          <w:szCs w:val="24"/>
-        </w:rPr>
-        <w:t xml:space="preserve">. The experts from this organisation (which is also responsible with </w:t>
-      </w:r>
-      <w:proofErr w:type="spellStart"/>
-      <w:r>
-        <w:rPr>
-          <w:rFonts w:ascii="Times New Roman" w:hAnsi="Times New Roman" w:cs="Times New Roman"/>
-          <w:sz w:val="24"/>
-          <w:szCs w:val="24"/>
-        </w:rPr>
-        <w:t>PolitiFact</w:t>
-      </w:r>
-      <w:proofErr w:type="spellEnd"/>
-      <w:r>
-        <w:rPr>
-          <w:rFonts w:ascii="Times New Roman" w:hAnsi="Times New Roman" w:cs="Times New Roman"/>
-          <w:sz w:val="24"/>
-          <w:szCs w:val="24"/>
-        </w:rPr>
-        <w:t xml:space="preserve">) have fact checked and labelled thousands of claims regarding COVID-19 from all over the world. Their annotation system consist of many labels such as: </w:t>
-      </w:r>
-      <w:r>
-        <w:rPr>
-          <w:rFonts w:ascii="Times New Roman" w:hAnsi="Times New Roman" w:cs="Times New Roman"/>
-          <w:i/>
-          <w:sz w:val="24"/>
-          <w:szCs w:val="24"/>
-        </w:rPr>
-        <w:t xml:space="preserve">True, False, Mostly-true, Mostly-False, Misleading, Manipulated </w:t>
-      </w:r>
-      <w:r>
-        <w:rPr>
-          <w:rFonts w:ascii="Times New Roman" w:hAnsi="Times New Roman" w:cs="Times New Roman"/>
-          <w:sz w:val="24"/>
-          <w:szCs w:val="24"/>
-        </w:rPr>
-        <w:t>etc. However, it is very easy to filter between these labels and the data is very easy to collect using web scrapping. Besi</w:t>
-      </w:r>
-      <w:r>
-        <w:rPr>
-          <w:rFonts w:ascii="Times New Roman" w:hAnsi="Times New Roman" w:cs="Times New Roman"/>
-          <w:sz w:val="24"/>
-          <w:szCs w:val="24"/>
-        </w:rPr>
-        <w:t>des the claim and the label, eac</w:t>
-      </w:r>
-      <w:r>
-        <w:rPr>
-          <w:rFonts w:ascii="Times New Roman" w:hAnsi="Times New Roman" w:cs="Times New Roman"/>
-          <w:sz w:val="24"/>
-          <w:szCs w:val="24"/>
-        </w:rPr>
-        <w:t>h piece of data comes with an explanation and also a link to a verified article that confirms the tag</w:t>
-      </w:r>
-      <w:r>
-        <w:rPr>
-          <w:rFonts w:ascii="Times New Roman" w:hAnsi="Times New Roman" w:cs="Times New Roman"/>
-          <w:sz w:val="24"/>
-          <w:szCs w:val="24"/>
-        </w:rPr>
-        <w:t xml:space="preserve">. One more thing that should be taken into account is that it mainly focuses on claims that are inaccurate and there is a gap between the number of claims tagged as </w:t>
-      </w:r>
-      <w:r>
-        <w:rPr>
-          <w:rFonts w:ascii="Times New Roman" w:hAnsi="Times New Roman" w:cs="Times New Roman"/>
-          <w:i/>
-          <w:sz w:val="24"/>
-          <w:szCs w:val="24"/>
-        </w:rPr>
-        <w:t>True</w:t>
-      </w:r>
-      <w:r>
-        <w:rPr>
-          <w:rFonts w:ascii="Times New Roman" w:hAnsi="Times New Roman" w:cs="Times New Roman"/>
-          <w:sz w:val="24"/>
-          <w:szCs w:val="24"/>
-        </w:rPr>
-        <w:t xml:space="preserve"> and </w:t>
-      </w:r>
-      <w:r>
-        <w:rPr>
-          <w:rFonts w:ascii="Times New Roman" w:hAnsi="Times New Roman" w:cs="Times New Roman"/>
-          <w:i/>
-          <w:sz w:val="24"/>
-          <w:szCs w:val="24"/>
-        </w:rPr>
-        <w:t>False</w:t>
-      </w:r>
-      <w:r>
-        <w:rPr>
-          <w:rFonts w:ascii="Times New Roman" w:hAnsi="Times New Roman" w:cs="Times New Roman"/>
-          <w:sz w:val="24"/>
-          <w:szCs w:val="24"/>
-        </w:rPr>
-        <w:t xml:space="preserve"> (with their variations).</w:t>
-      </w:r>
-    </w:p>
-    <w:p>
-      <w:pPr>
-        <w:pStyle w:val="ListParagraph"/>
-        <w:ind w:left="0" w:firstLine="720"/>
-        <w:jc w:val="both"/>
-        <w:rPr>
-          <w:rFonts w:ascii="Times New Roman" w:hAnsi="Times New Roman" w:cs="Times New Roman"/>
-          <w:sz w:val="24"/>
-          <w:szCs w:val="24"/>
-        </w:rPr>
-      </w:pPr>
-    </w:p>
-    <w:p>
-      <w:pPr>
-        <w:pStyle w:val="ListParagraph"/>
-        <w:ind w:left="0" w:firstLine="720"/>
-        <w:jc w:val="both"/>
-        <w:rPr>
-          <w:rFonts w:ascii="Times New Roman" w:hAnsi="Times New Roman" w:cs="Times New Roman"/>
-          <w:sz w:val="28"/>
-          <w:szCs w:val="24"/>
-        </w:rPr>
-      </w:pPr>
-      <w:r>
-        <w:rPr>
-          <w:rFonts w:ascii="Times New Roman" w:hAnsi="Times New Roman" w:cs="Times New Roman"/>
-          <w:sz w:val="28"/>
-          <w:szCs w:val="24"/>
-        </w:rPr>
-        <w:t>2.4 Mixed</w:t>
-      </w:r>
-    </w:p>
-    <w:p>
-      <w:pPr>
-        <w:pStyle w:val="ListParagraph"/>
-        <w:ind w:left="0" w:firstLine="720"/>
-        <w:jc w:val="both"/>
-        <w:rPr>
-          <w:rFonts w:ascii="Times New Roman" w:hAnsi="Times New Roman" w:cs="Times New Roman"/>
-          <w:sz w:val="24"/>
-          <w:szCs w:val="24"/>
-        </w:rPr>
-      </w:pPr>
-    </w:p>
-    <w:p>
-      <w:pPr>
-        <w:pStyle w:val="ListParagraph"/>
-        <w:ind w:left="0" w:firstLine="720"/>
-        <w:jc w:val="both"/>
-        <w:rPr>
-          <w:rFonts w:ascii="Times New Roman" w:hAnsi="Times New Roman" w:cs="Times New Roman"/>
-          <w:szCs w:val="24"/>
-        </w:rPr>
-      </w:pPr>
-      <w:r>
-        <w:rPr>
-          <w:rFonts w:ascii="Times New Roman" w:hAnsi="Times New Roman" w:cs="Times New Roman"/>
-          <w:sz w:val="24"/>
-          <w:szCs w:val="24"/>
-        </w:rPr>
-        <w:t xml:space="preserve">There are many topics in which fact checks is needed, even if the main focus is on politics, entertainment and health care, which is very reasonable. However, generic fact checking can be a more difficult task considering the amount of different knowledge needed and the rate of getting new information that has never been seen before rises. FEVER </w:t>
-      </w:r>
-      <w:r>
-        <w:rPr>
-          <w:rFonts w:ascii="Times New Roman" w:hAnsi="Times New Roman" w:cs="Times New Roman"/>
-          <w:sz w:val="24"/>
-          <w:szCs w:val="24"/>
-        </w:rPr>
-        <w:t>[9]</w:t>
-      </w:r>
-      <w:r>
-        <w:rPr>
-          <w:rFonts w:ascii="Times New Roman" w:hAnsi="Times New Roman" w:cs="Times New Roman"/>
-          <w:sz w:val="24"/>
-          <w:szCs w:val="24"/>
-        </w:rPr>
-        <w:t xml:space="preserve"> is a dataset introduced by James Throne et al in 2018. It consists of over 185.000 claims generated from Wikipedia on different topics. The data was collected by altering sentences </w:t>
-      </w:r>
-      <w:r>
-        <w:rPr>
-          <w:rFonts w:ascii="Times New Roman" w:hAnsi="Times New Roman" w:cs="Times New Roman"/>
-          <w:sz w:val="24"/>
-          <w:szCs w:val="24"/>
-        </w:rPr>
-        <w:lastRenderedPageBreak/>
-        <w:t>from the first paragraph of Wikipedia articles, then these were manually labelled with one of the tags SUPPORTED, REFUTED or N</w:t>
-      </w:r>
-      <w:r>
-        <w:rPr>
-          <w:rFonts w:ascii="Times New Roman" w:hAnsi="Times New Roman" w:cs="Times New Roman"/>
-          <w:szCs w:val="24"/>
-        </w:rPr>
-        <w:t>OT</w:t>
-      </w:r>
-      <w:r>
-        <w:rPr>
-          <w:rFonts w:ascii="Times New Roman" w:hAnsi="Times New Roman" w:cs="Times New Roman"/>
-          <w:sz w:val="24"/>
-          <w:szCs w:val="24"/>
-        </w:rPr>
-        <w:t>E</w:t>
-      </w:r>
-      <w:r>
-        <w:rPr>
-          <w:rFonts w:ascii="Times New Roman" w:hAnsi="Times New Roman" w:cs="Times New Roman"/>
-          <w:szCs w:val="24"/>
-        </w:rPr>
-        <w:t>NOUGH</w:t>
-      </w:r>
-      <w:r>
-        <w:rPr>
-          <w:rFonts w:ascii="Times New Roman" w:hAnsi="Times New Roman" w:cs="Times New Roman"/>
-          <w:sz w:val="24"/>
-          <w:szCs w:val="24"/>
-        </w:rPr>
-        <w:t>I</w:t>
-      </w:r>
-      <w:r>
-        <w:rPr>
-          <w:rFonts w:ascii="Times New Roman" w:hAnsi="Times New Roman" w:cs="Times New Roman"/>
-          <w:szCs w:val="24"/>
-        </w:rPr>
-        <w:t>NFO</w:t>
-      </w:r>
-      <w:r>
-        <w:rPr>
-          <w:rFonts w:ascii="Times New Roman" w:hAnsi="Times New Roman" w:cs="Times New Roman"/>
-          <w:szCs w:val="24"/>
-        </w:rPr>
-        <w:t xml:space="preserve">. </w:t>
-      </w:r>
-    </w:p>
-    <w:p>
-      <w:pPr>
-        <w:pStyle w:val="ListParagraph"/>
-        <w:ind w:left="0" w:firstLine="720"/>
-        <w:jc w:val="both"/>
-        <w:rPr>
-          <w:rFonts w:ascii="Times New Roman" w:hAnsi="Times New Roman" w:cs="Times New Roman"/>
-          <w:szCs w:val="24"/>
-        </w:rPr>
-      </w:pPr>
-    </w:p>
-    <w:p>
-      <w:pPr>
-        <w:pStyle w:val="ListParagraph"/>
-        <w:ind w:left="0" w:firstLine="720"/>
-        <w:jc w:val="both"/>
-        <w:rPr>
-          <w:rFonts w:ascii="Times New Roman" w:hAnsi="Times New Roman" w:cs="Times New Roman"/>
-          <w:szCs w:val="24"/>
-        </w:rPr>
-      </w:pPr>
-      <w:r>
-        <w:rPr>
-          <w:rFonts w:ascii="Times New Roman" w:hAnsi="Times New Roman" w:cs="Times New Roman"/>
-          <w:szCs w:val="24"/>
-        </w:rPr>
-        <w:t>Veronica Perez-Rosas et al.</w:t>
-      </w:r>
-      <w:r>
-        <w:rPr>
-          <w:rStyle w:val="FootnoteReference"/>
-          <w:rFonts w:ascii="Times New Roman" w:hAnsi="Times New Roman" w:cs="Times New Roman"/>
-          <w:szCs w:val="24"/>
-        </w:rPr>
-        <w:footnoteReference w:id="5"/>
-      </w:r>
-      <w:r>
-        <w:rPr>
-          <w:rFonts w:ascii="Times New Roman" w:hAnsi="Times New Roman" w:cs="Times New Roman"/>
-          <w:szCs w:val="24"/>
-        </w:rPr>
-        <w:t xml:space="preserve"> have released a dataset for automatic fake news detection on </w:t>
-      </w:r>
-      <w:proofErr w:type="spellStart"/>
-      <w:r>
-        <w:rPr>
-          <w:rFonts w:ascii="Times New Roman" w:hAnsi="Times New Roman" w:cs="Times New Roman"/>
-          <w:szCs w:val="24"/>
-        </w:rPr>
-        <w:t>Kaggle</w:t>
-      </w:r>
-      <w:proofErr w:type="spellEnd"/>
-      <w:r>
-        <w:rPr>
-          <w:rFonts w:ascii="Times New Roman" w:hAnsi="Times New Roman" w:cs="Times New Roman"/>
-          <w:szCs w:val="24"/>
-        </w:rPr>
-        <w:t xml:space="preserve">. It contains articles from various mainstream news websites from the US. The </w:t>
-      </w:r>
-      <w:proofErr w:type="gramStart"/>
-      <w:r>
-        <w:rPr>
-          <w:rFonts w:ascii="Times New Roman" w:hAnsi="Times New Roman" w:cs="Times New Roman"/>
-          <w:szCs w:val="24"/>
-        </w:rPr>
-        <w:t>topic of the news are</w:t>
-      </w:r>
-      <w:proofErr w:type="gramEnd"/>
-      <w:r>
-        <w:rPr>
-          <w:rFonts w:ascii="Times New Roman" w:hAnsi="Times New Roman" w:cs="Times New Roman"/>
-          <w:szCs w:val="24"/>
-        </w:rPr>
-        <w:t xml:space="preserve"> grouped in one of the categories: </w:t>
-      </w:r>
-      <w:r>
-        <w:rPr>
-          <w:rFonts w:ascii="Times New Roman" w:hAnsi="Times New Roman" w:cs="Times New Roman"/>
-          <w:szCs w:val="24"/>
-        </w:rPr>
-        <w:t xml:space="preserve">technology, education, business, sports, politics and entertainment. Each article is marked with either </w:t>
-      </w:r>
-      <w:r>
-        <w:rPr>
-          <w:rFonts w:ascii="Times New Roman" w:hAnsi="Times New Roman" w:cs="Times New Roman"/>
-          <w:i/>
-          <w:szCs w:val="24"/>
-        </w:rPr>
-        <w:t xml:space="preserve">false </w:t>
-      </w:r>
-      <w:r>
-        <w:rPr>
-          <w:rFonts w:ascii="Times New Roman" w:hAnsi="Times New Roman" w:cs="Times New Roman"/>
-          <w:szCs w:val="24"/>
-        </w:rPr>
-        <w:t xml:space="preserve">or </w:t>
-      </w:r>
-      <w:r>
-        <w:rPr>
-          <w:rFonts w:ascii="Times New Roman" w:hAnsi="Times New Roman" w:cs="Times New Roman"/>
-          <w:i/>
-          <w:szCs w:val="24"/>
-        </w:rPr>
-        <w:t>real.</w:t>
-      </w:r>
-      <w:r>
-        <w:rPr>
-          <w:rFonts w:ascii="Times New Roman" w:hAnsi="Times New Roman" w:cs="Times New Roman"/>
-          <w:szCs w:val="24"/>
-        </w:rPr>
-        <w:t xml:space="preserve"> Of course, this is not the only dataset on </w:t>
-      </w:r>
-      <w:proofErr w:type="spellStart"/>
-      <w:r>
-        <w:rPr>
-          <w:rFonts w:ascii="Times New Roman" w:hAnsi="Times New Roman" w:cs="Times New Roman"/>
-          <w:szCs w:val="24"/>
-        </w:rPr>
-        <w:t>Kaggle</w:t>
-      </w:r>
-      <w:proofErr w:type="spellEnd"/>
-      <w:r>
-        <w:rPr>
-          <w:rFonts w:ascii="Times New Roman" w:hAnsi="Times New Roman" w:cs="Times New Roman"/>
-          <w:szCs w:val="24"/>
-        </w:rPr>
-        <w:t xml:space="preserve"> that addresses fake news detection. Another one would be the official dataset from the Fake News Detection Challenge</w:t>
-      </w:r>
-      <w:r>
-        <w:rPr>
-          <w:rStyle w:val="FootnoteReference"/>
-          <w:rFonts w:ascii="Times New Roman" w:hAnsi="Times New Roman" w:cs="Times New Roman"/>
-          <w:szCs w:val="24"/>
-        </w:rPr>
-        <w:footnoteReference w:id="6"/>
-      </w:r>
-      <w:r>
-        <w:rPr>
-          <w:rFonts w:ascii="Times New Roman" w:hAnsi="Times New Roman" w:cs="Times New Roman"/>
-          <w:szCs w:val="24"/>
-        </w:rPr>
-        <w:t xml:space="preserve"> which contains articles from various topics labelled with 0 (False) or 1 (True).</w:t>
-      </w:r>
-    </w:p>
-    <w:p>
-      <w:pPr>
-        <w:pStyle w:val="ListParagraph"/>
-        <w:ind w:left="0" w:firstLine="720"/>
-        <w:jc w:val="both"/>
-        <w:rPr>
-          <w:rFonts w:ascii="Times New Roman" w:hAnsi="Times New Roman" w:cs="Times New Roman"/>
-          <w:szCs w:val="24"/>
-        </w:rPr>
-      </w:pPr>
-    </w:p>
-    <w:p>
-      <w:pPr>
-        <w:pStyle w:val="ListParagraph"/>
-        <w:ind w:left="0" w:firstLine="720"/>
-        <w:jc w:val="both"/>
-        <w:rPr>
-          <w:rFonts w:ascii="Times New Roman" w:hAnsi="Times New Roman" w:cs="Times New Roman"/>
-          <w:szCs w:val="24"/>
-        </w:rPr>
-      </w:pPr>
-      <w:r>
-        <w:rPr>
-          <w:rFonts w:ascii="Times New Roman" w:hAnsi="Times New Roman" w:cs="Times New Roman"/>
-          <w:szCs w:val="24"/>
-        </w:rPr>
-        <w:t>A special mention on this topic should be also made towards web fact checking sites which offer nicely organized labelled claims and articles</w:t>
-      </w:r>
-      <w:r>
-        <w:rPr>
-          <w:rFonts w:ascii="Times New Roman" w:hAnsi="Times New Roman" w:cs="Times New Roman"/>
-          <w:szCs w:val="24"/>
-        </w:rPr>
-        <w:t xml:space="preserve">. Some of the most noticeable ones are: </w:t>
-      </w:r>
-      <w:proofErr w:type="spellStart"/>
-      <w:r>
-        <w:rPr>
-          <w:rFonts w:ascii="Times New Roman" w:hAnsi="Times New Roman" w:cs="Times New Roman"/>
-          <w:szCs w:val="24"/>
-        </w:rPr>
-        <w:t>Poynter</w:t>
-      </w:r>
-      <w:proofErr w:type="spellEnd"/>
-      <w:r>
-        <w:rPr>
-          <w:rFonts w:ascii="Times New Roman" w:hAnsi="Times New Roman" w:cs="Times New Roman"/>
-          <w:szCs w:val="24"/>
-        </w:rPr>
-        <w:t xml:space="preserve">, </w:t>
-      </w:r>
-      <w:proofErr w:type="spellStart"/>
-      <w:r>
-        <w:rPr>
-          <w:rFonts w:ascii="Times New Roman" w:hAnsi="Times New Roman" w:cs="Times New Roman"/>
-          <w:szCs w:val="24"/>
-        </w:rPr>
-        <w:t>Snopes</w:t>
-      </w:r>
-      <w:proofErr w:type="spellEnd"/>
-      <w:r>
-        <w:rPr>
-          <w:rFonts w:ascii="Times New Roman" w:hAnsi="Times New Roman" w:cs="Times New Roman"/>
-          <w:szCs w:val="24"/>
-        </w:rPr>
-        <w:t>, The Washington Post’s fact checker</w:t>
-      </w:r>
-      <w:r>
-        <w:rPr>
-          <w:rStyle w:val="FootnoteReference"/>
-          <w:rFonts w:ascii="Times New Roman" w:hAnsi="Times New Roman" w:cs="Times New Roman"/>
-          <w:szCs w:val="24"/>
-        </w:rPr>
-        <w:footnoteReference w:id="7"/>
-      </w:r>
-      <w:r>
-        <w:rPr>
-          <w:rFonts w:ascii="Times New Roman" w:hAnsi="Times New Roman" w:cs="Times New Roman"/>
-          <w:szCs w:val="24"/>
-        </w:rPr>
-        <w:t>, The Journal fact check</w:t>
-      </w:r>
-      <w:r>
-        <w:rPr>
-          <w:rStyle w:val="FootnoteReference"/>
-          <w:rFonts w:ascii="Times New Roman" w:hAnsi="Times New Roman" w:cs="Times New Roman"/>
-          <w:szCs w:val="24"/>
-        </w:rPr>
-        <w:footnoteReference w:id="8"/>
-      </w:r>
-      <w:r>
-        <w:rPr>
-          <w:rFonts w:ascii="Times New Roman" w:hAnsi="Times New Roman" w:cs="Times New Roman"/>
-          <w:szCs w:val="24"/>
-        </w:rPr>
-        <w:t xml:space="preserve"> etc.</w:t>
-      </w:r>
-    </w:p>
-    <w:p>
-      <w:pPr>
-        <w:pStyle w:val="ListParagraph"/>
-        <w:ind w:left="0" w:firstLine="720"/>
-        <w:jc w:val="both"/>
-        <w:rPr>
-          <w:rFonts w:ascii="Times New Roman" w:hAnsi="Times New Roman" w:cs="Times New Roman"/>
-          <w:sz w:val="24"/>
-          <w:szCs w:val="24"/>
-        </w:rPr>
-      </w:pPr>
-    </w:p>
-    <w:p>
-      <w:pPr>
-        <w:pStyle w:val="ListParagraph"/>
-        <w:numPr>
-          <w:ilvl w:val="0"/>
-          <w:numId w:val="1"/>
-        </w:numPr>
-        <w:jc w:val="both"/>
-        <w:rPr>
-          <w:rFonts w:ascii="Times New Roman" w:hAnsi="Times New Roman" w:cs="Times New Roman"/>
-          <w:b/>
-          <w:sz w:val="36"/>
-          <w:szCs w:val="36"/>
-        </w:rPr>
-      </w:pPr>
-      <w:r>
-        <w:rPr>
-          <w:rFonts w:ascii="Times New Roman" w:hAnsi="Times New Roman" w:cs="Times New Roman"/>
-          <w:b/>
-          <w:sz w:val="36"/>
-          <w:szCs w:val="36"/>
-        </w:rPr>
-        <w:t>Related work</w:t>
-      </w:r>
-    </w:p>
-    <w:p>
-      <w:pPr>
-        <w:pStyle w:val="ListParagraph"/>
-        <w:jc w:val="both"/>
-        <w:rPr>
-          <w:rFonts w:ascii="Times New Roman" w:hAnsi="Times New Roman" w:cs="Times New Roman"/>
-          <w:sz w:val="24"/>
-          <w:szCs w:val="24"/>
-        </w:rPr>
-      </w:pPr>
-    </w:p>
-    <w:p>
-      <w:pPr>
-        <w:pStyle w:val="ListParagraph"/>
-        <w:ind w:left="0" w:firstLine="720"/>
-        <w:jc w:val="both"/>
-        <w:rPr>
-          <w:rFonts w:ascii="Times New Roman" w:hAnsi="Times New Roman" w:cs="Times New Roman"/>
-          <w:sz w:val="24"/>
-          <w:szCs w:val="24"/>
-        </w:rPr>
-      </w:pPr>
-      <w:r>
-        <w:rPr>
-          <w:rFonts w:ascii="Times New Roman" w:hAnsi="Times New Roman" w:cs="Times New Roman"/>
-          <w:sz w:val="24"/>
-          <w:szCs w:val="24"/>
-        </w:rPr>
-        <w:t xml:space="preserve">The raise in popularity of social media has massively increased the amount of user-generated information that can spread uncontrollably throughout the web. This heavy amount of data generated in real-time is impossible to be filtered and checked manually for veracity. So, there has been a more interest to research automatic ways of detecting false information. However, considering the complexity of what can be considered fake news and </w:t>
-      </w:r>
-      <w:r>
-        <w:rPr>
-          <w:rFonts w:ascii="Times New Roman" w:hAnsi="Times New Roman" w:cs="Times New Roman"/>
-          <w:sz w:val="24"/>
-          <w:szCs w:val="24"/>
-        </w:rPr>
-        <w:t>the various forms in which this can be spread in, the task of simply determining the authenticity of the information can be very hard and complex.</w:t>
+        <w:t>The raise in popularity of social media has massively increased the amount of user-generated information that can spread uncontrollably throughout the web. This heavy amount of data generated in real-time is impossible to be filtered and checked manually for veracity. So, there has been a more interest to research automatic ways of detecting false information. However, considering the complexity of what can be considered fake news and the various forms in which this can be spread in, the task of simply determining the authenticity of the information can be very hard and complex.</w:t>
       </w:r>
     </w:p>
     <w:p>
@@ -6512,7 +4469,7 @@
         <w:pStyle w:val="ListParagraph"/>
         <w:numPr>
           <w:ilvl w:val="1"/>
-          <w:numId w:val="1"/>
+          <w:numId w:val="3"/>
         </w:numPr>
         <w:jc w:val="both"/>
         <w:rPr>
@@ -6557,55 +4514,15 @@
           <w:sz w:val="24"/>
           <w:szCs w:val="24"/>
         </w:rPr>
-        <w:footnoteReference w:id="9"/>
-      </w:r>
-      <w:r>
-        <w:rPr>
-          <w:rFonts w:ascii="Times New Roman" w:hAnsi="Times New Roman" w:cs="Times New Roman"/>
-          <w:sz w:val="24"/>
-          <w:szCs w:val="24"/>
-        </w:rPr>
-        <w:t xml:space="preserve"> released a contest for stance detection. Given two pieces of text, the purpose of the task was to estimate the relative perspective or stance of a text to the other </w:t>
-      </w:r>
-      <w:r>
-        <w:rPr>
-          <w:rFonts w:ascii="Times New Roman" w:hAnsi="Times New Roman" w:cs="Times New Roman"/>
-          <w:sz w:val="24"/>
-          <w:szCs w:val="24"/>
-        </w:rPr>
-        <w:t xml:space="preserve">on </w:t>
-      </w:r>
-      <w:r>
-        <w:rPr>
-          <w:rFonts w:ascii="Times New Roman" w:hAnsi="Times New Roman" w:cs="Times New Roman"/>
-          <w:sz w:val="24"/>
-          <w:szCs w:val="24"/>
-        </w:rPr>
-        <w:t>a</w:t>
-      </w:r>
-      <w:r>
-        <w:rPr>
-          <w:rFonts w:ascii="Times New Roman" w:hAnsi="Times New Roman" w:cs="Times New Roman"/>
-          <w:sz w:val="24"/>
-          <w:szCs w:val="24"/>
-        </w:rPr>
-        <w:t xml:space="preserve"> given</w:t>
-      </w:r>
-      <w:r>
-        <w:rPr>
-          <w:rFonts w:ascii="Times New Roman" w:hAnsi="Times New Roman" w:cs="Times New Roman"/>
-          <w:sz w:val="24"/>
-          <w:szCs w:val="24"/>
-        </w:rPr>
-        <w:t xml:space="preserve"> topic, claim or issue. </w:t>
-      </w:r>
-      <w:r>
-        <w:rPr>
-          <w:rFonts w:ascii="Times New Roman" w:hAnsi="Times New Roman" w:cs="Times New Roman"/>
-          <w:sz w:val="24"/>
-          <w:szCs w:val="24"/>
-        </w:rPr>
-        <w:t xml:space="preserve">The dataset for the challenge consisted </w:t>
+        <w:footnoteReference w:id="1"/>
+      </w:r>
+      <w:r>
+        <w:rPr>
+          <w:rFonts w:ascii="Times New Roman" w:hAnsi="Times New Roman" w:cs="Times New Roman"/>
+          <w:sz w:val="24"/>
+          <w:szCs w:val="24"/>
+        </w:rPr>
+        <w:t xml:space="preserve"> released a contest for stance detection. Given two pieces of text, the purpose of the task was to estimate the relative perspective or stance of a text to the other on a given topic, claim or issue. The dataset for the challenge consisted </w:t>
       </w:r>
       <w:proofErr w:type="gramStart"/>
       <w:r>
@@ -6623,15 +4540,7 @@
           <w:sz w:val="24"/>
           <w:szCs w:val="24"/>
         </w:rPr>
-        <w:t xml:space="preserve"> of news article headline and its body and the contestants had to estimate the stance of the body towards the headline. </w:t>
-      </w:r>
-      <w:r>
-        <w:rPr>
-          <w:rFonts w:ascii="Times New Roman" w:hAnsi="Times New Roman" w:cs="Times New Roman"/>
-          <w:sz w:val="24"/>
-          <w:szCs w:val="24"/>
-        </w:rPr>
-        <w:t xml:space="preserve">The stance was represented by one of the following labels: </w:t>
+        <w:t xml:space="preserve"> of news article headline and its body and the contestants had to estimate the stance of the body towards the headline. The stance was represented by one of the following labels: </w:t>
       </w:r>
       <w:r>
         <w:rPr>
@@ -6726,7 +4635,23 @@
           <w:sz w:val="24"/>
           <w:szCs w:val="24"/>
         </w:rPr>
-        <w:t xml:space="preserve">One of the approaches that got into top 3 was proposed by Benjamin Riedel et al. [2]. They probably had the </w:t>
+        <w:t xml:space="preserve">One of the approaches that got into top 3 was proposed by Benjamin Riedel et al. </w:t>
+      </w:r>
+      <w:r>
+        <w:rPr>
+          <w:rFonts w:ascii="Times New Roman" w:hAnsi="Times New Roman" w:cs="Times New Roman"/>
+          <w:sz w:val="24"/>
+          <w:szCs w:val="24"/>
+        </w:rPr>
+        <w:t>[1]</w:t>
+      </w:r>
+      <w:r>
+        <w:rPr>
+          <w:rFonts w:ascii="Times New Roman" w:hAnsi="Times New Roman" w:cs="Times New Roman"/>
+          <w:sz w:val="24"/>
+          <w:szCs w:val="24"/>
+        </w:rPr>
+        <w:t xml:space="preserve">. They probably had the </w:t>
       </w:r>
       <w:proofErr w:type="gramStart"/>
       <w:r>
@@ -6784,32 +4709,7 @@
           <w:sz w:val="24"/>
           <w:szCs w:val="24"/>
         </w:rPr>
-        <w:lastRenderedPageBreak/>
-        <w:t xml:space="preserve">The method proposed consists of passing lexical and similarity features through a multi-layer perceptron with one hidden layer. </w:t>
-      </w:r>
-      <w:r>
-        <w:rPr>
-          <w:rFonts w:ascii="Times New Roman" w:hAnsi="Times New Roman" w:cs="Times New Roman"/>
-          <w:sz w:val="24"/>
-          <w:szCs w:val="24"/>
-        </w:rPr>
-        <w:t>The t</w:t>
-      </w:r>
-      <w:r>
-        <w:rPr>
-          <w:rFonts w:ascii="Times New Roman" w:hAnsi="Times New Roman" w:cs="Times New Roman"/>
-          <w:sz w:val="24"/>
-          <w:szCs w:val="24"/>
-        </w:rPr>
-        <w:t>ext was represented by a simple</w:t>
-      </w:r>
-      <w:r>
-        <w:rPr>
-          <w:rFonts w:ascii="Times New Roman" w:hAnsi="Times New Roman" w:cs="Times New Roman"/>
-          <w:sz w:val="24"/>
-          <w:szCs w:val="24"/>
-        </w:rPr>
-        <w:t xml:space="preserve"> bag-of-words and the features considered were the following:</w:t>
+        <w:t>The method proposed consists of passing lexical and similarity features through a multi-layer perceptron with one hidden layer. The text was represented by a simple bag-of-words and the features considered were the following:</w:t>
       </w:r>
     </w:p>
     <w:p>
@@ -6951,10 +4851,11 @@
           <w:noProof/>
           <w:sz w:val="24"/>
           <w:szCs w:val="24"/>
-          <w:lang w:eastAsia="en-GB"/>
-        </w:rPr>
+          <w:lang w:val="en-US"/>
+        </w:rPr>
+        <w:lastRenderedPageBreak/>
         <w:drawing>
-          <wp:inline distT="0" distB="0" distL="0" distR="0" wp14:anchorId="07643F34" wp14:editId="2BD9729A">
+          <wp:inline distT="0" distB="0" distL="0" distR="0" wp14:anchorId="23FE27C9" wp14:editId="6848FF37">
             <wp:extent cx="5057775" cy="3838575"/>
             <wp:effectExtent l="0" t="0" r="9525" b="9525"/>
             <wp:docPr id="2" name="Picture 2"/>
@@ -6971,7 +4872,7 @@
                     </pic:cNvPicPr>
                   </pic:nvPicPr>
                   <pic:blipFill>
-                    <a:blip r:embed="rId11">
+                    <a:blip r:embed="rId10">
                       <a:extLst>
                         <a:ext uri="{28A0092B-C50C-407E-A947-70E740481C1C}">
                           <a14:useLocalDpi xmlns:a14="http://schemas.microsoft.com/office/drawing/2010/main" val="0"/>
@@ -7077,31 +4978,7 @@
           <w:sz w:val="24"/>
           <w:szCs w:val="24"/>
         </w:rPr>
-        <w:t>The proposed method reached an accuracy of 81.72% which to</w:t>
-      </w:r>
-      <w:r>
-        <w:rPr>
-          <w:rFonts w:ascii="Times New Roman" w:hAnsi="Times New Roman" w:cs="Times New Roman"/>
-          <w:sz w:val="24"/>
-          <w:szCs w:val="24"/>
-        </w:rPr>
-        <w:t>ok the team on the third</w:t>
-      </w:r>
-      <w:r>
-        <w:rPr>
-          <w:rFonts w:ascii="Times New Roman" w:hAnsi="Times New Roman" w:cs="Times New Roman"/>
-          <w:sz w:val="24"/>
-          <w:szCs w:val="24"/>
-        </w:rPr>
-        <w:t xml:space="preserve"> position at the end of the challenge. Results on different labels are detailed in Table 3.1.1.</w:t>
-      </w:r>
-      <w:r>
-        <w:rPr>
-          <w:rFonts w:ascii="Times New Roman" w:hAnsi="Times New Roman" w:cs="Times New Roman"/>
-          <w:sz w:val="24"/>
-          <w:szCs w:val="24"/>
-        </w:rPr>
-        <w:t>, where i</w:t>
+        <w:t>The proposed method reached an accuracy of 81.72% which took the team on the third position at the end of the challenge. Results on different labels are detailed in Table 3.1.1., where i</w:t>
       </w:r>
       <w:r>
         <w:rPr>
@@ -7136,11 +5013,10 @@
           <w:noProof/>
           <w:sz w:val="24"/>
           <w:szCs w:val="24"/>
-          <w:lang w:eastAsia="en-GB"/>
-        </w:rPr>
-        <w:lastRenderedPageBreak/>
+          <w:lang w:val="en-US"/>
+        </w:rPr>
         <w:drawing>
-          <wp:inline distT="0" distB="0" distL="0" distR="0" wp14:anchorId="500E4713" wp14:editId="4EC98888">
+          <wp:inline distT="0" distB="0" distL="0" distR="0" wp14:anchorId="5373DFD5" wp14:editId="1F5EDC14">
             <wp:extent cx="4819650" cy="1343025"/>
             <wp:effectExtent l="0" t="0" r="0" b="9525"/>
             <wp:docPr id="3" name="Picture 3"/>
@@ -7157,7 +5033,7 @@
                     </pic:cNvPicPr>
                   </pic:nvPicPr>
                   <pic:blipFill>
-                    <a:blip r:embed="rId12">
+                    <a:blip r:embed="rId11">
                       <a:extLst>
                         <a:ext uri="{28A0092B-C50C-407E-A947-70E740481C1C}">
                           <a14:useLocalDpi xmlns:a14="http://schemas.microsoft.com/office/drawing/2010/main" val="0"/>
@@ -7209,10 +5085,20 @@
     </w:p>
     <w:p>
       <w:pPr>
+        <w:jc w:val="center"/>
+        <w:rPr>
+          <w:rFonts w:ascii="Times New Roman" w:hAnsi="Times New Roman" w:cs="Times New Roman"/>
+          <w:b/>
+          <w:szCs w:val="24"/>
+        </w:rPr>
+      </w:pPr>
+    </w:p>
+    <w:p>
+      <w:pPr>
         <w:pStyle w:val="ListParagraph"/>
         <w:numPr>
           <w:ilvl w:val="1"/>
-          <w:numId w:val="1"/>
+          <w:numId w:val="3"/>
         </w:numPr>
         <w:jc w:val="both"/>
         <w:rPr>
@@ -7248,16 +5134,38 @@
           <w:sz w:val="24"/>
           <w:szCs w:val="24"/>
         </w:rPr>
-        <w:t>When talking about fake news detection, the first concept that pops into anyone’s mind is to check the information (content) from a piece of news an</w:t>
-      </w:r>
-      <w:r>
-        <w:rPr>
-          <w:rFonts w:ascii="Times New Roman" w:hAnsi="Times New Roman" w:cs="Times New Roman"/>
-          <w:sz w:val="24"/>
-          <w:szCs w:val="24"/>
-        </w:rPr>
-        <w:t xml:space="preserve">d assign if it is true or false, without necessarily taking into account the intention of the creator. </w:t>
-      </w:r>
+        <w:lastRenderedPageBreak/>
+        <w:t xml:space="preserve">When talking about fake news detection, the first concept that pops into anyone’s mind is to check the information (content) from a piece of news and assign if it is true or false, without necessarily taking into account the intention of the creator.  </w:t>
+      </w:r>
+    </w:p>
+    <w:p>
+      <w:pPr>
+        <w:ind w:firstLine="720"/>
+        <w:jc w:val="both"/>
+        <w:rPr>
+          <w:rFonts w:ascii="Times New Roman" w:hAnsi="Times New Roman" w:cs="Times New Roman"/>
+          <w:sz w:val="24"/>
+          <w:szCs w:val="24"/>
+        </w:rPr>
+      </w:pPr>
+      <w:r>
+        <w:rPr>
+          <w:rFonts w:ascii="Times New Roman" w:hAnsi="Times New Roman" w:cs="Times New Roman"/>
+          <w:sz w:val="24"/>
+          <w:szCs w:val="24"/>
+        </w:rPr>
+        <w:t xml:space="preserve">Such approach has been taken by </w:t>
+      </w:r>
+      <w:proofErr w:type="spellStart"/>
+      <w:r>
+        <w:rPr>
+          <w:rFonts w:ascii="Times New Roman" w:hAnsi="Times New Roman" w:cs="Times New Roman"/>
+          <w:sz w:val="24"/>
+          <w:szCs w:val="24"/>
+        </w:rPr>
+        <w:t>Souvick</w:t>
+      </w:r>
+      <w:proofErr w:type="spellEnd"/>
       <w:r>
         <w:rPr>
           <w:rFonts w:ascii="Times New Roman" w:hAnsi="Times New Roman" w:cs="Times New Roman"/>
@@ -7266,25 +5174,6 @@
         </w:rPr>
         <w:t xml:space="preserve"> </w:t>
       </w:r>
-    </w:p>
-    <w:p>
-      <w:pPr>
-        <w:ind w:firstLine="720"/>
-        <w:jc w:val="both"/>
-        <w:rPr>
-          <w:rFonts w:ascii="Times New Roman" w:hAnsi="Times New Roman" w:cs="Times New Roman"/>
-          <w:sz w:val="24"/>
-          <w:szCs w:val="24"/>
-        </w:rPr>
-      </w:pPr>
-      <w:r>
-        <w:rPr>
-          <w:rFonts w:ascii="Times New Roman" w:hAnsi="Times New Roman" w:cs="Times New Roman"/>
-          <w:sz w:val="24"/>
-          <w:szCs w:val="24"/>
-        </w:rPr>
-        <w:t xml:space="preserve">Such approach has been taken by </w:t>
-      </w:r>
       <w:proofErr w:type="spellStart"/>
       <w:r>
         <w:rPr>
@@ -7292,7 +5181,7 @@
           <w:sz w:val="24"/>
           <w:szCs w:val="24"/>
         </w:rPr>
-        <w:t>Souvick</w:t>
+        <w:t>Ghosh</w:t>
       </w:r>
       <w:proofErr w:type="spellEnd"/>
       <w:r>
@@ -7303,6 +5192,24 @@
         </w:rPr>
         <w:t xml:space="preserve"> </w:t>
       </w:r>
+      <w:proofErr w:type="gramStart"/>
+      <w:r>
+        <w:rPr>
+          <w:rFonts w:ascii="Times New Roman" w:hAnsi="Times New Roman" w:cs="Times New Roman"/>
+          <w:sz w:val="24"/>
+          <w:szCs w:val="24"/>
+        </w:rPr>
+        <w:t>an</w:t>
+      </w:r>
+      <w:proofErr w:type="gramEnd"/>
+      <w:r>
+        <w:rPr>
+          <w:rFonts w:ascii="Times New Roman" w:hAnsi="Times New Roman" w:cs="Times New Roman"/>
+          <w:sz w:val="24"/>
+          <w:szCs w:val="24"/>
+        </w:rPr>
+        <w:t xml:space="preserve"> </w:t>
+      </w:r>
       <w:proofErr w:type="spellStart"/>
       <w:r>
         <w:rPr>
@@ -7310,7 +5217,7 @@
           <w:sz w:val="24"/>
           <w:szCs w:val="24"/>
         </w:rPr>
-        <w:t>Ghosh</w:t>
+        <w:t>Chirag</w:t>
       </w:r>
       <w:proofErr w:type="spellEnd"/>
       <w:r>
@@ -7319,43 +5226,23 @@
           <w:sz w:val="24"/>
           <w:szCs w:val="24"/>
         </w:rPr>
-        <w:t xml:space="preserve"> </w:t>
-      </w:r>
-      <w:proofErr w:type="gramStart"/>
-      <w:r>
-        <w:rPr>
-          <w:rFonts w:ascii="Times New Roman" w:hAnsi="Times New Roman" w:cs="Times New Roman"/>
-          <w:sz w:val="24"/>
-          <w:szCs w:val="24"/>
-        </w:rPr>
-        <w:t>an</w:t>
-      </w:r>
-      <w:proofErr w:type="gramEnd"/>
-      <w:r>
-        <w:rPr>
-          <w:rFonts w:ascii="Times New Roman" w:hAnsi="Times New Roman" w:cs="Times New Roman"/>
-          <w:sz w:val="24"/>
-          <w:szCs w:val="24"/>
-        </w:rPr>
-        <w:t xml:space="preserve"> </w:t>
-      </w:r>
-      <w:proofErr w:type="spellStart"/>
-      <w:r>
-        <w:rPr>
-          <w:rFonts w:ascii="Times New Roman" w:hAnsi="Times New Roman" w:cs="Times New Roman"/>
-          <w:sz w:val="24"/>
-          <w:szCs w:val="24"/>
-        </w:rPr>
-        <w:t>Chirag</w:t>
-      </w:r>
-      <w:proofErr w:type="spellEnd"/>
-      <w:r>
-        <w:rPr>
-          <w:rFonts w:ascii="Times New Roman" w:hAnsi="Times New Roman" w:cs="Times New Roman"/>
-          <w:sz w:val="24"/>
-          <w:szCs w:val="24"/>
-        </w:rPr>
-        <w:t xml:space="preserve"> Shah [8] in their research paper </w:t>
+        <w:t xml:space="preserve"> Shah </w:t>
+      </w:r>
+      <w:r>
+        <w:rPr>
+          <w:rFonts w:ascii="Times New Roman" w:hAnsi="Times New Roman" w:cs="Times New Roman"/>
+          <w:sz w:val="24"/>
+          <w:szCs w:val="24"/>
+        </w:rPr>
+        <w:t>[7]</w:t>
+      </w:r>
+      <w:r>
+        <w:rPr>
+          <w:rFonts w:ascii="Times New Roman" w:hAnsi="Times New Roman" w:cs="Times New Roman"/>
+          <w:sz w:val="24"/>
+          <w:szCs w:val="24"/>
+        </w:rPr>
+        <w:t xml:space="preserve"> in their research paper </w:t>
       </w:r>
       <w:r>
         <w:rPr>
@@ -7372,31 +5259,7 @@
           <w:sz w:val="24"/>
           <w:szCs w:val="24"/>
         </w:rPr>
-        <w:t xml:space="preserve">. Inspired by </w:t>
-      </w:r>
-      <w:r>
-        <w:rPr>
-          <w:rFonts w:ascii="Times New Roman" w:hAnsi="Times New Roman" w:cs="Times New Roman"/>
-          <w:sz w:val="24"/>
-          <w:szCs w:val="24"/>
-        </w:rPr>
-        <w:t xml:space="preserve">one of the top 3 teams from Fake News Challenge 2017 they wanted to see if combining information retrieval with </w:t>
-      </w:r>
-      <w:r>
-        <w:rPr>
-          <w:rFonts w:ascii="Times New Roman" w:hAnsi="Times New Roman" w:cs="Times New Roman"/>
-          <w:sz w:val="24"/>
-          <w:szCs w:val="24"/>
-        </w:rPr>
-        <w:t xml:space="preserve">stance detection and </w:t>
-      </w:r>
-      <w:r>
-        <w:rPr>
-          <w:rFonts w:ascii="Times New Roman" w:hAnsi="Times New Roman" w:cs="Times New Roman"/>
-          <w:sz w:val="24"/>
-          <w:szCs w:val="24"/>
-        </w:rPr>
-        <w:t>deep learning, they will be able to obtain good results on labelling text as ‘Fake’, ‘Legit’ or ‘</w:t>
+        <w:t>. Inspired by one of the top 3 teams from Fake News Challenge 2017 they wanted to see if combining information retrieval with stance detection and deep learning, they will be able to obtain good results on labelling text as ‘Fake’, ‘Legit’ or ‘</w:t>
       </w:r>
       <w:proofErr w:type="spellStart"/>
       <w:r>
@@ -7654,15 +5517,7 @@
           <w:sz w:val="24"/>
           <w:szCs w:val="24"/>
         </w:rPr>
-        <w:t xml:space="preserve"> was assigned to detect the veracity of the text using information retrieval, after previously constructing a knowledge base. First, </w:t>
-      </w:r>
-      <w:r>
-        <w:rPr>
-          <w:rFonts w:ascii="Times New Roman" w:hAnsi="Times New Roman" w:cs="Times New Roman"/>
-          <w:sz w:val="24"/>
-          <w:szCs w:val="24"/>
-        </w:rPr>
-        <w:t xml:space="preserve">documents referring the claim are retrieved from the knowledge base. For this the TF-IDF method was used, combined with </w:t>
+        <w:t xml:space="preserve"> was assigned to detect the veracity of the text using information retrieval, after previously constructing a knowledge base. First, documents referring the claim are retrieved from the knowledge base. For this the TF-IDF method was used, combined with </w:t>
       </w:r>
       <w:proofErr w:type="gramStart"/>
       <w:r>
@@ -7698,15 +5553,7 @@
           <w:sz w:val="24"/>
           <w:szCs w:val="24"/>
         </w:rPr>
-        <w:t xml:space="preserve"> they used a simple Feed Forward Neural Network that gets as input the bags-of-words vectors for the claim and the document, as well as the cosine similarity between these vectors. </w:t>
-      </w:r>
-      <w:r>
-        <w:rPr>
-          <w:rFonts w:ascii="Times New Roman" w:hAnsi="Times New Roman" w:cs="Times New Roman"/>
-          <w:sz w:val="24"/>
-          <w:szCs w:val="24"/>
-        </w:rPr>
-        <w:t>For training, the Type 1 dataset was used, as it is more focused on fact-based differences.</w:t>
+        <w:t xml:space="preserve"> they used a simple Feed Forward Neural Network that gets as input the bags-of-words vectors for the claim and the document, as well as the cosine similarity between these vectors. For training, the Type 1 dataset was used, as it is more focused on fact-based differences.</w:t>
       </w:r>
     </w:p>
     <w:p>
@@ -7748,7 +5595,6 @@
           <w:sz w:val="24"/>
           <w:szCs w:val="24"/>
         </w:rPr>
-        <w:lastRenderedPageBreak/>
         <w:t xml:space="preserve">The second </w:t>
       </w:r>
       <w:proofErr w:type="spellStart"/>
@@ -7785,15 +5631,23 @@
           <w:sz w:val="24"/>
           <w:szCs w:val="24"/>
         </w:rPr>
-        <w:t xml:space="preserve"> to be more aggressive and depict stronger emotions in order to manipulate the audience [11]. For this task, a bidirectional LSTM </w:t>
-      </w:r>
-      <w:r>
-        <w:rPr>
-          <w:rFonts w:ascii="Times New Roman" w:hAnsi="Times New Roman" w:cs="Times New Roman"/>
-          <w:sz w:val="24"/>
-          <w:szCs w:val="24"/>
-        </w:rPr>
-        <w:t xml:space="preserve">has been used, as these networks are known for their capabilities to process long sentences. This </w:t>
+        <w:t xml:space="preserve"> to be more aggressive and depict stronger emotions in order to manipulate the audience </w:t>
+      </w:r>
+      <w:r>
+        <w:rPr>
+          <w:rFonts w:ascii="Times New Roman" w:hAnsi="Times New Roman" w:cs="Times New Roman"/>
+          <w:sz w:val="24"/>
+          <w:szCs w:val="24"/>
+        </w:rPr>
+        <w:t>[8]</w:t>
+      </w:r>
+      <w:r>
+        <w:rPr>
+          <w:rFonts w:ascii="Times New Roman" w:hAnsi="Times New Roman" w:cs="Times New Roman"/>
+          <w:sz w:val="24"/>
+          <w:szCs w:val="24"/>
+        </w:rPr>
+        <w:t xml:space="preserve">. For this task, a bidirectional LSTM has been used, as these networks are known for their capabilities to process long sentences. This </w:t>
       </w:r>
       <w:proofErr w:type="spellStart"/>
       <w:r>
@@ -8029,15 +5883,7 @@
           <w:sz w:val="24"/>
           <w:szCs w:val="24"/>
         </w:rPr>
-        <w:t>, they obtained a total accuracy of 82.4%.</w:t>
-      </w:r>
-      <w:r>
-        <w:rPr>
-          <w:rFonts w:ascii="Times New Roman" w:hAnsi="Times New Roman" w:cs="Times New Roman"/>
-          <w:sz w:val="24"/>
-          <w:szCs w:val="24"/>
-        </w:rPr>
-        <w:t xml:space="preserve"> The experimental results for the prediction on FNC Dataset can be seen in Table 3.2.1.</w:t>
+        <w:t>, they obtained a total accuracy of 82.4%. The experimental results for the prediction on FNC Dataset can be seen in Table 3.2.1.</w:t>
       </w:r>
     </w:p>
     <w:p>
@@ -8062,10 +5908,10 @@
           <w:noProof/>
           <w:sz w:val="24"/>
           <w:szCs w:val="24"/>
-          <w:lang w:eastAsia="en-GB"/>
+          <w:lang w:val="en-US"/>
         </w:rPr>
         <w:drawing>
-          <wp:inline distT="0" distB="0" distL="0" distR="0" wp14:anchorId="2487A113" wp14:editId="023B1D50">
+          <wp:inline distT="0" distB="0" distL="0" distR="0" wp14:anchorId="152D9BBF" wp14:editId="11BCB5DF">
             <wp:extent cx="3267075" cy="1238250"/>
             <wp:effectExtent l="0" t="0" r="9525" b="0"/>
             <wp:docPr id="1" name="Picture 1"/>
@@ -8082,7 +5928,7 @@
                     </pic:cNvPicPr>
                   </pic:nvPicPr>
                   <pic:blipFill>
-                    <a:blip r:embed="rId13">
+                    <a:blip r:embed="rId12">
                       <a:extLst>
                         <a:ext uri="{28A0092B-C50C-407E-A947-70E740481C1C}">
                           <a14:useLocalDpi xmlns:a14="http://schemas.microsoft.com/office/drawing/2010/main" val="0"/>
@@ -8134,14 +5980,7 @@
           <w:rFonts w:ascii="Times New Roman" w:hAnsi="Times New Roman" w:cs="Times New Roman"/>
           <w:b/>
         </w:rPr>
-        <w:t>Table 3.2.1 Confusion matrix</w:t>
-      </w:r>
-      <w:r>
-        <w:rPr>
-          <w:rFonts w:ascii="Times New Roman" w:hAnsi="Times New Roman" w:cs="Times New Roman"/>
-          <w:b/>
-        </w:rPr>
-        <w:t xml:space="preserve"> for FNC Dataset</w:t>
+        <w:t>Table 3.2.1 Confusion matrix for FNC Dataset</w:t>
       </w:r>
     </w:p>
     <w:p>
@@ -8166,7 +6005,7 @@
         <w:pStyle w:val="ListParagraph"/>
         <w:numPr>
           <w:ilvl w:val="1"/>
-          <w:numId w:val="1"/>
+          <w:numId w:val="3"/>
         </w:numPr>
         <w:jc w:val="both"/>
         <w:rPr>
@@ -8183,16 +6022,7 @@
           <w:sz w:val="36"/>
           <w:szCs w:val="36"/>
         </w:rPr>
-        <w:t xml:space="preserve">Fake news </w:t>
-      </w:r>
-      <w:r>
-        <w:rPr>
-          <w:rFonts w:ascii="Times New Roman" w:hAnsi="Times New Roman" w:cs="Times New Roman"/>
-          <w:b/>
-          <w:sz w:val="36"/>
-          <w:szCs w:val="36"/>
-        </w:rPr>
-        <w:t>in social media</w:t>
+        <w:t>Fake news in social media</w:t>
       </w:r>
     </w:p>
     <w:p>
@@ -8242,15 +6072,7 @@
           <w:sz w:val="24"/>
           <w:szCs w:val="36"/>
         </w:rPr>
-        <w:t xml:space="preserve"> news are being created and spread at an alarming rate. However, this makes space to research different aspects of fake news, like the propagation pattern and the users’ re</w:t>
-      </w:r>
-      <w:r>
-        <w:rPr>
-          <w:rFonts w:ascii="Times New Roman" w:hAnsi="Times New Roman" w:cs="Times New Roman"/>
-          <w:sz w:val="24"/>
-          <w:szCs w:val="36"/>
-        </w:rPr>
-        <w:t xml:space="preserve">sponse via comments or reposts, with the intention to have an automatic method of spotting misinformation in its early stages of spreading. </w:t>
+        <w:t xml:space="preserve"> news are being created and spread at an alarming rate. However, this makes space to research different aspects of fake news, like the propagation pattern and the users’ response via comments or reposts, with the intention to have an automatic method of spotting misinformation in its early stages of spreading. </w:t>
       </w:r>
     </w:p>
     <w:p>
@@ -8282,39 +6104,23 @@
           <w:sz w:val="24"/>
           <w:szCs w:val="36"/>
         </w:rPr>
-        <w:t xml:space="preserve">In [15], have proposed a tree-structured recursive neural network approach that analyses how a rumour is spread and what’s the users’ stance relative to it. They started this researched based on observations they have made that suggest that </w:t>
-      </w:r>
-      <w:r>
-        <w:rPr>
-          <w:rFonts w:ascii="Times New Roman" w:hAnsi="Times New Roman" w:cs="Times New Roman"/>
-          <w:sz w:val="24"/>
-          <w:szCs w:val="36"/>
-        </w:rPr>
-        <w:t xml:space="preserve">if a user denies a post with a fake rumour, it tends to trigger positive responses from other users, confirming the denial, while denying a true rumour triggers </w:t>
-      </w:r>
-      <w:r>
-        <w:rPr>
-          <w:rFonts w:ascii="Times New Roman" w:hAnsi="Times New Roman" w:cs="Times New Roman"/>
-          <w:sz w:val="24"/>
-          <w:szCs w:val="36"/>
-        </w:rPr>
-        <w:t xml:space="preserve"> </w:t>
-      </w:r>
-      <w:r>
-        <w:rPr>
-          <w:rFonts w:ascii="Times New Roman" w:hAnsi="Times New Roman" w:cs="Times New Roman"/>
-          <w:sz w:val="24"/>
-          <w:szCs w:val="36"/>
-        </w:rPr>
-        <w:t>negative and confusing responses.</w:t>
-      </w:r>
-      <w:r>
-        <w:rPr>
-          <w:rFonts w:ascii="Times New Roman" w:hAnsi="Times New Roman" w:cs="Times New Roman"/>
-          <w:sz w:val="24"/>
-          <w:szCs w:val="36"/>
-        </w:rPr>
-        <w:t xml:space="preserve"> This pattern can be seen in Figure 3.3.1. </w:t>
+        <w:t xml:space="preserve">In </w:t>
+      </w:r>
+      <w:r>
+        <w:rPr>
+          <w:rFonts w:ascii="Times New Roman" w:hAnsi="Times New Roman" w:cs="Times New Roman"/>
+          <w:sz w:val="24"/>
+          <w:szCs w:val="36"/>
+        </w:rPr>
+        <w:t>[5]</w:t>
+      </w:r>
+      <w:r>
+        <w:rPr>
+          <w:rFonts w:ascii="Times New Roman" w:hAnsi="Times New Roman" w:cs="Times New Roman"/>
+          <w:sz w:val="24"/>
+          <w:szCs w:val="36"/>
+        </w:rPr>
+        <w:t xml:space="preserve">, have proposed a tree-structured recursive neural network approach that analyses how a rumour is spread and what’s the users’ stance relative to it. They started this researched based on observations they have made that suggest that if a user denies a post with a fake rumour, it tends to trigger positive responses from other users, confirming the denial, while denying a true rumour triggers  negative and confusing responses. This pattern can be seen in Figure 3.3.1. </w:t>
       </w:r>
     </w:p>
     <w:p>
@@ -8346,11 +6152,10 @@
           <w:noProof/>
           <w:sz w:val="24"/>
           <w:szCs w:val="36"/>
-          <w:lang w:eastAsia="en-GB"/>
-        </w:rPr>
-        <w:lastRenderedPageBreak/>
+          <w:lang w:val="en-US"/>
+        </w:rPr>
         <w:drawing>
-          <wp:inline distT="0" distB="0" distL="0" distR="0" wp14:anchorId="30E03D83" wp14:editId="25A48DF4">
+          <wp:inline distT="0" distB="0" distL="0" distR="0" wp14:anchorId="37789353" wp14:editId="27B8B26B">
             <wp:extent cx="3095625" cy="1295400"/>
             <wp:effectExtent l="0" t="0" r="9525" b="0"/>
             <wp:docPr id="4" name="Picture 4"/>
@@ -8367,7 +6172,7 @@
                     </pic:cNvPicPr>
                   </pic:nvPicPr>
                   <pic:blipFill>
-                    <a:blip r:embed="rId14">
+                    <a:blip r:embed="rId13">
                       <a:extLst>
                         <a:ext uri="{28A0092B-C50C-407E-A947-70E740481C1C}">
                           <a14:useLocalDpi xmlns:a14="http://schemas.microsoft.com/office/drawing/2010/main" val="0"/>
@@ -8484,7 +6289,16 @@
           <w:sz w:val="24"/>
           <w:szCs w:val="36"/>
         </w:rPr>
-        <w:t xml:space="preserve">A rumour (claim) was defined as an original tweet together with all its relevant responsive tweets ordered chronologically. For these claims the task is to be classified into one of the following categories: </w:t>
+        <w:t xml:space="preserve">A rumour (claim) was defined as an original tweet together with all its relevant responsive tweets ordered chronologically. For these claims the task is to be classified into </w:t>
+      </w:r>
+      <w:r>
+        <w:rPr>
+          <w:rFonts w:ascii="Times New Roman" w:hAnsi="Times New Roman" w:cs="Times New Roman"/>
+          <w:sz w:val="24"/>
+          <w:szCs w:val="36"/>
+        </w:rPr>
+        <w:lastRenderedPageBreak/>
+        <w:t xml:space="preserve">one of the following categories: </w:t>
       </w:r>
       <w:r>
         <w:rPr>
@@ -8518,15 +6332,7 @@
           <w:sz w:val="24"/>
           <w:szCs w:val="36"/>
         </w:rPr>
-        <w:t xml:space="preserve"> To capture the information from different angles, two variants have been adopted:</w:t>
-      </w:r>
-      <w:r>
-        <w:rPr>
-          <w:rFonts w:ascii="Times New Roman" w:hAnsi="Times New Roman" w:cs="Times New Roman"/>
-          <w:sz w:val="24"/>
-          <w:szCs w:val="36"/>
-        </w:rPr>
-        <w:t xml:space="preserve"> </w:t>
+        <w:t xml:space="preserve"> To capture the information from different angles, two variants have been adopted: </w:t>
       </w:r>
     </w:p>
     <w:p>
@@ -8640,23 +6446,7 @@
           <w:sz w:val="24"/>
           <w:szCs w:val="36"/>
         </w:rPr>
-        <w:t xml:space="preserve"> resulting in feature vectors for each propagation line, since the final representation will be in the leaves of the tree. This</w:t>
-      </w:r>
-      <w:r>
-        <w:rPr>
-          <w:rFonts w:ascii="Times New Roman" w:hAnsi="Times New Roman" w:cs="Times New Roman"/>
-          <w:sz w:val="24"/>
-          <w:szCs w:val="36"/>
-        </w:rPr>
-        <w:t xml:space="preserve"> </w:t>
-      </w:r>
-      <w:r>
-        <w:rPr>
-          <w:rFonts w:ascii="Times New Roman" w:hAnsi="Times New Roman" w:cs="Times New Roman"/>
-          <w:sz w:val="24"/>
-          <w:szCs w:val="36"/>
-        </w:rPr>
-        <w:t xml:space="preserve">enables a deeper insight into the complex propagation patterns that rumours can have on social media. </w:t>
+        <w:t xml:space="preserve"> resulting in feature vectors for each propagation line, since the final representation will be in the leaves of the tree. This enables a deeper insight into the complex propagation patterns that rumours can have on social media. </w:t>
       </w:r>
     </w:p>
     <w:p>
@@ -8755,15 +6545,7 @@
           <w:sz w:val="24"/>
           <w:szCs w:val="36"/>
         </w:rPr>
-        <w:t>The evaluation was done on two real-life Twitter datasets (Twitter15 and Twitter16) which each contain over 1000 propagations trees. To better present the advances of their work, Jing Ma et al. made an elaborate comparison with multiple state-of-the-art methods. The results on both</w:t>
-      </w:r>
-      <w:r>
-        <w:rPr>
-          <w:rFonts w:ascii="Times New Roman" w:hAnsi="Times New Roman" w:cs="Times New Roman"/>
-          <w:sz w:val="24"/>
-          <w:szCs w:val="36"/>
-        </w:rPr>
-        <w:t xml:space="preserve"> sets can be seen in Table 3.3.1</w:t>
+        <w:t>The evaluation was done on two real-life Twitter datasets (Twitter15 and Twitter16) which each contain over 1000 propagations trees. To better present the advances of their work, Jing Ma et al. made an elaborate comparison with multiple state-of-the-art methods. The results on both sets can be seen in Table 3.3.1</w:t>
       </w:r>
     </w:p>
     <w:p>
@@ -8783,11 +6565,11 @@
           <w:noProof/>
           <w:sz w:val="24"/>
           <w:szCs w:val="36"/>
-          <w:lang w:eastAsia="en-GB"/>
+          <w:lang w:val="en-US"/>
         </w:rPr>
         <w:lastRenderedPageBreak/>
         <w:drawing>
-          <wp:inline distT="0" distB="0" distL="0" distR="0" wp14:anchorId="34E69F6F" wp14:editId="0E7F3E58">
+          <wp:inline distT="0" distB="0" distL="0" distR="0" wp14:anchorId="73A17AF3" wp14:editId="14F6B271">
             <wp:extent cx="3152775" cy="4171950"/>
             <wp:effectExtent l="0" t="0" r="9525" b="0"/>
             <wp:docPr id="5" name="Picture 5"/>
@@ -8804,7 +6586,7 @@
                     </pic:cNvPicPr>
                   </pic:nvPicPr>
                   <pic:blipFill>
-                    <a:blip r:embed="rId15">
+                    <a:blip r:embed="rId14">
                       <a:extLst>
                         <a:ext uri="{28A0092B-C50C-407E-A947-70E740481C1C}">
                           <a14:useLocalDpi xmlns:a14="http://schemas.microsoft.com/office/drawing/2010/main" val="0"/>
@@ -8923,7 +6705,7 @@
         <w:pStyle w:val="ListParagraph"/>
         <w:numPr>
           <w:ilvl w:val="1"/>
-          <w:numId w:val="1"/>
+          <w:numId w:val="3"/>
         </w:numPr>
         <w:jc w:val="both"/>
         <w:rPr>
@@ -9026,15 +6808,7 @@
           <w:sz w:val="24"/>
           <w:szCs w:val="36"/>
         </w:rPr>
-        <w:t xml:space="preserve"> kind of news it’s different than with other types of articles and it needs special investigation. Therefore, satirical news detection is researched separately </w:t>
-      </w:r>
-      <w:r>
-        <w:rPr>
-          <w:rFonts w:ascii="Times New Roman" w:hAnsi="Times New Roman" w:cs="Times New Roman"/>
-          <w:sz w:val="24"/>
-          <w:szCs w:val="36"/>
-        </w:rPr>
-        <w:t xml:space="preserve">from other news detection. </w:t>
+        <w:t xml:space="preserve"> kind of news it’s different than with other types of articles and it needs special investigation. Therefore, satirical news detection is researched separately from other news detection. </w:t>
       </w:r>
     </w:p>
     <w:p>
@@ -9066,23 +6840,23 @@
           <w:sz w:val="24"/>
           <w:szCs w:val="36"/>
         </w:rPr>
-        <w:t>Considering this, Fan Yang et al. [16] have investigated satirical news and proposed a paragraph-level detection model that can deal with such subtle satire</w:t>
-      </w:r>
-      <w:r>
-        <w:rPr>
-          <w:rFonts w:ascii="Times New Roman" w:hAnsi="Times New Roman" w:cs="Times New Roman"/>
-          <w:sz w:val="24"/>
-          <w:szCs w:val="36"/>
-        </w:rPr>
-        <w:t>, but also highlighting the difference in features between document-level and paragraph-level.</w:t>
-      </w:r>
-      <w:r>
-        <w:rPr>
-          <w:rFonts w:ascii="Times New Roman" w:hAnsi="Times New Roman" w:cs="Times New Roman"/>
-          <w:sz w:val="24"/>
-          <w:szCs w:val="36"/>
-        </w:rPr>
-        <w:t xml:space="preserve"> As they also pointed, satirical news are still considered fake news if the user believes them and spreads them as true information.</w:t>
+        <w:t xml:space="preserve">Considering this, Fan Yang et al. </w:t>
+      </w:r>
+      <w:r>
+        <w:rPr>
+          <w:rFonts w:ascii="Times New Roman" w:hAnsi="Times New Roman" w:cs="Times New Roman"/>
+          <w:sz w:val="24"/>
+          <w:szCs w:val="36"/>
+        </w:rPr>
+        <w:t>[3]</w:t>
+      </w:r>
+      <w:r>
+        <w:rPr>
+          <w:rFonts w:ascii="Times New Roman" w:hAnsi="Times New Roman" w:cs="Times New Roman"/>
+          <w:sz w:val="24"/>
+          <w:szCs w:val="36"/>
+        </w:rPr>
+        <w:t xml:space="preserve"> have investigated satirical news and proposed a paragraph-level detection model that can deal with such subtle satire, but also highlighting the difference in features between document-level and paragraph-level. As they also pointed, satirical news are still considered fake news if the user believes them and spreads them as true information.</w:t>
       </w:r>
     </w:p>
     <w:p>
@@ -9181,31 +6955,7 @@
           <w:sz w:val="24"/>
           <w:szCs w:val="36"/>
         </w:rPr>
-        <w:t>Firstly, on the lowest level of the hierarchy, a convolutional neural network (CNN) is used to encode words representations from characters. Then these representations are sent one level up, where based the word embedding takes place. For encoding a Gated recurrent Unit (GRU) was implemented. The third level focuses on encoding at paragraph level, using a bidirectional GRU. Here, the attention mechanism is included because it was observed that not all paragraphs contain satirical cues and some paragraphs can be more relevant than others. For that, a satirical degree is being computed based on the paragraph representations and the results from the hidden states.  The final document is the weighted</w:t>
-      </w:r>
-      <w:r>
-        <w:rPr>
-          <w:rFonts w:ascii="Times New Roman" w:hAnsi="Times New Roman" w:cs="Times New Roman"/>
-          <w:sz w:val="24"/>
-          <w:szCs w:val="36"/>
-        </w:rPr>
-        <w:t xml:space="preserve"> sum</w:t>
-      </w:r>
-      <w:r>
-        <w:rPr>
-          <w:rFonts w:ascii="Times New Roman" w:hAnsi="Times New Roman" w:cs="Times New Roman"/>
-          <w:sz w:val="24"/>
-          <w:szCs w:val="36"/>
-        </w:rPr>
-        <w:t xml:space="preserve"> of </w:t>
-      </w:r>
-      <w:r>
-        <w:rPr>
-          <w:rFonts w:ascii="Times New Roman" w:hAnsi="Times New Roman" w:cs="Times New Roman"/>
-          <w:sz w:val="24"/>
-          <w:szCs w:val="36"/>
-        </w:rPr>
-        <w:t xml:space="preserve">the satirical degree and the paragraph representations. On this level extra linguistics features are added. On the final level the final vector representation is computed via MLP and the prediction is done using a sigmoid activation. </w:t>
+        <w:t xml:space="preserve">Firstly, on the lowest level of the hierarchy, a convolutional neural network (CNN) is used to encode words representations from characters. Then these representations are sent one level up, where based the word embedding takes place. For encoding a Gated recurrent Unit (GRU) was implemented. The third level focuses on encoding at paragraph level, using a bidirectional GRU. Here, the attention mechanism is included because it was observed that not all paragraphs contain satirical cues and some paragraphs can be more relevant than others. For that, a satirical degree is being computed based on the paragraph representations and the results from the hidden states.  The final document is the weighted sum of the satirical degree and the paragraph representations. On this level extra linguistics features are added. On the final level the final vector representation is computed via MLP and the prediction is done using a sigmoid activation. </w:t>
       </w:r>
     </w:p>
     <w:p>
@@ -9288,15 +7038,7 @@
           <w:sz w:val="24"/>
           <w:szCs w:val="36"/>
         </w:rPr>
-        <w:t xml:space="preserve"> were collected from various sites that focus on such content and over 160.000 true news from major news outlets. </w:t>
-      </w:r>
-      <w:r>
-        <w:rPr>
-          <w:rFonts w:ascii="Times New Roman" w:hAnsi="Times New Roman" w:cs="Times New Roman"/>
-          <w:sz w:val="24"/>
-          <w:szCs w:val="36"/>
-        </w:rPr>
-        <w:t xml:space="preserve">Since the data is not annotated, only the binary classification was taken into account. Moreover, different models were implemented to prove the efficiency of the method. These models as well as all the results can be seen in Table 3.4.1. </w:t>
+        <w:t xml:space="preserve"> were collected from various sites that focus on such content and over 160.000 true news from major news outlets. Since the data is not annotated, only the binary classification was taken into account. Moreover, different models were implemented to prove the efficiency of the method. These models as well as all the results can be seen in Table 3.4.1. </w:t>
       </w:r>
     </w:p>
     <w:p>
@@ -9328,10 +7070,10 @@
           <w:noProof/>
           <w:sz w:val="24"/>
           <w:szCs w:val="36"/>
-          <w:lang w:eastAsia="en-GB"/>
+          <w:lang w:val="en-US"/>
         </w:rPr>
         <w:drawing>
-          <wp:inline distT="0" distB="0" distL="0" distR="0" wp14:anchorId="4287615A" wp14:editId="5EAE9A0D">
+          <wp:inline distT="0" distB="0" distL="0" distR="0" wp14:anchorId="57285DC2" wp14:editId="42A1CAF8">
             <wp:extent cx="5610225" cy="2171700"/>
             <wp:effectExtent l="0" t="0" r="9525" b="0"/>
             <wp:docPr id="7" name="Picture 7"/>
@@ -9348,7 +7090,7 @@
                     </pic:cNvPicPr>
                   </pic:nvPicPr>
                   <pic:blipFill>
-                    <a:blip r:embed="rId16">
+                    <a:blip r:embed="rId15">
                       <a:extLst>
                         <a:ext uri="{28A0092B-C50C-407E-A947-70E740481C1C}">
                           <a14:useLocalDpi xmlns:a14="http://schemas.microsoft.com/office/drawing/2010/main" val="0"/>
@@ -9429,15 +7171,7 @@
           <w:sz w:val="24"/>
           <w:szCs w:val="36"/>
         </w:rPr>
-        <w:t xml:space="preserve">It can be observed that the model including both paragraph and document level features performs the best in almost all categories. </w:t>
-      </w:r>
-      <w:r>
-        <w:rPr>
-          <w:rFonts w:ascii="Times New Roman" w:hAnsi="Times New Roman" w:cs="Times New Roman"/>
-          <w:sz w:val="24"/>
-          <w:szCs w:val="36"/>
-        </w:rPr>
-        <w:t>The importance of the linguistic features used was also analysed which gives a very interesting insight into what features are more relevant when trying to detect satire. The results can be seen in Figure 3.4.1.</w:t>
+        <w:t>It can be observed that the model including both paragraph and document level features performs the best in almost all categories. The importance of the linguistic features used was also analysed which gives a very interesting insight into what features are more relevant when trying to detect satire. The results can be seen in Figure 3.4.1.</w:t>
       </w:r>
     </w:p>
     <w:p>
@@ -9469,11 +7203,11 @@
           <w:noProof/>
           <w:sz w:val="24"/>
           <w:szCs w:val="36"/>
-          <w:lang w:eastAsia="en-GB"/>
+          <w:lang w:val="en-US"/>
         </w:rPr>
         <w:lastRenderedPageBreak/>
         <w:drawing>
-          <wp:inline distT="0" distB="0" distL="0" distR="0" wp14:anchorId="6B58D530" wp14:editId="49F784ED">
+          <wp:inline distT="0" distB="0" distL="0" distR="0" wp14:anchorId="53F470B9" wp14:editId="639540DF">
             <wp:extent cx="2895600" cy="1752600"/>
             <wp:effectExtent l="0" t="0" r="0" b="0"/>
             <wp:docPr id="8" name="Picture 8"/>
@@ -9490,7 +7224,7 @@
                     </pic:cNvPicPr>
                   </pic:nvPicPr>
                   <pic:blipFill>
-                    <a:blip r:embed="rId17">
+                    <a:blip r:embed="rId16">
                       <a:extLst>
                         <a:ext uri="{28A0092B-C50C-407E-A947-70E740481C1C}">
                           <a14:useLocalDpi xmlns:a14="http://schemas.microsoft.com/office/drawing/2010/main" val="0"/>
@@ -9563,13 +7297,6 @@
     <w:p>
       <w:pPr>
         <w:pStyle w:val="ListParagraph"/>
-        <w:ind w:left="0" w:firstLine="720"/>
-        <w:jc w:val="both"/>
-        <w:rPr>
-          <w:rFonts w:ascii="Times New Roman" w:hAnsi="Times New Roman" w:cs="Times New Roman"/>
-          <w:sz w:val="24"/>
-          <w:szCs w:val="36"/>
-        </w:rPr>
       </w:pPr>
     </w:p>
     <w:p>
@@ -9577,15 +7304,26 @@
         <w:pStyle w:val="ListParagraph"/>
         <w:numPr>
           <w:ilvl w:val="0"/>
-          <w:numId w:val="1"/>
+          <w:numId w:val="2"/>
         </w:numPr>
-        <w:jc w:val="both"/>
+      </w:pPr>
+      <w:r>
         <w:rPr>
           <w:rFonts w:ascii="Times New Roman" w:hAnsi="Times New Roman" w:cs="Times New Roman"/>
           <w:b/>
           <w:sz w:val="36"/>
           <w:szCs w:val="36"/>
         </w:rPr>
+        <w:t>Implemented solution</w:t>
+      </w:r>
+    </w:p>
+    <w:p>
+      <w:pPr>
+        <w:pStyle w:val="ListParagraph"/>
+        <w:numPr>
+          <w:ilvl w:val="0"/>
+          <w:numId w:val="2"/>
+        </w:numPr>
       </w:pPr>
       <w:r>
         <w:rPr>
@@ -9599,73 +7337,6 @@
     </w:p>
     <w:p>
       <w:pPr>
-        <w:pStyle w:val="ListParagraph"/>
-        <w:ind w:left="0" w:firstLine="720"/>
-        <w:jc w:val="both"/>
-        <w:rPr>
-          <w:rFonts w:ascii="Times New Roman" w:hAnsi="Times New Roman" w:cs="Times New Roman"/>
-          <w:sz w:val="24"/>
-          <w:szCs w:val="36"/>
-        </w:rPr>
-      </w:pPr>
-    </w:p>
-    <w:p>
-      <w:pPr>
-        <w:pStyle w:val="ListParagraph"/>
-        <w:ind w:left="0" w:firstLine="720"/>
-        <w:jc w:val="both"/>
-        <w:rPr>
-          <w:rFonts w:ascii="Times New Roman" w:hAnsi="Times New Roman" w:cs="Times New Roman"/>
-          <w:sz w:val="24"/>
-          <w:szCs w:val="36"/>
-        </w:rPr>
-      </w:pPr>
-      <w:r>
-        <w:rPr>
-          <w:rFonts w:ascii="Times New Roman" w:hAnsi="Times New Roman" w:cs="Times New Roman"/>
-          <w:sz w:val="24"/>
-          <w:szCs w:val="36"/>
-        </w:rPr>
-        <w:t xml:space="preserve">With this </w:t>
-      </w:r>
-      <w:proofErr w:type="gramStart"/>
-      <w:r>
-        <w:rPr>
-          <w:rFonts w:ascii="Times New Roman" w:hAnsi="Times New Roman" w:cs="Times New Roman"/>
-          <w:sz w:val="24"/>
-          <w:szCs w:val="36"/>
-        </w:rPr>
-        <w:t>paper ,</w:t>
-      </w:r>
-      <w:proofErr w:type="gramEnd"/>
-      <w:r>
-        <w:rPr>
-          <w:rFonts w:ascii="Times New Roman" w:hAnsi="Times New Roman" w:cs="Times New Roman"/>
-          <w:sz w:val="24"/>
-          <w:szCs w:val="36"/>
-        </w:rPr>
-        <w:t xml:space="preserve"> I only wanted to highlight how vast and complex the field of fake news detection is by condensing some knowledge from my research. </w:t>
-      </w:r>
-      <w:r>
-        <w:rPr>
-          <w:rFonts w:ascii="Times New Roman" w:hAnsi="Times New Roman" w:cs="Times New Roman"/>
-          <w:sz w:val="24"/>
-          <w:szCs w:val="36"/>
-        </w:rPr>
-        <w:t xml:space="preserve">I think it is interesting to continue to research this field with a bit more focus on content based detection or veracity detection as this seems to have been the main focus especially in the last year of the pandemic. Also, I believe while binary classifications for this task can showcase very good results, that it might be too including and missing some textual hues, for example when parts of the truth are omitted for the purpose of misleading individuals. So, a comparison between binary and multi-tag classification would be an interesting research topic. </w:t>
-      </w:r>
-      <w:r>
-        <w:rPr>
-          <w:rFonts w:ascii="Times New Roman" w:hAnsi="Times New Roman" w:cs="Times New Roman"/>
-          <w:sz w:val="24"/>
-          <w:szCs w:val="36"/>
-        </w:rPr>
-        <w:t xml:space="preserve">As for my experiments, they are also focusing on content based classification with a combination of information retrieval and machine learning, inspired by some of the papers presented which I think has a lot of potential for future real-life applications for fact-checking articles even before they are posted with little to none of human assistance needed. </w:t>
-      </w:r>
-    </w:p>
-    <w:p>
-      <w:pPr>
-        <w:jc w:val="both"/>
         <w:rPr>
           <w:rFonts w:ascii="Times New Roman" w:hAnsi="Times New Roman" w:cs="Times New Roman"/>
           <w:b/>
@@ -9685,141 +7356,6 @@
     </w:p>
     <w:p>
       <w:pPr>
-        <w:ind w:firstLine="720"/>
-        <w:jc w:val="both"/>
-        <w:rPr>
-          <w:rFonts w:ascii="Times New Roman" w:hAnsi="Times New Roman" w:cs="Times New Roman"/>
-          <w:sz w:val="24"/>
-          <w:szCs w:val="36"/>
-        </w:rPr>
-      </w:pPr>
-      <w:r>
-        <w:rPr>
-          <w:rFonts w:ascii="Times New Roman" w:hAnsi="Times New Roman" w:cs="Times New Roman"/>
-          <w:sz w:val="24"/>
-          <w:szCs w:val="36"/>
-        </w:rPr>
-        <w:t xml:space="preserve">In this paper, I made an overall survey for the fake news detection task, highlighting </w:t>
-      </w:r>
-      <w:proofErr w:type="gramStart"/>
-      <w:r>
-        <w:rPr>
-          <w:rFonts w:ascii="Times New Roman" w:hAnsi="Times New Roman" w:cs="Times New Roman"/>
-          <w:sz w:val="24"/>
-          <w:szCs w:val="36"/>
-        </w:rPr>
-        <w:t>it’s</w:t>
-      </w:r>
-      <w:proofErr w:type="gramEnd"/>
-      <w:r>
-        <w:rPr>
-          <w:rFonts w:ascii="Times New Roman" w:hAnsi="Times New Roman" w:cs="Times New Roman"/>
-          <w:sz w:val="24"/>
-          <w:szCs w:val="36"/>
-        </w:rPr>
-        <w:t xml:space="preserve"> complexity and importance. Fake news </w:t>
-      </w:r>
-      <w:r>
-        <w:rPr>
-          <w:rFonts w:ascii="Times New Roman" w:hAnsi="Times New Roman" w:cs="Times New Roman"/>
-          <w:sz w:val="24"/>
-          <w:szCs w:val="36"/>
-        </w:rPr>
-        <w:t>has</w:t>
-      </w:r>
-      <w:r>
-        <w:rPr>
-          <w:rFonts w:ascii="Times New Roman" w:hAnsi="Times New Roman" w:cs="Times New Roman"/>
-          <w:sz w:val="24"/>
-          <w:szCs w:val="36"/>
-        </w:rPr>
-        <w:t xml:space="preserve"> a big impact on society, especially in the era of social media where information can spread easy and fast. However, it is still hard to have a concrete definition of what exactly it’s considered fake news, hence the sub-fields of the task. Besides verifying the authenticity of the content, it is also relevant to analyse the style, lan</w:t>
-      </w:r>
-      <w:r>
-        <w:rPr>
-          <w:rFonts w:ascii="Times New Roman" w:hAnsi="Times New Roman" w:cs="Times New Roman"/>
-          <w:sz w:val="24"/>
-          <w:szCs w:val="36"/>
-        </w:rPr>
-        <w:t>guage, intention of the creator</w:t>
-      </w:r>
-      <w:r>
-        <w:rPr>
-          <w:rFonts w:ascii="Times New Roman" w:hAnsi="Times New Roman" w:cs="Times New Roman"/>
-          <w:sz w:val="24"/>
-          <w:szCs w:val="36"/>
-        </w:rPr>
-        <w:t>, as well as propagation patterns.</w:t>
-      </w:r>
-      <w:r>
-        <w:rPr>
-          <w:rFonts w:ascii="Times New Roman" w:hAnsi="Times New Roman" w:cs="Times New Roman"/>
-          <w:sz w:val="24"/>
-          <w:szCs w:val="36"/>
-        </w:rPr>
-        <w:t xml:space="preserve"> It is important to remember that fake news can come in many forms from social media posts, to news articles that can look legit, to even jokes that can seem harmless.</w:t>
-      </w:r>
-      <w:r>
-        <w:rPr>
-          <w:rFonts w:ascii="Times New Roman" w:hAnsi="Times New Roman" w:cs="Times New Roman"/>
-          <w:sz w:val="24"/>
-          <w:szCs w:val="36"/>
-        </w:rPr>
-        <w:t xml:space="preserve"> So, it is of interest to research these topics and to pay them attention.</w:t>
-      </w:r>
-      <w:r>
-        <w:rPr>
-          <w:rFonts w:ascii="Times New Roman" w:hAnsi="Times New Roman" w:cs="Times New Roman"/>
-          <w:sz w:val="24"/>
-          <w:szCs w:val="36"/>
-        </w:rPr>
-        <w:t xml:space="preserve"> </w:t>
-      </w:r>
-      <w:r>
-        <w:rPr>
-          <w:rFonts w:ascii="Times New Roman" w:hAnsi="Times New Roman" w:cs="Times New Roman"/>
-          <w:sz w:val="24"/>
-          <w:szCs w:val="36"/>
-        </w:rPr>
-        <w:t xml:space="preserve">Also, there are now more sources of labelled data available on many different topics which can help research in this direction. </w:t>
-      </w:r>
-    </w:p>
-    <w:p>
-      <w:pPr>
-        <w:ind w:firstLine="720"/>
-        <w:jc w:val="both"/>
-        <w:rPr>
-          <w:rFonts w:ascii="Times New Roman" w:hAnsi="Times New Roman" w:cs="Times New Roman"/>
-          <w:sz w:val="24"/>
-          <w:szCs w:val="36"/>
-        </w:rPr>
-      </w:pPr>
-    </w:p>
-    <w:p>
-      <w:pPr>
-        <w:ind w:firstLine="720"/>
-        <w:jc w:val="both"/>
-        <w:rPr>
-          <w:rFonts w:ascii="Times New Roman" w:hAnsi="Times New Roman" w:cs="Times New Roman"/>
-          <w:sz w:val="24"/>
-          <w:szCs w:val="36"/>
-        </w:rPr>
-      </w:pPr>
-    </w:p>
-    <w:p>
-      <w:pPr>
-        <w:ind w:firstLine="720"/>
-        <w:jc w:val="both"/>
-        <w:rPr>
-          <w:rFonts w:ascii="Times New Roman" w:hAnsi="Times New Roman" w:cs="Times New Roman"/>
-          <w:sz w:val="24"/>
-          <w:szCs w:val="36"/>
-        </w:rPr>
-      </w:pPr>
-    </w:p>
-    <w:p>
-      <w:pPr>
-        <w:jc w:val="both"/>
         <w:rPr>
           <w:rFonts w:ascii="Times New Roman" w:hAnsi="Times New Roman" w:cs="Times New Roman"/>
           <w:b/>
@@ -9827,44 +7363,254 @@
           <w:szCs w:val="36"/>
         </w:rPr>
       </w:pPr>
-      <w:r>
+    </w:p>
+    <w:p>
+      <w:pPr>
         <w:rPr>
           <w:rFonts w:ascii="Times New Roman" w:hAnsi="Times New Roman" w:cs="Times New Roman"/>
           <w:b/>
           <w:sz w:val="36"/>
           <w:szCs w:val="36"/>
         </w:rPr>
+      </w:pPr>
+    </w:p>
+    <w:p>
+      <w:pPr>
+        <w:rPr>
+          <w:rFonts w:ascii="Times New Roman" w:hAnsi="Times New Roman" w:cs="Times New Roman"/>
+          <w:b/>
+          <w:sz w:val="36"/>
+          <w:szCs w:val="36"/>
+        </w:rPr>
+      </w:pPr>
+    </w:p>
+    <w:p>
+      <w:pPr>
+        <w:rPr>
+          <w:rFonts w:ascii="Times New Roman" w:hAnsi="Times New Roman" w:cs="Times New Roman"/>
+          <w:b/>
+          <w:sz w:val="36"/>
+          <w:szCs w:val="36"/>
+        </w:rPr>
+      </w:pPr>
+    </w:p>
+    <w:p>
+      <w:pPr>
+        <w:rPr>
+          <w:rFonts w:ascii="Times New Roman" w:hAnsi="Times New Roman" w:cs="Times New Roman"/>
+          <w:b/>
+          <w:sz w:val="36"/>
+          <w:szCs w:val="36"/>
+        </w:rPr>
+      </w:pPr>
+    </w:p>
+    <w:p>
+      <w:pPr>
+        <w:rPr>
+          <w:rFonts w:ascii="Times New Roman" w:hAnsi="Times New Roman" w:cs="Times New Roman"/>
+          <w:b/>
+          <w:sz w:val="36"/>
+          <w:szCs w:val="36"/>
+        </w:rPr>
+      </w:pPr>
+    </w:p>
+    <w:p>
+      <w:pPr>
+        <w:rPr>
+          <w:rFonts w:ascii="Times New Roman" w:hAnsi="Times New Roman" w:cs="Times New Roman"/>
+          <w:b/>
+          <w:sz w:val="36"/>
+          <w:szCs w:val="36"/>
+        </w:rPr>
+      </w:pPr>
+    </w:p>
+    <w:p>
+      <w:pPr>
+        <w:rPr>
+          <w:rFonts w:ascii="Times New Roman" w:hAnsi="Times New Roman" w:cs="Times New Roman"/>
+          <w:b/>
+          <w:sz w:val="36"/>
+          <w:szCs w:val="36"/>
+        </w:rPr>
+      </w:pPr>
+    </w:p>
+    <w:p>
+      <w:pPr>
+        <w:rPr>
+          <w:rFonts w:ascii="Times New Roman" w:hAnsi="Times New Roman" w:cs="Times New Roman"/>
+          <w:b/>
+          <w:sz w:val="36"/>
+          <w:szCs w:val="36"/>
+        </w:rPr>
+      </w:pPr>
+    </w:p>
+    <w:p>
+      <w:pPr>
+        <w:rPr>
+          <w:rFonts w:ascii="Times New Roman" w:hAnsi="Times New Roman" w:cs="Times New Roman"/>
+          <w:b/>
+          <w:sz w:val="36"/>
+          <w:szCs w:val="36"/>
+        </w:rPr>
+      </w:pPr>
+    </w:p>
+    <w:p>
+      <w:pPr>
+        <w:rPr>
+          <w:rFonts w:ascii="Times New Roman" w:hAnsi="Times New Roman" w:cs="Times New Roman"/>
+          <w:b/>
+          <w:sz w:val="36"/>
+          <w:szCs w:val="36"/>
+        </w:rPr>
+      </w:pPr>
+    </w:p>
+    <w:p>
+      <w:pPr>
+        <w:rPr>
+          <w:rFonts w:ascii="Times New Roman" w:hAnsi="Times New Roman" w:cs="Times New Roman"/>
+          <w:b/>
+          <w:sz w:val="36"/>
+          <w:szCs w:val="36"/>
+        </w:rPr>
+      </w:pPr>
+    </w:p>
+    <w:p>
+      <w:pPr>
+        <w:rPr>
+          <w:rFonts w:ascii="Times New Roman" w:hAnsi="Times New Roman" w:cs="Times New Roman"/>
+          <w:b/>
+          <w:sz w:val="36"/>
+          <w:szCs w:val="36"/>
+        </w:rPr>
+      </w:pPr>
+    </w:p>
+    <w:p>
+      <w:pPr>
+        <w:jc w:val="both"/>
+        <w:rPr>
+          <w:rFonts w:ascii="Times New Roman" w:hAnsi="Times New Roman" w:cs="Times New Roman"/>
+          <w:b/>
+          <w:sz w:val="36"/>
+          <w:szCs w:val="36"/>
+        </w:rPr>
+      </w:pPr>
+      <w:r>
+        <w:rPr>
+          <w:rFonts w:ascii="Times New Roman" w:hAnsi="Times New Roman" w:cs="Times New Roman"/>
+          <w:b/>
+          <w:sz w:val="36"/>
+          <w:szCs w:val="36"/>
+        </w:rPr>
         <w:lastRenderedPageBreak/>
         <w:t>Bibliography</w:t>
       </w:r>
     </w:p>
     <w:p>
       <w:pPr>
-        <w:pStyle w:val="ListParagraph"/>
-        <w:spacing w:after="0"/>
-        <w:ind w:left="0"/>
-        <w:jc w:val="both"/>
-        <w:rPr>
-          <w:rFonts w:ascii="Times New Roman" w:hAnsi="Times New Roman" w:cs="Times New Roman"/>
-          <w:sz w:val="24"/>
-          <w:szCs w:val="24"/>
-        </w:rPr>
-      </w:pPr>
-      <w:r>
-        <w:rPr>
-          <w:rFonts w:ascii="Times New Roman" w:hAnsi="Times New Roman" w:cs="Times New Roman"/>
-          <w:sz w:val="24"/>
-          <w:szCs w:val="24"/>
-        </w:rPr>
-        <w:t xml:space="preserve">[1] </w:t>
-      </w:r>
-      <w:r>
-        <w:rPr>
-          <w:rFonts w:ascii="Times New Roman" w:hAnsi="Times New Roman" w:cs="Times New Roman"/>
-          <w:sz w:val="24"/>
-          <w:szCs w:val="24"/>
-        </w:rPr>
-        <w:t xml:space="preserve">Lipton, Zachary C., John Berkowitz, and Charles </w:t>
+        <w:jc w:val="both"/>
+        <w:rPr>
+          <w:rFonts w:ascii="Times New Roman" w:hAnsi="Times New Roman" w:cs="Times New Roman"/>
+          <w:i/>
+          <w:sz w:val="24"/>
+          <w:szCs w:val="24"/>
+          <w:lang w:val="en-US"/>
+        </w:rPr>
+      </w:pPr>
+      <w:r>
+        <w:rPr>
+          <w:rFonts w:ascii="Times New Roman" w:hAnsi="Times New Roman" w:cs="Times New Roman"/>
+          <w:sz w:val="24"/>
+          <w:szCs w:val="24"/>
+          <w:lang w:val="en-US"/>
+        </w:rPr>
+        <w:t>[1]</w:t>
+      </w:r>
+      <w:r>
+        <w:rPr>
+          <w:rFonts w:ascii="Times New Roman" w:hAnsi="Times New Roman" w:cs="Times New Roman"/>
+          <w:sz w:val="24"/>
+          <w:szCs w:val="24"/>
+          <w:lang w:val="en-US"/>
+        </w:rPr>
+        <w:t xml:space="preserve"> </w:t>
+      </w:r>
+      <w:r>
+        <w:rPr>
+          <w:rFonts w:ascii="Times New Roman" w:hAnsi="Times New Roman" w:cs="Times New Roman"/>
+          <w:sz w:val="24"/>
+          <w:szCs w:val="24"/>
+          <w:lang w:val="en-US"/>
+        </w:rPr>
+        <w:t>Benjamin Riedel et al</w:t>
+      </w:r>
+      <w:proofErr w:type="gramStart"/>
+      <w:r>
+        <w:rPr>
+          <w:rFonts w:ascii="Times New Roman" w:hAnsi="Times New Roman" w:cs="Times New Roman"/>
+          <w:sz w:val="24"/>
+          <w:szCs w:val="24"/>
+          <w:lang w:val="en-US"/>
+        </w:rPr>
+        <w:t>. ,</w:t>
+      </w:r>
+      <w:proofErr w:type="gramEnd"/>
+      <w:r>
+        <w:rPr>
+          <w:rFonts w:ascii="Times New Roman" w:hAnsi="Times New Roman" w:cs="Times New Roman"/>
+          <w:sz w:val="24"/>
+          <w:szCs w:val="24"/>
+          <w:lang w:val="en-US"/>
+        </w:rPr>
+        <w:t xml:space="preserve"> </w:t>
+      </w:r>
+      <w:r>
+        <w:rPr>
+          <w:rFonts w:ascii="Times New Roman" w:hAnsi="Times New Roman" w:cs="Times New Roman"/>
+          <w:i/>
+          <w:sz w:val="24"/>
+          <w:szCs w:val="24"/>
+          <w:lang w:val="en-US"/>
+        </w:rPr>
+        <w:t>A simple but tough-to-beat baseline for the Fake News Challenge stance detection task, 2017</w:t>
+      </w:r>
+    </w:p>
+    <w:p>
+      <w:pPr>
+        <w:spacing w:before="240" w:after="0"/>
+        <w:jc w:val="both"/>
+        <w:rPr>
+          <w:rFonts w:ascii="Times New Roman" w:hAnsi="Times New Roman" w:cs="Times New Roman"/>
+          <w:sz w:val="24"/>
+          <w:szCs w:val="24"/>
+        </w:rPr>
+      </w:pPr>
+      <w:r>
+        <w:rPr>
+          <w:rFonts w:ascii="Times New Roman" w:hAnsi="Times New Roman" w:cs="Times New Roman"/>
+          <w:color w:val="000000"/>
+          <w:sz w:val="24"/>
+          <w:szCs w:val="24"/>
+          <w:shd w:val="clear" w:color="auto" w:fill="FFFFFF"/>
+        </w:rPr>
+        <w:t>[2]</w:t>
+      </w:r>
+      <w:r>
+        <w:rPr>
+          <w:rFonts w:ascii="Times New Roman" w:hAnsi="Times New Roman" w:cs="Times New Roman"/>
+          <w:color w:val="000000"/>
+          <w:sz w:val="24"/>
+          <w:szCs w:val="24"/>
+          <w:shd w:val="clear" w:color="auto" w:fill="FFFFFF"/>
+        </w:rPr>
+        <w:t xml:space="preserve"> </w:t>
+      </w:r>
+      <w:r>
+        <w:rPr>
+          <w:rFonts w:ascii="Times New Roman" w:hAnsi="Times New Roman" w:cs="Times New Roman"/>
+          <w:sz w:val="24"/>
+          <w:szCs w:val="24"/>
+        </w:rPr>
+        <w:t xml:space="preserve">Cho, </w:t>
       </w:r>
       <w:proofErr w:type="spellStart"/>
       <w:r>
@@ -9873,7 +7619,7 @@
           <w:sz w:val="24"/>
           <w:szCs w:val="24"/>
         </w:rPr>
-        <w:t>Elkan</w:t>
+        <w:t>Kyunghyun</w:t>
       </w:r>
       <w:proofErr w:type="spellEnd"/>
       <w:r>
@@ -9882,9 +7628,8 @@
           <w:sz w:val="24"/>
           <w:szCs w:val="24"/>
         </w:rPr>
-        <w:t xml:space="preserve">. </w:t>
-      </w:r>
-      <w:proofErr w:type="gramStart"/>
+        <w:t xml:space="preserve"> et al. , </w:t>
+      </w:r>
       <w:r>
         <w:rPr>
           <w:rFonts w:ascii="Times New Roman" w:hAnsi="Times New Roman" w:cs="Times New Roman"/>
@@ -9892,927 +7637,85 @@
           <w:sz w:val="24"/>
           <w:szCs w:val="24"/>
         </w:rPr>
-        <w:t>A critical review of recurrent neural networks for sequence learning</w:t>
-      </w:r>
-      <w:r>
-        <w:rPr>
-          <w:rFonts w:ascii="Times New Roman" w:hAnsi="Times New Roman" w:cs="Times New Roman"/>
-          <w:sz w:val="24"/>
-          <w:szCs w:val="24"/>
-        </w:rPr>
-        <w:t>.</w:t>
-      </w:r>
-      <w:proofErr w:type="gramEnd"/>
-      <w:r>
-        <w:rPr>
-          <w:rFonts w:ascii="Times New Roman" w:hAnsi="Times New Roman" w:cs="Times New Roman"/>
-          <w:sz w:val="24"/>
-          <w:szCs w:val="24"/>
+        <w:t xml:space="preserve">Learning Phrase Representations using RNN Encoder-Decoder for Statistical Machine Translation , </w:t>
+      </w:r>
+      <w:r>
+        <w:rPr>
+          <w:rFonts w:ascii="Times New Roman" w:hAnsi="Times New Roman" w:cs="Times New Roman"/>
+          <w:sz w:val="24"/>
+          <w:szCs w:val="24"/>
+        </w:rPr>
+        <w:t>2014</w:t>
+      </w:r>
+    </w:p>
+    <w:p>
+      <w:pPr>
+        <w:spacing w:before="240" w:after="0"/>
+        <w:jc w:val="both"/>
+        <w:rPr>
+          <w:rFonts w:ascii="Times New Roman" w:hAnsi="Times New Roman" w:cs="Times New Roman"/>
+          <w:sz w:val="24"/>
+          <w:szCs w:val="24"/>
+          <w:lang w:val="en-US"/>
+        </w:rPr>
+      </w:pPr>
+      <w:bookmarkStart w:id="0" w:name="_GoBack"/>
+      <w:bookmarkEnd w:id="0"/>
+      <w:r>
+        <w:rPr>
+          <w:rFonts w:ascii="Times New Roman" w:hAnsi="Times New Roman" w:cs="Times New Roman"/>
+          <w:sz w:val="24"/>
+          <w:szCs w:val="24"/>
+        </w:rPr>
+        <w:t xml:space="preserve">[3] Fan Yang et al., </w:t>
+      </w:r>
+      <w:r>
+        <w:rPr>
+          <w:rFonts w:ascii="Times New Roman" w:hAnsi="Times New Roman" w:cs="Times New Roman"/>
+          <w:i/>
+          <w:sz w:val="24"/>
+          <w:szCs w:val="24"/>
+        </w:rPr>
+        <w:t xml:space="preserve">Satirical news detection and analysis using Attention Mechanism and Linguistic Features, </w:t>
+      </w:r>
+      <w:r>
+        <w:rPr>
+          <w:rFonts w:ascii="Times New Roman" w:hAnsi="Times New Roman" w:cs="Times New Roman"/>
+          <w:sz w:val="24"/>
+          <w:szCs w:val="24"/>
+        </w:rPr>
+        <w:t>2017</w:t>
+      </w:r>
+    </w:p>
+    <w:p>
+      <w:pPr>
+        <w:spacing w:before="240" w:after="0"/>
+        <w:jc w:val="both"/>
+        <w:rPr>
+          <w:rFonts w:ascii="Times New Roman" w:hAnsi="Times New Roman" w:cs="Times New Roman"/>
+          <w:color w:val="000000"/>
+          <w:sz w:val="24"/>
+          <w:szCs w:val="24"/>
+          <w:shd w:val="clear" w:color="auto" w:fill="FFFFFF"/>
+        </w:rPr>
+      </w:pPr>
+      <w:r>
+        <w:rPr>
+          <w:rFonts w:ascii="Times New Roman" w:hAnsi="Times New Roman" w:cs="Times New Roman"/>
+          <w:sz w:val="24"/>
+          <w:szCs w:val="24"/>
+          <w:lang w:val="en-US"/>
+        </w:rPr>
+        <w:t>[4]</w:t>
+      </w:r>
+      <w:r>
+        <w:rPr>
+          <w:rFonts w:ascii="Times New Roman" w:hAnsi="Times New Roman" w:cs="Times New Roman"/>
+          <w:sz w:val="24"/>
+          <w:szCs w:val="24"/>
+          <w:lang w:val="en-US"/>
         </w:rPr>
         <w:t xml:space="preserve"> </w:t>
-      </w:r>
-      <w:proofErr w:type="spellStart"/>
-      <w:proofErr w:type="gramStart"/>
-      <w:r>
-        <w:rPr>
-          <w:rFonts w:ascii="Times New Roman" w:hAnsi="Times New Roman" w:cs="Times New Roman"/>
-          <w:iCs/>
-          <w:sz w:val="24"/>
-          <w:szCs w:val="24"/>
-        </w:rPr>
-        <w:t>arXiv</w:t>
-      </w:r>
-      <w:proofErr w:type="spellEnd"/>
-      <w:proofErr w:type="gramEnd"/>
-      <w:r>
-        <w:rPr>
-          <w:rFonts w:ascii="Times New Roman" w:hAnsi="Times New Roman" w:cs="Times New Roman"/>
-          <w:iCs/>
-          <w:sz w:val="24"/>
-          <w:szCs w:val="24"/>
-        </w:rPr>
-        <w:t xml:space="preserve"> preprint arXiv:1506.00019</w:t>
-      </w:r>
-      <w:r>
-        <w:rPr>
-          <w:rFonts w:ascii="Times New Roman" w:hAnsi="Times New Roman" w:cs="Times New Roman"/>
-          <w:sz w:val="24"/>
-          <w:szCs w:val="24"/>
-        </w:rPr>
-        <w:t xml:space="preserve"> , 2015.</w:t>
-      </w:r>
-    </w:p>
-    <w:p>
-      <w:pPr>
-        <w:spacing w:before="240" w:after="0"/>
-        <w:jc w:val="both"/>
-        <w:rPr>
-          <w:rFonts w:ascii="Times New Roman" w:hAnsi="Times New Roman" w:cs="Times New Roman"/>
-          <w:i/>
-          <w:sz w:val="24"/>
-          <w:szCs w:val="24"/>
-          <w:lang w:val="en-US"/>
-        </w:rPr>
-      </w:pPr>
-      <w:r>
-        <w:rPr>
-          <w:rFonts w:ascii="Times New Roman" w:hAnsi="Times New Roman" w:cs="Times New Roman"/>
-          <w:sz w:val="24"/>
-          <w:szCs w:val="24"/>
-          <w:lang w:val="en-US"/>
-        </w:rPr>
-        <w:t>[2]</w:t>
-      </w:r>
-      <w:r>
-        <w:rPr>
-          <w:rFonts w:ascii="Times New Roman" w:hAnsi="Times New Roman" w:cs="Times New Roman"/>
-          <w:sz w:val="24"/>
-          <w:szCs w:val="24"/>
-          <w:lang w:val="en-US"/>
-        </w:rPr>
-        <w:t xml:space="preserve"> </w:t>
-      </w:r>
-      <w:r>
-        <w:rPr>
-          <w:rFonts w:ascii="Times New Roman" w:hAnsi="Times New Roman" w:cs="Times New Roman"/>
-          <w:sz w:val="24"/>
-          <w:szCs w:val="24"/>
-          <w:lang w:val="en-US"/>
-        </w:rPr>
-        <w:t>Benjamin Riedel et al</w:t>
-      </w:r>
-      <w:proofErr w:type="gramStart"/>
-      <w:r>
-        <w:rPr>
-          <w:rFonts w:ascii="Times New Roman" w:hAnsi="Times New Roman" w:cs="Times New Roman"/>
-          <w:sz w:val="24"/>
-          <w:szCs w:val="24"/>
-          <w:lang w:val="en-US"/>
-        </w:rPr>
-        <w:t>. ,</w:t>
-      </w:r>
-      <w:proofErr w:type="gramEnd"/>
-      <w:r>
-        <w:rPr>
-          <w:rFonts w:ascii="Times New Roman" w:hAnsi="Times New Roman" w:cs="Times New Roman"/>
-          <w:sz w:val="24"/>
-          <w:szCs w:val="24"/>
-          <w:lang w:val="en-US"/>
-        </w:rPr>
-        <w:t xml:space="preserve"> </w:t>
-      </w:r>
-      <w:r>
-        <w:rPr>
-          <w:rFonts w:ascii="Times New Roman" w:hAnsi="Times New Roman" w:cs="Times New Roman"/>
-          <w:i/>
-          <w:sz w:val="24"/>
-          <w:szCs w:val="24"/>
-          <w:lang w:val="en-US"/>
-        </w:rPr>
-        <w:t>A simple but tough-to-beat baseline for the Fake News Challenge stance detection task, 2017</w:t>
-      </w:r>
-    </w:p>
-    <w:p>
-      <w:pPr>
-        <w:spacing w:before="240" w:after="0"/>
-        <w:jc w:val="both"/>
-        <w:rPr>
-          <w:rFonts w:ascii="Times New Roman" w:hAnsi="Times New Roman" w:cs="Times New Roman"/>
-          <w:sz w:val="24"/>
-          <w:szCs w:val="24"/>
-          <w:lang w:val="en-US"/>
-        </w:rPr>
-      </w:pPr>
-      <w:r>
-        <w:rPr>
-          <w:rFonts w:ascii="Times New Roman" w:hAnsi="Times New Roman" w:cs="Times New Roman"/>
-          <w:sz w:val="24"/>
-          <w:szCs w:val="24"/>
-          <w:lang w:val="en-US"/>
-        </w:rPr>
-        <w:t>[3]</w:t>
-      </w:r>
-      <w:r>
-        <w:rPr>
-          <w:rFonts w:ascii="Times New Roman" w:hAnsi="Times New Roman" w:cs="Times New Roman"/>
-          <w:sz w:val="24"/>
-          <w:szCs w:val="24"/>
-          <w:lang w:val="en-US"/>
-        </w:rPr>
-        <w:t xml:space="preserve"> </w:t>
-      </w:r>
-      <w:proofErr w:type="spellStart"/>
-      <w:r>
-        <w:rPr>
-          <w:rFonts w:ascii="Times New Roman" w:hAnsi="Times New Roman" w:cs="Times New Roman"/>
-          <w:sz w:val="24"/>
-          <w:szCs w:val="24"/>
-          <w:lang w:val="en-US"/>
-        </w:rPr>
-        <w:t>Iftikhar</w:t>
-      </w:r>
-      <w:proofErr w:type="spellEnd"/>
-      <w:r>
-        <w:rPr>
-          <w:rFonts w:ascii="Times New Roman" w:hAnsi="Times New Roman" w:cs="Times New Roman"/>
-          <w:sz w:val="24"/>
-          <w:szCs w:val="24"/>
-          <w:lang w:val="en-US"/>
-        </w:rPr>
-        <w:t xml:space="preserve"> Ahmad et al., </w:t>
-      </w:r>
-      <w:r>
-        <w:rPr>
-          <w:rFonts w:ascii="Times New Roman" w:hAnsi="Times New Roman" w:cs="Times New Roman"/>
-          <w:i/>
-          <w:sz w:val="24"/>
-          <w:szCs w:val="24"/>
-          <w:lang w:val="en-US"/>
-        </w:rPr>
-        <w:t>Fake News Detection Using Machine Learning Ensemble Methods</w:t>
-      </w:r>
-      <w:r>
-        <w:rPr>
-          <w:rFonts w:ascii="Times New Roman" w:hAnsi="Times New Roman" w:cs="Times New Roman"/>
-          <w:sz w:val="24"/>
-          <w:szCs w:val="24"/>
-          <w:lang w:val="en-US"/>
-        </w:rPr>
-        <w:t>, 2020</w:t>
-      </w:r>
-    </w:p>
-    <w:p>
-      <w:pPr>
-        <w:spacing w:before="240" w:after="0"/>
-        <w:jc w:val="both"/>
-        <w:rPr>
-          <w:rFonts w:ascii="Times New Roman" w:hAnsi="Times New Roman" w:cs="Times New Roman"/>
-          <w:sz w:val="24"/>
-          <w:szCs w:val="24"/>
-          <w:lang w:val="en-US"/>
-        </w:rPr>
-      </w:pPr>
-      <w:r>
-        <w:rPr>
-          <w:rFonts w:ascii="Times New Roman" w:hAnsi="Times New Roman" w:cs="Times New Roman"/>
-          <w:sz w:val="24"/>
-          <w:szCs w:val="24"/>
-          <w:lang w:val="en-US"/>
-        </w:rPr>
-        <w:t>[4]</w:t>
-      </w:r>
-      <w:r>
-        <w:rPr>
-          <w:rFonts w:ascii="Times New Roman" w:hAnsi="Times New Roman" w:cs="Times New Roman"/>
-          <w:sz w:val="24"/>
-          <w:szCs w:val="24"/>
-          <w:lang w:val="en-US"/>
-        </w:rPr>
-        <w:t xml:space="preserve"> </w:t>
-      </w:r>
-      <w:proofErr w:type="spellStart"/>
-      <w:r>
-        <w:rPr>
-          <w:rFonts w:ascii="Times New Roman" w:hAnsi="Times New Roman" w:cs="Times New Roman"/>
-          <w:sz w:val="24"/>
-          <w:szCs w:val="24"/>
-          <w:lang w:val="en-US"/>
-        </w:rPr>
-        <w:t>Mitra</w:t>
-      </w:r>
-      <w:proofErr w:type="spellEnd"/>
-      <w:r>
-        <w:rPr>
-          <w:rFonts w:ascii="Times New Roman" w:hAnsi="Times New Roman" w:cs="Times New Roman"/>
-          <w:sz w:val="24"/>
-          <w:szCs w:val="24"/>
-          <w:lang w:val="en-US"/>
-        </w:rPr>
-        <w:t xml:space="preserve"> T. and Gilbert E., </w:t>
-      </w:r>
-      <w:proofErr w:type="spellStart"/>
-      <w:r>
-        <w:rPr>
-          <w:rFonts w:ascii="Times New Roman" w:hAnsi="Times New Roman" w:cs="Times New Roman"/>
-          <w:i/>
-          <w:sz w:val="24"/>
-          <w:szCs w:val="24"/>
-          <w:lang w:val="en-US"/>
-        </w:rPr>
-        <w:t>Credbank</w:t>
-      </w:r>
-      <w:proofErr w:type="spellEnd"/>
-      <w:r>
-        <w:rPr>
-          <w:rFonts w:ascii="Times New Roman" w:hAnsi="Times New Roman" w:cs="Times New Roman"/>
-          <w:i/>
-          <w:sz w:val="24"/>
-          <w:szCs w:val="24"/>
-          <w:lang w:val="en-US"/>
-        </w:rPr>
-        <w:t>: A large-scale social media corpus with associated credibility annotations</w:t>
-      </w:r>
-      <w:r>
-        <w:rPr>
-          <w:rFonts w:ascii="Times New Roman" w:hAnsi="Times New Roman" w:cs="Times New Roman"/>
-          <w:sz w:val="24"/>
-          <w:szCs w:val="24"/>
-          <w:lang w:val="en-US"/>
-        </w:rPr>
-        <w:t>, 2015</w:t>
-      </w:r>
-    </w:p>
-    <w:p>
-      <w:pPr>
-        <w:spacing w:before="240" w:after="0"/>
-        <w:jc w:val="both"/>
-        <w:rPr>
-          <w:rFonts w:ascii="Times New Roman" w:hAnsi="Times New Roman" w:cs="Times New Roman"/>
-          <w:sz w:val="24"/>
-          <w:szCs w:val="24"/>
-          <w:lang w:val="en-US"/>
-        </w:rPr>
-      </w:pPr>
-      <w:r>
-        <w:rPr>
-          <w:rFonts w:ascii="Times New Roman" w:hAnsi="Times New Roman" w:cs="Times New Roman"/>
-          <w:color w:val="222222"/>
-          <w:sz w:val="24"/>
-          <w:szCs w:val="24"/>
-          <w:shd w:val="clear" w:color="auto" w:fill="FFFFFF"/>
-        </w:rPr>
-        <w:t>[5]</w:t>
-      </w:r>
-      <w:r>
-        <w:rPr>
-          <w:rFonts w:ascii="Times New Roman" w:hAnsi="Times New Roman" w:cs="Times New Roman"/>
-          <w:color w:val="222222"/>
-          <w:sz w:val="24"/>
-          <w:szCs w:val="24"/>
-          <w:shd w:val="clear" w:color="auto" w:fill="FFFFFF"/>
-        </w:rPr>
-        <w:t xml:space="preserve"> </w:t>
-      </w:r>
-      <w:proofErr w:type="spellStart"/>
-      <w:r>
-        <w:rPr>
-          <w:rFonts w:ascii="Times New Roman" w:hAnsi="Times New Roman" w:cs="Times New Roman"/>
-          <w:color w:val="222222"/>
-          <w:sz w:val="24"/>
-          <w:szCs w:val="24"/>
-          <w:shd w:val="clear" w:color="auto" w:fill="FFFFFF"/>
-        </w:rPr>
-        <w:t>Patwa</w:t>
-      </w:r>
-      <w:proofErr w:type="spellEnd"/>
-      <w:r>
-        <w:rPr>
-          <w:rFonts w:ascii="Times New Roman" w:hAnsi="Times New Roman" w:cs="Times New Roman"/>
-          <w:color w:val="222222"/>
-          <w:sz w:val="24"/>
-          <w:szCs w:val="24"/>
-          <w:shd w:val="clear" w:color="auto" w:fill="FFFFFF"/>
-        </w:rPr>
-        <w:t xml:space="preserve">, </w:t>
-      </w:r>
-      <w:proofErr w:type="spellStart"/>
-      <w:r>
-        <w:rPr>
-          <w:rFonts w:ascii="Times New Roman" w:hAnsi="Times New Roman" w:cs="Times New Roman"/>
-          <w:color w:val="222222"/>
-          <w:sz w:val="24"/>
-          <w:szCs w:val="24"/>
-          <w:shd w:val="clear" w:color="auto" w:fill="FFFFFF"/>
-        </w:rPr>
-        <w:t>Parth</w:t>
-      </w:r>
-      <w:proofErr w:type="spellEnd"/>
-      <w:r>
-        <w:rPr>
-          <w:rFonts w:ascii="Times New Roman" w:hAnsi="Times New Roman" w:cs="Times New Roman"/>
-          <w:color w:val="222222"/>
-          <w:sz w:val="24"/>
-          <w:szCs w:val="24"/>
-          <w:shd w:val="clear" w:color="auto" w:fill="FFFFFF"/>
-        </w:rPr>
-        <w:t xml:space="preserve">, et al., </w:t>
-      </w:r>
-      <w:r>
-        <w:rPr>
-          <w:rFonts w:ascii="Times New Roman" w:hAnsi="Times New Roman" w:cs="Times New Roman"/>
-          <w:i/>
-          <w:color w:val="222222"/>
-          <w:sz w:val="24"/>
-          <w:szCs w:val="24"/>
-          <w:shd w:val="clear" w:color="auto" w:fill="FFFFFF"/>
-        </w:rPr>
-        <w:t xml:space="preserve">Fighting an </w:t>
-      </w:r>
-      <w:proofErr w:type="spellStart"/>
-      <w:r>
-        <w:rPr>
-          <w:rFonts w:ascii="Times New Roman" w:hAnsi="Times New Roman" w:cs="Times New Roman"/>
-          <w:i/>
-          <w:color w:val="222222"/>
-          <w:sz w:val="24"/>
-          <w:szCs w:val="24"/>
-          <w:shd w:val="clear" w:color="auto" w:fill="FFFFFF"/>
-        </w:rPr>
-        <w:t>infodemic</w:t>
-      </w:r>
-      <w:proofErr w:type="spellEnd"/>
-      <w:r>
-        <w:rPr>
-          <w:rFonts w:ascii="Times New Roman" w:hAnsi="Times New Roman" w:cs="Times New Roman"/>
-          <w:i/>
-          <w:color w:val="222222"/>
-          <w:sz w:val="24"/>
-          <w:szCs w:val="24"/>
-          <w:shd w:val="clear" w:color="auto" w:fill="FFFFFF"/>
-        </w:rPr>
-        <w:t>: Covid-19 fake news dataset</w:t>
-      </w:r>
-      <w:r>
-        <w:rPr>
-          <w:rFonts w:ascii="Times New Roman" w:hAnsi="Times New Roman" w:cs="Times New Roman"/>
-          <w:color w:val="222222"/>
-          <w:sz w:val="24"/>
-          <w:szCs w:val="24"/>
-          <w:shd w:val="clear" w:color="auto" w:fill="FFFFFF"/>
-        </w:rPr>
-        <w:t>.</w:t>
-      </w:r>
-      <w:r>
-        <w:rPr>
-          <w:rFonts w:ascii="Times New Roman" w:hAnsi="Times New Roman" w:cs="Times New Roman"/>
-          <w:color w:val="222222"/>
-          <w:sz w:val="24"/>
-          <w:szCs w:val="24"/>
-          <w:shd w:val="clear" w:color="auto" w:fill="FFFFFF"/>
-        </w:rPr>
-        <w:t xml:space="preserve"> </w:t>
-      </w:r>
-      <w:r>
-        <w:rPr>
-          <w:rFonts w:ascii="Times New Roman" w:hAnsi="Times New Roman" w:cs="Times New Roman"/>
-          <w:color w:val="222222"/>
-          <w:sz w:val="24"/>
-          <w:szCs w:val="24"/>
-          <w:shd w:val="clear" w:color="auto" w:fill="FFFFFF"/>
-        </w:rPr>
-        <w:t>, 2020</w:t>
-      </w:r>
-      <w:r>
-        <w:rPr>
-          <w:rFonts w:ascii="Times New Roman" w:hAnsi="Times New Roman" w:cs="Times New Roman"/>
-          <w:color w:val="222222"/>
-          <w:sz w:val="24"/>
-          <w:szCs w:val="24"/>
-          <w:shd w:val="clear" w:color="auto" w:fill="FFFFFF"/>
-        </w:rPr>
-        <w:t>.</w:t>
-      </w:r>
-    </w:p>
-    <w:p>
-      <w:pPr>
-        <w:spacing w:before="240" w:after="0"/>
-        <w:jc w:val="both"/>
-        <w:rPr>
-          <w:rFonts w:ascii="Times New Roman" w:hAnsi="Times New Roman" w:cs="Times New Roman"/>
-          <w:sz w:val="24"/>
-          <w:szCs w:val="24"/>
-          <w:lang w:val="en-US"/>
-        </w:rPr>
-      </w:pPr>
-      <w:r>
-        <w:rPr>
-          <w:rFonts w:ascii="Times New Roman" w:hAnsi="Times New Roman" w:cs="Times New Roman"/>
-          <w:sz w:val="24"/>
-          <w:szCs w:val="24"/>
-          <w:lang w:val="en-US"/>
-        </w:rPr>
-        <w:t>[6]</w:t>
-      </w:r>
-      <w:r>
-        <w:rPr>
-          <w:rFonts w:ascii="Times New Roman" w:hAnsi="Times New Roman" w:cs="Times New Roman"/>
-          <w:sz w:val="24"/>
-          <w:szCs w:val="24"/>
-          <w:lang w:val="en-US"/>
-        </w:rPr>
-        <w:t xml:space="preserve"> </w:t>
-      </w:r>
-      <w:proofErr w:type="spellStart"/>
-      <w:r>
-        <w:rPr>
-          <w:rFonts w:ascii="Times New Roman" w:hAnsi="Times New Roman" w:cs="Times New Roman"/>
-          <w:sz w:val="24"/>
-          <w:szCs w:val="24"/>
-          <w:lang w:val="en-US"/>
-        </w:rPr>
-        <w:t>Rutvik</w:t>
-      </w:r>
-      <w:proofErr w:type="spellEnd"/>
-      <w:r>
-        <w:rPr>
-          <w:rFonts w:ascii="Times New Roman" w:hAnsi="Times New Roman" w:cs="Times New Roman"/>
-          <w:sz w:val="24"/>
-          <w:szCs w:val="24"/>
-          <w:lang w:val="en-US"/>
-        </w:rPr>
-        <w:t xml:space="preserve"> </w:t>
-      </w:r>
-      <w:proofErr w:type="spellStart"/>
-      <w:r>
-        <w:rPr>
-          <w:rFonts w:ascii="Times New Roman" w:hAnsi="Times New Roman" w:cs="Times New Roman"/>
-          <w:sz w:val="24"/>
-          <w:szCs w:val="24"/>
-          <w:lang w:val="en-US"/>
-        </w:rPr>
-        <w:t>Vijali</w:t>
-      </w:r>
-      <w:proofErr w:type="spellEnd"/>
-      <w:r>
-        <w:rPr>
-          <w:rFonts w:ascii="Times New Roman" w:hAnsi="Times New Roman" w:cs="Times New Roman"/>
-          <w:sz w:val="24"/>
-          <w:szCs w:val="24"/>
-          <w:lang w:val="en-US"/>
-        </w:rPr>
-        <w:t xml:space="preserve"> et al., </w:t>
-      </w:r>
-      <w:r>
-        <w:rPr>
-          <w:rFonts w:ascii="Times New Roman" w:hAnsi="Times New Roman" w:cs="Times New Roman"/>
-          <w:i/>
-          <w:sz w:val="24"/>
-          <w:szCs w:val="24"/>
-          <w:lang w:val="en-US"/>
-        </w:rPr>
-        <w:t xml:space="preserve">Two Stage Transformer Model for COVID-19 Fake News Detection and Fact Checking, </w:t>
-      </w:r>
-      <w:r>
-        <w:rPr>
-          <w:rFonts w:ascii="Times New Roman" w:hAnsi="Times New Roman" w:cs="Times New Roman"/>
-          <w:sz w:val="24"/>
-          <w:szCs w:val="24"/>
-          <w:lang w:val="en-US"/>
-        </w:rPr>
-        <w:t>2020</w:t>
-      </w:r>
-    </w:p>
-    <w:p>
-      <w:pPr>
-        <w:spacing w:before="240" w:after="0"/>
-        <w:jc w:val="both"/>
-        <w:rPr>
-          <w:rFonts w:ascii="Times New Roman" w:hAnsi="Times New Roman" w:cs="Times New Roman"/>
-          <w:sz w:val="24"/>
-          <w:szCs w:val="24"/>
-          <w:lang w:val="en-US"/>
-        </w:rPr>
-      </w:pPr>
-      <w:r>
-        <w:rPr>
-          <w:rFonts w:ascii="Times New Roman" w:hAnsi="Times New Roman" w:cs="Times New Roman"/>
-          <w:sz w:val="24"/>
-          <w:szCs w:val="24"/>
-          <w:lang w:val="en-US"/>
-        </w:rPr>
-        <w:t>[7]</w:t>
-      </w:r>
-      <w:r>
-        <w:rPr>
-          <w:rFonts w:ascii="Times New Roman" w:hAnsi="Times New Roman" w:cs="Times New Roman"/>
-          <w:sz w:val="24"/>
-          <w:szCs w:val="24"/>
-          <w:lang w:val="en-US"/>
-        </w:rPr>
-        <w:t xml:space="preserve"> </w:t>
-      </w:r>
-      <w:proofErr w:type="spellStart"/>
-      <w:r>
-        <w:rPr>
-          <w:rFonts w:ascii="Times New Roman" w:hAnsi="Times New Roman" w:cs="Times New Roman"/>
-          <w:sz w:val="24"/>
-          <w:szCs w:val="24"/>
-          <w:lang w:val="en-US"/>
-        </w:rPr>
-        <w:t>Shu</w:t>
-      </w:r>
-      <w:proofErr w:type="spellEnd"/>
-      <w:r>
-        <w:rPr>
-          <w:rFonts w:ascii="Times New Roman" w:hAnsi="Times New Roman" w:cs="Times New Roman"/>
-          <w:sz w:val="24"/>
-          <w:szCs w:val="24"/>
-          <w:lang w:val="en-US"/>
-        </w:rPr>
-        <w:t xml:space="preserve"> Kai et al., </w:t>
-      </w:r>
-      <w:proofErr w:type="spellStart"/>
-      <w:r>
-        <w:rPr>
-          <w:rFonts w:ascii="Times New Roman" w:hAnsi="Times New Roman" w:cs="Times New Roman"/>
-          <w:i/>
-          <w:sz w:val="24"/>
-          <w:szCs w:val="24"/>
-          <w:lang w:val="en-US"/>
-        </w:rPr>
-        <w:t>FakeNewsNet</w:t>
-      </w:r>
-      <w:proofErr w:type="spellEnd"/>
-      <w:r>
-        <w:rPr>
-          <w:rFonts w:ascii="Times New Roman" w:hAnsi="Times New Roman" w:cs="Times New Roman"/>
-          <w:i/>
-          <w:sz w:val="24"/>
-          <w:szCs w:val="24"/>
-          <w:lang w:val="en-US"/>
-        </w:rPr>
-        <w:t>: A Data Repository with News Content, Social Context and Spatiotemporal Information for Studying Fake News on Social Media</w:t>
-      </w:r>
-      <w:r>
-        <w:rPr>
-          <w:rFonts w:ascii="Times New Roman" w:hAnsi="Times New Roman" w:cs="Times New Roman"/>
-          <w:sz w:val="24"/>
-          <w:szCs w:val="24"/>
-          <w:lang w:val="en-US"/>
-        </w:rPr>
-        <w:t>, 2019</w:t>
-      </w:r>
-    </w:p>
-    <w:p>
-      <w:pPr>
-        <w:spacing w:before="240" w:after="0"/>
-        <w:jc w:val="both"/>
-        <w:rPr>
-          <w:rFonts w:ascii="Times New Roman" w:hAnsi="Times New Roman" w:cs="Times New Roman"/>
-          <w:i/>
-          <w:sz w:val="24"/>
-          <w:szCs w:val="24"/>
-          <w:lang w:val="en-US"/>
-        </w:rPr>
-      </w:pPr>
-      <w:r>
-        <w:rPr>
-          <w:rFonts w:ascii="Times New Roman" w:hAnsi="Times New Roman" w:cs="Times New Roman"/>
-          <w:sz w:val="24"/>
-          <w:szCs w:val="24"/>
-          <w:lang w:val="en-US"/>
-        </w:rPr>
-        <w:t>[8]</w:t>
-      </w:r>
-      <w:r>
-        <w:rPr>
-          <w:rFonts w:ascii="Times New Roman" w:hAnsi="Times New Roman" w:cs="Times New Roman"/>
-          <w:sz w:val="24"/>
-          <w:szCs w:val="24"/>
-          <w:lang w:val="en-US"/>
-        </w:rPr>
-        <w:t xml:space="preserve"> </w:t>
-      </w:r>
-      <w:proofErr w:type="spellStart"/>
-      <w:r>
-        <w:rPr>
-          <w:rFonts w:ascii="Times New Roman" w:hAnsi="Times New Roman" w:cs="Times New Roman"/>
-          <w:sz w:val="24"/>
-          <w:szCs w:val="24"/>
-          <w:lang w:val="en-US"/>
-        </w:rPr>
-        <w:t>Souvick</w:t>
-      </w:r>
-      <w:proofErr w:type="spellEnd"/>
-      <w:r>
-        <w:rPr>
-          <w:rFonts w:ascii="Times New Roman" w:hAnsi="Times New Roman" w:cs="Times New Roman"/>
-          <w:sz w:val="24"/>
-          <w:szCs w:val="24"/>
-          <w:lang w:val="en-US"/>
-        </w:rPr>
-        <w:t xml:space="preserve"> </w:t>
-      </w:r>
-      <w:proofErr w:type="spellStart"/>
-      <w:r>
-        <w:rPr>
-          <w:rFonts w:ascii="Times New Roman" w:hAnsi="Times New Roman" w:cs="Times New Roman"/>
-          <w:sz w:val="24"/>
-          <w:szCs w:val="24"/>
-          <w:lang w:val="en-US"/>
-        </w:rPr>
-        <w:t>Ghosh</w:t>
-      </w:r>
-      <w:proofErr w:type="spellEnd"/>
-      <w:r>
-        <w:rPr>
-          <w:rFonts w:ascii="Times New Roman" w:hAnsi="Times New Roman" w:cs="Times New Roman"/>
-          <w:sz w:val="24"/>
-          <w:szCs w:val="24"/>
-          <w:lang w:val="en-US"/>
-        </w:rPr>
-        <w:t xml:space="preserve"> and </w:t>
-      </w:r>
-      <w:proofErr w:type="spellStart"/>
-      <w:r>
-        <w:rPr>
-          <w:rFonts w:ascii="Times New Roman" w:hAnsi="Times New Roman" w:cs="Times New Roman"/>
-          <w:sz w:val="24"/>
-          <w:szCs w:val="24"/>
-          <w:lang w:val="en-US"/>
-        </w:rPr>
-        <w:t>Chirag</w:t>
-      </w:r>
-      <w:proofErr w:type="spellEnd"/>
-      <w:r>
-        <w:rPr>
-          <w:rFonts w:ascii="Times New Roman" w:hAnsi="Times New Roman" w:cs="Times New Roman"/>
-          <w:sz w:val="24"/>
-          <w:szCs w:val="24"/>
-          <w:lang w:val="en-US"/>
-        </w:rPr>
-        <w:t xml:space="preserve"> Shah</w:t>
-      </w:r>
-      <w:r>
-        <w:rPr>
-          <w:rFonts w:ascii="Times New Roman" w:hAnsi="Times New Roman" w:cs="Times New Roman"/>
-          <w:i/>
-          <w:sz w:val="24"/>
-          <w:szCs w:val="24"/>
-          <w:lang w:val="en-US"/>
-        </w:rPr>
-        <w:t>, Toward Automatic Fake News Classification, 2017</w:t>
-      </w:r>
-    </w:p>
-    <w:p>
-      <w:pPr>
-        <w:spacing w:before="240" w:after="0"/>
-        <w:jc w:val="both"/>
-        <w:rPr>
-          <w:rFonts w:ascii="Times New Roman" w:hAnsi="Times New Roman" w:cs="Times New Roman"/>
-          <w:sz w:val="24"/>
-          <w:szCs w:val="24"/>
-          <w:lang w:val="en-US"/>
-        </w:rPr>
-      </w:pPr>
-      <w:r>
-        <w:rPr>
-          <w:rFonts w:ascii="Times New Roman" w:hAnsi="Times New Roman" w:cs="Times New Roman"/>
-          <w:sz w:val="24"/>
-          <w:szCs w:val="24"/>
-          <w:lang w:val="en-US"/>
-        </w:rPr>
-        <w:t>[9]</w:t>
-      </w:r>
-      <w:r>
-        <w:rPr>
-          <w:rFonts w:ascii="Times New Roman" w:hAnsi="Times New Roman" w:cs="Times New Roman"/>
-          <w:i/>
-          <w:sz w:val="24"/>
-          <w:szCs w:val="24"/>
-          <w:lang w:val="en-US"/>
-        </w:rPr>
-        <w:t xml:space="preserve"> </w:t>
-      </w:r>
-      <w:r>
-        <w:rPr>
-          <w:rFonts w:ascii="Times New Roman" w:hAnsi="Times New Roman" w:cs="Times New Roman"/>
-          <w:sz w:val="24"/>
-          <w:szCs w:val="24"/>
-          <w:lang w:val="en-US"/>
-        </w:rPr>
-        <w:t xml:space="preserve">Thorne James et al., </w:t>
-      </w:r>
-      <w:r>
-        <w:rPr>
-          <w:rFonts w:ascii="Times New Roman" w:hAnsi="Times New Roman" w:cs="Times New Roman"/>
-          <w:i/>
-          <w:sz w:val="24"/>
-          <w:szCs w:val="24"/>
-          <w:lang w:val="en-US"/>
-        </w:rPr>
-        <w:t xml:space="preserve">FEVER: a large-scale dataset for Fact Extraction and </w:t>
-      </w:r>
-      <w:proofErr w:type="spellStart"/>
-      <w:r>
-        <w:rPr>
-          <w:rFonts w:ascii="Times New Roman" w:hAnsi="Times New Roman" w:cs="Times New Roman"/>
-          <w:i/>
-          <w:sz w:val="24"/>
-          <w:szCs w:val="24"/>
-          <w:lang w:val="en-US"/>
-        </w:rPr>
-        <w:t>VERification</w:t>
-      </w:r>
-      <w:proofErr w:type="spellEnd"/>
-      <w:r>
-        <w:rPr>
-          <w:rFonts w:ascii="Times New Roman" w:hAnsi="Times New Roman" w:cs="Times New Roman"/>
-          <w:sz w:val="24"/>
-          <w:szCs w:val="24"/>
-          <w:lang w:val="en-US"/>
-        </w:rPr>
-        <w:t>, 2018</w:t>
-      </w:r>
-    </w:p>
-    <w:p>
-      <w:pPr>
-        <w:spacing w:before="240" w:after="0"/>
-        <w:jc w:val="both"/>
-        <w:rPr>
-          <w:rFonts w:ascii="Times New Roman" w:hAnsi="Times New Roman" w:cs="Times New Roman"/>
-          <w:sz w:val="24"/>
-          <w:szCs w:val="24"/>
-          <w:lang w:val="en-US"/>
-        </w:rPr>
-      </w:pPr>
-      <w:r>
-        <w:rPr>
-          <w:rFonts w:ascii="Times New Roman" w:hAnsi="Times New Roman" w:cs="Times New Roman"/>
-          <w:sz w:val="24"/>
-          <w:szCs w:val="24"/>
-          <w:lang w:val="en-US"/>
-        </w:rPr>
-        <w:t>[10]</w:t>
-      </w:r>
-      <w:r>
-        <w:rPr>
-          <w:rFonts w:ascii="Times New Roman" w:hAnsi="Times New Roman" w:cs="Times New Roman"/>
-          <w:sz w:val="24"/>
-          <w:szCs w:val="24"/>
-          <w:lang w:val="en-US"/>
-        </w:rPr>
-        <w:t xml:space="preserve"> William Yang Wang, </w:t>
-      </w:r>
-      <w:r>
-        <w:rPr>
-          <w:rFonts w:ascii="Times New Roman" w:hAnsi="Times New Roman" w:cs="Times New Roman"/>
-          <w:i/>
-          <w:sz w:val="24"/>
-          <w:szCs w:val="24"/>
-          <w:lang w:val="en-US"/>
-        </w:rPr>
-        <w:t>“Liar, Liar Pants on fire”: A New Benchmark Dataset for Fake News Detection</w:t>
-      </w:r>
-      <w:r>
-        <w:rPr>
-          <w:rFonts w:ascii="Times New Roman" w:hAnsi="Times New Roman" w:cs="Times New Roman"/>
-          <w:sz w:val="24"/>
-          <w:szCs w:val="24"/>
-          <w:lang w:val="en-US"/>
-        </w:rPr>
-        <w:t>, 2017</w:t>
-      </w:r>
-    </w:p>
-    <w:p>
-      <w:pPr>
-        <w:spacing w:before="240" w:after="0"/>
-        <w:jc w:val="both"/>
-        <w:rPr>
-          <w:rFonts w:ascii="Times New Roman" w:hAnsi="Times New Roman" w:cs="Times New Roman"/>
-          <w:sz w:val="24"/>
-          <w:szCs w:val="24"/>
-          <w:lang w:val="en-US"/>
-        </w:rPr>
-      </w:pPr>
-      <w:r>
-        <w:rPr>
-          <w:rFonts w:ascii="Times New Roman" w:hAnsi="Times New Roman" w:cs="Times New Roman"/>
-          <w:sz w:val="24"/>
-          <w:szCs w:val="24"/>
-          <w:lang w:val="en-US"/>
-        </w:rPr>
-        <w:t>[11]</w:t>
-      </w:r>
-      <w:r>
-        <w:rPr>
-          <w:rFonts w:ascii="Times New Roman" w:hAnsi="Times New Roman" w:cs="Times New Roman"/>
-          <w:sz w:val="24"/>
-          <w:szCs w:val="24"/>
-          <w:lang w:val="en-US"/>
-        </w:rPr>
-        <w:t xml:space="preserve"> </w:t>
-      </w:r>
-      <w:proofErr w:type="spellStart"/>
-      <w:r>
-        <w:rPr>
-          <w:rFonts w:ascii="Times New Roman" w:hAnsi="Times New Roman" w:cs="Times New Roman"/>
-          <w:sz w:val="24"/>
-          <w:szCs w:val="24"/>
-          <w:lang w:val="en-US"/>
-        </w:rPr>
-        <w:t>Xinyi</w:t>
-      </w:r>
-      <w:proofErr w:type="spellEnd"/>
-      <w:r>
-        <w:rPr>
-          <w:rFonts w:ascii="Times New Roman" w:hAnsi="Times New Roman" w:cs="Times New Roman"/>
-          <w:sz w:val="24"/>
-          <w:szCs w:val="24"/>
-          <w:lang w:val="en-US"/>
-        </w:rPr>
-        <w:t xml:space="preserve"> Zhou and Reza </w:t>
-      </w:r>
-      <w:proofErr w:type="spellStart"/>
-      <w:r>
-        <w:rPr>
-          <w:rFonts w:ascii="Times New Roman" w:hAnsi="Times New Roman" w:cs="Times New Roman"/>
-          <w:sz w:val="24"/>
-          <w:szCs w:val="24"/>
-          <w:lang w:val="en-US"/>
-        </w:rPr>
-        <w:t>Zafarani</w:t>
-      </w:r>
-      <w:proofErr w:type="spellEnd"/>
-      <w:r>
-        <w:rPr>
-          <w:rFonts w:ascii="Times New Roman" w:hAnsi="Times New Roman" w:cs="Times New Roman"/>
-          <w:sz w:val="24"/>
-          <w:szCs w:val="24"/>
-          <w:lang w:val="en-US"/>
-        </w:rPr>
-        <w:t xml:space="preserve">, </w:t>
-      </w:r>
-      <w:r>
-        <w:rPr>
-          <w:rFonts w:ascii="Times New Roman" w:hAnsi="Times New Roman" w:cs="Times New Roman"/>
-          <w:i/>
-          <w:sz w:val="24"/>
-          <w:szCs w:val="24"/>
-          <w:lang w:val="en-US"/>
-        </w:rPr>
-        <w:t xml:space="preserve">A Survey of Fake News: Fundamental theories, detection methods and opportunities, </w:t>
-      </w:r>
-      <w:r>
-        <w:rPr>
-          <w:rFonts w:ascii="Times New Roman" w:hAnsi="Times New Roman" w:cs="Times New Roman"/>
-          <w:sz w:val="24"/>
-          <w:szCs w:val="24"/>
-          <w:lang w:val="en-US"/>
-        </w:rPr>
-        <w:t>2020</w:t>
-      </w:r>
-    </w:p>
-    <w:p>
-      <w:pPr>
-        <w:spacing w:before="240" w:after="0"/>
-        <w:jc w:val="both"/>
-        <w:rPr>
-          <w:rFonts w:ascii="Times New Roman" w:hAnsi="Times New Roman" w:cs="Times New Roman"/>
-          <w:color w:val="000000"/>
-          <w:sz w:val="24"/>
-          <w:szCs w:val="24"/>
-          <w:shd w:val="clear" w:color="auto" w:fill="FFFFFF"/>
-        </w:rPr>
-      </w:pPr>
-      <w:r>
-        <w:rPr>
-          <w:rFonts w:ascii="Times New Roman" w:hAnsi="Times New Roman" w:cs="Times New Roman"/>
-          <w:sz w:val="24"/>
-          <w:szCs w:val="24"/>
-          <w:lang w:val="en-US"/>
-        </w:rPr>
-        <w:t xml:space="preserve">[12] </w:t>
       </w:r>
       <w:proofErr w:type="spellStart"/>
       <w:r>
@@ -10929,31 +7832,208 @@
     </w:p>
     <w:p>
       <w:pPr>
+        <w:spacing w:before="240"/>
+        <w:jc w:val="both"/>
+        <w:rPr>
+          <w:rFonts w:ascii="Times New Roman" w:hAnsi="Times New Roman" w:cs="Times New Roman"/>
+          <w:sz w:val="24"/>
+          <w:szCs w:val="24"/>
+        </w:rPr>
+      </w:pPr>
+      <w:r>
+        <w:rPr>
+          <w:rFonts w:ascii="Times New Roman" w:hAnsi="Times New Roman" w:cs="Times New Roman"/>
+          <w:sz w:val="24"/>
+          <w:szCs w:val="24"/>
+        </w:rPr>
+        <w:t xml:space="preserve">[5] Jing Ma, Wei </w:t>
+      </w:r>
+      <w:proofErr w:type="spellStart"/>
+      <w:r>
+        <w:rPr>
+          <w:rFonts w:ascii="Times New Roman" w:hAnsi="Times New Roman" w:cs="Times New Roman"/>
+          <w:sz w:val="24"/>
+          <w:szCs w:val="24"/>
+        </w:rPr>
+        <w:t>Gao</w:t>
+      </w:r>
+      <w:proofErr w:type="spellEnd"/>
+      <w:r>
+        <w:rPr>
+          <w:rFonts w:ascii="Times New Roman" w:hAnsi="Times New Roman" w:cs="Times New Roman"/>
+          <w:sz w:val="24"/>
+          <w:szCs w:val="24"/>
+        </w:rPr>
+        <w:t xml:space="preserve"> and </w:t>
+      </w:r>
+      <w:proofErr w:type="spellStart"/>
+      <w:r>
+        <w:rPr>
+          <w:rFonts w:ascii="Times New Roman" w:hAnsi="Times New Roman" w:cs="Times New Roman"/>
+          <w:sz w:val="24"/>
+          <w:szCs w:val="24"/>
+        </w:rPr>
+        <w:t>Kam</w:t>
+      </w:r>
+      <w:proofErr w:type="spellEnd"/>
+      <w:r>
+        <w:rPr>
+          <w:rFonts w:ascii="Times New Roman" w:hAnsi="Times New Roman" w:cs="Times New Roman"/>
+          <w:sz w:val="24"/>
+          <w:szCs w:val="24"/>
+        </w:rPr>
+        <w:t xml:space="preserve">-Fai Wong, </w:t>
+      </w:r>
+      <w:r>
+        <w:rPr>
+          <w:rFonts w:ascii="Times New Roman" w:hAnsi="Times New Roman" w:cs="Times New Roman"/>
+          <w:i/>
+          <w:sz w:val="24"/>
+          <w:szCs w:val="24"/>
+        </w:rPr>
+        <w:t>Rumour Detection on Twitter with Tree-structured Recursive neural Networks</w:t>
+      </w:r>
+      <w:r>
+        <w:rPr>
+          <w:rFonts w:ascii="Times New Roman" w:hAnsi="Times New Roman" w:cs="Times New Roman"/>
+          <w:sz w:val="24"/>
+          <w:szCs w:val="24"/>
+        </w:rPr>
+        <w:t>, 2018</w:t>
+      </w:r>
+    </w:p>
+    <w:p>
+      <w:pPr>
+        <w:pStyle w:val="ListParagraph"/>
+        <w:ind w:left="0"/>
+        <w:jc w:val="both"/>
+        <w:rPr>
+          <w:rFonts w:ascii="Times New Roman" w:hAnsi="Times New Roman" w:cs="Times New Roman"/>
+          <w:sz w:val="24"/>
+          <w:szCs w:val="24"/>
+        </w:rPr>
+      </w:pPr>
+      <w:r>
+        <w:rPr>
+          <w:rFonts w:ascii="Times New Roman" w:hAnsi="Times New Roman" w:cs="Times New Roman"/>
+          <w:sz w:val="24"/>
+          <w:szCs w:val="24"/>
+        </w:rPr>
+        <w:t xml:space="preserve">[6] </w:t>
+      </w:r>
+      <w:r>
+        <w:rPr>
+          <w:rFonts w:ascii="Times New Roman" w:hAnsi="Times New Roman" w:cs="Times New Roman"/>
+          <w:sz w:val="24"/>
+          <w:szCs w:val="24"/>
+        </w:rPr>
+        <w:t xml:space="preserve">Lipton, Zachary C., John Berkowitz, and Charles </w:t>
+      </w:r>
+      <w:proofErr w:type="spellStart"/>
+      <w:r>
+        <w:rPr>
+          <w:rFonts w:ascii="Times New Roman" w:hAnsi="Times New Roman" w:cs="Times New Roman"/>
+          <w:sz w:val="24"/>
+          <w:szCs w:val="24"/>
+        </w:rPr>
+        <w:t>Elkan</w:t>
+      </w:r>
+      <w:proofErr w:type="spellEnd"/>
+      <w:r>
+        <w:rPr>
+          <w:rFonts w:ascii="Times New Roman" w:hAnsi="Times New Roman" w:cs="Times New Roman"/>
+          <w:sz w:val="24"/>
+          <w:szCs w:val="24"/>
+        </w:rPr>
+        <w:t xml:space="preserve">. </w:t>
+      </w:r>
+      <w:proofErr w:type="gramStart"/>
+      <w:r>
+        <w:rPr>
+          <w:rFonts w:ascii="Times New Roman" w:hAnsi="Times New Roman" w:cs="Times New Roman"/>
+          <w:i/>
+          <w:sz w:val="24"/>
+          <w:szCs w:val="24"/>
+        </w:rPr>
+        <w:t>A critical review of recurrent neural networks for sequence learning</w:t>
+      </w:r>
+      <w:r>
+        <w:rPr>
+          <w:rFonts w:ascii="Times New Roman" w:hAnsi="Times New Roman" w:cs="Times New Roman"/>
+          <w:sz w:val="24"/>
+          <w:szCs w:val="24"/>
+        </w:rPr>
+        <w:t>.</w:t>
+      </w:r>
+      <w:proofErr w:type="gramEnd"/>
+      <w:r>
+        <w:rPr>
+          <w:rFonts w:ascii="Times New Roman" w:hAnsi="Times New Roman" w:cs="Times New Roman"/>
+          <w:sz w:val="24"/>
+          <w:szCs w:val="24"/>
+        </w:rPr>
+        <w:t xml:space="preserve"> </w:t>
+      </w:r>
+      <w:proofErr w:type="spellStart"/>
+      <w:proofErr w:type="gramStart"/>
+      <w:r>
+        <w:rPr>
+          <w:rFonts w:ascii="Times New Roman" w:hAnsi="Times New Roman" w:cs="Times New Roman"/>
+          <w:iCs/>
+          <w:sz w:val="24"/>
+          <w:szCs w:val="24"/>
+        </w:rPr>
+        <w:t>arXiv</w:t>
+      </w:r>
+      <w:proofErr w:type="spellEnd"/>
+      <w:proofErr w:type="gramEnd"/>
+      <w:r>
+        <w:rPr>
+          <w:rFonts w:ascii="Times New Roman" w:hAnsi="Times New Roman" w:cs="Times New Roman"/>
+          <w:iCs/>
+          <w:sz w:val="24"/>
+          <w:szCs w:val="24"/>
+        </w:rPr>
+        <w:t xml:space="preserve"> preprint arXiv:1506.00019</w:t>
+      </w:r>
+      <w:r>
+        <w:rPr>
+          <w:rFonts w:ascii="Times New Roman" w:hAnsi="Times New Roman" w:cs="Times New Roman"/>
+          <w:sz w:val="24"/>
+          <w:szCs w:val="24"/>
+        </w:rPr>
+        <w:t xml:space="preserve"> , 2015.</w:t>
+      </w:r>
+    </w:p>
+    <w:p>
+      <w:pPr>
         <w:spacing w:before="240" w:after="0"/>
         <w:jc w:val="both"/>
         <w:rPr>
           <w:rFonts w:ascii="Times New Roman" w:hAnsi="Times New Roman" w:cs="Times New Roman"/>
-          <w:sz w:val="24"/>
-          <w:szCs w:val="24"/>
-        </w:rPr>
-      </w:pPr>
-      <w:r>
-        <w:rPr>
-          <w:rFonts w:ascii="Times New Roman" w:hAnsi="Times New Roman" w:cs="Times New Roman"/>
-          <w:color w:val="000000"/>
-          <w:sz w:val="24"/>
-          <w:szCs w:val="24"/>
-          <w:shd w:val="clear" w:color="auto" w:fill="FFFFFF"/>
-        </w:rPr>
-        <w:t xml:space="preserve">[13] </w:t>
-      </w:r>
-      <w:r>
-        <w:rPr>
-          <w:rFonts w:ascii="Times New Roman" w:hAnsi="Times New Roman" w:cs="Times New Roman"/>
-          <w:sz w:val="24"/>
-          <w:szCs w:val="24"/>
-        </w:rPr>
-        <w:t xml:space="preserve">Cho, </w:t>
+          <w:i/>
+          <w:sz w:val="24"/>
+          <w:szCs w:val="24"/>
+          <w:lang w:val="en-US"/>
+        </w:rPr>
+      </w:pPr>
+      <w:r>
+        <w:rPr>
+          <w:rFonts w:ascii="Times New Roman" w:hAnsi="Times New Roman" w:cs="Times New Roman"/>
+          <w:sz w:val="24"/>
+          <w:szCs w:val="24"/>
+          <w:lang w:val="en-US"/>
+        </w:rPr>
+        <w:t>[7]</w:t>
+      </w:r>
+      <w:r>
+        <w:rPr>
+          <w:rFonts w:ascii="Times New Roman" w:hAnsi="Times New Roman" w:cs="Times New Roman"/>
+          <w:sz w:val="24"/>
+          <w:szCs w:val="24"/>
+          <w:lang w:val="en-US"/>
+        </w:rPr>
+        <w:t xml:space="preserve"> </w:t>
       </w:r>
       <w:proofErr w:type="spellStart"/>
       <w:r>
@@ -10961,8 +8041,9 @@
           <w:rFonts w:ascii="Times New Roman" w:hAnsi="Times New Roman" w:cs="Times New Roman"/>
           <w:sz w:val="24"/>
           <w:szCs w:val="24"/>
-        </w:rPr>
-        <w:t>Kyunghyun</w:t>
+          <w:lang w:val="en-US"/>
+        </w:rPr>
+        <w:t>Souvick</w:t>
       </w:r>
       <w:proofErr w:type="spellEnd"/>
       <w:r>
@@ -10970,8 +8051,49 @@
           <w:rFonts w:ascii="Times New Roman" w:hAnsi="Times New Roman" w:cs="Times New Roman"/>
           <w:sz w:val="24"/>
           <w:szCs w:val="24"/>
-        </w:rPr>
-        <w:t xml:space="preserve"> et al. , </w:t>
+          <w:lang w:val="en-US"/>
+        </w:rPr>
+        <w:t xml:space="preserve"> </w:t>
+      </w:r>
+      <w:proofErr w:type="spellStart"/>
+      <w:r>
+        <w:rPr>
+          <w:rFonts w:ascii="Times New Roman" w:hAnsi="Times New Roman" w:cs="Times New Roman"/>
+          <w:sz w:val="24"/>
+          <w:szCs w:val="24"/>
+          <w:lang w:val="en-US"/>
+        </w:rPr>
+        <w:t>Ghosh</w:t>
+      </w:r>
+      <w:proofErr w:type="spellEnd"/>
+      <w:r>
+        <w:rPr>
+          <w:rFonts w:ascii="Times New Roman" w:hAnsi="Times New Roman" w:cs="Times New Roman"/>
+          <w:sz w:val="24"/>
+          <w:szCs w:val="24"/>
+          <w:lang w:val="en-US"/>
+        </w:rPr>
+        <w:t xml:space="preserve"> and </w:t>
+      </w:r>
+      <w:proofErr w:type="spellStart"/>
+      <w:r>
+        <w:rPr>
+          <w:rFonts w:ascii="Times New Roman" w:hAnsi="Times New Roman" w:cs="Times New Roman"/>
+          <w:sz w:val="24"/>
+          <w:szCs w:val="24"/>
+          <w:lang w:val="en-US"/>
+        </w:rPr>
+        <w:t>Chirag</w:t>
+      </w:r>
+      <w:proofErr w:type="spellEnd"/>
+      <w:r>
+        <w:rPr>
+          <w:rFonts w:ascii="Times New Roman" w:hAnsi="Times New Roman" w:cs="Times New Roman"/>
+          <w:sz w:val="24"/>
+          <w:szCs w:val="24"/>
+          <w:lang w:val="en-US"/>
+        </w:rPr>
+        <w:t xml:space="preserve"> Shah</w:t>
       </w:r>
       <w:r>
         <w:rPr>
@@ -10979,16 +8101,9 @@
           <w:i/>
           <w:sz w:val="24"/>
           <w:szCs w:val="24"/>
-        </w:rPr>
-        <w:t xml:space="preserve">Learning Phrase Representations using RNN Encoder-Decoder for Statistical Machine Translation , </w:t>
-      </w:r>
-      <w:r>
-        <w:rPr>
-          <w:rFonts w:ascii="Times New Roman" w:hAnsi="Times New Roman" w:cs="Times New Roman"/>
-          <w:sz w:val="24"/>
-          <w:szCs w:val="24"/>
-        </w:rPr>
-        <w:t>2014</w:t>
+          <w:lang w:val="en-US"/>
+        </w:rPr>
+        <w:t>, Toward Automatic Fake News Classification, 2017</w:t>
       </w:r>
     </w:p>
     <w:p>
@@ -10999,15 +8114,26 @@
           <w:rFonts w:ascii="Times New Roman" w:hAnsi="Times New Roman" w:cs="Times New Roman"/>
           <w:sz w:val="24"/>
           <w:szCs w:val="24"/>
-        </w:rPr>
-      </w:pPr>
-      <w:r>
-        <w:rPr>
-          <w:rFonts w:ascii="Times New Roman" w:hAnsi="Times New Roman" w:cs="Times New Roman"/>
-          <w:sz w:val="24"/>
-          <w:szCs w:val="24"/>
-        </w:rPr>
-        <w:t xml:space="preserve">[14] </w:t>
+          <w:lang w:val="en-US"/>
+        </w:rPr>
+      </w:pPr>
+      <w:r>
+        <w:rPr>
+          <w:rFonts w:ascii="Times New Roman" w:hAnsi="Times New Roman" w:cs="Times New Roman"/>
+          <w:sz w:val="24"/>
+          <w:szCs w:val="24"/>
+          <w:lang w:val="en-US"/>
+        </w:rPr>
+        <w:t>[8]</w:t>
+      </w:r>
+      <w:r>
+        <w:rPr>
+          <w:rFonts w:ascii="Times New Roman" w:hAnsi="Times New Roman" w:cs="Times New Roman"/>
+          <w:sz w:val="24"/>
+          <w:szCs w:val="24"/>
+          <w:lang w:val="en-US"/>
+        </w:rPr>
+        <w:t xml:space="preserve"> </w:t>
       </w:r>
       <w:proofErr w:type="spellStart"/>
       <w:r>
@@ -11015,8 +8141,9 @@
           <w:rFonts w:ascii="Times New Roman" w:hAnsi="Times New Roman" w:cs="Times New Roman"/>
           <w:sz w:val="24"/>
           <w:szCs w:val="24"/>
-        </w:rPr>
-        <w:t>Kapusta</w:t>
+          <w:lang w:val="en-US"/>
+        </w:rPr>
+        <w:t>Xinyi</w:t>
       </w:r>
       <w:proofErr w:type="spellEnd"/>
       <w:r>
@@ -11024,8 +8151,9 @@
           <w:rFonts w:ascii="Times New Roman" w:hAnsi="Times New Roman" w:cs="Times New Roman"/>
           <w:sz w:val="24"/>
           <w:szCs w:val="24"/>
-        </w:rPr>
-        <w:t xml:space="preserve"> </w:t>
+          <w:lang w:val="en-US"/>
+        </w:rPr>
+        <w:t xml:space="preserve"> Zhou and Reza </w:t>
       </w:r>
       <w:proofErr w:type="spellStart"/>
       <w:r>
@@ -11033,8 +8161,9 @@
           <w:rFonts w:ascii="Times New Roman" w:hAnsi="Times New Roman" w:cs="Times New Roman"/>
           <w:sz w:val="24"/>
           <w:szCs w:val="24"/>
-        </w:rPr>
-        <w:t>Jozef</w:t>
+          <w:lang w:val="en-US"/>
+        </w:rPr>
+        <w:t>Zafarani</w:t>
       </w:r>
       <w:proofErr w:type="spellEnd"/>
       <w:r>
@@ -11042,176 +8171,29 @@
           <w:rFonts w:ascii="Times New Roman" w:hAnsi="Times New Roman" w:cs="Times New Roman"/>
           <w:sz w:val="24"/>
           <w:szCs w:val="24"/>
-        </w:rPr>
-        <w:t xml:space="preserve"> et al</w:t>
-      </w:r>
-      <w:proofErr w:type="gramStart"/>
-      <w:r>
-        <w:rPr>
-          <w:rFonts w:ascii="Times New Roman" w:hAnsi="Times New Roman" w:cs="Times New Roman"/>
-          <w:sz w:val="24"/>
-          <w:szCs w:val="24"/>
-        </w:rPr>
-        <w:t>. ,</w:t>
-      </w:r>
-      <w:proofErr w:type="gramEnd"/>
-      <w:r>
-        <w:rPr>
-          <w:rFonts w:ascii="Times New Roman" w:hAnsi="Times New Roman" w:cs="Times New Roman"/>
-          <w:sz w:val="24"/>
-          <w:szCs w:val="24"/>
-        </w:rPr>
-        <w:t xml:space="preserve"> </w:t>
-      </w:r>
-      <w:proofErr w:type="spellStart"/>
+          <w:lang w:val="en-US"/>
+        </w:rPr>
+        <w:t xml:space="preserve">, </w:t>
+      </w:r>
       <w:r>
         <w:rPr>
           <w:rFonts w:ascii="Times New Roman" w:hAnsi="Times New Roman" w:cs="Times New Roman"/>
           <w:i/>
           <w:sz w:val="24"/>
           <w:szCs w:val="24"/>
-        </w:rPr>
-        <w:t>Comparisonof</w:t>
-      </w:r>
-      <w:proofErr w:type="spellEnd"/>
-      <w:r>
-        <w:rPr>
-          <w:rFonts w:ascii="Times New Roman" w:hAnsi="Times New Roman" w:cs="Times New Roman"/>
-          <w:i/>
-          <w:sz w:val="24"/>
-          <w:szCs w:val="24"/>
-        </w:rPr>
-        <w:t xml:space="preserve"> fake ad real news based on morphological analysis</w:t>
-      </w:r>
-      <w:r>
-        <w:rPr>
-          <w:rFonts w:ascii="Times New Roman" w:hAnsi="Times New Roman" w:cs="Times New Roman"/>
-          <w:sz w:val="24"/>
-          <w:szCs w:val="24"/>
-        </w:rPr>
-        <w:t>, 2020</w:t>
-      </w:r>
-    </w:p>
-    <w:p>
-      <w:pPr>
-        <w:spacing w:before="240" w:after="0"/>
-        <w:jc w:val="both"/>
-        <w:rPr>
-          <w:rFonts w:ascii="Times New Roman" w:hAnsi="Times New Roman" w:cs="Times New Roman"/>
-          <w:sz w:val="24"/>
-          <w:szCs w:val="24"/>
-        </w:rPr>
-      </w:pPr>
-      <w:r>
-        <w:rPr>
-          <w:rFonts w:ascii="Times New Roman" w:hAnsi="Times New Roman" w:cs="Times New Roman"/>
-          <w:sz w:val="24"/>
-          <w:szCs w:val="24"/>
-        </w:rPr>
-        <w:t xml:space="preserve">[15] Jing Ma, Wei </w:t>
-      </w:r>
-      <w:proofErr w:type="spellStart"/>
-      <w:r>
-        <w:rPr>
-          <w:rFonts w:ascii="Times New Roman" w:hAnsi="Times New Roman" w:cs="Times New Roman"/>
-          <w:sz w:val="24"/>
-          <w:szCs w:val="24"/>
-        </w:rPr>
-        <w:t>Gao</w:t>
-      </w:r>
-      <w:proofErr w:type="spellEnd"/>
-      <w:r>
-        <w:rPr>
-          <w:rFonts w:ascii="Times New Roman" w:hAnsi="Times New Roman" w:cs="Times New Roman"/>
-          <w:sz w:val="24"/>
-          <w:szCs w:val="24"/>
-        </w:rPr>
-        <w:t xml:space="preserve"> and </w:t>
-      </w:r>
-      <w:proofErr w:type="spellStart"/>
-      <w:r>
-        <w:rPr>
-          <w:rFonts w:ascii="Times New Roman" w:hAnsi="Times New Roman" w:cs="Times New Roman"/>
-          <w:sz w:val="24"/>
-          <w:szCs w:val="24"/>
-        </w:rPr>
-        <w:t>Kam</w:t>
-      </w:r>
-      <w:proofErr w:type="spellEnd"/>
-      <w:r>
-        <w:rPr>
-          <w:rFonts w:ascii="Times New Roman" w:hAnsi="Times New Roman" w:cs="Times New Roman"/>
-          <w:sz w:val="24"/>
-          <w:szCs w:val="24"/>
-        </w:rPr>
-        <w:t xml:space="preserve">-Fai Wong, </w:t>
-      </w:r>
-      <w:r>
-        <w:rPr>
-          <w:rFonts w:ascii="Times New Roman" w:hAnsi="Times New Roman" w:cs="Times New Roman"/>
-          <w:i/>
-          <w:sz w:val="24"/>
-          <w:szCs w:val="24"/>
-        </w:rPr>
-        <w:t>Rumour Detection on Twitter with Tree-structured Recursive neural Networks</w:t>
-      </w:r>
-      <w:r>
-        <w:rPr>
-          <w:rFonts w:ascii="Times New Roman" w:hAnsi="Times New Roman" w:cs="Times New Roman"/>
-          <w:sz w:val="24"/>
-          <w:szCs w:val="24"/>
-        </w:rPr>
-        <w:t>, 2018</w:t>
-      </w:r>
-    </w:p>
-    <w:p>
-      <w:pPr>
-        <w:spacing w:before="240" w:after="0"/>
-        <w:jc w:val="both"/>
-        <w:rPr>
-          <w:rFonts w:ascii="Times New Roman" w:hAnsi="Times New Roman" w:cs="Times New Roman"/>
-          <w:sz w:val="24"/>
-          <w:szCs w:val="24"/>
           <w:lang w:val="en-US"/>
         </w:rPr>
-      </w:pPr>
-      <w:r>
-        <w:rPr>
-          <w:rFonts w:ascii="Times New Roman" w:hAnsi="Times New Roman" w:cs="Times New Roman"/>
-          <w:sz w:val="24"/>
-          <w:szCs w:val="24"/>
-        </w:rPr>
-        <w:t xml:space="preserve">[16] Fan Yang et al., </w:t>
-      </w:r>
-      <w:r>
-        <w:rPr>
-          <w:rFonts w:ascii="Times New Roman" w:hAnsi="Times New Roman" w:cs="Times New Roman"/>
-          <w:i/>
-          <w:sz w:val="24"/>
-          <w:szCs w:val="24"/>
-        </w:rPr>
-        <w:t xml:space="preserve">Satirical news detection and analysis using Attention Mechanism and Linguistic Features, </w:t>
-      </w:r>
-      <w:r>
-        <w:rPr>
-          <w:rFonts w:ascii="Times New Roman" w:hAnsi="Times New Roman" w:cs="Times New Roman"/>
-          <w:sz w:val="24"/>
-          <w:szCs w:val="24"/>
-        </w:rPr>
-        <w:t>2017</w:t>
-      </w:r>
-    </w:p>
-    <w:bookmarkEnd w:id="0"/>
-    <w:p>
-      <w:pPr>
-        <w:jc w:val="both"/>
-        <w:rPr>
-          <w:rFonts w:ascii="Times New Roman" w:hAnsi="Times New Roman" w:cs="Times New Roman"/>
-          <w:b/>
-          <w:sz w:val="24"/>
-          <w:szCs w:val="36"/>
-        </w:rPr>
-      </w:pPr>
+        <w:t xml:space="preserve">A Survey of Fake News: Fundamental theories, detection methods and opportunities, </w:t>
+      </w:r>
+      <w:r>
+        <w:rPr>
+          <w:rFonts w:ascii="Times New Roman" w:hAnsi="Times New Roman" w:cs="Times New Roman"/>
+          <w:sz w:val="24"/>
+          <w:szCs w:val="24"/>
+          <w:lang w:val="en-US"/>
+        </w:rPr>
+        <w:t>2020</w:t>
+      </w:r>
     </w:p>
     <w:sectPr>
       <w:pgSz w:w="11906" w:h="16838"/>
@@ -11285,198 +8267,6 @@
         <w:t xml:space="preserve"> </w:t>
       </w:r>
       <w:hyperlink r:id="rId1" w:history="1">
-        <w:r>
-          <w:rPr>
-            <w:rStyle w:val="Hyperlink"/>
-          </w:rPr>
-          <w:t>https://www.politifact.com/</w:t>
-        </w:r>
-      </w:hyperlink>
-    </w:p>
-  </w:footnote>
-  <w:footnote w:id="2">
-    <w:p>
-      <w:pPr>
-        <w:pStyle w:val="FootnoteText"/>
-      </w:pPr>
-      <w:r>
-        <w:rPr>
-          <w:rStyle w:val="FootnoteReference"/>
-        </w:rPr>
-        <w:footnoteRef/>
-      </w:r>
-      <w:r>
-        <w:t xml:space="preserve"> </w:t>
-      </w:r>
-      <w:hyperlink r:id="rId2" w:history="1">
-        <w:r>
-          <w:rPr>
-            <w:rStyle w:val="Hyperlink"/>
-          </w:rPr>
-          <w:t>https://www.gossipcop.com/</w:t>
-        </w:r>
-      </w:hyperlink>
-    </w:p>
-  </w:footnote>
-  <w:footnote w:id="3">
-    <w:p>
-      <w:pPr>
-        <w:pStyle w:val="FootnoteText"/>
-      </w:pPr>
-      <w:r>
-        <w:rPr>
-          <w:rStyle w:val="FootnoteReference"/>
-        </w:rPr>
-        <w:footnoteRef/>
-      </w:r>
-      <w:r>
-        <w:t xml:space="preserve"> </w:t>
-      </w:r>
-      <w:hyperlink r:id="rId3" w:history="1">
-        <w:r>
-          <w:rPr>
-            <w:rStyle w:val="Hyperlink"/>
-          </w:rPr>
-          <w:t>https://www.snopes.com/</w:t>
-        </w:r>
-      </w:hyperlink>
-    </w:p>
-  </w:footnote>
-  <w:footnote w:id="4">
-    <w:p>
-      <w:pPr>
-        <w:pStyle w:val="FootnoteText"/>
-      </w:pPr>
-      <w:r>
-        <w:rPr>
-          <w:rStyle w:val="FootnoteReference"/>
-        </w:rPr>
-        <w:footnoteRef/>
-      </w:r>
-      <w:r>
-        <w:t xml:space="preserve"> </w:t>
-      </w:r>
-      <w:hyperlink r:id="rId4" w:history="1">
-        <w:r>
-          <w:rPr>
-            <w:rStyle w:val="Hyperlink"/>
-          </w:rPr>
-          <w:t>https://www.poynter.org/ifcn-covid-19-misinformation</w:t>
-        </w:r>
-      </w:hyperlink>
-    </w:p>
-  </w:footnote>
-  <w:footnote w:id="5">
-    <w:p>
-      <w:pPr>
-        <w:pStyle w:val="FootnoteText"/>
-      </w:pPr>
-      <w:r>
-        <w:rPr>
-          <w:rStyle w:val="FootnoteReference"/>
-        </w:rPr>
-        <w:footnoteRef/>
-      </w:r>
-      <w:r>
-        <w:t xml:space="preserve"> </w:t>
-      </w:r>
-      <w:hyperlink r:id="rId5" w:history="1">
-        <w:r>
-          <w:rPr>
-            <w:rStyle w:val="Hyperlink"/>
-          </w:rPr>
-          <w:t>https://www.kaggle.com/sumanthvrao/fakenewsdataset</w:t>
-        </w:r>
-      </w:hyperlink>
-    </w:p>
-  </w:footnote>
-  <w:footnote w:id="6">
-    <w:p>
-      <w:pPr>
-        <w:pStyle w:val="FootnoteText"/>
-      </w:pPr>
-      <w:r>
-        <w:rPr>
-          <w:rStyle w:val="FootnoteReference"/>
-        </w:rPr>
-        <w:footnoteRef/>
-      </w:r>
-      <w:r>
-        <w:t xml:space="preserve"> </w:t>
-      </w:r>
-      <w:hyperlink r:id="rId6" w:history="1">
-        <w:r>
-          <w:rPr>
-            <w:rStyle w:val="Hyperlink"/>
-          </w:rPr>
-          <w:t>https://www.kaggle.com/c/fakenewskdd2020/overview</w:t>
-        </w:r>
-      </w:hyperlink>
-    </w:p>
-  </w:footnote>
-  <w:footnote w:id="7">
-    <w:p>
-      <w:pPr>
-        <w:pStyle w:val="FootnoteText"/>
-      </w:pPr>
-      <w:r>
-        <w:rPr>
-          <w:rStyle w:val="FootnoteReference"/>
-        </w:rPr>
-        <w:footnoteRef/>
-      </w:r>
-      <w:r>
-        <w:t xml:space="preserve"> </w:t>
-      </w:r>
-      <w:hyperlink r:id="rId7" w:history="1">
-        <w:r>
-          <w:rPr>
-            <w:rStyle w:val="Hyperlink"/>
-          </w:rPr>
-          <w:t>https://www.washingtonpost.com/news/fact-checker</w:t>
-        </w:r>
-      </w:hyperlink>
-    </w:p>
-  </w:footnote>
-  <w:footnote w:id="8">
-    <w:p>
-      <w:pPr>
-        <w:pStyle w:val="FootnoteText"/>
-      </w:pPr>
-      <w:r>
-        <w:rPr>
-          <w:rStyle w:val="FootnoteReference"/>
-        </w:rPr>
-        <w:footnoteRef/>
-      </w:r>
-      <w:r>
-        <w:t xml:space="preserve"> </w:t>
-      </w:r>
-      <w:hyperlink r:id="rId8" w:history="1">
-        <w:r>
-          <w:rPr>
-            <w:rStyle w:val="Hyperlink"/>
-          </w:rPr>
-          <w:t>https://www.thejournal.ie/factcheck/news/</w:t>
-        </w:r>
-      </w:hyperlink>
-    </w:p>
-  </w:footnote>
-  <w:footnote w:id="9">
-    <w:p>
-      <w:pPr>
-        <w:pStyle w:val="FootnoteText"/>
-      </w:pPr>
-      <w:r>
-        <w:rPr>
-          <w:rStyle w:val="FootnoteReference"/>
-        </w:rPr>
-        <w:footnoteRef/>
-      </w:r>
-      <w:r>
-        <w:t xml:space="preserve"> </w:t>
-      </w:r>
-      <w:hyperlink r:id="rId9" w:history="1">
         <w:r>
           <w:rPr>
             <w:rStyle w:val="Hyperlink"/>
@@ -11718,95 +8508,6 @@
     </w:lvl>
   </w:abstractNum>
   <w:abstractNum w:abstractNumId="2">
-    <w:nsid w:val="4A0B59DD"/>
-    <w:multiLevelType w:val="hybridMultilevel"/>
-    <w:tmpl w:val="6166E940"/>
-    <w:lvl w:ilvl="0" w:tplc="0809000F">
-      <w:start w:val="1"/>
-      <w:numFmt w:val="decimal"/>
-      <w:lvlText w:val="%1."/>
-      <w:lvlJc w:val="left"/>
-      <w:pPr>
-        <w:ind w:left="720" w:hanging="360"/>
-      </w:pPr>
-      <w:rPr>
-        <w:rFonts w:hint="default"/>
-      </w:rPr>
-    </w:lvl>
-    <w:lvl w:ilvl="1" w:tplc="0809001B">
-      <w:start w:val="1"/>
-      <w:numFmt w:val="lowerRoman"/>
-      <w:lvlText w:val="%2."/>
-      <w:lvlJc w:val="right"/>
-      <w:pPr>
-        <w:ind w:left="1440" w:hanging="360"/>
-      </w:pPr>
-    </w:lvl>
-    <w:lvl w:ilvl="2" w:tplc="0809001B" w:tentative="1">
-      <w:start w:val="1"/>
-      <w:numFmt w:val="lowerRoman"/>
-      <w:lvlText w:val="%3."/>
-      <w:lvlJc w:val="right"/>
-      <w:pPr>
-        <w:ind w:left="2160" w:hanging="180"/>
-      </w:pPr>
-    </w:lvl>
-    <w:lvl w:ilvl="3" w:tplc="0809000F" w:tentative="1">
-      <w:start w:val="1"/>
-      <w:numFmt w:val="decimal"/>
-      <w:lvlText w:val="%4."/>
-      <w:lvlJc w:val="left"/>
-      <w:pPr>
-        <w:ind w:left="2880" w:hanging="360"/>
-      </w:pPr>
-    </w:lvl>
-    <w:lvl w:ilvl="4" w:tplc="08090019" w:tentative="1">
-      <w:start w:val="1"/>
-      <w:numFmt w:val="lowerLetter"/>
-      <w:lvlText w:val="%5."/>
-      <w:lvlJc w:val="left"/>
-      <w:pPr>
-        <w:ind w:left="3600" w:hanging="360"/>
-      </w:pPr>
-    </w:lvl>
-    <w:lvl w:ilvl="5" w:tplc="0809001B" w:tentative="1">
-      <w:start w:val="1"/>
-      <w:numFmt w:val="lowerRoman"/>
-      <w:lvlText w:val="%6."/>
-      <w:lvlJc w:val="right"/>
-      <w:pPr>
-        <w:ind w:left="4320" w:hanging="180"/>
-      </w:pPr>
-    </w:lvl>
-    <w:lvl w:ilvl="6" w:tplc="0809000F" w:tentative="1">
-      <w:start w:val="1"/>
-      <w:numFmt w:val="decimal"/>
-      <w:lvlText w:val="%7."/>
-      <w:lvlJc w:val="left"/>
-      <w:pPr>
-        <w:ind w:left="5040" w:hanging="360"/>
-      </w:pPr>
-    </w:lvl>
-    <w:lvl w:ilvl="7" w:tplc="08090019" w:tentative="1">
-      <w:start w:val="1"/>
-      <w:numFmt w:val="lowerLetter"/>
-      <w:lvlText w:val="%8."/>
-      <w:lvlJc w:val="left"/>
-      <w:pPr>
-        <w:ind w:left="5760" w:hanging="360"/>
-      </w:pPr>
-    </w:lvl>
-    <w:lvl w:ilvl="8" w:tplc="0809001B" w:tentative="1">
-      <w:start w:val="1"/>
-      <w:numFmt w:val="lowerRoman"/>
-      <w:lvlText w:val="%9."/>
-      <w:lvlJc w:val="right"/>
-      <w:pPr>
-        <w:ind w:left="6480" w:hanging="180"/>
-      </w:pPr>
-    </w:lvl>
-  </w:abstractNum>
-  <w:abstractNum w:abstractNumId="3">
     <w:nsid w:val="54811E70"/>
     <w:multiLevelType w:val="hybridMultilevel"/>
     <w:tmpl w:val="DC92659A"/>
@@ -11919,7 +8620,7 @@
       </w:rPr>
     </w:lvl>
   </w:abstractNum>
-  <w:abstractNum w:abstractNumId="4">
+  <w:abstractNum w:abstractNumId="3">
     <w:nsid w:val="55420E16"/>
     <w:multiLevelType w:val="hybridMultilevel"/>
     <w:tmpl w:val="8D50E04A"/>
@@ -12013,138 +8714,197 @@
       </w:pPr>
     </w:lvl>
   </w:abstractNum>
-  <w:abstractNum w:abstractNumId="5">
-    <w:nsid w:val="6DAF12C6"/>
-    <w:multiLevelType w:val="multilevel"/>
-    <w:tmpl w:val="54E4354A"/>
-    <w:lvl w:ilvl="0">
+  <w:abstractNum w:abstractNumId="4">
+    <w:nsid w:val="56193F23"/>
+    <w:multiLevelType w:val="hybridMultilevel"/>
+    <w:tmpl w:val="88E08104"/>
+    <w:lvl w:ilvl="0" w:tplc="0809000F">
       <w:start w:val="1"/>
       <w:numFmt w:val="decimal"/>
-      <w:lvlText w:val="%1"/>
+      <w:lvlText w:val="%1."/>
       <w:lvlJc w:val="left"/>
       <w:pPr>
-        <w:ind w:left="1080" w:hanging="360"/>
-      </w:pPr>
-      <w:rPr>
-        <w:rFonts w:ascii="Times New Roman" w:eastAsiaTheme="minorHAnsi" w:hAnsi="Times New Roman" w:cs="Times New Roman"/>
-      </w:rPr>
-    </w:lvl>
-    <w:lvl w:ilvl="1">
-      <w:start w:val="1"/>
-      <w:numFmt w:val="decimal"/>
-      <w:isLgl/>
-      <w:lvlText w:val="%1.%2"/>
-      <w:lvlJc w:val="left"/>
-      <w:pPr>
-        <w:ind w:left="1800" w:hanging="720"/>
+        <w:ind w:left="720" w:hanging="360"/>
       </w:pPr>
       <w:rPr>
         <w:rFonts w:hint="default"/>
       </w:rPr>
     </w:lvl>
-    <w:lvl w:ilvl="2">
+    <w:lvl w:ilvl="1" w:tplc="08090019">
+      <w:start w:val="1"/>
+      <w:numFmt w:val="lowerLetter"/>
+      <w:lvlText w:val="%2."/>
+      <w:lvlJc w:val="left"/>
+      <w:pPr>
+        <w:ind w:left="1440" w:hanging="360"/>
+      </w:pPr>
+    </w:lvl>
+    <w:lvl w:ilvl="2" w:tplc="0809001B" w:tentative="1">
+      <w:start w:val="1"/>
+      <w:numFmt w:val="lowerRoman"/>
+      <w:lvlText w:val="%3."/>
+      <w:lvlJc w:val="right"/>
+      <w:pPr>
+        <w:ind w:left="2160" w:hanging="180"/>
+      </w:pPr>
+    </w:lvl>
+    <w:lvl w:ilvl="3" w:tplc="0809000F" w:tentative="1">
       <w:start w:val="1"/>
       <w:numFmt w:val="decimal"/>
-      <w:isLgl/>
-      <w:lvlText w:val="%1.%2.%3"/>
+      <w:lvlText w:val="%4."/>
       <w:lvlJc w:val="left"/>
       <w:pPr>
-        <w:ind w:left="2160" w:hanging="720"/>
+        <w:ind w:left="2880" w:hanging="360"/>
+      </w:pPr>
+    </w:lvl>
+    <w:lvl w:ilvl="4" w:tplc="08090019" w:tentative="1">
+      <w:start w:val="1"/>
+      <w:numFmt w:val="lowerLetter"/>
+      <w:lvlText w:val="%5."/>
+      <w:lvlJc w:val="left"/>
+      <w:pPr>
+        <w:ind w:left="3600" w:hanging="360"/>
+      </w:pPr>
+    </w:lvl>
+    <w:lvl w:ilvl="5" w:tplc="0809001B" w:tentative="1">
+      <w:start w:val="1"/>
+      <w:numFmt w:val="lowerRoman"/>
+      <w:lvlText w:val="%6."/>
+      <w:lvlJc w:val="right"/>
+      <w:pPr>
+        <w:ind w:left="4320" w:hanging="180"/>
+      </w:pPr>
+    </w:lvl>
+    <w:lvl w:ilvl="6" w:tplc="0809000F" w:tentative="1">
+      <w:start w:val="1"/>
+      <w:numFmt w:val="decimal"/>
+      <w:lvlText w:val="%7."/>
+      <w:lvlJc w:val="left"/>
+      <w:pPr>
+        <w:ind w:left="5040" w:hanging="360"/>
+      </w:pPr>
+    </w:lvl>
+    <w:lvl w:ilvl="7" w:tplc="08090019" w:tentative="1">
+      <w:start w:val="1"/>
+      <w:numFmt w:val="lowerLetter"/>
+      <w:lvlText w:val="%8."/>
+      <w:lvlJc w:val="left"/>
+      <w:pPr>
+        <w:ind w:left="5760" w:hanging="360"/>
+      </w:pPr>
+    </w:lvl>
+    <w:lvl w:ilvl="8" w:tplc="0809001B" w:tentative="1">
+      <w:start w:val="1"/>
+      <w:numFmt w:val="lowerRoman"/>
+      <w:lvlText w:val="%9."/>
+      <w:lvlJc w:val="right"/>
+      <w:pPr>
+        <w:ind w:left="6480" w:hanging="180"/>
+      </w:pPr>
+    </w:lvl>
+  </w:abstractNum>
+  <w:abstractNum w:abstractNumId="5">
+    <w:nsid w:val="79492EFE"/>
+    <w:multiLevelType w:val="hybridMultilevel"/>
+    <w:tmpl w:val="6010D05A"/>
+    <w:lvl w:ilvl="0" w:tplc="AB36D636">
+      <w:start w:val="1"/>
+      <w:numFmt w:val="decimal"/>
+      <w:lvlText w:val="%1."/>
+      <w:lvlJc w:val="left"/>
+      <w:pPr>
+        <w:ind w:left="720" w:hanging="360"/>
       </w:pPr>
       <w:rPr>
-        <w:rFonts w:hint="default"/>
+        <w:rFonts w:ascii="Times New Roman" w:hAnsi="Times New Roman" w:cs="Times New Roman" w:hint="default"/>
+        <w:b/>
+        <w:sz w:val="36"/>
       </w:rPr>
     </w:lvl>
-    <w:lvl w:ilvl="3">
+    <w:lvl w:ilvl="1" w:tplc="04090019" w:tentative="1">
+      <w:start w:val="1"/>
+      <w:numFmt w:val="lowerLetter"/>
+      <w:lvlText w:val="%2."/>
+      <w:lvlJc w:val="left"/>
+      <w:pPr>
+        <w:ind w:left="1440" w:hanging="360"/>
+      </w:pPr>
+    </w:lvl>
+    <w:lvl w:ilvl="2" w:tplc="0409001B" w:tentative="1">
+      <w:start w:val="1"/>
+      <w:numFmt w:val="lowerRoman"/>
+      <w:lvlText w:val="%3."/>
+      <w:lvlJc w:val="right"/>
+      <w:pPr>
+        <w:ind w:left="2160" w:hanging="180"/>
+      </w:pPr>
+    </w:lvl>
+    <w:lvl w:ilvl="3" w:tplc="0409000F" w:tentative="1">
       <w:start w:val="1"/>
       <w:numFmt w:val="decimal"/>
-      <w:isLgl/>
-      <w:lvlText w:val="%1.%2.%3.%4"/>
+      <w:lvlText w:val="%4."/>
       <w:lvlJc w:val="left"/>
       <w:pPr>
-        <w:ind w:left="2880" w:hanging="1080"/>
-      </w:pPr>
-      <w:rPr>
-        <w:rFonts w:hint="default"/>
-      </w:rPr>
+        <w:ind w:left="2880" w:hanging="360"/>
+      </w:pPr>
     </w:lvl>
-    <w:lvl w:ilvl="4">
+    <w:lvl w:ilvl="4" w:tplc="04090019" w:tentative="1">
+      <w:start w:val="1"/>
+      <w:numFmt w:val="lowerLetter"/>
+      <w:lvlText w:val="%5."/>
+      <w:lvlJc w:val="left"/>
+      <w:pPr>
+        <w:ind w:left="3600" w:hanging="360"/>
+      </w:pPr>
+    </w:lvl>
+    <w:lvl w:ilvl="5" w:tplc="0409001B" w:tentative="1">
+      <w:start w:val="1"/>
+      <w:numFmt w:val="lowerRoman"/>
+      <w:lvlText w:val="%6."/>
+      <w:lvlJc w:val="right"/>
+      <w:pPr>
+        <w:ind w:left="4320" w:hanging="180"/>
+      </w:pPr>
+    </w:lvl>
+    <w:lvl w:ilvl="6" w:tplc="0409000F" w:tentative="1">
       <w:start w:val="1"/>
       <w:numFmt w:val="decimal"/>
-      <w:isLgl/>
-      <w:lvlText w:val="%1.%2.%3.%4.%5"/>
+      <w:lvlText w:val="%7."/>
       <w:lvlJc w:val="left"/>
       <w:pPr>
-        <w:ind w:left="3600" w:hanging="1440"/>
-      </w:pPr>
-      <w:rPr>
-        <w:rFonts w:hint="default"/>
-      </w:rPr>
+        <w:ind w:left="5040" w:hanging="360"/>
+      </w:pPr>
     </w:lvl>
-    <w:lvl w:ilvl="5">
+    <w:lvl w:ilvl="7" w:tplc="04090019" w:tentative="1">
       <w:start w:val="1"/>
-      <w:numFmt w:val="decimal"/>
-      <w:isLgl/>
-      <w:lvlText w:val="%1.%2.%3.%4.%5.%6"/>
+      <w:numFmt w:val="lowerLetter"/>
+      <w:lvlText w:val="%8."/>
       <w:lvlJc w:val="left"/>
       <w:pPr>
-        <w:ind w:left="3960" w:hanging="1440"/>
-      </w:pPr>
-      <w:rPr>
-        <w:rFonts w:hint="default"/>
-      </w:rPr>
+        <w:ind w:left="5760" w:hanging="360"/>
+      </w:pPr>
     </w:lvl>
-    <w:lvl w:ilvl="6">
+    <w:lvl w:ilvl="8" w:tplc="0409001B" w:tentative="1">
       <w:start w:val="1"/>
-      <w:numFmt w:val="decimal"/>
-      <w:isLgl/>
-      <w:lvlText w:val="%1.%2.%3.%4.%5.%6.%7"/>
-      <w:lvlJc w:val="left"/>
-      <w:pPr>
-        <w:ind w:left="4680" w:hanging="1800"/>
-      </w:pPr>
-      <w:rPr>
-        <w:rFonts w:hint="default"/>
-      </w:rPr>
-    </w:lvl>
-    <w:lvl w:ilvl="7">
-      <w:start w:val="1"/>
-      <w:numFmt w:val="decimal"/>
-      <w:isLgl/>
-      <w:lvlText w:val="%1.%2.%3.%4.%5.%6.%7.%8"/>
-      <w:lvlJc w:val="left"/>
-      <w:pPr>
-        <w:ind w:left="5400" w:hanging="2160"/>
-      </w:pPr>
-      <w:rPr>
-        <w:rFonts w:hint="default"/>
-      </w:rPr>
-    </w:lvl>
-    <w:lvl w:ilvl="8">
-      <w:start w:val="1"/>
-      <w:numFmt w:val="decimal"/>
-      <w:isLgl/>
-      <w:lvlText w:val="%1.%2.%3.%4.%5.%6.%7.%8.%9"/>
-      <w:lvlJc w:val="left"/>
-      <w:pPr>
-        <w:ind w:left="5760" w:hanging="2160"/>
-      </w:pPr>
-      <w:rPr>
-        <w:rFonts w:hint="default"/>
-      </w:rPr>
+      <w:numFmt w:val="lowerRoman"/>
+      <w:lvlText w:val="%9."/>
+      <w:lvlJc w:val="right"/>
+      <w:pPr>
+        <w:ind w:left="6480" w:hanging="180"/>
+      </w:pPr>
     </w:lvl>
   </w:abstractNum>
   <w:num w:numId="1">
     <w:abstractNumId w:val="4"/>
   </w:num>
   <w:num w:numId="2">
-    <w:abstractNumId w:val="2"/>
+    <w:abstractNumId w:val="5"/>
   </w:num>
   <w:num w:numId="3">
-    <w:abstractNumId w:val="5"/>
+    <w:abstractNumId w:val="3"/>
   </w:num>
   <w:num w:numId="4">
-    <w:abstractNumId w:val="3"/>
+    <w:abstractNumId w:val="2"/>
   </w:num>
   <w:num w:numId="5">
     <w:abstractNumId w:val="0"/>
@@ -12315,6 +9075,29 @@
     <w:name w:val="Normal"/>
     <w:qFormat/>
   </w:style>
+  <w:style w:type="paragraph" w:styleId="Heading1">
+    <w:name w:val="heading 1"/>
+    <w:basedOn w:val="Normal"/>
+    <w:next w:val="Normal"/>
+    <w:link w:val="Heading1Char"/>
+    <w:uiPriority w:val="9"/>
+    <w:qFormat/>
+    <w:rsid w:val="00FD7CC0"/>
+    <w:pPr>
+      <w:keepNext/>
+      <w:keepLines/>
+      <w:spacing w:before="480" w:after="0"/>
+      <w:outlineLvl w:val="0"/>
+    </w:pPr>
+    <w:rPr>
+      <w:rFonts w:asciiTheme="majorHAnsi" w:eastAsiaTheme="majorEastAsia" w:hAnsiTheme="majorHAnsi" w:cstheme="majorBidi"/>
+      <w:b/>
+      <w:bCs/>
+      <w:color w:val="365F91" w:themeColor="accent1" w:themeShade="BF"/>
+      <w:sz w:val="28"/>
+      <w:szCs w:val="28"/>
+    </w:rPr>
+  </w:style>
   <w:style w:type="character" w:default="1" w:styleId="DefaultParagraphFont">
     <w:name w:val="Default Paragraph Font"/>
     <w:uiPriority w:val="1"/>
@@ -12342,65 +9125,34 @@
     <w:semiHidden/>
     <w:unhideWhenUsed/>
   </w:style>
-  <w:style w:type="paragraph" w:styleId="ListParagraph">
-    <w:name w:val="List Paragraph"/>
-    <w:basedOn w:val="Normal"/>
-    <w:uiPriority w:val="34"/>
+  <w:style w:type="character" w:customStyle="1" w:styleId="Heading1Char">
+    <w:name w:val="Heading 1 Char"/>
+    <w:basedOn w:val="DefaultParagraphFont"/>
+    <w:link w:val="Heading1"/>
+    <w:uiPriority w:val="9"/>
+    <w:rsid w:val="00FD7CC0"/>
+    <w:rPr>
+      <w:rFonts w:asciiTheme="majorHAnsi" w:eastAsiaTheme="majorEastAsia" w:hAnsiTheme="majorHAnsi" w:cstheme="majorBidi"/>
+      <w:b/>
+      <w:bCs/>
+      <w:color w:val="365F91" w:themeColor="accent1" w:themeShade="BF"/>
+      <w:sz w:val="28"/>
+      <w:szCs w:val="28"/>
+    </w:rPr>
+  </w:style>
+  <w:style w:type="paragraph" w:styleId="TOCHeading">
+    <w:name w:val="TOC Heading"/>
+    <w:basedOn w:val="Heading1"/>
+    <w:next w:val="Normal"/>
+    <w:uiPriority w:val="39"/>
+    <w:unhideWhenUsed/>
     <w:qFormat/>
-    <w:rsid w:val="0050276C"/>
+    <w:rsid w:val="00FD7CC0"/>
     <w:pPr>
-      <w:ind w:left="720"/>
-      <w:contextualSpacing/>
-    </w:pPr>
-  </w:style>
-  <w:style w:type="paragraph" w:styleId="FootnoteText">
-    <w:name w:val="footnote text"/>
-    <w:basedOn w:val="Normal"/>
-    <w:link w:val="FootnoteTextChar"/>
-    <w:uiPriority w:val="99"/>
-    <w:semiHidden/>
-    <w:unhideWhenUsed/>
-    <w:rsid w:val="000E648C"/>
-    <w:pPr>
-      <w:spacing w:after="0" w:line="240" w:lineRule="auto"/>
+      <w:outlineLvl w:val="9"/>
     </w:pPr>
     <w:rPr>
-      <w:sz w:val="20"/>
-      <w:szCs w:val="20"/>
-    </w:rPr>
-  </w:style>
-  <w:style w:type="character" w:customStyle="1" w:styleId="FootnoteTextChar">
-    <w:name w:val="Footnote Text Char"/>
-    <w:basedOn w:val="DefaultParagraphFont"/>
-    <w:link w:val="FootnoteText"/>
-    <w:uiPriority w:val="99"/>
-    <w:semiHidden/>
-    <w:rsid w:val="000E648C"/>
-    <w:rPr>
-      <w:sz w:val="20"/>
-      <w:szCs w:val="20"/>
-    </w:rPr>
-  </w:style>
-  <w:style w:type="character" w:styleId="FootnoteReference">
-    <w:name w:val="footnote reference"/>
-    <w:basedOn w:val="DefaultParagraphFont"/>
-    <w:uiPriority w:val="99"/>
-    <w:semiHidden/>
-    <w:unhideWhenUsed/>
-    <w:rsid w:val="000E648C"/>
-    <w:rPr>
-      <w:vertAlign w:val="superscript"/>
-    </w:rPr>
-  </w:style>
-  <w:style w:type="character" w:styleId="Hyperlink">
-    <w:name w:val="Hyperlink"/>
-    <w:basedOn w:val="DefaultParagraphFont"/>
-    <w:uiPriority w:val="99"/>
-    <w:unhideWhenUsed/>
-    <w:rsid w:val="000E648C"/>
-    <w:rPr>
-      <w:color w:val="0000FF" w:themeColor="hyperlink"/>
-      <w:u w:val="single"/>
+      <w:lang w:val="en-US" w:eastAsia="ja-JP"/>
     </w:rPr>
   </w:style>
   <w:style w:type="paragraph" w:styleId="BalloonText">
@@ -12410,7 +9162,7 @@
     <w:uiPriority w:val="99"/>
     <w:semiHidden/>
     <w:unhideWhenUsed/>
-    <w:rsid w:val="00715A20"/>
+    <w:rsid w:val="00FD7CC0"/>
     <w:pPr>
       <w:spacing w:after="0" w:line="240" w:lineRule="auto"/>
     </w:pPr>
@@ -12426,11 +9178,72 @@
     <w:link w:val="BalloonText"/>
     <w:uiPriority w:val="99"/>
     <w:semiHidden/>
-    <w:rsid w:val="00715A20"/>
+    <w:rsid w:val="00FD7CC0"/>
     <w:rPr>
       <w:rFonts w:ascii="Tahoma" w:hAnsi="Tahoma" w:cs="Tahoma"/>
       <w:sz w:val="16"/>
       <w:szCs w:val="16"/>
+    </w:rPr>
+  </w:style>
+  <w:style w:type="paragraph" w:styleId="ListParagraph">
+    <w:name w:val="List Paragraph"/>
+    <w:basedOn w:val="Normal"/>
+    <w:uiPriority w:val="34"/>
+    <w:qFormat/>
+    <w:rsid w:val="00FD7CC0"/>
+    <w:pPr>
+      <w:ind w:left="720"/>
+      <w:contextualSpacing/>
+    </w:pPr>
+  </w:style>
+  <w:style w:type="paragraph" w:styleId="FootnoteText">
+    <w:name w:val="footnote text"/>
+    <w:basedOn w:val="Normal"/>
+    <w:link w:val="FootnoteTextChar"/>
+    <w:uiPriority w:val="99"/>
+    <w:semiHidden/>
+    <w:unhideWhenUsed/>
+    <w:rsid w:val="005F6D1F"/>
+    <w:pPr>
+      <w:spacing w:after="0" w:line="240" w:lineRule="auto"/>
+    </w:pPr>
+    <w:rPr>
+      <w:sz w:val="20"/>
+      <w:szCs w:val="20"/>
+    </w:rPr>
+  </w:style>
+  <w:style w:type="character" w:customStyle="1" w:styleId="FootnoteTextChar">
+    <w:name w:val="Footnote Text Char"/>
+    <w:basedOn w:val="DefaultParagraphFont"/>
+    <w:link w:val="FootnoteText"/>
+    <w:uiPriority w:val="99"/>
+    <w:semiHidden/>
+    <w:rsid w:val="005F6D1F"/>
+    <w:rPr>
+      <w:sz w:val="20"/>
+      <w:szCs w:val="20"/>
+    </w:rPr>
+  </w:style>
+  <w:style w:type="character" w:styleId="FootnoteReference">
+    <w:name w:val="footnote reference"/>
+    <w:basedOn w:val="DefaultParagraphFont"/>
+    <w:uiPriority w:val="99"/>
+    <w:semiHidden/>
+    <w:unhideWhenUsed/>
+    <w:rsid w:val="005F6D1F"/>
+    <w:rPr>
+      <w:vertAlign w:val="superscript"/>
+    </w:rPr>
+  </w:style>
+  <w:style w:type="character" w:styleId="Hyperlink">
+    <w:name w:val="Hyperlink"/>
+    <w:basedOn w:val="DefaultParagraphFont"/>
+    <w:uiPriority w:val="99"/>
+    <w:unhideWhenUsed/>
+    <w:rsid w:val="005F6D1F"/>
+    <w:rPr>
+      <w:color w:val="0000FF" w:themeColor="hyperlink"/>
+      <w:u w:val="single"/>
     </w:rPr>
   </w:style>
 </w:styles>
@@ -12596,6 +9409,29 @@
     <w:name w:val="Normal"/>
     <w:qFormat/>
   </w:style>
+  <w:style w:type="paragraph" w:styleId="Heading1">
+    <w:name w:val="heading 1"/>
+    <w:basedOn w:val="Normal"/>
+    <w:next w:val="Normal"/>
+    <w:link w:val="Heading1Char"/>
+    <w:uiPriority w:val="9"/>
+    <w:qFormat/>
+    <w:rsid w:val="00FD7CC0"/>
+    <w:pPr>
+      <w:keepNext/>
+      <w:keepLines/>
+      <w:spacing w:before="480" w:after="0"/>
+      <w:outlineLvl w:val="0"/>
+    </w:pPr>
+    <w:rPr>
+      <w:rFonts w:asciiTheme="majorHAnsi" w:eastAsiaTheme="majorEastAsia" w:hAnsiTheme="majorHAnsi" w:cstheme="majorBidi"/>
+      <w:b/>
+      <w:bCs/>
+      <w:color w:val="365F91" w:themeColor="accent1" w:themeShade="BF"/>
+      <w:sz w:val="28"/>
+      <w:szCs w:val="28"/>
+    </w:rPr>
+  </w:style>
   <w:style w:type="character" w:default="1" w:styleId="DefaultParagraphFont">
     <w:name w:val="Default Paragraph Font"/>
     <w:uiPriority w:val="1"/>
@@ -12623,65 +9459,34 @@
     <w:semiHidden/>
     <w:unhideWhenUsed/>
   </w:style>
-  <w:style w:type="paragraph" w:styleId="ListParagraph">
-    <w:name w:val="List Paragraph"/>
-    <w:basedOn w:val="Normal"/>
-    <w:uiPriority w:val="34"/>
+  <w:style w:type="character" w:customStyle="1" w:styleId="Heading1Char">
+    <w:name w:val="Heading 1 Char"/>
+    <w:basedOn w:val="DefaultParagraphFont"/>
+    <w:link w:val="Heading1"/>
+    <w:uiPriority w:val="9"/>
+    <w:rsid w:val="00FD7CC0"/>
+    <w:rPr>
+      <w:rFonts w:asciiTheme="majorHAnsi" w:eastAsiaTheme="majorEastAsia" w:hAnsiTheme="majorHAnsi" w:cstheme="majorBidi"/>
+      <w:b/>
+      <w:bCs/>
+      <w:color w:val="365F91" w:themeColor="accent1" w:themeShade="BF"/>
+      <w:sz w:val="28"/>
+      <w:szCs w:val="28"/>
+    </w:rPr>
+  </w:style>
+  <w:style w:type="paragraph" w:styleId="TOCHeading">
+    <w:name w:val="TOC Heading"/>
+    <w:basedOn w:val="Heading1"/>
+    <w:next w:val="Normal"/>
+    <w:uiPriority w:val="39"/>
+    <w:unhideWhenUsed/>
     <w:qFormat/>
-    <w:rsid w:val="0050276C"/>
+    <w:rsid w:val="00FD7CC0"/>
     <w:pPr>
-      <w:ind w:left="720"/>
-      <w:contextualSpacing/>
-    </w:pPr>
-  </w:style>
-  <w:style w:type="paragraph" w:styleId="FootnoteText">
-    <w:name w:val="footnote text"/>
-    <w:basedOn w:val="Normal"/>
-    <w:link w:val="FootnoteTextChar"/>
-    <w:uiPriority w:val="99"/>
-    <w:semiHidden/>
-    <w:unhideWhenUsed/>
-    <w:rsid w:val="000E648C"/>
-    <w:pPr>
-      <w:spacing w:after="0" w:line="240" w:lineRule="auto"/>
+      <w:outlineLvl w:val="9"/>
     </w:pPr>
     <w:rPr>
-      <w:sz w:val="20"/>
-      <w:szCs w:val="20"/>
-    </w:rPr>
-  </w:style>
-  <w:style w:type="character" w:customStyle="1" w:styleId="FootnoteTextChar">
-    <w:name w:val="Footnote Text Char"/>
-    <w:basedOn w:val="DefaultParagraphFont"/>
-    <w:link w:val="FootnoteText"/>
-    <w:uiPriority w:val="99"/>
-    <w:semiHidden/>
-    <w:rsid w:val="000E648C"/>
-    <w:rPr>
-      <w:sz w:val="20"/>
-      <w:szCs w:val="20"/>
-    </w:rPr>
-  </w:style>
-  <w:style w:type="character" w:styleId="FootnoteReference">
-    <w:name w:val="footnote reference"/>
-    <w:basedOn w:val="DefaultParagraphFont"/>
-    <w:uiPriority w:val="99"/>
-    <w:semiHidden/>
-    <w:unhideWhenUsed/>
-    <w:rsid w:val="000E648C"/>
-    <w:rPr>
-      <w:vertAlign w:val="superscript"/>
-    </w:rPr>
-  </w:style>
-  <w:style w:type="character" w:styleId="Hyperlink">
-    <w:name w:val="Hyperlink"/>
-    <w:basedOn w:val="DefaultParagraphFont"/>
-    <w:uiPriority w:val="99"/>
-    <w:unhideWhenUsed/>
-    <w:rsid w:val="000E648C"/>
-    <w:rPr>
-      <w:color w:val="0000FF" w:themeColor="hyperlink"/>
-      <w:u w:val="single"/>
+      <w:lang w:val="en-US" w:eastAsia="ja-JP"/>
     </w:rPr>
   </w:style>
   <w:style w:type="paragraph" w:styleId="BalloonText">
@@ -12691,7 +9496,7 @@
     <w:uiPriority w:val="99"/>
     <w:semiHidden/>
     <w:unhideWhenUsed/>
-    <w:rsid w:val="00715A20"/>
+    <w:rsid w:val="00FD7CC0"/>
     <w:pPr>
       <w:spacing w:after="0" w:line="240" w:lineRule="auto"/>
     </w:pPr>
@@ -12707,11 +9512,72 @@
     <w:link w:val="BalloonText"/>
     <w:uiPriority w:val="99"/>
     <w:semiHidden/>
-    <w:rsid w:val="00715A20"/>
+    <w:rsid w:val="00FD7CC0"/>
     <w:rPr>
       <w:rFonts w:ascii="Tahoma" w:hAnsi="Tahoma" w:cs="Tahoma"/>
       <w:sz w:val="16"/>
       <w:szCs w:val="16"/>
+    </w:rPr>
+  </w:style>
+  <w:style w:type="paragraph" w:styleId="ListParagraph">
+    <w:name w:val="List Paragraph"/>
+    <w:basedOn w:val="Normal"/>
+    <w:uiPriority w:val="34"/>
+    <w:qFormat/>
+    <w:rsid w:val="00FD7CC0"/>
+    <w:pPr>
+      <w:ind w:left="720"/>
+      <w:contextualSpacing/>
+    </w:pPr>
+  </w:style>
+  <w:style w:type="paragraph" w:styleId="FootnoteText">
+    <w:name w:val="footnote text"/>
+    <w:basedOn w:val="Normal"/>
+    <w:link w:val="FootnoteTextChar"/>
+    <w:uiPriority w:val="99"/>
+    <w:semiHidden/>
+    <w:unhideWhenUsed/>
+    <w:rsid w:val="005F6D1F"/>
+    <w:pPr>
+      <w:spacing w:after="0" w:line="240" w:lineRule="auto"/>
+    </w:pPr>
+    <w:rPr>
+      <w:sz w:val="20"/>
+      <w:szCs w:val="20"/>
+    </w:rPr>
+  </w:style>
+  <w:style w:type="character" w:customStyle="1" w:styleId="FootnoteTextChar">
+    <w:name w:val="Footnote Text Char"/>
+    <w:basedOn w:val="DefaultParagraphFont"/>
+    <w:link w:val="FootnoteText"/>
+    <w:uiPriority w:val="99"/>
+    <w:semiHidden/>
+    <w:rsid w:val="005F6D1F"/>
+    <w:rPr>
+      <w:sz w:val="20"/>
+      <w:szCs w:val="20"/>
+    </w:rPr>
+  </w:style>
+  <w:style w:type="character" w:styleId="FootnoteReference">
+    <w:name w:val="footnote reference"/>
+    <w:basedOn w:val="DefaultParagraphFont"/>
+    <w:uiPriority w:val="99"/>
+    <w:semiHidden/>
+    <w:unhideWhenUsed/>
+    <w:rsid w:val="005F6D1F"/>
+    <w:rPr>
+      <w:vertAlign w:val="superscript"/>
+    </w:rPr>
+  </w:style>
+  <w:style w:type="character" w:styleId="Hyperlink">
+    <w:name w:val="Hyperlink"/>
+    <w:basedOn w:val="DefaultParagraphFont"/>
+    <w:uiPriority w:val="99"/>
+    <w:unhideWhenUsed/>
+    <w:rsid w:val="005F6D1F"/>
+    <w:rPr>
+      <w:color w:val="0000FF" w:themeColor="hyperlink"/>
+      <w:u w:val="single"/>
     </w:rPr>
   </w:style>
 </w:styles>
@@ -13007,7 +9873,7 @@
 </file>
 
 <file path=customXml/itemProps1.xml><?xml version="1.0" encoding="utf-8"?>
-<ds:datastoreItem xmlns:ds="http://schemas.openxmlformats.org/officeDocument/2006/customXml" ds:itemID="{6683D554-5D00-420C-BFB6-7433FA29D618}">
+<ds:datastoreItem xmlns:ds="http://schemas.openxmlformats.org/officeDocument/2006/customXml" ds:itemID="{08F394EC-5C1A-44A2-947E-6A8C55D5BA71}">
   <ds:schemaRefs>
     <ds:schemaRef ds:uri="http://schemas.openxmlformats.org/officeDocument/2006/bibliography"/>
   </ds:schemaRefs>

--- a/dizertatie.docx
+++ b/dizertatie.docx
@@ -2,6 +2,630 @@
 <file path=word/document.xml><?xml version="1.0" encoding="utf-8"?>
 <w:document xmlns:wpc="http://schemas.microsoft.com/office/word/2010/wordprocessingCanvas" xmlns:mc="http://schemas.openxmlformats.org/markup-compatibility/2006" xmlns:o="urn:schemas-microsoft-com:office:office" xmlns:r="http://schemas.openxmlformats.org/officeDocument/2006/relationships" xmlns:m="http://schemas.openxmlformats.org/officeDocument/2006/math" xmlns:v="urn:schemas-microsoft-com:vml" xmlns:wp14="http://schemas.microsoft.com/office/word/2010/wordprocessingDrawing" xmlns:wp="http://schemas.openxmlformats.org/drawingml/2006/wordprocessingDrawing" xmlns:w10="urn:schemas-microsoft-com:office:word" xmlns:w="http://schemas.openxmlformats.org/wordprocessingml/2006/main" xmlns:w14="http://schemas.microsoft.com/office/word/2010/wordml" xmlns:wpg="http://schemas.microsoft.com/office/word/2010/wordprocessingGroup" xmlns:wpi="http://schemas.microsoft.com/office/word/2010/wordprocessingInk" xmlns:wne="http://schemas.microsoft.com/office/word/2006/wordml" xmlns:wps="http://schemas.microsoft.com/office/word/2010/wordprocessingShape" mc:Ignorable="w14 wp14">
   <w:body>
+    <w:p>
+      <w:pPr>
+        <w:pStyle w:val="Title"/>
+        <w:spacing w:line="276" w:lineRule="auto"/>
+        <w:rPr>
+          <w:sz w:val="36"/>
+          <w:szCs w:val="36"/>
+        </w:rPr>
+      </w:pPr>
+      <w:r>
+        <w:rPr>
+          <w:sz w:val="36"/>
+          <w:szCs w:val="36"/>
+        </w:rPr>
+        <w:t>BABEŞ-</w:t>
+      </w:r>
+      <w:proofErr w:type="gramStart"/>
+      <w:r>
+        <w:rPr>
+          <w:sz w:val="36"/>
+          <w:szCs w:val="36"/>
+        </w:rPr>
+        <w:t xml:space="preserve">BOLYAI  </w:t>
+      </w:r>
+      <w:r>
+        <w:rPr>
+          <w:sz w:val="36"/>
+          <w:szCs w:val="36"/>
+        </w:rPr>
+        <w:t>UNIVERSITY</w:t>
+      </w:r>
+      <w:proofErr w:type="gramEnd"/>
+      <w:r>
+        <w:rPr>
+          <w:sz w:val="36"/>
+          <w:szCs w:val="36"/>
+        </w:rPr>
+        <w:t xml:space="preserve"> CLUJ-NAPOCA</w:t>
+      </w:r>
+    </w:p>
+    <w:p>
+      <w:pPr>
+        <w:pStyle w:val="Subtitle"/>
+        <w:spacing w:line="276" w:lineRule="auto"/>
+        <w:ind w:left="-720" w:right="-694"/>
+        <w:jc w:val="center"/>
+        <w:rPr>
+          <w:sz w:val="36"/>
+          <w:szCs w:val="36"/>
+        </w:rPr>
+      </w:pPr>
+      <w:r>
+        <w:rPr>
+          <w:sz w:val="36"/>
+          <w:szCs w:val="36"/>
+        </w:rPr>
+        <w:t>FACULTY OF MATHEMATICS AND COMPUTER SCIENCE</w:t>
+      </w:r>
+    </w:p>
+    <w:p>
+      <w:pPr>
+        <w:pStyle w:val="Subtitle"/>
+        <w:spacing w:line="276" w:lineRule="auto"/>
+        <w:jc w:val="center"/>
+        <w:rPr>
+          <w:sz w:val="36"/>
+          <w:szCs w:val="36"/>
+        </w:rPr>
+      </w:pPr>
+      <w:r>
+        <w:rPr>
+          <w:sz w:val="36"/>
+          <w:szCs w:val="36"/>
+        </w:rPr>
+        <w:t>SPECIALIZATION APPLIED COMPUTATIONAL INTELLIGENCE</w:t>
+      </w:r>
+    </w:p>
+    <w:p>
+      <w:pPr>
+        <w:pStyle w:val="Subtitle"/>
+        <w:spacing w:line="276" w:lineRule="auto"/>
+        <w:jc w:val="center"/>
+        <w:rPr>
+          <w:sz w:val="24"/>
+          <w:szCs w:val="24"/>
+        </w:rPr>
+      </w:pPr>
+    </w:p>
+    <w:p>
+      <w:pPr>
+        <w:pStyle w:val="Subtitle"/>
+        <w:spacing w:line="276" w:lineRule="auto"/>
+        <w:jc w:val="center"/>
+        <w:rPr>
+          <w:sz w:val="24"/>
+          <w:szCs w:val="24"/>
+        </w:rPr>
+      </w:pPr>
+    </w:p>
+    <w:p>
+      <w:pPr>
+        <w:pStyle w:val="Subtitle"/>
+        <w:spacing w:line="276" w:lineRule="auto"/>
+        <w:jc w:val="center"/>
+        <w:rPr>
+          <w:sz w:val="24"/>
+          <w:szCs w:val="24"/>
+        </w:rPr>
+      </w:pPr>
+    </w:p>
+    <w:p>
+      <w:pPr>
+        <w:pStyle w:val="Subtitle"/>
+        <w:spacing w:line="276" w:lineRule="auto"/>
+        <w:jc w:val="center"/>
+        <w:rPr>
+          <w:sz w:val="24"/>
+          <w:szCs w:val="24"/>
+        </w:rPr>
+      </w:pPr>
+    </w:p>
+    <w:p>
+      <w:pPr>
+        <w:pStyle w:val="Subtitle"/>
+        <w:spacing w:line="276" w:lineRule="auto"/>
+        <w:jc w:val="center"/>
+        <w:rPr>
+          <w:sz w:val="24"/>
+          <w:szCs w:val="24"/>
+        </w:rPr>
+      </w:pPr>
+    </w:p>
+    <w:p>
+      <w:pPr>
+        <w:pStyle w:val="Subtitle"/>
+        <w:spacing w:line="276" w:lineRule="auto"/>
+        <w:jc w:val="center"/>
+        <w:rPr>
+          <w:sz w:val="24"/>
+          <w:szCs w:val="24"/>
+        </w:rPr>
+      </w:pPr>
+    </w:p>
+    <w:p>
+      <w:pPr>
+        <w:pStyle w:val="Subtitle"/>
+        <w:spacing w:line="276" w:lineRule="auto"/>
+        <w:jc w:val="center"/>
+        <w:rPr>
+          <w:sz w:val="24"/>
+          <w:szCs w:val="24"/>
+        </w:rPr>
+      </w:pPr>
+    </w:p>
+    <w:p>
+      <w:pPr>
+        <w:pStyle w:val="Subtitle"/>
+        <w:spacing w:line="276" w:lineRule="auto"/>
+        <w:jc w:val="center"/>
+        <w:rPr>
+          <w:sz w:val="24"/>
+          <w:szCs w:val="24"/>
+        </w:rPr>
+      </w:pPr>
+    </w:p>
+    <w:p>
+      <w:pPr>
+        <w:pStyle w:val="Subtitle"/>
+        <w:spacing w:line="276" w:lineRule="auto"/>
+        <w:jc w:val="center"/>
+        <w:rPr>
+          <w:sz w:val="40"/>
+          <w:szCs w:val="40"/>
+        </w:rPr>
+      </w:pPr>
+      <w:r>
+        <w:rPr>
+          <w:sz w:val="40"/>
+          <w:szCs w:val="40"/>
+        </w:rPr>
+        <w:t>DISSERTATION THESIS</w:t>
+      </w:r>
+    </w:p>
+    <w:p>
+      <w:pPr>
+        <w:pStyle w:val="Subtitle"/>
+        <w:spacing w:line="276" w:lineRule="auto"/>
+        <w:jc w:val="center"/>
+        <w:rPr>
+          <w:sz w:val="24"/>
+          <w:szCs w:val="24"/>
+        </w:rPr>
+      </w:pPr>
+    </w:p>
+    <w:p>
+      <w:pPr>
+        <w:pStyle w:val="Subtitle"/>
+        <w:spacing w:line="276" w:lineRule="auto"/>
+        <w:jc w:val="center"/>
+        <w:rPr>
+          <w:sz w:val="48"/>
+          <w:szCs w:val="48"/>
+          <w:lang w:val="ro-RO"/>
+        </w:rPr>
+      </w:pPr>
+      <w:r>
+        <w:rPr>
+          <w:sz w:val="48"/>
+          <w:szCs w:val="48"/>
+          <w:lang w:val="ro-RO"/>
+        </w:rPr>
+        <w:t xml:space="preserve">Fake news detection </w:t>
+      </w:r>
+    </w:p>
+    <w:p>
+      <w:pPr>
+        <w:pStyle w:val="Subtitle"/>
+        <w:spacing w:line="276" w:lineRule="auto"/>
+        <w:jc w:val="center"/>
+        <w:rPr>
+          <w:sz w:val="48"/>
+          <w:szCs w:val="48"/>
+        </w:rPr>
+      </w:pPr>
+    </w:p>
+    <w:p>
+      <w:pPr>
+        <w:pStyle w:val="Subtitle"/>
+        <w:spacing w:line="276" w:lineRule="auto"/>
+        <w:jc w:val="center"/>
+        <w:rPr>
+          <w:sz w:val="48"/>
+          <w:szCs w:val="48"/>
+        </w:rPr>
+      </w:pPr>
+    </w:p>
+    <w:p>
+      <w:pPr>
+        <w:pStyle w:val="Subtitle"/>
+        <w:spacing w:line="276" w:lineRule="auto"/>
+        <w:jc w:val="center"/>
+        <w:rPr>
+          <w:sz w:val="48"/>
+          <w:szCs w:val="48"/>
+        </w:rPr>
+      </w:pPr>
+    </w:p>
+    <w:p>
+      <w:pPr>
+        <w:pStyle w:val="Subtitle"/>
+        <w:spacing w:line="276" w:lineRule="auto"/>
+        <w:jc w:val="center"/>
+        <w:rPr>
+          <w:sz w:val="48"/>
+          <w:szCs w:val="48"/>
+        </w:rPr>
+      </w:pPr>
+    </w:p>
+    <w:p>
+      <w:pPr>
+        <w:pStyle w:val="Subtitle"/>
+        <w:spacing w:line="276" w:lineRule="auto"/>
+        <w:jc w:val="center"/>
+        <w:rPr>
+          <w:sz w:val="48"/>
+          <w:szCs w:val="48"/>
+        </w:rPr>
+      </w:pPr>
+    </w:p>
+    <w:p>
+      <w:pPr>
+        <w:pStyle w:val="Subtitle"/>
+        <w:spacing w:line="276" w:lineRule="auto"/>
+        <w:jc w:val="center"/>
+        <w:rPr>
+          <w:sz w:val="48"/>
+          <w:szCs w:val="48"/>
+        </w:rPr>
+      </w:pPr>
+    </w:p>
+    <w:p>
+      <w:pPr>
+        <w:pStyle w:val="Subtitle"/>
+        <w:spacing w:line="276" w:lineRule="auto"/>
+        <w:rPr>
+          <w:sz w:val="40"/>
+          <w:szCs w:val="40"/>
+        </w:rPr>
+      </w:pPr>
+      <w:r>
+        <w:rPr>
+          <w:sz w:val="40"/>
+          <w:szCs w:val="40"/>
+        </w:rPr>
+        <w:t>Supervisor</w:t>
+      </w:r>
+    </w:p>
+    <w:p>
+      <w:pPr>
+        <w:pStyle w:val="Subtitle"/>
+        <w:spacing w:line="276" w:lineRule="auto"/>
+        <w:rPr>
+          <w:sz w:val="40"/>
+          <w:szCs w:val="40"/>
+          <w:lang w:val="ro-RO"/>
+        </w:rPr>
+      </w:pPr>
+      <w:r>
+        <w:rPr>
+          <w:sz w:val="40"/>
+          <w:szCs w:val="40"/>
+        </w:rPr>
+        <w:t xml:space="preserve">Lect. Dr. </w:t>
+      </w:r>
+      <w:proofErr w:type="spellStart"/>
+      <w:r>
+        <w:rPr>
+          <w:sz w:val="40"/>
+          <w:szCs w:val="40"/>
+        </w:rPr>
+        <w:t>Lup</w:t>
+      </w:r>
+      <w:proofErr w:type="spellEnd"/>
+      <w:r>
+        <w:rPr>
+          <w:sz w:val="40"/>
+          <w:szCs w:val="40"/>
+          <w:lang w:val="ro-RO"/>
+        </w:rPr>
+        <w:t>șa Dana</w:t>
+      </w:r>
+    </w:p>
+    <w:p>
+      <w:pPr>
+        <w:pStyle w:val="Subtitle"/>
+        <w:spacing w:line="276" w:lineRule="auto"/>
+        <w:jc w:val="center"/>
+        <w:rPr>
+          <w:sz w:val="40"/>
+          <w:szCs w:val="40"/>
+        </w:rPr>
+      </w:pPr>
+    </w:p>
+    <w:p>
+      <w:pPr>
+        <w:pStyle w:val="Heading9"/>
+        <w:spacing w:line="276" w:lineRule="auto"/>
+        <w:ind w:left="5040" w:right="-496" w:firstLine="720"/>
+        <w:jc w:val="center"/>
+        <w:rPr>
+          <w:sz w:val="40"/>
+          <w:szCs w:val="40"/>
+        </w:rPr>
+      </w:pPr>
+    </w:p>
+    <w:p>
+      <w:pPr>
+        <w:pStyle w:val="Heading9"/>
+        <w:spacing w:line="276" w:lineRule="auto"/>
+        <w:ind w:left="5040" w:right="-496" w:firstLine="720"/>
+        <w:jc w:val="center"/>
+        <w:rPr>
+          <w:sz w:val="40"/>
+          <w:szCs w:val="40"/>
+        </w:rPr>
+      </w:pPr>
+      <w:r>
+        <w:rPr>
+          <w:sz w:val="40"/>
+          <w:szCs w:val="40"/>
+        </w:rPr>
+        <w:t>Author</w:t>
+      </w:r>
+    </w:p>
+    <w:p>
+      <w:pPr>
+        <w:jc w:val="right"/>
+        <w:rPr>
+          <w:rFonts w:ascii="Times New Roman" w:hAnsi="Times New Roman" w:cs="Times New Roman"/>
+          <w:b/>
+          <w:sz w:val="40"/>
+          <w:szCs w:val="40"/>
+        </w:rPr>
+      </w:pPr>
+      <w:r>
+        <w:rPr>
+          <w:sz w:val="40"/>
+          <w:szCs w:val="40"/>
+        </w:rPr>
+        <w:tab/>
+      </w:r>
+      <w:proofErr w:type="spellStart"/>
+      <w:r>
+        <w:rPr>
+          <w:rFonts w:ascii="Times New Roman" w:hAnsi="Times New Roman" w:cs="Times New Roman"/>
+          <w:b/>
+          <w:sz w:val="40"/>
+          <w:szCs w:val="40"/>
+        </w:rPr>
+        <w:t>Teodora</w:t>
+      </w:r>
+      <w:proofErr w:type="spellEnd"/>
+      <w:r>
+        <w:rPr>
+          <w:rFonts w:ascii="Times New Roman" w:hAnsi="Times New Roman" w:cs="Times New Roman"/>
+          <w:b/>
+          <w:sz w:val="40"/>
+          <w:szCs w:val="40"/>
+        </w:rPr>
+        <w:t xml:space="preserve"> </w:t>
+      </w:r>
+      <w:proofErr w:type="spellStart"/>
+      <w:r>
+        <w:rPr>
+          <w:rFonts w:ascii="Times New Roman" w:hAnsi="Times New Roman" w:cs="Times New Roman"/>
+          <w:b/>
+          <w:sz w:val="40"/>
+          <w:szCs w:val="40"/>
+        </w:rPr>
+        <w:t>Ioana</w:t>
+      </w:r>
+      <w:proofErr w:type="spellEnd"/>
+      <w:r>
+        <w:rPr>
+          <w:rFonts w:ascii="Times New Roman" w:hAnsi="Times New Roman" w:cs="Times New Roman"/>
+          <w:b/>
+          <w:sz w:val="40"/>
+          <w:szCs w:val="40"/>
+        </w:rPr>
+        <w:t xml:space="preserve"> NASTE</w:t>
+      </w:r>
+    </w:p>
+    <w:p>
+      <w:pPr>
+        <w:rPr>
+          <w:lang w:val="en-US" w:eastAsia="ja-JP"/>
+        </w:rPr>
+      </w:pPr>
+    </w:p>
+    <w:p>
+      <w:pPr>
+        <w:rPr>
+          <w:lang w:val="en-US" w:eastAsia="ja-JP"/>
+        </w:rPr>
+      </w:pPr>
+    </w:p>
+    <w:p>
+      <w:pPr>
+        <w:rPr>
+          <w:lang w:val="en-US" w:eastAsia="ja-JP"/>
+        </w:rPr>
+      </w:pPr>
+    </w:p>
+    <w:p>
+      <w:pPr>
+        <w:rPr>
+          <w:lang w:val="en-US" w:eastAsia="ja-JP"/>
+        </w:rPr>
+      </w:pPr>
+    </w:p>
+    <w:p>
+      <w:pPr>
+        <w:rPr>
+          <w:lang w:val="en-US" w:eastAsia="ja-JP"/>
+        </w:rPr>
+      </w:pPr>
+    </w:p>
+    <w:p>
+      <w:pPr>
+        <w:rPr>
+          <w:lang w:val="en-US" w:eastAsia="ja-JP"/>
+        </w:rPr>
+      </w:pPr>
+    </w:p>
+    <w:p>
+      <w:pPr>
+        <w:rPr>
+          <w:lang w:val="en-US" w:eastAsia="ja-JP"/>
+        </w:rPr>
+      </w:pPr>
+    </w:p>
+    <w:p>
+      <w:pPr>
+        <w:rPr>
+          <w:lang w:val="en-US" w:eastAsia="ja-JP"/>
+        </w:rPr>
+      </w:pPr>
+    </w:p>
+    <w:p>
+      <w:pPr>
+        <w:rPr>
+          <w:lang w:val="en-US" w:eastAsia="ja-JP"/>
+        </w:rPr>
+      </w:pPr>
+    </w:p>
+    <w:p>
+      <w:pPr>
+        <w:rPr>
+          <w:lang w:val="en-US" w:eastAsia="ja-JP"/>
+        </w:rPr>
+      </w:pPr>
+    </w:p>
+    <w:p>
+      <w:pPr>
+        <w:rPr>
+          <w:lang w:val="en-US" w:eastAsia="ja-JP"/>
+        </w:rPr>
+      </w:pPr>
+    </w:p>
+    <w:p>
+      <w:pPr>
+        <w:rPr>
+          <w:lang w:val="en-US" w:eastAsia="ja-JP"/>
+        </w:rPr>
+      </w:pPr>
+    </w:p>
+    <w:p>
+      <w:pPr>
+        <w:rPr>
+          <w:lang w:val="en-US" w:eastAsia="ja-JP"/>
+        </w:rPr>
+      </w:pPr>
+    </w:p>
+    <w:p>
+      <w:pPr>
+        <w:rPr>
+          <w:lang w:val="en-US" w:eastAsia="ja-JP"/>
+        </w:rPr>
+      </w:pPr>
+    </w:p>
+    <w:p>
+      <w:pPr>
+        <w:rPr>
+          <w:lang w:val="en-US" w:eastAsia="ja-JP"/>
+        </w:rPr>
+      </w:pPr>
+    </w:p>
+    <w:p>
+      <w:pPr>
+        <w:rPr>
+          <w:lang w:val="en-US" w:eastAsia="ja-JP"/>
+        </w:rPr>
+      </w:pPr>
+    </w:p>
+    <w:p>
+      <w:pPr>
+        <w:rPr>
+          <w:lang w:val="en-US" w:eastAsia="ja-JP"/>
+        </w:rPr>
+      </w:pPr>
+    </w:p>
+    <w:p>
+      <w:pPr>
+        <w:rPr>
+          <w:lang w:val="en-US" w:eastAsia="ja-JP"/>
+        </w:rPr>
+      </w:pPr>
+    </w:p>
+    <w:p>
+      <w:pPr>
+        <w:rPr>
+          <w:lang w:val="en-US" w:eastAsia="ja-JP"/>
+        </w:rPr>
+      </w:pPr>
+    </w:p>
+    <w:p>
+      <w:pPr>
+        <w:rPr>
+          <w:lang w:val="en-US" w:eastAsia="ja-JP"/>
+        </w:rPr>
+      </w:pPr>
+    </w:p>
+    <w:p>
+      <w:pPr>
+        <w:rPr>
+          <w:lang w:val="en-US" w:eastAsia="ja-JP"/>
+        </w:rPr>
+      </w:pPr>
+    </w:p>
+    <w:p>
+      <w:pPr>
+        <w:rPr>
+          <w:lang w:val="en-US" w:eastAsia="ja-JP"/>
+        </w:rPr>
+      </w:pPr>
+    </w:p>
+    <w:p>
+      <w:pPr>
+        <w:rPr>
+          <w:lang w:val="en-US" w:eastAsia="ja-JP"/>
+        </w:rPr>
+      </w:pPr>
+    </w:p>
+    <w:p>
+      <w:pPr>
+        <w:rPr>
+          <w:lang w:val="en-US" w:eastAsia="ja-JP"/>
+        </w:rPr>
+      </w:pPr>
+    </w:p>
+    <w:p>
+      <w:pPr>
+        <w:rPr>
+          <w:lang w:val="en-US" w:eastAsia="ja-JP"/>
+        </w:rPr>
+      </w:pPr>
+      <w:bookmarkStart w:id="0" w:name="_GoBack"/>
+      <w:bookmarkEnd w:id="0"/>
+    </w:p>
+    <w:p>
+      <w:pPr>
+        <w:rPr>
+          <w:lang w:val="en-US" w:eastAsia="ja-JP"/>
+        </w:rPr>
+      </w:pPr>
+    </w:p>
+    <w:p>
+      <w:pPr>
+        <w:rPr>
+          <w:lang w:val="en-US" w:eastAsia="ja-JP"/>
+        </w:rPr>
+      </w:pPr>
+    </w:p>
+    <w:p/>
     <w:sdt>
       <w:sdtPr>
         <w:rPr>
@@ -60,7 +684,7 @@
             <w:pStyle w:val="ListParagraph"/>
             <w:numPr>
               <w:ilvl w:val="0"/>
-              <w:numId w:val="1"/>
+              <w:numId w:val="7"/>
             </w:numPr>
             <w:spacing w:after="0"/>
             <w:rPr>
@@ -79,7 +703,7 @@
             <w:pStyle w:val="ListParagraph"/>
             <w:numPr>
               <w:ilvl w:val="0"/>
-              <w:numId w:val="1"/>
+              <w:numId w:val="7"/>
             </w:numPr>
             <w:rPr>
               <w:lang w:val="en-US" w:eastAsia="ja-JP"/>
@@ -97,7 +721,7 @@
             <w:pStyle w:val="ListParagraph"/>
             <w:numPr>
               <w:ilvl w:val="1"/>
-              <w:numId w:val="1"/>
+              <w:numId w:val="7"/>
             </w:numPr>
             <w:rPr>
               <w:lang w:val="en-US" w:eastAsia="ja-JP"/>
@@ -115,7 +739,7 @@
             <w:pStyle w:val="ListParagraph"/>
             <w:numPr>
               <w:ilvl w:val="1"/>
-              <w:numId w:val="1"/>
+              <w:numId w:val="7"/>
             </w:numPr>
             <w:rPr>
               <w:lang w:val="en-US" w:eastAsia="ja-JP"/>
@@ -133,7 +757,7 @@
             <w:pStyle w:val="ListParagraph"/>
             <w:numPr>
               <w:ilvl w:val="1"/>
-              <w:numId w:val="1"/>
+              <w:numId w:val="7"/>
             </w:numPr>
             <w:rPr>
               <w:lang w:val="en-US" w:eastAsia="ja-JP"/>
@@ -143,25 +767,7 @@
             <w:rPr>
               <w:lang w:val="en-US" w:eastAsia="ja-JP"/>
             </w:rPr>
-            <w:t>Misinformation classification</w:t>
-          </w:r>
-          <w:r>
-            <w:rPr>
-              <w:lang w:val="en-US" w:eastAsia="ja-JP"/>
-            </w:rPr>
-            <w:t xml:space="preserve"> (separate chapter</w:t>
-          </w:r>
-          <w:r>
-            <w:rPr>
-              <w:lang w:val="en-US" w:eastAsia="ja-JP"/>
-            </w:rPr>
-            <w:t xml:space="preserve"> describing the task</w:t>
-          </w:r>
-          <w:r>
-            <w:rPr>
-              <w:lang w:val="en-US" w:eastAsia="ja-JP"/>
-            </w:rPr>
-            <w:t>?)</w:t>
+            <w:t>Misinformation classification (separate chapter describing the task?)</w:t>
           </w:r>
         </w:p>
         <w:p>
@@ -169,7 +775,7 @@
             <w:pStyle w:val="ListParagraph"/>
             <w:numPr>
               <w:ilvl w:val="0"/>
-              <w:numId w:val="1"/>
+              <w:numId w:val="7"/>
             </w:numPr>
             <w:rPr>
               <w:lang w:val="en-US" w:eastAsia="ja-JP"/>
@@ -187,7 +793,7 @@
             <w:pStyle w:val="ListParagraph"/>
             <w:numPr>
               <w:ilvl w:val="1"/>
-              <w:numId w:val="1"/>
+              <w:numId w:val="7"/>
             </w:numPr>
             <w:rPr>
               <w:lang w:val="en-US" w:eastAsia="ja-JP"/>
@@ -205,7 +811,7 @@
             <w:pStyle w:val="ListParagraph"/>
             <w:numPr>
               <w:ilvl w:val="1"/>
-              <w:numId w:val="1"/>
+              <w:numId w:val="7"/>
             </w:numPr>
             <w:rPr>
               <w:lang w:val="en-US" w:eastAsia="ja-JP"/>
@@ -223,7 +829,7 @@
             <w:pStyle w:val="ListParagraph"/>
             <w:numPr>
               <w:ilvl w:val="1"/>
-              <w:numId w:val="1"/>
+              <w:numId w:val="7"/>
             </w:numPr>
             <w:rPr>
               <w:lang w:val="en-US" w:eastAsia="ja-JP"/>
@@ -241,7 +847,7 @@
             <w:pStyle w:val="ListParagraph"/>
             <w:numPr>
               <w:ilvl w:val="0"/>
-              <w:numId w:val="1"/>
+              <w:numId w:val="7"/>
             </w:numPr>
             <w:rPr>
               <w:lang w:val="en-US" w:eastAsia="ja-JP"/>
@@ -259,7 +865,7 @@
             <w:pStyle w:val="ListParagraph"/>
             <w:numPr>
               <w:ilvl w:val="1"/>
-              <w:numId w:val="1"/>
+              <w:numId w:val="7"/>
             </w:numPr>
             <w:rPr>
               <w:lang w:val="en-US" w:eastAsia="ja-JP"/>
@@ -277,7 +883,7 @@
             <w:pStyle w:val="ListParagraph"/>
             <w:numPr>
               <w:ilvl w:val="1"/>
-              <w:numId w:val="1"/>
+              <w:numId w:val="7"/>
             </w:numPr>
             <w:rPr>
               <w:lang w:val="en-US" w:eastAsia="ja-JP"/>
@@ -295,7 +901,7 @@
             <w:pStyle w:val="ListParagraph"/>
             <w:numPr>
               <w:ilvl w:val="1"/>
-              <w:numId w:val="1"/>
+              <w:numId w:val="7"/>
             </w:numPr>
             <w:rPr>
               <w:lang w:val="en-US" w:eastAsia="ja-JP"/>
@@ -313,7 +919,7 @@
             <w:pStyle w:val="ListParagraph"/>
             <w:numPr>
               <w:ilvl w:val="0"/>
-              <w:numId w:val="1"/>
+              <w:numId w:val="7"/>
             </w:numPr>
             <w:rPr>
               <w:lang w:val="en-US" w:eastAsia="ja-JP"/>
@@ -331,10 +937,10 @@
             <w:pStyle w:val="ListParagraph"/>
             <w:numPr>
               <w:ilvl w:val="0"/>
-              <w:numId w:val="1"/>
+              <w:numId w:val="7"/>
             </w:numPr>
             <w:rPr>
-              <w:lang w:val="en-US" w:eastAsia="ja-JP"/>
+              <w:noProof/>
             </w:rPr>
           </w:pPr>
           <w:r>
@@ -348,19 +954,11 @@
     </w:sdt>
     <w:p/>
     <w:p/>
-    <w:p/>
-    <w:p/>
-    <w:p/>
-    <w:p/>
-    <w:p/>
-    <w:p/>
-    <w:p/>
-    <w:p/>
-    <w:p/>
-    <w:p/>
-    <w:p/>
-    <w:p/>
-    <w:p/>
+    <w:p>
+      <w:r>
+        <w:br w:type="page"/>
+      </w:r>
+    </w:p>
     <w:p>
       <w:pPr>
         <w:rPr>
@@ -852,10 +1450,10 @@
       <w:r>
         <w:rPr>
           <w:noProof/>
-          <w:lang w:val="en-US"/>
+          <w:lang w:eastAsia="en-GB"/>
         </w:rPr>
         <w:drawing>
-          <wp:inline distT="0" distB="0" distL="0" distR="0" wp14:anchorId="7C5593AA" wp14:editId="7A0EE6CD">
+          <wp:inline distT="0" distB="0" distL="0" distR="0" wp14:anchorId="27ADB2E9" wp14:editId="4DB54F2A">
             <wp:extent cx="2390775" cy="1775262"/>
             <wp:effectExtent l="0" t="0" r="0" b="0"/>
             <wp:docPr id="6" name="Picture 6"/>
@@ -3181,27 +3779,7 @@
           <w:szCs w:val="24"/>
           <w:lang w:val="en-US"/>
         </w:rPr>
-        <w:t>gate helps to decide how much of the pa</w:t>
-      </w:r>
-      <w:proofErr w:type="spellStart"/>
-      <w:r>
-        <w:rPr>
-          <w:rFonts w:ascii="Times New Roman" w:hAnsi="Times New Roman" w:cs="Times New Roman"/>
-          <w:sz w:val="24"/>
-          <w:szCs w:val="24"/>
-          <w:lang w:val="en-US"/>
-        </w:rPr>
-        <w:t>st</w:t>
-      </w:r>
-      <w:proofErr w:type="spellEnd"/>
-      <w:r>
-        <w:rPr>
-          <w:rFonts w:ascii="Times New Roman" w:hAnsi="Times New Roman" w:cs="Times New Roman"/>
-          <w:sz w:val="24"/>
-          <w:szCs w:val="24"/>
-          <w:lang w:val="en-US"/>
-        </w:rPr>
-        <w:t xml:space="preserve"> information to be passed along to the future. The final activation </w:t>
+        <w:t xml:space="preserve">gate helps to decide how much of the past information to be passed along to the future. The final activation </w:t>
       </w:r>
       <m:oMath>
         <m:sSubSup>
@@ -3283,27 +3861,7 @@
           <w:szCs w:val="24"/>
           <w:lang w:val="en-US"/>
         </w:rPr>
-        <w:t>of the unit is composed using the local memory and the results of the update gate and are passed to the next unit. Mathemat</w:t>
-      </w:r>
-      <w:proofErr w:type="spellStart"/>
-      <w:r>
-        <w:rPr>
-          <w:rFonts w:ascii="Times New Roman" w:hAnsi="Times New Roman" w:cs="Times New Roman"/>
-          <w:sz w:val="24"/>
-          <w:szCs w:val="24"/>
-          <w:lang w:val="en-US"/>
-        </w:rPr>
-        <w:t>ically</w:t>
-      </w:r>
-      <w:proofErr w:type="spellEnd"/>
-      <w:r>
-        <w:rPr>
-          <w:rFonts w:ascii="Times New Roman" w:hAnsi="Times New Roman" w:cs="Times New Roman"/>
-          <w:sz w:val="24"/>
-          <w:szCs w:val="24"/>
-          <w:lang w:val="en-US"/>
-        </w:rPr>
-        <w:t>, this process consists of the next 4 equations:</w:t>
+        <w:t>of the unit is composed using the local memory and the results of the update gate and are passed to the next unit. Mathematically, this process consists of the next 4 equations:</w:t>
       </w:r>
     </w:p>
     <w:p>
@@ -4851,11 +5409,11 @@
           <w:noProof/>
           <w:sz w:val="24"/>
           <w:szCs w:val="24"/>
-          <w:lang w:val="en-US"/>
+          <w:lang w:eastAsia="en-GB"/>
         </w:rPr>
         <w:lastRenderedPageBreak/>
         <w:drawing>
-          <wp:inline distT="0" distB="0" distL="0" distR="0" wp14:anchorId="23FE27C9" wp14:editId="6848FF37">
+          <wp:inline distT="0" distB="0" distL="0" distR="0" wp14:anchorId="3FAAD2C7" wp14:editId="1764F1F0">
             <wp:extent cx="5057775" cy="3838575"/>
             <wp:effectExtent l="0" t="0" r="9525" b="9525"/>
             <wp:docPr id="2" name="Picture 2"/>
@@ -5013,10 +5571,10 @@
           <w:noProof/>
           <w:sz w:val="24"/>
           <w:szCs w:val="24"/>
-          <w:lang w:val="en-US"/>
+          <w:lang w:eastAsia="en-GB"/>
         </w:rPr>
         <w:drawing>
-          <wp:inline distT="0" distB="0" distL="0" distR="0" wp14:anchorId="5373DFD5" wp14:editId="1F5EDC14">
+          <wp:inline distT="0" distB="0" distL="0" distR="0" wp14:anchorId="16A24F45" wp14:editId="6BC7BDB1">
             <wp:extent cx="4819650" cy="1343025"/>
             <wp:effectExtent l="0" t="0" r="0" b="9525"/>
             <wp:docPr id="3" name="Picture 3"/>
@@ -5908,10 +6466,10 @@
           <w:noProof/>
           <w:sz w:val="24"/>
           <w:szCs w:val="24"/>
-          <w:lang w:val="en-US"/>
+          <w:lang w:eastAsia="en-GB"/>
         </w:rPr>
         <w:drawing>
-          <wp:inline distT="0" distB="0" distL="0" distR="0" wp14:anchorId="152D9BBF" wp14:editId="11BCB5DF">
+          <wp:inline distT="0" distB="0" distL="0" distR="0" wp14:anchorId="68C50EE8" wp14:editId="6AD9D1CA">
             <wp:extent cx="3267075" cy="1238250"/>
             <wp:effectExtent l="0" t="0" r="9525" b="0"/>
             <wp:docPr id="1" name="Picture 1"/>
@@ -6152,10 +6710,10 @@
           <w:noProof/>
           <w:sz w:val="24"/>
           <w:szCs w:val="36"/>
-          <w:lang w:val="en-US"/>
+          <w:lang w:eastAsia="en-GB"/>
         </w:rPr>
         <w:drawing>
-          <wp:inline distT="0" distB="0" distL="0" distR="0" wp14:anchorId="37789353" wp14:editId="27B8B26B">
+          <wp:inline distT="0" distB="0" distL="0" distR="0" wp14:anchorId="415227B9" wp14:editId="07CAA912">
             <wp:extent cx="3095625" cy="1295400"/>
             <wp:effectExtent l="0" t="0" r="9525" b="0"/>
             <wp:docPr id="4" name="Picture 4"/>
@@ -6565,11 +7123,11 @@
           <w:noProof/>
           <w:sz w:val="24"/>
           <w:szCs w:val="36"/>
-          <w:lang w:val="en-US"/>
+          <w:lang w:eastAsia="en-GB"/>
         </w:rPr>
         <w:lastRenderedPageBreak/>
         <w:drawing>
-          <wp:inline distT="0" distB="0" distL="0" distR="0" wp14:anchorId="73A17AF3" wp14:editId="14F6B271">
+          <wp:inline distT="0" distB="0" distL="0" distR="0" wp14:anchorId="04C4C83F" wp14:editId="0C42CEEA">
             <wp:extent cx="3152775" cy="4171950"/>
             <wp:effectExtent l="0" t="0" r="9525" b="0"/>
             <wp:docPr id="5" name="Picture 5"/>
@@ -7070,10 +7628,10 @@
           <w:noProof/>
           <w:sz w:val="24"/>
           <w:szCs w:val="36"/>
-          <w:lang w:val="en-US"/>
+          <w:lang w:eastAsia="en-GB"/>
         </w:rPr>
         <w:drawing>
-          <wp:inline distT="0" distB="0" distL="0" distR="0" wp14:anchorId="57285DC2" wp14:editId="42A1CAF8">
+          <wp:inline distT="0" distB="0" distL="0" distR="0" wp14:anchorId="7A08990F" wp14:editId="36E4BB2D">
             <wp:extent cx="5610225" cy="2171700"/>
             <wp:effectExtent l="0" t="0" r="9525" b="0"/>
             <wp:docPr id="7" name="Picture 7"/>
@@ -7203,11 +7761,11 @@
           <w:noProof/>
           <w:sz w:val="24"/>
           <w:szCs w:val="36"/>
-          <w:lang w:val="en-US"/>
+          <w:lang w:eastAsia="en-GB"/>
         </w:rPr>
         <w:lastRenderedPageBreak/>
         <w:drawing>
-          <wp:inline distT="0" distB="0" distL="0" distR="0" wp14:anchorId="53F470B9" wp14:editId="639540DF">
+          <wp:inline distT="0" distB="0" distL="0" distR="0" wp14:anchorId="7FED8862" wp14:editId="56960C0A">
             <wp:extent cx="2895600" cy="1752600"/>
             <wp:effectExtent l="0" t="0" r="0" b="0"/>
             <wp:docPr id="8" name="Picture 8"/>
@@ -7659,8 +8217,6 @@
           <w:lang w:val="en-US"/>
         </w:rPr>
       </w:pPr>
-      <w:bookmarkStart w:id="0" w:name="_GoBack"/>
-      <w:bookmarkEnd w:id="0"/>
       <w:r>
         <w:rPr>
           <w:rFonts w:ascii="Times New Roman" w:hAnsi="Times New Roman" w:cs="Times New Roman"/>
@@ -8282,6 +8838,95 @@
 <file path=word/numbering.xml><?xml version="1.0" encoding="utf-8"?>
 <w:numbering xmlns:wpc="http://schemas.microsoft.com/office/word/2010/wordprocessingCanvas" xmlns:mc="http://schemas.openxmlformats.org/markup-compatibility/2006" xmlns:o="urn:schemas-microsoft-com:office:office" xmlns:r="http://schemas.openxmlformats.org/officeDocument/2006/relationships" xmlns:m="http://schemas.openxmlformats.org/officeDocument/2006/math" xmlns:v="urn:schemas-microsoft-com:vml" xmlns:wp14="http://schemas.microsoft.com/office/word/2010/wordprocessingDrawing" xmlns:wp="http://schemas.openxmlformats.org/drawingml/2006/wordprocessingDrawing" xmlns:w10="urn:schemas-microsoft-com:office:word" xmlns:w="http://schemas.openxmlformats.org/wordprocessingml/2006/main" xmlns:w14="http://schemas.microsoft.com/office/word/2010/wordml" xmlns:wpg="http://schemas.microsoft.com/office/word/2010/wordprocessingGroup" xmlns:wpi="http://schemas.microsoft.com/office/word/2010/wordprocessingInk" xmlns:wne="http://schemas.microsoft.com/office/word/2006/wordml" xmlns:wps="http://schemas.microsoft.com/office/word/2010/wordprocessingShape" mc:Ignorable="w14 wp14">
   <w:abstractNum w:abstractNumId="0">
+    <w:nsid w:val="0F346444"/>
+    <w:multiLevelType w:val="hybridMultilevel"/>
+    <w:tmpl w:val="88E08104"/>
+    <w:lvl w:ilvl="0" w:tplc="0809000F">
+      <w:start w:val="1"/>
+      <w:numFmt w:val="decimal"/>
+      <w:lvlText w:val="%1."/>
+      <w:lvlJc w:val="left"/>
+      <w:pPr>
+        <w:ind w:left="720" w:hanging="360"/>
+      </w:pPr>
+      <w:rPr>
+        <w:rFonts w:hint="default"/>
+      </w:rPr>
+    </w:lvl>
+    <w:lvl w:ilvl="1" w:tplc="08090019">
+      <w:start w:val="1"/>
+      <w:numFmt w:val="lowerLetter"/>
+      <w:lvlText w:val="%2."/>
+      <w:lvlJc w:val="left"/>
+      <w:pPr>
+        <w:ind w:left="1440" w:hanging="360"/>
+      </w:pPr>
+    </w:lvl>
+    <w:lvl w:ilvl="2" w:tplc="0809001B" w:tentative="1">
+      <w:start w:val="1"/>
+      <w:numFmt w:val="lowerRoman"/>
+      <w:lvlText w:val="%3."/>
+      <w:lvlJc w:val="right"/>
+      <w:pPr>
+        <w:ind w:left="2160" w:hanging="180"/>
+      </w:pPr>
+    </w:lvl>
+    <w:lvl w:ilvl="3" w:tplc="0809000F" w:tentative="1">
+      <w:start w:val="1"/>
+      <w:numFmt w:val="decimal"/>
+      <w:lvlText w:val="%4."/>
+      <w:lvlJc w:val="left"/>
+      <w:pPr>
+        <w:ind w:left="2880" w:hanging="360"/>
+      </w:pPr>
+    </w:lvl>
+    <w:lvl w:ilvl="4" w:tplc="08090019" w:tentative="1">
+      <w:start w:val="1"/>
+      <w:numFmt w:val="lowerLetter"/>
+      <w:lvlText w:val="%5."/>
+      <w:lvlJc w:val="left"/>
+      <w:pPr>
+        <w:ind w:left="3600" w:hanging="360"/>
+      </w:pPr>
+    </w:lvl>
+    <w:lvl w:ilvl="5" w:tplc="0809001B" w:tentative="1">
+      <w:start w:val="1"/>
+      <w:numFmt w:val="lowerRoman"/>
+      <w:lvlText w:val="%6."/>
+      <w:lvlJc w:val="right"/>
+      <w:pPr>
+        <w:ind w:left="4320" w:hanging="180"/>
+      </w:pPr>
+    </w:lvl>
+    <w:lvl w:ilvl="6" w:tplc="0809000F" w:tentative="1">
+      <w:start w:val="1"/>
+      <w:numFmt w:val="decimal"/>
+      <w:lvlText w:val="%7."/>
+      <w:lvlJc w:val="left"/>
+      <w:pPr>
+        <w:ind w:left="5040" w:hanging="360"/>
+      </w:pPr>
+    </w:lvl>
+    <w:lvl w:ilvl="7" w:tplc="08090019" w:tentative="1">
+      <w:start w:val="1"/>
+      <w:numFmt w:val="lowerLetter"/>
+      <w:lvlText w:val="%8."/>
+      <w:lvlJc w:val="left"/>
+      <w:pPr>
+        <w:ind w:left="5760" w:hanging="360"/>
+      </w:pPr>
+    </w:lvl>
+    <w:lvl w:ilvl="8" w:tplc="0809001B" w:tentative="1">
+      <w:start w:val="1"/>
+      <w:numFmt w:val="lowerRoman"/>
+      <w:lvlText w:val="%9."/>
+      <w:lvlJc w:val="right"/>
+      <w:pPr>
+        <w:ind w:left="6480" w:hanging="180"/>
+      </w:pPr>
+    </w:lvl>
+  </w:abstractNum>
+  <w:abstractNum w:abstractNumId="1">
     <w:nsid w:val="375738BA"/>
     <w:multiLevelType w:val="hybridMultilevel"/>
     <w:tmpl w:val="0908BBD2"/>
@@ -8394,7 +9039,7 @@
       </w:rPr>
     </w:lvl>
   </w:abstractNum>
-  <w:abstractNum w:abstractNumId="1">
+  <w:abstractNum w:abstractNumId="2">
     <w:nsid w:val="376320A8"/>
     <w:multiLevelType w:val="hybridMultilevel"/>
     <w:tmpl w:val="EEC0CAFA"/>
@@ -8507,7 +9152,7 @@
       </w:rPr>
     </w:lvl>
   </w:abstractNum>
-  <w:abstractNum w:abstractNumId="2">
+  <w:abstractNum w:abstractNumId="3">
     <w:nsid w:val="54811E70"/>
     <w:multiLevelType w:val="hybridMultilevel"/>
     <w:tmpl w:val="DC92659A"/>
@@ -8620,7 +9265,7 @@
       </w:rPr>
     </w:lvl>
   </w:abstractNum>
-  <w:abstractNum w:abstractNumId="3">
+  <w:abstractNum w:abstractNumId="4">
     <w:nsid w:val="55420E16"/>
     <w:multiLevelType w:val="hybridMultilevel"/>
     <w:tmpl w:val="8D50E04A"/>
@@ -8714,7 +9359,7 @@
       </w:pPr>
     </w:lvl>
   </w:abstractNum>
-  <w:abstractNum w:abstractNumId="4">
+  <w:abstractNum w:abstractNumId="5">
     <w:nsid w:val="56193F23"/>
     <w:multiLevelType w:val="hybridMultilevel"/>
     <w:tmpl w:val="88E08104"/>
@@ -8803,7 +9448,7 @@
       </w:pPr>
     </w:lvl>
   </w:abstractNum>
-  <w:abstractNum w:abstractNumId="5">
+  <w:abstractNum w:abstractNumId="6">
     <w:nsid w:val="79492EFE"/>
     <w:multiLevelType w:val="hybridMultilevel"/>
     <w:tmpl w:val="6010D05A"/>
@@ -8895,22 +9540,25 @@
     </w:lvl>
   </w:abstractNum>
   <w:num w:numId="1">
+    <w:abstractNumId w:val="5"/>
+  </w:num>
+  <w:num w:numId="2">
+    <w:abstractNumId w:val="6"/>
+  </w:num>
+  <w:num w:numId="3">
     <w:abstractNumId w:val="4"/>
   </w:num>
-  <w:num w:numId="2">
-    <w:abstractNumId w:val="5"/>
-  </w:num>
-  <w:num w:numId="3">
+  <w:num w:numId="4">
     <w:abstractNumId w:val="3"/>
   </w:num>
-  <w:num w:numId="4">
+  <w:num w:numId="5">
+    <w:abstractNumId w:val="1"/>
+  </w:num>
+  <w:num w:numId="6">
     <w:abstractNumId w:val="2"/>
   </w:num>
-  <w:num w:numId="5">
+  <w:num w:numId="7">
     <w:abstractNumId w:val="0"/>
-  </w:num>
-  <w:num w:numId="6">
-    <w:abstractNumId w:val="1"/>
   </w:num>
 </w:numbering>
 </file>
@@ -8942,7 +9590,7 @@
     <w:lsdException w:name="heading 6" w:uiPriority="9" w:qFormat="1"/>
     <w:lsdException w:name="heading 7" w:uiPriority="9" w:qFormat="1"/>
     <w:lsdException w:name="heading 8" w:uiPriority="9" w:qFormat="1"/>
-    <w:lsdException w:name="heading 9" w:uiPriority="9" w:qFormat="1"/>
+    <w:lsdException w:name="heading 9" w:uiPriority="0" w:qFormat="1"/>
     <w:lsdException w:name="toc 1" w:uiPriority="39"/>
     <w:lsdException w:name="toc 2" w:uiPriority="39"/>
     <w:lsdException w:name="toc 3" w:uiPriority="39"/>
@@ -8953,9 +9601,9 @@
     <w:lsdException w:name="toc 8" w:uiPriority="39"/>
     <w:lsdException w:name="toc 9" w:uiPriority="39"/>
     <w:lsdException w:name="caption" w:uiPriority="35" w:qFormat="1"/>
-    <w:lsdException w:name="Title" w:semiHidden="0" w:uiPriority="10" w:unhideWhenUsed="0" w:qFormat="1"/>
+    <w:lsdException w:name="Title" w:semiHidden="0" w:uiPriority="0" w:unhideWhenUsed="0" w:qFormat="1"/>
     <w:lsdException w:name="Default Paragraph Font" w:uiPriority="1"/>
-    <w:lsdException w:name="Subtitle" w:semiHidden="0" w:uiPriority="11" w:unhideWhenUsed="0" w:qFormat="1"/>
+    <w:lsdException w:name="Subtitle" w:semiHidden="0" w:uiPriority="0" w:unhideWhenUsed="0" w:qFormat="1"/>
     <w:lsdException w:name="Strong" w:semiHidden="0" w:uiPriority="22" w:unhideWhenUsed="0" w:qFormat="1"/>
     <w:lsdException w:name="Emphasis" w:semiHidden="0" w:uiPriority="20" w:unhideWhenUsed="0" w:qFormat="1"/>
     <w:lsdException w:name="Table Grid" w:semiHidden="0" w:uiPriority="59" w:unhideWhenUsed="0"/>
@@ -9096,6 +9744,26 @@
       <w:color w:val="365F91" w:themeColor="accent1" w:themeShade="BF"/>
       <w:sz w:val="28"/>
       <w:szCs w:val="28"/>
+    </w:rPr>
+  </w:style>
+  <w:style w:type="paragraph" w:styleId="Heading9">
+    <w:name w:val="heading 9"/>
+    <w:basedOn w:val="Normal"/>
+    <w:next w:val="Normal"/>
+    <w:link w:val="Heading9Char"/>
+    <w:qFormat/>
+    <w:rsid w:val="00DA2D7F"/>
+    <w:pPr>
+      <w:keepNext/>
+      <w:spacing w:after="0" w:line="240" w:lineRule="auto"/>
+      <w:outlineLvl w:val="8"/>
+    </w:pPr>
+    <w:rPr>
+      <w:rFonts w:ascii="Times New Roman" w:eastAsia="SimSun" w:hAnsi="Times New Roman" w:cs="Times New Roman"/>
+      <w:b/>
+      <w:sz w:val="28"/>
+      <w:szCs w:val="20"/>
+      <w:lang w:val="en-US"/>
     </w:rPr>
   </w:style>
   <w:style w:type="character" w:default="1" w:styleId="DefaultParagraphFont">
@@ -9246,6 +9914,78 @@
       <w:u w:val="single"/>
     </w:rPr>
   </w:style>
+  <w:style w:type="character" w:customStyle="1" w:styleId="Heading9Char">
+    <w:name w:val="Heading 9 Char"/>
+    <w:basedOn w:val="DefaultParagraphFont"/>
+    <w:link w:val="Heading9"/>
+    <w:rsid w:val="00DA2D7F"/>
+    <w:rPr>
+      <w:rFonts w:ascii="Times New Roman" w:eastAsia="SimSun" w:hAnsi="Times New Roman" w:cs="Times New Roman"/>
+      <w:b/>
+      <w:sz w:val="28"/>
+      <w:szCs w:val="20"/>
+      <w:lang w:val="en-US"/>
+    </w:rPr>
+  </w:style>
+  <w:style w:type="paragraph" w:styleId="Title">
+    <w:name w:val="Title"/>
+    <w:basedOn w:val="Normal"/>
+    <w:link w:val="TitleChar"/>
+    <w:qFormat/>
+    <w:rsid w:val="00DA2D7F"/>
+    <w:pPr>
+      <w:spacing w:after="0" w:line="240" w:lineRule="auto"/>
+      <w:jc w:val="center"/>
+    </w:pPr>
+    <w:rPr>
+      <w:rFonts w:ascii="Times New Roman" w:eastAsia="SimSun" w:hAnsi="Times New Roman" w:cs="Times New Roman"/>
+      <w:b/>
+      <w:sz w:val="28"/>
+      <w:szCs w:val="20"/>
+      <w:lang w:val="en-US"/>
+    </w:rPr>
+  </w:style>
+  <w:style w:type="character" w:customStyle="1" w:styleId="TitleChar">
+    <w:name w:val="Title Char"/>
+    <w:basedOn w:val="DefaultParagraphFont"/>
+    <w:link w:val="Title"/>
+    <w:rsid w:val="00DA2D7F"/>
+    <w:rPr>
+      <w:rFonts w:ascii="Times New Roman" w:eastAsia="SimSun" w:hAnsi="Times New Roman" w:cs="Times New Roman"/>
+      <w:b/>
+      <w:sz w:val="28"/>
+      <w:szCs w:val="20"/>
+      <w:lang w:val="en-US"/>
+    </w:rPr>
+  </w:style>
+  <w:style w:type="paragraph" w:styleId="Subtitle">
+    <w:name w:val="Subtitle"/>
+    <w:basedOn w:val="Normal"/>
+    <w:link w:val="SubtitleChar"/>
+    <w:qFormat/>
+    <w:rsid w:val="00DA2D7F"/>
+    <w:pPr>
+      <w:spacing w:after="0" w:line="240" w:lineRule="auto"/>
+    </w:pPr>
+    <w:rPr>
+      <w:rFonts w:ascii="Times New Roman" w:eastAsia="SimSun" w:hAnsi="Times New Roman" w:cs="Times New Roman"/>
+      <w:b/>
+      <w:szCs w:val="20"/>
+      <w:lang w:val="en-US"/>
+    </w:rPr>
+  </w:style>
+  <w:style w:type="character" w:customStyle="1" w:styleId="SubtitleChar">
+    <w:name w:val="Subtitle Char"/>
+    <w:basedOn w:val="DefaultParagraphFont"/>
+    <w:link w:val="Subtitle"/>
+    <w:rsid w:val="00DA2D7F"/>
+    <w:rPr>
+      <w:rFonts w:ascii="Times New Roman" w:eastAsia="SimSun" w:hAnsi="Times New Roman" w:cs="Times New Roman"/>
+      <w:b/>
+      <w:szCs w:val="20"/>
+      <w:lang w:val="en-US"/>
+    </w:rPr>
+  </w:style>
 </w:styles>
 </file>
 
@@ -9276,7 +10016,7 @@
     <w:lsdException w:name="heading 6" w:uiPriority="9" w:qFormat="1"/>
     <w:lsdException w:name="heading 7" w:uiPriority="9" w:qFormat="1"/>
     <w:lsdException w:name="heading 8" w:uiPriority="9" w:qFormat="1"/>
-    <w:lsdException w:name="heading 9" w:uiPriority="9" w:qFormat="1"/>
+    <w:lsdException w:name="heading 9" w:uiPriority="0" w:qFormat="1"/>
     <w:lsdException w:name="toc 1" w:uiPriority="39"/>
     <w:lsdException w:name="toc 2" w:uiPriority="39"/>
     <w:lsdException w:name="toc 3" w:uiPriority="39"/>
@@ -9287,9 +10027,9 @@
     <w:lsdException w:name="toc 8" w:uiPriority="39"/>
     <w:lsdException w:name="toc 9" w:uiPriority="39"/>
     <w:lsdException w:name="caption" w:uiPriority="35" w:qFormat="1"/>
-    <w:lsdException w:name="Title" w:semiHidden="0" w:uiPriority="10" w:unhideWhenUsed="0" w:qFormat="1"/>
+    <w:lsdException w:name="Title" w:semiHidden="0" w:uiPriority="0" w:unhideWhenUsed="0" w:qFormat="1"/>
     <w:lsdException w:name="Default Paragraph Font" w:uiPriority="1"/>
-    <w:lsdException w:name="Subtitle" w:semiHidden="0" w:uiPriority="11" w:unhideWhenUsed="0" w:qFormat="1"/>
+    <w:lsdException w:name="Subtitle" w:semiHidden="0" w:uiPriority="0" w:unhideWhenUsed="0" w:qFormat="1"/>
     <w:lsdException w:name="Strong" w:semiHidden="0" w:uiPriority="22" w:unhideWhenUsed="0" w:qFormat="1"/>
     <w:lsdException w:name="Emphasis" w:semiHidden="0" w:uiPriority="20" w:unhideWhenUsed="0" w:qFormat="1"/>
     <w:lsdException w:name="Table Grid" w:semiHidden="0" w:uiPriority="59" w:unhideWhenUsed="0"/>
@@ -9430,6 +10170,26 @@
       <w:color w:val="365F91" w:themeColor="accent1" w:themeShade="BF"/>
       <w:sz w:val="28"/>
       <w:szCs w:val="28"/>
+    </w:rPr>
+  </w:style>
+  <w:style w:type="paragraph" w:styleId="Heading9">
+    <w:name w:val="heading 9"/>
+    <w:basedOn w:val="Normal"/>
+    <w:next w:val="Normal"/>
+    <w:link w:val="Heading9Char"/>
+    <w:qFormat/>
+    <w:rsid w:val="00DA2D7F"/>
+    <w:pPr>
+      <w:keepNext/>
+      <w:spacing w:after="0" w:line="240" w:lineRule="auto"/>
+      <w:outlineLvl w:val="8"/>
+    </w:pPr>
+    <w:rPr>
+      <w:rFonts w:ascii="Times New Roman" w:eastAsia="SimSun" w:hAnsi="Times New Roman" w:cs="Times New Roman"/>
+      <w:b/>
+      <w:sz w:val="28"/>
+      <w:szCs w:val="20"/>
+      <w:lang w:val="en-US"/>
     </w:rPr>
   </w:style>
   <w:style w:type="character" w:default="1" w:styleId="DefaultParagraphFont">
@@ -9578,6 +10338,78 @@
     <w:rPr>
       <w:color w:val="0000FF" w:themeColor="hyperlink"/>
       <w:u w:val="single"/>
+    </w:rPr>
+  </w:style>
+  <w:style w:type="character" w:customStyle="1" w:styleId="Heading9Char">
+    <w:name w:val="Heading 9 Char"/>
+    <w:basedOn w:val="DefaultParagraphFont"/>
+    <w:link w:val="Heading9"/>
+    <w:rsid w:val="00DA2D7F"/>
+    <w:rPr>
+      <w:rFonts w:ascii="Times New Roman" w:eastAsia="SimSun" w:hAnsi="Times New Roman" w:cs="Times New Roman"/>
+      <w:b/>
+      <w:sz w:val="28"/>
+      <w:szCs w:val="20"/>
+      <w:lang w:val="en-US"/>
+    </w:rPr>
+  </w:style>
+  <w:style w:type="paragraph" w:styleId="Title">
+    <w:name w:val="Title"/>
+    <w:basedOn w:val="Normal"/>
+    <w:link w:val="TitleChar"/>
+    <w:qFormat/>
+    <w:rsid w:val="00DA2D7F"/>
+    <w:pPr>
+      <w:spacing w:after="0" w:line="240" w:lineRule="auto"/>
+      <w:jc w:val="center"/>
+    </w:pPr>
+    <w:rPr>
+      <w:rFonts w:ascii="Times New Roman" w:eastAsia="SimSun" w:hAnsi="Times New Roman" w:cs="Times New Roman"/>
+      <w:b/>
+      <w:sz w:val="28"/>
+      <w:szCs w:val="20"/>
+      <w:lang w:val="en-US"/>
+    </w:rPr>
+  </w:style>
+  <w:style w:type="character" w:customStyle="1" w:styleId="TitleChar">
+    <w:name w:val="Title Char"/>
+    <w:basedOn w:val="DefaultParagraphFont"/>
+    <w:link w:val="Title"/>
+    <w:rsid w:val="00DA2D7F"/>
+    <w:rPr>
+      <w:rFonts w:ascii="Times New Roman" w:eastAsia="SimSun" w:hAnsi="Times New Roman" w:cs="Times New Roman"/>
+      <w:b/>
+      <w:sz w:val="28"/>
+      <w:szCs w:val="20"/>
+      <w:lang w:val="en-US"/>
+    </w:rPr>
+  </w:style>
+  <w:style w:type="paragraph" w:styleId="Subtitle">
+    <w:name w:val="Subtitle"/>
+    <w:basedOn w:val="Normal"/>
+    <w:link w:val="SubtitleChar"/>
+    <w:qFormat/>
+    <w:rsid w:val="00DA2D7F"/>
+    <w:pPr>
+      <w:spacing w:after="0" w:line="240" w:lineRule="auto"/>
+    </w:pPr>
+    <w:rPr>
+      <w:rFonts w:ascii="Times New Roman" w:eastAsia="SimSun" w:hAnsi="Times New Roman" w:cs="Times New Roman"/>
+      <w:b/>
+      <w:szCs w:val="20"/>
+      <w:lang w:val="en-US"/>
+    </w:rPr>
+  </w:style>
+  <w:style w:type="character" w:customStyle="1" w:styleId="SubtitleChar">
+    <w:name w:val="Subtitle Char"/>
+    <w:basedOn w:val="DefaultParagraphFont"/>
+    <w:link w:val="Subtitle"/>
+    <w:rsid w:val="00DA2D7F"/>
+    <w:rPr>
+      <w:rFonts w:ascii="Times New Roman" w:eastAsia="SimSun" w:hAnsi="Times New Roman" w:cs="Times New Roman"/>
+      <w:b/>
+      <w:szCs w:val="20"/>
+      <w:lang w:val="en-US"/>
     </w:rPr>
   </w:style>
 </w:styles>
@@ -9873,7 +10705,7 @@
 </file>
 
 <file path=customXml/itemProps1.xml><?xml version="1.0" encoding="utf-8"?>
-<ds:datastoreItem xmlns:ds="http://schemas.openxmlformats.org/officeDocument/2006/customXml" ds:itemID="{08F394EC-5C1A-44A2-947E-6A8C55D5BA71}">
+<ds:datastoreItem xmlns:ds="http://schemas.openxmlformats.org/officeDocument/2006/customXml" ds:itemID="{2B05C9C5-D057-46D4-8345-D333D9BF44B3}">
   <ds:schemaRefs>
     <ds:schemaRef ds:uri="http://schemas.openxmlformats.org/officeDocument/2006/bibliography"/>
   </ds:schemaRefs>

--- a/dizertatie.docx
+++ b/dizertatie.docx
@@ -16,30 +16,21 @@
           <w:sz w:val="36"/>
           <w:szCs w:val="36"/>
         </w:rPr>
-        <w:t>BABEŞ-</w:t>
-      </w:r>
-      <w:proofErr w:type="gramStart"/>
+        <w:t>BABEŞ-BOLYAI</w:t>
+      </w:r>
       <w:r>
         <w:rPr>
           <w:sz w:val="36"/>
           <w:szCs w:val="36"/>
         </w:rPr>
-        <w:t xml:space="preserve">BOLYAI  </w:t>
+        <w:t xml:space="preserve"> </w:t>
       </w:r>
       <w:r>
         <w:rPr>
           <w:sz w:val="36"/>
           <w:szCs w:val="36"/>
         </w:rPr>
-        <w:t>UNIVERSITY</w:t>
-      </w:r>
-      <w:proofErr w:type="gramEnd"/>
-      <w:r>
-        <w:rPr>
-          <w:sz w:val="36"/>
-          <w:szCs w:val="36"/>
-        </w:rPr>
-        <w:t xml:space="preserve"> CLUJ-NAPOCA</w:t>
+        <w:t>UNIVERSITY CLUJ-NAPOCA</w:t>
       </w:r>
     </w:p>
     <w:p>
@@ -450,173 +441,555 @@
     </w:p>
     <w:p>
       <w:pPr>
-        <w:rPr>
-          <w:lang w:val="en-US" w:eastAsia="ja-JP"/>
-        </w:rPr>
-      </w:pPr>
-    </w:p>
-    <w:p>
-      <w:pPr>
-        <w:rPr>
-          <w:lang w:val="en-US" w:eastAsia="ja-JP"/>
-        </w:rPr>
-      </w:pPr>
-    </w:p>
-    <w:p>
-      <w:pPr>
-        <w:rPr>
-          <w:lang w:val="en-US" w:eastAsia="ja-JP"/>
-        </w:rPr>
-      </w:pPr>
-    </w:p>
-    <w:p>
-      <w:pPr>
-        <w:rPr>
-          <w:lang w:val="en-US" w:eastAsia="ja-JP"/>
-        </w:rPr>
-      </w:pPr>
-    </w:p>
-    <w:p>
-      <w:pPr>
-        <w:rPr>
-          <w:lang w:val="en-US" w:eastAsia="ja-JP"/>
-        </w:rPr>
-      </w:pPr>
-    </w:p>
-    <w:p>
-      <w:pPr>
-        <w:rPr>
-          <w:lang w:val="en-US" w:eastAsia="ja-JP"/>
-        </w:rPr>
-      </w:pPr>
-    </w:p>
-    <w:p>
-      <w:pPr>
-        <w:rPr>
-          <w:lang w:val="en-US" w:eastAsia="ja-JP"/>
-        </w:rPr>
-      </w:pPr>
-    </w:p>
-    <w:p>
-      <w:pPr>
-        <w:rPr>
-          <w:lang w:val="en-US" w:eastAsia="ja-JP"/>
-        </w:rPr>
-      </w:pPr>
-    </w:p>
-    <w:p>
-      <w:pPr>
-        <w:rPr>
-          <w:lang w:val="en-US" w:eastAsia="ja-JP"/>
-        </w:rPr>
-      </w:pPr>
-    </w:p>
-    <w:p>
-      <w:pPr>
-        <w:rPr>
-          <w:lang w:val="en-US" w:eastAsia="ja-JP"/>
-        </w:rPr>
-      </w:pPr>
-    </w:p>
-    <w:p>
-      <w:pPr>
-        <w:rPr>
-          <w:lang w:val="en-US" w:eastAsia="ja-JP"/>
-        </w:rPr>
-      </w:pPr>
-    </w:p>
-    <w:p>
-      <w:pPr>
-        <w:rPr>
-          <w:lang w:val="en-US" w:eastAsia="ja-JP"/>
-        </w:rPr>
-      </w:pPr>
-    </w:p>
-    <w:p>
-      <w:pPr>
-        <w:rPr>
-          <w:lang w:val="en-US" w:eastAsia="ja-JP"/>
-        </w:rPr>
-      </w:pPr>
-    </w:p>
-    <w:p>
-      <w:pPr>
-        <w:rPr>
-          <w:lang w:val="en-US" w:eastAsia="ja-JP"/>
-        </w:rPr>
-      </w:pPr>
-    </w:p>
-    <w:p>
-      <w:pPr>
-        <w:rPr>
-          <w:lang w:val="en-US" w:eastAsia="ja-JP"/>
-        </w:rPr>
-      </w:pPr>
-    </w:p>
-    <w:p>
-      <w:pPr>
-        <w:rPr>
-          <w:lang w:val="en-US" w:eastAsia="ja-JP"/>
-        </w:rPr>
-      </w:pPr>
-    </w:p>
-    <w:p>
-      <w:pPr>
-        <w:rPr>
-          <w:lang w:val="en-US" w:eastAsia="ja-JP"/>
-        </w:rPr>
-      </w:pPr>
-    </w:p>
-    <w:p>
-      <w:pPr>
-        <w:rPr>
-          <w:lang w:val="en-US" w:eastAsia="ja-JP"/>
-        </w:rPr>
-      </w:pPr>
-    </w:p>
-    <w:p>
-      <w:pPr>
-        <w:rPr>
-          <w:lang w:val="en-US" w:eastAsia="ja-JP"/>
-        </w:rPr>
-      </w:pPr>
-    </w:p>
-    <w:p>
-      <w:pPr>
-        <w:rPr>
-          <w:lang w:val="en-US" w:eastAsia="ja-JP"/>
-        </w:rPr>
-      </w:pPr>
-    </w:p>
-    <w:p>
-      <w:pPr>
-        <w:rPr>
-          <w:lang w:val="en-US" w:eastAsia="ja-JP"/>
-        </w:rPr>
-      </w:pPr>
-    </w:p>
-    <w:p>
-      <w:pPr>
-        <w:rPr>
-          <w:lang w:val="en-US" w:eastAsia="ja-JP"/>
-        </w:rPr>
-      </w:pPr>
-    </w:p>
-    <w:p>
-      <w:pPr>
-        <w:rPr>
-          <w:lang w:val="en-US" w:eastAsia="ja-JP"/>
-        </w:rPr>
-      </w:pPr>
-      <w:bookmarkStart w:id="0" w:name="_GoBack"/>
-      <w:bookmarkEnd w:id="0"/>
-    </w:p>
-    <w:p>
-      <w:pPr>
-        <w:rPr>
-          <w:lang w:val="en-US" w:eastAsia="ja-JP"/>
-        </w:rPr>
-      </w:pPr>
+        <w:pStyle w:val="Title"/>
+        <w:spacing w:line="276" w:lineRule="auto"/>
+        <w:rPr>
+          <w:sz w:val="36"/>
+          <w:szCs w:val="36"/>
+        </w:rPr>
+      </w:pPr>
+      <w:r>
+        <w:rPr>
+          <w:sz w:val="36"/>
+          <w:szCs w:val="36"/>
+        </w:rPr>
+        <w:lastRenderedPageBreak/>
+        <w:t xml:space="preserve">UNIVERSITATEA </w:t>
+      </w:r>
+      <w:r>
+        <w:rPr>
+          <w:sz w:val="36"/>
+          <w:szCs w:val="36"/>
+        </w:rPr>
+        <w:t>BABEŞ-</w:t>
+      </w:r>
+      <w:proofErr w:type="gramStart"/>
+      <w:r>
+        <w:rPr>
+          <w:sz w:val="36"/>
+          <w:szCs w:val="36"/>
+        </w:rPr>
+        <w:t>BOLYAI  CLUJ</w:t>
+      </w:r>
+      <w:proofErr w:type="gramEnd"/>
+      <w:r>
+        <w:rPr>
+          <w:sz w:val="36"/>
+          <w:szCs w:val="36"/>
+        </w:rPr>
+        <w:t>-NAPOCA</w:t>
+      </w:r>
+    </w:p>
+    <w:p>
+      <w:pPr>
+        <w:pStyle w:val="Subtitle"/>
+        <w:spacing w:line="276" w:lineRule="auto"/>
+        <w:jc w:val="center"/>
+        <w:rPr>
+          <w:sz w:val="36"/>
+          <w:szCs w:val="36"/>
+        </w:rPr>
+      </w:pPr>
+      <w:r>
+        <w:rPr>
+          <w:sz w:val="36"/>
+          <w:szCs w:val="36"/>
+        </w:rPr>
+        <w:t xml:space="preserve">FACULTATEA </w:t>
+      </w:r>
+      <w:proofErr w:type="gramStart"/>
+      <w:r>
+        <w:rPr>
+          <w:sz w:val="36"/>
+          <w:szCs w:val="36"/>
+        </w:rPr>
+        <w:t>DE  MATEMATICǍ</w:t>
+      </w:r>
+      <w:proofErr w:type="gramEnd"/>
+      <w:r>
+        <w:rPr>
+          <w:sz w:val="36"/>
+          <w:szCs w:val="36"/>
+        </w:rPr>
+        <w:t xml:space="preserve"> ŞI INFORMATICǍ </w:t>
+      </w:r>
+    </w:p>
+    <w:p>
+      <w:pPr>
+        <w:pStyle w:val="Subtitle"/>
+        <w:spacing w:line="276" w:lineRule="auto"/>
+        <w:ind w:left="-360" w:right="-334"/>
+        <w:jc w:val="center"/>
+        <w:rPr>
+          <w:sz w:val="36"/>
+          <w:szCs w:val="36"/>
+          <w:lang w:val="ro-RO"/>
+        </w:rPr>
+      </w:pPr>
+      <w:r>
+        <w:rPr>
+          <w:sz w:val="36"/>
+          <w:szCs w:val="36"/>
+        </w:rPr>
+        <w:t xml:space="preserve">SPECIALIZAREA </w:t>
+      </w:r>
+      <w:r>
+        <w:rPr>
+          <w:sz w:val="36"/>
+          <w:szCs w:val="36"/>
+        </w:rPr>
+        <w:t>INTELIGEN</w:t>
+      </w:r>
+      <w:r>
+        <w:rPr>
+          <w:sz w:val="36"/>
+          <w:szCs w:val="36"/>
+          <w:lang w:val="ro-RO"/>
+        </w:rPr>
+        <w:t>ȚĂ COMPUTAȚIONALĂ APLICATĂ</w:t>
+      </w:r>
+    </w:p>
+    <w:p>
+      <w:pPr>
+        <w:pStyle w:val="Subtitle"/>
+        <w:spacing w:line="276" w:lineRule="auto"/>
+        <w:jc w:val="center"/>
+        <w:rPr>
+          <w:sz w:val="24"/>
+          <w:szCs w:val="24"/>
+        </w:rPr>
+      </w:pPr>
+    </w:p>
+    <w:p>
+      <w:pPr>
+        <w:pStyle w:val="Subtitle"/>
+        <w:spacing w:line="276" w:lineRule="auto"/>
+        <w:jc w:val="center"/>
+        <w:rPr>
+          <w:sz w:val="24"/>
+          <w:szCs w:val="24"/>
+        </w:rPr>
+      </w:pPr>
+    </w:p>
+    <w:p>
+      <w:pPr>
+        <w:pStyle w:val="Subtitle"/>
+        <w:spacing w:line="276" w:lineRule="auto"/>
+        <w:jc w:val="center"/>
+        <w:rPr>
+          <w:sz w:val="24"/>
+          <w:szCs w:val="24"/>
+        </w:rPr>
+      </w:pPr>
+    </w:p>
+    <w:p>
+      <w:pPr>
+        <w:pStyle w:val="Subtitle"/>
+        <w:spacing w:line="276" w:lineRule="auto"/>
+        <w:jc w:val="center"/>
+        <w:rPr>
+          <w:sz w:val="24"/>
+          <w:szCs w:val="24"/>
+        </w:rPr>
+      </w:pPr>
+    </w:p>
+    <w:p>
+      <w:pPr>
+        <w:pStyle w:val="Subtitle"/>
+        <w:spacing w:line="276" w:lineRule="auto"/>
+        <w:jc w:val="center"/>
+        <w:rPr>
+          <w:sz w:val="24"/>
+          <w:szCs w:val="24"/>
+        </w:rPr>
+      </w:pPr>
+    </w:p>
+    <w:p>
+      <w:pPr>
+        <w:pStyle w:val="Subtitle"/>
+        <w:spacing w:line="276" w:lineRule="auto"/>
+        <w:jc w:val="center"/>
+        <w:rPr>
+          <w:sz w:val="24"/>
+          <w:szCs w:val="24"/>
+        </w:rPr>
+      </w:pPr>
+    </w:p>
+    <w:p>
+      <w:pPr>
+        <w:pStyle w:val="Subtitle"/>
+        <w:spacing w:line="276" w:lineRule="auto"/>
+        <w:jc w:val="center"/>
+        <w:rPr>
+          <w:sz w:val="24"/>
+          <w:szCs w:val="24"/>
+        </w:rPr>
+      </w:pPr>
+    </w:p>
+    <w:p>
+      <w:pPr>
+        <w:pStyle w:val="Subtitle"/>
+        <w:spacing w:line="276" w:lineRule="auto"/>
+        <w:jc w:val="center"/>
+        <w:rPr>
+          <w:sz w:val="24"/>
+          <w:szCs w:val="24"/>
+        </w:rPr>
+      </w:pPr>
+    </w:p>
+    <w:p>
+      <w:pPr>
+        <w:pStyle w:val="Subtitle"/>
+        <w:spacing w:line="276" w:lineRule="auto"/>
+        <w:jc w:val="center"/>
+        <w:rPr>
+          <w:sz w:val="40"/>
+          <w:szCs w:val="40"/>
+        </w:rPr>
+      </w:pPr>
+      <w:r>
+        <w:rPr>
+          <w:sz w:val="40"/>
+          <w:szCs w:val="40"/>
+        </w:rPr>
+        <w:t xml:space="preserve">LUCRARE DE </w:t>
+      </w:r>
+      <w:r>
+        <w:rPr>
+          <w:sz w:val="40"/>
+          <w:szCs w:val="40"/>
+        </w:rPr>
+        <w:t>DIZERTȚIE</w:t>
+      </w:r>
+    </w:p>
+    <w:p>
+      <w:pPr>
+        <w:pStyle w:val="Subtitle"/>
+        <w:spacing w:line="276" w:lineRule="auto"/>
+        <w:jc w:val="center"/>
+        <w:rPr>
+          <w:sz w:val="24"/>
+          <w:szCs w:val="24"/>
+        </w:rPr>
+      </w:pPr>
+    </w:p>
+    <w:p>
+      <w:pPr>
+        <w:pStyle w:val="Subtitle"/>
+        <w:spacing w:line="276" w:lineRule="auto"/>
+        <w:jc w:val="center"/>
+        <w:rPr>
+          <w:sz w:val="48"/>
+          <w:szCs w:val="48"/>
+          <w:lang w:val="ro-RO"/>
+        </w:rPr>
+      </w:pPr>
+      <w:r>
+        <w:rPr>
+          <w:sz w:val="48"/>
+          <w:szCs w:val="48"/>
+          <w:lang w:val="ro-RO"/>
+        </w:rPr>
+        <w:t>Detectarea știrilor false</w:t>
+      </w:r>
+    </w:p>
+    <w:p>
+      <w:pPr>
+        <w:pStyle w:val="Subtitle"/>
+        <w:spacing w:line="276" w:lineRule="auto"/>
+        <w:jc w:val="center"/>
+        <w:rPr>
+          <w:sz w:val="48"/>
+          <w:szCs w:val="48"/>
+        </w:rPr>
+      </w:pPr>
+    </w:p>
+    <w:p>
+      <w:pPr>
+        <w:pStyle w:val="Subtitle"/>
+        <w:spacing w:line="276" w:lineRule="auto"/>
+        <w:jc w:val="center"/>
+        <w:rPr>
+          <w:sz w:val="48"/>
+          <w:szCs w:val="48"/>
+        </w:rPr>
+      </w:pPr>
+    </w:p>
+    <w:p>
+      <w:pPr>
+        <w:pStyle w:val="Subtitle"/>
+        <w:spacing w:line="276" w:lineRule="auto"/>
+        <w:jc w:val="center"/>
+        <w:rPr>
+          <w:sz w:val="48"/>
+          <w:szCs w:val="48"/>
+        </w:rPr>
+      </w:pPr>
+    </w:p>
+    <w:p>
+      <w:pPr>
+        <w:pStyle w:val="Subtitle"/>
+        <w:spacing w:line="276" w:lineRule="auto"/>
+        <w:jc w:val="center"/>
+        <w:rPr>
+          <w:sz w:val="48"/>
+          <w:szCs w:val="48"/>
+        </w:rPr>
+      </w:pPr>
+    </w:p>
+    <w:p>
+      <w:pPr>
+        <w:pStyle w:val="Subtitle"/>
+        <w:spacing w:line="276" w:lineRule="auto"/>
+        <w:jc w:val="center"/>
+        <w:rPr>
+          <w:sz w:val="48"/>
+          <w:szCs w:val="48"/>
+        </w:rPr>
+      </w:pPr>
+    </w:p>
+    <w:p>
+      <w:pPr>
+        <w:pStyle w:val="Subtitle"/>
+        <w:spacing w:line="276" w:lineRule="auto"/>
+        <w:jc w:val="center"/>
+        <w:rPr>
+          <w:sz w:val="48"/>
+          <w:szCs w:val="48"/>
+        </w:rPr>
+      </w:pPr>
+    </w:p>
+    <w:p>
+      <w:pPr>
+        <w:pStyle w:val="Subtitle"/>
+        <w:spacing w:line="276" w:lineRule="auto"/>
+        <w:rPr>
+          <w:sz w:val="40"/>
+          <w:szCs w:val="40"/>
+        </w:rPr>
+      </w:pPr>
+      <w:proofErr w:type="spellStart"/>
+      <w:r>
+        <w:rPr>
+          <w:sz w:val="40"/>
+          <w:szCs w:val="40"/>
+        </w:rPr>
+        <w:t>Conduc</w:t>
+      </w:r>
+      <w:r>
+        <w:rPr>
+          <w:sz w:val="40"/>
+          <w:szCs w:val="40"/>
+        </w:rPr>
+        <w:t>ă</w:t>
+      </w:r>
+      <w:r>
+        <w:rPr>
+          <w:sz w:val="40"/>
+          <w:szCs w:val="40"/>
+        </w:rPr>
+        <w:t>tor</w:t>
+      </w:r>
+      <w:proofErr w:type="spellEnd"/>
+      <w:r>
+        <w:rPr>
+          <w:sz w:val="40"/>
+          <w:szCs w:val="40"/>
+        </w:rPr>
+        <w:t xml:space="preserve"> </w:t>
+      </w:r>
+      <w:proofErr w:type="spellStart"/>
+      <w:r>
+        <w:rPr>
+          <w:sz w:val="40"/>
+          <w:szCs w:val="40"/>
+        </w:rPr>
+        <w:t>ştiinţific</w:t>
+      </w:r>
+      <w:proofErr w:type="spellEnd"/>
+    </w:p>
+    <w:p>
+      <w:pPr>
+        <w:pStyle w:val="Subtitle"/>
+        <w:spacing w:line="276" w:lineRule="auto"/>
+        <w:rPr>
+          <w:sz w:val="40"/>
+          <w:szCs w:val="40"/>
+        </w:rPr>
+      </w:pPr>
+      <w:r>
+        <w:rPr>
+          <w:sz w:val="40"/>
+          <w:szCs w:val="40"/>
+        </w:rPr>
+        <w:t xml:space="preserve">Lect. Dr. </w:t>
+      </w:r>
+      <w:proofErr w:type="spellStart"/>
+      <w:r>
+        <w:rPr>
+          <w:sz w:val="40"/>
+          <w:szCs w:val="40"/>
+        </w:rPr>
+        <w:t>Lupșa</w:t>
+      </w:r>
+      <w:proofErr w:type="spellEnd"/>
+      <w:r>
+        <w:rPr>
+          <w:sz w:val="40"/>
+          <w:szCs w:val="40"/>
+        </w:rPr>
+        <w:t xml:space="preserve"> Dana</w:t>
+      </w:r>
+    </w:p>
+    <w:p>
+      <w:pPr>
+        <w:pStyle w:val="Subtitle"/>
+        <w:spacing w:line="276" w:lineRule="auto"/>
+        <w:jc w:val="center"/>
+        <w:rPr>
+          <w:sz w:val="40"/>
+          <w:szCs w:val="40"/>
+        </w:rPr>
+      </w:pPr>
+    </w:p>
+    <w:p>
+      <w:pPr>
+        <w:pStyle w:val="Heading9"/>
+        <w:spacing w:line="276" w:lineRule="auto"/>
+        <w:ind w:left="5040" w:right="-496" w:firstLine="720"/>
+        <w:jc w:val="center"/>
+        <w:rPr>
+          <w:sz w:val="40"/>
+          <w:szCs w:val="40"/>
+        </w:rPr>
+      </w:pPr>
+    </w:p>
+    <w:p>
+      <w:pPr>
+        <w:pStyle w:val="Heading9"/>
+        <w:spacing w:line="276" w:lineRule="auto"/>
+        <w:ind w:left="5040" w:right="-496" w:firstLine="720"/>
+        <w:jc w:val="center"/>
+        <w:rPr>
+          <w:sz w:val="40"/>
+          <w:szCs w:val="40"/>
+        </w:rPr>
+      </w:pPr>
+      <w:r>
+        <w:rPr>
+          <w:sz w:val="40"/>
+          <w:szCs w:val="40"/>
+        </w:rPr>
+        <w:t>Absolvent</w:t>
+      </w:r>
+    </w:p>
+    <w:p>
+      <w:pPr>
+        <w:jc w:val="center"/>
+        <w:rPr>
+          <w:rFonts w:ascii="Times New Roman" w:hAnsi="Times New Roman" w:cs="Times New Roman"/>
+          <w:b/>
+          <w:sz w:val="40"/>
+          <w:szCs w:val="40"/>
+        </w:rPr>
+      </w:pPr>
+      <w:r>
+        <w:rPr>
+          <w:rFonts w:ascii="Times New Roman" w:hAnsi="Times New Roman" w:cs="Times New Roman"/>
+          <w:sz w:val="40"/>
+          <w:szCs w:val="40"/>
+        </w:rPr>
+        <w:tab/>
+      </w:r>
+      <w:r>
+        <w:rPr>
+          <w:rFonts w:ascii="Times New Roman" w:hAnsi="Times New Roman" w:cs="Times New Roman"/>
+          <w:sz w:val="40"/>
+          <w:szCs w:val="40"/>
+        </w:rPr>
+        <w:tab/>
+      </w:r>
+      <w:r>
+        <w:rPr>
+          <w:rFonts w:ascii="Times New Roman" w:hAnsi="Times New Roman" w:cs="Times New Roman"/>
+          <w:sz w:val="40"/>
+          <w:szCs w:val="40"/>
+        </w:rPr>
+        <w:tab/>
+      </w:r>
+      <w:r>
+        <w:rPr>
+          <w:rFonts w:ascii="Times New Roman" w:hAnsi="Times New Roman" w:cs="Times New Roman"/>
+          <w:sz w:val="40"/>
+          <w:szCs w:val="40"/>
+        </w:rPr>
+        <w:tab/>
+      </w:r>
+      <w:r>
+        <w:rPr>
+          <w:rFonts w:ascii="Times New Roman" w:hAnsi="Times New Roman" w:cs="Times New Roman"/>
+          <w:sz w:val="40"/>
+          <w:szCs w:val="40"/>
+        </w:rPr>
+        <w:tab/>
+      </w:r>
+      <w:r>
+        <w:rPr>
+          <w:rFonts w:ascii="Times New Roman" w:hAnsi="Times New Roman" w:cs="Times New Roman"/>
+          <w:sz w:val="40"/>
+          <w:szCs w:val="40"/>
+        </w:rPr>
+        <w:tab/>
+        <w:t xml:space="preserve">      </w:t>
+      </w:r>
+      <w:r>
+        <w:rPr>
+          <w:rFonts w:ascii="Times New Roman" w:hAnsi="Times New Roman" w:cs="Times New Roman"/>
+          <w:sz w:val="40"/>
+          <w:szCs w:val="40"/>
+        </w:rPr>
+        <w:t xml:space="preserve"> </w:t>
+      </w:r>
+      <w:proofErr w:type="spellStart"/>
+      <w:r>
+        <w:rPr>
+          <w:rFonts w:ascii="Times New Roman" w:hAnsi="Times New Roman" w:cs="Times New Roman"/>
+          <w:b/>
+          <w:sz w:val="40"/>
+          <w:szCs w:val="40"/>
+        </w:rPr>
+        <w:t>Teodora</w:t>
+      </w:r>
+      <w:proofErr w:type="spellEnd"/>
+      <w:r>
+        <w:rPr>
+          <w:rFonts w:ascii="Times New Roman" w:hAnsi="Times New Roman" w:cs="Times New Roman"/>
+          <w:b/>
+          <w:sz w:val="40"/>
+          <w:szCs w:val="40"/>
+        </w:rPr>
+        <w:t xml:space="preserve"> </w:t>
+      </w:r>
+      <w:proofErr w:type="spellStart"/>
+      <w:r>
+        <w:rPr>
+          <w:rFonts w:ascii="Times New Roman" w:hAnsi="Times New Roman" w:cs="Times New Roman"/>
+          <w:b/>
+          <w:sz w:val="40"/>
+          <w:szCs w:val="40"/>
+        </w:rPr>
+        <w:t>Ioana</w:t>
+      </w:r>
+      <w:proofErr w:type="spellEnd"/>
+      <w:r>
+        <w:rPr>
+          <w:rFonts w:ascii="Times New Roman" w:hAnsi="Times New Roman" w:cs="Times New Roman"/>
+          <w:b/>
+          <w:sz w:val="40"/>
+          <w:szCs w:val="40"/>
+        </w:rPr>
+        <w:t xml:space="preserve"> NASTE</w:t>
+      </w:r>
     </w:p>
     <w:p>
       <w:pPr>
@@ -666,26 +1039,7 @@
         </w:p>
         <w:p>
           <w:pPr>
-            <w:spacing w:after="0"/>
-            <w:rPr>
-              <w:lang w:val="en-US" w:eastAsia="ja-JP"/>
-            </w:rPr>
-          </w:pPr>
-          <w:r>
-            <w:rPr>
-              <w:lang w:val="en-US" w:eastAsia="ja-JP"/>
-            </w:rPr>
-            <w:tab/>
-            <w:t>Abstract</w:t>
-          </w:r>
-        </w:p>
-        <w:p>
-          <w:pPr>
             <w:pStyle w:val="ListParagraph"/>
-            <w:numPr>
-              <w:ilvl w:val="0"/>
-              <w:numId w:val="7"/>
-            </w:numPr>
             <w:spacing w:after="0"/>
             <w:rPr>
               <w:lang w:val="en-US" w:eastAsia="ja-JP"/>
@@ -961,78 +1315,200 @@
     </w:p>
     <w:p>
       <w:pPr>
-        <w:rPr>
-          <w:rFonts w:ascii="Times New Roman" w:hAnsi="Times New Roman" w:cs="Times New Roman"/>
-          <w:b/>
+        <w:pStyle w:val="Title"/>
+        <w:rPr>
           <w:sz w:val="36"/>
-          <w:szCs w:val="36"/>
-        </w:rPr>
-      </w:pPr>
-      <w:r>
-        <w:rPr>
-          <w:rFonts w:ascii="Times New Roman" w:hAnsi="Times New Roman" w:cs="Times New Roman"/>
-          <w:b/>
+        </w:rPr>
+      </w:pPr>
+      <w:r>
+        <w:rPr>
           <w:sz w:val="36"/>
-          <w:szCs w:val="36"/>
         </w:rPr>
         <w:lastRenderedPageBreak/>
-        <w:t>Abstract</w:t>
-      </w:r>
-    </w:p>
-    <w:p>
-      <w:pPr>
-        <w:rPr>
-          <w:rFonts w:ascii="Times New Roman" w:hAnsi="Times New Roman" w:cs="Times New Roman"/>
-          <w:b/>
+        <w:t>INTRODUCTION</w:t>
+      </w:r>
+    </w:p>
+    <w:p/>
+    <w:p>
+      <w:pPr>
+        <w:ind w:firstLine="180"/>
+        <w:rPr>
+          <w:rFonts w:ascii="Times New Roman" w:hAnsi="Times New Roman" w:cs="Times New Roman"/>
+          <w:sz w:val="24"/>
+          <w:szCs w:val="24"/>
+        </w:rPr>
+      </w:pPr>
+      <w:r>
+        <w:rPr>
+          <w:rFonts w:ascii="Times New Roman" w:hAnsi="Times New Roman" w:cs="Times New Roman"/>
+          <w:sz w:val="24"/>
+          <w:szCs w:val="24"/>
+        </w:rPr>
+        <w:t>Here comes some text for the introduction. Will be done last.</w:t>
+      </w:r>
+    </w:p>
+    <w:p>
+      <w:pPr>
+        <w:ind w:firstLine="180"/>
+        <w:rPr>
+          <w:rFonts w:ascii="Times New Roman" w:hAnsi="Times New Roman" w:cs="Times New Roman"/>
+          <w:sz w:val="24"/>
+          <w:szCs w:val="24"/>
+        </w:rPr>
+      </w:pPr>
+      <w:bookmarkStart w:id="0" w:name="_GoBack"/>
+      <w:bookmarkEnd w:id="0"/>
+    </w:p>
+    <w:p>
+      <w:pPr>
+        <w:pStyle w:val="Title"/>
+        <w:rPr>
           <w:sz w:val="36"/>
           <w:szCs w:val="36"/>
         </w:rPr>
       </w:pPr>
       <w:r>
         <w:rPr>
-          <w:rFonts w:ascii="Times New Roman" w:hAnsi="Times New Roman" w:cs="Times New Roman"/>
-          <w:b/>
           <w:sz w:val="36"/>
           <w:szCs w:val="36"/>
         </w:rPr>
-        <w:t>Introduction</w:t>
+        <w:t>CHAPTER 1</w:t>
+      </w:r>
+    </w:p>
+    <w:p>
+      <w:pPr>
+        <w:pStyle w:val="Title"/>
+        <w:rPr>
+          <w:sz w:val="36"/>
+          <w:szCs w:val="36"/>
+        </w:rPr>
+      </w:pPr>
+      <w:r>
+        <w:rPr>
+          <w:sz w:val="36"/>
+          <w:szCs w:val="36"/>
+        </w:rPr>
+        <w:t>Natural Language Processing</w:t>
+      </w:r>
+    </w:p>
+    <w:p>
+      <w:pPr>
+        <w:pStyle w:val="Title"/>
+        <w:rPr>
+          <w:sz w:val="36"/>
+          <w:szCs w:val="36"/>
+        </w:rPr>
+      </w:pPr>
+    </w:p>
+    <w:p>
+      <w:pPr>
+        <w:pStyle w:val="Heading9"/>
+        <w:numPr>
+          <w:ilvl w:val="1"/>
+          <w:numId w:val="8"/>
+        </w:numPr>
+      </w:pPr>
+      <w:r>
+        <w:t>Preprocessing</w:t>
+      </w:r>
+    </w:p>
+    <w:p>
+      <w:pPr>
+        <w:pStyle w:val="Heading9"/>
+        <w:numPr>
+          <w:ilvl w:val="1"/>
+          <w:numId w:val="8"/>
+        </w:numPr>
+      </w:pPr>
+      <w:r>
+        <w:t>Text Classification</w:t>
+      </w:r>
+    </w:p>
+    <w:p>
+      <w:pPr>
+        <w:pStyle w:val="Heading9"/>
+        <w:numPr>
+          <w:ilvl w:val="1"/>
+          <w:numId w:val="8"/>
+        </w:numPr>
+      </w:pPr>
+      <w:r>
+        <w:t xml:space="preserve">TF-IDF </w:t>
       </w:r>
     </w:p>
     <w:p>
       <w:pPr>
         <w:pStyle w:val="ListParagraph"/>
-        <w:numPr>
-          <w:ilvl w:val="0"/>
-          <w:numId w:val="2"/>
-        </w:numPr>
-      </w:pPr>
-      <w:r>
-        <w:rPr>
-          <w:rFonts w:ascii="Times New Roman" w:hAnsi="Times New Roman" w:cs="Times New Roman"/>
-          <w:b/>
+        <w:ind w:left="420"/>
+        <w:rPr>
+          <w:lang w:val="en-US"/>
+        </w:rPr>
+      </w:pPr>
+    </w:p>
+    <w:p>
+      <w:pPr>
+        <w:pStyle w:val="Title"/>
+        <w:rPr>
           <w:sz w:val="36"/>
           <w:szCs w:val="36"/>
         </w:rPr>
-        <w:t>Natural language processing</w:t>
-      </w:r>
-    </w:p>
-    <w:p>
-      <w:pPr>
-        <w:pStyle w:val="ListParagraph"/>
-        <w:numPr>
-          <w:ilvl w:val="0"/>
-          <w:numId w:val="2"/>
-        </w:numPr>
-      </w:pPr>
-      <w:r>
-        <w:rPr>
-          <w:rFonts w:ascii="Times New Roman" w:hAnsi="Times New Roman" w:cs="Times New Roman"/>
-          <w:b/>
+      </w:pPr>
+      <w:r>
+        <w:rPr>
           <w:sz w:val="36"/>
           <w:szCs w:val="36"/>
         </w:rPr>
-        <w:t>Artificial networks</w:t>
-      </w:r>
+        <w:t>CHAPTER 2</w:t>
+      </w:r>
+    </w:p>
+    <w:p>
+      <w:pPr>
+        <w:pStyle w:val="Title"/>
+        <w:rPr>
+          <w:sz w:val="36"/>
+          <w:szCs w:val="36"/>
+        </w:rPr>
+      </w:pPr>
+      <w:r>
+        <w:rPr>
+          <w:sz w:val="36"/>
+          <w:szCs w:val="36"/>
+        </w:rPr>
+        <w:t xml:space="preserve">Machine learning models </w:t>
+      </w:r>
+    </w:p>
+    <w:p>
+      <w:pPr>
+        <w:pStyle w:val="Title"/>
+        <w:rPr>
+          <w:sz w:val="36"/>
+          <w:szCs w:val="36"/>
+        </w:rPr>
+      </w:pPr>
+    </w:p>
+    <w:p>
+      <w:pPr>
+        <w:pStyle w:val="Title"/>
+        <w:rPr>
+          <w:sz w:val="36"/>
+          <w:szCs w:val="36"/>
+        </w:rPr>
+      </w:pPr>
+    </w:p>
+    <w:p>
+      <w:pPr>
+        <w:pStyle w:val="Heading9"/>
+      </w:pPr>
+      <w:r>
+        <w:t>2.2 Artificial neural networks</w:t>
+      </w:r>
+    </w:p>
+    <w:p>
+      <w:pPr>
+        <w:rPr>
+          <w:lang w:val="en-US"/>
+        </w:rPr>
+      </w:pPr>
     </w:p>
     <w:p>
       <w:pPr>
@@ -1217,23 +1693,28 @@
     </w:p>
     <w:p>
       <w:pPr>
-        <w:ind w:firstLine="180"/>
-        <w:jc w:val="both"/>
-        <w:rPr>
-          <w:rFonts w:ascii="Times New Roman" w:hAnsi="Times New Roman" w:cs="Times New Roman"/>
-          <w:b/>
-          <w:sz w:val="28"/>
-          <w:szCs w:val="36"/>
-        </w:rPr>
-      </w:pPr>
-      <w:r>
-        <w:rPr>
-          <w:rFonts w:ascii="Times New Roman" w:hAnsi="Times New Roman" w:cs="Times New Roman"/>
-          <w:b/>
-          <w:sz w:val="28"/>
-          <w:szCs w:val="36"/>
-        </w:rPr>
-        <w:t>2.1 Recurrent neural networks</w:t>
+        <w:pStyle w:val="Subtitle"/>
+        <w:rPr>
+          <w:sz w:val="24"/>
+        </w:rPr>
+      </w:pPr>
+      <w:r>
+        <w:rPr>
+          <w:sz w:val="24"/>
+        </w:rPr>
+        <w:t>2.</w:t>
+      </w:r>
+      <w:r>
+        <w:rPr>
+          <w:sz w:val="24"/>
+        </w:rPr>
+        <w:t>2.</w:t>
+      </w:r>
+      <w:r>
+        <w:rPr>
+          <w:sz w:val="24"/>
+        </w:rPr>
+        <w:t>1 Recurrent neural networks</w:t>
       </w:r>
     </w:p>
     <w:p>
@@ -1452,6 +1933,7 @@
           <w:noProof/>
           <w:lang w:eastAsia="en-GB"/>
         </w:rPr>
+        <w:lastRenderedPageBreak/>
         <w:drawing>
           <wp:inline distT="0" distB="0" distL="0" distR="0" wp14:anchorId="27ADB2E9" wp14:editId="4DB54F2A">
             <wp:extent cx="2390775" cy="1775262"/>
@@ -1576,17 +2058,7 @@
           <w:szCs w:val="24"/>
           <w:lang w:val="en-US"/>
         </w:rPr>
-        <w:t xml:space="preserve">The training for a RNN can be difficult. The main problems that can appear are vanishing and exploding gradients which can occur during error propagation. Which of these two events may occur depends on the weight of the edges and on the activation function. For example, if the activation function is a sigmoid one, the values risk to get too close to 0 and the network </w:t>
-      </w:r>
-      <w:r>
-        <w:rPr>
-          <w:rFonts w:ascii="Times New Roman" w:hAnsi="Times New Roman" w:cs="Times New Roman"/>
-          <w:sz w:val="24"/>
-          <w:szCs w:val="24"/>
-          <w:lang w:val="en-US"/>
-        </w:rPr>
-        <w:lastRenderedPageBreak/>
-        <w:t xml:space="preserve">won’t learn. In this case, we deal with vanishing gradient. If he activation function is a </w:t>
+        <w:t xml:space="preserve">The training for a RNN can be difficult. The main problems that can appear are vanishing and exploding gradients which can occur during error propagation. Which of these two events may occur depends on the weight of the edges and on the activation function. For example, if the activation function is a sigmoid one, the values risk to get too close to 0 and the network won’t learn. In this case, we deal with vanishing gradient. If he activation function is a </w:t>
       </w:r>
       <w:proofErr w:type="spellStart"/>
       <w:r>
@@ -1647,33 +2119,28 @@
     </w:p>
     <w:p>
       <w:pPr>
+        <w:pStyle w:val="Subtitle"/>
+        <w:rPr>
+          <w:sz w:val="24"/>
+        </w:rPr>
+      </w:pPr>
+      <w:r>
+        <w:rPr>
+          <w:sz w:val="24"/>
+        </w:rPr>
+        <w:t>2.2.2 Long Short-Term Memory Neural Networks</w:t>
+      </w:r>
+    </w:p>
+    <w:p>
+      <w:pPr>
+        <w:spacing w:after="0"/>
         <w:ind w:firstLine="180"/>
         <w:jc w:val="both"/>
         <w:rPr>
-          <w:rFonts w:ascii="Times New Roman" w:hAnsi="Times New Roman" w:cs="Times New Roman"/>
-          <w:b/>
-          <w:sz w:val="28"/>
-          <w:szCs w:val="36"/>
-        </w:rPr>
-      </w:pPr>
-      <w:r>
-        <w:rPr>
-          <w:rFonts w:ascii="Times New Roman" w:hAnsi="Times New Roman" w:cs="Times New Roman"/>
-          <w:b/>
-          <w:sz w:val="28"/>
-          <w:szCs w:val="36"/>
-        </w:rPr>
-        <w:t>2.2 Long Short-Term memory</w:t>
-      </w:r>
-    </w:p>
-    <w:p>
-      <w:pPr>
-        <w:ind w:firstLine="180"/>
-        <w:jc w:val="both"/>
-        <w:rPr>
-          <w:rFonts w:ascii="Times New Roman" w:hAnsi="Times New Roman" w:cs="Times New Roman"/>
-          <w:sz w:val="28"/>
-          <w:szCs w:val="36"/>
+          <w:rFonts w:ascii="Times New Roman" w:eastAsiaTheme="minorEastAsia" w:hAnsi="Times New Roman" w:cs="Times New Roman"/>
+          <w:sz w:val="24"/>
+          <w:szCs w:val="24"/>
+          <w:lang w:val="ro-RO"/>
         </w:rPr>
       </w:pPr>
     </w:p>
@@ -3500,23 +3967,16 @@
     </w:p>
     <w:p>
       <w:pPr>
-        <w:ind w:firstLine="180"/>
-        <w:jc w:val="both"/>
-        <w:rPr>
-          <w:rFonts w:ascii="Times New Roman" w:hAnsi="Times New Roman" w:cs="Times New Roman"/>
-          <w:b/>
-          <w:sz w:val="28"/>
-          <w:szCs w:val="36"/>
-        </w:rPr>
-      </w:pPr>
-      <w:r>
-        <w:rPr>
-          <w:rFonts w:ascii="Times New Roman" w:hAnsi="Times New Roman" w:cs="Times New Roman"/>
-          <w:b/>
-          <w:sz w:val="28"/>
-          <w:szCs w:val="36"/>
-        </w:rPr>
-        <w:t>2.3 Gated Recurrent Unit</w:t>
+        <w:pStyle w:val="Subtitle"/>
+        <w:rPr>
+          <w:sz w:val="24"/>
+        </w:rPr>
+      </w:pPr>
+      <w:r>
+        <w:rPr>
+          <w:sz w:val="24"/>
+        </w:rPr>
+        <w:t>2.2.3 Gated Recurrent Neural Networks</w:t>
       </w:r>
     </w:p>
     <w:p>
@@ -3551,7 +4011,17 @@
           <w:szCs w:val="24"/>
           <w:lang w:val="en-US"/>
         </w:rPr>
-        <w:t xml:space="preserve">The gated recurrent unit neural network is a type of recurrent neural networks proposed recently which use a gating system to solve the vanishing gradient problem similar to the LSTM. It was first proposed in 2014 by </w:t>
+        <w:t xml:space="preserve">The gated recurrent unit neural network is a type of recurrent neural networks proposed recently which use a gating system to solve the vanishing gradient problem similar to the </w:t>
+      </w:r>
+      <w:r>
+        <w:rPr>
+          <w:rFonts w:ascii="Times New Roman" w:hAnsi="Times New Roman" w:cs="Times New Roman"/>
+          <w:sz w:val="24"/>
+          <w:szCs w:val="24"/>
+          <w:lang w:val="en-US"/>
+        </w:rPr>
+        <w:lastRenderedPageBreak/>
+        <w:t xml:space="preserve">LSTM. It was first proposed in 2014 by </w:t>
       </w:r>
       <w:proofErr w:type="spellStart"/>
       <w:r>
@@ -4969,25 +5439,66 @@
     </w:p>
     <w:p>
       <w:pPr>
+        <w:pStyle w:val="Title"/>
+        <w:rPr>
+          <w:sz w:val="36"/>
+          <w:szCs w:val="36"/>
+        </w:rPr>
+      </w:pPr>
+      <w:proofErr w:type="gramStart"/>
+      <w:r>
+        <w:rPr>
+          <w:sz w:val="36"/>
+          <w:szCs w:val="36"/>
+        </w:rPr>
+        <w:t>C</w:t>
+      </w:r>
+      <w:r>
+        <w:rPr>
+          <w:sz w:val="36"/>
+          <w:szCs w:val="36"/>
+        </w:rPr>
+        <w:t>HAPTER</w:t>
+      </w:r>
+      <w:r>
+        <w:rPr>
+          <w:sz w:val="36"/>
+          <w:szCs w:val="36"/>
+        </w:rPr>
+        <w:t xml:space="preserve">  3</w:t>
+      </w:r>
+      <w:proofErr w:type="gramEnd"/>
+    </w:p>
+    <w:p>
+      <w:pPr>
+        <w:pStyle w:val="Title"/>
+        <w:rPr>
+          <w:sz w:val="36"/>
+          <w:szCs w:val="36"/>
+        </w:rPr>
+      </w:pPr>
+      <w:r>
+        <w:rPr>
+          <w:sz w:val="36"/>
+          <w:szCs w:val="36"/>
+        </w:rPr>
+        <w:t xml:space="preserve"> </w:t>
+      </w:r>
+      <w:r>
+        <w:rPr>
+          <w:sz w:val="36"/>
+          <w:szCs w:val="36"/>
+        </w:rPr>
+        <w:t>Applications</w:t>
+      </w:r>
+    </w:p>
+    <w:p>
+      <w:pPr>
         <w:pStyle w:val="ListParagraph"/>
-        <w:numPr>
-          <w:ilvl w:val="0"/>
-          <w:numId w:val="2"/>
-        </w:numPr>
-      </w:pPr>
-      <w:r>
-        <w:rPr>
-          <w:rFonts w:ascii="Times New Roman" w:hAnsi="Times New Roman" w:cs="Times New Roman"/>
-          <w:b/>
-          <w:sz w:val="36"/>
-          <w:szCs w:val="36"/>
-        </w:rPr>
-        <w:t>Related work</w:t>
-      </w:r>
-    </w:p>
-    <w:p>
-      <w:pPr>
-        <w:pStyle w:val="ListParagraph"/>
+        <w:rPr>
+          <w:sz w:val="24"/>
+          <w:szCs w:val="24"/>
+        </w:rPr>
       </w:pPr>
     </w:p>
     <w:p>
@@ -5007,7 +5518,47 @@
           <w:sz w:val="24"/>
           <w:szCs w:val="24"/>
         </w:rPr>
-        <w:t>The raise in popularity of social media has massively increased the amount of user-generated information that can spread uncontrollably throughout the web. This heavy amount of data generated in real-time is impossible to be filtered and checked manually for veracity. So, there has been a more interest to research automatic ways of detecting false information. However, considering the complexity of what can be considered fake news and the various forms in which this can be spread in, the task of simply determining the authenticity of the information can be very hard and complex.</w:t>
+        <w:t xml:space="preserve">The raise in popularity of social media has massively increased the amount of user-generated information that can spread uncontrollably throughout the web. This </w:t>
+      </w:r>
+      <w:r>
+        <w:rPr>
+          <w:rFonts w:ascii="Times New Roman" w:hAnsi="Times New Roman" w:cs="Times New Roman"/>
+          <w:sz w:val="24"/>
+          <w:szCs w:val="24"/>
+        </w:rPr>
+        <w:t>huge</w:t>
+      </w:r>
+      <w:r>
+        <w:rPr>
+          <w:rFonts w:ascii="Times New Roman" w:hAnsi="Times New Roman" w:cs="Times New Roman"/>
+          <w:sz w:val="24"/>
+          <w:szCs w:val="24"/>
+        </w:rPr>
+        <w:t xml:space="preserve"> amount of data generated in real-time is impossible to be f</w:t>
+      </w:r>
+      <w:r>
+        <w:rPr>
+          <w:rFonts w:ascii="Times New Roman" w:hAnsi="Times New Roman" w:cs="Times New Roman"/>
+          <w:sz w:val="24"/>
+          <w:szCs w:val="24"/>
+        </w:rPr>
+        <w:t>iltered and checked manually. So, there has been a growing</w:t>
+      </w:r>
+      <w:r>
+        <w:rPr>
+          <w:rFonts w:ascii="Times New Roman" w:hAnsi="Times New Roman" w:cs="Times New Roman"/>
+          <w:sz w:val="24"/>
+          <w:szCs w:val="24"/>
+        </w:rPr>
+        <w:t xml:space="preserve"> interest to research automatic ways of detecting false information. However, considering the complexity of what can be considered fake news and the various forms in which this can be spread in, the task of simply determining the authenticity of the information can be very hard and complex.</w:t>
+      </w:r>
+      <w:r>
+        <w:rPr>
+          <w:rFonts w:ascii="Times New Roman" w:hAnsi="Times New Roman" w:cs="Times New Roman"/>
+          <w:sz w:val="24"/>
+          <w:szCs w:val="24"/>
+        </w:rPr>
+        <w:t xml:space="preserve"> In this chapter, I will present some interesting and diverse methods that have been applied for this task.</w:t>
       </w:r>
     </w:p>
     <w:p>
@@ -5024,28 +5575,112 @@
     </w:p>
     <w:p>
       <w:pPr>
-        <w:pStyle w:val="ListParagraph"/>
-        <w:numPr>
-          <w:ilvl w:val="1"/>
-          <w:numId w:val="3"/>
-        </w:numPr>
+        <w:pStyle w:val="Heading9"/>
+      </w:pPr>
+      <w:r>
+        <w:t xml:space="preserve">3.1 </w:t>
+      </w:r>
+      <w:r>
+        <w:t>Stance detection</w:t>
+      </w:r>
+      <w:r>
+        <w:t xml:space="preserve"> vs. veracity detection</w:t>
+      </w:r>
+    </w:p>
+    <w:p>
+      <w:pPr>
+        <w:pStyle w:val="Subtitle"/>
+        <w:rPr>
+          <w:sz w:val="28"/>
+          <w:szCs w:val="28"/>
+        </w:rPr>
+      </w:pPr>
+    </w:p>
+    <w:p>
+      <w:pPr>
+        <w:ind w:firstLine="720"/>
         <w:jc w:val="both"/>
         <w:rPr>
           <w:rFonts w:ascii="Times New Roman" w:hAnsi="Times New Roman" w:cs="Times New Roman"/>
-          <w:b/>
-          <w:sz w:val="36"/>
-          <w:szCs w:val="36"/>
-        </w:rPr>
-      </w:pPr>
-      <w:r>
-        <w:rPr>
-          <w:rFonts w:ascii="Times New Roman" w:hAnsi="Times New Roman" w:cs="Times New Roman"/>
-          <w:b/>
-          <w:sz w:val="36"/>
-          <w:szCs w:val="36"/>
-        </w:rPr>
-        <w:t>Stance detection</w:t>
-      </w:r>
+          <w:sz w:val="24"/>
+          <w:szCs w:val="24"/>
+        </w:rPr>
+      </w:pPr>
+      <w:r>
+        <w:rPr>
+          <w:rFonts w:ascii="Times New Roman" w:hAnsi="Times New Roman" w:cs="Times New Roman"/>
+          <w:sz w:val="24"/>
+          <w:szCs w:val="24"/>
+        </w:rPr>
+        <w:t xml:space="preserve">When talking about fake news detection, most people would think of labelling a claim, article, headline or post as either true or false. This is, more or less, what veracity detection aims to do. However, in practice, this is more complex that it sounds. First of all, research in the area has been done heavily only in the past 4-5 years. This leads to data being scarce and unstructured. </w:t>
+      </w:r>
+      <w:r>
+        <w:rPr>
+          <w:rFonts w:ascii="Times New Roman" w:hAnsi="Times New Roman" w:cs="Times New Roman"/>
+          <w:sz w:val="24"/>
+          <w:szCs w:val="24"/>
+        </w:rPr>
+        <w:t>Stance detection came as a response to these shortages, providing a first step towards fully automated fact checking. The idea behind it is to possibly help the professional fact checkers by offering relevant background information about the text based on the stances of various organizations on the topic, weighted by their credibility.</w:t>
+      </w:r>
+    </w:p>
+    <w:p>
+      <w:pPr>
+        <w:ind w:firstLine="720"/>
+        <w:jc w:val="both"/>
+        <w:rPr>
+          <w:rFonts w:ascii="Times New Roman" w:hAnsi="Times New Roman" w:cs="Times New Roman"/>
+          <w:sz w:val="24"/>
+          <w:szCs w:val="24"/>
+        </w:rPr>
+      </w:pPr>
+      <w:r>
+        <w:rPr>
+          <w:rFonts w:ascii="Times New Roman" w:hAnsi="Times New Roman" w:cs="Times New Roman"/>
+          <w:sz w:val="24"/>
+          <w:szCs w:val="24"/>
+        </w:rPr>
+        <w:t>Both approaches</w:t>
+      </w:r>
+      <w:r>
+        <w:rPr>
+          <w:rFonts w:ascii="Times New Roman" w:hAnsi="Times New Roman" w:cs="Times New Roman"/>
+          <w:sz w:val="24"/>
+          <w:szCs w:val="24"/>
+        </w:rPr>
+        <w:t xml:space="preserve"> have the same overall goal, but they are different in ways each is approach, the data they need or the inputs and outputs of the models. Also, the solutions from </w:t>
+      </w:r>
+      <w:r>
+        <w:rPr>
+          <w:rFonts w:ascii="Times New Roman" w:hAnsi="Times New Roman" w:cs="Times New Roman"/>
+          <w:sz w:val="24"/>
+          <w:szCs w:val="24"/>
+        </w:rPr>
+        <w:lastRenderedPageBreak/>
+        <w:t>one task can inspire research for the other task and that’s why I think it is relevant to describe some of these methods.</w:t>
+      </w:r>
+    </w:p>
+    <w:p>
+      <w:pPr>
+        <w:pStyle w:val="Subtitle"/>
+      </w:pPr>
+      <w:r>
+        <w:t xml:space="preserve">3.1.1 </w:t>
+      </w:r>
+      <w:r>
+        <w:rPr>
+          <w:sz w:val="24"/>
+          <w:szCs w:val="24"/>
+        </w:rPr>
+        <w:t>Stance</w:t>
+      </w:r>
+      <w:r>
+        <w:t xml:space="preserve"> detection</w:t>
+      </w:r>
+    </w:p>
+    <w:p>
+      <w:pPr>
+        <w:pStyle w:val="Subtitle"/>
+      </w:pPr>
     </w:p>
     <w:p>
       <w:pPr>
@@ -5536,7 +6171,23 @@
           <w:sz w:val="24"/>
           <w:szCs w:val="24"/>
         </w:rPr>
-        <w:t>The proposed method reached an accuracy of 81.72% which took the team on the third position at the end of the challenge. Results on different labels are detailed in Table 3.1.1., where i</w:t>
+        <w:t>The proposed method reached an accuracy of 81.72% which took the team on the third position at the end of the challenge. Results on different labels are detailed in Table 3.</w:t>
+      </w:r>
+      <w:r>
+        <w:rPr>
+          <w:rFonts w:ascii="Times New Roman" w:hAnsi="Times New Roman" w:cs="Times New Roman"/>
+          <w:sz w:val="24"/>
+          <w:szCs w:val="24"/>
+        </w:rPr>
+        <w:t>1.1</w:t>
+      </w:r>
+      <w:r>
+        <w:rPr>
+          <w:rFonts w:ascii="Times New Roman" w:hAnsi="Times New Roman" w:cs="Times New Roman"/>
+          <w:sz w:val="24"/>
+          <w:szCs w:val="24"/>
+        </w:rPr>
+        <w:t>., where i</w:t>
       </w:r>
       <w:r>
         <w:rPr>
@@ -5638,7 +6289,15 @@
           <w:b/>
           <w:szCs w:val="24"/>
         </w:rPr>
-        <w:t>Table 3.1.1 Confusion matrix for the stance detection system</w:t>
+        <w:t>Table 3.1.1</w:t>
+      </w:r>
+      <w:r>
+        <w:rPr>
+          <w:rFonts w:ascii="Times New Roman" w:hAnsi="Times New Roman" w:cs="Times New Roman"/>
+          <w:b/>
+          <w:szCs w:val="24"/>
+        </w:rPr>
+        <w:t xml:space="preserve"> Confusion matrix for the stance detection system</w:t>
       </w:r>
     </w:p>
     <w:p>
@@ -5653,28 +6312,28 @@
     </w:p>
     <w:p>
       <w:pPr>
-        <w:pStyle w:val="ListParagraph"/>
-        <w:numPr>
-          <w:ilvl w:val="1"/>
-          <w:numId w:val="3"/>
-        </w:numPr>
-        <w:jc w:val="both"/>
-        <w:rPr>
-          <w:rFonts w:ascii="Times New Roman" w:hAnsi="Times New Roman" w:cs="Times New Roman"/>
-          <w:b/>
-          <w:sz w:val="36"/>
-          <w:szCs w:val="36"/>
-        </w:rPr>
-      </w:pPr>
-      <w:r>
-        <w:rPr>
-          <w:rFonts w:ascii="Times New Roman" w:hAnsi="Times New Roman" w:cs="Times New Roman"/>
-          <w:b/>
-          <w:sz w:val="36"/>
-          <w:szCs w:val="36"/>
-        </w:rPr>
-        <w:t>Content based detection</w:t>
-      </w:r>
+        <w:pStyle w:val="Subtitle"/>
+        <w:rPr>
+          <w:sz w:val="24"/>
+          <w:szCs w:val="24"/>
+        </w:rPr>
+      </w:pPr>
+      <w:r>
+        <w:rPr>
+          <w:sz w:val="24"/>
+          <w:szCs w:val="24"/>
+        </w:rPr>
+        <w:t>3.1.2 Veracity detection</w:t>
+      </w:r>
+    </w:p>
+    <w:p>
+      <w:pPr>
+        <w:pStyle w:val="Subtitle"/>
+        <w:rPr>
+          <w:sz w:val="24"/>
+          <w:szCs w:val="24"/>
+        </w:rPr>
+      </w:pPr>
     </w:p>
     <w:p>
       <w:pPr>
@@ -5693,7 +6352,23 @@
           <w:szCs w:val="24"/>
         </w:rPr>
         <w:lastRenderedPageBreak/>
-        <w:t xml:space="preserve">When talking about fake news detection, the first concept that pops into anyone’s mind is to check the information (content) from a piece of news and assign if it is true or false, without necessarily taking into account the intention of the creator.  </w:t>
+        <w:t>When talking about fake news detection, the first concept that pops into anyone’s mind is to check the information (content) from a piece of news and assign if it is true or false, without necessarily taking into account the intention of the creator</w:t>
+      </w:r>
+      <w:r>
+        <w:rPr>
+          <w:rFonts w:ascii="Times New Roman" w:hAnsi="Times New Roman" w:cs="Times New Roman"/>
+          <w:sz w:val="24"/>
+          <w:szCs w:val="24"/>
+        </w:rPr>
+        <w:t xml:space="preserve"> for example</w:t>
+      </w:r>
+      <w:r>
+        <w:rPr>
+          <w:rFonts w:ascii="Times New Roman" w:hAnsi="Times New Roman" w:cs="Times New Roman"/>
+          <w:sz w:val="24"/>
+          <w:szCs w:val="24"/>
+        </w:rPr>
+        <w:t xml:space="preserve">.  </w:t>
       </w:r>
     </w:p>
     <w:p>
@@ -6441,7 +7116,23 @@
           <w:sz w:val="24"/>
           <w:szCs w:val="24"/>
         </w:rPr>
-        <w:t>, they obtained a total accuracy of 82.4%. The experimental results for the prediction on FNC Dataset can be seen in Table 3.2.1.</w:t>
+        <w:t xml:space="preserve">, they obtained a total accuracy of 82.4%. The experimental results for the prediction on FNC </w:t>
+      </w:r>
+      <w:r>
+        <w:rPr>
+          <w:rFonts w:ascii="Times New Roman" w:hAnsi="Times New Roman" w:cs="Times New Roman"/>
+          <w:sz w:val="24"/>
+          <w:szCs w:val="24"/>
+        </w:rPr>
+        <w:t>Dataset can be seen in Table 3.1.2</w:t>
+      </w:r>
+      <w:r>
+        <w:rPr>
+          <w:rFonts w:ascii="Times New Roman" w:hAnsi="Times New Roman" w:cs="Times New Roman"/>
+          <w:sz w:val="24"/>
+          <w:szCs w:val="24"/>
+        </w:rPr>
+        <w:t>.</w:t>
       </w:r>
     </w:p>
     <w:p>
@@ -6538,7 +7229,14 @@
           <w:rFonts w:ascii="Times New Roman" w:hAnsi="Times New Roman" w:cs="Times New Roman"/>
           <w:b/>
         </w:rPr>
-        <w:t>Table 3.2.1 Confusion matrix for FNC Dataset</w:t>
+        <w:t>Table 3.1.2</w:t>
+      </w:r>
+      <w:r>
+        <w:rPr>
+          <w:rFonts w:ascii="Times New Roman" w:hAnsi="Times New Roman" w:cs="Times New Roman"/>
+          <w:b/>
+        </w:rPr>
+        <w:t xml:space="preserve"> Confusion matrix for FNC Dataset</w:t>
       </w:r>
     </w:p>
     <w:p>
@@ -6560,38 +7258,16 @@
     </w:p>
     <w:p>
       <w:pPr>
-        <w:pStyle w:val="ListParagraph"/>
-        <w:numPr>
-          <w:ilvl w:val="1"/>
-          <w:numId w:val="3"/>
-        </w:numPr>
-        <w:jc w:val="both"/>
-        <w:rPr>
-          <w:rFonts w:ascii="Times New Roman" w:hAnsi="Times New Roman" w:cs="Times New Roman"/>
-          <w:b/>
-          <w:sz w:val="36"/>
-          <w:szCs w:val="36"/>
-        </w:rPr>
-      </w:pPr>
-      <w:r>
-        <w:rPr>
-          <w:rFonts w:ascii="Times New Roman" w:hAnsi="Times New Roman" w:cs="Times New Roman"/>
-          <w:b/>
-          <w:sz w:val="36"/>
-          <w:szCs w:val="36"/>
-        </w:rPr>
-        <w:t>Fake news in social media</w:t>
-      </w:r>
-    </w:p>
-    <w:p>
-      <w:pPr>
-        <w:pStyle w:val="ListParagraph"/>
-        <w:ind w:left="1440"/>
-        <w:jc w:val="both"/>
-        <w:rPr>
-          <w:rFonts w:ascii="Times New Roman" w:hAnsi="Times New Roman" w:cs="Times New Roman"/>
-          <w:sz w:val="24"/>
-          <w:szCs w:val="36"/>
+        <w:pStyle w:val="Heading9"/>
+      </w:pPr>
+      <w:r>
+        <w:t>3.2 Fake news in social media</w:t>
+      </w:r>
+    </w:p>
+    <w:p>
+      <w:pPr>
+        <w:rPr>
+          <w:lang w:val="en-US"/>
         </w:rPr>
       </w:pPr>
     </w:p>
@@ -6632,6 +7308,14 @@
         </w:rPr>
         <w:t xml:space="preserve"> news are being created and spread at an alarming rate. However, this makes space to research different aspects of fake news, like the propagation pattern and the users’ response via comments or reposts, with the intention to have an automatic method of spotting misinformation in its early stages of spreading. </w:t>
       </w:r>
+      <w:r>
+        <w:rPr>
+          <w:rFonts w:ascii="Times New Roman" w:hAnsi="Times New Roman" w:cs="Times New Roman"/>
+          <w:sz w:val="24"/>
+          <w:szCs w:val="36"/>
+        </w:rPr>
+        <w:t xml:space="preserve">Veracity detection has been used for detecting fake news in social media, but the difference here is manner in which the true/false tags are assigned: instead of checking the information from a post, it looks at the way it propagates. </w:t>
+      </w:r>
     </w:p>
     <w:p>
       <w:pPr>
@@ -6678,7 +7362,23 @@
           <w:sz w:val="24"/>
           <w:szCs w:val="36"/>
         </w:rPr>
-        <w:t xml:space="preserve">, have proposed a tree-structured recursive neural network approach that analyses how a rumour is spread and what’s the users’ stance relative to it. They started this researched based on observations they have made that suggest that if a user denies a post with a fake rumour, it tends to trigger positive responses from other users, confirming the denial, while denying a true rumour triggers  negative and confusing responses. This pattern can be seen in Figure 3.3.1. </w:t>
+        <w:t>, have proposed a tree-structured recursive neural network approach that analyses how a rumour is spread and what’s the users’ stance relative to it. They started this researched based on observations they have made that suggest that if a user denies a post with a fake rumour, it tends to trigger positive responses from other users, confirming the denial, while denying a true rumour triggers  negative and confusing responses. This p</w:t>
+      </w:r>
+      <w:r>
+        <w:rPr>
+          <w:rFonts w:ascii="Times New Roman" w:hAnsi="Times New Roman" w:cs="Times New Roman"/>
+          <w:sz w:val="24"/>
+          <w:szCs w:val="36"/>
+        </w:rPr>
+        <w:t>attern can be seen in Figure 3.2</w:t>
+      </w:r>
+      <w:r>
+        <w:rPr>
+          <w:rFonts w:ascii="Times New Roman" w:hAnsi="Times New Roman" w:cs="Times New Roman"/>
+          <w:sz w:val="24"/>
+          <w:szCs w:val="36"/>
+        </w:rPr>
+        <w:t xml:space="preserve">.1. </w:t>
       </w:r>
     </w:p>
     <w:p>
@@ -6779,7 +7479,15 @@
           <w:b/>
           <w:szCs w:val="36"/>
         </w:rPr>
-        <w:t>Figure 3.3.1 Propagation tree containing users’ stance towards the post</w:t>
+        <w:t>Figure 3.2</w:t>
+      </w:r>
+      <w:r>
+        <w:rPr>
+          <w:rFonts w:ascii="Times New Roman" w:hAnsi="Times New Roman" w:cs="Times New Roman"/>
+          <w:b/>
+          <w:szCs w:val="36"/>
+        </w:rPr>
+        <w:t>.1 Propagation tree containing users’ stance towards the post</w:t>
       </w:r>
     </w:p>
     <w:p>
@@ -6847,16 +7555,8 @@
           <w:sz w:val="24"/>
           <w:szCs w:val="36"/>
         </w:rPr>
-        <w:t xml:space="preserve">A rumour (claim) was defined as an original tweet together with all its relevant responsive tweets ordered chronologically. For these claims the task is to be classified into </w:t>
-      </w:r>
-      <w:r>
-        <w:rPr>
-          <w:rFonts w:ascii="Times New Roman" w:hAnsi="Times New Roman" w:cs="Times New Roman"/>
-          <w:sz w:val="24"/>
-          <w:szCs w:val="36"/>
-        </w:rPr>
         <w:lastRenderedPageBreak/>
-        <w:t xml:space="preserve">one of the following categories: </w:t>
+        <w:t xml:space="preserve">A rumour (claim) was defined as an original tweet together with all its relevant responsive tweets ordered chronologically. For these claims the task is to be classified into one of the following categories: </w:t>
       </w:r>
       <w:r>
         <w:rPr>
@@ -7103,7 +7803,23 @@
           <w:sz w:val="24"/>
           <w:szCs w:val="36"/>
         </w:rPr>
-        <w:t>The evaluation was done on two real-life Twitter datasets (Twitter15 and Twitter16) which each contain over 1000 propagations trees. To better present the advances of their work, Jing Ma et al. made an elaborate comparison with multiple state-of-the-art methods. The results on both sets can be seen in Table 3.3.1</w:t>
+        <w:t>The evaluation was done on two real-life Twitter datasets (Twitter15 and Twitter16) which each contain over 1000 propagations trees. To better present the advances of their work, Jing Ma et al. made an elaborate comparison with multiple state-of-the-art methods. The results on bo</w:t>
+      </w:r>
+      <w:r>
+        <w:rPr>
+          <w:rFonts w:ascii="Times New Roman" w:hAnsi="Times New Roman" w:cs="Times New Roman"/>
+          <w:sz w:val="24"/>
+          <w:szCs w:val="36"/>
+        </w:rPr>
+        <w:t>th sets can be seen in Table 3.2</w:t>
+      </w:r>
+      <w:r>
+        <w:rPr>
+          <w:rFonts w:ascii="Times New Roman" w:hAnsi="Times New Roman" w:cs="Times New Roman"/>
+          <w:sz w:val="24"/>
+          <w:szCs w:val="36"/>
+        </w:rPr>
+        <w:t>.1</w:t>
       </w:r>
     </w:p>
     <w:p>
@@ -7193,7 +7909,15 @@
           <w:b/>
           <w:szCs w:val="36"/>
         </w:rPr>
-        <w:t>Table 3.3.1 Results comparison of rumour detection for each category</w:t>
+        <w:t>Table 3.2</w:t>
+      </w:r>
+      <w:r>
+        <w:rPr>
+          <w:rFonts w:ascii="Times New Roman" w:hAnsi="Times New Roman" w:cs="Times New Roman"/>
+          <w:b/>
+          <w:szCs w:val="36"/>
+        </w:rPr>
+        <w:t>.1 Results comparison of rumour detection for each category</w:t>
       </w:r>
     </w:p>
     <w:p>
@@ -7260,38 +7984,16 @@
     </w:p>
     <w:p>
       <w:pPr>
-        <w:pStyle w:val="ListParagraph"/>
-        <w:numPr>
-          <w:ilvl w:val="1"/>
-          <w:numId w:val="3"/>
-        </w:numPr>
-        <w:jc w:val="both"/>
-        <w:rPr>
-          <w:rFonts w:ascii="Times New Roman" w:hAnsi="Times New Roman" w:cs="Times New Roman"/>
-          <w:b/>
-          <w:sz w:val="36"/>
-          <w:szCs w:val="36"/>
-        </w:rPr>
-      </w:pPr>
-      <w:r>
-        <w:rPr>
-          <w:rFonts w:ascii="Times New Roman" w:hAnsi="Times New Roman" w:cs="Times New Roman"/>
-          <w:b/>
-          <w:sz w:val="36"/>
-          <w:szCs w:val="36"/>
-        </w:rPr>
-        <w:t>Satirical news detection</w:t>
-      </w:r>
-    </w:p>
-    <w:p>
-      <w:pPr>
-        <w:pStyle w:val="ListParagraph"/>
-        <w:ind w:left="1440"/>
-        <w:jc w:val="both"/>
-        <w:rPr>
-          <w:rFonts w:ascii="Times New Roman" w:hAnsi="Times New Roman" w:cs="Times New Roman"/>
-          <w:sz w:val="24"/>
-          <w:szCs w:val="36"/>
+        <w:pStyle w:val="Heading9"/>
+      </w:pPr>
+      <w:r>
+        <w:t>3.3 Satirical fake news</w:t>
+      </w:r>
+    </w:p>
+    <w:p>
+      <w:pPr>
+        <w:rPr>
+          <w:lang w:val="en-US"/>
         </w:rPr>
       </w:pPr>
     </w:p>
@@ -7596,7 +8298,23 @@
           <w:sz w:val="24"/>
           <w:szCs w:val="36"/>
         </w:rPr>
-        <w:t xml:space="preserve"> were collected from various sites that focus on such content and over 160.000 true news from major news outlets. Since the data is not annotated, only the binary classification was taken into account. Moreover, different models were implemented to prove the efficiency of the method. These models as well as all the results can be seen in Table 3.4.1. </w:t>
+        <w:t xml:space="preserve"> were collected from various sites that focus on such content and over 160.000 true news from major news outlets. Since the data is not annotated, only the binary classification was taken into account. Moreover, different models were implemented to prove the efficiency of the method. These models as well as all the </w:t>
+      </w:r>
+      <w:r>
+        <w:rPr>
+          <w:rFonts w:ascii="Times New Roman" w:hAnsi="Times New Roman" w:cs="Times New Roman"/>
+          <w:sz w:val="24"/>
+          <w:szCs w:val="36"/>
+        </w:rPr>
+        <w:t>results can be seen in Table 3.3</w:t>
+      </w:r>
+      <w:r>
+        <w:rPr>
+          <w:rFonts w:ascii="Times New Roman" w:hAnsi="Times New Roman" w:cs="Times New Roman"/>
+          <w:sz w:val="24"/>
+          <w:szCs w:val="36"/>
+        </w:rPr>
+        <w:t xml:space="preserve">.1. </w:t>
       </w:r>
     </w:p>
     <w:p>
@@ -7697,7 +8415,15 @@
           <w:b/>
           <w:szCs w:val="36"/>
         </w:rPr>
-        <w:t>Table 3.4.1 Results comparison for satirical news detection</w:t>
+        <w:t>Table 3.3</w:t>
+      </w:r>
+      <w:r>
+        <w:rPr>
+          <w:rFonts w:ascii="Times New Roman" w:hAnsi="Times New Roman" w:cs="Times New Roman"/>
+          <w:b/>
+          <w:szCs w:val="36"/>
+        </w:rPr>
+        <w:t>.1 Results comparison for satirical news detection</w:t>
       </w:r>
     </w:p>
     <w:p>
@@ -7729,7 +8455,23 @@
           <w:sz w:val="24"/>
           <w:szCs w:val="36"/>
         </w:rPr>
-        <w:t>It can be observed that the model including both paragraph and document level features performs the best in almost all categories. The importance of the linguistic features used was also analysed which gives a very interesting insight into what features are more relevant when trying to detect satire. The results can be seen in Figure 3.4.1.</w:t>
+        <w:t>It can be observed that the model including both paragraph and document level features performs the best in almost all categories. The importance of the linguistic features used was also analysed which gives a very interesting insight into what features are more relevant when trying to detect satire. The r</w:t>
+      </w:r>
+      <w:r>
+        <w:rPr>
+          <w:rFonts w:ascii="Times New Roman" w:hAnsi="Times New Roman" w:cs="Times New Roman"/>
+          <w:sz w:val="24"/>
+          <w:szCs w:val="36"/>
+        </w:rPr>
+        <w:t>esults can be seen in Figure 3.3.1</w:t>
+      </w:r>
+      <w:r>
+        <w:rPr>
+          <w:rFonts w:ascii="Times New Roman" w:hAnsi="Times New Roman" w:cs="Times New Roman"/>
+          <w:sz w:val="24"/>
+          <w:szCs w:val="36"/>
+        </w:rPr>
+        <w:t>.</w:t>
       </w:r>
     </w:p>
     <w:p>
@@ -7831,7 +8573,23 @@
           <w:b/>
           <w:szCs w:val="36"/>
         </w:rPr>
-        <w:t xml:space="preserve">Figure 3.4.1 </w:t>
+        <w:t>Figu</w:t>
+      </w:r>
+      <w:r>
+        <w:rPr>
+          <w:rFonts w:ascii="Times New Roman" w:hAnsi="Times New Roman" w:cs="Times New Roman"/>
+          <w:b/>
+          <w:szCs w:val="36"/>
+        </w:rPr>
+        <w:t>re 3.3.1</w:t>
+      </w:r>
+      <w:r>
+        <w:rPr>
+          <w:rFonts w:ascii="Times New Roman" w:hAnsi="Times New Roman" w:cs="Times New Roman"/>
+          <w:b/>
+          <w:szCs w:val="36"/>
+        </w:rPr>
+        <w:t xml:space="preserve"> </w:t>
       </w:r>
       <w:proofErr w:type="gramStart"/>
       <w:r>
@@ -7859,39 +8617,117 @@
     </w:p>
     <w:p>
       <w:pPr>
-        <w:pStyle w:val="ListParagraph"/>
-        <w:numPr>
-          <w:ilvl w:val="0"/>
-          <w:numId w:val="2"/>
-        </w:numPr>
-      </w:pPr>
-      <w:r>
+        <w:pStyle w:val="Title"/>
+        <w:rPr>
+          <w:sz w:val="36"/>
+        </w:rPr>
+      </w:pPr>
+      <w:r>
+        <w:rPr>
+          <w:sz w:val="36"/>
+        </w:rPr>
+        <w:t>CHAPTER 4</w:t>
+      </w:r>
+    </w:p>
+    <w:p>
+      <w:pPr>
+        <w:pStyle w:val="Title"/>
+        <w:rPr>
+          <w:sz w:val="36"/>
+        </w:rPr>
+      </w:pPr>
+      <w:r>
+        <w:rPr>
+          <w:sz w:val="36"/>
+        </w:rPr>
+        <w:t>Implemented solution</w:t>
+      </w:r>
+    </w:p>
+    <w:p>
+      <w:pPr>
+        <w:pStyle w:val="Title"/>
+        <w:rPr>
+          <w:sz w:val="36"/>
+        </w:rPr>
+      </w:pPr>
+    </w:p>
+    <w:p>
+      <w:pPr>
+        <w:pStyle w:val="Title"/>
+        <w:rPr>
+          <w:sz w:val="36"/>
+        </w:rPr>
+      </w:pPr>
+      <w:r>
+        <w:rPr>
+          <w:sz w:val="36"/>
+        </w:rPr>
+        <w:t>CHAPTER 5</w:t>
+      </w:r>
+    </w:p>
+    <w:p>
+      <w:pPr>
+        <w:pStyle w:val="Title"/>
+        <w:rPr>
+          <w:sz w:val="36"/>
+        </w:rPr>
+      </w:pPr>
+      <w:r>
+        <w:rPr>
+          <w:sz w:val="36"/>
+        </w:rPr>
+        <w:t>Future work and improvements</w:t>
+      </w:r>
+    </w:p>
+    <w:p>
+      <w:pPr>
+        <w:pStyle w:val="Title"/>
+        <w:rPr>
+          <w:sz w:val="36"/>
+        </w:rPr>
+      </w:pPr>
+    </w:p>
+    <w:p>
+      <w:pPr>
+        <w:pStyle w:val="Title"/>
+        <w:rPr>
+          <w:sz w:val="36"/>
+        </w:rPr>
+      </w:pPr>
+    </w:p>
+    <w:p>
+      <w:pPr>
+        <w:pStyle w:val="Title"/>
+        <w:rPr>
+          <w:sz w:val="36"/>
+        </w:rPr>
+      </w:pPr>
+      <w:r>
+        <w:rPr>
+          <w:sz w:val="36"/>
+        </w:rPr>
+        <w:t>CONCLUSION</w:t>
+      </w:r>
+    </w:p>
+    <w:p>
+      <w:pPr>
         <w:rPr>
           <w:rFonts w:ascii="Times New Roman" w:hAnsi="Times New Roman" w:cs="Times New Roman"/>
           <w:b/>
           <w:sz w:val="36"/>
           <w:szCs w:val="36"/>
         </w:rPr>
-        <w:t>Implemented solution</w:t>
-      </w:r>
-    </w:p>
-    <w:p>
-      <w:pPr>
-        <w:pStyle w:val="ListParagraph"/>
-        <w:numPr>
-          <w:ilvl w:val="0"/>
-          <w:numId w:val="2"/>
-        </w:numPr>
-      </w:pPr>
-      <w:r>
+      </w:pPr>
+    </w:p>
+    <w:p>
+      <w:pPr>
         <w:rPr>
           <w:rFonts w:ascii="Times New Roman" w:hAnsi="Times New Roman" w:cs="Times New Roman"/>
           <w:b/>
           <w:sz w:val="36"/>
           <w:szCs w:val="36"/>
         </w:rPr>
-        <w:t>Future work</w:t>
-      </w:r>
+      </w:pPr>
     </w:p>
     <w:p>
       <w:pPr>
@@ -7902,15 +8738,16 @@
           <w:szCs w:val="36"/>
         </w:rPr>
       </w:pPr>
-      <w:r>
+    </w:p>
+    <w:p>
+      <w:pPr>
         <w:rPr>
           <w:rFonts w:ascii="Times New Roman" w:hAnsi="Times New Roman" w:cs="Times New Roman"/>
           <w:b/>
           <w:sz w:val="36"/>
           <w:szCs w:val="36"/>
         </w:rPr>
-        <w:t>Conclusion</w:t>
-      </w:r>
+      </w:pPr>
     </w:p>
     <w:p>
       <w:pPr>
@@ -7974,6 +8811,7 @@
     </w:p>
     <w:p>
       <w:pPr>
+        <w:jc w:val="both"/>
         <w:rPr>
           <w:rFonts w:ascii="Times New Roman" w:hAnsi="Times New Roman" w:cs="Times New Roman"/>
           <w:b/>
@@ -7981,86 +8819,15 @@
           <w:szCs w:val="36"/>
         </w:rPr>
       </w:pPr>
-    </w:p>
-    <w:p>
-      <w:pPr>
+      <w:r>
         <w:rPr>
           <w:rFonts w:ascii="Times New Roman" w:hAnsi="Times New Roman" w:cs="Times New Roman"/>
           <w:b/>
           <w:sz w:val="36"/>
           <w:szCs w:val="36"/>
         </w:rPr>
-      </w:pPr>
-    </w:p>
-    <w:p>
-      <w:pPr>
-        <w:rPr>
-          <w:rFonts w:ascii="Times New Roman" w:hAnsi="Times New Roman" w:cs="Times New Roman"/>
-          <w:b/>
-          <w:sz w:val="36"/>
-          <w:szCs w:val="36"/>
-        </w:rPr>
-      </w:pPr>
-    </w:p>
-    <w:p>
-      <w:pPr>
-        <w:rPr>
-          <w:rFonts w:ascii="Times New Roman" w:hAnsi="Times New Roman" w:cs="Times New Roman"/>
-          <w:b/>
-          <w:sz w:val="36"/>
-          <w:szCs w:val="36"/>
-        </w:rPr>
-      </w:pPr>
-    </w:p>
-    <w:p>
-      <w:pPr>
-        <w:rPr>
-          <w:rFonts w:ascii="Times New Roman" w:hAnsi="Times New Roman" w:cs="Times New Roman"/>
-          <w:b/>
-          <w:sz w:val="36"/>
-          <w:szCs w:val="36"/>
-        </w:rPr>
-      </w:pPr>
-    </w:p>
-    <w:p>
-      <w:pPr>
-        <w:rPr>
-          <w:rFonts w:ascii="Times New Roman" w:hAnsi="Times New Roman" w:cs="Times New Roman"/>
-          <w:b/>
-          <w:sz w:val="36"/>
-          <w:szCs w:val="36"/>
-        </w:rPr>
-      </w:pPr>
-    </w:p>
-    <w:p>
-      <w:pPr>
-        <w:rPr>
-          <w:rFonts w:ascii="Times New Roman" w:hAnsi="Times New Roman" w:cs="Times New Roman"/>
-          <w:b/>
-          <w:sz w:val="36"/>
-          <w:szCs w:val="36"/>
-        </w:rPr>
-      </w:pPr>
-    </w:p>
-    <w:p>
-      <w:pPr>
-        <w:jc w:val="both"/>
-        <w:rPr>
-          <w:rFonts w:ascii="Times New Roman" w:hAnsi="Times New Roman" w:cs="Times New Roman"/>
-          <w:b/>
-          <w:sz w:val="36"/>
-          <w:szCs w:val="36"/>
-        </w:rPr>
-      </w:pPr>
-      <w:r>
-        <w:rPr>
-          <w:rFonts w:ascii="Times New Roman" w:hAnsi="Times New Roman" w:cs="Times New Roman"/>
-          <w:b/>
-          <w:sz w:val="36"/>
-          <w:szCs w:val="36"/>
-        </w:rPr>
         <w:lastRenderedPageBreak/>
-        <w:t>Bibliography</w:t>
+        <w:t>BIBLIOGRAPHY</w:t>
       </w:r>
     </w:p>
     <w:p>
@@ -9449,6 +10216,119 @@
     </w:lvl>
   </w:abstractNum>
   <w:abstractNum w:abstractNumId="6">
+    <w:nsid w:val="6ACC5ECF"/>
+    <w:multiLevelType w:val="multilevel"/>
+    <w:tmpl w:val="0742E160"/>
+    <w:lvl w:ilvl="0">
+      <w:start w:val="1"/>
+      <w:numFmt w:val="decimal"/>
+      <w:lvlText w:val="%1"/>
+      <w:lvlJc w:val="left"/>
+      <w:pPr>
+        <w:ind w:left="420" w:hanging="420"/>
+      </w:pPr>
+      <w:rPr>
+        <w:rFonts w:hint="default"/>
+      </w:rPr>
+    </w:lvl>
+    <w:lvl w:ilvl="1">
+      <w:start w:val="1"/>
+      <w:numFmt w:val="decimal"/>
+      <w:lvlText w:val="%1.%2"/>
+      <w:lvlJc w:val="left"/>
+      <w:pPr>
+        <w:ind w:left="420" w:hanging="420"/>
+      </w:pPr>
+      <w:rPr>
+        <w:rFonts w:hint="default"/>
+      </w:rPr>
+    </w:lvl>
+    <w:lvl w:ilvl="2">
+      <w:start w:val="1"/>
+      <w:numFmt w:val="decimal"/>
+      <w:lvlText w:val="%1.%2.%3"/>
+      <w:lvlJc w:val="left"/>
+      <w:pPr>
+        <w:ind w:left="720" w:hanging="720"/>
+      </w:pPr>
+      <w:rPr>
+        <w:rFonts w:hint="default"/>
+      </w:rPr>
+    </w:lvl>
+    <w:lvl w:ilvl="3">
+      <w:start w:val="1"/>
+      <w:numFmt w:val="decimal"/>
+      <w:lvlText w:val="%1.%2.%3.%4"/>
+      <w:lvlJc w:val="left"/>
+      <w:pPr>
+        <w:ind w:left="720" w:hanging="720"/>
+      </w:pPr>
+      <w:rPr>
+        <w:rFonts w:hint="default"/>
+      </w:rPr>
+    </w:lvl>
+    <w:lvl w:ilvl="4">
+      <w:start w:val="1"/>
+      <w:numFmt w:val="decimal"/>
+      <w:lvlText w:val="%1.%2.%3.%4.%5"/>
+      <w:lvlJc w:val="left"/>
+      <w:pPr>
+        <w:ind w:left="1080" w:hanging="1080"/>
+      </w:pPr>
+      <w:rPr>
+        <w:rFonts w:hint="default"/>
+      </w:rPr>
+    </w:lvl>
+    <w:lvl w:ilvl="5">
+      <w:start w:val="1"/>
+      <w:numFmt w:val="decimal"/>
+      <w:lvlText w:val="%1.%2.%3.%4.%5.%6"/>
+      <w:lvlJc w:val="left"/>
+      <w:pPr>
+        <w:ind w:left="1080" w:hanging="1080"/>
+      </w:pPr>
+      <w:rPr>
+        <w:rFonts w:hint="default"/>
+      </w:rPr>
+    </w:lvl>
+    <w:lvl w:ilvl="6">
+      <w:start w:val="1"/>
+      <w:numFmt w:val="decimal"/>
+      <w:lvlText w:val="%1.%2.%3.%4.%5.%6.%7"/>
+      <w:lvlJc w:val="left"/>
+      <w:pPr>
+        <w:ind w:left="1440" w:hanging="1440"/>
+      </w:pPr>
+      <w:rPr>
+        <w:rFonts w:hint="default"/>
+      </w:rPr>
+    </w:lvl>
+    <w:lvl w:ilvl="7">
+      <w:start w:val="1"/>
+      <w:numFmt w:val="decimal"/>
+      <w:lvlText w:val="%1.%2.%3.%4.%5.%6.%7.%8"/>
+      <w:lvlJc w:val="left"/>
+      <w:pPr>
+        <w:ind w:left="1440" w:hanging="1440"/>
+      </w:pPr>
+      <w:rPr>
+        <w:rFonts w:hint="default"/>
+      </w:rPr>
+    </w:lvl>
+    <w:lvl w:ilvl="8">
+      <w:start w:val="1"/>
+      <w:numFmt w:val="decimal"/>
+      <w:lvlText w:val="%1.%2.%3.%4.%5.%6.%7.%8.%9"/>
+      <w:lvlJc w:val="left"/>
+      <w:pPr>
+        <w:ind w:left="1440" w:hanging="1440"/>
+      </w:pPr>
+      <w:rPr>
+        <w:rFonts w:hint="default"/>
+      </w:rPr>
+    </w:lvl>
+  </w:abstractNum>
+  <w:abstractNum w:abstractNumId="7">
     <w:nsid w:val="79492EFE"/>
     <w:multiLevelType w:val="hybridMultilevel"/>
     <w:tmpl w:val="6010D05A"/>
@@ -9543,7 +10423,7 @@
     <w:abstractNumId w:val="5"/>
   </w:num>
   <w:num w:numId="2">
-    <w:abstractNumId w:val="6"/>
+    <w:abstractNumId w:val="7"/>
   </w:num>
   <w:num w:numId="3">
     <w:abstractNumId w:val="4"/>
@@ -9559,6 +10439,9 @@
   </w:num>
   <w:num w:numId="7">
     <w:abstractNumId w:val="0"/>
+  </w:num>
+  <w:num w:numId="8">
+    <w:abstractNumId w:val="6"/>
   </w:num>
 </w:numbering>
 </file>
@@ -9986,6 +10869,29 @@
       <w:lang w:val="en-US"/>
     </w:rPr>
   </w:style>
+  <w:style w:type="character" w:styleId="FollowedHyperlink">
+    <w:name w:val="FollowedHyperlink"/>
+    <w:basedOn w:val="DefaultParagraphFont"/>
+    <w:uiPriority w:val="99"/>
+    <w:semiHidden/>
+    <w:unhideWhenUsed/>
+    <w:rsid w:val="0026734B"/>
+    <w:rPr>
+      <w:color w:val="800080" w:themeColor="followedHyperlink"/>
+      <w:u w:val="single"/>
+    </w:rPr>
+  </w:style>
+  <w:style w:type="character" w:styleId="Strong">
+    <w:name w:val="Strong"/>
+    <w:basedOn w:val="DefaultParagraphFont"/>
+    <w:uiPriority w:val="22"/>
+    <w:qFormat/>
+    <w:rsid w:val="001D35AF"/>
+    <w:rPr>
+      <w:b/>
+      <w:bCs/>
+    </w:rPr>
+  </w:style>
 </w:styles>
 </file>
 
@@ -10412,6 +11318,29 @@
       <w:lang w:val="en-US"/>
     </w:rPr>
   </w:style>
+  <w:style w:type="character" w:styleId="FollowedHyperlink">
+    <w:name w:val="FollowedHyperlink"/>
+    <w:basedOn w:val="DefaultParagraphFont"/>
+    <w:uiPriority w:val="99"/>
+    <w:semiHidden/>
+    <w:unhideWhenUsed/>
+    <w:rsid w:val="0026734B"/>
+    <w:rPr>
+      <w:color w:val="800080" w:themeColor="followedHyperlink"/>
+      <w:u w:val="single"/>
+    </w:rPr>
+  </w:style>
+  <w:style w:type="character" w:styleId="Strong">
+    <w:name w:val="Strong"/>
+    <w:basedOn w:val="DefaultParagraphFont"/>
+    <w:uiPriority w:val="22"/>
+    <w:qFormat/>
+    <w:rsid w:val="001D35AF"/>
+    <w:rPr>
+      <w:b/>
+      <w:bCs/>
+    </w:rPr>
+  </w:style>
 </w:styles>
 </file>
 
@@ -10705,7 +11634,7 @@
 </file>
 
 <file path=customXml/itemProps1.xml><?xml version="1.0" encoding="utf-8"?>
-<ds:datastoreItem xmlns:ds="http://schemas.openxmlformats.org/officeDocument/2006/customXml" ds:itemID="{2B05C9C5-D057-46D4-8345-D333D9BF44B3}">
+<ds:datastoreItem xmlns:ds="http://schemas.openxmlformats.org/officeDocument/2006/customXml" ds:itemID="{1C0C9AB5-7A75-4255-B863-DDFE586E78BC}">
   <ds:schemaRefs>
     <ds:schemaRef ds:uri="http://schemas.openxmlformats.org/officeDocument/2006/bibliography"/>
   </ds:schemaRefs>

--- a/dizertatie.docx
+++ b/dizertatie.docx
@@ -2,6 +2,1003 @@
 <file path=word/document.xml><?xml version="1.0" encoding="utf-8"?>
 <w:document xmlns:wpc="http://schemas.microsoft.com/office/word/2010/wordprocessingCanvas" xmlns:mc="http://schemas.openxmlformats.org/markup-compatibility/2006" xmlns:o="urn:schemas-microsoft-com:office:office" xmlns:r="http://schemas.openxmlformats.org/officeDocument/2006/relationships" xmlns:m="http://schemas.openxmlformats.org/officeDocument/2006/math" xmlns:v="urn:schemas-microsoft-com:vml" xmlns:wp14="http://schemas.microsoft.com/office/word/2010/wordprocessingDrawing" xmlns:wp="http://schemas.openxmlformats.org/drawingml/2006/wordprocessingDrawing" xmlns:w10="urn:schemas-microsoft-com:office:word" xmlns:w="http://schemas.openxmlformats.org/wordprocessingml/2006/main" xmlns:w14="http://schemas.microsoft.com/office/word/2010/wordml" xmlns:wpg="http://schemas.microsoft.com/office/word/2010/wordprocessingGroup" xmlns:wpi="http://schemas.microsoft.com/office/word/2010/wordprocessingInk" xmlns:wne="http://schemas.microsoft.com/office/word/2006/wordml" xmlns:wps="http://schemas.microsoft.com/office/word/2010/wordprocessingShape" mc:Ignorable="w14 wp14">
   <w:body>
+    <w:p>
+      <w:pPr>
+        <w:pStyle w:val="Title"/>
+        <w:spacing w:line="276" w:lineRule="auto"/>
+        <w:rPr>
+          <w:sz w:val="36"/>
+          <w:szCs w:val="36"/>
+        </w:rPr>
+      </w:pPr>
+      <w:r>
+        <w:rPr>
+          <w:sz w:val="36"/>
+          <w:szCs w:val="36"/>
+        </w:rPr>
+        <w:t>BABEŞ-BOLYAI</w:t>
+      </w:r>
+      <w:r>
+        <w:rPr>
+          <w:sz w:val="36"/>
+          <w:szCs w:val="36"/>
+        </w:rPr>
+        <w:t xml:space="preserve"> </w:t>
+      </w:r>
+      <w:r>
+        <w:rPr>
+          <w:sz w:val="36"/>
+          <w:szCs w:val="36"/>
+        </w:rPr>
+        <w:t>UNIVERSITY CLUJ-NAPOCA</w:t>
+      </w:r>
+    </w:p>
+    <w:p>
+      <w:pPr>
+        <w:pStyle w:val="Subtitle"/>
+        <w:spacing w:line="276" w:lineRule="auto"/>
+        <w:ind w:left="-720" w:right="-694"/>
+        <w:jc w:val="center"/>
+        <w:rPr>
+          <w:sz w:val="36"/>
+          <w:szCs w:val="36"/>
+        </w:rPr>
+      </w:pPr>
+      <w:r>
+        <w:rPr>
+          <w:sz w:val="36"/>
+          <w:szCs w:val="36"/>
+        </w:rPr>
+        <w:t>FACULTY OF MATHEMATICS AND COMPUTER SCIENCE</w:t>
+      </w:r>
+    </w:p>
+    <w:p>
+      <w:pPr>
+        <w:pStyle w:val="Subtitle"/>
+        <w:spacing w:line="276" w:lineRule="auto"/>
+        <w:jc w:val="center"/>
+        <w:rPr>
+          <w:sz w:val="36"/>
+          <w:szCs w:val="36"/>
+        </w:rPr>
+      </w:pPr>
+      <w:r>
+        <w:rPr>
+          <w:sz w:val="36"/>
+          <w:szCs w:val="36"/>
+        </w:rPr>
+        <w:t>SPECIALIZATION APPLIED COMPUTATIONAL INTELLIGENCE</w:t>
+      </w:r>
+    </w:p>
+    <w:p>
+      <w:pPr>
+        <w:pStyle w:val="Subtitle"/>
+        <w:spacing w:line="276" w:lineRule="auto"/>
+        <w:jc w:val="center"/>
+        <w:rPr>
+          <w:sz w:val="24"/>
+          <w:szCs w:val="24"/>
+        </w:rPr>
+      </w:pPr>
+    </w:p>
+    <w:p>
+      <w:pPr>
+        <w:pStyle w:val="Subtitle"/>
+        <w:spacing w:line="276" w:lineRule="auto"/>
+        <w:jc w:val="center"/>
+        <w:rPr>
+          <w:sz w:val="24"/>
+          <w:szCs w:val="24"/>
+        </w:rPr>
+      </w:pPr>
+    </w:p>
+    <w:p>
+      <w:pPr>
+        <w:pStyle w:val="Subtitle"/>
+        <w:spacing w:line="276" w:lineRule="auto"/>
+        <w:jc w:val="center"/>
+        <w:rPr>
+          <w:sz w:val="24"/>
+          <w:szCs w:val="24"/>
+        </w:rPr>
+      </w:pPr>
+    </w:p>
+    <w:p>
+      <w:pPr>
+        <w:pStyle w:val="Subtitle"/>
+        <w:spacing w:line="276" w:lineRule="auto"/>
+        <w:jc w:val="center"/>
+        <w:rPr>
+          <w:sz w:val="24"/>
+          <w:szCs w:val="24"/>
+        </w:rPr>
+      </w:pPr>
+    </w:p>
+    <w:p>
+      <w:pPr>
+        <w:pStyle w:val="Subtitle"/>
+        <w:spacing w:line="276" w:lineRule="auto"/>
+        <w:jc w:val="center"/>
+        <w:rPr>
+          <w:sz w:val="24"/>
+          <w:szCs w:val="24"/>
+        </w:rPr>
+      </w:pPr>
+    </w:p>
+    <w:p>
+      <w:pPr>
+        <w:pStyle w:val="Subtitle"/>
+        <w:spacing w:line="276" w:lineRule="auto"/>
+        <w:jc w:val="center"/>
+        <w:rPr>
+          <w:sz w:val="24"/>
+          <w:szCs w:val="24"/>
+        </w:rPr>
+      </w:pPr>
+    </w:p>
+    <w:p>
+      <w:pPr>
+        <w:pStyle w:val="Subtitle"/>
+        <w:spacing w:line="276" w:lineRule="auto"/>
+        <w:jc w:val="center"/>
+        <w:rPr>
+          <w:sz w:val="24"/>
+          <w:szCs w:val="24"/>
+        </w:rPr>
+      </w:pPr>
+    </w:p>
+    <w:p>
+      <w:pPr>
+        <w:pStyle w:val="Subtitle"/>
+        <w:spacing w:line="276" w:lineRule="auto"/>
+        <w:jc w:val="center"/>
+        <w:rPr>
+          <w:sz w:val="24"/>
+          <w:szCs w:val="24"/>
+        </w:rPr>
+      </w:pPr>
+    </w:p>
+    <w:p>
+      <w:pPr>
+        <w:pStyle w:val="Subtitle"/>
+        <w:spacing w:line="276" w:lineRule="auto"/>
+        <w:jc w:val="center"/>
+        <w:rPr>
+          <w:sz w:val="40"/>
+          <w:szCs w:val="40"/>
+        </w:rPr>
+      </w:pPr>
+      <w:r>
+        <w:rPr>
+          <w:sz w:val="40"/>
+          <w:szCs w:val="40"/>
+        </w:rPr>
+        <w:t>DISSERTATION THESIS</w:t>
+      </w:r>
+    </w:p>
+    <w:p>
+      <w:pPr>
+        <w:pStyle w:val="Subtitle"/>
+        <w:spacing w:line="276" w:lineRule="auto"/>
+        <w:jc w:val="center"/>
+        <w:rPr>
+          <w:sz w:val="24"/>
+          <w:szCs w:val="24"/>
+        </w:rPr>
+      </w:pPr>
+    </w:p>
+    <w:p>
+      <w:pPr>
+        <w:pStyle w:val="Subtitle"/>
+        <w:spacing w:line="276" w:lineRule="auto"/>
+        <w:jc w:val="center"/>
+        <w:rPr>
+          <w:sz w:val="48"/>
+          <w:szCs w:val="48"/>
+          <w:lang w:val="ro-RO"/>
+        </w:rPr>
+      </w:pPr>
+      <w:r>
+        <w:rPr>
+          <w:sz w:val="48"/>
+          <w:szCs w:val="48"/>
+          <w:lang w:val="ro-RO"/>
+        </w:rPr>
+        <w:t xml:space="preserve">Fake news detection </w:t>
+      </w:r>
+    </w:p>
+    <w:p>
+      <w:pPr>
+        <w:pStyle w:val="Subtitle"/>
+        <w:spacing w:line="276" w:lineRule="auto"/>
+        <w:jc w:val="center"/>
+        <w:rPr>
+          <w:sz w:val="48"/>
+          <w:szCs w:val="48"/>
+        </w:rPr>
+      </w:pPr>
+    </w:p>
+    <w:p>
+      <w:pPr>
+        <w:pStyle w:val="Subtitle"/>
+        <w:spacing w:line="276" w:lineRule="auto"/>
+        <w:jc w:val="center"/>
+        <w:rPr>
+          <w:sz w:val="48"/>
+          <w:szCs w:val="48"/>
+        </w:rPr>
+      </w:pPr>
+    </w:p>
+    <w:p>
+      <w:pPr>
+        <w:pStyle w:val="Subtitle"/>
+        <w:spacing w:line="276" w:lineRule="auto"/>
+        <w:jc w:val="center"/>
+        <w:rPr>
+          <w:sz w:val="48"/>
+          <w:szCs w:val="48"/>
+        </w:rPr>
+      </w:pPr>
+    </w:p>
+    <w:p>
+      <w:pPr>
+        <w:pStyle w:val="Subtitle"/>
+        <w:spacing w:line="276" w:lineRule="auto"/>
+        <w:jc w:val="center"/>
+        <w:rPr>
+          <w:sz w:val="48"/>
+          <w:szCs w:val="48"/>
+        </w:rPr>
+      </w:pPr>
+    </w:p>
+    <w:p>
+      <w:pPr>
+        <w:pStyle w:val="Subtitle"/>
+        <w:spacing w:line="276" w:lineRule="auto"/>
+        <w:jc w:val="center"/>
+        <w:rPr>
+          <w:sz w:val="48"/>
+          <w:szCs w:val="48"/>
+        </w:rPr>
+      </w:pPr>
+    </w:p>
+    <w:p>
+      <w:pPr>
+        <w:pStyle w:val="Subtitle"/>
+        <w:spacing w:line="276" w:lineRule="auto"/>
+        <w:jc w:val="center"/>
+        <w:rPr>
+          <w:sz w:val="48"/>
+          <w:szCs w:val="48"/>
+        </w:rPr>
+      </w:pPr>
+    </w:p>
+    <w:p>
+      <w:pPr>
+        <w:pStyle w:val="Subtitle"/>
+        <w:spacing w:line="276" w:lineRule="auto"/>
+        <w:rPr>
+          <w:sz w:val="40"/>
+          <w:szCs w:val="40"/>
+        </w:rPr>
+      </w:pPr>
+      <w:r>
+        <w:rPr>
+          <w:sz w:val="40"/>
+          <w:szCs w:val="40"/>
+        </w:rPr>
+        <w:t>Supervisor</w:t>
+      </w:r>
+    </w:p>
+    <w:p>
+      <w:pPr>
+        <w:pStyle w:val="Subtitle"/>
+        <w:spacing w:line="276" w:lineRule="auto"/>
+        <w:rPr>
+          <w:sz w:val="40"/>
+          <w:szCs w:val="40"/>
+          <w:lang w:val="ro-RO"/>
+        </w:rPr>
+      </w:pPr>
+      <w:r>
+        <w:rPr>
+          <w:sz w:val="40"/>
+          <w:szCs w:val="40"/>
+        </w:rPr>
+        <w:t xml:space="preserve">Lect. Dr. </w:t>
+      </w:r>
+      <w:proofErr w:type="spellStart"/>
+      <w:r>
+        <w:rPr>
+          <w:sz w:val="40"/>
+          <w:szCs w:val="40"/>
+        </w:rPr>
+        <w:t>Lup</w:t>
+      </w:r>
+      <w:proofErr w:type="spellEnd"/>
+      <w:r>
+        <w:rPr>
+          <w:sz w:val="40"/>
+          <w:szCs w:val="40"/>
+          <w:lang w:val="ro-RO"/>
+        </w:rPr>
+        <w:t>șa Dana</w:t>
+      </w:r>
+    </w:p>
+    <w:p>
+      <w:pPr>
+        <w:pStyle w:val="Subtitle"/>
+        <w:spacing w:line="276" w:lineRule="auto"/>
+        <w:jc w:val="center"/>
+        <w:rPr>
+          <w:sz w:val="40"/>
+          <w:szCs w:val="40"/>
+        </w:rPr>
+      </w:pPr>
+    </w:p>
+    <w:p>
+      <w:pPr>
+        <w:pStyle w:val="Heading9"/>
+        <w:spacing w:line="276" w:lineRule="auto"/>
+        <w:ind w:left="5040" w:right="-496" w:firstLine="720"/>
+        <w:jc w:val="center"/>
+        <w:rPr>
+          <w:sz w:val="40"/>
+          <w:szCs w:val="40"/>
+        </w:rPr>
+      </w:pPr>
+    </w:p>
+    <w:p>
+      <w:pPr>
+        <w:pStyle w:val="Heading9"/>
+        <w:spacing w:line="276" w:lineRule="auto"/>
+        <w:ind w:left="5040" w:right="-496" w:firstLine="720"/>
+        <w:jc w:val="center"/>
+        <w:rPr>
+          <w:sz w:val="40"/>
+          <w:szCs w:val="40"/>
+        </w:rPr>
+      </w:pPr>
+      <w:r>
+        <w:rPr>
+          <w:sz w:val="40"/>
+          <w:szCs w:val="40"/>
+        </w:rPr>
+        <w:t>Author</w:t>
+      </w:r>
+    </w:p>
+    <w:p>
+      <w:pPr>
+        <w:jc w:val="right"/>
+        <w:rPr>
+          <w:rFonts w:ascii="Times New Roman" w:hAnsi="Times New Roman" w:cs="Times New Roman"/>
+          <w:b/>
+          <w:sz w:val="40"/>
+          <w:szCs w:val="40"/>
+        </w:rPr>
+      </w:pPr>
+      <w:r>
+        <w:rPr>
+          <w:sz w:val="40"/>
+          <w:szCs w:val="40"/>
+        </w:rPr>
+        <w:tab/>
+      </w:r>
+      <w:proofErr w:type="spellStart"/>
+      <w:r>
+        <w:rPr>
+          <w:rFonts w:ascii="Times New Roman" w:hAnsi="Times New Roman" w:cs="Times New Roman"/>
+          <w:b/>
+          <w:sz w:val="40"/>
+          <w:szCs w:val="40"/>
+        </w:rPr>
+        <w:t>Teodora</w:t>
+      </w:r>
+      <w:proofErr w:type="spellEnd"/>
+      <w:r>
+        <w:rPr>
+          <w:rFonts w:ascii="Times New Roman" w:hAnsi="Times New Roman" w:cs="Times New Roman"/>
+          <w:b/>
+          <w:sz w:val="40"/>
+          <w:szCs w:val="40"/>
+        </w:rPr>
+        <w:t xml:space="preserve"> </w:t>
+      </w:r>
+      <w:proofErr w:type="spellStart"/>
+      <w:r>
+        <w:rPr>
+          <w:rFonts w:ascii="Times New Roman" w:hAnsi="Times New Roman" w:cs="Times New Roman"/>
+          <w:b/>
+          <w:sz w:val="40"/>
+          <w:szCs w:val="40"/>
+        </w:rPr>
+        <w:t>Ioana</w:t>
+      </w:r>
+      <w:proofErr w:type="spellEnd"/>
+      <w:r>
+        <w:rPr>
+          <w:rFonts w:ascii="Times New Roman" w:hAnsi="Times New Roman" w:cs="Times New Roman"/>
+          <w:b/>
+          <w:sz w:val="40"/>
+          <w:szCs w:val="40"/>
+        </w:rPr>
+        <w:t xml:space="preserve"> NASTE</w:t>
+      </w:r>
+    </w:p>
+    <w:p>
+      <w:pPr>
+        <w:rPr>
+          <w:lang w:val="en-US" w:eastAsia="ja-JP"/>
+        </w:rPr>
+      </w:pPr>
+    </w:p>
+    <w:p>
+      <w:pPr>
+        <w:rPr>
+          <w:lang w:val="en-US" w:eastAsia="ja-JP"/>
+        </w:rPr>
+      </w:pPr>
+    </w:p>
+    <w:p>
+      <w:pPr>
+        <w:pStyle w:val="Title"/>
+        <w:spacing w:line="276" w:lineRule="auto"/>
+        <w:rPr>
+          <w:sz w:val="36"/>
+          <w:szCs w:val="36"/>
+        </w:rPr>
+      </w:pPr>
+      <w:r>
+        <w:rPr>
+          <w:sz w:val="36"/>
+          <w:szCs w:val="36"/>
+        </w:rPr>
+        <w:lastRenderedPageBreak/>
+        <w:t xml:space="preserve">UNIVERSITATEA </w:t>
+      </w:r>
+      <w:r>
+        <w:rPr>
+          <w:sz w:val="36"/>
+          <w:szCs w:val="36"/>
+        </w:rPr>
+        <w:t>BABEŞ-</w:t>
+      </w:r>
+      <w:proofErr w:type="gramStart"/>
+      <w:r>
+        <w:rPr>
+          <w:sz w:val="36"/>
+          <w:szCs w:val="36"/>
+        </w:rPr>
+        <w:t>BOLYAI  CLUJ</w:t>
+      </w:r>
+      <w:proofErr w:type="gramEnd"/>
+      <w:r>
+        <w:rPr>
+          <w:sz w:val="36"/>
+          <w:szCs w:val="36"/>
+        </w:rPr>
+        <w:t>-NAPOCA</w:t>
+      </w:r>
+    </w:p>
+    <w:p>
+      <w:pPr>
+        <w:pStyle w:val="Subtitle"/>
+        <w:spacing w:line="276" w:lineRule="auto"/>
+        <w:jc w:val="center"/>
+        <w:rPr>
+          <w:sz w:val="36"/>
+          <w:szCs w:val="36"/>
+        </w:rPr>
+      </w:pPr>
+      <w:r>
+        <w:rPr>
+          <w:sz w:val="36"/>
+          <w:szCs w:val="36"/>
+        </w:rPr>
+        <w:t xml:space="preserve">FACULTATEA </w:t>
+      </w:r>
+      <w:proofErr w:type="gramStart"/>
+      <w:r>
+        <w:rPr>
+          <w:sz w:val="36"/>
+          <w:szCs w:val="36"/>
+        </w:rPr>
+        <w:t>DE  MATEMATICǍ</w:t>
+      </w:r>
+      <w:proofErr w:type="gramEnd"/>
+      <w:r>
+        <w:rPr>
+          <w:sz w:val="36"/>
+          <w:szCs w:val="36"/>
+        </w:rPr>
+        <w:t xml:space="preserve"> ŞI INFORMATICǍ </w:t>
+      </w:r>
+    </w:p>
+    <w:p>
+      <w:pPr>
+        <w:pStyle w:val="Subtitle"/>
+        <w:spacing w:line="276" w:lineRule="auto"/>
+        <w:ind w:left="-360" w:right="-334"/>
+        <w:jc w:val="center"/>
+        <w:rPr>
+          <w:sz w:val="36"/>
+          <w:szCs w:val="36"/>
+          <w:lang w:val="ro-RO"/>
+        </w:rPr>
+      </w:pPr>
+      <w:r>
+        <w:rPr>
+          <w:sz w:val="36"/>
+          <w:szCs w:val="36"/>
+        </w:rPr>
+        <w:t xml:space="preserve">SPECIALIZAREA </w:t>
+      </w:r>
+      <w:r>
+        <w:rPr>
+          <w:sz w:val="36"/>
+          <w:szCs w:val="36"/>
+        </w:rPr>
+        <w:t>INTELIGEN</w:t>
+      </w:r>
+      <w:r>
+        <w:rPr>
+          <w:sz w:val="36"/>
+          <w:szCs w:val="36"/>
+          <w:lang w:val="ro-RO"/>
+        </w:rPr>
+        <w:t>ȚĂ COMPUTAȚIONALĂ APLICATĂ</w:t>
+      </w:r>
+    </w:p>
+    <w:p>
+      <w:pPr>
+        <w:pStyle w:val="Subtitle"/>
+        <w:spacing w:line="276" w:lineRule="auto"/>
+        <w:jc w:val="center"/>
+        <w:rPr>
+          <w:sz w:val="24"/>
+          <w:szCs w:val="24"/>
+        </w:rPr>
+      </w:pPr>
+    </w:p>
+    <w:p>
+      <w:pPr>
+        <w:pStyle w:val="Subtitle"/>
+        <w:spacing w:line="276" w:lineRule="auto"/>
+        <w:jc w:val="center"/>
+        <w:rPr>
+          <w:sz w:val="24"/>
+          <w:szCs w:val="24"/>
+        </w:rPr>
+      </w:pPr>
+    </w:p>
+    <w:p>
+      <w:pPr>
+        <w:pStyle w:val="Subtitle"/>
+        <w:spacing w:line="276" w:lineRule="auto"/>
+        <w:jc w:val="center"/>
+        <w:rPr>
+          <w:sz w:val="24"/>
+          <w:szCs w:val="24"/>
+        </w:rPr>
+      </w:pPr>
+    </w:p>
+    <w:p>
+      <w:pPr>
+        <w:pStyle w:val="Subtitle"/>
+        <w:spacing w:line="276" w:lineRule="auto"/>
+        <w:jc w:val="center"/>
+        <w:rPr>
+          <w:sz w:val="24"/>
+          <w:szCs w:val="24"/>
+        </w:rPr>
+      </w:pPr>
+    </w:p>
+    <w:p>
+      <w:pPr>
+        <w:pStyle w:val="Subtitle"/>
+        <w:spacing w:line="276" w:lineRule="auto"/>
+        <w:jc w:val="center"/>
+        <w:rPr>
+          <w:sz w:val="24"/>
+          <w:szCs w:val="24"/>
+        </w:rPr>
+      </w:pPr>
+    </w:p>
+    <w:p>
+      <w:pPr>
+        <w:pStyle w:val="Subtitle"/>
+        <w:spacing w:line="276" w:lineRule="auto"/>
+        <w:jc w:val="center"/>
+        <w:rPr>
+          <w:sz w:val="24"/>
+          <w:szCs w:val="24"/>
+        </w:rPr>
+      </w:pPr>
+    </w:p>
+    <w:p>
+      <w:pPr>
+        <w:pStyle w:val="Subtitle"/>
+        <w:spacing w:line="276" w:lineRule="auto"/>
+        <w:jc w:val="center"/>
+        <w:rPr>
+          <w:sz w:val="24"/>
+          <w:szCs w:val="24"/>
+        </w:rPr>
+      </w:pPr>
+    </w:p>
+    <w:p>
+      <w:pPr>
+        <w:pStyle w:val="Subtitle"/>
+        <w:spacing w:line="276" w:lineRule="auto"/>
+        <w:jc w:val="center"/>
+        <w:rPr>
+          <w:sz w:val="24"/>
+          <w:szCs w:val="24"/>
+        </w:rPr>
+      </w:pPr>
+    </w:p>
+    <w:p>
+      <w:pPr>
+        <w:pStyle w:val="Subtitle"/>
+        <w:spacing w:line="276" w:lineRule="auto"/>
+        <w:jc w:val="center"/>
+        <w:rPr>
+          <w:sz w:val="40"/>
+          <w:szCs w:val="40"/>
+        </w:rPr>
+      </w:pPr>
+      <w:r>
+        <w:rPr>
+          <w:sz w:val="40"/>
+          <w:szCs w:val="40"/>
+        </w:rPr>
+        <w:t xml:space="preserve">LUCRARE DE </w:t>
+      </w:r>
+      <w:r>
+        <w:rPr>
+          <w:sz w:val="40"/>
+          <w:szCs w:val="40"/>
+        </w:rPr>
+        <w:t>DIZERTȚIE</w:t>
+      </w:r>
+    </w:p>
+    <w:p>
+      <w:pPr>
+        <w:pStyle w:val="Subtitle"/>
+        <w:spacing w:line="276" w:lineRule="auto"/>
+        <w:jc w:val="center"/>
+        <w:rPr>
+          <w:sz w:val="24"/>
+          <w:szCs w:val="24"/>
+        </w:rPr>
+      </w:pPr>
+    </w:p>
+    <w:p>
+      <w:pPr>
+        <w:pStyle w:val="Subtitle"/>
+        <w:spacing w:line="276" w:lineRule="auto"/>
+        <w:jc w:val="center"/>
+        <w:rPr>
+          <w:sz w:val="48"/>
+          <w:szCs w:val="48"/>
+          <w:lang w:val="ro-RO"/>
+        </w:rPr>
+      </w:pPr>
+      <w:r>
+        <w:rPr>
+          <w:sz w:val="48"/>
+          <w:szCs w:val="48"/>
+          <w:lang w:val="ro-RO"/>
+        </w:rPr>
+        <w:t>Detectarea știrilor false</w:t>
+      </w:r>
+    </w:p>
+    <w:p>
+      <w:pPr>
+        <w:pStyle w:val="Subtitle"/>
+        <w:spacing w:line="276" w:lineRule="auto"/>
+        <w:jc w:val="center"/>
+        <w:rPr>
+          <w:sz w:val="48"/>
+          <w:szCs w:val="48"/>
+        </w:rPr>
+      </w:pPr>
+    </w:p>
+    <w:p>
+      <w:pPr>
+        <w:pStyle w:val="Subtitle"/>
+        <w:spacing w:line="276" w:lineRule="auto"/>
+        <w:jc w:val="center"/>
+        <w:rPr>
+          <w:sz w:val="48"/>
+          <w:szCs w:val="48"/>
+        </w:rPr>
+      </w:pPr>
+    </w:p>
+    <w:p>
+      <w:pPr>
+        <w:pStyle w:val="Subtitle"/>
+        <w:spacing w:line="276" w:lineRule="auto"/>
+        <w:jc w:val="center"/>
+        <w:rPr>
+          <w:sz w:val="48"/>
+          <w:szCs w:val="48"/>
+        </w:rPr>
+      </w:pPr>
+    </w:p>
+    <w:p>
+      <w:pPr>
+        <w:pStyle w:val="Subtitle"/>
+        <w:spacing w:line="276" w:lineRule="auto"/>
+        <w:jc w:val="center"/>
+        <w:rPr>
+          <w:sz w:val="48"/>
+          <w:szCs w:val="48"/>
+        </w:rPr>
+      </w:pPr>
+    </w:p>
+    <w:p>
+      <w:pPr>
+        <w:pStyle w:val="Subtitle"/>
+        <w:spacing w:line="276" w:lineRule="auto"/>
+        <w:jc w:val="center"/>
+        <w:rPr>
+          <w:sz w:val="48"/>
+          <w:szCs w:val="48"/>
+        </w:rPr>
+      </w:pPr>
+    </w:p>
+    <w:p>
+      <w:pPr>
+        <w:pStyle w:val="Subtitle"/>
+        <w:spacing w:line="276" w:lineRule="auto"/>
+        <w:jc w:val="center"/>
+        <w:rPr>
+          <w:sz w:val="48"/>
+          <w:szCs w:val="48"/>
+        </w:rPr>
+      </w:pPr>
+    </w:p>
+    <w:p>
+      <w:pPr>
+        <w:pStyle w:val="Subtitle"/>
+        <w:spacing w:line="276" w:lineRule="auto"/>
+        <w:rPr>
+          <w:sz w:val="40"/>
+          <w:szCs w:val="40"/>
+        </w:rPr>
+      </w:pPr>
+      <w:proofErr w:type="spellStart"/>
+      <w:r>
+        <w:rPr>
+          <w:sz w:val="40"/>
+          <w:szCs w:val="40"/>
+        </w:rPr>
+        <w:t>Conduc</w:t>
+      </w:r>
+      <w:r>
+        <w:rPr>
+          <w:sz w:val="40"/>
+          <w:szCs w:val="40"/>
+        </w:rPr>
+        <w:t>ă</w:t>
+      </w:r>
+      <w:r>
+        <w:rPr>
+          <w:sz w:val="40"/>
+          <w:szCs w:val="40"/>
+        </w:rPr>
+        <w:t>tor</w:t>
+      </w:r>
+      <w:proofErr w:type="spellEnd"/>
+      <w:r>
+        <w:rPr>
+          <w:sz w:val="40"/>
+          <w:szCs w:val="40"/>
+        </w:rPr>
+        <w:t xml:space="preserve"> </w:t>
+      </w:r>
+      <w:proofErr w:type="spellStart"/>
+      <w:r>
+        <w:rPr>
+          <w:sz w:val="40"/>
+          <w:szCs w:val="40"/>
+        </w:rPr>
+        <w:t>ştiinţific</w:t>
+      </w:r>
+      <w:proofErr w:type="spellEnd"/>
+    </w:p>
+    <w:p>
+      <w:pPr>
+        <w:pStyle w:val="Subtitle"/>
+        <w:spacing w:line="276" w:lineRule="auto"/>
+        <w:rPr>
+          <w:sz w:val="40"/>
+          <w:szCs w:val="40"/>
+        </w:rPr>
+      </w:pPr>
+      <w:r>
+        <w:rPr>
+          <w:sz w:val="40"/>
+          <w:szCs w:val="40"/>
+        </w:rPr>
+        <w:t xml:space="preserve">Lect. Dr. </w:t>
+      </w:r>
+      <w:proofErr w:type="spellStart"/>
+      <w:r>
+        <w:rPr>
+          <w:sz w:val="40"/>
+          <w:szCs w:val="40"/>
+        </w:rPr>
+        <w:t>Lupșa</w:t>
+      </w:r>
+      <w:proofErr w:type="spellEnd"/>
+      <w:r>
+        <w:rPr>
+          <w:sz w:val="40"/>
+          <w:szCs w:val="40"/>
+        </w:rPr>
+        <w:t xml:space="preserve"> Dana</w:t>
+      </w:r>
+    </w:p>
+    <w:p>
+      <w:pPr>
+        <w:pStyle w:val="Subtitle"/>
+        <w:spacing w:line="276" w:lineRule="auto"/>
+        <w:jc w:val="center"/>
+        <w:rPr>
+          <w:sz w:val="40"/>
+          <w:szCs w:val="40"/>
+        </w:rPr>
+      </w:pPr>
+    </w:p>
+    <w:p>
+      <w:pPr>
+        <w:pStyle w:val="Heading9"/>
+        <w:spacing w:line="276" w:lineRule="auto"/>
+        <w:ind w:left="5040" w:right="-496" w:firstLine="720"/>
+        <w:jc w:val="center"/>
+        <w:rPr>
+          <w:sz w:val="40"/>
+          <w:szCs w:val="40"/>
+        </w:rPr>
+      </w:pPr>
+    </w:p>
+    <w:p>
+      <w:pPr>
+        <w:pStyle w:val="Heading9"/>
+        <w:spacing w:line="276" w:lineRule="auto"/>
+        <w:ind w:left="5040" w:right="-496" w:firstLine="720"/>
+        <w:jc w:val="center"/>
+        <w:rPr>
+          <w:sz w:val="40"/>
+          <w:szCs w:val="40"/>
+        </w:rPr>
+      </w:pPr>
+      <w:r>
+        <w:rPr>
+          <w:sz w:val="40"/>
+          <w:szCs w:val="40"/>
+        </w:rPr>
+        <w:t>Absolvent</w:t>
+      </w:r>
+    </w:p>
+    <w:p>
+      <w:pPr>
+        <w:jc w:val="center"/>
+        <w:rPr>
+          <w:rFonts w:ascii="Times New Roman" w:hAnsi="Times New Roman" w:cs="Times New Roman"/>
+          <w:b/>
+          <w:sz w:val="40"/>
+          <w:szCs w:val="40"/>
+        </w:rPr>
+      </w:pPr>
+      <w:r>
+        <w:rPr>
+          <w:rFonts w:ascii="Times New Roman" w:hAnsi="Times New Roman" w:cs="Times New Roman"/>
+          <w:sz w:val="40"/>
+          <w:szCs w:val="40"/>
+        </w:rPr>
+        <w:tab/>
+      </w:r>
+      <w:r>
+        <w:rPr>
+          <w:rFonts w:ascii="Times New Roman" w:hAnsi="Times New Roman" w:cs="Times New Roman"/>
+          <w:sz w:val="40"/>
+          <w:szCs w:val="40"/>
+        </w:rPr>
+        <w:tab/>
+      </w:r>
+      <w:r>
+        <w:rPr>
+          <w:rFonts w:ascii="Times New Roman" w:hAnsi="Times New Roman" w:cs="Times New Roman"/>
+          <w:sz w:val="40"/>
+          <w:szCs w:val="40"/>
+        </w:rPr>
+        <w:tab/>
+      </w:r>
+      <w:r>
+        <w:rPr>
+          <w:rFonts w:ascii="Times New Roman" w:hAnsi="Times New Roman" w:cs="Times New Roman"/>
+          <w:sz w:val="40"/>
+          <w:szCs w:val="40"/>
+        </w:rPr>
+        <w:tab/>
+      </w:r>
+      <w:r>
+        <w:rPr>
+          <w:rFonts w:ascii="Times New Roman" w:hAnsi="Times New Roman" w:cs="Times New Roman"/>
+          <w:sz w:val="40"/>
+          <w:szCs w:val="40"/>
+        </w:rPr>
+        <w:tab/>
+      </w:r>
+      <w:r>
+        <w:rPr>
+          <w:rFonts w:ascii="Times New Roman" w:hAnsi="Times New Roman" w:cs="Times New Roman"/>
+          <w:sz w:val="40"/>
+          <w:szCs w:val="40"/>
+        </w:rPr>
+        <w:tab/>
+        <w:t xml:space="preserve">      </w:t>
+      </w:r>
+      <w:r>
+        <w:rPr>
+          <w:rFonts w:ascii="Times New Roman" w:hAnsi="Times New Roman" w:cs="Times New Roman"/>
+          <w:sz w:val="40"/>
+          <w:szCs w:val="40"/>
+        </w:rPr>
+        <w:t xml:space="preserve"> </w:t>
+      </w:r>
+      <w:proofErr w:type="spellStart"/>
+      <w:r>
+        <w:rPr>
+          <w:rFonts w:ascii="Times New Roman" w:hAnsi="Times New Roman" w:cs="Times New Roman"/>
+          <w:b/>
+          <w:sz w:val="40"/>
+          <w:szCs w:val="40"/>
+        </w:rPr>
+        <w:t>Teodora</w:t>
+      </w:r>
+      <w:proofErr w:type="spellEnd"/>
+      <w:r>
+        <w:rPr>
+          <w:rFonts w:ascii="Times New Roman" w:hAnsi="Times New Roman" w:cs="Times New Roman"/>
+          <w:b/>
+          <w:sz w:val="40"/>
+          <w:szCs w:val="40"/>
+        </w:rPr>
+        <w:t xml:space="preserve"> </w:t>
+      </w:r>
+      <w:proofErr w:type="spellStart"/>
+      <w:r>
+        <w:rPr>
+          <w:rFonts w:ascii="Times New Roman" w:hAnsi="Times New Roman" w:cs="Times New Roman"/>
+          <w:b/>
+          <w:sz w:val="40"/>
+          <w:szCs w:val="40"/>
+        </w:rPr>
+        <w:t>Ioana</w:t>
+      </w:r>
+      <w:proofErr w:type="spellEnd"/>
+      <w:r>
+        <w:rPr>
+          <w:rFonts w:ascii="Times New Roman" w:hAnsi="Times New Roman" w:cs="Times New Roman"/>
+          <w:b/>
+          <w:sz w:val="40"/>
+          <w:szCs w:val="40"/>
+        </w:rPr>
+        <w:t xml:space="preserve"> NASTE</w:t>
+      </w:r>
+    </w:p>
+    <w:p>
+      <w:pPr>
+        <w:rPr>
+          <w:lang w:val="en-US" w:eastAsia="ja-JP"/>
+        </w:rPr>
+      </w:pPr>
+    </w:p>
+    <w:p/>
     <w:sdt>
       <w:sdtPr>
         <w:rPr>
@@ -42,26 +1039,7 @@
         </w:p>
         <w:p>
           <w:pPr>
-            <w:spacing w:after="0"/>
-            <w:rPr>
-              <w:lang w:val="en-US" w:eastAsia="ja-JP"/>
-            </w:rPr>
-          </w:pPr>
-          <w:r>
-            <w:rPr>
-              <w:lang w:val="en-US" w:eastAsia="ja-JP"/>
-            </w:rPr>
-            <w:tab/>
-            <w:t>Abstract</w:t>
-          </w:r>
-        </w:p>
-        <w:p>
-          <w:pPr>
             <w:pStyle w:val="ListParagraph"/>
-            <w:numPr>
-              <w:ilvl w:val="0"/>
-              <w:numId w:val="1"/>
-            </w:numPr>
             <w:spacing w:after="0"/>
             <w:rPr>
               <w:lang w:val="en-US" w:eastAsia="ja-JP"/>
@@ -79,7 +1057,7 @@
             <w:pStyle w:val="ListParagraph"/>
             <w:numPr>
               <w:ilvl w:val="0"/>
-              <w:numId w:val="1"/>
+              <w:numId w:val="7"/>
             </w:numPr>
             <w:rPr>
               <w:lang w:val="en-US" w:eastAsia="ja-JP"/>
@@ -97,7 +1075,7 @@
             <w:pStyle w:val="ListParagraph"/>
             <w:numPr>
               <w:ilvl w:val="1"/>
-              <w:numId w:val="1"/>
+              <w:numId w:val="7"/>
             </w:numPr>
             <w:rPr>
               <w:lang w:val="en-US" w:eastAsia="ja-JP"/>
@@ -115,7 +1093,7 @@
             <w:pStyle w:val="ListParagraph"/>
             <w:numPr>
               <w:ilvl w:val="1"/>
-              <w:numId w:val="1"/>
+              <w:numId w:val="7"/>
             </w:numPr>
             <w:rPr>
               <w:lang w:val="en-US" w:eastAsia="ja-JP"/>
@@ -133,7 +1111,7 @@
             <w:pStyle w:val="ListParagraph"/>
             <w:numPr>
               <w:ilvl w:val="1"/>
-              <w:numId w:val="1"/>
+              <w:numId w:val="7"/>
             </w:numPr>
             <w:rPr>
               <w:lang w:val="en-US" w:eastAsia="ja-JP"/>
@@ -143,25 +1121,7 @@
             <w:rPr>
               <w:lang w:val="en-US" w:eastAsia="ja-JP"/>
             </w:rPr>
-            <w:t>Misinformation classification</w:t>
-          </w:r>
-          <w:r>
-            <w:rPr>
-              <w:lang w:val="en-US" w:eastAsia="ja-JP"/>
-            </w:rPr>
-            <w:t xml:space="preserve"> (separate chapter</w:t>
-          </w:r>
-          <w:r>
-            <w:rPr>
-              <w:lang w:val="en-US" w:eastAsia="ja-JP"/>
-            </w:rPr>
-            <w:t xml:space="preserve"> describing the task</w:t>
-          </w:r>
-          <w:r>
-            <w:rPr>
-              <w:lang w:val="en-US" w:eastAsia="ja-JP"/>
-            </w:rPr>
-            <w:t>?)</w:t>
+            <w:t>Misinformation classification (separate chapter describing the task?)</w:t>
           </w:r>
         </w:p>
         <w:p>
@@ -169,7 +1129,7 @@
             <w:pStyle w:val="ListParagraph"/>
             <w:numPr>
               <w:ilvl w:val="0"/>
-              <w:numId w:val="1"/>
+              <w:numId w:val="7"/>
             </w:numPr>
             <w:rPr>
               <w:lang w:val="en-US" w:eastAsia="ja-JP"/>
@@ -187,7 +1147,7 @@
             <w:pStyle w:val="ListParagraph"/>
             <w:numPr>
               <w:ilvl w:val="1"/>
-              <w:numId w:val="1"/>
+              <w:numId w:val="7"/>
             </w:numPr>
             <w:rPr>
               <w:lang w:val="en-US" w:eastAsia="ja-JP"/>
@@ -205,7 +1165,7 @@
             <w:pStyle w:val="ListParagraph"/>
             <w:numPr>
               <w:ilvl w:val="1"/>
-              <w:numId w:val="1"/>
+              <w:numId w:val="7"/>
             </w:numPr>
             <w:rPr>
               <w:lang w:val="en-US" w:eastAsia="ja-JP"/>
@@ -223,7 +1183,7 @@
             <w:pStyle w:val="ListParagraph"/>
             <w:numPr>
               <w:ilvl w:val="1"/>
-              <w:numId w:val="1"/>
+              <w:numId w:val="7"/>
             </w:numPr>
             <w:rPr>
               <w:lang w:val="en-US" w:eastAsia="ja-JP"/>
@@ -241,7 +1201,7 @@
             <w:pStyle w:val="ListParagraph"/>
             <w:numPr>
               <w:ilvl w:val="0"/>
-              <w:numId w:val="1"/>
+              <w:numId w:val="7"/>
             </w:numPr>
             <w:rPr>
               <w:lang w:val="en-US" w:eastAsia="ja-JP"/>
@@ -259,7 +1219,7 @@
             <w:pStyle w:val="ListParagraph"/>
             <w:numPr>
               <w:ilvl w:val="1"/>
-              <w:numId w:val="1"/>
+              <w:numId w:val="7"/>
             </w:numPr>
             <w:rPr>
               <w:lang w:val="en-US" w:eastAsia="ja-JP"/>
@@ -277,7 +1237,7 @@
             <w:pStyle w:val="ListParagraph"/>
             <w:numPr>
               <w:ilvl w:val="1"/>
-              <w:numId w:val="1"/>
+              <w:numId w:val="7"/>
             </w:numPr>
             <w:rPr>
               <w:lang w:val="en-US" w:eastAsia="ja-JP"/>
@@ -295,7 +1255,7 @@
             <w:pStyle w:val="ListParagraph"/>
             <w:numPr>
               <w:ilvl w:val="1"/>
-              <w:numId w:val="1"/>
+              <w:numId w:val="7"/>
             </w:numPr>
             <w:rPr>
               <w:lang w:val="en-US" w:eastAsia="ja-JP"/>
@@ -313,7 +1273,7 @@
             <w:pStyle w:val="ListParagraph"/>
             <w:numPr>
               <w:ilvl w:val="0"/>
-              <w:numId w:val="1"/>
+              <w:numId w:val="7"/>
             </w:numPr>
             <w:rPr>
               <w:lang w:val="en-US" w:eastAsia="ja-JP"/>
@@ -331,10 +1291,10 @@
             <w:pStyle w:val="ListParagraph"/>
             <w:numPr>
               <w:ilvl w:val="0"/>
-              <w:numId w:val="1"/>
+              <w:numId w:val="7"/>
             </w:numPr>
             <w:rPr>
-              <w:lang w:val="en-US" w:eastAsia="ja-JP"/>
+              <w:noProof/>
             </w:rPr>
           </w:pPr>
           <w:r>
@@ -348,93 +1308,207 @@
     </w:sdt>
     <w:p/>
     <w:p/>
+    <w:p>
+      <w:r>
+        <w:br w:type="page"/>
+      </w:r>
+    </w:p>
+    <w:p>
+      <w:pPr>
+        <w:pStyle w:val="Title"/>
+        <w:rPr>
+          <w:sz w:val="36"/>
+        </w:rPr>
+      </w:pPr>
+      <w:r>
+        <w:rPr>
+          <w:sz w:val="36"/>
+        </w:rPr>
+        <w:lastRenderedPageBreak/>
+        <w:t>INTRODUCTION</w:t>
+      </w:r>
+    </w:p>
     <w:p/>
-    <w:p/>
-    <w:p/>
-    <w:p/>
-    <w:p/>
-    <w:p/>
-    <w:p/>
-    <w:p/>
-    <w:p/>
-    <w:p/>
-    <w:p/>
-    <w:p/>
-    <w:p/>
-    <w:p>
-      <w:pPr>
-        <w:rPr>
-          <w:rFonts w:ascii="Times New Roman" w:hAnsi="Times New Roman" w:cs="Times New Roman"/>
-          <w:b/>
+    <w:p>
+      <w:pPr>
+        <w:ind w:firstLine="180"/>
+        <w:rPr>
+          <w:rFonts w:ascii="Times New Roman" w:hAnsi="Times New Roman" w:cs="Times New Roman"/>
+          <w:sz w:val="24"/>
+          <w:szCs w:val="24"/>
+        </w:rPr>
+      </w:pPr>
+      <w:r>
+        <w:rPr>
+          <w:rFonts w:ascii="Times New Roman" w:hAnsi="Times New Roman" w:cs="Times New Roman"/>
+          <w:sz w:val="24"/>
+          <w:szCs w:val="24"/>
+        </w:rPr>
+        <w:t>Here comes some text for the introduction. Will be done last.</w:t>
+      </w:r>
+    </w:p>
+    <w:p>
+      <w:pPr>
+        <w:ind w:firstLine="180"/>
+        <w:rPr>
+          <w:rFonts w:ascii="Times New Roman" w:hAnsi="Times New Roman" w:cs="Times New Roman"/>
+          <w:sz w:val="24"/>
+          <w:szCs w:val="24"/>
+        </w:rPr>
+      </w:pPr>
+      <w:bookmarkStart w:id="0" w:name="_GoBack"/>
+      <w:bookmarkEnd w:id="0"/>
+    </w:p>
+    <w:p>
+      <w:pPr>
+        <w:pStyle w:val="Title"/>
+        <w:rPr>
           <w:sz w:val="36"/>
           <w:szCs w:val="36"/>
         </w:rPr>
       </w:pPr>
       <w:r>
         <w:rPr>
-          <w:rFonts w:ascii="Times New Roman" w:hAnsi="Times New Roman" w:cs="Times New Roman"/>
-          <w:b/>
           <w:sz w:val="36"/>
           <w:szCs w:val="36"/>
         </w:rPr>
-        <w:lastRenderedPageBreak/>
-        <w:t>Abstract</w:t>
-      </w:r>
-    </w:p>
-    <w:p>
-      <w:pPr>
-        <w:rPr>
-          <w:rFonts w:ascii="Times New Roman" w:hAnsi="Times New Roman" w:cs="Times New Roman"/>
-          <w:b/>
+        <w:t>CHAPTER 1</w:t>
+      </w:r>
+    </w:p>
+    <w:p>
+      <w:pPr>
+        <w:pStyle w:val="Title"/>
+        <w:rPr>
           <w:sz w:val="36"/>
           <w:szCs w:val="36"/>
         </w:rPr>
       </w:pPr>
       <w:r>
         <w:rPr>
-          <w:rFonts w:ascii="Times New Roman" w:hAnsi="Times New Roman" w:cs="Times New Roman"/>
-          <w:b/>
           <w:sz w:val="36"/>
           <w:szCs w:val="36"/>
         </w:rPr>
-        <w:t>Introduction</w:t>
+        <w:t>Natural Language Processing</w:t>
+      </w:r>
+    </w:p>
+    <w:p>
+      <w:pPr>
+        <w:pStyle w:val="Title"/>
+        <w:rPr>
+          <w:sz w:val="36"/>
+          <w:szCs w:val="36"/>
+        </w:rPr>
+      </w:pPr>
+    </w:p>
+    <w:p>
+      <w:pPr>
+        <w:pStyle w:val="Heading9"/>
+        <w:numPr>
+          <w:ilvl w:val="1"/>
+          <w:numId w:val="8"/>
+        </w:numPr>
+      </w:pPr>
+      <w:r>
+        <w:t>Preprocessing</w:t>
+      </w:r>
+    </w:p>
+    <w:p>
+      <w:pPr>
+        <w:pStyle w:val="Heading9"/>
+        <w:numPr>
+          <w:ilvl w:val="1"/>
+          <w:numId w:val="8"/>
+        </w:numPr>
+      </w:pPr>
+      <w:r>
+        <w:t>Text Classification</w:t>
+      </w:r>
+    </w:p>
+    <w:p>
+      <w:pPr>
+        <w:pStyle w:val="Heading9"/>
+        <w:numPr>
+          <w:ilvl w:val="1"/>
+          <w:numId w:val="8"/>
+        </w:numPr>
+      </w:pPr>
+      <w:r>
+        <w:t xml:space="preserve">TF-IDF </w:t>
       </w:r>
     </w:p>
     <w:p>
       <w:pPr>
         <w:pStyle w:val="ListParagraph"/>
-        <w:numPr>
-          <w:ilvl w:val="0"/>
-          <w:numId w:val="2"/>
-        </w:numPr>
-      </w:pPr>
-      <w:r>
-        <w:rPr>
-          <w:rFonts w:ascii="Times New Roman" w:hAnsi="Times New Roman" w:cs="Times New Roman"/>
-          <w:b/>
+        <w:ind w:left="420"/>
+        <w:rPr>
+          <w:lang w:val="en-US"/>
+        </w:rPr>
+      </w:pPr>
+    </w:p>
+    <w:p>
+      <w:pPr>
+        <w:pStyle w:val="Title"/>
+        <w:rPr>
           <w:sz w:val="36"/>
           <w:szCs w:val="36"/>
         </w:rPr>
-        <w:t>Natural language processing</w:t>
-      </w:r>
-    </w:p>
-    <w:p>
-      <w:pPr>
-        <w:pStyle w:val="ListParagraph"/>
-        <w:numPr>
-          <w:ilvl w:val="0"/>
-          <w:numId w:val="2"/>
-        </w:numPr>
-      </w:pPr>
-      <w:r>
-        <w:rPr>
-          <w:rFonts w:ascii="Times New Roman" w:hAnsi="Times New Roman" w:cs="Times New Roman"/>
-          <w:b/>
+      </w:pPr>
+      <w:r>
+        <w:rPr>
           <w:sz w:val="36"/>
           <w:szCs w:val="36"/>
         </w:rPr>
-        <w:t>Artificial networks</w:t>
-      </w:r>
+        <w:t>CHAPTER 2</w:t>
+      </w:r>
+    </w:p>
+    <w:p>
+      <w:pPr>
+        <w:pStyle w:val="Title"/>
+        <w:rPr>
+          <w:sz w:val="36"/>
+          <w:szCs w:val="36"/>
+        </w:rPr>
+      </w:pPr>
+      <w:r>
+        <w:rPr>
+          <w:sz w:val="36"/>
+          <w:szCs w:val="36"/>
+        </w:rPr>
+        <w:t xml:space="preserve">Machine learning models </w:t>
+      </w:r>
+    </w:p>
+    <w:p>
+      <w:pPr>
+        <w:pStyle w:val="Title"/>
+        <w:rPr>
+          <w:sz w:val="36"/>
+          <w:szCs w:val="36"/>
+        </w:rPr>
+      </w:pPr>
+    </w:p>
+    <w:p>
+      <w:pPr>
+        <w:pStyle w:val="Title"/>
+        <w:rPr>
+          <w:sz w:val="36"/>
+          <w:szCs w:val="36"/>
+        </w:rPr>
+      </w:pPr>
+    </w:p>
+    <w:p>
+      <w:pPr>
+        <w:pStyle w:val="Heading9"/>
+      </w:pPr>
+      <w:r>
+        <w:t>2.2 Artificial neural networks</w:t>
+      </w:r>
+    </w:p>
+    <w:p>
+      <w:pPr>
+        <w:rPr>
+          <w:lang w:val="en-US"/>
+        </w:rPr>
+      </w:pPr>
     </w:p>
     <w:p>
       <w:pPr>
@@ -619,23 +1693,28 @@
     </w:p>
     <w:p>
       <w:pPr>
-        <w:ind w:firstLine="180"/>
-        <w:jc w:val="both"/>
-        <w:rPr>
-          <w:rFonts w:ascii="Times New Roman" w:hAnsi="Times New Roman" w:cs="Times New Roman"/>
-          <w:b/>
-          <w:sz w:val="28"/>
-          <w:szCs w:val="36"/>
-        </w:rPr>
-      </w:pPr>
-      <w:r>
-        <w:rPr>
-          <w:rFonts w:ascii="Times New Roman" w:hAnsi="Times New Roman" w:cs="Times New Roman"/>
-          <w:b/>
-          <w:sz w:val="28"/>
-          <w:szCs w:val="36"/>
-        </w:rPr>
-        <w:t>2.1 Recurrent neural networks</w:t>
+        <w:pStyle w:val="Subtitle"/>
+        <w:rPr>
+          <w:sz w:val="24"/>
+        </w:rPr>
+      </w:pPr>
+      <w:r>
+        <w:rPr>
+          <w:sz w:val="24"/>
+        </w:rPr>
+        <w:t>2.</w:t>
+      </w:r>
+      <w:r>
+        <w:rPr>
+          <w:sz w:val="24"/>
+        </w:rPr>
+        <w:t>2.</w:t>
+      </w:r>
+      <w:r>
+        <w:rPr>
+          <w:sz w:val="24"/>
+        </w:rPr>
+        <w:t>1 Recurrent neural networks</w:t>
       </w:r>
     </w:p>
     <w:p>
@@ -852,10 +1931,11 @@
       <w:r>
         <w:rPr>
           <w:noProof/>
-          <w:lang w:val="en-US"/>
-        </w:rPr>
+          <w:lang w:eastAsia="en-GB"/>
+        </w:rPr>
+        <w:lastRenderedPageBreak/>
         <w:drawing>
-          <wp:inline distT="0" distB="0" distL="0" distR="0" wp14:anchorId="7C5593AA" wp14:editId="7A0EE6CD">
+          <wp:inline distT="0" distB="0" distL="0" distR="0" wp14:anchorId="27ADB2E9" wp14:editId="4DB54F2A">
             <wp:extent cx="2390775" cy="1775262"/>
             <wp:effectExtent l="0" t="0" r="0" b="0"/>
             <wp:docPr id="6" name="Picture 6"/>
@@ -978,17 +2058,7 @@
           <w:szCs w:val="24"/>
           <w:lang w:val="en-US"/>
         </w:rPr>
-        <w:t xml:space="preserve">The training for a RNN can be difficult. The main problems that can appear are vanishing and exploding gradients which can occur during error propagation. Which of these two events may occur depends on the weight of the edges and on the activation function. For example, if the activation function is a sigmoid one, the values risk to get too close to 0 and the network </w:t>
-      </w:r>
-      <w:r>
-        <w:rPr>
-          <w:rFonts w:ascii="Times New Roman" w:hAnsi="Times New Roman" w:cs="Times New Roman"/>
-          <w:sz w:val="24"/>
-          <w:szCs w:val="24"/>
-          <w:lang w:val="en-US"/>
-        </w:rPr>
-        <w:lastRenderedPageBreak/>
-        <w:t xml:space="preserve">won’t learn. In this case, we deal with vanishing gradient. If he activation function is a </w:t>
+        <w:t xml:space="preserve">The training for a RNN can be difficult. The main problems that can appear are vanishing and exploding gradients which can occur during error propagation. Which of these two events may occur depends on the weight of the edges and on the activation function. For example, if the activation function is a sigmoid one, the values risk to get too close to 0 and the network won’t learn. In this case, we deal with vanishing gradient. If he activation function is a </w:t>
       </w:r>
       <w:proofErr w:type="spellStart"/>
       <w:r>
@@ -1049,33 +2119,28 @@
     </w:p>
     <w:p>
       <w:pPr>
+        <w:pStyle w:val="Subtitle"/>
+        <w:rPr>
+          <w:sz w:val="24"/>
+        </w:rPr>
+      </w:pPr>
+      <w:r>
+        <w:rPr>
+          <w:sz w:val="24"/>
+        </w:rPr>
+        <w:t>2.2.2 Long Short-Term Memory Neural Networks</w:t>
+      </w:r>
+    </w:p>
+    <w:p>
+      <w:pPr>
+        <w:spacing w:after="0"/>
         <w:ind w:firstLine="180"/>
         <w:jc w:val="both"/>
         <w:rPr>
-          <w:rFonts w:ascii="Times New Roman" w:hAnsi="Times New Roman" w:cs="Times New Roman"/>
-          <w:b/>
-          <w:sz w:val="28"/>
-          <w:szCs w:val="36"/>
-        </w:rPr>
-      </w:pPr>
-      <w:r>
-        <w:rPr>
-          <w:rFonts w:ascii="Times New Roman" w:hAnsi="Times New Roman" w:cs="Times New Roman"/>
-          <w:b/>
-          <w:sz w:val="28"/>
-          <w:szCs w:val="36"/>
-        </w:rPr>
-        <w:t>2.2 Long Short-Term memory</w:t>
-      </w:r>
-    </w:p>
-    <w:p>
-      <w:pPr>
-        <w:ind w:firstLine="180"/>
-        <w:jc w:val="both"/>
-        <w:rPr>
-          <w:rFonts w:ascii="Times New Roman" w:hAnsi="Times New Roman" w:cs="Times New Roman"/>
-          <w:sz w:val="28"/>
-          <w:szCs w:val="36"/>
+          <w:rFonts w:ascii="Times New Roman" w:eastAsiaTheme="minorEastAsia" w:hAnsi="Times New Roman" w:cs="Times New Roman"/>
+          <w:sz w:val="24"/>
+          <w:szCs w:val="24"/>
+          <w:lang w:val="ro-RO"/>
         </w:rPr>
       </w:pPr>
     </w:p>
@@ -2902,23 +3967,16 @@
     </w:p>
     <w:p>
       <w:pPr>
-        <w:ind w:firstLine="180"/>
-        <w:jc w:val="both"/>
-        <w:rPr>
-          <w:rFonts w:ascii="Times New Roman" w:hAnsi="Times New Roman" w:cs="Times New Roman"/>
-          <w:b/>
-          <w:sz w:val="28"/>
-          <w:szCs w:val="36"/>
-        </w:rPr>
-      </w:pPr>
-      <w:r>
-        <w:rPr>
-          <w:rFonts w:ascii="Times New Roman" w:hAnsi="Times New Roman" w:cs="Times New Roman"/>
-          <w:b/>
-          <w:sz w:val="28"/>
-          <w:szCs w:val="36"/>
-        </w:rPr>
-        <w:t>2.3 Gated Recurrent Unit</w:t>
+        <w:pStyle w:val="Subtitle"/>
+        <w:rPr>
+          <w:sz w:val="24"/>
+        </w:rPr>
+      </w:pPr>
+      <w:r>
+        <w:rPr>
+          <w:sz w:val="24"/>
+        </w:rPr>
+        <w:t>2.2.3 Gated Recurrent Neural Networks</w:t>
       </w:r>
     </w:p>
     <w:p>
@@ -2953,7 +4011,17 @@
           <w:szCs w:val="24"/>
           <w:lang w:val="en-US"/>
         </w:rPr>
-        <w:t xml:space="preserve">The gated recurrent unit neural network is a type of recurrent neural networks proposed recently which use a gating system to solve the vanishing gradient problem similar to the LSTM. It was first proposed in 2014 by </w:t>
+        <w:t xml:space="preserve">The gated recurrent unit neural network is a type of recurrent neural networks proposed recently which use a gating system to solve the vanishing gradient problem similar to the </w:t>
+      </w:r>
+      <w:r>
+        <w:rPr>
+          <w:rFonts w:ascii="Times New Roman" w:hAnsi="Times New Roman" w:cs="Times New Roman"/>
+          <w:sz w:val="24"/>
+          <w:szCs w:val="24"/>
+          <w:lang w:val="en-US"/>
+        </w:rPr>
+        <w:lastRenderedPageBreak/>
+        <w:t xml:space="preserve">LSTM. It was first proposed in 2014 by </w:t>
       </w:r>
       <w:proofErr w:type="spellStart"/>
       <w:r>
@@ -3181,27 +4249,7 @@
           <w:szCs w:val="24"/>
           <w:lang w:val="en-US"/>
         </w:rPr>
-        <w:t>gate helps to decide how much of the pa</w:t>
-      </w:r>
-      <w:proofErr w:type="spellStart"/>
-      <w:r>
-        <w:rPr>
-          <w:rFonts w:ascii="Times New Roman" w:hAnsi="Times New Roman" w:cs="Times New Roman"/>
-          <w:sz w:val="24"/>
-          <w:szCs w:val="24"/>
-          <w:lang w:val="en-US"/>
-        </w:rPr>
-        <w:t>st</w:t>
-      </w:r>
-      <w:proofErr w:type="spellEnd"/>
-      <w:r>
-        <w:rPr>
-          <w:rFonts w:ascii="Times New Roman" w:hAnsi="Times New Roman" w:cs="Times New Roman"/>
-          <w:sz w:val="24"/>
-          <w:szCs w:val="24"/>
-          <w:lang w:val="en-US"/>
-        </w:rPr>
-        <w:t xml:space="preserve"> information to be passed along to the future. The final activation </w:t>
+        <w:t xml:space="preserve">gate helps to decide how much of the past information to be passed along to the future. The final activation </w:t>
       </w:r>
       <m:oMath>
         <m:sSubSup>
@@ -3283,27 +4331,7 @@
           <w:szCs w:val="24"/>
           <w:lang w:val="en-US"/>
         </w:rPr>
-        <w:t>of the unit is composed using the local memory and the results of the update gate and are passed to the next unit. Mathemat</w:t>
-      </w:r>
-      <w:proofErr w:type="spellStart"/>
-      <w:r>
-        <w:rPr>
-          <w:rFonts w:ascii="Times New Roman" w:hAnsi="Times New Roman" w:cs="Times New Roman"/>
-          <w:sz w:val="24"/>
-          <w:szCs w:val="24"/>
-          <w:lang w:val="en-US"/>
-        </w:rPr>
-        <w:t>ically</w:t>
-      </w:r>
-      <w:proofErr w:type="spellEnd"/>
-      <w:r>
-        <w:rPr>
-          <w:rFonts w:ascii="Times New Roman" w:hAnsi="Times New Roman" w:cs="Times New Roman"/>
-          <w:sz w:val="24"/>
-          <w:szCs w:val="24"/>
-          <w:lang w:val="en-US"/>
-        </w:rPr>
-        <w:t>, this process consists of the next 4 equations:</w:t>
+        <w:t>of the unit is composed using the local memory and the results of the update gate and are passed to the next unit. Mathematically, this process consists of the next 4 equations:</w:t>
       </w:r>
     </w:p>
     <w:p>
@@ -4411,25 +5439,66 @@
     </w:p>
     <w:p>
       <w:pPr>
+        <w:pStyle w:val="Title"/>
+        <w:rPr>
+          <w:sz w:val="36"/>
+          <w:szCs w:val="36"/>
+        </w:rPr>
+      </w:pPr>
+      <w:proofErr w:type="gramStart"/>
+      <w:r>
+        <w:rPr>
+          <w:sz w:val="36"/>
+          <w:szCs w:val="36"/>
+        </w:rPr>
+        <w:t>C</w:t>
+      </w:r>
+      <w:r>
+        <w:rPr>
+          <w:sz w:val="36"/>
+          <w:szCs w:val="36"/>
+        </w:rPr>
+        <w:t>HAPTER</w:t>
+      </w:r>
+      <w:r>
+        <w:rPr>
+          <w:sz w:val="36"/>
+          <w:szCs w:val="36"/>
+        </w:rPr>
+        <w:t xml:space="preserve">  3</w:t>
+      </w:r>
+      <w:proofErr w:type="gramEnd"/>
+    </w:p>
+    <w:p>
+      <w:pPr>
+        <w:pStyle w:val="Title"/>
+        <w:rPr>
+          <w:sz w:val="36"/>
+          <w:szCs w:val="36"/>
+        </w:rPr>
+      </w:pPr>
+      <w:r>
+        <w:rPr>
+          <w:sz w:val="36"/>
+          <w:szCs w:val="36"/>
+        </w:rPr>
+        <w:t xml:space="preserve"> </w:t>
+      </w:r>
+      <w:r>
+        <w:rPr>
+          <w:sz w:val="36"/>
+          <w:szCs w:val="36"/>
+        </w:rPr>
+        <w:t>Applications</w:t>
+      </w:r>
+    </w:p>
+    <w:p>
+      <w:pPr>
         <w:pStyle w:val="ListParagraph"/>
-        <w:numPr>
-          <w:ilvl w:val="0"/>
-          <w:numId w:val="2"/>
-        </w:numPr>
-      </w:pPr>
-      <w:r>
-        <w:rPr>
-          <w:rFonts w:ascii="Times New Roman" w:hAnsi="Times New Roman" w:cs="Times New Roman"/>
-          <w:b/>
-          <w:sz w:val="36"/>
-          <w:szCs w:val="36"/>
-        </w:rPr>
-        <w:t>Related work</w:t>
-      </w:r>
-    </w:p>
-    <w:p>
-      <w:pPr>
-        <w:pStyle w:val="ListParagraph"/>
+        <w:rPr>
+          <w:sz w:val="24"/>
+          <w:szCs w:val="24"/>
+        </w:rPr>
       </w:pPr>
     </w:p>
     <w:p>
@@ -4449,7 +5518,47 @@
           <w:sz w:val="24"/>
           <w:szCs w:val="24"/>
         </w:rPr>
-        <w:t>The raise in popularity of social media has massively increased the amount of user-generated information that can spread uncontrollably throughout the web. This heavy amount of data generated in real-time is impossible to be filtered and checked manually for veracity. So, there has been a more interest to research automatic ways of detecting false information. However, considering the complexity of what can be considered fake news and the various forms in which this can be spread in, the task of simply determining the authenticity of the information can be very hard and complex.</w:t>
+        <w:t xml:space="preserve">The raise in popularity of social media has massively increased the amount of user-generated information that can spread uncontrollably throughout the web. This </w:t>
+      </w:r>
+      <w:r>
+        <w:rPr>
+          <w:rFonts w:ascii="Times New Roman" w:hAnsi="Times New Roman" w:cs="Times New Roman"/>
+          <w:sz w:val="24"/>
+          <w:szCs w:val="24"/>
+        </w:rPr>
+        <w:t>huge</w:t>
+      </w:r>
+      <w:r>
+        <w:rPr>
+          <w:rFonts w:ascii="Times New Roman" w:hAnsi="Times New Roman" w:cs="Times New Roman"/>
+          <w:sz w:val="24"/>
+          <w:szCs w:val="24"/>
+        </w:rPr>
+        <w:t xml:space="preserve"> amount of data generated in real-time is impossible to be f</w:t>
+      </w:r>
+      <w:r>
+        <w:rPr>
+          <w:rFonts w:ascii="Times New Roman" w:hAnsi="Times New Roman" w:cs="Times New Roman"/>
+          <w:sz w:val="24"/>
+          <w:szCs w:val="24"/>
+        </w:rPr>
+        <w:t>iltered and checked manually. So, there has been a growing</w:t>
+      </w:r>
+      <w:r>
+        <w:rPr>
+          <w:rFonts w:ascii="Times New Roman" w:hAnsi="Times New Roman" w:cs="Times New Roman"/>
+          <w:sz w:val="24"/>
+          <w:szCs w:val="24"/>
+        </w:rPr>
+        <w:t xml:space="preserve"> interest to research automatic ways of detecting false information. However, considering the complexity of what can be considered fake news and the various forms in which this can be spread in, the task of simply determining the authenticity of the information can be very hard and complex.</w:t>
+      </w:r>
+      <w:r>
+        <w:rPr>
+          <w:rFonts w:ascii="Times New Roman" w:hAnsi="Times New Roman" w:cs="Times New Roman"/>
+          <w:sz w:val="24"/>
+          <w:szCs w:val="24"/>
+        </w:rPr>
+        <w:t xml:space="preserve"> In this chapter, I will present some interesting and diverse methods that have been applied for this task.</w:t>
       </w:r>
     </w:p>
     <w:p>
@@ -4466,28 +5575,112 @@
     </w:p>
     <w:p>
       <w:pPr>
-        <w:pStyle w:val="ListParagraph"/>
-        <w:numPr>
-          <w:ilvl w:val="1"/>
-          <w:numId w:val="3"/>
-        </w:numPr>
+        <w:pStyle w:val="Heading9"/>
+      </w:pPr>
+      <w:r>
+        <w:t xml:space="preserve">3.1 </w:t>
+      </w:r>
+      <w:r>
+        <w:t>Stance detection</w:t>
+      </w:r>
+      <w:r>
+        <w:t xml:space="preserve"> vs. veracity detection</w:t>
+      </w:r>
+    </w:p>
+    <w:p>
+      <w:pPr>
+        <w:pStyle w:val="Subtitle"/>
+        <w:rPr>
+          <w:sz w:val="28"/>
+          <w:szCs w:val="28"/>
+        </w:rPr>
+      </w:pPr>
+    </w:p>
+    <w:p>
+      <w:pPr>
+        <w:ind w:firstLine="720"/>
         <w:jc w:val="both"/>
         <w:rPr>
           <w:rFonts w:ascii="Times New Roman" w:hAnsi="Times New Roman" w:cs="Times New Roman"/>
-          <w:b/>
-          <w:sz w:val="36"/>
-          <w:szCs w:val="36"/>
-        </w:rPr>
-      </w:pPr>
-      <w:r>
-        <w:rPr>
-          <w:rFonts w:ascii="Times New Roman" w:hAnsi="Times New Roman" w:cs="Times New Roman"/>
-          <w:b/>
-          <w:sz w:val="36"/>
-          <w:szCs w:val="36"/>
-        </w:rPr>
-        <w:t>Stance detection</w:t>
-      </w:r>
+          <w:sz w:val="24"/>
+          <w:szCs w:val="24"/>
+        </w:rPr>
+      </w:pPr>
+      <w:r>
+        <w:rPr>
+          <w:rFonts w:ascii="Times New Roman" w:hAnsi="Times New Roman" w:cs="Times New Roman"/>
+          <w:sz w:val="24"/>
+          <w:szCs w:val="24"/>
+        </w:rPr>
+        <w:t xml:space="preserve">When talking about fake news detection, most people would think of labelling a claim, article, headline or post as either true or false. This is, more or less, what veracity detection aims to do. However, in practice, this is more complex that it sounds. First of all, research in the area has been done heavily only in the past 4-5 years. This leads to data being scarce and unstructured. </w:t>
+      </w:r>
+      <w:r>
+        <w:rPr>
+          <w:rFonts w:ascii="Times New Roman" w:hAnsi="Times New Roman" w:cs="Times New Roman"/>
+          <w:sz w:val="24"/>
+          <w:szCs w:val="24"/>
+        </w:rPr>
+        <w:t>Stance detection came as a response to these shortages, providing a first step towards fully automated fact checking. The idea behind it is to possibly help the professional fact checkers by offering relevant background information about the text based on the stances of various organizations on the topic, weighted by their credibility.</w:t>
+      </w:r>
+    </w:p>
+    <w:p>
+      <w:pPr>
+        <w:ind w:firstLine="720"/>
+        <w:jc w:val="both"/>
+        <w:rPr>
+          <w:rFonts w:ascii="Times New Roman" w:hAnsi="Times New Roman" w:cs="Times New Roman"/>
+          <w:sz w:val="24"/>
+          <w:szCs w:val="24"/>
+        </w:rPr>
+      </w:pPr>
+      <w:r>
+        <w:rPr>
+          <w:rFonts w:ascii="Times New Roman" w:hAnsi="Times New Roman" w:cs="Times New Roman"/>
+          <w:sz w:val="24"/>
+          <w:szCs w:val="24"/>
+        </w:rPr>
+        <w:t>Both approaches</w:t>
+      </w:r>
+      <w:r>
+        <w:rPr>
+          <w:rFonts w:ascii="Times New Roman" w:hAnsi="Times New Roman" w:cs="Times New Roman"/>
+          <w:sz w:val="24"/>
+          <w:szCs w:val="24"/>
+        </w:rPr>
+        <w:t xml:space="preserve"> have the same overall goal, but they are different in ways each is approach, the data they need or the inputs and outputs of the models. Also, the solutions from </w:t>
+      </w:r>
+      <w:r>
+        <w:rPr>
+          <w:rFonts w:ascii="Times New Roman" w:hAnsi="Times New Roman" w:cs="Times New Roman"/>
+          <w:sz w:val="24"/>
+          <w:szCs w:val="24"/>
+        </w:rPr>
+        <w:lastRenderedPageBreak/>
+        <w:t>one task can inspire research for the other task and that’s why I think it is relevant to describe some of these methods.</w:t>
+      </w:r>
+    </w:p>
+    <w:p>
+      <w:pPr>
+        <w:pStyle w:val="Subtitle"/>
+      </w:pPr>
+      <w:r>
+        <w:t xml:space="preserve">3.1.1 </w:t>
+      </w:r>
+      <w:r>
+        <w:rPr>
+          <w:sz w:val="24"/>
+          <w:szCs w:val="24"/>
+        </w:rPr>
+        <w:t>Stance</w:t>
+      </w:r>
+      <w:r>
+        <w:t xml:space="preserve"> detection</w:t>
+      </w:r>
+    </w:p>
+    <w:p>
+      <w:pPr>
+        <w:pStyle w:val="Subtitle"/>
+      </w:pPr>
     </w:p>
     <w:p>
       <w:pPr>
@@ -4851,11 +6044,11 @@
           <w:noProof/>
           <w:sz w:val="24"/>
           <w:szCs w:val="24"/>
-          <w:lang w:val="en-US"/>
+          <w:lang w:eastAsia="en-GB"/>
         </w:rPr>
         <w:lastRenderedPageBreak/>
         <w:drawing>
-          <wp:inline distT="0" distB="0" distL="0" distR="0" wp14:anchorId="23FE27C9" wp14:editId="6848FF37">
+          <wp:inline distT="0" distB="0" distL="0" distR="0" wp14:anchorId="3FAAD2C7" wp14:editId="1764F1F0">
             <wp:extent cx="5057775" cy="3838575"/>
             <wp:effectExtent l="0" t="0" r="9525" b="9525"/>
             <wp:docPr id="2" name="Picture 2"/>
@@ -4978,7 +6171,23 @@
           <w:sz w:val="24"/>
           <w:szCs w:val="24"/>
         </w:rPr>
-        <w:t>The proposed method reached an accuracy of 81.72% which took the team on the third position at the end of the challenge. Results on different labels are detailed in Table 3.1.1., where i</w:t>
+        <w:t>The proposed method reached an accuracy of 81.72% which took the team on the third position at the end of the challenge. Results on different labels are detailed in Table 3.</w:t>
+      </w:r>
+      <w:r>
+        <w:rPr>
+          <w:rFonts w:ascii="Times New Roman" w:hAnsi="Times New Roman" w:cs="Times New Roman"/>
+          <w:sz w:val="24"/>
+          <w:szCs w:val="24"/>
+        </w:rPr>
+        <w:t>1.1</w:t>
+      </w:r>
+      <w:r>
+        <w:rPr>
+          <w:rFonts w:ascii="Times New Roman" w:hAnsi="Times New Roman" w:cs="Times New Roman"/>
+          <w:sz w:val="24"/>
+          <w:szCs w:val="24"/>
+        </w:rPr>
+        <w:t>., where i</w:t>
       </w:r>
       <w:r>
         <w:rPr>
@@ -5013,10 +6222,10 @@
           <w:noProof/>
           <w:sz w:val="24"/>
           <w:szCs w:val="24"/>
-          <w:lang w:val="en-US"/>
+          <w:lang w:eastAsia="en-GB"/>
         </w:rPr>
         <w:drawing>
-          <wp:inline distT="0" distB="0" distL="0" distR="0" wp14:anchorId="5373DFD5" wp14:editId="1F5EDC14">
+          <wp:inline distT="0" distB="0" distL="0" distR="0" wp14:anchorId="16A24F45" wp14:editId="6BC7BDB1">
             <wp:extent cx="4819650" cy="1343025"/>
             <wp:effectExtent l="0" t="0" r="0" b="9525"/>
             <wp:docPr id="3" name="Picture 3"/>
@@ -5080,7 +6289,15 @@
           <w:b/>
           <w:szCs w:val="24"/>
         </w:rPr>
-        <w:t>Table 3.1.1 Confusion matrix for the stance detection system</w:t>
+        <w:t>Table 3.1.1</w:t>
+      </w:r>
+      <w:r>
+        <w:rPr>
+          <w:rFonts w:ascii="Times New Roman" w:hAnsi="Times New Roman" w:cs="Times New Roman"/>
+          <w:b/>
+          <w:szCs w:val="24"/>
+        </w:rPr>
+        <w:t xml:space="preserve"> Confusion matrix for the stance detection system</w:t>
       </w:r>
     </w:p>
     <w:p>
@@ -5095,28 +6312,28 @@
     </w:p>
     <w:p>
       <w:pPr>
-        <w:pStyle w:val="ListParagraph"/>
-        <w:numPr>
-          <w:ilvl w:val="1"/>
-          <w:numId w:val="3"/>
-        </w:numPr>
-        <w:jc w:val="both"/>
-        <w:rPr>
-          <w:rFonts w:ascii="Times New Roman" w:hAnsi="Times New Roman" w:cs="Times New Roman"/>
-          <w:b/>
-          <w:sz w:val="36"/>
-          <w:szCs w:val="36"/>
-        </w:rPr>
-      </w:pPr>
-      <w:r>
-        <w:rPr>
-          <w:rFonts w:ascii="Times New Roman" w:hAnsi="Times New Roman" w:cs="Times New Roman"/>
-          <w:b/>
-          <w:sz w:val="36"/>
-          <w:szCs w:val="36"/>
-        </w:rPr>
-        <w:t>Content based detection</w:t>
-      </w:r>
+        <w:pStyle w:val="Subtitle"/>
+        <w:rPr>
+          <w:sz w:val="24"/>
+          <w:szCs w:val="24"/>
+        </w:rPr>
+      </w:pPr>
+      <w:r>
+        <w:rPr>
+          <w:sz w:val="24"/>
+          <w:szCs w:val="24"/>
+        </w:rPr>
+        <w:t>3.1.2 Veracity detection</w:t>
+      </w:r>
+    </w:p>
+    <w:p>
+      <w:pPr>
+        <w:pStyle w:val="Subtitle"/>
+        <w:rPr>
+          <w:sz w:val="24"/>
+          <w:szCs w:val="24"/>
+        </w:rPr>
+      </w:pPr>
     </w:p>
     <w:p>
       <w:pPr>
@@ -5135,7 +6352,23 @@
           <w:szCs w:val="24"/>
         </w:rPr>
         <w:lastRenderedPageBreak/>
-        <w:t xml:space="preserve">When talking about fake news detection, the first concept that pops into anyone’s mind is to check the information (content) from a piece of news and assign if it is true or false, without necessarily taking into account the intention of the creator.  </w:t>
+        <w:t>When talking about fake news detection, the first concept that pops into anyone’s mind is to check the information (content) from a piece of news and assign if it is true or false, without necessarily taking into account the intention of the creator</w:t>
+      </w:r>
+      <w:r>
+        <w:rPr>
+          <w:rFonts w:ascii="Times New Roman" w:hAnsi="Times New Roman" w:cs="Times New Roman"/>
+          <w:sz w:val="24"/>
+          <w:szCs w:val="24"/>
+        </w:rPr>
+        <w:t xml:space="preserve"> for example</w:t>
+      </w:r>
+      <w:r>
+        <w:rPr>
+          <w:rFonts w:ascii="Times New Roman" w:hAnsi="Times New Roman" w:cs="Times New Roman"/>
+          <w:sz w:val="24"/>
+          <w:szCs w:val="24"/>
+        </w:rPr>
+        <w:t xml:space="preserve">.  </w:t>
       </w:r>
     </w:p>
     <w:p>
@@ -5883,7 +7116,23 @@
           <w:sz w:val="24"/>
           <w:szCs w:val="24"/>
         </w:rPr>
-        <w:t>, they obtained a total accuracy of 82.4%. The experimental results for the prediction on FNC Dataset can be seen in Table 3.2.1.</w:t>
+        <w:t xml:space="preserve">, they obtained a total accuracy of 82.4%. The experimental results for the prediction on FNC </w:t>
+      </w:r>
+      <w:r>
+        <w:rPr>
+          <w:rFonts w:ascii="Times New Roman" w:hAnsi="Times New Roman" w:cs="Times New Roman"/>
+          <w:sz w:val="24"/>
+          <w:szCs w:val="24"/>
+        </w:rPr>
+        <w:t>Dataset can be seen in Table 3.1.2</w:t>
+      </w:r>
+      <w:r>
+        <w:rPr>
+          <w:rFonts w:ascii="Times New Roman" w:hAnsi="Times New Roman" w:cs="Times New Roman"/>
+          <w:sz w:val="24"/>
+          <w:szCs w:val="24"/>
+        </w:rPr>
+        <w:t>.</w:t>
       </w:r>
     </w:p>
     <w:p>
@@ -5908,10 +7157,10 @@
           <w:noProof/>
           <w:sz w:val="24"/>
           <w:szCs w:val="24"/>
-          <w:lang w:val="en-US"/>
+          <w:lang w:eastAsia="en-GB"/>
         </w:rPr>
         <w:drawing>
-          <wp:inline distT="0" distB="0" distL="0" distR="0" wp14:anchorId="152D9BBF" wp14:editId="11BCB5DF">
+          <wp:inline distT="0" distB="0" distL="0" distR="0" wp14:anchorId="68C50EE8" wp14:editId="6AD9D1CA">
             <wp:extent cx="3267075" cy="1238250"/>
             <wp:effectExtent l="0" t="0" r="9525" b="0"/>
             <wp:docPr id="1" name="Picture 1"/>
@@ -5980,7 +7229,14 @@
           <w:rFonts w:ascii="Times New Roman" w:hAnsi="Times New Roman" w:cs="Times New Roman"/>
           <w:b/>
         </w:rPr>
-        <w:t>Table 3.2.1 Confusion matrix for FNC Dataset</w:t>
+        <w:t>Table 3.1.2</w:t>
+      </w:r>
+      <w:r>
+        <w:rPr>
+          <w:rFonts w:ascii="Times New Roman" w:hAnsi="Times New Roman" w:cs="Times New Roman"/>
+          <w:b/>
+        </w:rPr>
+        <w:t xml:space="preserve"> Confusion matrix for FNC Dataset</w:t>
       </w:r>
     </w:p>
     <w:p>
@@ -6002,38 +7258,16 @@
     </w:p>
     <w:p>
       <w:pPr>
-        <w:pStyle w:val="ListParagraph"/>
-        <w:numPr>
-          <w:ilvl w:val="1"/>
-          <w:numId w:val="3"/>
-        </w:numPr>
-        <w:jc w:val="both"/>
-        <w:rPr>
-          <w:rFonts w:ascii="Times New Roman" w:hAnsi="Times New Roman" w:cs="Times New Roman"/>
-          <w:b/>
-          <w:sz w:val="36"/>
-          <w:szCs w:val="36"/>
-        </w:rPr>
-      </w:pPr>
-      <w:r>
-        <w:rPr>
-          <w:rFonts w:ascii="Times New Roman" w:hAnsi="Times New Roman" w:cs="Times New Roman"/>
-          <w:b/>
-          <w:sz w:val="36"/>
-          <w:szCs w:val="36"/>
-        </w:rPr>
-        <w:t>Fake news in social media</w:t>
-      </w:r>
-    </w:p>
-    <w:p>
-      <w:pPr>
-        <w:pStyle w:val="ListParagraph"/>
-        <w:ind w:left="1440"/>
-        <w:jc w:val="both"/>
-        <w:rPr>
-          <w:rFonts w:ascii="Times New Roman" w:hAnsi="Times New Roman" w:cs="Times New Roman"/>
-          <w:sz w:val="24"/>
-          <w:szCs w:val="36"/>
+        <w:pStyle w:val="Heading9"/>
+      </w:pPr>
+      <w:r>
+        <w:t>3.2 Fake news in social media</w:t>
+      </w:r>
+    </w:p>
+    <w:p>
+      <w:pPr>
+        <w:rPr>
+          <w:lang w:val="en-US"/>
         </w:rPr>
       </w:pPr>
     </w:p>
@@ -6074,6 +7308,14 @@
         </w:rPr>
         <w:t xml:space="preserve"> news are being created and spread at an alarming rate. However, this makes space to research different aspects of fake news, like the propagation pattern and the users’ response via comments or reposts, with the intention to have an automatic method of spotting misinformation in its early stages of spreading. </w:t>
       </w:r>
+      <w:r>
+        <w:rPr>
+          <w:rFonts w:ascii="Times New Roman" w:hAnsi="Times New Roman" w:cs="Times New Roman"/>
+          <w:sz w:val="24"/>
+          <w:szCs w:val="36"/>
+        </w:rPr>
+        <w:t xml:space="preserve">Veracity detection has been used for detecting fake news in social media, but the difference here is manner in which the true/false tags are assigned: instead of checking the information from a post, it looks at the way it propagates. </w:t>
+      </w:r>
     </w:p>
     <w:p>
       <w:pPr>
@@ -6120,7 +7362,23 @@
           <w:sz w:val="24"/>
           <w:szCs w:val="36"/>
         </w:rPr>
-        <w:t xml:space="preserve">, have proposed a tree-structured recursive neural network approach that analyses how a rumour is spread and what’s the users’ stance relative to it. They started this researched based on observations they have made that suggest that if a user denies a post with a fake rumour, it tends to trigger positive responses from other users, confirming the denial, while denying a true rumour triggers  negative and confusing responses. This pattern can be seen in Figure 3.3.1. </w:t>
+        <w:t>, have proposed a tree-structured recursive neural network approach that analyses how a rumour is spread and what’s the users’ stance relative to it. They started this researched based on observations they have made that suggest that if a user denies a post with a fake rumour, it tends to trigger positive responses from other users, confirming the denial, while denying a true rumour triggers  negative and confusing responses. This p</w:t>
+      </w:r>
+      <w:r>
+        <w:rPr>
+          <w:rFonts w:ascii="Times New Roman" w:hAnsi="Times New Roman" w:cs="Times New Roman"/>
+          <w:sz w:val="24"/>
+          <w:szCs w:val="36"/>
+        </w:rPr>
+        <w:t>attern can be seen in Figure 3.2</w:t>
+      </w:r>
+      <w:r>
+        <w:rPr>
+          <w:rFonts w:ascii="Times New Roman" w:hAnsi="Times New Roman" w:cs="Times New Roman"/>
+          <w:sz w:val="24"/>
+          <w:szCs w:val="36"/>
+        </w:rPr>
+        <w:t xml:space="preserve">.1. </w:t>
       </w:r>
     </w:p>
     <w:p>
@@ -6152,10 +7410,10 @@
           <w:noProof/>
           <w:sz w:val="24"/>
           <w:szCs w:val="36"/>
-          <w:lang w:val="en-US"/>
+          <w:lang w:eastAsia="en-GB"/>
         </w:rPr>
         <w:drawing>
-          <wp:inline distT="0" distB="0" distL="0" distR="0" wp14:anchorId="37789353" wp14:editId="27B8B26B">
+          <wp:inline distT="0" distB="0" distL="0" distR="0" wp14:anchorId="415227B9" wp14:editId="07CAA912">
             <wp:extent cx="3095625" cy="1295400"/>
             <wp:effectExtent l="0" t="0" r="9525" b="0"/>
             <wp:docPr id="4" name="Picture 4"/>
@@ -6221,7 +7479,15 @@
           <w:b/>
           <w:szCs w:val="36"/>
         </w:rPr>
-        <w:t>Figure 3.3.1 Propagation tree containing users’ stance towards the post</w:t>
+        <w:t>Figure 3.2</w:t>
+      </w:r>
+      <w:r>
+        <w:rPr>
+          <w:rFonts w:ascii="Times New Roman" w:hAnsi="Times New Roman" w:cs="Times New Roman"/>
+          <w:b/>
+          <w:szCs w:val="36"/>
+        </w:rPr>
+        <w:t>.1 Propagation tree containing users’ stance towards the post</w:t>
       </w:r>
     </w:p>
     <w:p>
@@ -6289,16 +7555,8 @@
           <w:sz w:val="24"/>
           <w:szCs w:val="36"/>
         </w:rPr>
-        <w:t xml:space="preserve">A rumour (claim) was defined as an original tweet together with all its relevant responsive tweets ordered chronologically. For these claims the task is to be classified into </w:t>
-      </w:r>
-      <w:r>
-        <w:rPr>
-          <w:rFonts w:ascii="Times New Roman" w:hAnsi="Times New Roman" w:cs="Times New Roman"/>
-          <w:sz w:val="24"/>
-          <w:szCs w:val="36"/>
-        </w:rPr>
         <w:lastRenderedPageBreak/>
-        <w:t xml:space="preserve">one of the following categories: </w:t>
+        <w:t xml:space="preserve">A rumour (claim) was defined as an original tweet together with all its relevant responsive tweets ordered chronologically. For these claims the task is to be classified into one of the following categories: </w:t>
       </w:r>
       <w:r>
         <w:rPr>
@@ -6545,7 +7803,23 @@
           <w:sz w:val="24"/>
           <w:szCs w:val="36"/>
         </w:rPr>
-        <w:t>The evaluation was done on two real-life Twitter datasets (Twitter15 and Twitter16) which each contain over 1000 propagations trees. To better present the advances of their work, Jing Ma et al. made an elaborate comparison with multiple state-of-the-art methods. The results on both sets can be seen in Table 3.3.1</w:t>
+        <w:t>The evaluation was done on two real-life Twitter datasets (Twitter15 and Twitter16) which each contain over 1000 propagations trees. To better present the advances of their work, Jing Ma et al. made an elaborate comparison with multiple state-of-the-art methods. The results on bo</w:t>
+      </w:r>
+      <w:r>
+        <w:rPr>
+          <w:rFonts w:ascii="Times New Roman" w:hAnsi="Times New Roman" w:cs="Times New Roman"/>
+          <w:sz w:val="24"/>
+          <w:szCs w:val="36"/>
+        </w:rPr>
+        <w:t>th sets can be seen in Table 3.2</w:t>
+      </w:r>
+      <w:r>
+        <w:rPr>
+          <w:rFonts w:ascii="Times New Roman" w:hAnsi="Times New Roman" w:cs="Times New Roman"/>
+          <w:sz w:val="24"/>
+          <w:szCs w:val="36"/>
+        </w:rPr>
+        <w:t>.1</w:t>
       </w:r>
     </w:p>
     <w:p>
@@ -6565,11 +7839,11 @@
           <w:noProof/>
           <w:sz w:val="24"/>
           <w:szCs w:val="36"/>
-          <w:lang w:val="en-US"/>
+          <w:lang w:eastAsia="en-GB"/>
         </w:rPr>
         <w:lastRenderedPageBreak/>
         <w:drawing>
-          <wp:inline distT="0" distB="0" distL="0" distR="0" wp14:anchorId="73A17AF3" wp14:editId="14F6B271">
+          <wp:inline distT="0" distB="0" distL="0" distR="0" wp14:anchorId="04C4C83F" wp14:editId="0C42CEEA">
             <wp:extent cx="3152775" cy="4171950"/>
             <wp:effectExtent l="0" t="0" r="9525" b="0"/>
             <wp:docPr id="5" name="Picture 5"/>
@@ -6635,7 +7909,15 @@
           <w:b/>
           <w:szCs w:val="36"/>
         </w:rPr>
-        <w:t>Table 3.3.1 Results comparison of rumour detection for each category</w:t>
+        <w:t>Table 3.2</w:t>
+      </w:r>
+      <w:r>
+        <w:rPr>
+          <w:rFonts w:ascii="Times New Roman" w:hAnsi="Times New Roman" w:cs="Times New Roman"/>
+          <w:b/>
+          <w:szCs w:val="36"/>
+        </w:rPr>
+        <w:t>.1 Results comparison of rumour detection for each category</w:t>
       </w:r>
     </w:p>
     <w:p>
@@ -6702,38 +7984,16 @@
     </w:p>
     <w:p>
       <w:pPr>
-        <w:pStyle w:val="ListParagraph"/>
-        <w:numPr>
-          <w:ilvl w:val="1"/>
-          <w:numId w:val="3"/>
-        </w:numPr>
-        <w:jc w:val="both"/>
-        <w:rPr>
-          <w:rFonts w:ascii="Times New Roman" w:hAnsi="Times New Roman" w:cs="Times New Roman"/>
-          <w:b/>
-          <w:sz w:val="36"/>
-          <w:szCs w:val="36"/>
-        </w:rPr>
-      </w:pPr>
-      <w:r>
-        <w:rPr>
-          <w:rFonts w:ascii="Times New Roman" w:hAnsi="Times New Roman" w:cs="Times New Roman"/>
-          <w:b/>
-          <w:sz w:val="36"/>
-          <w:szCs w:val="36"/>
-        </w:rPr>
-        <w:t>Satirical news detection</w:t>
-      </w:r>
-    </w:p>
-    <w:p>
-      <w:pPr>
-        <w:pStyle w:val="ListParagraph"/>
-        <w:ind w:left="1440"/>
-        <w:jc w:val="both"/>
-        <w:rPr>
-          <w:rFonts w:ascii="Times New Roman" w:hAnsi="Times New Roman" w:cs="Times New Roman"/>
-          <w:sz w:val="24"/>
-          <w:szCs w:val="36"/>
+        <w:pStyle w:val="Heading9"/>
+      </w:pPr>
+      <w:r>
+        <w:t>3.3 Satirical fake news</w:t>
+      </w:r>
+    </w:p>
+    <w:p>
+      <w:pPr>
+        <w:rPr>
+          <w:lang w:val="en-US"/>
         </w:rPr>
       </w:pPr>
     </w:p>
@@ -7038,7 +8298,23 @@
           <w:sz w:val="24"/>
           <w:szCs w:val="36"/>
         </w:rPr>
-        <w:t xml:space="preserve"> were collected from various sites that focus on such content and over 160.000 true news from major news outlets. Since the data is not annotated, only the binary classification was taken into account. Moreover, different models were implemented to prove the efficiency of the method. These models as well as all the results can be seen in Table 3.4.1. </w:t>
+        <w:t xml:space="preserve"> were collected from various sites that focus on such content and over 160.000 true news from major news outlets. Since the data is not annotated, only the binary classification was taken into account. Moreover, different models were implemented to prove the efficiency of the method. These models as well as all the </w:t>
+      </w:r>
+      <w:r>
+        <w:rPr>
+          <w:rFonts w:ascii="Times New Roman" w:hAnsi="Times New Roman" w:cs="Times New Roman"/>
+          <w:sz w:val="24"/>
+          <w:szCs w:val="36"/>
+        </w:rPr>
+        <w:t>results can be seen in Table 3.3</w:t>
+      </w:r>
+      <w:r>
+        <w:rPr>
+          <w:rFonts w:ascii="Times New Roman" w:hAnsi="Times New Roman" w:cs="Times New Roman"/>
+          <w:sz w:val="24"/>
+          <w:szCs w:val="36"/>
+        </w:rPr>
+        <w:t xml:space="preserve">.1. </w:t>
       </w:r>
     </w:p>
     <w:p>
@@ -7070,10 +8346,10 @@
           <w:noProof/>
           <w:sz w:val="24"/>
           <w:szCs w:val="36"/>
-          <w:lang w:val="en-US"/>
+          <w:lang w:eastAsia="en-GB"/>
         </w:rPr>
         <w:drawing>
-          <wp:inline distT="0" distB="0" distL="0" distR="0" wp14:anchorId="57285DC2" wp14:editId="42A1CAF8">
+          <wp:inline distT="0" distB="0" distL="0" distR="0" wp14:anchorId="7A08990F" wp14:editId="36E4BB2D">
             <wp:extent cx="5610225" cy="2171700"/>
             <wp:effectExtent l="0" t="0" r="9525" b="0"/>
             <wp:docPr id="7" name="Picture 7"/>
@@ -7139,7 +8415,15 @@
           <w:b/>
           <w:szCs w:val="36"/>
         </w:rPr>
-        <w:t>Table 3.4.1 Results comparison for satirical news detection</w:t>
+        <w:t>Table 3.3</w:t>
+      </w:r>
+      <w:r>
+        <w:rPr>
+          <w:rFonts w:ascii="Times New Roman" w:hAnsi="Times New Roman" w:cs="Times New Roman"/>
+          <w:b/>
+          <w:szCs w:val="36"/>
+        </w:rPr>
+        <w:t>.1 Results comparison for satirical news detection</w:t>
       </w:r>
     </w:p>
     <w:p>
@@ -7171,7 +8455,23 @@
           <w:sz w:val="24"/>
           <w:szCs w:val="36"/>
         </w:rPr>
-        <w:t>It can be observed that the model including both paragraph and document level features performs the best in almost all categories. The importance of the linguistic features used was also analysed which gives a very interesting insight into what features are more relevant when trying to detect satire. The results can be seen in Figure 3.4.1.</w:t>
+        <w:t>It can be observed that the model including both paragraph and document level features performs the best in almost all categories. The importance of the linguistic features used was also analysed which gives a very interesting insight into what features are more relevant when trying to detect satire. The r</w:t>
+      </w:r>
+      <w:r>
+        <w:rPr>
+          <w:rFonts w:ascii="Times New Roman" w:hAnsi="Times New Roman" w:cs="Times New Roman"/>
+          <w:sz w:val="24"/>
+          <w:szCs w:val="36"/>
+        </w:rPr>
+        <w:t>esults can be seen in Figure 3.3.1</w:t>
+      </w:r>
+      <w:r>
+        <w:rPr>
+          <w:rFonts w:ascii="Times New Roman" w:hAnsi="Times New Roman" w:cs="Times New Roman"/>
+          <w:sz w:val="24"/>
+          <w:szCs w:val="36"/>
+        </w:rPr>
+        <w:t>.</w:t>
       </w:r>
     </w:p>
     <w:p>
@@ -7203,11 +8503,11 @@
           <w:noProof/>
           <w:sz w:val="24"/>
           <w:szCs w:val="36"/>
-          <w:lang w:val="en-US"/>
+          <w:lang w:eastAsia="en-GB"/>
         </w:rPr>
         <w:lastRenderedPageBreak/>
         <w:drawing>
-          <wp:inline distT="0" distB="0" distL="0" distR="0" wp14:anchorId="53F470B9" wp14:editId="639540DF">
+          <wp:inline distT="0" distB="0" distL="0" distR="0" wp14:anchorId="7FED8862" wp14:editId="56960C0A">
             <wp:extent cx="2895600" cy="1752600"/>
             <wp:effectExtent l="0" t="0" r="0" b="0"/>
             <wp:docPr id="8" name="Picture 8"/>
@@ -7273,7 +8573,23 @@
           <w:b/>
           <w:szCs w:val="36"/>
         </w:rPr>
-        <w:t xml:space="preserve">Figure 3.4.1 </w:t>
+        <w:t>Figu</w:t>
+      </w:r>
+      <w:r>
+        <w:rPr>
+          <w:rFonts w:ascii="Times New Roman" w:hAnsi="Times New Roman" w:cs="Times New Roman"/>
+          <w:b/>
+          <w:szCs w:val="36"/>
+        </w:rPr>
+        <w:t>re 3.3.1</w:t>
+      </w:r>
+      <w:r>
+        <w:rPr>
+          <w:rFonts w:ascii="Times New Roman" w:hAnsi="Times New Roman" w:cs="Times New Roman"/>
+          <w:b/>
+          <w:szCs w:val="36"/>
+        </w:rPr>
+        <w:t xml:space="preserve"> </w:t>
       </w:r>
       <w:proofErr w:type="gramStart"/>
       <w:r>
@@ -7301,39 +8617,117 @@
     </w:p>
     <w:p>
       <w:pPr>
-        <w:pStyle w:val="ListParagraph"/>
-        <w:numPr>
-          <w:ilvl w:val="0"/>
-          <w:numId w:val="2"/>
-        </w:numPr>
-      </w:pPr>
-      <w:r>
+        <w:pStyle w:val="Title"/>
+        <w:rPr>
+          <w:sz w:val="36"/>
+        </w:rPr>
+      </w:pPr>
+      <w:r>
+        <w:rPr>
+          <w:sz w:val="36"/>
+        </w:rPr>
+        <w:t>CHAPTER 4</w:t>
+      </w:r>
+    </w:p>
+    <w:p>
+      <w:pPr>
+        <w:pStyle w:val="Title"/>
+        <w:rPr>
+          <w:sz w:val="36"/>
+        </w:rPr>
+      </w:pPr>
+      <w:r>
+        <w:rPr>
+          <w:sz w:val="36"/>
+        </w:rPr>
+        <w:t>Implemented solution</w:t>
+      </w:r>
+    </w:p>
+    <w:p>
+      <w:pPr>
+        <w:pStyle w:val="Title"/>
+        <w:rPr>
+          <w:sz w:val="36"/>
+        </w:rPr>
+      </w:pPr>
+    </w:p>
+    <w:p>
+      <w:pPr>
+        <w:pStyle w:val="Title"/>
+        <w:rPr>
+          <w:sz w:val="36"/>
+        </w:rPr>
+      </w:pPr>
+      <w:r>
+        <w:rPr>
+          <w:sz w:val="36"/>
+        </w:rPr>
+        <w:t>CHAPTER 5</w:t>
+      </w:r>
+    </w:p>
+    <w:p>
+      <w:pPr>
+        <w:pStyle w:val="Title"/>
+        <w:rPr>
+          <w:sz w:val="36"/>
+        </w:rPr>
+      </w:pPr>
+      <w:r>
+        <w:rPr>
+          <w:sz w:val="36"/>
+        </w:rPr>
+        <w:t>Future work and improvements</w:t>
+      </w:r>
+    </w:p>
+    <w:p>
+      <w:pPr>
+        <w:pStyle w:val="Title"/>
+        <w:rPr>
+          <w:sz w:val="36"/>
+        </w:rPr>
+      </w:pPr>
+    </w:p>
+    <w:p>
+      <w:pPr>
+        <w:pStyle w:val="Title"/>
+        <w:rPr>
+          <w:sz w:val="36"/>
+        </w:rPr>
+      </w:pPr>
+    </w:p>
+    <w:p>
+      <w:pPr>
+        <w:pStyle w:val="Title"/>
+        <w:rPr>
+          <w:sz w:val="36"/>
+        </w:rPr>
+      </w:pPr>
+      <w:r>
+        <w:rPr>
+          <w:sz w:val="36"/>
+        </w:rPr>
+        <w:t>CONCLUSION</w:t>
+      </w:r>
+    </w:p>
+    <w:p>
+      <w:pPr>
         <w:rPr>
           <w:rFonts w:ascii="Times New Roman" w:hAnsi="Times New Roman" w:cs="Times New Roman"/>
           <w:b/>
           <w:sz w:val="36"/>
           <w:szCs w:val="36"/>
         </w:rPr>
-        <w:t>Implemented solution</w:t>
-      </w:r>
-    </w:p>
-    <w:p>
-      <w:pPr>
-        <w:pStyle w:val="ListParagraph"/>
-        <w:numPr>
-          <w:ilvl w:val="0"/>
-          <w:numId w:val="2"/>
-        </w:numPr>
-      </w:pPr>
-      <w:r>
+      </w:pPr>
+    </w:p>
+    <w:p>
+      <w:pPr>
         <w:rPr>
           <w:rFonts w:ascii="Times New Roman" w:hAnsi="Times New Roman" w:cs="Times New Roman"/>
           <w:b/>
           <w:sz w:val="36"/>
           <w:szCs w:val="36"/>
         </w:rPr>
-        <w:t>Future work</w:t>
-      </w:r>
+      </w:pPr>
     </w:p>
     <w:p>
       <w:pPr>
@@ -7344,15 +8738,16 @@
           <w:szCs w:val="36"/>
         </w:rPr>
       </w:pPr>
-      <w:r>
+    </w:p>
+    <w:p>
+      <w:pPr>
         <w:rPr>
           <w:rFonts w:ascii="Times New Roman" w:hAnsi="Times New Roman" w:cs="Times New Roman"/>
           <w:b/>
           <w:sz w:val="36"/>
           <w:szCs w:val="36"/>
         </w:rPr>
-        <w:t>Conclusion</w:t>
-      </w:r>
+      </w:pPr>
     </w:p>
     <w:p>
       <w:pPr>
@@ -7416,6 +8811,7 @@
     </w:p>
     <w:p>
       <w:pPr>
+        <w:jc w:val="both"/>
         <w:rPr>
           <w:rFonts w:ascii="Times New Roman" w:hAnsi="Times New Roman" w:cs="Times New Roman"/>
           <w:b/>
@@ -7423,86 +8819,15 @@
           <w:szCs w:val="36"/>
         </w:rPr>
       </w:pPr>
-    </w:p>
-    <w:p>
-      <w:pPr>
+      <w:r>
         <w:rPr>
           <w:rFonts w:ascii="Times New Roman" w:hAnsi="Times New Roman" w:cs="Times New Roman"/>
           <w:b/>
           <w:sz w:val="36"/>
           <w:szCs w:val="36"/>
         </w:rPr>
-      </w:pPr>
-    </w:p>
-    <w:p>
-      <w:pPr>
-        <w:rPr>
-          <w:rFonts w:ascii="Times New Roman" w:hAnsi="Times New Roman" w:cs="Times New Roman"/>
-          <w:b/>
-          <w:sz w:val="36"/>
-          <w:szCs w:val="36"/>
-        </w:rPr>
-      </w:pPr>
-    </w:p>
-    <w:p>
-      <w:pPr>
-        <w:rPr>
-          <w:rFonts w:ascii="Times New Roman" w:hAnsi="Times New Roman" w:cs="Times New Roman"/>
-          <w:b/>
-          <w:sz w:val="36"/>
-          <w:szCs w:val="36"/>
-        </w:rPr>
-      </w:pPr>
-    </w:p>
-    <w:p>
-      <w:pPr>
-        <w:rPr>
-          <w:rFonts w:ascii="Times New Roman" w:hAnsi="Times New Roman" w:cs="Times New Roman"/>
-          <w:b/>
-          <w:sz w:val="36"/>
-          <w:szCs w:val="36"/>
-        </w:rPr>
-      </w:pPr>
-    </w:p>
-    <w:p>
-      <w:pPr>
-        <w:rPr>
-          <w:rFonts w:ascii="Times New Roman" w:hAnsi="Times New Roman" w:cs="Times New Roman"/>
-          <w:b/>
-          <w:sz w:val="36"/>
-          <w:szCs w:val="36"/>
-        </w:rPr>
-      </w:pPr>
-    </w:p>
-    <w:p>
-      <w:pPr>
-        <w:rPr>
-          <w:rFonts w:ascii="Times New Roman" w:hAnsi="Times New Roman" w:cs="Times New Roman"/>
-          <w:b/>
-          <w:sz w:val="36"/>
-          <w:szCs w:val="36"/>
-        </w:rPr>
-      </w:pPr>
-    </w:p>
-    <w:p>
-      <w:pPr>
-        <w:jc w:val="both"/>
-        <w:rPr>
-          <w:rFonts w:ascii="Times New Roman" w:hAnsi="Times New Roman" w:cs="Times New Roman"/>
-          <w:b/>
-          <w:sz w:val="36"/>
-          <w:szCs w:val="36"/>
-        </w:rPr>
-      </w:pPr>
-      <w:r>
-        <w:rPr>
-          <w:rFonts w:ascii="Times New Roman" w:hAnsi="Times New Roman" w:cs="Times New Roman"/>
-          <w:b/>
-          <w:sz w:val="36"/>
-          <w:szCs w:val="36"/>
-        </w:rPr>
         <w:lastRenderedPageBreak/>
-        <w:t>Bibliography</w:t>
+        <w:t>BIBLIOGRAPHY</w:t>
       </w:r>
     </w:p>
     <w:p>
@@ -7659,8 +8984,6 @@
           <w:lang w:val="en-US"/>
         </w:rPr>
       </w:pPr>
-      <w:bookmarkStart w:id="0" w:name="_GoBack"/>
-      <w:bookmarkEnd w:id="0"/>
       <w:r>
         <w:rPr>
           <w:rFonts w:ascii="Times New Roman" w:hAnsi="Times New Roman" w:cs="Times New Roman"/>
@@ -8282,6 +9605,95 @@
 <file path=word/numbering.xml><?xml version="1.0" encoding="utf-8"?>
 <w:numbering xmlns:wpc="http://schemas.microsoft.com/office/word/2010/wordprocessingCanvas" xmlns:mc="http://schemas.openxmlformats.org/markup-compatibility/2006" xmlns:o="urn:schemas-microsoft-com:office:office" xmlns:r="http://schemas.openxmlformats.org/officeDocument/2006/relationships" xmlns:m="http://schemas.openxmlformats.org/officeDocument/2006/math" xmlns:v="urn:schemas-microsoft-com:vml" xmlns:wp14="http://schemas.microsoft.com/office/word/2010/wordprocessingDrawing" xmlns:wp="http://schemas.openxmlformats.org/drawingml/2006/wordprocessingDrawing" xmlns:w10="urn:schemas-microsoft-com:office:word" xmlns:w="http://schemas.openxmlformats.org/wordprocessingml/2006/main" xmlns:w14="http://schemas.microsoft.com/office/word/2010/wordml" xmlns:wpg="http://schemas.microsoft.com/office/word/2010/wordprocessingGroup" xmlns:wpi="http://schemas.microsoft.com/office/word/2010/wordprocessingInk" xmlns:wne="http://schemas.microsoft.com/office/word/2006/wordml" xmlns:wps="http://schemas.microsoft.com/office/word/2010/wordprocessingShape" mc:Ignorable="w14 wp14">
   <w:abstractNum w:abstractNumId="0">
+    <w:nsid w:val="0F346444"/>
+    <w:multiLevelType w:val="hybridMultilevel"/>
+    <w:tmpl w:val="88E08104"/>
+    <w:lvl w:ilvl="0" w:tplc="0809000F">
+      <w:start w:val="1"/>
+      <w:numFmt w:val="decimal"/>
+      <w:lvlText w:val="%1."/>
+      <w:lvlJc w:val="left"/>
+      <w:pPr>
+        <w:ind w:left="720" w:hanging="360"/>
+      </w:pPr>
+      <w:rPr>
+        <w:rFonts w:hint="default"/>
+      </w:rPr>
+    </w:lvl>
+    <w:lvl w:ilvl="1" w:tplc="08090019">
+      <w:start w:val="1"/>
+      <w:numFmt w:val="lowerLetter"/>
+      <w:lvlText w:val="%2."/>
+      <w:lvlJc w:val="left"/>
+      <w:pPr>
+        <w:ind w:left="1440" w:hanging="360"/>
+      </w:pPr>
+    </w:lvl>
+    <w:lvl w:ilvl="2" w:tplc="0809001B" w:tentative="1">
+      <w:start w:val="1"/>
+      <w:numFmt w:val="lowerRoman"/>
+      <w:lvlText w:val="%3."/>
+      <w:lvlJc w:val="right"/>
+      <w:pPr>
+        <w:ind w:left="2160" w:hanging="180"/>
+      </w:pPr>
+    </w:lvl>
+    <w:lvl w:ilvl="3" w:tplc="0809000F" w:tentative="1">
+      <w:start w:val="1"/>
+      <w:numFmt w:val="decimal"/>
+      <w:lvlText w:val="%4."/>
+      <w:lvlJc w:val="left"/>
+      <w:pPr>
+        <w:ind w:left="2880" w:hanging="360"/>
+      </w:pPr>
+    </w:lvl>
+    <w:lvl w:ilvl="4" w:tplc="08090019" w:tentative="1">
+      <w:start w:val="1"/>
+      <w:numFmt w:val="lowerLetter"/>
+      <w:lvlText w:val="%5."/>
+      <w:lvlJc w:val="left"/>
+      <w:pPr>
+        <w:ind w:left="3600" w:hanging="360"/>
+      </w:pPr>
+    </w:lvl>
+    <w:lvl w:ilvl="5" w:tplc="0809001B" w:tentative="1">
+      <w:start w:val="1"/>
+      <w:numFmt w:val="lowerRoman"/>
+      <w:lvlText w:val="%6."/>
+      <w:lvlJc w:val="right"/>
+      <w:pPr>
+        <w:ind w:left="4320" w:hanging="180"/>
+      </w:pPr>
+    </w:lvl>
+    <w:lvl w:ilvl="6" w:tplc="0809000F" w:tentative="1">
+      <w:start w:val="1"/>
+      <w:numFmt w:val="decimal"/>
+      <w:lvlText w:val="%7."/>
+      <w:lvlJc w:val="left"/>
+      <w:pPr>
+        <w:ind w:left="5040" w:hanging="360"/>
+      </w:pPr>
+    </w:lvl>
+    <w:lvl w:ilvl="7" w:tplc="08090019" w:tentative="1">
+      <w:start w:val="1"/>
+      <w:numFmt w:val="lowerLetter"/>
+      <w:lvlText w:val="%8."/>
+      <w:lvlJc w:val="left"/>
+      <w:pPr>
+        <w:ind w:left="5760" w:hanging="360"/>
+      </w:pPr>
+    </w:lvl>
+    <w:lvl w:ilvl="8" w:tplc="0809001B" w:tentative="1">
+      <w:start w:val="1"/>
+      <w:numFmt w:val="lowerRoman"/>
+      <w:lvlText w:val="%9."/>
+      <w:lvlJc w:val="right"/>
+      <w:pPr>
+        <w:ind w:left="6480" w:hanging="180"/>
+      </w:pPr>
+    </w:lvl>
+  </w:abstractNum>
+  <w:abstractNum w:abstractNumId="1">
     <w:nsid w:val="375738BA"/>
     <w:multiLevelType w:val="hybridMultilevel"/>
     <w:tmpl w:val="0908BBD2"/>
@@ -8394,7 +9806,7 @@
       </w:rPr>
     </w:lvl>
   </w:abstractNum>
-  <w:abstractNum w:abstractNumId="1">
+  <w:abstractNum w:abstractNumId="2">
     <w:nsid w:val="376320A8"/>
     <w:multiLevelType w:val="hybridMultilevel"/>
     <w:tmpl w:val="EEC0CAFA"/>
@@ -8507,7 +9919,7 @@
       </w:rPr>
     </w:lvl>
   </w:abstractNum>
-  <w:abstractNum w:abstractNumId="2">
+  <w:abstractNum w:abstractNumId="3">
     <w:nsid w:val="54811E70"/>
     <w:multiLevelType w:val="hybridMultilevel"/>
     <w:tmpl w:val="DC92659A"/>
@@ -8620,7 +10032,7 @@
       </w:rPr>
     </w:lvl>
   </w:abstractNum>
-  <w:abstractNum w:abstractNumId="3">
+  <w:abstractNum w:abstractNumId="4">
     <w:nsid w:val="55420E16"/>
     <w:multiLevelType w:val="hybridMultilevel"/>
     <w:tmpl w:val="8D50E04A"/>
@@ -8714,7 +10126,7 @@
       </w:pPr>
     </w:lvl>
   </w:abstractNum>
-  <w:abstractNum w:abstractNumId="4">
+  <w:abstractNum w:abstractNumId="5">
     <w:nsid w:val="56193F23"/>
     <w:multiLevelType w:val="hybridMultilevel"/>
     <w:tmpl w:val="88E08104"/>
@@ -8803,7 +10215,120 @@
       </w:pPr>
     </w:lvl>
   </w:abstractNum>
-  <w:abstractNum w:abstractNumId="5">
+  <w:abstractNum w:abstractNumId="6">
+    <w:nsid w:val="6ACC5ECF"/>
+    <w:multiLevelType w:val="multilevel"/>
+    <w:tmpl w:val="0742E160"/>
+    <w:lvl w:ilvl="0">
+      <w:start w:val="1"/>
+      <w:numFmt w:val="decimal"/>
+      <w:lvlText w:val="%1"/>
+      <w:lvlJc w:val="left"/>
+      <w:pPr>
+        <w:ind w:left="420" w:hanging="420"/>
+      </w:pPr>
+      <w:rPr>
+        <w:rFonts w:hint="default"/>
+      </w:rPr>
+    </w:lvl>
+    <w:lvl w:ilvl="1">
+      <w:start w:val="1"/>
+      <w:numFmt w:val="decimal"/>
+      <w:lvlText w:val="%1.%2"/>
+      <w:lvlJc w:val="left"/>
+      <w:pPr>
+        <w:ind w:left="420" w:hanging="420"/>
+      </w:pPr>
+      <w:rPr>
+        <w:rFonts w:hint="default"/>
+      </w:rPr>
+    </w:lvl>
+    <w:lvl w:ilvl="2">
+      <w:start w:val="1"/>
+      <w:numFmt w:val="decimal"/>
+      <w:lvlText w:val="%1.%2.%3"/>
+      <w:lvlJc w:val="left"/>
+      <w:pPr>
+        <w:ind w:left="720" w:hanging="720"/>
+      </w:pPr>
+      <w:rPr>
+        <w:rFonts w:hint="default"/>
+      </w:rPr>
+    </w:lvl>
+    <w:lvl w:ilvl="3">
+      <w:start w:val="1"/>
+      <w:numFmt w:val="decimal"/>
+      <w:lvlText w:val="%1.%2.%3.%4"/>
+      <w:lvlJc w:val="left"/>
+      <w:pPr>
+        <w:ind w:left="720" w:hanging="720"/>
+      </w:pPr>
+      <w:rPr>
+        <w:rFonts w:hint="default"/>
+      </w:rPr>
+    </w:lvl>
+    <w:lvl w:ilvl="4">
+      <w:start w:val="1"/>
+      <w:numFmt w:val="decimal"/>
+      <w:lvlText w:val="%1.%2.%3.%4.%5"/>
+      <w:lvlJc w:val="left"/>
+      <w:pPr>
+        <w:ind w:left="1080" w:hanging="1080"/>
+      </w:pPr>
+      <w:rPr>
+        <w:rFonts w:hint="default"/>
+      </w:rPr>
+    </w:lvl>
+    <w:lvl w:ilvl="5">
+      <w:start w:val="1"/>
+      <w:numFmt w:val="decimal"/>
+      <w:lvlText w:val="%1.%2.%3.%4.%5.%6"/>
+      <w:lvlJc w:val="left"/>
+      <w:pPr>
+        <w:ind w:left="1080" w:hanging="1080"/>
+      </w:pPr>
+      <w:rPr>
+        <w:rFonts w:hint="default"/>
+      </w:rPr>
+    </w:lvl>
+    <w:lvl w:ilvl="6">
+      <w:start w:val="1"/>
+      <w:numFmt w:val="decimal"/>
+      <w:lvlText w:val="%1.%2.%3.%4.%5.%6.%7"/>
+      <w:lvlJc w:val="left"/>
+      <w:pPr>
+        <w:ind w:left="1440" w:hanging="1440"/>
+      </w:pPr>
+      <w:rPr>
+        <w:rFonts w:hint="default"/>
+      </w:rPr>
+    </w:lvl>
+    <w:lvl w:ilvl="7">
+      <w:start w:val="1"/>
+      <w:numFmt w:val="decimal"/>
+      <w:lvlText w:val="%1.%2.%3.%4.%5.%6.%7.%8"/>
+      <w:lvlJc w:val="left"/>
+      <w:pPr>
+        <w:ind w:left="1440" w:hanging="1440"/>
+      </w:pPr>
+      <w:rPr>
+        <w:rFonts w:hint="default"/>
+      </w:rPr>
+    </w:lvl>
+    <w:lvl w:ilvl="8">
+      <w:start w:val="1"/>
+      <w:numFmt w:val="decimal"/>
+      <w:lvlText w:val="%1.%2.%3.%4.%5.%6.%7.%8.%9"/>
+      <w:lvlJc w:val="left"/>
+      <w:pPr>
+        <w:ind w:left="1440" w:hanging="1440"/>
+      </w:pPr>
+      <w:rPr>
+        <w:rFonts w:hint="default"/>
+      </w:rPr>
+    </w:lvl>
+  </w:abstractNum>
+  <w:abstractNum w:abstractNumId="7">
     <w:nsid w:val="79492EFE"/>
     <w:multiLevelType w:val="hybridMultilevel"/>
     <w:tmpl w:val="6010D05A"/>
@@ -8895,22 +10420,28 @@
     </w:lvl>
   </w:abstractNum>
   <w:num w:numId="1">
+    <w:abstractNumId w:val="5"/>
+  </w:num>
+  <w:num w:numId="2">
+    <w:abstractNumId w:val="7"/>
+  </w:num>
+  <w:num w:numId="3">
     <w:abstractNumId w:val="4"/>
   </w:num>
-  <w:num w:numId="2">
-    <w:abstractNumId w:val="5"/>
-  </w:num>
-  <w:num w:numId="3">
+  <w:num w:numId="4">
     <w:abstractNumId w:val="3"/>
   </w:num>
-  <w:num w:numId="4">
+  <w:num w:numId="5">
+    <w:abstractNumId w:val="1"/>
+  </w:num>
+  <w:num w:numId="6">
     <w:abstractNumId w:val="2"/>
   </w:num>
-  <w:num w:numId="5">
+  <w:num w:numId="7">
     <w:abstractNumId w:val="0"/>
   </w:num>
-  <w:num w:numId="6">
-    <w:abstractNumId w:val="1"/>
+  <w:num w:numId="8">
+    <w:abstractNumId w:val="6"/>
   </w:num>
 </w:numbering>
 </file>
@@ -8942,7 +10473,7 @@
     <w:lsdException w:name="heading 6" w:uiPriority="9" w:qFormat="1"/>
     <w:lsdException w:name="heading 7" w:uiPriority="9" w:qFormat="1"/>
     <w:lsdException w:name="heading 8" w:uiPriority="9" w:qFormat="1"/>
-    <w:lsdException w:name="heading 9" w:uiPriority="9" w:qFormat="1"/>
+    <w:lsdException w:name="heading 9" w:uiPriority="0" w:qFormat="1"/>
     <w:lsdException w:name="toc 1" w:uiPriority="39"/>
     <w:lsdException w:name="toc 2" w:uiPriority="39"/>
     <w:lsdException w:name="toc 3" w:uiPriority="39"/>
@@ -8953,9 +10484,9 @@
     <w:lsdException w:name="toc 8" w:uiPriority="39"/>
     <w:lsdException w:name="toc 9" w:uiPriority="39"/>
     <w:lsdException w:name="caption" w:uiPriority="35" w:qFormat="1"/>
-    <w:lsdException w:name="Title" w:semiHidden="0" w:uiPriority="10" w:unhideWhenUsed="0" w:qFormat="1"/>
+    <w:lsdException w:name="Title" w:semiHidden="0" w:uiPriority="0" w:unhideWhenUsed="0" w:qFormat="1"/>
     <w:lsdException w:name="Default Paragraph Font" w:uiPriority="1"/>
-    <w:lsdException w:name="Subtitle" w:semiHidden="0" w:uiPriority="11" w:unhideWhenUsed="0" w:qFormat="1"/>
+    <w:lsdException w:name="Subtitle" w:semiHidden="0" w:uiPriority="0" w:unhideWhenUsed="0" w:qFormat="1"/>
     <w:lsdException w:name="Strong" w:semiHidden="0" w:uiPriority="22" w:unhideWhenUsed="0" w:qFormat="1"/>
     <w:lsdException w:name="Emphasis" w:semiHidden="0" w:uiPriority="20" w:unhideWhenUsed="0" w:qFormat="1"/>
     <w:lsdException w:name="Table Grid" w:semiHidden="0" w:uiPriority="59" w:unhideWhenUsed="0"/>
@@ -9096,6 +10627,26 @@
       <w:color w:val="365F91" w:themeColor="accent1" w:themeShade="BF"/>
       <w:sz w:val="28"/>
       <w:szCs w:val="28"/>
+    </w:rPr>
+  </w:style>
+  <w:style w:type="paragraph" w:styleId="Heading9">
+    <w:name w:val="heading 9"/>
+    <w:basedOn w:val="Normal"/>
+    <w:next w:val="Normal"/>
+    <w:link w:val="Heading9Char"/>
+    <w:qFormat/>
+    <w:rsid w:val="00DA2D7F"/>
+    <w:pPr>
+      <w:keepNext/>
+      <w:spacing w:after="0" w:line="240" w:lineRule="auto"/>
+      <w:outlineLvl w:val="8"/>
+    </w:pPr>
+    <w:rPr>
+      <w:rFonts w:ascii="Times New Roman" w:eastAsia="SimSun" w:hAnsi="Times New Roman" w:cs="Times New Roman"/>
+      <w:b/>
+      <w:sz w:val="28"/>
+      <w:szCs w:val="20"/>
+      <w:lang w:val="en-US"/>
     </w:rPr>
   </w:style>
   <w:style w:type="character" w:default="1" w:styleId="DefaultParagraphFont">
@@ -9246,6 +10797,101 @@
       <w:u w:val="single"/>
     </w:rPr>
   </w:style>
+  <w:style w:type="character" w:customStyle="1" w:styleId="Heading9Char">
+    <w:name w:val="Heading 9 Char"/>
+    <w:basedOn w:val="DefaultParagraphFont"/>
+    <w:link w:val="Heading9"/>
+    <w:rsid w:val="00DA2D7F"/>
+    <w:rPr>
+      <w:rFonts w:ascii="Times New Roman" w:eastAsia="SimSun" w:hAnsi="Times New Roman" w:cs="Times New Roman"/>
+      <w:b/>
+      <w:sz w:val="28"/>
+      <w:szCs w:val="20"/>
+      <w:lang w:val="en-US"/>
+    </w:rPr>
+  </w:style>
+  <w:style w:type="paragraph" w:styleId="Title">
+    <w:name w:val="Title"/>
+    <w:basedOn w:val="Normal"/>
+    <w:link w:val="TitleChar"/>
+    <w:qFormat/>
+    <w:rsid w:val="00DA2D7F"/>
+    <w:pPr>
+      <w:spacing w:after="0" w:line="240" w:lineRule="auto"/>
+      <w:jc w:val="center"/>
+    </w:pPr>
+    <w:rPr>
+      <w:rFonts w:ascii="Times New Roman" w:eastAsia="SimSun" w:hAnsi="Times New Roman" w:cs="Times New Roman"/>
+      <w:b/>
+      <w:sz w:val="28"/>
+      <w:szCs w:val="20"/>
+      <w:lang w:val="en-US"/>
+    </w:rPr>
+  </w:style>
+  <w:style w:type="character" w:customStyle="1" w:styleId="TitleChar">
+    <w:name w:val="Title Char"/>
+    <w:basedOn w:val="DefaultParagraphFont"/>
+    <w:link w:val="Title"/>
+    <w:rsid w:val="00DA2D7F"/>
+    <w:rPr>
+      <w:rFonts w:ascii="Times New Roman" w:eastAsia="SimSun" w:hAnsi="Times New Roman" w:cs="Times New Roman"/>
+      <w:b/>
+      <w:sz w:val="28"/>
+      <w:szCs w:val="20"/>
+      <w:lang w:val="en-US"/>
+    </w:rPr>
+  </w:style>
+  <w:style w:type="paragraph" w:styleId="Subtitle">
+    <w:name w:val="Subtitle"/>
+    <w:basedOn w:val="Normal"/>
+    <w:link w:val="SubtitleChar"/>
+    <w:qFormat/>
+    <w:rsid w:val="00DA2D7F"/>
+    <w:pPr>
+      <w:spacing w:after="0" w:line="240" w:lineRule="auto"/>
+    </w:pPr>
+    <w:rPr>
+      <w:rFonts w:ascii="Times New Roman" w:eastAsia="SimSun" w:hAnsi="Times New Roman" w:cs="Times New Roman"/>
+      <w:b/>
+      <w:szCs w:val="20"/>
+      <w:lang w:val="en-US"/>
+    </w:rPr>
+  </w:style>
+  <w:style w:type="character" w:customStyle="1" w:styleId="SubtitleChar">
+    <w:name w:val="Subtitle Char"/>
+    <w:basedOn w:val="DefaultParagraphFont"/>
+    <w:link w:val="Subtitle"/>
+    <w:rsid w:val="00DA2D7F"/>
+    <w:rPr>
+      <w:rFonts w:ascii="Times New Roman" w:eastAsia="SimSun" w:hAnsi="Times New Roman" w:cs="Times New Roman"/>
+      <w:b/>
+      <w:szCs w:val="20"/>
+      <w:lang w:val="en-US"/>
+    </w:rPr>
+  </w:style>
+  <w:style w:type="character" w:styleId="FollowedHyperlink">
+    <w:name w:val="FollowedHyperlink"/>
+    <w:basedOn w:val="DefaultParagraphFont"/>
+    <w:uiPriority w:val="99"/>
+    <w:semiHidden/>
+    <w:unhideWhenUsed/>
+    <w:rsid w:val="0026734B"/>
+    <w:rPr>
+      <w:color w:val="800080" w:themeColor="followedHyperlink"/>
+      <w:u w:val="single"/>
+    </w:rPr>
+  </w:style>
+  <w:style w:type="character" w:styleId="Strong">
+    <w:name w:val="Strong"/>
+    <w:basedOn w:val="DefaultParagraphFont"/>
+    <w:uiPriority w:val="22"/>
+    <w:qFormat/>
+    <w:rsid w:val="001D35AF"/>
+    <w:rPr>
+      <w:b/>
+      <w:bCs/>
+    </w:rPr>
+  </w:style>
 </w:styles>
 </file>
 
@@ -9276,7 +10922,7 @@
     <w:lsdException w:name="heading 6" w:uiPriority="9" w:qFormat="1"/>
     <w:lsdException w:name="heading 7" w:uiPriority="9" w:qFormat="1"/>
     <w:lsdException w:name="heading 8" w:uiPriority="9" w:qFormat="1"/>
-    <w:lsdException w:name="heading 9" w:uiPriority="9" w:qFormat="1"/>
+    <w:lsdException w:name="heading 9" w:uiPriority="0" w:qFormat="1"/>
     <w:lsdException w:name="toc 1" w:uiPriority="39"/>
     <w:lsdException w:name="toc 2" w:uiPriority="39"/>
     <w:lsdException w:name="toc 3" w:uiPriority="39"/>
@@ -9287,9 +10933,9 @@
     <w:lsdException w:name="toc 8" w:uiPriority="39"/>
     <w:lsdException w:name="toc 9" w:uiPriority="39"/>
     <w:lsdException w:name="caption" w:uiPriority="35" w:qFormat="1"/>
-    <w:lsdException w:name="Title" w:semiHidden="0" w:uiPriority="10" w:unhideWhenUsed="0" w:qFormat="1"/>
+    <w:lsdException w:name="Title" w:semiHidden="0" w:uiPriority="0" w:unhideWhenUsed="0" w:qFormat="1"/>
     <w:lsdException w:name="Default Paragraph Font" w:uiPriority="1"/>
-    <w:lsdException w:name="Subtitle" w:semiHidden="0" w:uiPriority="11" w:unhideWhenUsed="0" w:qFormat="1"/>
+    <w:lsdException w:name="Subtitle" w:semiHidden="0" w:uiPriority="0" w:unhideWhenUsed="0" w:qFormat="1"/>
     <w:lsdException w:name="Strong" w:semiHidden="0" w:uiPriority="22" w:unhideWhenUsed="0" w:qFormat="1"/>
     <w:lsdException w:name="Emphasis" w:semiHidden="0" w:uiPriority="20" w:unhideWhenUsed="0" w:qFormat="1"/>
     <w:lsdException w:name="Table Grid" w:semiHidden="0" w:uiPriority="59" w:unhideWhenUsed="0"/>
@@ -9430,6 +11076,26 @@
       <w:color w:val="365F91" w:themeColor="accent1" w:themeShade="BF"/>
       <w:sz w:val="28"/>
       <w:szCs w:val="28"/>
+    </w:rPr>
+  </w:style>
+  <w:style w:type="paragraph" w:styleId="Heading9">
+    <w:name w:val="heading 9"/>
+    <w:basedOn w:val="Normal"/>
+    <w:next w:val="Normal"/>
+    <w:link w:val="Heading9Char"/>
+    <w:qFormat/>
+    <w:rsid w:val="00DA2D7F"/>
+    <w:pPr>
+      <w:keepNext/>
+      <w:spacing w:after="0" w:line="240" w:lineRule="auto"/>
+      <w:outlineLvl w:val="8"/>
+    </w:pPr>
+    <w:rPr>
+      <w:rFonts w:ascii="Times New Roman" w:eastAsia="SimSun" w:hAnsi="Times New Roman" w:cs="Times New Roman"/>
+      <w:b/>
+      <w:sz w:val="28"/>
+      <w:szCs w:val="20"/>
+      <w:lang w:val="en-US"/>
     </w:rPr>
   </w:style>
   <w:style w:type="character" w:default="1" w:styleId="DefaultParagraphFont">
@@ -9578,6 +11244,101 @@
     <w:rPr>
       <w:color w:val="0000FF" w:themeColor="hyperlink"/>
       <w:u w:val="single"/>
+    </w:rPr>
+  </w:style>
+  <w:style w:type="character" w:customStyle="1" w:styleId="Heading9Char">
+    <w:name w:val="Heading 9 Char"/>
+    <w:basedOn w:val="DefaultParagraphFont"/>
+    <w:link w:val="Heading9"/>
+    <w:rsid w:val="00DA2D7F"/>
+    <w:rPr>
+      <w:rFonts w:ascii="Times New Roman" w:eastAsia="SimSun" w:hAnsi="Times New Roman" w:cs="Times New Roman"/>
+      <w:b/>
+      <w:sz w:val="28"/>
+      <w:szCs w:val="20"/>
+      <w:lang w:val="en-US"/>
+    </w:rPr>
+  </w:style>
+  <w:style w:type="paragraph" w:styleId="Title">
+    <w:name w:val="Title"/>
+    <w:basedOn w:val="Normal"/>
+    <w:link w:val="TitleChar"/>
+    <w:qFormat/>
+    <w:rsid w:val="00DA2D7F"/>
+    <w:pPr>
+      <w:spacing w:after="0" w:line="240" w:lineRule="auto"/>
+      <w:jc w:val="center"/>
+    </w:pPr>
+    <w:rPr>
+      <w:rFonts w:ascii="Times New Roman" w:eastAsia="SimSun" w:hAnsi="Times New Roman" w:cs="Times New Roman"/>
+      <w:b/>
+      <w:sz w:val="28"/>
+      <w:szCs w:val="20"/>
+      <w:lang w:val="en-US"/>
+    </w:rPr>
+  </w:style>
+  <w:style w:type="character" w:customStyle="1" w:styleId="TitleChar">
+    <w:name w:val="Title Char"/>
+    <w:basedOn w:val="DefaultParagraphFont"/>
+    <w:link w:val="Title"/>
+    <w:rsid w:val="00DA2D7F"/>
+    <w:rPr>
+      <w:rFonts w:ascii="Times New Roman" w:eastAsia="SimSun" w:hAnsi="Times New Roman" w:cs="Times New Roman"/>
+      <w:b/>
+      <w:sz w:val="28"/>
+      <w:szCs w:val="20"/>
+      <w:lang w:val="en-US"/>
+    </w:rPr>
+  </w:style>
+  <w:style w:type="paragraph" w:styleId="Subtitle">
+    <w:name w:val="Subtitle"/>
+    <w:basedOn w:val="Normal"/>
+    <w:link w:val="SubtitleChar"/>
+    <w:qFormat/>
+    <w:rsid w:val="00DA2D7F"/>
+    <w:pPr>
+      <w:spacing w:after="0" w:line="240" w:lineRule="auto"/>
+    </w:pPr>
+    <w:rPr>
+      <w:rFonts w:ascii="Times New Roman" w:eastAsia="SimSun" w:hAnsi="Times New Roman" w:cs="Times New Roman"/>
+      <w:b/>
+      <w:szCs w:val="20"/>
+      <w:lang w:val="en-US"/>
+    </w:rPr>
+  </w:style>
+  <w:style w:type="character" w:customStyle="1" w:styleId="SubtitleChar">
+    <w:name w:val="Subtitle Char"/>
+    <w:basedOn w:val="DefaultParagraphFont"/>
+    <w:link w:val="Subtitle"/>
+    <w:rsid w:val="00DA2D7F"/>
+    <w:rPr>
+      <w:rFonts w:ascii="Times New Roman" w:eastAsia="SimSun" w:hAnsi="Times New Roman" w:cs="Times New Roman"/>
+      <w:b/>
+      <w:szCs w:val="20"/>
+      <w:lang w:val="en-US"/>
+    </w:rPr>
+  </w:style>
+  <w:style w:type="character" w:styleId="FollowedHyperlink">
+    <w:name w:val="FollowedHyperlink"/>
+    <w:basedOn w:val="DefaultParagraphFont"/>
+    <w:uiPriority w:val="99"/>
+    <w:semiHidden/>
+    <w:unhideWhenUsed/>
+    <w:rsid w:val="0026734B"/>
+    <w:rPr>
+      <w:color w:val="800080" w:themeColor="followedHyperlink"/>
+      <w:u w:val="single"/>
+    </w:rPr>
+  </w:style>
+  <w:style w:type="character" w:styleId="Strong">
+    <w:name w:val="Strong"/>
+    <w:basedOn w:val="DefaultParagraphFont"/>
+    <w:uiPriority w:val="22"/>
+    <w:qFormat/>
+    <w:rsid w:val="001D35AF"/>
+    <w:rPr>
+      <w:b/>
+      <w:bCs/>
     </w:rPr>
   </w:style>
 </w:styles>
@@ -9873,7 +11634,7 @@
 </file>
 
 <file path=customXml/itemProps1.xml><?xml version="1.0" encoding="utf-8"?>
-<ds:datastoreItem xmlns:ds="http://schemas.openxmlformats.org/officeDocument/2006/customXml" ds:itemID="{08F394EC-5C1A-44A2-947E-6A8C55D5BA71}">
+<ds:datastoreItem xmlns:ds="http://schemas.openxmlformats.org/officeDocument/2006/customXml" ds:itemID="{1C0C9AB5-7A75-4255-B863-DDFE586E78BC}">
   <ds:schemaRefs>
     <ds:schemaRef ds:uri="http://schemas.openxmlformats.org/officeDocument/2006/bibliography"/>
   </ds:schemaRefs>

--- a/dizertatie.docx
+++ b/dizertatie.docx
@@ -531,14 +531,7 @@
           <w:sz w:val="36"/>
           <w:szCs w:val="36"/>
         </w:rPr>
-        <w:t xml:space="preserve">SPECIALIZAREA </w:t>
-      </w:r>
-      <w:r>
-        <w:rPr>
-          <w:sz w:val="36"/>
-          <w:szCs w:val="36"/>
-        </w:rPr>
-        <w:t>INTELIGEN</w:t>
+        <w:t>SPECIALIZAREA INTELIGEN</w:t>
       </w:r>
       <w:r>
         <w:rPr>
@@ -652,14 +645,7 @@
           <w:sz w:val="40"/>
           <w:szCs w:val="40"/>
         </w:rPr>
-        <w:t xml:space="preserve">LUCRARE DE </w:t>
-      </w:r>
-      <w:r>
-        <w:rPr>
-          <w:sz w:val="40"/>
-          <w:szCs w:val="40"/>
-        </w:rPr>
-        <w:t>DIZERTȚIE</w:t>
+        <w:t>LUCRARE DE DIZERTȚIE</w:t>
       </w:r>
     </w:p>
     <w:p>
@@ -1356,8 +1342,6 @@
           <w:szCs w:val="24"/>
         </w:rPr>
       </w:pPr>
-      <w:bookmarkStart w:id="0" w:name="_GoBack"/>
-      <w:bookmarkEnd w:id="0"/>
     </w:p>
     <w:p>
       <w:pPr>
@@ -1513,9 +1497,111 @@
     <w:p>
       <w:pPr>
         <w:spacing w:after="0"/>
-        <w:ind w:firstLine="180"/>
+        <w:ind w:firstLine="720"/>
         <w:jc w:val="both"/>
         <w:rPr>
+          <w:rFonts w:ascii="Times New Roman" w:hAnsi="Times New Roman" w:cs="Times New Roman"/>
+          <w:sz w:val="24"/>
+          <w:szCs w:val="24"/>
+          <w:shd w:val="clear" w:color="auto" w:fill="FFFFFF"/>
+        </w:rPr>
+      </w:pPr>
+      <w:r>
+        <w:rPr>
+          <w:rFonts w:ascii="Times New Roman" w:hAnsi="Times New Roman" w:cs="Times New Roman"/>
+          <w:sz w:val="24"/>
+          <w:szCs w:val="24"/>
+          <w:lang w:val="ro-RO"/>
+        </w:rPr>
+        <w:t xml:space="preserve">The idea of a neural networks has first been introduced in 1943 by McCulloch and Pitts who have introduced the concept of a neuron as a conceptual unit capable of simple operations. However, as it is mentioned by </w:t>
+      </w:r>
+      <w:proofErr w:type="spellStart"/>
+      <w:r>
+        <w:rPr>
+          <w:rFonts w:ascii="Times New Roman" w:hAnsi="Times New Roman" w:cs="Times New Roman"/>
+          <w:sz w:val="24"/>
+          <w:szCs w:val="24"/>
+          <w:shd w:val="clear" w:color="auto" w:fill="FFFFFF"/>
+        </w:rPr>
+        <w:t>Kröse</w:t>
+      </w:r>
+      <w:proofErr w:type="spellEnd"/>
+      <w:r>
+        <w:rPr>
+          <w:rFonts w:ascii="Times New Roman" w:hAnsi="Times New Roman" w:cs="Times New Roman"/>
+          <w:sz w:val="24"/>
+          <w:szCs w:val="24"/>
+          <w:shd w:val="clear" w:color="auto" w:fill="FFFFFF"/>
+        </w:rPr>
+        <w:t>, Ben</w:t>
+      </w:r>
+      <w:r>
+        <w:rPr>
+          <w:rFonts w:ascii="Times New Roman" w:hAnsi="Times New Roman" w:cs="Times New Roman"/>
+          <w:sz w:val="24"/>
+          <w:szCs w:val="24"/>
+          <w:shd w:val="clear" w:color="auto" w:fill="FFFFFF"/>
+        </w:rPr>
+        <w:t xml:space="preserve"> et al. [6</w:t>
+      </w:r>
+      <w:proofErr w:type="gramStart"/>
+      <w:r>
+        <w:rPr>
+          <w:rFonts w:ascii="Times New Roman" w:hAnsi="Times New Roman" w:cs="Times New Roman"/>
+          <w:sz w:val="24"/>
+          <w:szCs w:val="24"/>
+          <w:shd w:val="clear" w:color="auto" w:fill="FFFFFF"/>
+        </w:rPr>
+        <w:t>]</w:t>
+      </w:r>
+      <w:r>
+        <w:rPr>
+          <w:rFonts w:ascii="Times New Roman" w:hAnsi="Times New Roman" w:cs="Times New Roman"/>
+          <w:sz w:val="24"/>
+          <w:szCs w:val="24"/>
+          <w:shd w:val="clear" w:color="auto" w:fill="FFFFFF"/>
+        </w:rPr>
+        <w:t xml:space="preserve"> ,</w:t>
+      </w:r>
+      <w:proofErr w:type="gramEnd"/>
+      <w:r>
+        <w:rPr>
+          <w:rFonts w:ascii="Times New Roman" w:hAnsi="Times New Roman" w:cs="Times New Roman"/>
+          <w:sz w:val="24"/>
+          <w:szCs w:val="24"/>
+          <w:shd w:val="clear" w:color="auto" w:fill="FFFFFF"/>
+        </w:rPr>
+        <w:t xml:space="preserve"> only in the 80s the interest towards artificial neural networks has begun to grow.</w:t>
+      </w:r>
+      <w:r>
+        <w:rPr>
+          <w:rFonts w:ascii="Times New Roman" w:hAnsi="Times New Roman" w:cs="Times New Roman"/>
+          <w:sz w:val="24"/>
+          <w:szCs w:val="24"/>
+          <w:shd w:val="clear" w:color="auto" w:fill="FFFFFF"/>
+        </w:rPr>
+        <w:t xml:space="preserve"> </w:t>
+      </w:r>
+    </w:p>
+    <w:p>
+      <w:pPr>
+        <w:spacing w:after="0"/>
+        <w:ind w:firstLine="720"/>
+        <w:jc w:val="both"/>
+        <w:rPr>
+          <w:rFonts w:ascii="Times New Roman" w:hAnsi="Times New Roman" w:cs="Times New Roman"/>
+          <w:sz w:val="24"/>
+          <w:szCs w:val="24"/>
+          <w:shd w:val="clear" w:color="auto" w:fill="FFFFFF"/>
+        </w:rPr>
+      </w:pPr>
+    </w:p>
+    <w:p>
+      <w:pPr>
+        <w:spacing w:after="0"/>
+        <w:ind w:firstLine="720"/>
+        <w:jc w:val="both"/>
+        <w:rPr>
           <w:rFonts w:ascii="Times New Roman" w:eastAsiaTheme="minorEastAsia" w:hAnsi="Times New Roman" w:cs="Times New Roman"/>
           <w:sz w:val="24"/>
           <w:szCs w:val="24"/>
@@ -1527,9 +1613,47 @@
           <w:rFonts w:ascii="Times New Roman" w:hAnsi="Times New Roman" w:cs="Times New Roman"/>
           <w:sz w:val="24"/>
           <w:szCs w:val="24"/>
+          <w:shd w:val="clear" w:color="auto" w:fill="FFFFFF"/>
+        </w:rPr>
+        <w:t xml:space="preserve">As the name suggests, </w:t>
+      </w:r>
+      <w:r>
+        <w:rPr>
+          <w:rFonts w:ascii="Times New Roman" w:hAnsi="Times New Roman" w:cs="Times New Roman"/>
+          <w:sz w:val="24"/>
+          <w:szCs w:val="24"/>
           <w:lang w:val="ro-RO"/>
         </w:rPr>
-        <w:t xml:space="preserve">The model of the artificial neural networks (ANN)  is inspired by the structure of the human brain. It’s formed by a big number of artificial neurons, also called units or nodes, united by edges. Each unit </w:t>
+        <w:t>t</w:t>
+      </w:r>
+      <w:r>
+        <w:rPr>
+          <w:rFonts w:ascii="Times New Roman" w:hAnsi="Times New Roman" w:cs="Times New Roman"/>
+          <w:sz w:val="24"/>
+          <w:szCs w:val="24"/>
+          <w:lang w:val="ro-RO"/>
+        </w:rPr>
+        <w:t>he model of the artificial neural networks (ANN</w:t>
+      </w:r>
+      <w:proofErr w:type="gramStart"/>
+      <w:r>
+        <w:rPr>
+          <w:rFonts w:ascii="Times New Roman" w:hAnsi="Times New Roman" w:cs="Times New Roman"/>
+          <w:sz w:val="24"/>
+          <w:szCs w:val="24"/>
+          <w:lang w:val="ro-RO"/>
+        </w:rPr>
+        <w:t>)  is</w:t>
+      </w:r>
+      <w:proofErr w:type="gramEnd"/>
+      <w:r>
+        <w:rPr>
+          <w:rFonts w:ascii="Times New Roman" w:hAnsi="Times New Roman" w:cs="Times New Roman"/>
+          <w:sz w:val="24"/>
+          <w:szCs w:val="24"/>
+          <w:lang w:val="ro-RO"/>
+        </w:rPr>
+        <w:t xml:space="preserve"> inspired by the structure of the human brain. It’s formed by a big number of artificial neurons, also called units or nodes, united by edges. Each unit </w:t>
       </w:r>
       <w:r>
         <w:rPr>
@@ -1634,11 +1758,66 @@
         </w:rPr>
         <w:t>.</w:t>
       </w:r>
+      <w:r>
+        <w:rPr>
+          <w:rFonts w:ascii="Times New Roman" w:eastAsiaTheme="minorEastAsia" w:hAnsi="Times New Roman" w:cs="Times New Roman"/>
+          <w:sz w:val="24"/>
+          <w:szCs w:val="24"/>
+          <w:lang w:val="ro-RO"/>
+        </w:rPr>
+        <w:t xml:space="preserve"> So, the value of a node, </w:t>
+      </w:r>
+      <m:oMath>
+        <m:sSub>
+          <m:sSubPr>
+            <m:ctrlPr>
+              <w:rPr>
+                <w:rFonts w:ascii="Cambria Math" w:hAnsi="Cambria Math"/>
+                <w:i/>
+                <w:sz w:val="24"/>
+                <w:szCs w:val="24"/>
+                <w:lang w:val="ro-RO"/>
+              </w:rPr>
+            </m:ctrlPr>
+          </m:sSubPr>
+          <m:e>
+            <m:r>
+              <w:rPr>
+                <w:rFonts w:ascii="Cambria Math" w:hAnsi="Cambria Math"/>
+                <w:sz w:val="24"/>
+                <w:szCs w:val="24"/>
+                <w:lang w:val="ro-RO"/>
+              </w:rPr>
+              <m:t>v</m:t>
+            </m:r>
+          </m:e>
+          <m:sub>
+            <m:r>
+              <w:rPr>
+                <w:rFonts w:ascii="Cambria Math" w:hAnsi="Cambria Math"/>
+                <w:sz w:val="24"/>
+                <w:szCs w:val="24"/>
+                <w:lang w:val="ro-RO"/>
+              </w:rPr>
+              <m:t>j</m:t>
+            </m:r>
+          </m:sub>
+        </m:sSub>
+      </m:oMath>
+      <w:r>
+        <w:rPr>
+          <w:rFonts w:ascii="Times New Roman" w:eastAsiaTheme="minorEastAsia" w:hAnsi="Times New Roman" w:cs="Times New Roman"/>
+          <w:sz w:val="24"/>
+          <w:szCs w:val="24"/>
+          <w:lang w:val="ro-RO"/>
+        </w:rPr>
+        <w:t>, is computed applying the activation function, like in the formula below:</w:t>
+      </w:r>
     </w:p>
     <w:p>
       <w:pPr>
         <w:spacing w:after="0"/>
-        <w:ind w:firstLine="180"/>
+        <w:ind w:firstLine="720"/>
         <w:jc w:val="both"/>
         <w:rPr>
           <w:rFonts w:ascii="Times New Roman" w:eastAsiaTheme="minorEastAsia" w:hAnsi="Times New Roman" w:cs="Times New Roman"/>
@@ -1650,8 +1829,325 @@
     </w:p>
     <w:p>
       <w:pPr>
+        <w:pStyle w:val="ListParagraph"/>
+        <w:spacing w:line="360" w:lineRule="auto"/>
+        <w:ind w:left="0" w:firstLine="720"/>
+        <w:jc w:val="both"/>
+        <w:rPr>
+          <w:sz w:val="24"/>
+          <w:szCs w:val="24"/>
+          <w:lang w:val="ro-RO"/>
+        </w:rPr>
+      </w:pPr>
+      <m:oMathPara>
+        <m:oMath>
+          <m:sSub>
+            <m:sSubPr>
+              <m:ctrlPr>
+                <w:rPr>
+                  <w:rFonts w:ascii="Cambria Math" w:hAnsi="Cambria Math"/>
+                  <w:i/>
+                  <w:sz w:val="24"/>
+                  <w:szCs w:val="24"/>
+                  <w:lang w:val="ro-RO"/>
+                </w:rPr>
+              </m:ctrlPr>
+            </m:sSubPr>
+            <m:e>
+              <m:r>
+                <w:rPr>
+                  <w:rFonts w:ascii="Cambria Math" w:hAnsi="Cambria Math"/>
+                  <w:sz w:val="24"/>
+                  <w:szCs w:val="24"/>
+                  <w:lang w:val="ro-RO"/>
+                </w:rPr>
+                <m:t>v</m:t>
+              </m:r>
+            </m:e>
+            <m:sub>
+              <m:r>
+                <w:rPr>
+                  <w:rFonts w:ascii="Cambria Math" w:hAnsi="Cambria Math"/>
+                  <w:sz w:val="24"/>
+                  <w:szCs w:val="24"/>
+                  <w:lang w:val="ro-RO"/>
+                </w:rPr>
+                <m:t>j</m:t>
+              </m:r>
+            </m:sub>
+          </m:sSub>
+          <m:r>
+            <w:rPr>
+              <w:rFonts w:ascii="Cambria Math" w:hAnsi="Cambria Math"/>
+              <w:sz w:val="24"/>
+              <w:szCs w:val="24"/>
+              <w:lang w:val="ro-RO"/>
+            </w:rPr>
+            <m:t>=</m:t>
+          </m:r>
+          <m:sSub>
+            <m:sSubPr>
+              <m:ctrlPr>
+                <w:rPr>
+                  <w:rFonts w:ascii="Cambria Math" w:hAnsi="Cambria Math"/>
+                  <w:i/>
+                  <w:sz w:val="24"/>
+                  <w:szCs w:val="24"/>
+                  <w:lang w:val="ro-RO"/>
+                </w:rPr>
+              </m:ctrlPr>
+            </m:sSubPr>
+            <m:e>
+              <m:r>
+                <w:rPr>
+                  <w:rFonts w:ascii="Cambria Math" w:hAnsi="Cambria Math"/>
+                  <w:sz w:val="24"/>
+                  <w:szCs w:val="24"/>
+                  <w:lang w:val="ro-RO"/>
+                </w:rPr>
+                <m:t>l</m:t>
+              </m:r>
+            </m:e>
+            <m:sub>
+              <m:r>
+                <w:rPr>
+                  <w:rFonts w:ascii="Cambria Math" w:hAnsi="Cambria Math"/>
+                  <w:sz w:val="24"/>
+                  <w:szCs w:val="24"/>
+                  <w:lang w:val="ro-RO"/>
+                </w:rPr>
+                <m:t>j</m:t>
+              </m:r>
+            </m:sub>
+          </m:sSub>
+          <m:r>
+            <w:rPr>
+              <w:rFonts w:ascii="Cambria Math" w:hAnsi="Cambria Math"/>
+              <w:sz w:val="24"/>
+              <w:szCs w:val="24"/>
+              <w:lang w:val="ro-RO"/>
+            </w:rPr>
+            <m:t>(</m:t>
+          </m:r>
+          <m:nary>
+            <m:naryPr>
+              <m:chr m:val="∑"/>
+              <m:limLoc m:val="undOvr"/>
+              <m:supHide m:val="1"/>
+              <m:ctrlPr>
+                <w:rPr>
+                  <w:rFonts w:ascii="Cambria Math" w:hAnsi="Cambria Math"/>
+                  <w:i/>
+                  <w:sz w:val="24"/>
+                  <w:szCs w:val="24"/>
+                  <w:lang w:val="ro-RO"/>
+                </w:rPr>
+              </m:ctrlPr>
+            </m:naryPr>
+            <m:sub>
+              <m:sSup>
+                <m:sSupPr>
+                  <m:ctrlPr>
+                    <w:rPr>
+                      <w:rFonts w:ascii="Cambria Math" w:hAnsi="Cambria Math"/>
+                      <w:i/>
+                      <w:sz w:val="24"/>
+                      <w:szCs w:val="24"/>
+                    </w:rPr>
+                  </m:ctrlPr>
+                </m:sSupPr>
+                <m:e>
+                  <m:r>
+                    <w:rPr>
+                      <w:rFonts w:ascii="Cambria Math" w:hAnsi="Cambria Math"/>
+                      <w:sz w:val="24"/>
+                      <w:szCs w:val="24"/>
+                      <w:lang w:val="ro-RO"/>
+                    </w:rPr>
+                    <m:t>j</m:t>
+                  </m:r>
+                  <m:ctrlPr>
+                    <w:rPr>
+                      <w:rFonts w:ascii="Cambria Math" w:hAnsi="Cambria Math"/>
+                      <w:i/>
+                      <w:sz w:val="24"/>
+                      <w:szCs w:val="24"/>
+                      <w:lang w:val="ro-RO"/>
+                    </w:rPr>
+                  </m:ctrlPr>
+                </m:e>
+                <m:sup>
+                  <m:r>
+                    <w:rPr>
+                      <w:rFonts w:ascii="Cambria Math" w:hAnsi="Cambria Math"/>
+                      <w:sz w:val="24"/>
+                      <w:szCs w:val="24"/>
+                    </w:rPr>
+                    <m:t>'</m:t>
+                  </m:r>
+                </m:sup>
+              </m:sSup>
+            </m:sub>
+            <m:sup/>
+            <m:e>
+              <m:sSub>
+                <m:sSubPr>
+                  <m:ctrlPr>
+                    <w:rPr>
+                      <w:rFonts w:ascii="Cambria Math" w:hAnsi="Cambria Math"/>
+                      <w:i/>
+                      <w:sz w:val="24"/>
+                      <w:szCs w:val="24"/>
+                      <w:lang w:val="ro-RO"/>
+                    </w:rPr>
+                  </m:ctrlPr>
+                </m:sSubPr>
+                <m:e>
+                  <m:r>
+                    <w:rPr>
+                      <w:rFonts w:ascii="Cambria Math" w:hAnsi="Cambria Math"/>
+                      <w:sz w:val="24"/>
+                      <w:szCs w:val="24"/>
+                      <w:lang w:val="ro-RO"/>
+                    </w:rPr>
+                    <m:t>ω</m:t>
+                  </m:r>
+                </m:e>
+                <m:sub>
+                  <m:r>
+                    <w:rPr>
+                      <w:rFonts w:ascii="Cambria Math" w:hAnsi="Cambria Math"/>
+                      <w:sz w:val="24"/>
+                      <w:szCs w:val="24"/>
+                      <w:lang w:val="ro-RO"/>
+                    </w:rPr>
+                    <m:t>j</m:t>
+                  </m:r>
+                  <m:sSup>
+                    <m:sSupPr>
+                      <m:ctrlPr>
+                        <w:rPr>
+                          <w:rFonts w:ascii="Cambria Math" w:hAnsi="Cambria Math"/>
+                          <w:i/>
+                          <w:sz w:val="24"/>
+                          <w:szCs w:val="24"/>
+                          <w:lang w:val="ro-RO"/>
+                        </w:rPr>
+                      </m:ctrlPr>
+                    </m:sSupPr>
+                    <m:e>
+                      <m:r>
+                        <w:rPr>
+                          <w:rFonts w:ascii="Cambria Math" w:hAnsi="Cambria Math"/>
+                          <w:sz w:val="24"/>
+                          <w:szCs w:val="24"/>
+                          <w:lang w:val="ro-RO"/>
+                        </w:rPr>
+                        <m:t>j</m:t>
+                      </m:r>
+                    </m:e>
+                    <m:sup>
+                      <m:r>
+                        <w:rPr>
+                          <w:rFonts w:ascii="Cambria Math" w:hAnsi="Cambria Math"/>
+                          <w:sz w:val="24"/>
+                          <w:szCs w:val="24"/>
+                          <w:lang w:val="ro-RO"/>
+                        </w:rPr>
+                        <m:t>'</m:t>
+                      </m:r>
+                    </m:sup>
+                  </m:sSup>
+                </m:sub>
+              </m:sSub>
+              <m:r>
+                <w:rPr>
+                  <w:rFonts w:ascii="Cambria Math" w:hAnsi="Cambria Math"/>
+                  <w:sz w:val="24"/>
+                  <w:szCs w:val="24"/>
+                  <w:lang w:val="ro-RO"/>
+                </w:rPr>
+                <m:t xml:space="preserve"> ∙ </m:t>
+              </m:r>
+            </m:e>
+          </m:nary>
+          <m:sSub>
+            <m:sSubPr>
+              <m:ctrlPr>
+                <w:rPr>
+                  <w:rFonts w:ascii="Cambria Math" w:hAnsi="Cambria Math"/>
+                  <w:i/>
+                  <w:sz w:val="24"/>
+                  <w:szCs w:val="24"/>
+                  <w:lang w:val="ro-RO"/>
+                </w:rPr>
+              </m:ctrlPr>
+            </m:sSubPr>
+            <m:e>
+              <m:r>
+                <w:rPr>
+                  <w:rFonts w:ascii="Cambria Math" w:hAnsi="Cambria Math"/>
+                  <w:sz w:val="24"/>
+                  <w:szCs w:val="24"/>
+                  <w:lang w:val="ro-RO"/>
+                </w:rPr>
+                <m:t>v</m:t>
+              </m:r>
+            </m:e>
+            <m:sub>
+              <m:sSup>
+                <m:sSupPr>
+                  <m:ctrlPr>
+                    <w:rPr>
+                      <w:rFonts w:ascii="Cambria Math" w:hAnsi="Cambria Math"/>
+                      <w:i/>
+                      <w:sz w:val="24"/>
+                      <w:szCs w:val="24"/>
+                      <w:lang w:val="ro-RO"/>
+                    </w:rPr>
+                  </m:ctrlPr>
+                </m:sSupPr>
+                <m:e>
+                  <m:r>
+                    <w:rPr>
+                      <w:rFonts w:ascii="Cambria Math" w:hAnsi="Cambria Math"/>
+                      <w:sz w:val="24"/>
+                      <w:szCs w:val="24"/>
+                      <w:lang w:val="ro-RO"/>
+                    </w:rPr>
+                    <m:t>j</m:t>
+                  </m:r>
+                </m:e>
+                <m:sup>
+                  <m:r>
+                    <w:rPr>
+                      <w:rFonts w:ascii="Cambria Math" w:hAnsi="Cambria Math"/>
+                      <w:sz w:val="24"/>
+                      <w:szCs w:val="24"/>
+                      <w:lang w:val="ro-RO"/>
+                    </w:rPr>
+                    <m:t>'</m:t>
+                  </m:r>
+                </m:sup>
+              </m:sSup>
+            </m:sub>
+          </m:sSub>
+          <m:r>
+            <w:rPr>
+              <w:rFonts w:ascii="Cambria Math" w:hAnsi="Cambria Math"/>
+              <w:sz w:val="24"/>
+              <w:szCs w:val="24"/>
+              <w:lang w:val="ro-RO"/>
+            </w:rPr>
+            <m:t>)</m:t>
+          </m:r>
+        </m:oMath>
+      </m:oMathPara>
+    </w:p>
+    <w:p>
+      <w:pPr>
         <w:spacing w:after="0"/>
-        <w:ind w:firstLine="180"/>
+        <w:ind w:firstLine="720"/>
         <w:jc w:val="both"/>
         <w:rPr>
           <w:rFonts w:ascii="Times New Roman" w:eastAsiaTheme="minorEastAsia" w:hAnsi="Times New Roman" w:cs="Times New Roman"/>
@@ -1667,6 +2163,598 @@
           <w:szCs w:val="24"/>
           <w:lang w:val="ro-RO"/>
         </w:rPr>
+        <w:t xml:space="preserve">The activation function </w:t>
+      </w:r>
+      <m:oMath>
+        <m:sSub>
+          <m:sSubPr>
+            <m:ctrlPr>
+              <w:rPr>
+                <w:rFonts w:ascii="Cambria Math" w:hAnsi="Cambria Math"/>
+                <w:i/>
+                <w:sz w:val="24"/>
+                <w:szCs w:val="24"/>
+                <w:lang w:val="ro-RO"/>
+              </w:rPr>
+            </m:ctrlPr>
+          </m:sSubPr>
+          <m:e>
+            <m:r>
+              <w:rPr>
+                <w:rFonts w:ascii="Cambria Math" w:hAnsi="Cambria Math"/>
+                <w:sz w:val="24"/>
+                <w:szCs w:val="24"/>
+                <w:lang w:val="ro-RO"/>
+              </w:rPr>
+              <m:t>l</m:t>
+            </m:r>
+          </m:e>
+          <m:sub>
+            <m:r>
+              <w:rPr>
+                <w:rFonts w:ascii="Cambria Math" w:hAnsi="Cambria Math"/>
+                <w:sz w:val="24"/>
+                <w:szCs w:val="24"/>
+                <w:lang w:val="ro-RO"/>
+              </w:rPr>
+              <m:t>j</m:t>
+            </m:r>
+          </m:sub>
+        </m:sSub>
+      </m:oMath>
+      <w:r>
+        <w:rPr>
+          <w:rFonts w:ascii="Times New Roman" w:eastAsiaTheme="minorEastAsia" w:hAnsi="Times New Roman" w:cs="Times New Roman"/>
+          <w:sz w:val="24"/>
+          <w:szCs w:val="24"/>
+          <w:lang w:val="ro-RO"/>
+        </w:rPr>
+        <w:t xml:space="preserve"> is a simple linear function.</w:t>
+      </w:r>
+      <w:r>
+        <w:rPr>
+          <w:rFonts w:ascii="Times New Roman" w:eastAsiaTheme="minorEastAsia" w:hAnsi="Times New Roman" w:cs="Times New Roman"/>
+          <w:sz w:val="24"/>
+          <w:szCs w:val="24"/>
+          <w:lang w:val="ro-RO"/>
+        </w:rPr>
+        <w:t xml:space="preserve"> T</w:t>
+      </w:r>
+      <w:r>
+        <w:rPr>
+          <w:rFonts w:ascii="Times New Roman" w:eastAsiaTheme="minorEastAsia" w:hAnsi="Times New Roman" w:cs="Times New Roman"/>
+          <w:sz w:val="24"/>
+          <w:szCs w:val="24"/>
+          <w:lang w:val="ro-RO"/>
+        </w:rPr>
+        <w:t xml:space="preserve">he most common used ones are the sigmoid function: </w:t>
+      </w:r>
+      <m:oMath>
+        <m:r>
+          <w:rPr>
+            <w:rFonts w:ascii="Cambria Math" w:hAnsi="Cambria Math"/>
+            <w:sz w:val="24"/>
+            <w:szCs w:val="24"/>
+            <w:lang w:val="ro-RO"/>
+          </w:rPr>
+          <m:t>σ</m:t>
+        </m:r>
+        <m:d>
+          <m:dPr>
+            <m:ctrlPr>
+              <w:rPr>
+                <w:rFonts w:ascii="Cambria Math" w:hAnsi="Cambria Math"/>
+                <w:i/>
+                <w:sz w:val="24"/>
+                <w:szCs w:val="24"/>
+                <w:lang w:val="ro-RO"/>
+              </w:rPr>
+            </m:ctrlPr>
+          </m:dPr>
+          <m:e>
+            <m:r>
+              <w:rPr>
+                <w:rFonts w:ascii="Cambria Math" w:hAnsi="Cambria Math"/>
+                <w:sz w:val="24"/>
+                <w:szCs w:val="24"/>
+                <w:lang w:val="ro-RO"/>
+              </w:rPr>
+              <m:t>z</m:t>
+            </m:r>
+          </m:e>
+        </m:d>
+        <m:r>
+          <w:rPr>
+            <w:rFonts w:ascii="Cambria Math" w:hAnsi="Cambria Math"/>
+            <w:sz w:val="24"/>
+            <w:szCs w:val="24"/>
+            <w:lang w:val="ro-RO"/>
+          </w:rPr>
+          <m:t xml:space="preserve">= </m:t>
+        </m:r>
+        <m:f>
+          <m:fPr>
+            <m:ctrlPr>
+              <w:rPr>
+                <w:rFonts w:ascii="Cambria Math" w:hAnsi="Cambria Math"/>
+                <w:i/>
+                <w:sz w:val="24"/>
+                <w:szCs w:val="24"/>
+                <w:lang w:val="ro-RO"/>
+              </w:rPr>
+            </m:ctrlPr>
+          </m:fPr>
+          <m:num>
+            <m:r>
+              <w:rPr>
+                <w:rFonts w:ascii="Cambria Math" w:hAnsi="Cambria Math"/>
+                <w:sz w:val="24"/>
+                <w:szCs w:val="24"/>
+                <w:lang w:val="ro-RO"/>
+              </w:rPr>
+              <m:t>1</m:t>
+            </m:r>
+          </m:num>
+          <m:den>
+            <m:sSup>
+              <m:sSupPr>
+                <m:ctrlPr>
+                  <w:rPr>
+                    <w:rFonts w:ascii="Cambria Math" w:hAnsi="Cambria Math"/>
+                    <w:i/>
+                    <w:sz w:val="24"/>
+                    <w:szCs w:val="24"/>
+                    <w:lang w:val="ro-RO"/>
+                  </w:rPr>
+                </m:ctrlPr>
+              </m:sSupPr>
+              <m:e>
+                <m:r>
+                  <w:rPr>
+                    <w:rFonts w:ascii="Cambria Math" w:hAnsi="Cambria Math"/>
+                    <w:sz w:val="24"/>
+                    <w:szCs w:val="24"/>
+                    <w:lang w:val="ro-RO"/>
+                  </w:rPr>
+                  <m:t>(1+e)</m:t>
+                </m:r>
+              </m:e>
+              <m:sup>
+                <m:r>
+                  <w:rPr>
+                    <w:rFonts w:ascii="Cambria Math" w:hAnsi="Cambria Math"/>
+                    <w:sz w:val="24"/>
+                    <w:szCs w:val="24"/>
+                    <w:lang w:val="ro-RO"/>
+                  </w:rPr>
+                  <m:t>-z</m:t>
+                </m:r>
+              </m:sup>
+            </m:sSup>
+          </m:den>
+        </m:f>
+      </m:oMath>
+      <w:r>
+        <w:rPr>
+          <w:rFonts w:ascii="Times New Roman" w:eastAsiaTheme="minorEastAsia" w:hAnsi="Times New Roman" w:cs="Times New Roman"/>
+          <w:sz w:val="24"/>
+          <w:szCs w:val="24"/>
+          <w:lang w:val="ro-RO"/>
+        </w:rPr>
+        <w:t xml:space="preserve">  and the tanh function</w:t>
+      </w:r>
+      <w:proofErr w:type="gramStart"/>
+      <w:r>
+        <w:rPr>
+          <w:rFonts w:ascii="Times New Roman" w:eastAsiaTheme="minorEastAsia" w:hAnsi="Times New Roman" w:cs="Times New Roman"/>
+          <w:sz w:val="24"/>
+          <w:szCs w:val="24"/>
+          <w:lang w:val="ro-RO"/>
+        </w:rPr>
+        <w:t xml:space="preserve">: </w:t>
+      </w:r>
+      <w:proofErr w:type="gramEnd"/>
+      <m:oMath>
+        <m:r>
+          <w:rPr>
+            <w:rFonts w:ascii="Cambria Math" w:hAnsi="Cambria Math"/>
+            <w:sz w:val="24"/>
+            <w:szCs w:val="24"/>
+            <w:lang w:val="ro-RO"/>
+          </w:rPr>
+          <m:t>ϕ</m:t>
+        </m:r>
+        <m:d>
+          <m:dPr>
+            <m:ctrlPr>
+              <w:rPr>
+                <w:rFonts w:ascii="Cambria Math" w:hAnsi="Cambria Math"/>
+                <w:i/>
+                <w:sz w:val="24"/>
+                <w:szCs w:val="24"/>
+                <w:lang w:val="ro-RO"/>
+              </w:rPr>
+            </m:ctrlPr>
+          </m:dPr>
+          <m:e>
+            <m:r>
+              <w:rPr>
+                <w:rFonts w:ascii="Cambria Math" w:hAnsi="Cambria Math"/>
+                <w:sz w:val="24"/>
+                <w:szCs w:val="24"/>
+                <w:lang w:val="ro-RO"/>
+              </w:rPr>
+              <m:t>z</m:t>
+            </m:r>
+          </m:e>
+        </m:d>
+        <m:r>
+          <w:rPr>
+            <w:rFonts w:ascii="Cambria Math" w:hAnsi="Cambria Math"/>
+            <w:sz w:val="24"/>
+            <w:szCs w:val="24"/>
+            <w:lang w:val="ro-RO"/>
+          </w:rPr>
+          <m:t xml:space="preserve">= </m:t>
+        </m:r>
+        <m:f>
+          <m:fPr>
+            <m:ctrlPr>
+              <w:rPr>
+                <w:rFonts w:ascii="Cambria Math" w:hAnsi="Cambria Math"/>
+                <w:i/>
+                <w:sz w:val="24"/>
+                <w:szCs w:val="24"/>
+                <w:lang w:val="ro-RO"/>
+              </w:rPr>
+            </m:ctrlPr>
+          </m:fPr>
+          <m:num>
+            <m:sSup>
+              <m:sSupPr>
+                <m:ctrlPr>
+                  <w:rPr>
+                    <w:rFonts w:ascii="Cambria Math" w:hAnsi="Cambria Math"/>
+                    <w:i/>
+                    <w:sz w:val="24"/>
+                    <w:szCs w:val="24"/>
+                    <w:lang w:val="ro-RO"/>
+                  </w:rPr>
+                </m:ctrlPr>
+              </m:sSupPr>
+              <m:e>
+                <m:r>
+                  <w:rPr>
+                    <w:rFonts w:ascii="Cambria Math" w:hAnsi="Cambria Math"/>
+                    <w:sz w:val="24"/>
+                    <w:szCs w:val="24"/>
+                    <w:lang w:val="ro-RO"/>
+                  </w:rPr>
+                  <m:t>e</m:t>
+                </m:r>
+              </m:e>
+              <m:sup>
+                <m:r>
+                  <w:rPr>
+                    <w:rFonts w:ascii="Cambria Math" w:hAnsi="Cambria Math"/>
+                    <w:sz w:val="24"/>
+                    <w:szCs w:val="24"/>
+                    <w:lang w:val="ro-RO"/>
+                  </w:rPr>
+                  <m:t>z</m:t>
+                </m:r>
+              </m:sup>
+            </m:sSup>
+            <m:r>
+              <w:rPr>
+                <w:rFonts w:ascii="Cambria Math" w:hAnsi="Cambria Math"/>
+                <w:sz w:val="24"/>
+                <w:szCs w:val="24"/>
+                <w:lang w:val="ro-RO"/>
+              </w:rPr>
+              <m:t>-</m:t>
+            </m:r>
+            <m:sSup>
+              <m:sSupPr>
+                <m:ctrlPr>
+                  <w:rPr>
+                    <w:rFonts w:ascii="Cambria Math" w:hAnsi="Cambria Math"/>
+                    <w:i/>
+                    <w:sz w:val="24"/>
+                    <w:szCs w:val="24"/>
+                    <w:lang w:val="ro-RO"/>
+                  </w:rPr>
+                </m:ctrlPr>
+              </m:sSupPr>
+              <m:e>
+                <m:r>
+                  <w:rPr>
+                    <w:rFonts w:ascii="Cambria Math" w:hAnsi="Cambria Math"/>
+                    <w:sz w:val="24"/>
+                    <w:szCs w:val="24"/>
+                    <w:lang w:val="ro-RO"/>
+                  </w:rPr>
+                  <m:t>e</m:t>
+                </m:r>
+              </m:e>
+              <m:sup>
+                <m:r>
+                  <w:rPr>
+                    <w:rFonts w:ascii="Cambria Math" w:hAnsi="Cambria Math"/>
+                    <w:sz w:val="24"/>
+                    <w:szCs w:val="24"/>
+                    <w:lang w:val="ro-RO"/>
+                  </w:rPr>
+                  <m:t>-z</m:t>
+                </m:r>
+              </m:sup>
+            </m:sSup>
+          </m:num>
+          <m:den>
+            <m:sSup>
+              <m:sSupPr>
+                <m:ctrlPr>
+                  <w:rPr>
+                    <w:rFonts w:ascii="Cambria Math" w:hAnsi="Cambria Math"/>
+                    <w:i/>
+                    <w:sz w:val="24"/>
+                    <w:szCs w:val="24"/>
+                    <w:lang w:val="ro-RO"/>
+                  </w:rPr>
+                </m:ctrlPr>
+              </m:sSupPr>
+              <m:e>
+                <m:r>
+                  <w:rPr>
+                    <w:rFonts w:ascii="Cambria Math" w:hAnsi="Cambria Math"/>
+                    <w:sz w:val="24"/>
+                    <w:szCs w:val="24"/>
+                    <w:lang w:val="ro-RO"/>
+                  </w:rPr>
+                  <m:t>e</m:t>
+                </m:r>
+              </m:e>
+              <m:sup>
+                <m:r>
+                  <w:rPr>
+                    <w:rFonts w:ascii="Cambria Math" w:hAnsi="Cambria Math"/>
+                    <w:sz w:val="24"/>
+                    <w:szCs w:val="24"/>
+                    <w:lang w:val="ro-RO"/>
+                  </w:rPr>
+                  <m:t>z</m:t>
+                </m:r>
+              </m:sup>
+            </m:sSup>
+            <m:r>
+              <w:rPr>
+                <w:rFonts w:ascii="Cambria Math" w:hAnsi="Cambria Math"/>
+                <w:sz w:val="24"/>
+                <w:szCs w:val="24"/>
+                <w:lang w:val="ro-RO"/>
+              </w:rPr>
+              <m:t>+</m:t>
+            </m:r>
+            <m:sSup>
+              <m:sSupPr>
+                <m:ctrlPr>
+                  <w:rPr>
+                    <w:rFonts w:ascii="Cambria Math" w:hAnsi="Cambria Math"/>
+                    <w:i/>
+                    <w:sz w:val="24"/>
+                    <w:szCs w:val="24"/>
+                    <w:lang w:val="ro-RO"/>
+                  </w:rPr>
+                </m:ctrlPr>
+              </m:sSupPr>
+              <m:e>
+                <m:r>
+                  <w:rPr>
+                    <w:rFonts w:ascii="Cambria Math" w:hAnsi="Cambria Math"/>
+                    <w:sz w:val="24"/>
+                    <w:szCs w:val="24"/>
+                    <w:lang w:val="ro-RO"/>
+                  </w:rPr>
+                  <m:t>e</m:t>
+                </m:r>
+              </m:e>
+              <m:sup>
+                <m:r>
+                  <w:rPr>
+                    <w:rFonts w:ascii="Cambria Math" w:hAnsi="Cambria Math"/>
+                    <w:sz w:val="24"/>
+                    <w:szCs w:val="24"/>
+                    <w:lang w:val="ro-RO"/>
+                  </w:rPr>
+                  <m:t>-z</m:t>
+                </m:r>
+              </m:sup>
+            </m:sSup>
+          </m:den>
+        </m:f>
+      </m:oMath>
+      <w:r>
+        <w:rPr>
+          <w:rFonts w:ascii="Times New Roman" w:eastAsiaTheme="minorEastAsia" w:hAnsi="Times New Roman" w:cs="Times New Roman"/>
+          <w:sz w:val="24"/>
+          <w:szCs w:val="24"/>
+          <w:lang w:val="ro-RO"/>
+        </w:rPr>
+        <w:t xml:space="preserve">. These are especially used for feedforward neural networks, but they have been applied to recurrent neural networks too. Another possible activation function is the rectified linear unit (ReLU) </w:t>
+      </w:r>
+      <m:oMath>
+        <m:sSub>
+          <m:sSubPr>
+            <m:ctrlPr>
+              <w:rPr>
+                <w:rFonts w:ascii="Cambria Math" w:hAnsi="Cambria Math"/>
+                <w:i/>
+                <w:sz w:val="24"/>
+                <w:szCs w:val="24"/>
+                <w:lang w:val="ro-RO"/>
+              </w:rPr>
+            </m:ctrlPr>
+          </m:sSubPr>
+          <m:e>
+            <m:r>
+              <w:rPr>
+                <w:rFonts w:ascii="Cambria Math" w:hAnsi="Cambria Math"/>
+                <w:sz w:val="24"/>
+                <w:szCs w:val="24"/>
+                <w:lang w:val="ro-RO"/>
+              </w:rPr>
+              <m:t>l</m:t>
+            </m:r>
+          </m:e>
+          <m:sub>
+            <m:r>
+              <w:rPr>
+                <w:rFonts w:ascii="Cambria Math" w:hAnsi="Cambria Math"/>
+                <w:sz w:val="24"/>
+                <w:szCs w:val="24"/>
+                <w:lang w:val="ro-RO"/>
+              </w:rPr>
+              <m:t>j</m:t>
+            </m:r>
+          </m:sub>
+        </m:sSub>
+        <m:d>
+          <m:dPr>
+            <m:ctrlPr>
+              <w:rPr>
+                <w:rFonts w:ascii="Cambria Math" w:hAnsi="Cambria Math"/>
+                <w:i/>
+                <w:sz w:val="24"/>
+                <w:szCs w:val="24"/>
+                <w:lang w:val="ro-RO"/>
+              </w:rPr>
+            </m:ctrlPr>
+          </m:dPr>
+          <m:e>
+            <m:r>
+              <w:rPr>
+                <w:rFonts w:ascii="Cambria Math" w:hAnsi="Cambria Math"/>
+                <w:sz w:val="24"/>
+                <w:szCs w:val="24"/>
+                <w:lang w:val="ro-RO"/>
+              </w:rPr>
+              <m:t>z</m:t>
+            </m:r>
+          </m:e>
+        </m:d>
+        <m:r>
+          <w:rPr>
+            <w:rFonts w:ascii="Cambria Math" w:hAnsi="Cambria Math"/>
+            <w:sz w:val="24"/>
+            <w:szCs w:val="24"/>
+            <w:lang w:val="ro-RO"/>
+          </w:rPr>
+          <m:t>=</m:t>
+        </m:r>
+        <m:func>
+          <m:funcPr>
+            <m:ctrlPr>
+              <w:rPr>
+                <w:rFonts w:ascii="Cambria Math" w:hAnsi="Cambria Math"/>
+                <w:sz w:val="24"/>
+                <w:szCs w:val="24"/>
+                <w:lang w:val="ro-RO"/>
+              </w:rPr>
+            </m:ctrlPr>
+          </m:funcPr>
+          <m:fName>
+            <m:r>
+              <m:rPr>
+                <m:sty m:val="p"/>
+              </m:rPr>
+              <w:rPr>
+                <w:rFonts w:ascii="Cambria Math" w:hAnsi="Cambria Math"/>
+                <w:sz w:val="24"/>
+                <w:szCs w:val="24"/>
+                <w:lang w:val="ro-RO"/>
+              </w:rPr>
+              <m:t>max</m:t>
+            </m:r>
+          </m:fName>
+          <m:e>
+            <m:d>
+              <m:dPr>
+                <m:ctrlPr>
+                  <w:rPr>
+                    <w:rFonts w:ascii="Cambria Math" w:hAnsi="Cambria Math"/>
+                    <w:i/>
+                    <w:sz w:val="24"/>
+                    <w:szCs w:val="24"/>
+                    <w:lang w:val="ro-RO"/>
+                  </w:rPr>
+                </m:ctrlPr>
+              </m:dPr>
+              <m:e>
+                <m:r>
+                  <w:rPr>
+                    <w:rFonts w:ascii="Cambria Math" w:hAnsi="Cambria Math"/>
+                    <w:sz w:val="24"/>
+                    <w:szCs w:val="24"/>
+                    <w:lang w:val="ro-RO"/>
+                  </w:rPr>
+                  <m:t>0,z</m:t>
+                </m:r>
+              </m:e>
+            </m:d>
+          </m:e>
+        </m:func>
+        <m:r>
+          <w:rPr>
+            <w:rFonts w:ascii="Cambria Math" w:hAnsi="Cambria Math"/>
+            <w:sz w:val="24"/>
+            <w:szCs w:val="24"/>
+            <w:lang w:val="ro-RO"/>
+          </w:rPr>
+          <m:t xml:space="preserve">, </m:t>
+        </m:r>
+      </m:oMath>
+      <w:r>
+        <w:rPr>
+          <w:rFonts w:ascii="Times New Roman" w:eastAsiaTheme="minorEastAsia" w:hAnsi="Times New Roman" w:cs="Times New Roman"/>
+          <w:sz w:val="24"/>
+          <w:szCs w:val="24"/>
+          <w:lang w:val="ro-RO"/>
+        </w:rPr>
+        <w:t>which is mostly used for deep neural networks and for the task of image detection.</w:t>
+      </w:r>
+    </w:p>
+    <w:p>
+      <w:pPr>
+        <w:spacing w:after="0"/>
+        <w:ind w:firstLine="720"/>
+        <w:jc w:val="both"/>
+        <w:rPr>
+          <w:rFonts w:ascii="Times New Roman" w:hAnsi="Times New Roman" w:cs="Times New Roman"/>
+          <w:sz w:val="24"/>
+          <w:szCs w:val="24"/>
+          <w:lang w:val="ro-RO"/>
+        </w:rPr>
+      </w:pPr>
+    </w:p>
+    <w:p>
+      <w:pPr>
+        <w:spacing w:after="0"/>
+        <w:ind w:firstLine="720"/>
+        <w:jc w:val="both"/>
+        <w:rPr>
+          <w:rFonts w:ascii="Times New Roman" w:eastAsiaTheme="minorEastAsia" w:hAnsi="Times New Roman" w:cs="Times New Roman"/>
+          <w:sz w:val="24"/>
+          <w:szCs w:val="24"/>
+          <w:lang w:val="ro-RO"/>
+        </w:rPr>
+      </w:pPr>
+      <w:r>
+        <w:rPr>
+          <w:rFonts w:ascii="Times New Roman" w:hAnsi="Times New Roman" w:cs="Times New Roman"/>
+          <w:sz w:val="24"/>
+          <w:szCs w:val="24"/>
+          <w:lang w:val="ro-RO"/>
+        </w:rPr>
         <w:t xml:space="preserve">The classic neural network is capable of approximating a non-linear function. </w:t>
       </w:r>
       <w:r>
@@ -1676,7 +2764,25 @@
           <w:szCs w:val="24"/>
           <w:lang w:val="ro-RO"/>
         </w:rPr>
-        <w:t>These networks learn using error propagation. The values calculated by the nodes is sent to the output nodes which compare them with the expected results. Each output node then returns an error. The purpose is to minimize this error. The simplest method is to distribute the error from one output node to all the other nodes connected with it , proportionally with the nodes’ weights, till the input nodes and each edge will update its weight and a new error will be calculated.</w:t>
+        <w:t>These networks learn using error propagation. The v</w:t>
+      </w:r>
+      <w:r>
+        <w:rPr>
+          <w:rFonts w:ascii="Times New Roman" w:eastAsiaTheme="minorEastAsia" w:hAnsi="Times New Roman" w:cs="Times New Roman"/>
+          <w:sz w:val="24"/>
+          <w:szCs w:val="24"/>
+          <w:lang w:val="ro-RO"/>
+        </w:rPr>
+        <w:t>alues calculated by the nodes are</w:t>
+      </w:r>
+      <w:r>
+        <w:rPr>
+          <w:rFonts w:ascii="Times New Roman" w:eastAsiaTheme="minorEastAsia" w:hAnsi="Times New Roman" w:cs="Times New Roman"/>
+          <w:sz w:val="24"/>
+          <w:szCs w:val="24"/>
+          <w:lang w:val="ro-RO"/>
+        </w:rPr>
+        <w:t xml:space="preserve"> sent to the output nodes which compare them with the expected results. Each output node then returns an error. The purpose is to minimize this error. The simplest method is to distribute the error from one output node to all the other nodes connected with it , proportionally with the nodes’ weights, till the input nodes and each edge will update its weight and a new error will be calculated.</w:t>
       </w:r>
     </w:p>
     <w:p>
@@ -1736,7 +2842,7 @@
           <w:tab w:val="left" w:pos="540"/>
         </w:tabs>
         <w:spacing w:after="0"/>
-        <w:ind w:firstLine="180"/>
+        <w:ind w:firstLine="720"/>
         <w:jc w:val="both"/>
         <w:rPr>
           <w:rFonts w:ascii="Times New Roman" w:eastAsiaTheme="minorEastAsia" w:hAnsi="Times New Roman" w:cs="Times New Roman"/>
@@ -1892,7 +2998,7 @@
           <w:szCs w:val="24"/>
           <w:lang w:val="en-US"/>
         </w:rPr>
-        <w:t xml:space="preserve">2.1. </w:t>
+        <w:t>2.</w:t>
       </w:r>
       <w:r>
         <w:rPr>
@@ -1901,7 +3007,7 @@
           <w:szCs w:val="24"/>
           <w:lang w:val="en-US"/>
         </w:rPr>
-        <w:t>[6]</w:t>
+        <w:t>2.</w:t>
       </w:r>
       <w:r>
         <w:rPr>
@@ -1910,7 +3016,43 @@
           <w:szCs w:val="24"/>
           <w:lang w:val="en-US"/>
         </w:rPr>
-        <w:t xml:space="preserve"> Moreover, RNNs are able to handle variable-length input, making them suitable candidates for time series predictions.</w:t>
+        <w:t xml:space="preserve">1. </w:t>
+      </w:r>
+      <w:r>
+        <w:rPr>
+          <w:rFonts w:ascii="Times New Roman" w:eastAsiaTheme="minorEastAsia" w:hAnsi="Times New Roman" w:cs="Times New Roman"/>
+          <w:sz w:val="24"/>
+          <w:szCs w:val="24"/>
+          <w:lang w:val="en-US"/>
+        </w:rPr>
+        <w:t>[7]</w:t>
+      </w:r>
+      <w:r>
+        <w:rPr>
+          <w:rFonts w:ascii="Times New Roman" w:eastAsiaTheme="minorEastAsia" w:hAnsi="Times New Roman" w:cs="Times New Roman"/>
+          <w:sz w:val="24"/>
+          <w:szCs w:val="24"/>
+          <w:lang w:val="en-US"/>
+        </w:rPr>
+        <w:t xml:space="preserve"> Moreover, RNNs are able to handle variable-length input, making them suitable candidates for </w:t>
+      </w:r>
+      <w:r>
+        <w:rPr>
+          <w:rFonts w:ascii="Times New Roman" w:eastAsiaTheme="minorEastAsia" w:hAnsi="Times New Roman" w:cs="Times New Roman"/>
+          <w:sz w:val="24"/>
+          <w:szCs w:val="24"/>
+          <w:lang w:val="en-US"/>
+        </w:rPr>
+        <w:t>processing sequences like texts</w:t>
+      </w:r>
+      <w:r>
+        <w:rPr>
+          <w:rFonts w:ascii="Times New Roman" w:eastAsiaTheme="minorEastAsia" w:hAnsi="Times New Roman" w:cs="Times New Roman"/>
+          <w:sz w:val="24"/>
+          <w:szCs w:val="24"/>
+          <w:lang w:val="en-US"/>
+        </w:rPr>
+        <w:t>.</w:t>
       </w:r>
     </w:p>
     <w:p>
@@ -1933,9 +3075,8 @@
           <w:noProof/>
           <w:lang w:eastAsia="en-GB"/>
         </w:rPr>
-        <w:lastRenderedPageBreak/>
         <w:drawing>
-          <wp:inline distT="0" distB="0" distL="0" distR="0" wp14:anchorId="27ADB2E9" wp14:editId="4DB54F2A">
+          <wp:inline distT="0" distB="0" distL="0" distR="0" wp14:anchorId="2F12FC0F" wp14:editId="065C95EF">
             <wp:extent cx="2390775" cy="1775262"/>
             <wp:effectExtent l="0" t="0" r="0" b="0"/>
             <wp:docPr id="6" name="Picture 6"/>
@@ -2007,7 +3148,25 @@
           <w:i/>
           <w:lang w:val="en-US"/>
         </w:rPr>
-        <w:t>Figure 2.1.</w:t>
+        <w:t>Figure 2</w:t>
+      </w:r>
+      <w:r>
+        <w:rPr>
+          <w:rFonts w:ascii="Times New Roman" w:hAnsi="Times New Roman" w:cs="Times New Roman"/>
+          <w:b/>
+          <w:i/>
+          <w:lang w:val="en-US"/>
+        </w:rPr>
+        <w:t>.2</w:t>
+      </w:r>
+      <w:r>
+        <w:rPr>
+          <w:rFonts w:ascii="Times New Roman" w:hAnsi="Times New Roman" w:cs="Times New Roman"/>
+          <w:b/>
+          <w:i/>
+          <w:lang w:val="en-US"/>
+        </w:rPr>
+        <w:t>.1.</w:t>
       </w:r>
       <w:proofErr w:type="gramEnd"/>
       <w:r>
@@ -2042,7 +3201,7 @@
           <w:tab w:val="left" w:pos="540"/>
         </w:tabs>
         <w:spacing w:after="0"/>
-        <w:ind w:firstLine="180"/>
+        <w:ind w:firstLine="720"/>
         <w:jc w:val="both"/>
         <w:rPr>
           <w:rFonts w:ascii="Times New Roman" w:hAnsi="Times New Roman" w:cs="Times New Roman"/>
@@ -2058,7 +3217,25 @@
           <w:szCs w:val="24"/>
           <w:lang w:val="en-US"/>
         </w:rPr>
-        <w:t xml:space="preserve">The training for a RNN can be difficult. The main problems that can appear are vanishing and exploding gradients which can occur during error propagation. Which of these two events may occur depends on the weight of the edges and on the activation function. For example, if the activation function is a sigmoid one, the values risk to get too close to 0 and the network won’t learn. In this case, we deal with vanishing gradient. If he activation function is a </w:t>
+        <w:t xml:space="preserve">The training for a RNN can be difficult. The main problems that can appear are vanishing and exploding gradients which can occur during error propagation. Which of these two events may occur depends on the weight of the edges and on the activation function. For example, if the activation function is a sigmoid one, the values risk to get too close to 0 and the network won’t learn. In this case, we deal with vanishing gradient. If </w:t>
+      </w:r>
+      <w:r>
+        <w:rPr>
+          <w:rFonts w:ascii="Times New Roman" w:hAnsi="Times New Roman" w:cs="Times New Roman"/>
+          <w:sz w:val="24"/>
+          <w:szCs w:val="24"/>
+          <w:lang w:val="en-US"/>
+        </w:rPr>
+        <w:t>t</w:t>
+      </w:r>
+      <w:r>
+        <w:rPr>
+          <w:rFonts w:ascii="Times New Roman" w:hAnsi="Times New Roman" w:cs="Times New Roman"/>
+          <w:sz w:val="24"/>
+          <w:szCs w:val="24"/>
+          <w:lang w:val="en-US"/>
+        </w:rPr>
+        <w:t xml:space="preserve">he activation function is a </w:t>
       </w:r>
       <w:proofErr w:type="spellStart"/>
       <w:r>
@@ -2147,7 +3324,7 @@
     <w:p>
       <w:pPr>
         <w:spacing w:after="0"/>
-        <w:ind w:firstLine="180"/>
+        <w:ind w:firstLine="720"/>
         <w:jc w:val="both"/>
         <w:rPr>
           <w:rFonts w:ascii="Times New Roman" w:eastAsiaTheme="minorEastAsia" w:hAnsi="Times New Roman" w:cs="Times New Roman"/>
@@ -2200,7 +3377,7 @@
     <w:p>
       <w:pPr>
         <w:spacing w:after="0"/>
-        <w:ind w:firstLine="180"/>
+        <w:ind w:firstLine="720"/>
         <w:jc w:val="both"/>
         <w:rPr>
           <w:rFonts w:ascii="Times New Roman" w:eastAsiaTheme="minorEastAsia" w:hAnsi="Times New Roman" w:cs="Times New Roman"/>
@@ -2215,6 +3392,7 @@
           <w:szCs w:val="24"/>
           <w:lang w:val="ro-RO"/>
         </w:rPr>
+        <w:lastRenderedPageBreak/>
         <w:t xml:space="preserve">The gating system consists of 3 gates: the input, forget and output gates. The input gate, </w:t>
       </w:r>
       <m:oMath>
@@ -2490,20 +3668,24 @@
           <w:sz w:val="24"/>
           <w:szCs w:val="24"/>
         </w:rPr>
-        <w:t>, which decides how much of the information should be passed to the next units. This process can be viewed in the next equations:</w:t>
-      </w:r>
-    </w:p>
-    <w:p>
-      <w:pPr>
-        <w:spacing w:after="0"/>
-        <w:ind w:firstLine="180"/>
-        <w:jc w:val="both"/>
+        <w:t>, which decides how much of the information should be passed to the next units. This process can be viewed in the next equations</w:t>
+      </w:r>
+      <w:r>
         <w:rPr>
           <w:rFonts w:ascii="Times New Roman" w:eastAsiaTheme="minorEastAsia" w:hAnsi="Times New Roman" w:cs="Times New Roman"/>
           <w:sz w:val="24"/>
           <w:szCs w:val="24"/>
         </w:rPr>
-      </w:pPr>
+        <w:t xml:space="preserve"> [7]</w:t>
+      </w:r>
+      <w:r>
+        <w:rPr>
+          <w:rFonts w:ascii="Times New Roman" w:eastAsiaTheme="minorEastAsia" w:hAnsi="Times New Roman" w:cs="Times New Roman"/>
+          <w:sz w:val="24"/>
+          <w:szCs w:val="24"/>
+        </w:rPr>
+        <w:t>:</w:t>
+      </w:r>
     </w:p>
     <w:p>
       <w:pPr>
@@ -3967,16 +5149,434 @@
     </w:p>
     <w:p>
       <w:pPr>
-        <w:pStyle w:val="Subtitle"/>
-        <w:rPr>
-          <w:sz w:val="24"/>
-        </w:rPr>
-      </w:pPr>
-      <w:r>
-        <w:rPr>
-          <w:sz w:val="24"/>
-        </w:rPr>
-        <w:t>2.2.3 Gated Recurrent Neural Networks</w:t>
+        <w:spacing w:after="0"/>
+        <w:ind w:firstLine="720"/>
+        <w:jc w:val="both"/>
+        <w:rPr>
+          <w:rFonts w:ascii="Times New Roman" w:eastAsiaTheme="minorEastAsia" w:hAnsi="Times New Roman" w:cs="Times New Roman"/>
+          <w:sz w:val="24"/>
+          <w:szCs w:val="24"/>
+          <w:lang w:val="ro-RO"/>
+        </w:rPr>
+      </w:pPr>
+      <w:r>
+        <w:rPr>
+          <w:rFonts w:ascii="Times New Roman" w:eastAsiaTheme="minorEastAsia" w:hAnsi="Times New Roman" w:cs="Times New Roman"/>
+          <w:sz w:val="24"/>
+          <w:szCs w:val="24"/>
+          <w:lang w:val="ro-RO"/>
+        </w:rPr>
+        <w:t>Firstly, the hidden state computed by the previous nodes,</w:t>
+      </w:r>
+      <m:oMath>
+        <m:r>
+          <w:rPr>
+            <w:rFonts w:ascii="Cambria Math" w:eastAsiaTheme="minorEastAsia" w:hAnsi="Cambria Math" w:cs="Times New Roman"/>
+            <w:sz w:val="24"/>
+            <w:szCs w:val="24"/>
+            <w:lang w:val="ro-RO"/>
+          </w:rPr>
+          <m:t xml:space="preserve"> </m:t>
+        </m:r>
+        <m:sSup>
+          <m:sSupPr>
+            <m:ctrlPr>
+              <w:rPr>
+                <w:rFonts w:ascii="Cambria Math" w:eastAsiaTheme="minorEastAsia" w:hAnsi="Cambria Math" w:cs="Times New Roman"/>
+                <w:i/>
+                <w:sz w:val="24"/>
+                <w:szCs w:val="24"/>
+                <w:lang w:val="ro-RO"/>
+              </w:rPr>
+            </m:ctrlPr>
+          </m:sSupPr>
+          <m:e>
+            <m:r>
+              <w:rPr>
+                <w:rFonts w:ascii="Cambria Math" w:eastAsiaTheme="minorEastAsia" w:hAnsi="Cambria Math" w:cs="Times New Roman"/>
+                <w:sz w:val="24"/>
+                <w:szCs w:val="24"/>
+                <w:lang w:val="ro-RO"/>
+              </w:rPr>
+              <m:t>h</m:t>
+            </m:r>
+          </m:e>
+          <m:sup>
+            <m:r>
+              <w:rPr>
+                <w:rFonts w:ascii="Cambria Math" w:eastAsiaTheme="minorEastAsia" w:hAnsi="Cambria Math" w:cs="Times New Roman"/>
+                <w:sz w:val="24"/>
+                <w:szCs w:val="24"/>
+                <w:lang w:val="ro-RO"/>
+              </w:rPr>
+              <m:t>t-1</m:t>
+            </m:r>
+          </m:sup>
+        </m:sSup>
+      </m:oMath>
+      <w:r>
+        <w:rPr>
+          <w:rFonts w:ascii="Times New Roman" w:eastAsiaTheme="minorEastAsia" w:hAnsi="Times New Roman" w:cs="Times New Roman"/>
+          <w:sz w:val="24"/>
+          <w:szCs w:val="24"/>
+          <w:lang w:val="ro-RO"/>
+        </w:rPr>
+        <w:t xml:space="preserve"> , is concatenated with the input </w:t>
+      </w:r>
+      <m:oMath>
+        <m:sSup>
+          <m:sSupPr>
+            <m:ctrlPr>
+              <w:rPr>
+                <w:rFonts w:ascii="Cambria Math" w:eastAsiaTheme="minorEastAsia" w:hAnsi="Cambria Math" w:cs="Times New Roman"/>
+                <w:i/>
+                <w:sz w:val="24"/>
+                <w:szCs w:val="24"/>
+                <w:lang w:val="ro-RO"/>
+              </w:rPr>
+            </m:ctrlPr>
+          </m:sSupPr>
+          <m:e>
+            <m:r>
+              <w:rPr>
+                <w:rFonts w:ascii="Cambria Math" w:eastAsiaTheme="minorEastAsia" w:hAnsi="Cambria Math" w:cs="Times New Roman"/>
+                <w:sz w:val="24"/>
+                <w:szCs w:val="24"/>
+                <w:lang w:val="ro-RO"/>
+              </w:rPr>
+              <m:t>x</m:t>
+            </m:r>
+          </m:e>
+          <m:sup>
+            <m:r>
+              <w:rPr>
+                <w:rFonts w:ascii="Cambria Math" w:eastAsiaTheme="minorEastAsia" w:hAnsi="Cambria Math" w:cs="Times New Roman"/>
+                <w:sz w:val="24"/>
+                <w:szCs w:val="24"/>
+                <w:lang w:val="ro-RO"/>
+              </w:rPr>
+              <m:t>t</m:t>
+            </m:r>
+          </m:sup>
+        </m:sSup>
+      </m:oMath>
+      <w:r>
+        <w:rPr>
+          <w:rFonts w:ascii="Times New Roman" w:eastAsiaTheme="minorEastAsia" w:hAnsi="Times New Roman" w:cs="Times New Roman"/>
+          <w:sz w:val="24"/>
+          <w:szCs w:val="24"/>
+          <w:lang w:val="ro-RO"/>
+        </w:rPr>
+        <w:t xml:space="preserve"> , then the result is passed through the forget gate, which uses a sigmod activation to ”</w:t>
+      </w:r>
+      <w:r>
+        <w:rPr>
+          <w:rFonts w:ascii="Times New Roman" w:eastAsiaTheme="minorEastAsia" w:hAnsi="Times New Roman" w:cs="Times New Roman"/>
+          <w:i/>
+          <w:sz w:val="24"/>
+          <w:szCs w:val="24"/>
+          <w:lang w:val="ro-RO"/>
+        </w:rPr>
+        <w:t>forget</w:t>
+      </w:r>
+      <w:r>
+        <w:rPr>
+          <w:rFonts w:ascii="Times New Roman" w:eastAsiaTheme="minorEastAsia" w:hAnsi="Times New Roman" w:cs="Times New Roman"/>
+          <w:sz w:val="24"/>
+          <w:szCs w:val="24"/>
+          <w:lang w:val="ro-RO"/>
+        </w:rPr>
+        <w:t>” information that’s irrelevant for the current task. Next, the values go throught he input gate which also sues a sigmoid activation. At the same time, the candidate value is composed using a tanh activ</w:t>
+      </w:r>
+      <w:r>
+        <w:rPr>
+          <w:rFonts w:ascii="Times New Roman" w:eastAsiaTheme="minorEastAsia" w:hAnsi="Times New Roman" w:cs="Times New Roman"/>
+          <w:sz w:val="24"/>
+          <w:szCs w:val="24"/>
+          <w:lang w:val="ro-RO"/>
+        </w:rPr>
+        <w:t xml:space="preserve">ation. The candidates are then concatenated with results from the input gate. The next step is computing the internal state </w:t>
+      </w:r>
+      <m:oMath>
+        <m:sSup>
+          <m:sSupPr>
+            <m:ctrlPr>
+              <w:rPr>
+                <w:rFonts w:ascii="Cambria Math" w:eastAsiaTheme="minorEastAsia" w:hAnsi="Cambria Math" w:cs="Times New Roman"/>
+                <w:i/>
+                <w:sz w:val="24"/>
+                <w:szCs w:val="24"/>
+                <w:lang w:val="ro-RO"/>
+              </w:rPr>
+            </m:ctrlPr>
+          </m:sSupPr>
+          <m:e>
+            <m:r>
+              <w:rPr>
+                <w:rFonts w:ascii="Cambria Math" w:eastAsiaTheme="minorEastAsia" w:hAnsi="Cambria Math" w:cs="Times New Roman"/>
+                <w:sz w:val="24"/>
+                <w:szCs w:val="24"/>
+                <w:lang w:val="ro-RO"/>
+              </w:rPr>
+              <m:t xml:space="preserve"> s</m:t>
+            </m:r>
+          </m:e>
+          <m:sup>
+            <m:r>
+              <w:rPr>
+                <w:rFonts w:ascii="Cambria Math" w:eastAsiaTheme="minorEastAsia" w:hAnsi="Cambria Math" w:cs="Times New Roman"/>
+                <w:sz w:val="24"/>
+                <w:szCs w:val="24"/>
+                <w:lang w:val="ro-RO"/>
+              </w:rPr>
+              <m:t>t</m:t>
+            </m:r>
+          </m:sup>
+        </m:sSup>
+      </m:oMath>
+      <w:r>
+        <w:rPr>
+          <w:rFonts w:ascii="Times New Roman" w:eastAsiaTheme="minorEastAsia" w:hAnsi="Times New Roman" w:cs="Times New Roman"/>
+          <w:sz w:val="24"/>
+          <w:szCs w:val="24"/>
+          <w:lang w:val="ro-RO"/>
+        </w:rPr>
+        <w:t xml:space="preserve"> and the hidden statte that will be forwared to the rest of the nodes </w:t>
+      </w:r>
+      <m:oMath>
+        <m:sSup>
+          <m:sSupPr>
+            <m:ctrlPr>
+              <w:rPr>
+                <w:rFonts w:ascii="Cambria Math" w:eastAsiaTheme="minorEastAsia" w:hAnsi="Cambria Math" w:cs="Times New Roman"/>
+                <w:i/>
+                <w:sz w:val="24"/>
+                <w:szCs w:val="24"/>
+                <w:lang w:val="ro-RO"/>
+              </w:rPr>
+            </m:ctrlPr>
+          </m:sSupPr>
+          <m:e>
+            <m:r>
+              <w:rPr>
+                <w:rFonts w:ascii="Cambria Math" w:eastAsiaTheme="minorEastAsia" w:hAnsi="Cambria Math" w:cs="Times New Roman"/>
+                <w:sz w:val="24"/>
+                <w:szCs w:val="24"/>
+                <w:lang w:val="ro-RO"/>
+              </w:rPr>
+              <m:t>h</m:t>
+            </m:r>
+          </m:e>
+          <m:sup>
+            <m:r>
+              <w:rPr>
+                <w:rFonts w:ascii="Cambria Math" w:eastAsiaTheme="minorEastAsia" w:hAnsi="Cambria Math" w:cs="Times New Roman"/>
+                <w:sz w:val="24"/>
+                <w:szCs w:val="24"/>
+                <w:lang w:val="ro-RO"/>
+              </w:rPr>
+              <m:t>t</m:t>
+            </m:r>
+          </m:sup>
+        </m:sSup>
+      </m:oMath>
+      <w:r>
+        <w:rPr>
+          <w:rFonts w:ascii="Times New Roman" w:eastAsiaTheme="minorEastAsia" w:hAnsi="Times New Roman" w:cs="Times New Roman"/>
+          <w:sz w:val="24"/>
+          <w:szCs w:val="24"/>
+          <w:lang w:val="ro-RO"/>
+        </w:rPr>
+        <w:t xml:space="preserve">. This last step is done by the output gate. The internal state is normalized using a sigmoid function then multiplied with the candidate values </w:t>
+      </w:r>
+      <m:oMath>
+        <m:sSup>
+          <m:sSupPr>
+            <m:ctrlPr>
+              <w:rPr>
+                <w:rFonts w:ascii="Cambria Math" w:eastAsiaTheme="minorEastAsia" w:hAnsi="Cambria Math" w:cs="Times New Roman"/>
+                <w:i/>
+                <w:sz w:val="24"/>
+                <w:szCs w:val="24"/>
+                <w:lang w:val="ro-RO"/>
+              </w:rPr>
+            </m:ctrlPr>
+          </m:sSupPr>
+          <m:e>
+            <m:r>
+              <w:rPr>
+                <w:rFonts w:ascii="Cambria Math" w:eastAsiaTheme="minorEastAsia" w:hAnsi="Cambria Math" w:cs="Times New Roman"/>
+                <w:sz w:val="24"/>
+                <w:szCs w:val="24"/>
+                <w:lang w:val="ro-RO"/>
+              </w:rPr>
+              <m:t>o</m:t>
+            </m:r>
+          </m:e>
+          <m:sup>
+            <m:r>
+              <w:rPr>
+                <w:rFonts w:ascii="Cambria Math" w:eastAsiaTheme="minorEastAsia" w:hAnsi="Cambria Math" w:cs="Times New Roman"/>
+                <w:sz w:val="24"/>
+                <w:szCs w:val="24"/>
+                <w:lang w:val="ro-RO"/>
+              </w:rPr>
+              <m:t>t</m:t>
+            </m:r>
+          </m:sup>
+        </m:sSup>
+      </m:oMath>
+      <w:r>
+        <w:rPr>
+          <w:rFonts w:ascii="Times New Roman" w:eastAsiaTheme="minorEastAsia" w:hAnsi="Times New Roman" w:cs="Times New Roman"/>
+          <w:sz w:val="24"/>
+          <w:szCs w:val="24"/>
+          <w:lang w:val="ro-RO"/>
+        </w:rPr>
+        <w:t xml:space="preserve">. The whole flow can be also seen in Figure 2.2.2, which presents the structure of a LSTM neural network with its gates and activations. </w:t>
+      </w:r>
+    </w:p>
+    <w:p>
+      <w:pPr>
+        <w:spacing w:after="0"/>
+        <w:jc w:val="center"/>
+        <w:rPr>
+          <w:rFonts w:ascii="Times New Roman" w:eastAsiaTheme="minorEastAsia" w:hAnsi="Times New Roman" w:cs="Times New Roman"/>
+          <w:sz w:val="24"/>
+          <w:szCs w:val="24"/>
+          <w:lang w:val="ro-RO"/>
+        </w:rPr>
+      </w:pPr>
+      <w:r>
+        <w:rPr>
+          <w:noProof/>
+          <w:sz w:val="24"/>
+          <w:szCs w:val="24"/>
+          <w:lang w:eastAsia="en-GB"/>
+        </w:rPr>
+        <w:drawing>
+          <wp:inline distT="0" distB="0" distL="0" distR="0" wp14:anchorId="313786E9" wp14:editId="3A3F7734">
+            <wp:extent cx="4682880" cy="1800225"/>
+            <wp:effectExtent l="0" t="0" r="3810" b="0"/>
+            <wp:docPr id="10" name="Picture 10"/>
+            <wp:cNvGraphicFramePr>
+              <a:graphicFrameLocks xmlns:a="http://schemas.openxmlformats.org/drawingml/2006/main" noChangeAspect="1"/>
+            </wp:cNvGraphicFramePr>
+            <a:graphic xmlns:a="http://schemas.openxmlformats.org/drawingml/2006/main">
+              <a:graphicData uri="http://schemas.openxmlformats.org/drawingml/2006/picture">
+                <pic:pic xmlns:pic="http://schemas.openxmlformats.org/drawingml/2006/picture">
+                  <pic:nvPicPr>
+                    <pic:cNvPr id="0" name="Picture 2"/>
+                    <pic:cNvPicPr>
+                      <a:picLocks noChangeAspect="1" noChangeArrowheads="1"/>
+                    </pic:cNvPicPr>
+                  </pic:nvPicPr>
+                  <pic:blipFill>
+                    <a:blip r:embed="rId10">
+                      <a:extLst>
+                        <a:ext uri="{28A0092B-C50C-407E-A947-70E740481C1C}">
+                          <a14:useLocalDpi xmlns:a14="http://schemas.microsoft.com/office/drawing/2010/main" val="0"/>
+                        </a:ext>
+                      </a:extLst>
+                    </a:blip>
+                    <a:srcRect/>
+                    <a:stretch>
+                      <a:fillRect/>
+                    </a:stretch>
+                  </pic:blipFill>
+                  <pic:spPr bwMode="auto">
+                    <a:xfrm>
+                      <a:off x="0" y="0"/>
+                      <a:ext cx="4708251" cy="1809978"/>
+                    </a:xfrm>
+                    <a:prstGeom prst="rect">
+                      <a:avLst/>
+                    </a:prstGeom>
+                    <a:noFill/>
+                    <a:ln>
+                      <a:noFill/>
+                    </a:ln>
+                  </pic:spPr>
+                </pic:pic>
+              </a:graphicData>
+            </a:graphic>
+          </wp:inline>
+        </w:drawing>
+      </w:r>
+    </w:p>
+    <w:p>
+      <w:pPr>
+        <w:spacing w:after="0"/>
+        <w:jc w:val="center"/>
+        <w:rPr>
+          <w:rFonts w:ascii="Times New Roman" w:eastAsiaTheme="minorEastAsia" w:hAnsi="Times New Roman" w:cs="Times New Roman"/>
+          <w:b/>
+          <w:i/>
+          <w:szCs w:val="24"/>
+          <w:lang w:val="ro-RO"/>
+        </w:rPr>
+      </w:pPr>
+      <w:r>
+        <w:rPr>
+          <w:rFonts w:ascii="Times New Roman" w:eastAsiaTheme="minorEastAsia" w:hAnsi="Times New Roman" w:cs="Times New Roman"/>
+          <w:b/>
+          <w:i/>
+          <w:szCs w:val="24"/>
+          <w:lang w:val="ro-RO"/>
+        </w:rPr>
+        <w:t>Figure 2.2.2. Structure of a LSTM neural network [7]</w:t>
+      </w:r>
+    </w:p>
+    <w:p>
+      <w:pPr>
+        <w:spacing w:after="0"/>
+        <w:rPr>
+          <w:rFonts w:ascii="Times New Roman" w:eastAsiaTheme="minorEastAsia" w:hAnsi="Times New Roman" w:cs="Times New Roman"/>
+          <w:b/>
+          <w:i/>
+          <w:szCs w:val="24"/>
+          <w:lang w:val="ro-RO"/>
+        </w:rPr>
+      </w:pPr>
+    </w:p>
+    <w:p>
+      <w:pPr>
+        <w:spacing w:after="0"/>
+        <w:ind w:firstLine="720"/>
+        <w:jc w:val="both"/>
+        <w:rPr>
+          <w:rFonts w:ascii="Times New Roman" w:eastAsiaTheme="minorEastAsia" w:hAnsi="Times New Roman" w:cs="Times New Roman"/>
+          <w:sz w:val="24"/>
+          <w:szCs w:val="24"/>
+          <w:lang w:val="ro-RO"/>
+        </w:rPr>
+      </w:pPr>
+      <w:r>
+        <w:rPr>
+          <w:rFonts w:ascii="Times New Roman" w:eastAsiaTheme="minorEastAsia" w:hAnsi="Times New Roman" w:cs="Times New Roman"/>
+          <w:sz w:val="24"/>
+          <w:szCs w:val="24"/>
+          <w:lang w:val="ro-RO"/>
+        </w:rPr>
+        <w:t xml:space="preserve">LSTM neural networks have been successfully applied in many differen domains and are currently the most popular recurrent neural networks, even if they were firstly proposed over 20 years ago. </w:t>
+      </w:r>
+      <w:r>
+        <w:rPr>
+          <w:rFonts w:ascii="Times New Roman" w:eastAsiaTheme="minorEastAsia" w:hAnsi="Times New Roman" w:cs="Times New Roman"/>
+          <w:sz w:val="24"/>
+          <w:szCs w:val="24"/>
+          <w:lang w:val="ro-RO"/>
+        </w:rPr>
+        <w:t xml:space="preserve">Some of the fields in which they have been used are: </w:t>
+      </w:r>
+      <w:r>
+        <w:rPr>
+          <w:rFonts w:ascii="Times New Roman" w:eastAsiaTheme="minorEastAsia" w:hAnsi="Times New Roman" w:cs="Times New Roman"/>
+          <w:sz w:val="24"/>
+          <w:szCs w:val="24"/>
+          <w:lang w:val="ro-RO"/>
+        </w:rPr>
+        <w:t xml:space="preserve">text classification, text generation, automated translation, image captioning or predictions. </w:t>
       </w:r>
     </w:p>
     <w:p>
@@ -3994,10 +5594,37 @@
     </w:p>
     <w:p>
       <w:pPr>
+        <w:pStyle w:val="Subtitle"/>
+        <w:rPr>
+          <w:sz w:val="24"/>
+        </w:rPr>
+      </w:pPr>
+      <w:r>
+        <w:rPr>
+          <w:sz w:val="24"/>
+        </w:rPr>
+        <w:t>2.2.3 Gated Recurrent Neural Networks</w:t>
+      </w:r>
+    </w:p>
+    <w:p>
+      <w:pPr>
         <w:spacing w:after="0"/>
         <w:ind w:firstLine="180"/>
         <w:jc w:val="both"/>
         <w:rPr>
+          <w:rFonts w:ascii="Times New Roman" w:eastAsiaTheme="minorEastAsia" w:hAnsi="Times New Roman" w:cs="Times New Roman"/>
+          <w:sz w:val="24"/>
+          <w:szCs w:val="24"/>
+          <w:lang w:val="ro-RO"/>
+        </w:rPr>
+      </w:pPr>
+    </w:p>
+    <w:p>
+      <w:pPr>
+        <w:spacing w:after="0"/>
+        <w:ind w:firstLine="720"/>
+        <w:jc w:val="both"/>
+        <w:rPr>
           <w:rFonts w:ascii="Times New Roman" w:hAnsi="Times New Roman" w:cs="Times New Roman"/>
           <w:sz w:val="24"/>
           <w:szCs w:val="24"/>
@@ -4011,8 +5638,10 @@
           <w:szCs w:val="24"/>
           <w:lang w:val="en-US"/>
         </w:rPr>
-        <w:t xml:space="preserve">The gated recurrent unit neural network is a type of recurrent neural networks proposed recently which use a gating system to solve the vanishing gradient problem similar to the </w:t>
-      </w:r>
+        <w:lastRenderedPageBreak/>
+        <w:t xml:space="preserve">The gated recurrent unit neural network is a type of recurrent neural networks proposed recently which use a gating system to solve the vanishing gradient problem similar to the LSTM. It was first proposed in 2014 by </w:t>
+      </w:r>
+      <w:proofErr w:type="spellStart"/>
       <w:r>
         <w:rPr>
           <w:rFonts w:ascii="Times New Roman" w:hAnsi="Times New Roman" w:cs="Times New Roman"/>
@@ -4020,10 +5649,9 @@
           <w:szCs w:val="24"/>
           <w:lang w:val="en-US"/>
         </w:rPr>
-        <w:lastRenderedPageBreak/>
-        <w:t xml:space="preserve">LSTM. It was first proposed in 2014 by </w:t>
-      </w:r>
-      <w:proofErr w:type="spellStart"/>
+        <w:t>Kyunghyun</w:t>
+      </w:r>
+      <w:proofErr w:type="spellEnd"/>
       <w:r>
         <w:rPr>
           <w:rFonts w:ascii="Times New Roman" w:hAnsi="Times New Roman" w:cs="Times New Roman"/>
@@ -4031,9 +5659,8 @@
           <w:szCs w:val="24"/>
           <w:lang w:val="en-US"/>
         </w:rPr>
-        <w:t>Kyunghyun</w:t>
-      </w:r>
-      <w:proofErr w:type="spellEnd"/>
+        <w:t xml:space="preserve"> Cho et al </w:t>
+      </w:r>
       <w:r>
         <w:rPr>
           <w:rFonts w:ascii="Times New Roman" w:hAnsi="Times New Roman" w:cs="Times New Roman"/>
@@ -4041,7 +5668,7 @@
           <w:szCs w:val="24"/>
           <w:lang w:val="en-US"/>
         </w:rPr>
-        <w:t xml:space="preserve"> Cho et al </w:t>
+        <w:t>[2]</w:t>
       </w:r>
       <w:r>
         <w:rPr>
@@ -4050,7 +5677,7 @@
           <w:szCs w:val="24"/>
           <w:lang w:val="en-US"/>
         </w:rPr>
-        <w:t>[2]</w:t>
+        <w:t xml:space="preserve"> as a simplified v</w:t>
       </w:r>
       <w:r>
         <w:rPr>
@@ -4059,13 +5686,22 @@
           <w:szCs w:val="24"/>
           <w:lang w:val="en-US"/>
         </w:rPr>
-        <w:t xml:space="preserve"> as a simplified version of the aforementioned RNN.</w:t>
+        <w:t>ersion of the aforementioned LSTM</w:t>
+      </w:r>
+      <w:r>
+        <w:rPr>
+          <w:rFonts w:ascii="Times New Roman" w:hAnsi="Times New Roman" w:cs="Times New Roman"/>
+          <w:sz w:val="24"/>
+          <w:szCs w:val="24"/>
+          <w:lang w:val="en-US"/>
+        </w:rPr>
+        <w:t>.</w:t>
       </w:r>
     </w:p>
     <w:p>
       <w:pPr>
         <w:spacing w:after="0"/>
-        <w:ind w:firstLine="180"/>
+        <w:ind w:firstLine="720"/>
         <w:jc w:val="both"/>
         <w:rPr>
           <w:rFonts w:ascii="Times New Roman" w:hAnsi="Times New Roman" w:cs="Times New Roman"/>
@@ -4074,14 +5710,45 @@
           <w:lang w:val="en-US"/>
         </w:rPr>
       </w:pPr>
-      <w:r>
+    </w:p>
+    <w:p>
+      <w:pPr>
+        <w:spacing w:after="0"/>
+        <w:ind w:firstLine="720"/>
+        <w:jc w:val="both"/>
         <w:rPr>
           <w:rFonts w:ascii="Times New Roman" w:hAnsi="Times New Roman" w:cs="Times New Roman"/>
           <w:sz w:val="24"/>
           <w:szCs w:val="24"/>
           <w:lang w:val="en-US"/>
         </w:rPr>
-        <w:t xml:space="preserve">The gating mechanism is composed by 2 gates: the reset and the update gates. The reset </w:t>
+      </w:pPr>
+      <w:r>
+        <w:rPr>
+          <w:rFonts w:ascii="Times New Roman" w:hAnsi="Times New Roman" w:cs="Times New Roman"/>
+          <w:sz w:val="24"/>
+          <w:szCs w:val="24"/>
+          <w:lang w:val="en-US"/>
+        </w:rPr>
+        <w:t>The gating mechanism is composed by 2 gates: the reset and the update gates. The reset</w:t>
+      </w:r>
+      <w:r>
+        <w:rPr>
+          <w:rFonts w:ascii="Times New Roman" w:hAnsi="Times New Roman" w:cs="Times New Roman"/>
+          <w:sz w:val="24"/>
+          <w:szCs w:val="24"/>
+          <w:lang w:val="en-US"/>
+        </w:rPr>
+        <w:t xml:space="preserve"> gate</w:t>
+      </w:r>
+      <w:r>
+        <w:rPr>
+          <w:rFonts w:ascii="Times New Roman" w:hAnsi="Times New Roman" w:cs="Times New Roman"/>
+          <w:sz w:val="24"/>
+          <w:szCs w:val="24"/>
+          <w:lang w:val="en-US"/>
+        </w:rPr>
+        <w:t xml:space="preserve"> </w:t>
       </w:r>
       <m:oMath>
         <m:sSub>
@@ -4127,7 +5794,16 @@
           <w:szCs w:val="24"/>
           <w:lang w:val="en-US"/>
         </w:rPr>
-        <w:t xml:space="preserve"> get eliminated the past information that is considered to be irrelevant, thus helping the current unit memory at moment </w:t>
+        <w:t xml:space="preserve">  eliminates</w:t>
+      </w:r>
+      <w:r>
+        <w:rPr>
+          <w:rFonts w:ascii="Times New Roman" w:hAnsi="Times New Roman" w:cs="Times New Roman"/>
+          <w:sz w:val="24"/>
+          <w:szCs w:val="24"/>
+          <w:lang w:val="en-US"/>
+        </w:rPr>
+        <w:t xml:space="preserve"> the past information that is considered to be irrelevant, thus helping the current unit memory at moment </w:t>
       </w:r>
       <w:r>
         <w:rPr>
@@ -4331,7 +6007,61 @@
           <w:szCs w:val="24"/>
           <w:lang w:val="en-US"/>
         </w:rPr>
-        <w:t>of the unit is composed using the local memory and the results of the update gate and are passed to the next unit. Mathematically, this process consists of the next 4 equations:</w:t>
+        <w:t xml:space="preserve">of the </w:t>
+      </w:r>
+      <w:r>
+        <w:rPr>
+          <w:rFonts w:ascii="Times New Roman" w:hAnsi="Times New Roman" w:cs="Times New Roman"/>
+          <w:sz w:val="24"/>
+          <w:szCs w:val="24"/>
+          <w:lang w:val="en-US"/>
+        </w:rPr>
+        <w:t>unit is composed using the previous hidden state</w:t>
+      </w:r>
+      <w:r>
+        <w:rPr>
+          <w:rFonts w:ascii="Times New Roman" w:hAnsi="Times New Roman" w:cs="Times New Roman"/>
+          <w:sz w:val="24"/>
+          <w:szCs w:val="24"/>
+          <w:lang w:val="en-US"/>
+        </w:rPr>
+        <w:t xml:space="preserve"> and</w:t>
+      </w:r>
+      <w:r>
+        <w:rPr>
+          <w:rFonts w:ascii="Times New Roman" w:hAnsi="Times New Roman" w:cs="Times New Roman"/>
+          <w:sz w:val="24"/>
+          <w:szCs w:val="24"/>
+          <w:lang w:val="en-US"/>
+        </w:rPr>
+        <w:t xml:space="preserve"> the results of the update gate, then </w:t>
+      </w:r>
+      <w:r>
+        <w:rPr>
+          <w:rFonts w:ascii="Times New Roman" w:hAnsi="Times New Roman" w:cs="Times New Roman"/>
+          <w:sz w:val="24"/>
+          <w:szCs w:val="24"/>
+          <w:lang w:val="en-US"/>
+        </w:rPr>
+        <w:t>passed to the next unit. Mathematically, this process consists of the next 4 equations</w:t>
+      </w:r>
+      <w:r>
+        <w:rPr>
+          <w:rFonts w:ascii="Times New Roman" w:hAnsi="Times New Roman" w:cs="Times New Roman"/>
+          <w:sz w:val="24"/>
+          <w:szCs w:val="24"/>
+          <w:lang w:val="en-US"/>
+        </w:rPr>
+        <w:t xml:space="preserve"> [2]</w:t>
+      </w:r>
+      <w:r>
+        <w:rPr>
+          <w:rFonts w:ascii="Times New Roman" w:hAnsi="Times New Roman" w:cs="Times New Roman"/>
+          <w:sz w:val="24"/>
+          <w:szCs w:val="24"/>
+          <w:lang w:val="en-US"/>
+        </w:rPr>
+        <w:t>:</w:t>
       </w:r>
     </w:p>
     <w:p>
@@ -5127,15 +6857,31 @@
               </m:ctrlPr>
             </m:sSubSupPr>
             <m:e>
-              <m:r>
-                <w:rPr>
-                  <w:rFonts w:ascii="Cambria Math" w:hAnsi="Cambria Math" w:cs="Times New Roman"/>
-                  <w:sz w:val="24"/>
-                  <w:szCs w:val="24"/>
-                  <w:lang w:val="en-US"/>
-                </w:rPr>
-                <m:t>h'</m:t>
-              </m:r>
+              <m:acc>
+                <m:accPr>
+                  <m:chr m:val="̃"/>
+                  <m:ctrlPr>
+                    <w:rPr>
+                      <w:rFonts w:ascii="Cambria Math" w:hAnsi="Cambria Math" w:cs="Times New Roman"/>
+                      <w:i/>
+                      <w:sz w:val="24"/>
+                      <w:szCs w:val="24"/>
+                      <w:lang w:val="en-US"/>
+                    </w:rPr>
+                  </m:ctrlPr>
+                </m:accPr>
+                <m:e>
+                  <m:r>
+                    <w:rPr>
+                      <w:rFonts w:ascii="Cambria Math" w:hAnsi="Cambria Math" w:cs="Times New Roman"/>
+                      <w:sz w:val="24"/>
+                      <w:szCs w:val="24"/>
+                      <w:lang w:val="en-US"/>
+                    </w:rPr>
+                    <m:t>h</m:t>
+                  </m:r>
+                </m:e>
+              </m:acc>
             </m:e>
             <m:sub>
               <m:r>
@@ -5439,70 +7185,6 @@
     </w:p>
     <w:p>
       <w:pPr>
-        <w:pStyle w:val="Title"/>
-        <w:rPr>
-          <w:sz w:val="36"/>
-          <w:szCs w:val="36"/>
-        </w:rPr>
-      </w:pPr>
-      <w:proofErr w:type="gramStart"/>
-      <w:r>
-        <w:rPr>
-          <w:sz w:val="36"/>
-          <w:szCs w:val="36"/>
-        </w:rPr>
-        <w:t>C</w:t>
-      </w:r>
-      <w:r>
-        <w:rPr>
-          <w:sz w:val="36"/>
-          <w:szCs w:val="36"/>
-        </w:rPr>
-        <w:t>HAPTER</w:t>
-      </w:r>
-      <w:r>
-        <w:rPr>
-          <w:sz w:val="36"/>
-          <w:szCs w:val="36"/>
-        </w:rPr>
-        <w:t xml:space="preserve">  3</w:t>
-      </w:r>
-      <w:proofErr w:type="gramEnd"/>
-    </w:p>
-    <w:p>
-      <w:pPr>
-        <w:pStyle w:val="Title"/>
-        <w:rPr>
-          <w:sz w:val="36"/>
-          <w:szCs w:val="36"/>
-        </w:rPr>
-      </w:pPr>
-      <w:r>
-        <w:rPr>
-          <w:sz w:val="36"/>
-          <w:szCs w:val="36"/>
-        </w:rPr>
-        <w:t xml:space="preserve"> </w:t>
-      </w:r>
-      <w:r>
-        <w:rPr>
-          <w:sz w:val="36"/>
-          <w:szCs w:val="36"/>
-        </w:rPr>
-        <w:t>Applications</w:t>
-      </w:r>
-    </w:p>
-    <w:p>
-      <w:pPr>
-        <w:pStyle w:val="ListParagraph"/>
-        <w:rPr>
-          <w:sz w:val="24"/>
-          <w:szCs w:val="24"/>
-        </w:rPr>
-      </w:pPr>
-    </w:p>
-    <w:p>
-      <w:pPr>
         <w:pStyle w:val="ListParagraph"/>
         <w:ind w:left="0" w:firstLine="720"/>
         <w:jc w:val="both"/>
@@ -5518,48 +7200,108 @@
           <w:sz w:val="24"/>
           <w:szCs w:val="24"/>
         </w:rPr>
-        <w:t xml:space="preserve">The raise in popularity of social media has massively increased the amount of user-generated information that can spread uncontrollably throughout the web. This </w:t>
-      </w:r>
-      <w:r>
-        <w:rPr>
-          <w:rFonts w:ascii="Times New Roman" w:hAnsi="Times New Roman" w:cs="Times New Roman"/>
-          <w:sz w:val="24"/>
-          <w:szCs w:val="24"/>
-        </w:rPr>
-        <w:t>huge</w:t>
-      </w:r>
-      <w:r>
-        <w:rPr>
-          <w:rFonts w:ascii="Times New Roman" w:hAnsi="Times New Roman" w:cs="Times New Roman"/>
-          <w:sz w:val="24"/>
-          <w:szCs w:val="24"/>
-        </w:rPr>
-        <w:t xml:space="preserve"> amount of data generated in real-time is impossible to be f</w:t>
-      </w:r>
-      <w:r>
-        <w:rPr>
-          <w:rFonts w:ascii="Times New Roman" w:hAnsi="Times New Roman" w:cs="Times New Roman"/>
-          <w:sz w:val="24"/>
-          <w:szCs w:val="24"/>
-        </w:rPr>
-        <w:t>iltered and checked manually. So, there has been a growing</w:t>
-      </w:r>
-      <w:r>
-        <w:rPr>
-          <w:rFonts w:ascii="Times New Roman" w:hAnsi="Times New Roman" w:cs="Times New Roman"/>
-          <w:sz w:val="24"/>
-          <w:szCs w:val="24"/>
-        </w:rPr>
-        <w:t xml:space="preserve"> interest to research automatic ways of detecting false information. However, considering the complexity of what can be considered fake news and the various forms in which this can be spread in, the task of simply determining the authenticity of the information can be very hard and complex.</w:t>
-      </w:r>
-      <w:r>
-        <w:rPr>
-          <w:rFonts w:ascii="Times New Roman" w:hAnsi="Times New Roman" w:cs="Times New Roman"/>
-          <w:sz w:val="24"/>
-          <w:szCs w:val="24"/>
-        </w:rPr>
-        <w:t xml:space="preserve"> In this chapter, I will present some interesting and diverse methods that have been applied for this task.</w:t>
-      </w:r>
+        <w:t>Each element of the input sequence is read by the model and the hidden state is computed based on the element and the previous hidden state. Then, the process is very similar to that of a LSTM in which the result from concatenating the input</w:t>
+      </w:r>
+      <w:r>
+        <w:rPr>
+          <w:rFonts w:ascii="Times New Roman" w:hAnsi="Times New Roman" w:cs="Times New Roman"/>
+          <w:sz w:val="24"/>
+          <w:szCs w:val="24"/>
+        </w:rPr>
+        <w:t xml:space="preserve">, however, the GRU doesn’t use an internal state anymore, but is counting on the hidden state to transport information throughout the network. While the update gate has a similar role like </w:t>
+      </w:r>
+      <w:proofErr w:type="gramStart"/>
+      <w:r>
+        <w:rPr>
+          <w:rFonts w:ascii="Times New Roman" w:hAnsi="Times New Roman" w:cs="Times New Roman"/>
+          <w:sz w:val="24"/>
+          <w:szCs w:val="24"/>
+        </w:rPr>
+        <w:t>the forget</w:t>
+      </w:r>
+      <w:bookmarkStart w:id="0" w:name="_GoBack"/>
+      <w:bookmarkEnd w:id="0"/>
+      <w:proofErr w:type="gramEnd"/>
+      <w:r>
+        <w:rPr>
+          <w:rFonts w:ascii="Times New Roman" w:hAnsi="Times New Roman" w:cs="Times New Roman"/>
+          <w:sz w:val="24"/>
+          <w:szCs w:val="24"/>
+        </w:rPr>
+        <w:t xml:space="preserve"> and input gate, the reset gate is a bit different, because rather than deciding what to pass to the next unit, it decides what to forget from the past information.  </w:t>
+      </w:r>
+      <w:r>
+        <w:rPr>
+          <w:rFonts w:ascii="Times New Roman" w:hAnsi="Times New Roman" w:cs="Times New Roman"/>
+          <w:sz w:val="24"/>
+          <w:szCs w:val="24"/>
+        </w:rPr>
+        <w:t xml:space="preserve"> </w:t>
+      </w:r>
+    </w:p>
+    <w:p>
+      <w:pPr>
+        <w:pStyle w:val="Title"/>
+        <w:rPr>
+          <w:sz w:val="36"/>
+          <w:szCs w:val="36"/>
+        </w:rPr>
+      </w:pPr>
+      <w:proofErr w:type="gramStart"/>
+      <w:r>
+        <w:rPr>
+          <w:sz w:val="36"/>
+          <w:szCs w:val="36"/>
+        </w:rPr>
+        <w:t>C</w:t>
+      </w:r>
+      <w:r>
+        <w:rPr>
+          <w:sz w:val="36"/>
+          <w:szCs w:val="36"/>
+        </w:rPr>
+        <w:t>HAPTER</w:t>
+      </w:r>
+      <w:r>
+        <w:rPr>
+          <w:sz w:val="36"/>
+          <w:szCs w:val="36"/>
+        </w:rPr>
+        <w:t xml:space="preserve">  3</w:t>
+      </w:r>
+      <w:proofErr w:type="gramEnd"/>
+    </w:p>
+    <w:p>
+      <w:pPr>
+        <w:pStyle w:val="Title"/>
+        <w:rPr>
+          <w:sz w:val="36"/>
+          <w:szCs w:val="36"/>
+        </w:rPr>
+      </w:pPr>
+      <w:r>
+        <w:rPr>
+          <w:sz w:val="36"/>
+          <w:szCs w:val="36"/>
+        </w:rPr>
+        <w:t xml:space="preserve"> </w:t>
+      </w:r>
+      <w:r>
+        <w:rPr>
+          <w:sz w:val="36"/>
+          <w:szCs w:val="36"/>
+        </w:rPr>
+        <w:t>Applications</w:t>
+      </w:r>
+    </w:p>
+    <w:p>
+      <w:pPr>
+        <w:pStyle w:val="ListParagraph"/>
+        <w:rPr>
+          <w:sz w:val="24"/>
+          <w:szCs w:val="24"/>
+        </w:rPr>
+      </w:pPr>
     </w:p>
     <w:p>
       <w:pPr>
@@ -5572,6 +7314,66 @@
           <w:szCs w:val="24"/>
         </w:rPr>
       </w:pPr>
+      <w:r>
+        <w:rPr>
+          <w:rFonts w:ascii="Times New Roman" w:hAnsi="Times New Roman" w:cs="Times New Roman"/>
+          <w:sz w:val="24"/>
+          <w:szCs w:val="24"/>
+        </w:rPr>
+        <w:t xml:space="preserve">The raise in popularity of social media has massively increased the amount of user-generated information that can spread uncontrollably throughout the web. This </w:t>
+      </w:r>
+      <w:r>
+        <w:rPr>
+          <w:rFonts w:ascii="Times New Roman" w:hAnsi="Times New Roman" w:cs="Times New Roman"/>
+          <w:sz w:val="24"/>
+          <w:szCs w:val="24"/>
+        </w:rPr>
+        <w:t>huge</w:t>
+      </w:r>
+      <w:r>
+        <w:rPr>
+          <w:rFonts w:ascii="Times New Roman" w:hAnsi="Times New Roman" w:cs="Times New Roman"/>
+          <w:sz w:val="24"/>
+          <w:szCs w:val="24"/>
+        </w:rPr>
+        <w:t xml:space="preserve"> amount of data generated in real-time is impossible to be f</w:t>
+      </w:r>
+      <w:r>
+        <w:rPr>
+          <w:rFonts w:ascii="Times New Roman" w:hAnsi="Times New Roman" w:cs="Times New Roman"/>
+          <w:sz w:val="24"/>
+          <w:szCs w:val="24"/>
+        </w:rPr>
+        <w:t>iltered and checked manually. So, there has been a growing</w:t>
+      </w:r>
+      <w:r>
+        <w:rPr>
+          <w:rFonts w:ascii="Times New Roman" w:hAnsi="Times New Roman" w:cs="Times New Roman"/>
+          <w:sz w:val="24"/>
+          <w:szCs w:val="24"/>
+        </w:rPr>
+        <w:t xml:space="preserve"> interest to research automatic ways of detecting false information. However, considering the complexity of what can be considered fake news and the various forms in which this can be spread in, the task of simply determining the authenticity of the information can be very hard and complex.</w:t>
+      </w:r>
+      <w:r>
+        <w:rPr>
+          <w:rFonts w:ascii="Times New Roman" w:hAnsi="Times New Roman" w:cs="Times New Roman"/>
+          <w:sz w:val="24"/>
+          <w:szCs w:val="24"/>
+        </w:rPr>
+        <w:t xml:space="preserve"> In this chapter, I will present some interesting and diverse methods that have been applied for this task.</w:t>
+      </w:r>
+    </w:p>
+    <w:p>
+      <w:pPr>
+        <w:pStyle w:val="ListParagraph"/>
+        <w:ind w:left="0" w:firstLine="720"/>
+        <w:jc w:val="both"/>
+        <w:rPr>
+          <w:rFonts w:ascii="Times New Roman" w:hAnsi="Times New Roman" w:cs="Times New Roman"/>
+          <w:sz w:val="24"/>
+          <w:szCs w:val="24"/>
+        </w:rPr>
+      </w:pPr>
     </w:p>
     <w:p>
       <w:pPr>
@@ -5612,6 +7414,7 @@
           <w:sz w:val="24"/>
           <w:szCs w:val="24"/>
         </w:rPr>
+        <w:lastRenderedPageBreak/>
         <w:t xml:space="preserve">When talking about fake news detection, most people would think of labelling a claim, article, headline or post as either true or false. This is, more or less, what veracity detection aims to do. However, in practice, this is more complex that it sounds. First of all, research in the area has been done heavily only in the past 4-5 years. This leads to data being scarce and unstructured. </w:t>
       </w:r>
       <w:r>
@@ -5647,16 +7450,7 @@
           <w:sz w:val="24"/>
           <w:szCs w:val="24"/>
         </w:rPr>
-        <w:t xml:space="preserve"> have the same overall goal, but they are different in ways each is approach, the data they need or the inputs and outputs of the models. Also, the solutions from </w:t>
-      </w:r>
-      <w:r>
-        <w:rPr>
-          <w:rFonts w:ascii="Times New Roman" w:hAnsi="Times New Roman" w:cs="Times New Roman"/>
-          <w:sz w:val="24"/>
-          <w:szCs w:val="24"/>
-        </w:rPr>
-        <w:lastRenderedPageBreak/>
-        <w:t>one task can inspire research for the other task and that’s why I think it is relevant to describe some of these methods.</w:t>
+        <w:t xml:space="preserve"> have the same overall goal, but they are different in ways each is approach, the data they need or the inputs and outputs of the models. Also, the solutions from one task can inspire research for the other task and that’s why I think it is relevant to describe some of these methods.</w:t>
       </w:r>
     </w:p>
     <w:p>
@@ -6048,7 +7842,7 @@
         </w:rPr>
         <w:lastRenderedPageBreak/>
         <w:drawing>
-          <wp:inline distT="0" distB="0" distL="0" distR="0" wp14:anchorId="3FAAD2C7" wp14:editId="1764F1F0">
+          <wp:inline distT="0" distB="0" distL="0" distR="0" wp14:anchorId="14BA4501" wp14:editId="48F5F2DB">
             <wp:extent cx="5057775" cy="3838575"/>
             <wp:effectExtent l="0" t="0" r="9525" b="9525"/>
             <wp:docPr id="2" name="Picture 2"/>
@@ -6065,7 +7859,7 @@
                     </pic:cNvPicPr>
                   </pic:nvPicPr>
                   <pic:blipFill>
-                    <a:blip r:embed="rId10">
+                    <a:blip r:embed="rId11">
                       <a:extLst>
                         <a:ext uri="{28A0092B-C50C-407E-A947-70E740481C1C}">
                           <a14:useLocalDpi xmlns:a14="http://schemas.microsoft.com/office/drawing/2010/main" val="0"/>
@@ -6225,7 +8019,7 @@
           <w:lang w:eastAsia="en-GB"/>
         </w:rPr>
         <w:drawing>
-          <wp:inline distT="0" distB="0" distL="0" distR="0" wp14:anchorId="16A24F45" wp14:editId="6BC7BDB1">
+          <wp:inline distT="0" distB="0" distL="0" distR="0" wp14:anchorId="1E729DF1" wp14:editId="2E21ECFC">
             <wp:extent cx="4819650" cy="1343025"/>
             <wp:effectExtent l="0" t="0" r="0" b="9525"/>
             <wp:docPr id="3" name="Picture 3"/>
@@ -6242,7 +8036,7 @@
                     </pic:cNvPicPr>
                   </pic:nvPicPr>
                   <pic:blipFill>
-                    <a:blip r:embed="rId11">
+                    <a:blip r:embed="rId12">
                       <a:extLst>
                         <a:ext uri="{28A0092B-C50C-407E-A947-70E740481C1C}">
                           <a14:useLocalDpi xmlns:a14="http://schemas.microsoft.com/office/drawing/2010/main" val="0"/>
@@ -6467,7 +8261,7 @@
           <w:sz w:val="24"/>
           <w:szCs w:val="24"/>
         </w:rPr>
-        <w:t>[7]</w:t>
+        <w:t>[8]</w:t>
       </w:r>
       <w:r>
         <w:rPr>
@@ -6872,7 +8666,7 @@
           <w:sz w:val="24"/>
           <w:szCs w:val="24"/>
         </w:rPr>
-        <w:t>[8]</w:t>
+        <w:t>[9]</w:t>
       </w:r>
       <w:r>
         <w:rPr>
@@ -7160,7 +8954,7 @@
           <w:lang w:eastAsia="en-GB"/>
         </w:rPr>
         <w:drawing>
-          <wp:inline distT="0" distB="0" distL="0" distR="0" wp14:anchorId="68C50EE8" wp14:editId="6AD9D1CA">
+          <wp:inline distT="0" distB="0" distL="0" distR="0" wp14:anchorId="668D4F7E" wp14:editId="562F8DB5">
             <wp:extent cx="3267075" cy="1238250"/>
             <wp:effectExtent l="0" t="0" r="9525" b="0"/>
             <wp:docPr id="1" name="Picture 1"/>
@@ -7177,7 +8971,7 @@
                     </pic:cNvPicPr>
                   </pic:nvPicPr>
                   <pic:blipFill>
-                    <a:blip r:embed="rId12">
+                    <a:blip r:embed="rId13">
                       <a:extLst>
                         <a:ext uri="{28A0092B-C50C-407E-A947-70E740481C1C}">
                           <a14:useLocalDpi xmlns:a14="http://schemas.microsoft.com/office/drawing/2010/main" val="0"/>
@@ -7261,7 +9055,10 @@
         <w:pStyle w:val="Heading9"/>
       </w:pPr>
       <w:r>
-        <w:t>3.2 Fake news in social media</w:t>
+        <w:t xml:space="preserve">3.2 Fake news </w:t>
+      </w:r>
+      <w:r>
+        <w:t>detection based on propagation graphs</w:t>
       </w:r>
     </w:p>
     <w:p>
@@ -7413,7 +9210,7 @@
           <w:lang w:eastAsia="en-GB"/>
         </w:rPr>
         <w:drawing>
-          <wp:inline distT="0" distB="0" distL="0" distR="0" wp14:anchorId="415227B9" wp14:editId="07CAA912">
+          <wp:inline distT="0" distB="0" distL="0" distR="0" wp14:anchorId="795C3909" wp14:editId="6204F7C4">
             <wp:extent cx="3095625" cy="1295400"/>
             <wp:effectExtent l="0" t="0" r="9525" b="0"/>
             <wp:docPr id="4" name="Picture 4"/>
@@ -7430,7 +9227,7 @@
                     </pic:cNvPicPr>
                   </pic:nvPicPr>
                   <pic:blipFill>
-                    <a:blip r:embed="rId13">
+                    <a:blip r:embed="rId14">
                       <a:extLst>
                         <a:ext uri="{28A0092B-C50C-407E-A947-70E740481C1C}">
                           <a14:useLocalDpi xmlns:a14="http://schemas.microsoft.com/office/drawing/2010/main" val="0"/>
@@ -7843,7 +9640,7 @@
         </w:rPr>
         <w:lastRenderedPageBreak/>
         <w:drawing>
-          <wp:inline distT="0" distB="0" distL="0" distR="0" wp14:anchorId="04C4C83F" wp14:editId="0C42CEEA">
+          <wp:inline distT="0" distB="0" distL="0" distR="0" wp14:anchorId="73A210D0" wp14:editId="2B6BEA02">
             <wp:extent cx="3152775" cy="4171950"/>
             <wp:effectExtent l="0" t="0" r="9525" b="0"/>
             <wp:docPr id="5" name="Picture 5"/>
@@ -7860,7 +9657,7 @@
                     </pic:cNvPicPr>
                   </pic:nvPicPr>
                   <pic:blipFill>
-                    <a:blip r:embed="rId14">
+                    <a:blip r:embed="rId15">
                       <a:extLst>
                         <a:ext uri="{28A0092B-C50C-407E-A947-70E740481C1C}">
                           <a14:useLocalDpi xmlns:a14="http://schemas.microsoft.com/office/drawing/2010/main" val="0"/>
@@ -7989,6 +9786,9 @@
       <w:r>
         <w:t>3.3 Satirical fake news</w:t>
       </w:r>
+      <w:r>
+        <w:t xml:space="preserve"> detection</w:t>
+      </w:r>
     </w:p>
     <w:p>
       <w:pPr>
@@ -8349,7 +10149,7 @@
           <w:lang w:eastAsia="en-GB"/>
         </w:rPr>
         <w:drawing>
-          <wp:inline distT="0" distB="0" distL="0" distR="0" wp14:anchorId="7A08990F" wp14:editId="36E4BB2D">
+          <wp:inline distT="0" distB="0" distL="0" distR="0" wp14:anchorId="65FD1E86" wp14:editId="3A88E5AE">
             <wp:extent cx="5610225" cy="2171700"/>
             <wp:effectExtent l="0" t="0" r="9525" b="0"/>
             <wp:docPr id="7" name="Picture 7"/>
@@ -8366,7 +10166,7 @@
                     </pic:cNvPicPr>
                   </pic:nvPicPr>
                   <pic:blipFill>
-                    <a:blip r:embed="rId15">
+                    <a:blip r:embed="rId16">
                       <a:extLst>
                         <a:ext uri="{28A0092B-C50C-407E-A947-70E740481C1C}">
                           <a14:useLocalDpi xmlns:a14="http://schemas.microsoft.com/office/drawing/2010/main" val="0"/>
@@ -8507,7 +10307,7 @@
         </w:rPr>
         <w:lastRenderedPageBreak/>
         <w:drawing>
-          <wp:inline distT="0" distB="0" distL="0" distR="0" wp14:anchorId="7FED8862" wp14:editId="56960C0A">
+          <wp:inline distT="0" distB="0" distL="0" distR="0" wp14:anchorId="055F9BDA" wp14:editId="3FEAB3D1">
             <wp:extent cx="2895600" cy="1752600"/>
             <wp:effectExtent l="0" t="0" r="0" b="0"/>
             <wp:docPr id="8" name="Picture 8"/>
@@ -8524,7 +10324,7 @@
                     </pic:cNvPicPr>
                   </pic:nvPicPr>
                   <pic:blipFill>
-                    <a:blip r:embed="rId16">
+                    <a:blip r:embed="rId17">
                       <a:extLst>
                         <a:ext uri="{28A0092B-C50C-407E-A947-70E740481C1C}">
                           <a14:useLocalDpi xmlns:a14="http://schemas.microsoft.com/office/drawing/2010/main" val="0"/>
@@ -9227,6 +11027,90 @@
     </w:p>
     <w:p>
       <w:pPr>
+        <w:pStyle w:val="BodyTextIndent3"/>
+        <w:autoSpaceDE w:val="0"/>
+        <w:autoSpaceDN w:val="0"/>
+        <w:spacing w:line="360" w:lineRule="auto"/>
+        <w:ind w:hanging="360"/>
+        <w:jc w:val="both"/>
+        <w:rPr>
+          <w:sz w:val="24"/>
+          <w:szCs w:val="24"/>
+          <w:shd w:val="clear" w:color="auto" w:fill="FFFFFF"/>
+        </w:rPr>
+      </w:pPr>
+      <w:r>
+        <w:rPr>
+          <w:sz w:val="24"/>
+          <w:szCs w:val="24"/>
+          <w:shd w:val="clear" w:color="auto" w:fill="FFFFFF"/>
+        </w:rPr>
+        <w:t xml:space="preserve">[6] </w:t>
+      </w:r>
+      <w:proofErr w:type="spellStart"/>
+      <w:r>
+        <w:rPr>
+          <w:sz w:val="24"/>
+          <w:szCs w:val="24"/>
+          <w:shd w:val="clear" w:color="auto" w:fill="FFFFFF"/>
+        </w:rPr>
+        <w:t>Kröse</w:t>
+      </w:r>
+      <w:proofErr w:type="spellEnd"/>
+      <w:r>
+        <w:rPr>
+          <w:sz w:val="24"/>
+          <w:szCs w:val="24"/>
+          <w:shd w:val="clear" w:color="auto" w:fill="FFFFFF"/>
+        </w:rPr>
+        <w:t>, Ben, et al</w:t>
+      </w:r>
+      <w:proofErr w:type="gramStart"/>
+      <w:r>
+        <w:rPr>
+          <w:sz w:val="24"/>
+          <w:szCs w:val="24"/>
+          <w:shd w:val="clear" w:color="auto" w:fill="FFFFFF"/>
+        </w:rPr>
+        <w:t>. ,</w:t>
+      </w:r>
+      <w:proofErr w:type="gramEnd"/>
+      <w:r>
+        <w:rPr>
+          <w:sz w:val="24"/>
+          <w:szCs w:val="24"/>
+          <w:shd w:val="clear" w:color="auto" w:fill="FFFFFF"/>
+        </w:rPr>
+        <w:t xml:space="preserve"> </w:t>
+      </w:r>
+      <w:r>
+        <w:rPr>
+          <w:i/>
+          <w:sz w:val="24"/>
+          <w:szCs w:val="24"/>
+          <w:shd w:val="clear" w:color="auto" w:fill="FFFFFF"/>
+        </w:rPr>
+        <w:t>An introduction to neural networks</w:t>
+      </w:r>
+      <w:r>
+        <w:rPr>
+          <w:sz w:val="24"/>
+          <w:szCs w:val="24"/>
+          <w:shd w:val="clear" w:color="auto" w:fill="FFFFFF"/>
+        </w:rPr>
+        <w:t xml:space="preserve">, </w:t>
+      </w:r>
+      <w:r>
+        <w:rPr>
+          <w:sz w:val="24"/>
+          <w:szCs w:val="24"/>
+          <w:shd w:val="clear" w:color="auto" w:fill="FFFFFF"/>
+        </w:rPr>
+        <w:t>1993</w:t>
+      </w:r>
+    </w:p>
+    <w:p>
+      <w:pPr>
         <w:pStyle w:val="ListParagraph"/>
         <w:ind w:left="0"/>
         <w:jc w:val="both"/>
@@ -9242,7 +11126,15 @@
           <w:sz w:val="24"/>
           <w:szCs w:val="24"/>
         </w:rPr>
-        <w:t xml:space="preserve">[6] </w:t>
+        <w:t>[7]</w:t>
+      </w:r>
+      <w:r>
+        <w:rPr>
+          <w:rFonts w:ascii="Times New Roman" w:hAnsi="Times New Roman" w:cs="Times New Roman"/>
+          <w:sz w:val="24"/>
+          <w:szCs w:val="24"/>
+        </w:rPr>
+        <w:t xml:space="preserve"> </w:t>
       </w:r>
       <w:r>
         <w:rPr>
@@ -9347,7 +11239,7 @@
           <w:szCs w:val="24"/>
           <w:lang w:val="en-US"/>
         </w:rPr>
-        <w:t>[7]</w:t>
+        <w:t>[8]</w:t>
       </w:r>
       <w:r>
         <w:rPr>
@@ -9447,7 +11339,7 @@
           <w:szCs w:val="24"/>
           <w:lang w:val="en-US"/>
         </w:rPr>
-        <w:t>[8]</w:t>
+        <w:t>[9]</w:t>
       </w:r>
       <w:r>
         <w:rPr>
@@ -10487,6 +12379,7 @@
     <w:lsdException w:name="Title" w:semiHidden="0" w:uiPriority="0" w:unhideWhenUsed="0" w:qFormat="1"/>
     <w:lsdException w:name="Default Paragraph Font" w:uiPriority="1"/>
     <w:lsdException w:name="Subtitle" w:semiHidden="0" w:uiPriority="0" w:unhideWhenUsed="0" w:qFormat="1"/>
+    <w:lsdException w:name="Body Text Indent 3" w:uiPriority="0"/>
     <w:lsdException w:name="Strong" w:semiHidden="0" w:uiPriority="22" w:unhideWhenUsed="0" w:qFormat="1"/>
     <w:lsdException w:name="Emphasis" w:semiHidden="0" w:uiPriority="20" w:unhideWhenUsed="0" w:qFormat="1"/>
     <w:lsdException w:name="Table Grid" w:semiHidden="0" w:uiPriority="59" w:unhideWhenUsed="0"/>
@@ -10892,6 +12785,34 @@
       <w:bCs/>
     </w:rPr>
   </w:style>
+  <w:style w:type="paragraph" w:styleId="BodyTextIndent3">
+    <w:name w:val="Body Text Indent 3"/>
+    <w:basedOn w:val="Normal"/>
+    <w:link w:val="BodyTextIndent3Char"/>
+    <w:rsid w:val="00280685"/>
+    <w:pPr>
+      <w:spacing w:after="120" w:line="240" w:lineRule="auto"/>
+      <w:ind w:left="360"/>
+    </w:pPr>
+    <w:rPr>
+      <w:rFonts w:ascii="Times New Roman" w:eastAsia="Times New Roman" w:hAnsi="Times New Roman" w:cs="Times New Roman"/>
+      <w:sz w:val="16"/>
+      <w:szCs w:val="16"/>
+      <w:lang w:val="en-US"/>
+    </w:rPr>
+  </w:style>
+  <w:style w:type="character" w:customStyle="1" w:styleId="BodyTextIndent3Char">
+    <w:name w:val="Body Text Indent 3 Char"/>
+    <w:basedOn w:val="DefaultParagraphFont"/>
+    <w:link w:val="BodyTextIndent3"/>
+    <w:rsid w:val="00280685"/>
+    <w:rPr>
+      <w:rFonts w:ascii="Times New Roman" w:eastAsia="Times New Roman" w:hAnsi="Times New Roman" w:cs="Times New Roman"/>
+      <w:sz w:val="16"/>
+      <w:szCs w:val="16"/>
+      <w:lang w:val="en-US"/>
+    </w:rPr>
+  </w:style>
 </w:styles>
 </file>
 
@@ -10936,6 +12857,7 @@
     <w:lsdException w:name="Title" w:semiHidden="0" w:uiPriority="0" w:unhideWhenUsed="0" w:qFormat="1"/>
     <w:lsdException w:name="Default Paragraph Font" w:uiPriority="1"/>
     <w:lsdException w:name="Subtitle" w:semiHidden="0" w:uiPriority="0" w:unhideWhenUsed="0" w:qFormat="1"/>
+    <w:lsdException w:name="Body Text Indent 3" w:uiPriority="0"/>
     <w:lsdException w:name="Strong" w:semiHidden="0" w:uiPriority="22" w:unhideWhenUsed="0" w:qFormat="1"/>
     <w:lsdException w:name="Emphasis" w:semiHidden="0" w:uiPriority="20" w:unhideWhenUsed="0" w:qFormat="1"/>
     <w:lsdException w:name="Table Grid" w:semiHidden="0" w:uiPriority="59" w:unhideWhenUsed="0"/>
@@ -11341,6 +13263,34 @@
       <w:bCs/>
     </w:rPr>
   </w:style>
+  <w:style w:type="paragraph" w:styleId="BodyTextIndent3">
+    <w:name w:val="Body Text Indent 3"/>
+    <w:basedOn w:val="Normal"/>
+    <w:link w:val="BodyTextIndent3Char"/>
+    <w:rsid w:val="00280685"/>
+    <w:pPr>
+      <w:spacing w:after="120" w:line="240" w:lineRule="auto"/>
+      <w:ind w:left="360"/>
+    </w:pPr>
+    <w:rPr>
+      <w:rFonts w:ascii="Times New Roman" w:eastAsia="Times New Roman" w:hAnsi="Times New Roman" w:cs="Times New Roman"/>
+      <w:sz w:val="16"/>
+      <w:szCs w:val="16"/>
+      <w:lang w:val="en-US"/>
+    </w:rPr>
+  </w:style>
+  <w:style w:type="character" w:customStyle="1" w:styleId="BodyTextIndent3Char">
+    <w:name w:val="Body Text Indent 3 Char"/>
+    <w:basedOn w:val="DefaultParagraphFont"/>
+    <w:link w:val="BodyTextIndent3"/>
+    <w:rsid w:val="00280685"/>
+    <w:rPr>
+      <w:rFonts w:ascii="Times New Roman" w:eastAsia="Times New Roman" w:hAnsi="Times New Roman" w:cs="Times New Roman"/>
+      <w:sz w:val="16"/>
+      <w:szCs w:val="16"/>
+      <w:lang w:val="en-US"/>
+    </w:rPr>
+  </w:style>
 </w:styles>
 </file>
 
@@ -11634,7 +13584,7 @@
 </file>
 
 <file path=customXml/itemProps1.xml><?xml version="1.0" encoding="utf-8"?>
-<ds:datastoreItem xmlns:ds="http://schemas.openxmlformats.org/officeDocument/2006/customXml" ds:itemID="{1C0C9AB5-7A75-4255-B863-DDFE586E78BC}">
+<ds:datastoreItem xmlns:ds="http://schemas.openxmlformats.org/officeDocument/2006/customXml" ds:itemID="{DE12CD92-C6AC-4472-836A-D9A9317D716E}">
   <ds:schemaRefs>
     <ds:schemaRef ds:uri="http://schemas.openxmlformats.org/officeDocument/2006/bibliography"/>
   </ds:schemaRefs>

--- a/dizertatie.docx
+++ b/dizertatie.docx
@@ -461,23 +461,14 @@
           <w:sz w:val="36"/>
           <w:szCs w:val="36"/>
         </w:rPr>
-        <w:t>BABEŞ-</w:t>
-      </w:r>
-      <w:proofErr w:type="gramStart"/>
+        <w:t xml:space="preserve">BABEŞ-BOLYAI </w:t>
+      </w:r>
       <w:r>
         <w:rPr>
           <w:sz w:val="36"/>
           <w:szCs w:val="36"/>
         </w:rPr>
-        <w:t>BOLYAI  CLUJ</w:t>
-      </w:r>
-      <w:proofErr w:type="gramEnd"/>
-      <w:r>
-        <w:rPr>
-          <w:sz w:val="36"/>
-          <w:szCs w:val="36"/>
-        </w:rPr>
-        <w:t>-NAPOCA</w:t>
+        <w:t>CLUJ-NAPOCA</w:t>
       </w:r>
     </w:p>
     <w:p>
@@ -495,23 +486,14 @@
           <w:sz w:val="36"/>
           <w:szCs w:val="36"/>
         </w:rPr>
-        <w:t xml:space="preserve">FACULTATEA </w:t>
-      </w:r>
-      <w:proofErr w:type="gramStart"/>
+        <w:t>FACULTATEA DE</w:t>
+      </w:r>
       <w:r>
         <w:rPr>
           <w:sz w:val="36"/>
           <w:szCs w:val="36"/>
         </w:rPr>
-        <w:t>DE  MATEMATICǍ</w:t>
-      </w:r>
-      <w:proofErr w:type="gramEnd"/>
-      <w:r>
-        <w:rPr>
-          <w:sz w:val="36"/>
-          <w:szCs w:val="36"/>
-        </w:rPr>
-        <w:t xml:space="preserve"> ŞI INFORMATICǍ </w:t>
+        <w:t xml:space="preserve"> MATEMATICǍ ŞI INFORMATICǍ </w:t>
       </w:r>
     </w:p>
     <w:p>
@@ -991,12 +973,11 @@
           <w:rFonts w:asciiTheme="minorHAnsi" w:eastAsiaTheme="minorHAnsi" w:hAnsiTheme="minorHAnsi" w:cstheme="minorBidi"/>
           <w:b w:val="0"/>
           <w:bCs w:val="0"/>
-          <w:color w:val="auto"/>
           <w:sz w:val="22"/>
           <w:szCs w:val="22"/>
           <w:lang w:val="en-GB" w:eastAsia="en-US"/>
         </w:rPr>
-        <w:id w:val="-857819379"/>
+        <w:id w:val="-646890319"/>
         <w:docPartObj>
           <w:docPartGallery w:val="Table of Contents"/>
           <w:docPartUnique/>
@@ -1018,276 +999,1568 @@
         </w:p>
         <w:p>
           <w:pPr>
+            <w:pStyle w:val="TOC1"/>
+            <w:tabs>
+              <w:tab w:val="right" w:leader="dot" w:pos="9016"/>
+            </w:tabs>
             <w:rPr>
-              <w:lang w:val="en-US" w:eastAsia="ja-JP"/>
+              <w:rFonts w:eastAsiaTheme="minorEastAsia"/>
+              <w:noProof/>
+              <w:lang w:eastAsia="en-GB"/>
             </w:rPr>
           </w:pPr>
+          <w:r>
+            <w:fldChar w:fldCharType="begin"/>
+          </w:r>
+          <w:r>
+            <w:instrText xml:space="preserve"> TOC \o "1-3" \h \z \u </w:instrText>
+          </w:r>
+          <w:r>
+            <w:fldChar w:fldCharType="separate"/>
+          </w:r>
+          <w:hyperlink w:anchor="_Toc74419452" w:history="1">
+            <w:r>
+              <w:rPr>
+                <w:rStyle w:val="Hyperlink"/>
+                <w:noProof/>
+              </w:rPr>
+              <w:t>INTRODUCTION</w:t>
+            </w:r>
+            <w:r>
+              <w:rPr>
+                <w:noProof/>
+                <w:webHidden/>
+              </w:rPr>
+              <w:tab/>
+            </w:r>
+            <w:r>
+              <w:rPr>
+                <w:noProof/>
+                <w:webHidden/>
+              </w:rPr>
+              <w:fldChar w:fldCharType="begin"/>
+            </w:r>
+            <w:r>
+              <w:rPr>
+                <w:noProof/>
+                <w:webHidden/>
+              </w:rPr>
+              <w:instrText xml:space="preserve"> PAGEREF _Toc74419452 \h </w:instrText>
+            </w:r>
+            <w:r>
+              <w:rPr>
+                <w:noProof/>
+                <w:webHidden/>
+              </w:rPr>
+            </w:r>
+            <w:r>
+              <w:rPr>
+                <w:noProof/>
+                <w:webHidden/>
+              </w:rPr>
+              <w:fldChar w:fldCharType="separate"/>
+            </w:r>
+            <w:r>
+              <w:rPr>
+                <w:noProof/>
+                <w:webHidden/>
+              </w:rPr>
+              <w:t>4</w:t>
+            </w:r>
+            <w:r>
+              <w:rPr>
+                <w:noProof/>
+                <w:webHidden/>
+              </w:rPr>
+              <w:fldChar w:fldCharType="end"/>
+            </w:r>
+          </w:hyperlink>
         </w:p>
         <w:p>
           <w:pPr>
-            <w:pStyle w:val="ListParagraph"/>
-            <w:spacing w:after="0"/>
+            <w:pStyle w:val="TOC1"/>
+            <w:tabs>
+              <w:tab w:val="right" w:leader="dot" w:pos="9016"/>
+            </w:tabs>
             <w:rPr>
-              <w:lang w:val="en-US" w:eastAsia="ja-JP"/>
+              <w:rFonts w:eastAsiaTheme="minorEastAsia"/>
+              <w:noProof/>
+              <w:lang w:eastAsia="en-GB"/>
             </w:rPr>
           </w:pPr>
-          <w:r>
-            <w:rPr>
-              <w:lang w:val="en-US" w:eastAsia="ja-JP"/>
-            </w:rPr>
-            <w:t>Introduction</w:t>
-          </w:r>
+          <w:hyperlink w:anchor="_Toc74419453" w:history="1">
+            <w:r>
+              <w:rPr>
+                <w:rStyle w:val="Hyperlink"/>
+                <w:noProof/>
+              </w:rPr>
+              <w:t>CHAPTER 1</w:t>
+            </w:r>
+            <w:r>
+              <w:rPr>
+                <w:noProof/>
+                <w:webHidden/>
+              </w:rPr>
+              <w:tab/>
+            </w:r>
+            <w:r>
+              <w:rPr>
+                <w:noProof/>
+                <w:webHidden/>
+              </w:rPr>
+              <w:fldChar w:fldCharType="begin"/>
+            </w:r>
+            <w:r>
+              <w:rPr>
+                <w:noProof/>
+                <w:webHidden/>
+              </w:rPr>
+              <w:instrText xml:space="preserve"> PAGEREF _Toc74419453 \h </w:instrText>
+            </w:r>
+            <w:r>
+              <w:rPr>
+                <w:noProof/>
+                <w:webHidden/>
+              </w:rPr>
+            </w:r>
+            <w:r>
+              <w:rPr>
+                <w:noProof/>
+                <w:webHidden/>
+              </w:rPr>
+              <w:fldChar w:fldCharType="separate"/>
+            </w:r>
+            <w:r>
+              <w:rPr>
+                <w:noProof/>
+                <w:webHidden/>
+              </w:rPr>
+              <w:t>4</w:t>
+            </w:r>
+            <w:r>
+              <w:rPr>
+                <w:noProof/>
+                <w:webHidden/>
+              </w:rPr>
+              <w:fldChar w:fldCharType="end"/>
+            </w:r>
+          </w:hyperlink>
         </w:p>
         <w:p>
           <w:pPr>
-            <w:pStyle w:val="ListParagraph"/>
-            <w:numPr>
-              <w:ilvl w:val="0"/>
-              <w:numId w:val="7"/>
-            </w:numPr>
+            <w:pStyle w:val="TOC2"/>
+            <w:tabs>
+              <w:tab w:val="right" w:leader="dot" w:pos="9016"/>
+            </w:tabs>
             <w:rPr>
-              <w:lang w:val="en-US" w:eastAsia="ja-JP"/>
+              <w:rFonts w:eastAsiaTheme="minorEastAsia"/>
+              <w:noProof/>
+              <w:lang w:eastAsia="en-GB"/>
             </w:rPr>
           </w:pPr>
-          <w:r>
-            <w:rPr>
-              <w:lang w:val="en-US" w:eastAsia="ja-JP"/>
-            </w:rPr>
-            <w:t>Natural language processing</w:t>
-          </w:r>
+          <w:hyperlink w:anchor="_Toc74419454" w:history="1">
+            <w:r>
+              <w:rPr>
+                <w:rStyle w:val="Hyperlink"/>
+                <w:noProof/>
+              </w:rPr>
+              <w:t>1.1 General information</w:t>
+            </w:r>
+            <w:r>
+              <w:rPr>
+                <w:noProof/>
+                <w:webHidden/>
+              </w:rPr>
+              <w:tab/>
+            </w:r>
+            <w:r>
+              <w:rPr>
+                <w:noProof/>
+                <w:webHidden/>
+              </w:rPr>
+              <w:fldChar w:fldCharType="begin"/>
+            </w:r>
+            <w:r>
+              <w:rPr>
+                <w:noProof/>
+                <w:webHidden/>
+              </w:rPr>
+              <w:instrText xml:space="preserve"> PAGEREF _Toc74419454 \h </w:instrText>
+            </w:r>
+            <w:r>
+              <w:rPr>
+                <w:noProof/>
+                <w:webHidden/>
+              </w:rPr>
+            </w:r>
+            <w:r>
+              <w:rPr>
+                <w:noProof/>
+                <w:webHidden/>
+              </w:rPr>
+              <w:fldChar w:fldCharType="separate"/>
+            </w:r>
+            <w:r>
+              <w:rPr>
+                <w:noProof/>
+                <w:webHidden/>
+              </w:rPr>
+              <w:t>4</w:t>
+            </w:r>
+            <w:r>
+              <w:rPr>
+                <w:noProof/>
+                <w:webHidden/>
+              </w:rPr>
+              <w:fldChar w:fldCharType="end"/>
+            </w:r>
+          </w:hyperlink>
         </w:p>
         <w:p>
           <w:pPr>
-            <w:pStyle w:val="ListParagraph"/>
-            <w:numPr>
-              <w:ilvl w:val="1"/>
-              <w:numId w:val="7"/>
-            </w:numPr>
+            <w:pStyle w:val="TOC2"/>
+            <w:tabs>
+              <w:tab w:val="right" w:leader="dot" w:pos="9016"/>
+            </w:tabs>
             <w:rPr>
-              <w:lang w:val="en-US" w:eastAsia="ja-JP"/>
+              <w:rFonts w:eastAsiaTheme="minorEastAsia"/>
+              <w:noProof/>
+              <w:lang w:eastAsia="en-GB"/>
             </w:rPr>
           </w:pPr>
-          <w:r>
-            <w:rPr>
-              <w:lang w:val="en-US" w:eastAsia="ja-JP"/>
-            </w:rPr>
-            <w:t>Text similarity</w:t>
-          </w:r>
+          <w:hyperlink w:anchor="_Toc74419455" w:history="1">
+            <w:r>
+              <w:rPr>
+                <w:rStyle w:val="Hyperlink"/>
+                <w:noProof/>
+              </w:rPr>
+              <w:t>1.2 Data preprocessing</w:t>
+            </w:r>
+            <w:r>
+              <w:rPr>
+                <w:noProof/>
+                <w:webHidden/>
+              </w:rPr>
+              <w:tab/>
+            </w:r>
+            <w:r>
+              <w:rPr>
+                <w:noProof/>
+                <w:webHidden/>
+              </w:rPr>
+              <w:fldChar w:fldCharType="begin"/>
+            </w:r>
+            <w:r>
+              <w:rPr>
+                <w:noProof/>
+                <w:webHidden/>
+              </w:rPr>
+              <w:instrText xml:space="preserve"> PAGEREF _Toc74419455 \h </w:instrText>
+            </w:r>
+            <w:r>
+              <w:rPr>
+                <w:noProof/>
+                <w:webHidden/>
+              </w:rPr>
+            </w:r>
+            <w:r>
+              <w:rPr>
+                <w:noProof/>
+                <w:webHidden/>
+              </w:rPr>
+              <w:fldChar w:fldCharType="separate"/>
+            </w:r>
+            <w:r>
+              <w:rPr>
+                <w:noProof/>
+                <w:webHidden/>
+              </w:rPr>
+              <w:t>4</w:t>
+            </w:r>
+            <w:r>
+              <w:rPr>
+                <w:noProof/>
+                <w:webHidden/>
+              </w:rPr>
+              <w:fldChar w:fldCharType="end"/>
+            </w:r>
+          </w:hyperlink>
         </w:p>
         <w:p>
           <w:pPr>
-            <w:pStyle w:val="ListParagraph"/>
-            <w:numPr>
-              <w:ilvl w:val="1"/>
-              <w:numId w:val="7"/>
-            </w:numPr>
+            <w:pStyle w:val="TOC2"/>
+            <w:tabs>
+              <w:tab w:val="right" w:leader="dot" w:pos="9016"/>
+            </w:tabs>
             <w:rPr>
-              <w:lang w:val="en-US" w:eastAsia="ja-JP"/>
+              <w:rFonts w:eastAsiaTheme="minorEastAsia"/>
+              <w:noProof/>
+              <w:lang w:eastAsia="en-GB"/>
             </w:rPr>
           </w:pPr>
-          <w:r>
-            <w:rPr>
-              <w:lang w:val="en-US" w:eastAsia="ja-JP"/>
-            </w:rPr>
-            <w:t>Text Classification</w:t>
-          </w:r>
+          <w:hyperlink w:anchor="_Toc74419456" w:history="1">
+            <w:r>
+              <w:rPr>
+                <w:rStyle w:val="Hyperlink"/>
+                <w:noProof/>
+              </w:rPr>
+              <w:t>1.3 Word embeddings</w:t>
+            </w:r>
+            <w:r>
+              <w:rPr>
+                <w:noProof/>
+                <w:webHidden/>
+              </w:rPr>
+              <w:tab/>
+            </w:r>
+            <w:r>
+              <w:rPr>
+                <w:noProof/>
+                <w:webHidden/>
+              </w:rPr>
+              <w:fldChar w:fldCharType="begin"/>
+            </w:r>
+            <w:r>
+              <w:rPr>
+                <w:noProof/>
+                <w:webHidden/>
+              </w:rPr>
+              <w:instrText xml:space="preserve"> PAGEREF _Toc74419456 \h </w:instrText>
+            </w:r>
+            <w:r>
+              <w:rPr>
+                <w:noProof/>
+                <w:webHidden/>
+              </w:rPr>
+            </w:r>
+            <w:r>
+              <w:rPr>
+                <w:noProof/>
+                <w:webHidden/>
+              </w:rPr>
+              <w:fldChar w:fldCharType="separate"/>
+            </w:r>
+            <w:r>
+              <w:rPr>
+                <w:noProof/>
+                <w:webHidden/>
+              </w:rPr>
+              <w:t>4</w:t>
+            </w:r>
+            <w:r>
+              <w:rPr>
+                <w:noProof/>
+                <w:webHidden/>
+              </w:rPr>
+              <w:fldChar w:fldCharType="end"/>
+            </w:r>
+          </w:hyperlink>
         </w:p>
         <w:p>
           <w:pPr>
-            <w:pStyle w:val="ListParagraph"/>
-            <w:numPr>
-              <w:ilvl w:val="1"/>
-              <w:numId w:val="7"/>
-            </w:numPr>
+            <w:pStyle w:val="TOC1"/>
+            <w:tabs>
+              <w:tab w:val="right" w:leader="dot" w:pos="9016"/>
+            </w:tabs>
             <w:rPr>
-              <w:lang w:val="en-US" w:eastAsia="ja-JP"/>
+              <w:rFonts w:eastAsiaTheme="minorEastAsia"/>
+              <w:noProof/>
+              <w:lang w:eastAsia="en-GB"/>
             </w:rPr>
           </w:pPr>
-          <w:r>
-            <w:rPr>
-              <w:lang w:val="en-US" w:eastAsia="ja-JP"/>
-            </w:rPr>
-            <w:t>Misinformation classification (separate chapter describing the task?)</w:t>
-          </w:r>
+          <w:hyperlink w:anchor="_Toc74419457" w:history="1">
+            <w:r>
+              <w:rPr>
+                <w:rStyle w:val="Hyperlink"/>
+                <w:noProof/>
+              </w:rPr>
+              <w:t>CHAPTER 2</w:t>
+            </w:r>
+            <w:r>
+              <w:rPr>
+                <w:noProof/>
+                <w:webHidden/>
+              </w:rPr>
+              <w:tab/>
+            </w:r>
+            <w:r>
+              <w:rPr>
+                <w:noProof/>
+                <w:webHidden/>
+              </w:rPr>
+              <w:fldChar w:fldCharType="begin"/>
+            </w:r>
+            <w:r>
+              <w:rPr>
+                <w:noProof/>
+                <w:webHidden/>
+              </w:rPr>
+              <w:instrText xml:space="preserve"> PAGEREF _Toc74419457 \h </w:instrText>
+            </w:r>
+            <w:r>
+              <w:rPr>
+                <w:noProof/>
+                <w:webHidden/>
+              </w:rPr>
+            </w:r>
+            <w:r>
+              <w:rPr>
+                <w:noProof/>
+                <w:webHidden/>
+              </w:rPr>
+              <w:fldChar w:fldCharType="separate"/>
+            </w:r>
+            <w:r>
+              <w:rPr>
+                <w:noProof/>
+                <w:webHidden/>
+              </w:rPr>
+              <w:t>4</w:t>
+            </w:r>
+            <w:r>
+              <w:rPr>
+                <w:noProof/>
+                <w:webHidden/>
+              </w:rPr>
+              <w:fldChar w:fldCharType="end"/>
+            </w:r>
+          </w:hyperlink>
         </w:p>
         <w:p>
           <w:pPr>
-            <w:pStyle w:val="ListParagraph"/>
-            <w:numPr>
-              <w:ilvl w:val="0"/>
-              <w:numId w:val="7"/>
-            </w:numPr>
+            <w:pStyle w:val="TOC2"/>
+            <w:tabs>
+              <w:tab w:val="right" w:leader="dot" w:pos="9016"/>
+            </w:tabs>
             <w:rPr>
-              <w:lang w:val="en-US" w:eastAsia="ja-JP"/>
+              <w:rFonts w:eastAsiaTheme="minorEastAsia"/>
+              <w:noProof/>
+              <w:lang w:eastAsia="en-GB"/>
             </w:rPr>
           </w:pPr>
-          <w:r>
-            <w:rPr>
-              <w:lang w:val="en-US" w:eastAsia="ja-JP"/>
-            </w:rPr>
-            <w:t>Neural networks</w:t>
-          </w:r>
+          <w:hyperlink w:anchor="_Toc74419458" w:history="1">
+            <w:r>
+              <w:rPr>
+                <w:rStyle w:val="Hyperlink"/>
+                <w:noProof/>
+              </w:rPr>
+              <w:t>2.1 Supervised learning</w:t>
+            </w:r>
+            <w:r>
+              <w:rPr>
+                <w:noProof/>
+                <w:webHidden/>
+              </w:rPr>
+              <w:tab/>
+            </w:r>
+            <w:r>
+              <w:rPr>
+                <w:noProof/>
+                <w:webHidden/>
+              </w:rPr>
+              <w:fldChar w:fldCharType="begin"/>
+            </w:r>
+            <w:r>
+              <w:rPr>
+                <w:noProof/>
+                <w:webHidden/>
+              </w:rPr>
+              <w:instrText xml:space="preserve"> PAGEREF _Toc74419458 \h </w:instrText>
+            </w:r>
+            <w:r>
+              <w:rPr>
+                <w:noProof/>
+                <w:webHidden/>
+              </w:rPr>
+            </w:r>
+            <w:r>
+              <w:rPr>
+                <w:noProof/>
+                <w:webHidden/>
+              </w:rPr>
+              <w:fldChar w:fldCharType="separate"/>
+            </w:r>
+            <w:r>
+              <w:rPr>
+                <w:noProof/>
+                <w:webHidden/>
+              </w:rPr>
+              <w:t>4</w:t>
+            </w:r>
+            <w:r>
+              <w:rPr>
+                <w:noProof/>
+                <w:webHidden/>
+              </w:rPr>
+              <w:fldChar w:fldCharType="end"/>
+            </w:r>
+          </w:hyperlink>
         </w:p>
         <w:p>
           <w:pPr>
-            <w:pStyle w:val="ListParagraph"/>
-            <w:numPr>
-              <w:ilvl w:val="1"/>
-              <w:numId w:val="7"/>
-            </w:numPr>
+            <w:pStyle w:val="TOC2"/>
+            <w:tabs>
+              <w:tab w:val="right" w:leader="dot" w:pos="9016"/>
+            </w:tabs>
             <w:rPr>
-              <w:lang w:val="en-US" w:eastAsia="ja-JP"/>
+              <w:rFonts w:eastAsiaTheme="minorEastAsia"/>
+              <w:noProof/>
+              <w:lang w:eastAsia="en-GB"/>
             </w:rPr>
           </w:pPr>
-          <w:r>
-            <w:rPr>
-              <w:lang w:val="en-US" w:eastAsia="ja-JP"/>
-            </w:rPr>
-            <w:t>Feed-forward neural networks</w:t>
-          </w:r>
+          <w:hyperlink w:anchor="_Toc74419459" w:history="1">
+            <w:r>
+              <w:rPr>
+                <w:rStyle w:val="Hyperlink"/>
+                <w:noProof/>
+              </w:rPr>
+              <w:t>2.2 Artificial neural networks</w:t>
+            </w:r>
+            <w:r>
+              <w:rPr>
+                <w:noProof/>
+                <w:webHidden/>
+              </w:rPr>
+              <w:tab/>
+            </w:r>
+            <w:r>
+              <w:rPr>
+                <w:noProof/>
+                <w:webHidden/>
+              </w:rPr>
+              <w:fldChar w:fldCharType="begin"/>
+            </w:r>
+            <w:r>
+              <w:rPr>
+                <w:noProof/>
+                <w:webHidden/>
+              </w:rPr>
+              <w:instrText xml:space="preserve"> PAGEREF _Toc74419459 \h </w:instrText>
+            </w:r>
+            <w:r>
+              <w:rPr>
+                <w:noProof/>
+                <w:webHidden/>
+              </w:rPr>
+            </w:r>
+            <w:r>
+              <w:rPr>
+                <w:noProof/>
+                <w:webHidden/>
+              </w:rPr>
+              <w:fldChar w:fldCharType="separate"/>
+            </w:r>
+            <w:r>
+              <w:rPr>
+                <w:noProof/>
+                <w:webHidden/>
+              </w:rPr>
+              <w:t>4</w:t>
+            </w:r>
+            <w:r>
+              <w:rPr>
+                <w:noProof/>
+                <w:webHidden/>
+              </w:rPr>
+              <w:fldChar w:fldCharType="end"/>
+            </w:r>
+          </w:hyperlink>
         </w:p>
         <w:p>
           <w:pPr>
-            <w:pStyle w:val="ListParagraph"/>
-            <w:numPr>
-              <w:ilvl w:val="1"/>
-              <w:numId w:val="7"/>
-            </w:numPr>
+            <w:pStyle w:val="TOC3"/>
+            <w:tabs>
+              <w:tab w:val="right" w:leader="dot" w:pos="9016"/>
+            </w:tabs>
             <w:rPr>
-              <w:lang w:val="en-US" w:eastAsia="ja-JP"/>
+              <w:rFonts w:eastAsiaTheme="minorEastAsia"/>
+              <w:noProof/>
+              <w:lang w:eastAsia="en-GB"/>
             </w:rPr>
           </w:pPr>
-          <w:r>
-            <w:rPr>
-              <w:lang w:val="en-US" w:eastAsia="ja-JP"/>
-            </w:rPr>
-            <w:t>Recurrent neural networks</w:t>
-          </w:r>
+          <w:hyperlink w:anchor="_Toc74419460" w:history="1">
+            <w:r>
+              <w:rPr>
+                <w:rStyle w:val="Hyperlink"/>
+                <w:noProof/>
+              </w:rPr>
+              <w:t>2.2.1 Multilayer Perceptron</w:t>
+            </w:r>
+            <w:r>
+              <w:rPr>
+                <w:noProof/>
+                <w:webHidden/>
+              </w:rPr>
+              <w:tab/>
+            </w:r>
+            <w:r>
+              <w:rPr>
+                <w:noProof/>
+                <w:webHidden/>
+              </w:rPr>
+              <w:fldChar w:fldCharType="begin"/>
+            </w:r>
+            <w:r>
+              <w:rPr>
+                <w:noProof/>
+                <w:webHidden/>
+              </w:rPr>
+              <w:instrText xml:space="preserve"> PAGEREF _Toc74419460 \h </w:instrText>
+            </w:r>
+            <w:r>
+              <w:rPr>
+                <w:noProof/>
+                <w:webHidden/>
+              </w:rPr>
+            </w:r>
+            <w:r>
+              <w:rPr>
+                <w:noProof/>
+                <w:webHidden/>
+              </w:rPr>
+              <w:fldChar w:fldCharType="separate"/>
+            </w:r>
+            <w:r>
+              <w:rPr>
+                <w:noProof/>
+                <w:webHidden/>
+              </w:rPr>
+              <w:t>5</w:t>
+            </w:r>
+            <w:r>
+              <w:rPr>
+                <w:noProof/>
+                <w:webHidden/>
+              </w:rPr>
+              <w:fldChar w:fldCharType="end"/>
+            </w:r>
+          </w:hyperlink>
         </w:p>
         <w:p>
           <w:pPr>
-            <w:pStyle w:val="ListParagraph"/>
-            <w:numPr>
-              <w:ilvl w:val="1"/>
-              <w:numId w:val="7"/>
-            </w:numPr>
+            <w:pStyle w:val="TOC3"/>
+            <w:tabs>
+              <w:tab w:val="right" w:leader="dot" w:pos="9016"/>
+            </w:tabs>
             <w:rPr>
-              <w:lang w:val="en-US" w:eastAsia="ja-JP"/>
+              <w:rFonts w:eastAsiaTheme="minorEastAsia"/>
+              <w:noProof/>
+              <w:lang w:eastAsia="en-GB"/>
             </w:rPr>
           </w:pPr>
-          <w:r>
-            <w:rPr>
-              <w:lang w:val="en-US" w:eastAsia="ja-JP"/>
-            </w:rPr>
-            <w:t>LSTM</w:t>
-          </w:r>
+          <w:hyperlink w:anchor="_Toc74419461" w:history="1">
+            <w:r>
+              <w:rPr>
+                <w:rStyle w:val="Hyperlink"/>
+                <w:noProof/>
+              </w:rPr>
+              <w:t>2.2.2 Recurrent neural networks</w:t>
+            </w:r>
+            <w:r>
+              <w:rPr>
+                <w:noProof/>
+                <w:webHidden/>
+              </w:rPr>
+              <w:tab/>
+            </w:r>
+            <w:r>
+              <w:rPr>
+                <w:noProof/>
+                <w:webHidden/>
+              </w:rPr>
+              <w:fldChar w:fldCharType="begin"/>
+            </w:r>
+            <w:r>
+              <w:rPr>
+                <w:noProof/>
+                <w:webHidden/>
+              </w:rPr>
+              <w:instrText xml:space="preserve"> PAGEREF _Toc74419461 \h </w:instrText>
+            </w:r>
+            <w:r>
+              <w:rPr>
+                <w:noProof/>
+                <w:webHidden/>
+              </w:rPr>
+            </w:r>
+            <w:r>
+              <w:rPr>
+                <w:noProof/>
+                <w:webHidden/>
+              </w:rPr>
+              <w:fldChar w:fldCharType="separate"/>
+            </w:r>
+            <w:r>
+              <w:rPr>
+                <w:noProof/>
+                <w:webHidden/>
+              </w:rPr>
+              <w:t>5</w:t>
+            </w:r>
+            <w:r>
+              <w:rPr>
+                <w:noProof/>
+                <w:webHidden/>
+              </w:rPr>
+              <w:fldChar w:fldCharType="end"/>
+            </w:r>
+          </w:hyperlink>
         </w:p>
         <w:p>
           <w:pPr>
-            <w:pStyle w:val="ListParagraph"/>
-            <w:numPr>
-              <w:ilvl w:val="0"/>
-              <w:numId w:val="7"/>
-            </w:numPr>
+            <w:pStyle w:val="TOC3"/>
+            <w:tabs>
+              <w:tab w:val="right" w:leader="dot" w:pos="9016"/>
+            </w:tabs>
             <w:rPr>
-              <w:lang w:val="en-US" w:eastAsia="ja-JP"/>
+              <w:rFonts w:eastAsiaTheme="minorEastAsia"/>
+              <w:noProof/>
+              <w:lang w:eastAsia="en-GB"/>
             </w:rPr>
           </w:pPr>
-          <w:r>
-            <w:rPr>
-              <w:lang w:val="en-US" w:eastAsia="ja-JP"/>
-            </w:rPr>
-            <w:t>Presentation of my model</w:t>
-          </w:r>
+          <w:hyperlink w:anchor="_Toc74419462" w:history="1">
+            <w:r>
+              <w:rPr>
+                <w:rStyle w:val="Hyperlink"/>
+                <w:noProof/>
+              </w:rPr>
+              <w:t>2.2.3 Long Short-Term Memory Neural Networks</w:t>
+            </w:r>
+            <w:r>
+              <w:rPr>
+                <w:noProof/>
+                <w:webHidden/>
+              </w:rPr>
+              <w:tab/>
+            </w:r>
+            <w:r>
+              <w:rPr>
+                <w:noProof/>
+                <w:webHidden/>
+              </w:rPr>
+              <w:fldChar w:fldCharType="begin"/>
+            </w:r>
+            <w:r>
+              <w:rPr>
+                <w:noProof/>
+                <w:webHidden/>
+              </w:rPr>
+              <w:instrText xml:space="preserve"> PAGEREF _Toc74419462 \h </w:instrText>
+            </w:r>
+            <w:r>
+              <w:rPr>
+                <w:noProof/>
+                <w:webHidden/>
+              </w:rPr>
+            </w:r>
+            <w:r>
+              <w:rPr>
+                <w:noProof/>
+                <w:webHidden/>
+              </w:rPr>
+              <w:fldChar w:fldCharType="separate"/>
+            </w:r>
+            <w:r>
+              <w:rPr>
+                <w:noProof/>
+                <w:webHidden/>
+              </w:rPr>
+              <w:t>6</w:t>
+            </w:r>
+            <w:r>
+              <w:rPr>
+                <w:noProof/>
+                <w:webHidden/>
+              </w:rPr>
+              <w:fldChar w:fldCharType="end"/>
+            </w:r>
+          </w:hyperlink>
         </w:p>
         <w:p>
           <w:pPr>
-            <w:pStyle w:val="ListParagraph"/>
-            <w:numPr>
-              <w:ilvl w:val="1"/>
-              <w:numId w:val="7"/>
-            </w:numPr>
+            <w:pStyle w:val="TOC3"/>
+            <w:tabs>
+              <w:tab w:val="right" w:leader="dot" w:pos="9016"/>
+            </w:tabs>
             <w:rPr>
-              <w:lang w:val="en-US" w:eastAsia="ja-JP"/>
+              <w:rFonts w:eastAsiaTheme="minorEastAsia"/>
+              <w:noProof/>
+              <w:lang w:eastAsia="en-GB"/>
             </w:rPr>
           </w:pPr>
-          <w:r>
-            <w:rPr>
-              <w:lang w:val="en-US" w:eastAsia="ja-JP"/>
-            </w:rPr>
-            <w:t>Architecture</w:t>
-          </w:r>
+          <w:hyperlink w:anchor="_Toc74419463" w:history="1">
+            <w:r>
+              <w:rPr>
+                <w:rStyle w:val="Hyperlink"/>
+                <w:noProof/>
+              </w:rPr>
+              <w:t>2.2.4 Gated Recurrent Neural Networks</w:t>
+            </w:r>
+            <w:r>
+              <w:rPr>
+                <w:noProof/>
+                <w:webHidden/>
+              </w:rPr>
+              <w:tab/>
+            </w:r>
+            <w:r>
+              <w:rPr>
+                <w:noProof/>
+                <w:webHidden/>
+              </w:rPr>
+              <w:fldChar w:fldCharType="begin"/>
+            </w:r>
+            <w:r>
+              <w:rPr>
+                <w:noProof/>
+                <w:webHidden/>
+              </w:rPr>
+              <w:instrText xml:space="preserve"> PAGEREF _Toc74419463 \h </w:instrText>
+            </w:r>
+            <w:r>
+              <w:rPr>
+                <w:noProof/>
+                <w:webHidden/>
+              </w:rPr>
+            </w:r>
+            <w:r>
+              <w:rPr>
+                <w:noProof/>
+                <w:webHidden/>
+              </w:rPr>
+              <w:fldChar w:fldCharType="separate"/>
+            </w:r>
+            <w:r>
+              <w:rPr>
+                <w:noProof/>
+                <w:webHidden/>
+              </w:rPr>
+              <w:t>7</w:t>
+            </w:r>
+            <w:r>
+              <w:rPr>
+                <w:noProof/>
+                <w:webHidden/>
+              </w:rPr>
+              <w:fldChar w:fldCharType="end"/>
+            </w:r>
+          </w:hyperlink>
         </w:p>
         <w:p>
           <w:pPr>
-            <w:pStyle w:val="ListParagraph"/>
-            <w:numPr>
-              <w:ilvl w:val="1"/>
-              <w:numId w:val="7"/>
-            </w:numPr>
+            <w:pStyle w:val="TOC1"/>
+            <w:tabs>
+              <w:tab w:val="right" w:leader="dot" w:pos="9016"/>
+            </w:tabs>
             <w:rPr>
-              <w:lang w:val="en-US" w:eastAsia="ja-JP"/>
+              <w:rFonts w:eastAsiaTheme="minorEastAsia"/>
+              <w:noProof/>
+              <w:lang w:eastAsia="en-GB"/>
             </w:rPr>
           </w:pPr>
-          <w:r>
-            <w:rPr>
-              <w:lang w:val="en-US" w:eastAsia="ja-JP"/>
-            </w:rPr>
-            <w:t>Technology and Framework</w:t>
-          </w:r>
+          <w:hyperlink w:anchor="_Toc74419464" w:history="1">
+            <w:r>
+              <w:rPr>
+                <w:rStyle w:val="Hyperlink"/>
+                <w:noProof/>
+              </w:rPr>
+              <w:t>CHAPTER  3</w:t>
+            </w:r>
+            <w:r>
+              <w:rPr>
+                <w:noProof/>
+                <w:webHidden/>
+              </w:rPr>
+              <w:tab/>
+            </w:r>
+            <w:r>
+              <w:rPr>
+                <w:noProof/>
+                <w:webHidden/>
+              </w:rPr>
+              <w:fldChar w:fldCharType="begin"/>
+            </w:r>
+            <w:r>
+              <w:rPr>
+                <w:noProof/>
+                <w:webHidden/>
+              </w:rPr>
+              <w:instrText xml:space="preserve"> PAGEREF _Toc74419464 \h </w:instrText>
+            </w:r>
+            <w:r>
+              <w:rPr>
+                <w:noProof/>
+                <w:webHidden/>
+              </w:rPr>
+            </w:r>
+            <w:r>
+              <w:rPr>
+                <w:noProof/>
+                <w:webHidden/>
+              </w:rPr>
+              <w:fldChar w:fldCharType="separate"/>
+            </w:r>
+            <w:r>
+              <w:rPr>
+                <w:noProof/>
+                <w:webHidden/>
+              </w:rPr>
+              <w:t>8</w:t>
+            </w:r>
+            <w:r>
+              <w:rPr>
+                <w:noProof/>
+                <w:webHidden/>
+              </w:rPr>
+              <w:fldChar w:fldCharType="end"/>
+            </w:r>
+          </w:hyperlink>
         </w:p>
         <w:p>
           <w:pPr>
-            <w:pStyle w:val="ListParagraph"/>
-            <w:numPr>
-              <w:ilvl w:val="1"/>
-              <w:numId w:val="7"/>
-            </w:numPr>
+            <w:pStyle w:val="TOC2"/>
+            <w:tabs>
+              <w:tab w:val="right" w:leader="dot" w:pos="9016"/>
+            </w:tabs>
             <w:rPr>
-              <w:lang w:val="en-US" w:eastAsia="ja-JP"/>
+              <w:rFonts w:eastAsiaTheme="minorEastAsia"/>
+              <w:noProof/>
+              <w:lang w:eastAsia="en-GB"/>
             </w:rPr>
           </w:pPr>
-          <w:r>
-            <w:rPr>
-              <w:lang w:val="en-US" w:eastAsia="ja-JP"/>
-            </w:rPr>
-            <w:t>Experimental Evaluation</w:t>
-          </w:r>
+          <w:hyperlink w:anchor="_Toc74419465" w:history="1">
+            <w:r>
+              <w:rPr>
+                <w:rStyle w:val="Hyperlink"/>
+                <w:noProof/>
+              </w:rPr>
+              <w:t>3.1 Stance detection vs. veracity detection</w:t>
+            </w:r>
+            <w:r>
+              <w:rPr>
+                <w:noProof/>
+                <w:webHidden/>
+              </w:rPr>
+              <w:tab/>
+            </w:r>
+            <w:r>
+              <w:rPr>
+                <w:noProof/>
+                <w:webHidden/>
+              </w:rPr>
+              <w:fldChar w:fldCharType="begin"/>
+            </w:r>
+            <w:r>
+              <w:rPr>
+                <w:noProof/>
+                <w:webHidden/>
+              </w:rPr>
+              <w:instrText xml:space="preserve"> PAGEREF _Toc74419465 \h </w:instrText>
+            </w:r>
+            <w:r>
+              <w:rPr>
+                <w:noProof/>
+                <w:webHidden/>
+              </w:rPr>
+            </w:r>
+            <w:r>
+              <w:rPr>
+                <w:noProof/>
+                <w:webHidden/>
+              </w:rPr>
+              <w:fldChar w:fldCharType="separate"/>
+            </w:r>
+            <w:r>
+              <w:rPr>
+                <w:noProof/>
+                <w:webHidden/>
+              </w:rPr>
+              <w:t>8</w:t>
+            </w:r>
+            <w:r>
+              <w:rPr>
+                <w:noProof/>
+                <w:webHidden/>
+              </w:rPr>
+              <w:fldChar w:fldCharType="end"/>
+            </w:r>
+          </w:hyperlink>
         </w:p>
         <w:p>
           <w:pPr>
-            <w:pStyle w:val="ListParagraph"/>
-            <w:numPr>
-              <w:ilvl w:val="0"/>
-              <w:numId w:val="7"/>
-            </w:numPr>
+            <w:pStyle w:val="TOC3"/>
+            <w:tabs>
+              <w:tab w:val="right" w:leader="dot" w:pos="9016"/>
+            </w:tabs>
             <w:rPr>
-              <w:lang w:val="en-US" w:eastAsia="ja-JP"/>
+              <w:rFonts w:eastAsiaTheme="minorEastAsia"/>
+              <w:noProof/>
+              <w:lang w:eastAsia="en-GB"/>
             </w:rPr>
           </w:pPr>
-          <w:r>
-            <w:rPr>
-              <w:lang w:val="en-US" w:eastAsia="ja-JP"/>
-            </w:rPr>
-            <w:t>Future work</w:t>
-          </w:r>
+          <w:hyperlink w:anchor="_Toc74419466" w:history="1">
+            <w:r>
+              <w:rPr>
+                <w:rStyle w:val="Hyperlink"/>
+                <w:noProof/>
+              </w:rPr>
+              <w:t>3.1.1 Stance detection</w:t>
+            </w:r>
+            <w:r>
+              <w:rPr>
+                <w:noProof/>
+                <w:webHidden/>
+              </w:rPr>
+              <w:tab/>
+            </w:r>
+            <w:r>
+              <w:rPr>
+                <w:noProof/>
+                <w:webHidden/>
+              </w:rPr>
+              <w:fldChar w:fldCharType="begin"/>
+            </w:r>
+            <w:r>
+              <w:rPr>
+                <w:noProof/>
+                <w:webHidden/>
+              </w:rPr>
+              <w:instrText xml:space="preserve"> PAGEREF _Toc74419466 \h </w:instrText>
+            </w:r>
+            <w:r>
+              <w:rPr>
+                <w:noProof/>
+                <w:webHidden/>
+              </w:rPr>
+            </w:r>
+            <w:r>
+              <w:rPr>
+                <w:noProof/>
+                <w:webHidden/>
+              </w:rPr>
+              <w:fldChar w:fldCharType="separate"/>
+            </w:r>
+            <w:r>
+              <w:rPr>
+                <w:noProof/>
+                <w:webHidden/>
+              </w:rPr>
+              <w:t>8</w:t>
+            </w:r>
+            <w:r>
+              <w:rPr>
+                <w:noProof/>
+                <w:webHidden/>
+              </w:rPr>
+              <w:fldChar w:fldCharType="end"/>
+            </w:r>
+          </w:hyperlink>
         </w:p>
         <w:p>
           <w:pPr>
-            <w:pStyle w:val="ListParagraph"/>
-            <w:numPr>
-              <w:ilvl w:val="0"/>
-              <w:numId w:val="7"/>
-            </w:numPr>
+            <w:pStyle w:val="TOC3"/>
+            <w:tabs>
+              <w:tab w:val="right" w:leader="dot" w:pos="9016"/>
+            </w:tabs>
             <w:rPr>
+              <w:rFonts w:eastAsiaTheme="minorEastAsia"/>
+              <w:noProof/>
+              <w:lang w:eastAsia="en-GB"/>
+            </w:rPr>
+          </w:pPr>
+          <w:hyperlink w:anchor="_Toc74419467" w:history="1">
+            <w:r>
+              <w:rPr>
+                <w:rStyle w:val="Hyperlink"/>
+                <w:noProof/>
+              </w:rPr>
+              <w:t>3.1.2 Veracity detection</w:t>
+            </w:r>
+            <w:r>
+              <w:rPr>
+                <w:noProof/>
+                <w:webHidden/>
+              </w:rPr>
+              <w:tab/>
+            </w:r>
+            <w:r>
+              <w:rPr>
+                <w:noProof/>
+                <w:webHidden/>
+              </w:rPr>
+              <w:fldChar w:fldCharType="begin"/>
+            </w:r>
+            <w:r>
+              <w:rPr>
+                <w:noProof/>
+                <w:webHidden/>
+              </w:rPr>
+              <w:instrText xml:space="preserve"> PAGEREF _Toc74419467 \h </w:instrText>
+            </w:r>
+            <w:r>
+              <w:rPr>
+                <w:noProof/>
+                <w:webHidden/>
+              </w:rPr>
+            </w:r>
+            <w:r>
+              <w:rPr>
+                <w:noProof/>
+                <w:webHidden/>
+              </w:rPr>
+              <w:fldChar w:fldCharType="separate"/>
+            </w:r>
+            <w:r>
+              <w:rPr>
+                <w:noProof/>
+                <w:webHidden/>
+              </w:rPr>
+              <w:t>10</w:t>
+            </w:r>
+            <w:r>
+              <w:rPr>
+                <w:noProof/>
+                <w:webHidden/>
+              </w:rPr>
+              <w:fldChar w:fldCharType="end"/>
+            </w:r>
+          </w:hyperlink>
+        </w:p>
+        <w:p>
+          <w:pPr>
+            <w:pStyle w:val="TOC2"/>
+            <w:tabs>
+              <w:tab w:val="right" w:leader="dot" w:pos="9016"/>
+            </w:tabs>
+            <w:rPr>
+              <w:rFonts w:eastAsiaTheme="minorEastAsia"/>
+              <w:noProof/>
+              <w:lang w:eastAsia="en-GB"/>
+            </w:rPr>
+          </w:pPr>
+          <w:hyperlink w:anchor="_Toc74419468" w:history="1">
+            <w:r>
+              <w:rPr>
+                <w:rStyle w:val="Hyperlink"/>
+                <w:noProof/>
+              </w:rPr>
+              <w:t>3.2 Fake news detection based on propagation graphs</w:t>
+            </w:r>
+            <w:r>
+              <w:rPr>
+                <w:noProof/>
+                <w:webHidden/>
+              </w:rPr>
+              <w:tab/>
+            </w:r>
+            <w:r>
+              <w:rPr>
+                <w:noProof/>
+                <w:webHidden/>
+              </w:rPr>
+              <w:fldChar w:fldCharType="begin"/>
+            </w:r>
+            <w:r>
+              <w:rPr>
+                <w:noProof/>
+                <w:webHidden/>
+              </w:rPr>
+              <w:instrText xml:space="preserve"> PAGEREF _Toc74419468 \h </w:instrText>
+            </w:r>
+            <w:r>
+              <w:rPr>
+                <w:noProof/>
+                <w:webHidden/>
+              </w:rPr>
+            </w:r>
+            <w:r>
+              <w:rPr>
+                <w:noProof/>
+                <w:webHidden/>
+              </w:rPr>
+              <w:fldChar w:fldCharType="separate"/>
+            </w:r>
+            <w:r>
+              <w:rPr>
+                <w:noProof/>
+                <w:webHidden/>
+              </w:rPr>
+              <w:t>11</w:t>
+            </w:r>
+            <w:r>
+              <w:rPr>
+                <w:noProof/>
+                <w:webHidden/>
+              </w:rPr>
+              <w:fldChar w:fldCharType="end"/>
+            </w:r>
+          </w:hyperlink>
+        </w:p>
+        <w:p>
+          <w:pPr>
+            <w:pStyle w:val="TOC2"/>
+            <w:tabs>
+              <w:tab w:val="right" w:leader="dot" w:pos="9016"/>
+            </w:tabs>
+            <w:rPr>
+              <w:rFonts w:eastAsiaTheme="minorEastAsia"/>
+              <w:noProof/>
+              <w:lang w:eastAsia="en-GB"/>
+            </w:rPr>
+          </w:pPr>
+          <w:hyperlink w:anchor="_Toc74419469" w:history="1">
+            <w:r>
+              <w:rPr>
+                <w:rStyle w:val="Hyperlink"/>
+                <w:noProof/>
+              </w:rPr>
+              <w:t>3.3 Satirical fake news detection</w:t>
+            </w:r>
+            <w:r>
+              <w:rPr>
+                <w:noProof/>
+                <w:webHidden/>
+              </w:rPr>
+              <w:tab/>
+            </w:r>
+            <w:r>
+              <w:rPr>
+                <w:noProof/>
+                <w:webHidden/>
+              </w:rPr>
+              <w:fldChar w:fldCharType="begin"/>
+            </w:r>
+            <w:r>
+              <w:rPr>
+                <w:noProof/>
+                <w:webHidden/>
+              </w:rPr>
+              <w:instrText xml:space="preserve"> PAGEREF _Toc74419469 \h </w:instrText>
+            </w:r>
+            <w:r>
+              <w:rPr>
+                <w:noProof/>
+                <w:webHidden/>
+              </w:rPr>
+            </w:r>
+            <w:r>
+              <w:rPr>
+                <w:noProof/>
+                <w:webHidden/>
+              </w:rPr>
+              <w:fldChar w:fldCharType="separate"/>
+            </w:r>
+            <w:r>
+              <w:rPr>
+                <w:noProof/>
+                <w:webHidden/>
+              </w:rPr>
+              <w:t>13</w:t>
+            </w:r>
+            <w:r>
+              <w:rPr>
+                <w:noProof/>
+                <w:webHidden/>
+              </w:rPr>
+              <w:fldChar w:fldCharType="end"/>
+            </w:r>
+          </w:hyperlink>
+        </w:p>
+        <w:p>
+          <w:pPr>
+            <w:pStyle w:val="TOC1"/>
+            <w:tabs>
+              <w:tab w:val="right" w:leader="dot" w:pos="9016"/>
+            </w:tabs>
+            <w:rPr>
+              <w:rFonts w:eastAsiaTheme="minorEastAsia"/>
+              <w:noProof/>
+              <w:lang w:eastAsia="en-GB"/>
+            </w:rPr>
+          </w:pPr>
+          <w:hyperlink w:anchor="_Toc74419470" w:history="1">
+            <w:r>
+              <w:rPr>
+                <w:rStyle w:val="Hyperlink"/>
+                <w:noProof/>
+              </w:rPr>
+              <w:t>CHAPTER 4</w:t>
+            </w:r>
+            <w:r>
+              <w:rPr>
+                <w:noProof/>
+                <w:webHidden/>
+              </w:rPr>
+              <w:tab/>
+            </w:r>
+            <w:r>
+              <w:rPr>
+                <w:noProof/>
+                <w:webHidden/>
+              </w:rPr>
+              <w:fldChar w:fldCharType="begin"/>
+            </w:r>
+            <w:r>
+              <w:rPr>
+                <w:noProof/>
+                <w:webHidden/>
+              </w:rPr>
+              <w:instrText xml:space="preserve"> PAGEREF _Toc74419470 \h </w:instrText>
+            </w:r>
+            <w:r>
+              <w:rPr>
+                <w:noProof/>
+                <w:webHidden/>
+              </w:rPr>
+            </w:r>
+            <w:r>
+              <w:rPr>
+                <w:noProof/>
+                <w:webHidden/>
+              </w:rPr>
+              <w:fldChar w:fldCharType="separate"/>
+            </w:r>
+            <w:r>
+              <w:rPr>
+                <w:noProof/>
+                <w:webHidden/>
+              </w:rPr>
+              <w:t>15</w:t>
+            </w:r>
+            <w:r>
+              <w:rPr>
+                <w:noProof/>
+                <w:webHidden/>
+              </w:rPr>
+              <w:fldChar w:fldCharType="end"/>
+            </w:r>
+          </w:hyperlink>
+        </w:p>
+        <w:p>
+          <w:pPr>
+            <w:pStyle w:val="TOC1"/>
+            <w:tabs>
+              <w:tab w:val="right" w:leader="dot" w:pos="9016"/>
+            </w:tabs>
+            <w:rPr>
+              <w:rFonts w:eastAsiaTheme="minorEastAsia"/>
+              <w:noProof/>
+              <w:lang w:eastAsia="en-GB"/>
+            </w:rPr>
+          </w:pPr>
+          <w:hyperlink w:anchor="_Toc74419471" w:history="1">
+            <w:r>
+              <w:rPr>
+                <w:rStyle w:val="Hyperlink"/>
+                <w:noProof/>
+              </w:rPr>
+              <w:t>CHAPTER 5</w:t>
+            </w:r>
+            <w:r>
+              <w:rPr>
+                <w:noProof/>
+                <w:webHidden/>
+              </w:rPr>
+              <w:tab/>
+            </w:r>
+            <w:r>
+              <w:rPr>
+                <w:noProof/>
+                <w:webHidden/>
+              </w:rPr>
+              <w:fldChar w:fldCharType="begin"/>
+            </w:r>
+            <w:r>
+              <w:rPr>
+                <w:noProof/>
+                <w:webHidden/>
+              </w:rPr>
+              <w:instrText xml:space="preserve"> PAGEREF _Toc74419471 \h </w:instrText>
+            </w:r>
+            <w:r>
+              <w:rPr>
+                <w:noProof/>
+                <w:webHidden/>
+              </w:rPr>
+            </w:r>
+            <w:r>
+              <w:rPr>
+                <w:noProof/>
+                <w:webHidden/>
+              </w:rPr>
+              <w:fldChar w:fldCharType="separate"/>
+            </w:r>
+            <w:r>
+              <w:rPr>
+                <w:noProof/>
+                <w:webHidden/>
+              </w:rPr>
+              <w:t>15</w:t>
+            </w:r>
+            <w:r>
+              <w:rPr>
+                <w:noProof/>
+                <w:webHidden/>
+              </w:rPr>
+              <w:fldChar w:fldCharType="end"/>
+            </w:r>
+          </w:hyperlink>
+        </w:p>
+        <w:p>
+          <w:pPr>
+            <w:pStyle w:val="TOC1"/>
+            <w:tabs>
+              <w:tab w:val="right" w:leader="dot" w:pos="9016"/>
+            </w:tabs>
+            <w:rPr>
+              <w:rFonts w:eastAsiaTheme="minorEastAsia"/>
+              <w:noProof/>
+              <w:lang w:eastAsia="en-GB"/>
+            </w:rPr>
+          </w:pPr>
+          <w:hyperlink w:anchor="_Toc74419472" w:history="1">
+            <w:r>
+              <w:rPr>
+                <w:rStyle w:val="Hyperlink"/>
+                <w:noProof/>
+              </w:rPr>
+              <w:t>CONCLUSION</w:t>
+            </w:r>
+            <w:r>
+              <w:rPr>
+                <w:noProof/>
+                <w:webHidden/>
+              </w:rPr>
+              <w:tab/>
+            </w:r>
+            <w:r>
+              <w:rPr>
+                <w:noProof/>
+                <w:webHidden/>
+              </w:rPr>
+              <w:fldChar w:fldCharType="begin"/>
+            </w:r>
+            <w:r>
+              <w:rPr>
+                <w:noProof/>
+                <w:webHidden/>
+              </w:rPr>
+              <w:instrText xml:space="preserve"> PAGEREF _Toc74419472 \h </w:instrText>
+            </w:r>
+            <w:r>
+              <w:rPr>
+                <w:noProof/>
+                <w:webHidden/>
+              </w:rPr>
+            </w:r>
+            <w:r>
+              <w:rPr>
+                <w:noProof/>
+                <w:webHidden/>
+              </w:rPr>
+              <w:fldChar w:fldCharType="separate"/>
+            </w:r>
+            <w:r>
+              <w:rPr>
+                <w:noProof/>
+                <w:webHidden/>
+              </w:rPr>
+              <w:t>15</w:t>
+            </w:r>
+            <w:r>
+              <w:rPr>
+                <w:noProof/>
+                <w:webHidden/>
+              </w:rPr>
+              <w:fldChar w:fldCharType="end"/>
+            </w:r>
+          </w:hyperlink>
+        </w:p>
+        <w:p>
+          <w:pPr>
+            <w:pStyle w:val="TOC1"/>
+            <w:tabs>
+              <w:tab w:val="right" w:leader="dot" w:pos="9016"/>
+            </w:tabs>
+            <w:rPr>
+              <w:rFonts w:eastAsiaTheme="minorEastAsia"/>
+              <w:noProof/>
+              <w:lang w:eastAsia="en-GB"/>
+            </w:rPr>
+          </w:pPr>
+          <w:hyperlink w:anchor="_Toc74419473" w:history="1">
+            <w:r>
+              <w:rPr>
+                <w:rStyle w:val="Hyperlink"/>
+                <w:noProof/>
+              </w:rPr>
+              <w:t>BIBLIOGRAPHY</w:t>
+            </w:r>
+            <w:r>
+              <w:rPr>
+                <w:noProof/>
+                <w:webHidden/>
+              </w:rPr>
+              <w:tab/>
+            </w:r>
+            <w:r>
+              <w:rPr>
+                <w:noProof/>
+                <w:webHidden/>
+              </w:rPr>
+              <w:fldChar w:fldCharType="begin"/>
+            </w:r>
+            <w:r>
+              <w:rPr>
+                <w:noProof/>
+                <w:webHidden/>
+              </w:rPr>
+              <w:instrText xml:space="preserve"> PAGEREF _Toc74419473 \h </w:instrText>
+            </w:r>
+            <w:r>
+              <w:rPr>
+                <w:noProof/>
+                <w:webHidden/>
+              </w:rPr>
+            </w:r>
+            <w:r>
+              <w:rPr>
+                <w:noProof/>
+                <w:webHidden/>
+              </w:rPr>
+              <w:fldChar w:fldCharType="separate"/>
+            </w:r>
+            <w:r>
+              <w:rPr>
+                <w:noProof/>
+                <w:webHidden/>
+              </w:rPr>
+              <w:t>16</w:t>
+            </w:r>
+            <w:r>
+              <w:rPr>
+                <w:noProof/>
+                <w:webHidden/>
+              </w:rPr>
+              <w:fldChar w:fldCharType="end"/>
+            </w:r>
+          </w:hyperlink>
+        </w:p>
+        <w:p>
+          <w:pPr>
+            <w:rPr>
+              <w:b/>
+              <w:bCs/>
               <w:noProof/>
             </w:rPr>
           </w:pPr>
           <w:r>
             <w:rPr>
-              <w:lang w:val="en-US" w:eastAsia="ja-JP"/>
+              <w:b/>
+              <w:bCs/>
+              <w:noProof/>
             </w:rPr>
-            <w:t>Conclusion</w:t>
+            <w:fldChar w:fldCharType="end"/>
           </w:r>
         </w:p>
       </w:sdtContent>
@@ -1301,22 +2574,23 @@
     </w:p>
     <w:p>
       <w:pPr>
-        <w:pStyle w:val="Title"/>
-        <w:rPr>
-          <w:sz w:val="36"/>
-        </w:rPr>
-      </w:pPr>
-      <w:r>
-        <w:rPr>
-          <w:sz w:val="36"/>
-        </w:rPr>
+        <w:pStyle w:val="Heading1"/>
+      </w:pPr>
+      <w:bookmarkStart w:id="0" w:name="_Toc74419452"/>
+      <w:r>
         <w:lastRenderedPageBreak/>
         <w:t>INTRODUCTION</w:t>
       </w:r>
-    </w:p>
-    <w:p/>
-    <w:p>
-      <w:pPr>
+      <w:bookmarkEnd w:id="0"/>
+    </w:p>
+    <w:p>
+      <w:pPr>
+        <w:spacing w:after="0"/>
+      </w:pPr>
+    </w:p>
+    <w:p>
+      <w:pPr>
+        <w:spacing w:after="0"/>
         <w:ind w:firstLine="180"/>
         <w:rPr>
           <w:rFonts w:ascii="Times New Roman" w:hAnsi="Times New Roman" w:cs="Times New Roman"/>
@@ -1342,6 +2616,16 @@
           <w:szCs w:val="24"/>
         </w:rPr>
       </w:pPr>
+    </w:p>
+    <w:p>
+      <w:pPr>
+        <w:pStyle w:val="Heading1"/>
+      </w:pPr>
+      <w:bookmarkStart w:id="1" w:name="_Toc74419453"/>
+      <w:r>
+        <w:t>CHAPTER 1</w:t>
+      </w:r>
+      <w:bookmarkEnd w:id="1"/>
     </w:p>
     <w:p>
       <w:pPr>
@@ -1356,8 +2640,77 @@
           <w:sz w:val="36"/>
           <w:szCs w:val="36"/>
         </w:rPr>
-        <w:t>CHAPTER 1</w:t>
-      </w:r>
+        <w:t>Fake News Detection</w:t>
+      </w:r>
+    </w:p>
+    <w:p>
+      <w:pPr>
+        <w:pStyle w:val="Heading2"/>
+      </w:pPr>
+      <w:bookmarkStart w:id="2" w:name="_Toc74419454"/>
+      <w:r>
+        <w:t xml:space="preserve">1.1 </w:t>
+      </w:r>
+      <w:r>
+        <w:t xml:space="preserve">General </w:t>
+      </w:r>
+      <w:r>
+        <w:t>information</w:t>
+      </w:r>
+      <w:bookmarkEnd w:id="2"/>
+    </w:p>
+    <w:p>
+      <w:pPr>
+        <w:pStyle w:val="Heading2"/>
+      </w:pPr>
+      <w:bookmarkStart w:id="3" w:name="_Toc74419455"/>
+      <w:r>
+        <w:t xml:space="preserve">1.2 </w:t>
+      </w:r>
+      <w:r>
+        <w:t xml:space="preserve">Data </w:t>
+      </w:r>
+      <w:proofErr w:type="spellStart"/>
+      <w:r>
+        <w:t>preprocessing</w:t>
+      </w:r>
+      <w:bookmarkEnd w:id="3"/>
+      <w:proofErr w:type="spellEnd"/>
+    </w:p>
+    <w:p>
+      <w:pPr>
+        <w:pStyle w:val="Heading2"/>
+      </w:pPr>
+      <w:bookmarkStart w:id="4" w:name="_Toc74419456"/>
+      <w:r>
+        <w:t xml:space="preserve">1.3 </w:t>
+      </w:r>
+      <w:r>
+        <w:t xml:space="preserve">Word </w:t>
+      </w:r>
+      <w:proofErr w:type="spellStart"/>
+      <w:r>
+        <w:t>embeddings</w:t>
+      </w:r>
+      <w:bookmarkEnd w:id="4"/>
+      <w:proofErr w:type="spellEnd"/>
+    </w:p>
+    <w:p>
+      <w:pPr>
+        <w:rPr>
+          <w:lang w:val="en-US"/>
+        </w:rPr>
+      </w:pPr>
+    </w:p>
+    <w:p>
+      <w:pPr>
+        <w:pStyle w:val="Heading1"/>
+      </w:pPr>
+      <w:bookmarkStart w:id="5" w:name="_Toc74419457"/>
+      <w:r>
+        <w:t>CHAPTER 2</w:t>
+      </w:r>
+      <w:bookmarkEnd w:id="5"/>
     </w:p>
     <w:p>
       <w:pPr>
@@ -1372,119 +2725,34 @@
           <w:sz w:val="36"/>
           <w:szCs w:val="36"/>
         </w:rPr>
-        <w:t>Natural Language Processing</w:t>
-      </w:r>
-    </w:p>
-    <w:p>
-      <w:pPr>
-        <w:pStyle w:val="Title"/>
+        <w:t xml:space="preserve">Machine learning models </w:t>
+      </w:r>
+    </w:p>
+    <w:p>
+      <w:pPr>
+        <w:pStyle w:val="Heading2"/>
         <w:rPr>
           <w:sz w:val="36"/>
           <w:szCs w:val="36"/>
         </w:rPr>
       </w:pPr>
-    </w:p>
-    <w:p>
-      <w:pPr>
-        <w:pStyle w:val="Heading9"/>
-        <w:numPr>
-          <w:ilvl w:val="1"/>
-          <w:numId w:val="8"/>
-        </w:numPr>
-      </w:pPr>
-      <w:r>
-        <w:t>Preprocessing</w:t>
-      </w:r>
-    </w:p>
-    <w:p>
-      <w:pPr>
-        <w:pStyle w:val="Heading9"/>
-        <w:numPr>
-          <w:ilvl w:val="1"/>
-          <w:numId w:val="8"/>
-        </w:numPr>
-      </w:pPr>
-      <w:r>
-        <w:t>Text Classification</w:t>
-      </w:r>
-    </w:p>
-    <w:p>
-      <w:pPr>
-        <w:pStyle w:val="Heading9"/>
-        <w:numPr>
-          <w:ilvl w:val="1"/>
-          <w:numId w:val="8"/>
-        </w:numPr>
-      </w:pPr>
-      <w:r>
-        <w:t xml:space="preserve">TF-IDF </w:t>
-      </w:r>
-    </w:p>
-    <w:p>
-      <w:pPr>
-        <w:pStyle w:val="ListParagraph"/>
-        <w:ind w:left="420"/>
-        <w:rPr>
-          <w:lang w:val="en-US"/>
-        </w:rPr>
-      </w:pPr>
-    </w:p>
-    <w:p>
-      <w:pPr>
-        <w:pStyle w:val="Title"/>
-        <w:rPr>
-          <w:sz w:val="36"/>
-          <w:szCs w:val="36"/>
-        </w:rPr>
-      </w:pPr>
-      <w:r>
-        <w:rPr>
-          <w:sz w:val="36"/>
-          <w:szCs w:val="36"/>
-        </w:rPr>
-        <w:t>CHAPTER 2</w:t>
-      </w:r>
-    </w:p>
-    <w:p>
-      <w:pPr>
-        <w:pStyle w:val="Title"/>
-        <w:rPr>
-          <w:sz w:val="36"/>
-          <w:szCs w:val="36"/>
-        </w:rPr>
-      </w:pPr>
-      <w:r>
-        <w:rPr>
-          <w:sz w:val="36"/>
-          <w:szCs w:val="36"/>
-        </w:rPr>
-        <w:t xml:space="preserve">Machine learning models </w:t>
-      </w:r>
-    </w:p>
-    <w:p>
-      <w:pPr>
-        <w:pStyle w:val="Title"/>
-        <w:rPr>
-          <w:sz w:val="36"/>
-          <w:szCs w:val="36"/>
-        </w:rPr>
-      </w:pPr>
-    </w:p>
-    <w:p>
-      <w:pPr>
-        <w:pStyle w:val="Title"/>
-        <w:rPr>
-          <w:sz w:val="36"/>
-          <w:szCs w:val="36"/>
-        </w:rPr>
-      </w:pPr>
-    </w:p>
-    <w:p>
-      <w:pPr>
-        <w:pStyle w:val="Heading9"/>
-      </w:pPr>
+      <w:bookmarkStart w:id="6" w:name="_Toc74419458"/>
+      <w:r>
+        <w:t>2.1 Supervised learning</w:t>
+      </w:r>
+      <w:bookmarkEnd w:id="6"/>
+    </w:p>
+    <w:p>
+      <w:pPr>
+        <w:pStyle w:val="Heading2"/>
+      </w:pPr>
+      <w:bookmarkStart w:id="7" w:name="_Toc74419459"/>
       <w:r>
         <w:t>2.2 Artificial neural networks</w:t>
+      </w:r>
+      <w:bookmarkEnd w:id="7"/>
+      <w:r>
+        <w:t xml:space="preserve"> </w:t>
       </w:r>
     </w:p>
     <w:p>
@@ -1589,33 +2857,29 @@
         <w:ind w:firstLine="720"/>
         <w:jc w:val="both"/>
         <w:rPr>
+          <w:rFonts w:ascii="Times New Roman" w:eastAsiaTheme="minorEastAsia" w:hAnsi="Times New Roman" w:cs="Times New Roman"/>
+          <w:sz w:val="24"/>
+          <w:szCs w:val="24"/>
+          <w:lang w:val="ro-RO"/>
+        </w:rPr>
+      </w:pPr>
+      <w:r>
+        <w:rPr>
           <w:rFonts w:ascii="Times New Roman" w:hAnsi="Times New Roman" w:cs="Times New Roman"/>
           <w:sz w:val="24"/>
           <w:szCs w:val="24"/>
           <w:shd w:val="clear" w:color="auto" w:fill="FFFFFF"/>
         </w:rPr>
-      </w:pPr>
-    </w:p>
-    <w:p>
-      <w:pPr>
-        <w:spacing w:after="0"/>
-        <w:ind w:firstLine="720"/>
-        <w:jc w:val="both"/>
-        <w:rPr>
-          <w:rFonts w:ascii="Times New Roman" w:eastAsiaTheme="minorEastAsia" w:hAnsi="Times New Roman" w:cs="Times New Roman"/>
+        <w:t xml:space="preserve">As the name suggests, </w:t>
+      </w:r>
+      <w:r>
+        <w:rPr>
+          <w:rFonts w:ascii="Times New Roman" w:hAnsi="Times New Roman" w:cs="Times New Roman"/>
           <w:sz w:val="24"/>
           <w:szCs w:val="24"/>
           <w:lang w:val="ro-RO"/>
         </w:rPr>
-      </w:pPr>
-      <w:r>
-        <w:rPr>
-          <w:rFonts w:ascii="Times New Roman" w:hAnsi="Times New Roman" w:cs="Times New Roman"/>
-          <w:sz w:val="24"/>
-          <w:szCs w:val="24"/>
-          <w:shd w:val="clear" w:color="auto" w:fill="FFFFFF"/>
-        </w:rPr>
-        <w:t xml:space="preserve">As the name suggests, </w:t>
+        <w:t>t</w:t>
       </w:r>
       <w:r>
         <w:rPr>
@@ -1624,7 +2888,7 @@
           <w:szCs w:val="24"/>
           <w:lang w:val="ro-RO"/>
         </w:rPr>
-        <w:t>t</w:t>
+        <w:t>he model of the ar</w:t>
       </w:r>
       <w:r>
         <w:rPr>
@@ -1633,9 +2897,8 @@
           <w:szCs w:val="24"/>
           <w:lang w:val="ro-RO"/>
         </w:rPr>
-        <w:t>he model of the artificial neural networks (ANN</w:t>
-      </w:r>
-      <w:proofErr w:type="gramStart"/>
+        <w:t xml:space="preserve">tificial neural networks (ANN) </w:t>
+      </w:r>
       <w:r>
         <w:rPr>
           <w:rFonts w:ascii="Times New Roman" w:hAnsi="Times New Roman" w:cs="Times New Roman"/>
@@ -1643,17 +2906,7 @@
           <w:szCs w:val="24"/>
           <w:lang w:val="ro-RO"/>
         </w:rPr>
-        <w:t>)  is</w:t>
-      </w:r>
-      <w:proofErr w:type="gramEnd"/>
-      <w:r>
-        <w:rPr>
-          <w:rFonts w:ascii="Times New Roman" w:hAnsi="Times New Roman" w:cs="Times New Roman"/>
-          <w:sz w:val="24"/>
-          <w:szCs w:val="24"/>
-          <w:lang w:val="ro-RO"/>
-        </w:rPr>
-        <w:t xml:space="preserve"> inspired by the structure of the human brain. It’s formed by a big number of artificial neurons, also called units or nodes, united by edges. Each unit </w:t>
+        <w:t xml:space="preserve">is inspired by the structure of the human brain. It’s formed by a big number of artificial neurons, also called units or nodes, united by edges. Each unit </w:t>
       </w:r>
       <w:r>
         <w:rPr>
@@ -1813,32 +3066,20 @@
         </w:rPr>
         <w:t>, is computed applying the activation function, like in the formula below:</w:t>
       </w:r>
-    </w:p>
-    <w:p>
-      <w:pPr>
-        <w:spacing w:after="0"/>
-        <w:ind w:firstLine="720"/>
-        <w:jc w:val="both"/>
-        <w:rPr>
-          <w:rFonts w:ascii="Times New Roman" w:eastAsiaTheme="minorEastAsia" w:hAnsi="Times New Roman" w:cs="Times New Roman"/>
-          <w:sz w:val="24"/>
-          <w:szCs w:val="24"/>
-          <w:lang w:val="ro-RO"/>
-        </w:rPr>
-      </w:pPr>
-    </w:p>
-    <w:p>
-      <w:pPr>
-        <w:pStyle w:val="ListParagraph"/>
-        <w:spacing w:line="360" w:lineRule="auto"/>
-        <w:ind w:left="0" w:firstLine="720"/>
-        <w:jc w:val="both"/>
-        <w:rPr>
-          <w:sz w:val="24"/>
-          <w:szCs w:val="24"/>
-          <w:lang w:val="ro-RO"/>
-        </w:rPr>
-      </w:pPr>
+      <m:oMath>
+        <m:r>
+          <m:rPr>
+            <m:sty m:val="p"/>
+          </m:rPr>
+          <w:rPr>
+            <w:rFonts w:ascii="Cambria Math" w:hAnsi="Cambria Math"/>
+            <w:sz w:val="24"/>
+            <w:szCs w:val="24"/>
+            <w:lang w:val="ro-RO"/>
+          </w:rPr>
+          <w:br/>
+        </m:r>
+      </m:oMath>
       <m:oMathPara>
         <m:oMath>
           <m:sSub>
@@ -2341,19 +3582,8 @@
           <w:szCs w:val="24"/>
           <w:lang w:val="ro-RO"/>
         </w:rPr>
-        <w:t xml:space="preserve">  and the tanh function</w:t>
-      </w:r>
-      <w:proofErr w:type="gramStart"/>
-      <w:r>
-        <w:rPr>
-          <w:rFonts w:ascii="Times New Roman" w:eastAsiaTheme="minorEastAsia" w:hAnsi="Times New Roman" w:cs="Times New Roman"/>
-          <w:sz w:val="24"/>
-          <w:szCs w:val="24"/>
-          <w:lang w:val="ro-RO"/>
-        </w:rPr>
-        <w:t xml:space="preserve">: </w:t>
-      </w:r>
-      <w:proofErr w:type="gramEnd"/>
+        <w:t xml:space="preserve">  and the tanh function: </w:t>
+      </w:r>
       <m:oMath>
         <m:r>
           <w:rPr>
@@ -2729,357 +3959,311 @@
         <w:ind w:firstLine="720"/>
         <w:jc w:val="both"/>
         <w:rPr>
-          <w:rFonts w:ascii="Times New Roman" w:hAnsi="Times New Roman" w:cs="Times New Roman"/>
+          <w:rFonts w:ascii="Times New Roman" w:eastAsiaTheme="minorEastAsia" w:hAnsi="Times New Roman" w:cs="Times New Roman"/>
           <w:sz w:val="24"/>
           <w:szCs w:val="24"/>
           <w:lang w:val="ro-RO"/>
         </w:rPr>
       </w:pPr>
-    </w:p>
-    <w:p>
-      <w:pPr>
-        <w:spacing w:after="0"/>
-        <w:ind w:firstLine="720"/>
-        <w:jc w:val="both"/>
-        <w:rPr>
-          <w:rFonts w:ascii="Times New Roman" w:eastAsiaTheme="minorEastAsia" w:hAnsi="Times New Roman" w:cs="Times New Roman"/>
-          <w:sz w:val="24"/>
-          <w:szCs w:val="24"/>
-          <w:lang w:val="ro-RO"/>
-        </w:rPr>
-      </w:pPr>
-      <w:r>
-        <w:rPr>
-          <w:rFonts w:ascii="Times New Roman" w:hAnsi="Times New Roman" w:cs="Times New Roman"/>
-          <w:sz w:val="24"/>
-          <w:szCs w:val="24"/>
-          <w:lang w:val="ro-RO"/>
-        </w:rPr>
-        <w:t xml:space="preserve">The classic neural network is capable of approximating a non-linear function. </w:t>
-      </w:r>
-      <w:r>
-        <w:rPr>
-          <w:rFonts w:ascii="Times New Roman" w:eastAsiaTheme="minorEastAsia" w:hAnsi="Times New Roman" w:cs="Times New Roman"/>
-          <w:sz w:val="24"/>
-          <w:szCs w:val="24"/>
-          <w:lang w:val="ro-RO"/>
-        </w:rPr>
-        <w:t>These networks learn using error propagation. The v</w:t>
-      </w:r>
-      <w:r>
-        <w:rPr>
-          <w:rFonts w:ascii="Times New Roman" w:eastAsiaTheme="minorEastAsia" w:hAnsi="Times New Roman" w:cs="Times New Roman"/>
-          <w:sz w:val="24"/>
-          <w:szCs w:val="24"/>
-          <w:lang w:val="ro-RO"/>
-        </w:rPr>
-        <w:t>alues calculated by the nodes are</w:t>
-      </w:r>
-      <w:r>
-        <w:rPr>
-          <w:rFonts w:ascii="Times New Roman" w:eastAsiaTheme="minorEastAsia" w:hAnsi="Times New Roman" w:cs="Times New Roman"/>
-          <w:sz w:val="24"/>
-          <w:szCs w:val="24"/>
-          <w:lang w:val="ro-RO"/>
-        </w:rPr>
-        <w:t xml:space="preserve"> sent to the output nodes which compare them with the expected results. Each output node then returns an error. The purpose is to minimize this error. The simplest method is to distribute the error from one output node to all the other nodes connected with it , proportionally with the nodes’ weights, till the input nodes and each edge will update its weight and a new error will be calculated.</w:t>
-      </w:r>
-    </w:p>
-    <w:p>
-      <w:pPr>
-        <w:spacing w:after="0"/>
-        <w:ind w:firstLine="180"/>
+      <w:r>
         <w:rPr>
           <w:rFonts w:ascii="Times New Roman" w:eastAsiaTheme="minorEastAsia" w:hAnsi="Times New Roman" w:cs="Times New Roman"/>
           <w:b/>
           <w:i/>
-          <w:lang w:val="ro-RO"/>
-        </w:rPr>
-      </w:pPr>
-    </w:p>
-    <w:p>
-      <w:pPr>
-        <w:pStyle w:val="Subtitle"/>
-        <w:rPr>
-          <w:sz w:val="24"/>
-        </w:rPr>
-      </w:pPr>
-      <w:r>
-        <w:rPr>
-          <w:sz w:val="24"/>
-        </w:rPr>
-        <w:t>2.</w:t>
-      </w:r>
-      <w:r>
-        <w:rPr>
-          <w:sz w:val="24"/>
-        </w:rPr>
-        <w:t>2.</w:t>
-      </w:r>
-      <w:r>
-        <w:rPr>
-          <w:sz w:val="24"/>
-        </w:rPr>
-        <w:t>1 Recurrent neural networks</w:t>
-      </w:r>
-    </w:p>
-    <w:p>
-      <w:pPr>
-        <w:spacing w:after="0"/>
-        <w:ind w:firstLine="180"/>
-        <w:jc w:val="center"/>
-        <w:rPr>
-          <w:rFonts w:ascii="Times New Roman" w:eastAsiaTheme="minorEastAsia" w:hAnsi="Times New Roman" w:cs="Times New Roman"/>
-          <w:b/>
-          <w:i/>
-          <w:lang w:val="ro-RO"/>
-        </w:rPr>
-      </w:pPr>
-    </w:p>
-    <w:p>
-      <w:pPr>
-        <w:tabs>
-          <w:tab w:val="left" w:pos="540"/>
-        </w:tabs>
-        <w:spacing w:after="0"/>
-        <w:ind w:firstLine="720"/>
-        <w:jc w:val="both"/>
-        <w:rPr>
-          <w:rFonts w:ascii="Times New Roman" w:eastAsiaTheme="minorEastAsia" w:hAnsi="Times New Roman" w:cs="Times New Roman"/>
-          <w:sz w:val="24"/>
-          <w:szCs w:val="24"/>
-          <w:lang w:val="en-US"/>
-        </w:rPr>
-      </w:pPr>
-      <w:r>
-        <w:rPr>
-          <w:rFonts w:ascii="Times New Roman" w:hAnsi="Times New Roman" w:cs="Times New Roman"/>
-          <w:sz w:val="24"/>
-          <w:szCs w:val="24"/>
-          <w:lang w:val="en-US"/>
-        </w:rPr>
-        <w:t xml:space="preserve">In contrast to traditional neural networks, the recurrent ones can have cycles, introducing the notion of time to the model. Thus, at a time </w:t>
-      </w:r>
-      <w:proofErr w:type="gramStart"/>
-      <w:r>
-        <w:rPr>
-          <w:rFonts w:ascii="Times New Roman" w:hAnsi="Times New Roman" w:cs="Times New Roman"/>
-          <w:i/>
-          <w:sz w:val="24"/>
-          <w:szCs w:val="24"/>
-          <w:lang w:val="en-US"/>
-        </w:rPr>
-        <w:t>t</w:t>
-      </w:r>
-      <w:r>
-        <w:rPr>
-          <w:rFonts w:ascii="Times New Roman" w:hAnsi="Times New Roman" w:cs="Times New Roman"/>
-          <w:sz w:val="24"/>
-          <w:szCs w:val="24"/>
-          <w:lang w:val="en-US"/>
-        </w:rPr>
-        <w:t xml:space="preserve"> ,</w:t>
-      </w:r>
-      <w:proofErr w:type="gramEnd"/>
-      <w:r>
-        <w:rPr>
-          <w:rFonts w:ascii="Times New Roman" w:hAnsi="Times New Roman" w:cs="Times New Roman"/>
-          <w:sz w:val="24"/>
-          <w:szCs w:val="24"/>
-          <w:lang w:val="en-US"/>
-        </w:rPr>
-        <w:t xml:space="preserve"> the nodes with a recurrent edge get information from the current input </w:t>
-      </w:r>
-      <m:oMath>
-        <m:sSub>
-          <m:sSubPr>
-            <m:ctrlPr>
-              <w:rPr>
-                <w:rFonts w:ascii="Cambria Math" w:hAnsi="Cambria Math" w:cs="Times New Roman"/>
-                <w:i/>
-                <w:sz w:val="24"/>
-                <w:szCs w:val="24"/>
-                <w:lang w:val="en-US"/>
-              </w:rPr>
-            </m:ctrlPr>
-          </m:sSubPr>
-          <m:e>
-            <m:r>
-              <w:rPr>
-                <w:rFonts w:ascii="Cambria Math" w:hAnsi="Cambria Math" w:cs="Times New Roman"/>
-                <w:sz w:val="24"/>
-                <w:szCs w:val="24"/>
-                <w:lang w:val="en-US"/>
-              </w:rPr>
-              <m:t>x</m:t>
-            </m:r>
-          </m:e>
-          <m:sub>
-            <m:r>
-              <w:rPr>
-                <w:rFonts w:ascii="Cambria Math" w:hAnsi="Cambria Math" w:cs="Times New Roman"/>
-                <w:sz w:val="24"/>
-                <w:szCs w:val="24"/>
-                <w:lang w:val="en-US"/>
-              </w:rPr>
-              <m:t>t</m:t>
-            </m:r>
-          </m:sub>
-        </m:sSub>
-      </m:oMath>
-      <w:r>
-        <w:rPr>
-          <w:rFonts w:ascii="Times New Roman" w:eastAsiaTheme="minorEastAsia" w:hAnsi="Times New Roman" w:cs="Times New Roman"/>
-          <w:sz w:val="24"/>
-          <w:szCs w:val="24"/>
-          <w:lang w:val="en-US"/>
-        </w:rPr>
-        <w:t xml:space="preserve"> and from the previous states </w:t>
-      </w:r>
-      <m:oMath>
-        <m:sSub>
-          <m:sSubPr>
-            <m:ctrlPr>
-              <w:rPr>
-                <w:rFonts w:ascii="Cambria Math" w:eastAsiaTheme="minorEastAsia" w:hAnsi="Cambria Math" w:cs="Times New Roman"/>
-                <w:i/>
-                <w:sz w:val="24"/>
-                <w:szCs w:val="24"/>
-                <w:lang w:val="en-US"/>
-              </w:rPr>
-            </m:ctrlPr>
-          </m:sSubPr>
-          <m:e>
-            <m:r>
-              <w:rPr>
-                <w:rFonts w:ascii="Cambria Math" w:eastAsiaTheme="minorEastAsia" w:hAnsi="Cambria Math" w:cs="Times New Roman"/>
-                <w:sz w:val="24"/>
-                <w:szCs w:val="24"/>
-                <w:lang w:val="en-US"/>
-              </w:rPr>
-              <m:t>h</m:t>
-            </m:r>
-          </m:e>
-          <m:sub>
-            <m:r>
-              <w:rPr>
-                <w:rFonts w:ascii="Cambria Math" w:eastAsiaTheme="minorEastAsia" w:hAnsi="Cambria Math" w:cs="Times New Roman"/>
-                <w:sz w:val="24"/>
-                <w:szCs w:val="24"/>
-                <w:lang w:val="en-US"/>
-              </w:rPr>
-              <m:t>t-1</m:t>
-            </m:r>
-          </m:sub>
-        </m:sSub>
-      </m:oMath>
-      <w:r>
-        <w:rPr>
-          <w:rFonts w:ascii="Times New Roman" w:eastAsiaTheme="minorEastAsia" w:hAnsi="Times New Roman" w:cs="Times New Roman"/>
-          <w:sz w:val="24"/>
-          <w:szCs w:val="24"/>
-          <w:lang w:val="en-US"/>
-        </w:rPr>
-        <w:t>. A simple recurrent neural network</w:t>
-      </w:r>
-      <w:r>
-        <w:rPr>
-          <w:rFonts w:ascii="Times New Roman" w:eastAsiaTheme="minorEastAsia" w:hAnsi="Times New Roman" w:cs="Times New Roman"/>
-          <w:sz w:val="24"/>
-          <w:szCs w:val="24"/>
-          <w:lang w:val="en-US"/>
-        </w:rPr>
-        <w:t xml:space="preserve"> (RNN) is presented in Figure </w:t>
-      </w:r>
-      <w:r>
-        <w:rPr>
-          <w:rFonts w:ascii="Times New Roman" w:eastAsiaTheme="minorEastAsia" w:hAnsi="Times New Roman" w:cs="Times New Roman"/>
-          <w:sz w:val="24"/>
-          <w:szCs w:val="24"/>
-          <w:lang w:val="en-US"/>
-        </w:rPr>
-        <w:t>2.</w:t>
-      </w:r>
-      <w:r>
-        <w:rPr>
-          <w:rFonts w:ascii="Times New Roman" w:eastAsiaTheme="minorEastAsia" w:hAnsi="Times New Roman" w:cs="Times New Roman"/>
-          <w:sz w:val="24"/>
-          <w:szCs w:val="24"/>
-          <w:lang w:val="en-US"/>
-        </w:rPr>
-        <w:t>2.</w:t>
-      </w:r>
-      <w:r>
-        <w:rPr>
-          <w:rFonts w:ascii="Times New Roman" w:eastAsiaTheme="minorEastAsia" w:hAnsi="Times New Roman" w:cs="Times New Roman"/>
-          <w:sz w:val="24"/>
-          <w:szCs w:val="24"/>
-          <w:lang w:val="en-US"/>
-        </w:rPr>
-        <w:t xml:space="preserve">1. </w:t>
-      </w:r>
-      <w:r>
-        <w:rPr>
-          <w:rFonts w:ascii="Times New Roman" w:eastAsiaTheme="minorEastAsia" w:hAnsi="Times New Roman" w:cs="Times New Roman"/>
-          <w:sz w:val="24"/>
-          <w:szCs w:val="24"/>
-          <w:lang w:val="en-US"/>
-        </w:rPr>
-        <w:t>[7]</w:t>
-      </w:r>
-      <w:r>
-        <w:rPr>
-          <w:rFonts w:ascii="Times New Roman" w:eastAsiaTheme="minorEastAsia" w:hAnsi="Times New Roman" w:cs="Times New Roman"/>
-          <w:sz w:val="24"/>
-          <w:szCs w:val="24"/>
-          <w:lang w:val="en-US"/>
-        </w:rPr>
-        <w:t xml:space="preserve"> Moreover, RNNs are able to handle variable-length input, making them suitable candidates for </w:t>
-      </w:r>
-      <w:r>
-        <w:rPr>
-          <w:rFonts w:ascii="Times New Roman" w:eastAsiaTheme="minorEastAsia" w:hAnsi="Times New Roman" w:cs="Times New Roman"/>
-          <w:sz w:val="24"/>
-          <w:szCs w:val="24"/>
-          <w:lang w:val="en-US"/>
-        </w:rPr>
-        <w:t>processing sequences like texts</w:t>
-      </w:r>
-      <w:r>
-        <w:rPr>
-          <w:rFonts w:ascii="Times New Roman" w:eastAsiaTheme="minorEastAsia" w:hAnsi="Times New Roman" w:cs="Times New Roman"/>
-          <w:sz w:val="24"/>
-          <w:szCs w:val="24"/>
-          <w:lang w:val="en-US"/>
-        </w:rPr>
-        <w:t>.</w:t>
-      </w:r>
-    </w:p>
-    <w:p>
-      <w:pPr>
-        <w:tabs>
-          <w:tab w:val="left" w:pos="540"/>
-        </w:tabs>
-        <w:spacing w:after="0"/>
-        <w:ind w:firstLine="180"/>
-        <w:jc w:val="center"/>
-        <w:rPr>
-          <w:rFonts w:ascii="Times New Roman" w:hAnsi="Times New Roman" w:cs="Times New Roman"/>
-          <w:sz w:val="24"/>
-          <w:szCs w:val="24"/>
-          <w:lang w:val="en-US"/>
-        </w:rPr>
-      </w:pPr>
-      <w:r>
-        <w:rPr>
           <w:noProof/>
           <w:lang w:eastAsia="en-GB"/>
         </w:rPr>
+        <w:lastRenderedPageBreak/>
+        <mc:AlternateContent>
+          <mc:Choice Requires="wps">
+            <w:drawing>
+              <wp:anchor distT="0" distB="0" distL="114300" distR="114300" simplePos="0" relativeHeight="251660288" behindDoc="0" locked="0" layoutInCell="1" allowOverlap="1" wp14:anchorId="5158C8DF" wp14:editId="561F03A1">
+                <wp:simplePos x="0" y="0"/>
+                <wp:positionH relativeFrom="column">
+                  <wp:posOffset>3503930</wp:posOffset>
+                </wp:positionH>
+                <wp:positionV relativeFrom="paragraph">
+                  <wp:posOffset>3069590</wp:posOffset>
+                </wp:positionV>
+                <wp:extent cx="2800350" cy="1403985"/>
+                <wp:effectExtent l="0" t="0" r="0" b="0"/>
+                <wp:wrapNone/>
+                <wp:docPr id="307" name="Text Box 2"/>
+                <wp:cNvGraphicFramePr>
+                  <a:graphicFrameLocks xmlns:a="http://schemas.openxmlformats.org/drawingml/2006/main"/>
+                </wp:cNvGraphicFramePr>
+                <a:graphic xmlns:a="http://schemas.openxmlformats.org/drawingml/2006/main">
+                  <a:graphicData uri="http://schemas.microsoft.com/office/word/2010/wordprocessingShape">
+                    <wps:wsp>
+                      <wps:cNvSpPr txBox="1">
+                        <a:spLocks noChangeArrowheads="1"/>
+                      </wps:cNvSpPr>
+                      <wps:spPr bwMode="auto">
+                        <a:xfrm>
+                          <a:off x="0" y="0"/>
+                          <a:ext cx="2800350" cy="1403985"/>
+                        </a:xfrm>
+                        <a:prstGeom prst="rect">
+                          <a:avLst/>
+                        </a:prstGeom>
+                        <a:noFill/>
+                        <a:ln w="9525">
+                          <a:noFill/>
+                          <a:miter lim="800000"/>
+                          <a:headEnd/>
+                          <a:tailEnd/>
+                        </a:ln>
+                      </wps:spPr>
+                      <wps:txbx>
+                        <w:txbxContent>
+                          <w:p>
+                            <w:pPr>
+                              <w:jc w:val="right"/>
+                            </w:pPr>
+                          </w:p>
+                        </w:txbxContent>
+                      </wps:txbx>
+                      <wps:bodyPr rot="0" vert="horz" wrap="square" lIns="91440" tIns="45720" rIns="91440" bIns="45720" anchor="t" anchorCtr="0">
+                        <a:spAutoFit/>
+                      </wps:bodyPr>
+                    </wps:wsp>
+                  </a:graphicData>
+                </a:graphic>
+                <wp14:sizeRelH relativeFrom="margin">
+                  <wp14:pctWidth>0</wp14:pctWidth>
+                </wp14:sizeRelH>
+                <wp14:sizeRelV relativeFrom="margin">
+                  <wp14:pctHeight>20000</wp14:pctHeight>
+                </wp14:sizeRelV>
+              </wp:anchor>
+            </w:drawing>
+          </mc:Choice>
+          <mc:Fallback>
+            <w:pict>
+              <v:shapetype id="_x0000_t202" coordsize="21600,21600" o:spt="202" path="m,l,21600r21600,l21600,xe">
+                <v:stroke joinstyle="miter"/>
+                <v:path gradientshapeok="t" o:connecttype="rect"/>
+              </v:shapetype>
+              <v:shape id="Text Box 2" o:spid="_x0000_s1026" type="#_x0000_t202" style="position:absolute;left:0;text-align:left;margin-left:275.9pt;margin-top:241.7pt;width:220.5pt;height:110.55pt;z-index:251660288;visibility:visible;mso-wrap-style:square;mso-width-percent:0;mso-height-percent:200;mso-wrap-distance-left:9pt;mso-wrap-distance-top:0;mso-wrap-distance-right:9pt;mso-wrap-distance-bottom:0;mso-position-horizontal:absolute;mso-position-horizontal-relative:text;mso-position-vertical:absolute;mso-position-vertical-relative:text;mso-width-percent:0;mso-height-percent:200;mso-width-relative:margin;mso-height-relative:margin;v-text-anchor:top" o:gfxdata="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" filled="f" stroked="f">
+                <v:textbox style="mso-fit-shape-to-text:t">
+                  <w:txbxContent>
+                    <w:p>
+                      <w:pPr>
+                        <w:jc w:val="right"/>
+                      </w:pPr>
+                    </w:p>
+                  </w:txbxContent>
+                </v:textbox>
+              </v:shape>
+            </w:pict>
+          </mc:Fallback>
+        </mc:AlternateContent>
+      </w:r>
+      <w:r>
+        <w:rPr>
+          <w:rFonts w:ascii="Times New Roman" w:hAnsi="Times New Roman" w:cs="Times New Roman"/>
+          <w:sz w:val="24"/>
+          <w:szCs w:val="24"/>
+          <w:lang w:val="ro-RO"/>
+        </w:rPr>
+        <w:t xml:space="preserve">The classic neural network is capable of approximating a non-linear function. </w:t>
+      </w:r>
+      <w:r>
+        <w:rPr>
+          <w:rFonts w:ascii="Times New Roman" w:eastAsiaTheme="minorEastAsia" w:hAnsi="Times New Roman" w:cs="Times New Roman"/>
+          <w:sz w:val="24"/>
+          <w:szCs w:val="24"/>
+          <w:lang w:val="ro-RO"/>
+        </w:rPr>
+        <w:t>These networks learn using error propagation. The v</w:t>
+      </w:r>
+      <w:r>
+        <w:rPr>
+          <w:rFonts w:ascii="Times New Roman" w:eastAsiaTheme="minorEastAsia" w:hAnsi="Times New Roman" w:cs="Times New Roman"/>
+          <w:sz w:val="24"/>
+          <w:szCs w:val="24"/>
+          <w:lang w:val="ro-RO"/>
+        </w:rPr>
+        <w:t>alues calculated by the nodes are</w:t>
+      </w:r>
+      <w:r>
+        <w:rPr>
+          <w:rFonts w:ascii="Times New Roman" w:eastAsiaTheme="minorEastAsia" w:hAnsi="Times New Roman" w:cs="Times New Roman"/>
+          <w:sz w:val="24"/>
+          <w:szCs w:val="24"/>
+          <w:lang w:val="ro-RO"/>
+        </w:rPr>
+        <w:t xml:space="preserve"> sent to the output nodes which compare them with the expected results. Each output node then returns an error. The purpose is to minimize this error. The simplest method is to distribute the error from one output node to all the other nodes connected with it , proportionally with the nodes’ weights, till the input nodes and each edge will update its weight and a new error will be calculated.</w:t>
+      </w:r>
+    </w:p>
+    <w:p>
+      <w:pPr>
+        <w:pStyle w:val="Heading3"/>
+      </w:pPr>
+      <w:bookmarkStart w:id="8" w:name="_Toc74419460"/>
+      <w:r>
+        <w:t xml:space="preserve">2.2.1 </w:t>
+      </w:r>
+      <w:r>
+        <w:t>Multilayer Perceptron</w:t>
+      </w:r>
+      <w:bookmarkEnd w:id="8"/>
+    </w:p>
+    <w:p>
+      <w:pPr>
+        <w:pStyle w:val="Subtitle"/>
+        <w:rPr>
+          <w:sz w:val="24"/>
+        </w:rPr>
+      </w:pPr>
+    </w:p>
+    <w:p>
+      <w:pPr>
+        <w:pStyle w:val="Subtitle"/>
+        <w:jc w:val="both"/>
+        <w:rPr>
+          <w:b w:val="0"/>
+          <w:sz w:val="24"/>
+          <w:szCs w:val="24"/>
+          <w:lang w:val="ro-RO"/>
+        </w:rPr>
+      </w:pPr>
+      <w:r>
+        <w:rPr>
+          <w:sz w:val="24"/>
+        </w:rPr>
+        <w:tab/>
+      </w:r>
+      <w:r>
+        <w:rPr>
+          <w:b w:val="0"/>
+          <w:sz w:val="24"/>
+        </w:rPr>
+        <w:t>The perceptron is an early type of neural network</w:t>
+      </w:r>
+      <w:r>
+        <w:rPr>
+          <w:b w:val="0"/>
+          <w:sz w:val="24"/>
+        </w:rPr>
+        <w:t xml:space="preserve"> for binary classification with no hidden layers</w:t>
+      </w:r>
+      <w:r>
+        <w:rPr>
+          <w:b w:val="0"/>
+          <w:sz w:val="24"/>
+        </w:rPr>
+        <w:t xml:space="preserve"> that consists </w:t>
+      </w:r>
+      <w:r>
+        <w:rPr>
+          <w:b w:val="0"/>
+          <w:sz w:val="24"/>
+        </w:rPr>
+        <w:t>of only one neuron. The concept was first proposed by Frank Rosenblatt [</w:t>
+      </w:r>
+      <w:r>
+        <w:rPr>
+          <w:b w:val="0"/>
+          <w:sz w:val="24"/>
+        </w:rPr>
+        <w:t>8</w:t>
+      </w:r>
+      <w:bookmarkStart w:id="9" w:name="_GoBack"/>
+      <w:bookmarkEnd w:id="9"/>
+      <w:r>
+        <w:rPr>
+          <w:b w:val="0"/>
+          <w:sz w:val="24"/>
+        </w:rPr>
+        <w:t xml:space="preserve">] in 1958, based on the neuron proposed by </w:t>
+      </w:r>
+      <w:r>
+        <w:rPr>
+          <w:b w:val="0"/>
+          <w:sz w:val="24"/>
+          <w:szCs w:val="24"/>
+          <w:lang w:val="ro-RO"/>
+        </w:rPr>
+        <w:t>McCulloch and Pitts</w:t>
+      </w:r>
+      <w:r>
+        <w:rPr>
+          <w:b w:val="0"/>
+          <w:sz w:val="24"/>
+          <w:szCs w:val="24"/>
+          <w:lang w:val="ro-RO"/>
+        </w:rPr>
+        <w:t>.</w:t>
+      </w:r>
+      <w:r>
+        <w:rPr>
+          <w:b w:val="0"/>
+          <w:sz w:val="24"/>
+          <w:szCs w:val="24"/>
+          <w:lang w:val="ro-RO"/>
+        </w:rPr>
+        <w:t xml:space="preserve"> However, this type of neural network can only learn linear functions.</w:t>
+      </w:r>
+    </w:p>
+    <w:p>
+      <w:pPr>
+        <w:pStyle w:val="Subtitle"/>
+        <w:jc w:val="both"/>
+        <w:rPr>
+          <w:b w:val="0"/>
+          <w:sz w:val="24"/>
+          <w:szCs w:val="24"/>
+          <w:lang w:val="ro-RO"/>
+        </w:rPr>
+      </w:pPr>
+      <w:r>
+        <w:rPr>
+          <w:b w:val="0"/>
+          <w:sz w:val="24"/>
+          <w:szCs w:val="24"/>
+          <w:lang w:val="ro-RO"/>
+        </w:rPr>
+        <w:tab/>
+        <w:t xml:space="preserve">The multilayer perceptron is a special type of what was described earlier as an artificial neural network. It uses multiple neurons and so, it has multiple (hidden) layers. The difference is that in an artificial neural network, or feed-forward neural network, the neurons from a layer are not necesarily connected to all neurons from the next or previous layer. Figure 2.2.1 better exemplifies the difference between the two types of neural networks. </w:t>
+      </w:r>
+    </w:p>
+    <w:p>
+      <w:pPr>
+        <w:pStyle w:val="Subtitle"/>
+        <w:jc w:val="both"/>
+        <w:rPr>
+          <w:b w:val="0"/>
+          <w:sz w:val="24"/>
+          <w:szCs w:val="24"/>
+          <w:lang w:val="ro-RO"/>
+        </w:rPr>
+      </w:pPr>
+    </w:p>
+    <w:p>
+      <w:pPr>
+        <w:pStyle w:val="Subtitle"/>
+        <w:jc w:val="center"/>
+        <w:rPr>
+          <w:b w:val="0"/>
+          <w:sz w:val="24"/>
+          <w:szCs w:val="24"/>
+          <w:lang w:val="ro-RO"/>
+        </w:rPr>
+      </w:pPr>
+      <w:r>
+        <w:rPr>
+          <w:b w:val="0"/>
+          <w:noProof/>
+          <w:sz w:val="24"/>
+          <w:szCs w:val="24"/>
+          <w:lang w:val="en-GB" w:eastAsia="en-GB"/>
+        </w:rPr>
         <w:drawing>
-          <wp:inline distT="0" distB="0" distL="0" distR="0" wp14:anchorId="2F12FC0F" wp14:editId="065C95EF">
-            <wp:extent cx="2390775" cy="1775262"/>
+          <wp:inline distT="0" distB="0" distL="0" distR="0" wp14:anchorId="287EF978" wp14:editId="2A35275E">
+            <wp:extent cx="3647910" cy="1466850"/>
             <wp:effectExtent l="0" t="0" r="0" b="0"/>
-            <wp:docPr id="6" name="Picture 6"/>
+            <wp:docPr id="9" name="Picture 9"/>
             <wp:cNvGraphicFramePr>
               <a:graphicFrameLocks xmlns:a="http://schemas.openxmlformats.org/drawingml/2006/main" noChangeAspect="1"/>
             </wp:cNvGraphicFramePr>
@@ -3108,7 +4292,7 @@
                   <pic:spPr bwMode="auto">
                     <a:xfrm>
                       <a:off x="0" y="0"/>
-                      <a:ext cx="2398848" cy="1781257"/>
+                      <a:ext cx="3655325" cy="1469832"/>
                     </a:xfrm>
                     <a:prstGeom prst="rect">
                       <a:avLst/>
@@ -3127,71 +4311,103 @@
     </w:p>
     <w:p>
       <w:pPr>
-        <w:tabs>
-          <w:tab w:val="left" w:pos="540"/>
-        </w:tabs>
+        <w:pStyle w:val="Subtitle"/>
+        <w:jc w:val="center"/>
+        <w:rPr>
+          <w:i/>
+          <w:szCs w:val="22"/>
+          <w:lang w:val="ro-RO"/>
+        </w:rPr>
+      </w:pPr>
+      <w:r>
+        <w:rPr>
+          <w:i/>
+          <w:szCs w:val="22"/>
+          <w:lang w:val="ro-RO"/>
+        </w:rPr>
+        <w:t>Figure2.2.1. Left: graph representation of a feedforward neural network</w:t>
+      </w:r>
+    </w:p>
+    <w:p>
+      <w:pPr>
+        <w:pStyle w:val="Subtitle"/>
+        <w:jc w:val="center"/>
+        <w:rPr>
+          <w:i/>
+          <w:szCs w:val="22"/>
+          <w:lang w:val="ro-RO"/>
+        </w:rPr>
+      </w:pPr>
+      <w:r>
+        <w:rPr>
+          <w:i/>
+          <w:szCs w:val="22"/>
+          <w:lang w:val="ro-RO"/>
+        </w:rPr>
+        <w:t>Right: graph representation of a multilayer perceptron</w:t>
+      </w:r>
+    </w:p>
+    <w:p>
+      <w:pPr>
+        <w:pStyle w:val="Subtitle"/>
+        <w:jc w:val="both"/>
+        <w:rPr>
+          <w:b w:val="0"/>
+          <w:sz w:val="24"/>
+          <w:szCs w:val="24"/>
+          <w:lang w:val="ro-RO"/>
+        </w:rPr>
+      </w:pPr>
+    </w:p>
+    <w:p>
+      <w:pPr>
+        <w:pStyle w:val="Subtitle"/>
+        <w:jc w:val="both"/>
+        <w:rPr>
+          <w:b w:val="0"/>
+          <w:sz w:val="24"/>
+        </w:rPr>
+      </w:pPr>
+      <w:r>
+        <w:rPr>
+          <w:b w:val="0"/>
+          <w:sz w:val="24"/>
+          <w:szCs w:val="24"/>
+          <w:lang w:val="ro-RO"/>
+        </w:rPr>
+        <w:tab/>
+        <w:t xml:space="preserve">A multilayer perceptron may also be defined as having the same number of neurons on the hidden layers or , also, the same activation function across the layers.  </w:t>
+      </w:r>
+    </w:p>
+    <w:p>
+      <w:pPr>
+        <w:pStyle w:val="Heading3"/>
+      </w:pPr>
+      <w:bookmarkStart w:id="10" w:name="_Toc74419461"/>
+      <w:r>
+        <w:t>2.</w:t>
+      </w:r>
+      <w:r>
+        <w:t>2.</w:t>
+      </w:r>
+      <w:r>
+        <w:t>2</w:t>
+      </w:r>
+      <w:r>
+        <w:t xml:space="preserve"> Recurrent neural networks</w:t>
+      </w:r>
+      <w:bookmarkEnd w:id="10"/>
+    </w:p>
+    <w:p>
+      <w:pPr>
         <w:spacing w:after="0"/>
         <w:ind w:firstLine="180"/>
         <w:jc w:val="center"/>
         <w:rPr>
-          <w:rFonts w:ascii="Times New Roman" w:hAnsi="Times New Roman" w:cs="Times New Roman"/>
+          <w:rFonts w:ascii="Times New Roman" w:eastAsiaTheme="minorEastAsia" w:hAnsi="Times New Roman" w:cs="Times New Roman"/>
           <w:b/>
           <w:i/>
-          <w:lang w:val="en-US"/>
-        </w:rPr>
-      </w:pPr>
-      <w:proofErr w:type="gramStart"/>
-      <w:r>
-        <w:rPr>
-          <w:rFonts w:ascii="Times New Roman" w:hAnsi="Times New Roman" w:cs="Times New Roman"/>
-          <w:b/>
-          <w:i/>
-          <w:lang w:val="en-US"/>
-        </w:rPr>
-        <w:t>Figure 2</w:t>
-      </w:r>
-      <w:r>
-        <w:rPr>
-          <w:rFonts w:ascii="Times New Roman" w:hAnsi="Times New Roman" w:cs="Times New Roman"/>
-          <w:b/>
-          <w:i/>
-          <w:lang w:val="en-US"/>
-        </w:rPr>
-        <w:t>.2</w:t>
-      </w:r>
-      <w:r>
-        <w:rPr>
-          <w:rFonts w:ascii="Times New Roman" w:hAnsi="Times New Roman" w:cs="Times New Roman"/>
-          <w:b/>
-          <w:i/>
-          <w:lang w:val="en-US"/>
-        </w:rPr>
-        <w:t>.1.</w:t>
-      </w:r>
-      <w:proofErr w:type="gramEnd"/>
-      <w:r>
-        <w:rPr>
-          <w:rFonts w:ascii="Times New Roman" w:hAnsi="Times New Roman" w:cs="Times New Roman"/>
-          <w:b/>
-          <w:i/>
-          <w:lang w:val="en-US"/>
-        </w:rPr>
-        <w:t xml:space="preserve"> Recurrent neural network</w:t>
-      </w:r>
-    </w:p>
-    <w:p>
-      <w:pPr>
-        <w:tabs>
-          <w:tab w:val="left" w:pos="540"/>
-        </w:tabs>
-        <w:spacing w:after="0"/>
-        <w:ind w:firstLine="180"/>
-        <w:jc w:val="both"/>
-        <w:rPr>
-          <w:rFonts w:ascii="Times New Roman" w:hAnsi="Times New Roman" w:cs="Times New Roman"/>
-          <w:sz w:val="24"/>
-          <w:szCs w:val="24"/>
-          <w:lang w:val="en-US"/>
+          <w:lang w:val="ro-RO"/>
         </w:rPr>
       </w:pPr>
     </w:p>
@@ -3204,20 +4420,29 @@
         <w:ind w:firstLine="720"/>
         <w:jc w:val="both"/>
         <w:rPr>
+          <w:noProof/>
+          <w:lang w:eastAsia="en-GB"/>
+        </w:rPr>
+      </w:pPr>
+      <w:r>
+        <w:rPr>
           <w:rFonts w:ascii="Times New Roman" w:hAnsi="Times New Roman" w:cs="Times New Roman"/>
           <w:sz w:val="24"/>
           <w:szCs w:val="24"/>
           <w:lang w:val="en-US"/>
         </w:rPr>
-      </w:pPr>
-      <w:r>
-        <w:rPr>
-          <w:rFonts w:ascii="Times New Roman" w:hAnsi="Times New Roman" w:cs="Times New Roman"/>
+        <w:t xml:space="preserve">In contrast to traditional neural networks, the recurrent ones can have cycles, introducing the notion of time to the model. Thus, at a time </w:t>
+      </w:r>
+      <w:proofErr w:type="gramStart"/>
+      <w:r>
+        <w:rPr>
+          <w:rFonts w:ascii="Times New Roman" w:hAnsi="Times New Roman" w:cs="Times New Roman"/>
+          <w:i/>
           <w:sz w:val="24"/>
           <w:szCs w:val="24"/>
           <w:lang w:val="en-US"/>
         </w:rPr>
-        <w:t xml:space="preserve">The training for a RNN can be difficult. The main problems that can appear are vanishing and exploding gradients which can occur during error propagation. Which of these two events may occur depends on the weight of the edges and on the activation function. For example, if the activation function is a sigmoid one, the values risk to get too close to 0 and the network won’t learn. In this case, we deal with vanishing gradient. If </w:t>
+        <w:t>t</w:t>
       </w:r>
       <w:r>
         <w:rPr>
@@ -3226,8 +4451,9 @@
           <w:szCs w:val="24"/>
           <w:lang w:val="en-US"/>
         </w:rPr>
-        <w:t>t</w:t>
-      </w:r>
+        <w:t xml:space="preserve"> ,</w:t>
+      </w:r>
+      <w:proofErr w:type="gramEnd"/>
       <w:r>
         <w:rPr>
           <w:rFonts w:ascii="Times New Roman" w:hAnsi="Times New Roman" w:cs="Times New Roman"/>
@@ -3235,47 +4461,187 @@
           <w:szCs w:val="24"/>
           <w:lang w:val="en-US"/>
         </w:rPr>
-        <w:t xml:space="preserve">he activation function is a </w:t>
-      </w:r>
-      <w:proofErr w:type="spellStart"/>
-      <w:r>
-        <w:rPr>
-          <w:rFonts w:ascii="Times New Roman" w:hAnsi="Times New Roman" w:cs="Times New Roman"/>
+        <w:t xml:space="preserve"> the nodes with a recurrent edge get information from the current input </w:t>
+      </w:r>
+      <m:oMath>
+        <m:sSub>
+          <m:sSubPr>
+            <m:ctrlPr>
+              <w:rPr>
+                <w:rFonts w:ascii="Cambria Math" w:hAnsi="Cambria Math" w:cs="Times New Roman"/>
+                <w:i/>
+                <w:sz w:val="24"/>
+                <w:szCs w:val="24"/>
+                <w:lang w:val="en-US"/>
+              </w:rPr>
+            </m:ctrlPr>
+          </m:sSubPr>
+          <m:e>
+            <m:r>
+              <w:rPr>
+                <w:rFonts w:ascii="Cambria Math" w:hAnsi="Cambria Math" w:cs="Times New Roman"/>
+                <w:sz w:val="24"/>
+                <w:szCs w:val="24"/>
+                <w:lang w:val="en-US"/>
+              </w:rPr>
+              <m:t>x</m:t>
+            </m:r>
+          </m:e>
+          <m:sub>
+            <m:r>
+              <w:rPr>
+                <w:rFonts w:ascii="Cambria Math" w:hAnsi="Cambria Math" w:cs="Times New Roman"/>
+                <w:sz w:val="24"/>
+                <w:szCs w:val="24"/>
+                <w:lang w:val="en-US"/>
+              </w:rPr>
+              <m:t>t</m:t>
+            </m:r>
+          </m:sub>
+        </m:sSub>
+      </m:oMath>
+      <w:r>
+        <w:rPr>
+          <w:rFonts w:ascii="Times New Roman" w:eastAsiaTheme="minorEastAsia" w:hAnsi="Times New Roman" w:cs="Times New Roman"/>
           <w:sz w:val="24"/>
           <w:szCs w:val="24"/>
           <w:lang w:val="en-US"/>
         </w:rPr>
-        <w:t>ReLU</w:t>
-      </w:r>
-      <w:proofErr w:type="spellEnd"/>
-      <w:r>
-        <w:rPr>
-          <w:rFonts w:ascii="Times New Roman" w:hAnsi="Times New Roman" w:cs="Times New Roman"/>
+        <w:t xml:space="preserve"> and from the previous states </w:t>
+      </w:r>
+      <m:oMath>
+        <m:sSub>
+          <m:sSubPr>
+            <m:ctrlPr>
+              <w:rPr>
+                <w:rFonts w:ascii="Cambria Math" w:eastAsiaTheme="minorEastAsia" w:hAnsi="Cambria Math" w:cs="Times New Roman"/>
+                <w:i/>
+                <w:sz w:val="24"/>
+                <w:szCs w:val="24"/>
+                <w:lang w:val="en-US"/>
+              </w:rPr>
+            </m:ctrlPr>
+          </m:sSubPr>
+          <m:e>
+            <m:r>
+              <w:rPr>
+                <w:rFonts w:ascii="Cambria Math" w:eastAsiaTheme="minorEastAsia" w:hAnsi="Cambria Math" w:cs="Times New Roman"/>
+                <w:sz w:val="24"/>
+                <w:szCs w:val="24"/>
+                <w:lang w:val="en-US"/>
+              </w:rPr>
+              <m:t>h</m:t>
+            </m:r>
+          </m:e>
+          <m:sub>
+            <m:r>
+              <w:rPr>
+                <w:rFonts w:ascii="Cambria Math" w:eastAsiaTheme="minorEastAsia" w:hAnsi="Cambria Math" w:cs="Times New Roman"/>
+                <w:sz w:val="24"/>
+                <w:szCs w:val="24"/>
+                <w:lang w:val="en-US"/>
+              </w:rPr>
+              <m:t>t-1</m:t>
+            </m:r>
+          </m:sub>
+        </m:sSub>
+      </m:oMath>
+      <w:r>
+        <w:rPr>
+          <w:rFonts w:ascii="Times New Roman" w:eastAsiaTheme="minorEastAsia" w:hAnsi="Times New Roman" w:cs="Times New Roman"/>
           <w:sz w:val="24"/>
           <w:szCs w:val="24"/>
           <w:lang w:val="en-US"/>
         </w:rPr>
+        <w:t>. A simple recurrent neural network</w:t>
+      </w:r>
+      <w:r>
+        <w:rPr>
+          <w:rFonts w:ascii="Times New Roman" w:eastAsiaTheme="minorEastAsia" w:hAnsi="Times New Roman" w:cs="Times New Roman"/>
+          <w:sz w:val="24"/>
+          <w:szCs w:val="24"/>
+          <w:lang w:val="en-US"/>
+        </w:rPr>
+        <w:t xml:space="preserve"> (RNN) is presented in Figure </w:t>
+      </w:r>
+      <w:r>
+        <w:rPr>
+          <w:rFonts w:ascii="Times New Roman" w:eastAsiaTheme="minorEastAsia" w:hAnsi="Times New Roman" w:cs="Times New Roman"/>
+          <w:sz w:val="24"/>
+          <w:szCs w:val="24"/>
+          <w:lang w:val="en-US"/>
+        </w:rPr>
+        <w:t>2.</w:t>
+      </w:r>
+      <w:r>
+        <w:rPr>
+          <w:rFonts w:ascii="Times New Roman" w:eastAsiaTheme="minorEastAsia" w:hAnsi="Times New Roman" w:cs="Times New Roman"/>
+          <w:sz w:val="24"/>
+          <w:szCs w:val="24"/>
+          <w:lang w:val="en-US"/>
+        </w:rPr>
+        <w:t>2.</w:t>
+      </w:r>
+      <w:r>
+        <w:rPr>
+          <w:rFonts w:ascii="Times New Roman" w:eastAsiaTheme="minorEastAsia" w:hAnsi="Times New Roman" w:cs="Times New Roman"/>
+          <w:sz w:val="24"/>
+          <w:szCs w:val="24"/>
+          <w:lang w:val="en-US"/>
+        </w:rPr>
+        <w:t>2</w:t>
+      </w:r>
+      <w:r>
+        <w:rPr>
+          <w:rFonts w:ascii="Times New Roman" w:eastAsiaTheme="minorEastAsia" w:hAnsi="Times New Roman" w:cs="Times New Roman"/>
+          <w:sz w:val="24"/>
+          <w:szCs w:val="24"/>
+          <w:lang w:val="en-US"/>
+        </w:rPr>
+        <w:t xml:space="preserve">. </w:t>
+      </w:r>
+      <w:r>
+        <w:rPr>
+          <w:rFonts w:ascii="Times New Roman" w:eastAsiaTheme="minorEastAsia" w:hAnsi="Times New Roman" w:cs="Times New Roman"/>
+          <w:sz w:val="24"/>
+          <w:szCs w:val="24"/>
+          <w:lang w:val="en-US"/>
+        </w:rPr>
+        <w:t>[7]</w:t>
+      </w:r>
+      <w:r>
+        <w:rPr>
+          <w:rFonts w:ascii="Times New Roman" w:eastAsiaTheme="minorEastAsia" w:hAnsi="Times New Roman" w:cs="Times New Roman"/>
+          <w:sz w:val="24"/>
+          <w:szCs w:val="24"/>
+          <w:lang w:val="en-US"/>
+        </w:rPr>
+        <w:t xml:space="preserve"> Moreover, RNNs are able to handle variable-length input, making them suitable candidates for </w:t>
+      </w:r>
+      <w:r>
+        <w:rPr>
+          <w:rFonts w:ascii="Times New Roman" w:eastAsiaTheme="minorEastAsia" w:hAnsi="Times New Roman" w:cs="Times New Roman"/>
+          <w:sz w:val="24"/>
+          <w:szCs w:val="24"/>
+          <w:lang w:val="en-US"/>
+        </w:rPr>
+        <w:t>processing sequences like texts</w:t>
+      </w:r>
+      <w:r>
+        <w:rPr>
+          <w:rFonts w:ascii="Times New Roman" w:eastAsiaTheme="minorEastAsia" w:hAnsi="Times New Roman" w:cs="Times New Roman"/>
+          <w:sz w:val="24"/>
+          <w:szCs w:val="24"/>
+          <w:lang w:val="en-US"/>
+        </w:rPr>
+        <w:t>.</w:t>
+      </w:r>
+      <w:r>
+        <w:rPr>
+          <w:noProof/>
+          <w:lang w:eastAsia="en-GB"/>
+        </w:rPr>
         <w:t xml:space="preserve"> </w:t>
-      </w:r>
-      <w:proofErr w:type="gramStart"/>
-      <w:r>
-        <w:rPr>
-          <w:rFonts w:ascii="Times New Roman" w:hAnsi="Times New Roman" w:cs="Times New Roman"/>
-          <w:sz w:val="24"/>
-          <w:szCs w:val="24"/>
-          <w:lang w:val="en-US"/>
-        </w:rPr>
-        <w:t>max(</w:t>
-      </w:r>
-      <w:proofErr w:type="gramEnd"/>
-      <w:r>
-        <w:rPr>
-          <w:rFonts w:ascii="Times New Roman" w:hAnsi="Times New Roman" w:cs="Times New Roman"/>
-          <w:sz w:val="24"/>
-          <w:szCs w:val="24"/>
-          <w:lang w:val="en-US"/>
-        </w:rPr>
-        <w:t>1,x), then it’s easy to imagine the values growing too high and the exploding gradient might appear.</w:t>
       </w:r>
     </w:p>
     <w:p>
@@ -3284,29 +4650,225 @@
           <w:tab w:val="left" w:pos="540"/>
         </w:tabs>
         <w:spacing w:after="0"/>
-        <w:ind w:firstLine="180"/>
-        <w:jc w:val="both"/>
+        <w:ind w:firstLine="720"/>
+        <w:jc w:val="center"/>
+        <w:rPr>
+          <w:rFonts w:ascii="Times New Roman" w:eastAsiaTheme="minorEastAsia" w:hAnsi="Times New Roman" w:cs="Times New Roman"/>
+          <w:sz w:val="24"/>
+          <w:szCs w:val="24"/>
+          <w:lang w:val="en-US"/>
+        </w:rPr>
+      </w:pPr>
+      <w:r>
+        <w:rPr>
+          <w:noProof/>
+          <w:lang w:eastAsia="en-GB"/>
+        </w:rPr>
+        <w:lastRenderedPageBreak/>
+        <w:drawing>
+          <wp:inline distT="0" distB="0" distL="0" distR="0">
+            <wp:extent cx="2424430" cy="1800225"/>
+            <wp:effectExtent l="0" t="0" r="0" b="9525"/>
+            <wp:docPr id="6" name="Picture 6"/>
+            <wp:cNvGraphicFramePr>
+              <a:graphicFrameLocks xmlns:a="http://schemas.openxmlformats.org/drawingml/2006/main" noChangeAspect="1"/>
+            </wp:cNvGraphicFramePr>
+            <a:graphic xmlns:a="http://schemas.openxmlformats.org/drawingml/2006/main">
+              <a:graphicData uri="http://schemas.openxmlformats.org/drawingml/2006/picture">
+                <pic:pic xmlns:pic="http://schemas.openxmlformats.org/drawingml/2006/picture">
+                  <pic:nvPicPr>
+                    <pic:cNvPr id="0" name="Picture 1"/>
+                    <pic:cNvPicPr>
+                      <a:picLocks noChangeAspect="1" noChangeArrowheads="1"/>
+                    </pic:cNvPicPr>
+                  </pic:nvPicPr>
+                  <pic:blipFill>
+                    <a:blip r:embed="rId10">
+                      <a:extLst>
+                        <a:ext uri="{28A0092B-C50C-407E-A947-70E740481C1C}">
+                          <a14:useLocalDpi xmlns:a14="http://schemas.microsoft.com/office/drawing/2010/main" val="0"/>
+                        </a:ext>
+                      </a:extLst>
+                    </a:blip>
+                    <a:srcRect/>
+                    <a:stretch>
+                      <a:fillRect/>
+                    </a:stretch>
+                  </pic:blipFill>
+                  <pic:spPr bwMode="auto">
+                    <a:xfrm>
+                      <a:off x="0" y="0"/>
+                      <a:ext cx="2424430" cy="1800225"/>
+                    </a:xfrm>
+                    <a:prstGeom prst="rect">
+                      <a:avLst/>
+                    </a:prstGeom>
+                    <a:noFill/>
+                    <a:ln>
+                      <a:noFill/>
+                    </a:ln>
+                  </pic:spPr>
+                </pic:pic>
+              </a:graphicData>
+            </a:graphic>
+          </wp:inline>
+        </w:drawing>
+      </w:r>
+    </w:p>
+    <w:p>
+      <w:pPr>
+        <w:jc w:val="center"/>
+      </w:pPr>
+      <w:r>
         <w:rPr>
           <w:rFonts w:ascii="Times New Roman" w:hAnsi="Times New Roman" w:cs="Times New Roman"/>
           <w:b/>
           <w:i/>
           <w:lang w:val="en-US"/>
         </w:rPr>
-      </w:pPr>
-    </w:p>
-    <w:p>
-      <w:pPr>
-        <w:pStyle w:val="Subtitle"/>
-        <w:rPr>
-          <w:sz w:val="24"/>
-        </w:rPr>
-      </w:pPr>
-      <w:r>
-        <w:rPr>
-          <w:sz w:val="24"/>
-        </w:rPr>
-        <w:t>2.2.2 Long Short-Term Memory Neural Networks</w:t>
-      </w:r>
+        <w:t xml:space="preserve">Figure </w:t>
+      </w:r>
+      <w:r>
+        <w:rPr>
+          <w:rFonts w:ascii="Times New Roman" w:hAnsi="Times New Roman" w:cs="Times New Roman"/>
+          <w:b/>
+          <w:i/>
+          <w:lang w:val="en-US"/>
+        </w:rPr>
+        <w:t>2</w:t>
+      </w:r>
+      <w:r>
+        <w:rPr>
+          <w:rFonts w:ascii="Times New Roman" w:hAnsi="Times New Roman" w:cs="Times New Roman"/>
+          <w:b/>
+          <w:i/>
+          <w:lang w:val="en-US"/>
+        </w:rPr>
+        <w:t>.2.2</w:t>
+      </w:r>
+      <w:r>
+        <w:rPr>
+          <w:rFonts w:ascii="Times New Roman" w:hAnsi="Times New Roman" w:cs="Times New Roman"/>
+          <w:b/>
+          <w:i/>
+          <w:lang w:val="en-US"/>
+        </w:rPr>
+        <w:t>. Recurrent neural network</w:t>
+      </w:r>
+      <w:r>
+        <w:rPr>
+          <w:rFonts w:ascii="Times New Roman" w:hAnsi="Times New Roman" w:cs="Times New Roman"/>
+          <w:b/>
+          <w:i/>
+          <w:lang w:val="en-US"/>
+        </w:rPr>
+        <w:t xml:space="preserve"> [7]</w:t>
+      </w:r>
+    </w:p>
+    <w:p>
+      <w:pPr>
+        <w:tabs>
+          <w:tab w:val="left" w:pos="540"/>
+        </w:tabs>
+        <w:spacing w:after="0"/>
+        <w:ind w:firstLine="720"/>
+        <w:jc w:val="both"/>
+        <w:rPr>
+          <w:rFonts w:ascii="Times New Roman" w:hAnsi="Times New Roman" w:cs="Times New Roman"/>
+          <w:sz w:val="24"/>
+          <w:szCs w:val="24"/>
+          <w:lang w:val="en-US"/>
+        </w:rPr>
+      </w:pPr>
+      <w:r>
+        <w:rPr>
+          <w:rFonts w:ascii="Times New Roman" w:hAnsi="Times New Roman" w:cs="Times New Roman"/>
+          <w:sz w:val="24"/>
+          <w:szCs w:val="24"/>
+          <w:lang w:val="en-US"/>
+        </w:rPr>
+        <w:t xml:space="preserve">The training for a RNN can be difficult. The main problems that can appear are vanishing and exploding gradients which can occur during error propagation. Which of these two events may occur depends on the weight of the edges and on the activation function. For example, if the activation function is a sigmoid one, the values risk to get too close to 0 and the network won’t learn. In this case, we deal with vanishing gradient. If </w:t>
+      </w:r>
+      <w:r>
+        <w:rPr>
+          <w:rFonts w:ascii="Times New Roman" w:hAnsi="Times New Roman" w:cs="Times New Roman"/>
+          <w:sz w:val="24"/>
+          <w:szCs w:val="24"/>
+          <w:lang w:val="en-US"/>
+        </w:rPr>
+        <w:t>t</w:t>
+      </w:r>
+      <w:r>
+        <w:rPr>
+          <w:rFonts w:ascii="Times New Roman" w:hAnsi="Times New Roman" w:cs="Times New Roman"/>
+          <w:sz w:val="24"/>
+          <w:szCs w:val="24"/>
+          <w:lang w:val="en-US"/>
+        </w:rPr>
+        <w:t xml:space="preserve">he activation function is a </w:t>
+      </w:r>
+      <w:proofErr w:type="spellStart"/>
+      <w:r>
+        <w:rPr>
+          <w:rFonts w:ascii="Times New Roman" w:hAnsi="Times New Roman" w:cs="Times New Roman"/>
+          <w:sz w:val="24"/>
+          <w:szCs w:val="24"/>
+          <w:lang w:val="en-US"/>
+        </w:rPr>
+        <w:t>ReLU</w:t>
+      </w:r>
+      <w:proofErr w:type="spellEnd"/>
+      <w:r>
+        <w:rPr>
+          <w:rFonts w:ascii="Times New Roman" w:hAnsi="Times New Roman" w:cs="Times New Roman"/>
+          <w:sz w:val="24"/>
+          <w:szCs w:val="24"/>
+          <w:lang w:val="en-US"/>
+        </w:rPr>
+        <w:t xml:space="preserve"> </w:t>
+      </w:r>
+      <w:proofErr w:type="gramStart"/>
+      <w:r>
+        <w:rPr>
+          <w:rFonts w:ascii="Times New Roman" w:hAnsi="Times New Roman" w:cs="Times New Roman"/>
+          <w:sz w:val="24"/>
+          <w:szCs w:val="24"/>
+          <w:lang w:val="en-US"/>
+        </w:rPr>
+        <w:t>max(</w:t>
+      </w:r>
+      <w:proofErr w:type="gramEnd"/>
+      <w:r>
+        <w:rPr>
+          <w:rFonts w:ascii="Times New Roman" w:hAnsi="Times New Roman" w:cs="Times New Roman"/>
+          <w:sz w:val="24"/>
+          <w:szCs w:val="24"/>
+          <w:lang w:val="en-US"/>
+        </w:rPr>
+        <w:t>1,x), then it’s easy to imagine the values growing too high and the e</w:t>
+      </w:r>
+      <w:r>
+        <w:rPr>
+          <w:rFonts w:ascii="Times New Roman" w:hAnsi="Times New Roman" w:cs="Times New Roman"/>
+          <w:sz w:val="24"/>
+          <w:szCs w:val="24"/>
+          <w:lang w:val="en-US"/>
+        </w:rPr>
+        <w:t>xploding gradient might appear.</w:t>
+      </w:r>
+    </w:p>
+    <w:p>
+      <w:pPr>
+        <w:pStyle w:val="Heading3"/>
+      </w:pPr>
+      <w:bookmarkStart w:id="11" w:name="_Toc74419462"/>
+      <w:r>
+        <w:t>2.2.3</w:t>
+      </w:r>
+      <w:r>
+        <w:t xml:space="preserve"> Long Short-Term Memory Neural Networks</w:t>
+      </w:r>
+      <w:bookmarkEnd w:id="11"/>
     </w:p>
     <w:p>
       <w:pPr>
@@ -3358,21 +4920,17 @@
           <w:szCs w:val="24"/>
           <w:lang w:val="ro-RO"/>
         </w:rPr>
-        <w:t xml:space="preserve"> with an innovative gating system that introduces an intermediate memory space via the memory cell. </w:t>
-      </w:r>
-    </w:p>
-    <w:p>
-      <w:pPr>
-        <w:spacing w:after="0"/>
-        <w:ind w:firstLine="180"/>
-        <w:jc w:val="both"/>
+        <w:t xml:space="preserve"> with an innovative gating system that introduces an intermediate mem</w:t>
+      </w:r>
+      <w:r>
         <w:rPr>
           <w:rFonts w:ascii="Times New Roman" w:eastAsiaTheme="minorEastAsia" w:hAnsi="Times New Roman" w:cs="Times New Roman"/>
           <w:sz w:val="24"/>
           <w:szCs w:val="24"/>
           <w:lang w:val="ro-RO"/>
         </w:rPr>
-      </w:pPr>
+        <w:t xml:space="preserve">ory space via the memory cell. </w:t>
+      </w:r>
     </w:p>
     <w:p>
       <w:pPr>
@@ -3392,7 +4950,6 @@
           <w:szCs w:val="24"/>
           <w:lang w:val="ro-RO"/>
         </w:rPr>
-        <w:lastRenderedPageBreak/>
         <w:t xml:space="preserve">The gating system consists of 3 gates: the input, forget and output gates. The input gate, </w:t>
       </w:r>
       <m:oMath>
@@ -5286,7 +6843,17 @@
           <w:szCs w:val="24"/>
           <w:lang w:val="ro-RO"/>
         </w:rPr>
-        <w:t>” information that’s irrelevant for the current task. Next, the values go throught he input gate which also sues a sigmoid activation. At the same time, the candidate value is composed using a tanh activ</w:t>
+        <w:t xml:space="preserve">” information that’s irrelevant for the current task. Next, the values go throught he input gate which also sues a sigmoid activation. At the same time, the candidate value is </w:t>
+      </w:r>
+      <w:r>
+        <w:rPr>
+          <w:rFonts w:ascii="Times New Roman" w:eastAsiaTheme="minorEastAsia" w:hAnsi="Times New Roman" w:cs="Times New Roman"/>
+          <w:sz w:val="24"/>
+          <w:szCs w:val="24"/>
+          <w:lang w:val="ro-RO"/>
+        </w:rPr>
+        <w:lastRenderedPageBreak/>
+        <w:t>composed using a tanh activ</w:t>
       </w:r>
       <w:r>
         <w:rPr>
@@ -5433,7 +7000,25 @@
           <w:szCs w:val="24"/>
           <w:lang w:val="ro-RO"/>
         </w:rPr>
-        <w:t xml:space="preserve">. The whole flow can be also seen in Figure 2.2.2, which presents the structure of a LSTM neural network with its gates and activations. </w:t>
+        <w:t xml:space="preserve">. The whole flow can </w:t>
+      </w:r>
+      <w:r>
+        <w:rPr>
+          <w:rFonts w:ascii="Times New Roman" w:eastAsiaTheme="minorEastAsia" w:hAnsi="Times New Roman" w:cs="Times New Roman"/>
+          <w:sz w:val="24"/>
+          <w:szCs w:val="24"/>
+          <w:lang w:val="ro-RO"/>
+        </w:rPr>
+        <w:t>be also seen in Figure 2.2.3</w:t>
+      </w:r>
+      <w:r>
+        <w:rPr>
+          <w:rFonts w:ascii="Times New Roman" w:eastAsiaTheme="minorEastAsia" w:hAnsi="Times New Roman" w:cs="Times New Roman"/>
+          <w:sz w:val="24"/>
+          <w:szCs w:val="24"/>
+          <w:lang w:val="ro-RO"/>
+        </w:rPr>
+        <w:t xml:space="preserve">, which presents the structure of a LSTM neural network with its gates and activations. </w:t>
       </w:r>
     </w:p>
     <w:p>
@@ -5455,9 +7040,9 @@
           <w:lang w:eastAsia="en-GB"/>
         </w:rPr>
         <w:drawing>
-          <wp:inline distT="0" distB="0" distL="0" distR="0" wp14:anchorId="313786E9" wp14:editId="3A3F7734">
-            <wp:extent cx="4682880" cy="1800225"/>
-            <wp:effectExtent l="0" t="0" r="3810" b="0"/>
+          <wp:inline distT="0" distB="0" distL="0" distR="0" wp14:anchorId="17E42A08" wp14:editId="272D3220">
+            <wp:extent cx="4528868" cy="1741019"/>
+            <wp:effectExtent l="0" t="0" r="5080" b="0"/>
             <wp:docPr id="10" name="Picture 10"/>
             <wp:cNvGraphicFramePr>
               <a:graphicFrameLocks xmlns:a="http://schemas.openxmlformats.org/drawingml/2006/main" noChangeAspect="1"/>
@@ -5472,7 +7057,7 @@
                     </pic:cNvPicPr>
                   </pic:nvPicPr>
                   <pic:blipFill>
-                    <a:blip r:embed="rId10">
+                    <a:blip r:embed="rId11">
                       <a:extLst>
                         <a:ext uri="{28A0092B-C50C-407E-A947-70E740481C1C}">
                           <a14:useLocalDpi xmlns:a14="http://schemas.microsoft.com/office/drawing/2010/main" val="0"/>
@@ -5487,7 +7072,7 @@
                   <pic:spPr bwMode="auto">
                     <a:xfrm>
                       <a:off x="0" y="0"/>
-                      <a:ext cx="4708251" cy="1809978"/>
+                      <a:ext cx="4552176" cy="1749979"/>
                     </a:xfrm>
                     <a:prstGeom prst="rect">
                       <a:avLst/>
@@ -5524,12 +7109,9 @@
           <w:szCs w:val="24"/>
           <w:lang w:val="ro-RO"/>
         </w:rPr>
-        <w:t>Figure 2.2.2. Structure of a LSTM neural network [7]</w:t>
-      </w:r>
-    </w:p>
-    <w:p>
-      <w:pPr>
-        <w:spacing w:after="0"/>
+        <w:t>Figure 2.2.3</w:t>
+      </w:r>
+      <w:r>
         <w:rPr>
           <w:rFonts w:ascii="Times New Roman" w:eastAsiaTheme="minorEastAsia" w:hAnsi="Times New Roman" w:cs="Times New Roman"/>
           <w:b/>
@@ -5537,6 +7119,19 @@
           <w:szCs w:val="24"/>
           <w:lang w:val="ro-RO"/>
         </w:rPr>
+        <w:t>. Structure of a LSTM neural network [7]</w:t>
+      </w:r>
+    </w:p>
+    <w:p>
+      <w:pPr>
+        <w:spacing w:after="0"/>
+        <w:rPr>
+          <w:rFonts w:ascii="Times New Roman" w:eastAsiaTheme="minorEastAsia" w:hAnsi="Times New Roman" w:cs="Times New Roman"/>
+          <w:b/>
+          <w:i/>
+          <w:szCs w:val="24"/>
+          <w:lang w:val="ro-RO"/>
+        </w:rPr>
       </w:pPr>
     </w:p>
     <w:p>
@@ -5581,6 +7176,19 @@
     </w:p>
     <w:p>
       <w:pPr>
+        <w:pStyle w:val="Heading3"/>
+      </w:pPr>
+      <w:bookmarkStart w:id="12" w:name="_Toc74419463"/>
+      <w:r>
+        <w:t>2.2.4</w:t>
+      </w:r>
+      <w:r>
+        <w:t xml:space="preserve"> Gated Recurrent Neural Networks</w:t>
+      </w:r>
+      <w:bookmarkEnd w:id="12"/>
+    </w:p>
+    <w:p>
+      <w:pPr>
         <w:spacing w:after="0"/>
         <w:ind w:firstLine="180"/>
         <w:jc w:val="both"/>
@@ -5594,33 +7202,6 @@
     </w:p>
     <w:p>
       <w:pPr>
-        <w:pStyle w:val="Subtitle"/>
-        <w:rPr>
-          <w:sz w:val="24"/>
-        </w:rPr>
-      </w:pPr>
-      <w:r>
-        <w:rPr>
-          <w:sz w:val="24"/>
-        </w:rPr>
-        <w:t>2.2.3 Gated Recurrent Neural Networks</w:t>
-      </w:r>
-    </w:p>
-    <w:p>
-      <w:pPr>
-        <w:spacing w:after="0"/>
-        <w:ind w:firstLine="180"/>
-        <w:jc w:val="both"/>
-        <w:rPr>
-          <w:rFonts w:ascii="Times New Roman" w:eastAsiaTheme="minorEastAsia" w:hAnsi="Times New Roman" w:cs="Times New Roman"/>
-          <w:sz w:val="24"/>
-          <w:szCs w:val="24"/>
-          <w:lang w:val="ro-RO"/>
-        </w:rPr>
-      </w:pPr>
-    </w:p>
-    <w:p>
-      <w:pPr>
         <w:spacing w:after="0"/>
         <w:ind w:firstLine="720"/>
         <w:jc w:val="both"/>
@@ -5638,7 +7219,6 @@
           <w:szCs w:val="24"/>
           <w:lang w:val="en-US"/>
         </w:rPr>
-        <w:lastRenderedPageBreak/>
         <w:t xml:space="preserve">The gated recurrent unit neural network is a type of recurrent neural networks proposed recently which use a gating system to solve the vanishing gradient problem similar to the LSTM. It was first proposed in 2014 by </w:t>
       </w:r>
       <w:proofErr w:type="spellStart"/>
@@ -5697,19 +7277,6 @@
         </w:rPr>
         <w:t>.</w:t>
       </w:r>
-    </w:p>
-    <w:p>
-      <w:pPr>
-        <w:spacing w:after="0"/>
-        <w:ind w:firstLine="720"/>
-        <w:jc w:val="both"/>
-        <w:rPr>
-          <w:rFonts w:ascii="Times New Roman" w:hAnsi="Times New Roman" w:cs="Times New Roman"/>
-          <w:sz w:val="24"/>
-          <w:szCs w:val="24"/>
-          <w:lang w:val="en-US"/>
-        </w:rPr>
-      </w:pPr>
     </w:p>
     <w:p>
       <w:pPr>
@@ -7200,7 +8767,16 @@
           <w:sz w:val="24"/>
           <w:szCs w:val="24"/>
         </w:rPr>
-        <w:t>Each element of the input sequence is read by the model and the hidden state is computed based on the element and the previous hidden state. Then, the process is very similar to that of a LSTM in which the result from concatenating the input</w:t>
+        <w:t xml:space="preserve">Each element of the input sequence is read by the model and the hidden state is computed based on the element and the previous hidden state. Then, the process is very </w:t>
+      </w:r>
+      <w:r>
+        <w:rPr>
+          <w:rFonts w:ascii="Times New Roman" w:hAnsi="Times New Roman" w:cs="Times New Roman"/>
+          <w:sz w:val="24"/>
+          <w:szCs w:val="24"/>
+        </w:rPr>
+        <w:lastRenderedPageBreak/>
+        <w:t>similar to that of a LSTM in which the result from concatenating the input</w:t>
       </w:r>
       <w:r>
         <w:rPr>
@@ -7219,8 +8795,6 @@
         </w:rPr>
         <w:t>the forget</w:t>
       </w:r>
-      <w:bookmarkStart w:id="0" w:name="_GoBack"/>
-      <w:bookmarkEnd w:id="0"/>
       <w:proofErr w:type="gramEnd"/>
       <w:r>
         <w:rPr>
@@ -7238,70 +8812,6 @@
         </w:rPr>
         <w:t xml:space="preserve"> </w:t>
       </w:r>
-    </w:p>
-    <w:p>
-      <w:pPr>
-        <w:pStyle w:val="Title"/>
-        <w:rPr>
-          <w:sz w:val="36"/>
-          <w:szCs w:val="36"/>
-        </w:rPr>
-      </w:pPr>
-      <w:proofErr w:type="gramStart"/>
-      <w:r>
-        <w:rPr>
-          <w:sz w:val="36"/>
-          <w:szCs w:val="36"/>
-        </w:rPr>
-        <w:t>C</w:t>
-      </w:r>
-      <w:r>
-        <w:rPr>
-          <w:sz w:val="36"/>
-          <w:szCs w:val="36"/>
-        </w:rPr>
-        <w:t>HAPTER</w:t>
-      </w:r>
-      <w:r>
-        <w:rPr>
-          <w:sz w:val="36"/>
-          <w:szCs w:val="36"/>
-        </w:rPr>
-        <w:t xml:space="preserve">  3</w:t>
-      </w:r>
-      <w:proofErr w:type="gramEnd"/>
-    </w:p>
-    <w:p>
-      <w:pPr>
-        <w:pStyle w:val="Title"/>
-        <w:rPr>
-          <w:sz w:val="36"/>
-          <w:szCs w:val="36"/>
-        </w:rPr>
-      </w:pPr>
-      <w:r>
-        <w:rPr>
-          <w:sz w:val="36"/>
-          <w:szCs w:val="36"/>
-        </w:rPr>
-        <w:t xml:space="preserve"> </w:t>
-      </w:r>
-      <w:r>
-        <w:rPr>
-          <w:sz w:val="36"/>
-          <w:szCs w:val="36"/>
-        </w:rPr>
-        <w:t>Applications</w:t>
-      </w:r>
-    </w:p>
-    <w:p>
-      <w:pPr>
-        <w:pStyle w:val="ListParagraph"/>
-        <w:rPr>
-          <w:sz w:val="24"/>
-          <w:szCs w:val="24"/>
-        </w:rPr>
-      </w:pPr>
     </w:p>
     <w:p>
       <w:pPr>
@@ -7314,54 +8824,6 @@
           <w:szCs w:val="24"/>
         </w:rPr>
       </w:pPr>
-      <w:r>
-        <w:rPr>
-          <w:rFonts w:ascii="Times New Roman" w:hAnsi="Times New Roman" w:cs="Times New Roman"/>
-          <w:sz w:val="24"/>
-          <w:szCs w:val="24"/>
-        </w:rPr>
-        <w:t xml:space="preserve">The raise in popularity of social media has massively increased the amount of user-generated information that can spread uncontrollably throughout the web. This </w:t>
-      </w:r>
-      <w:r>
-        <w:rPr>
-          <w:rFonts w:ascii="Times New Roman" w:hAnsi="Times New Roman" w:cs="Times New Roman"/>
-          <w:sz w:val="24"/>
-          <w:szCs w:val="24"/>
-        </w:rPr>
-        <w:t>huge</w:t>
-      </w:r>
-      <w:r>
-        <w:rPr>
-          <w:rFonts w:ascii="Times New Roman" w:hAnsi="Times New Roman" w:cs="Times New Roman"/>
-          <w:sz w:val="24"/>
-          <w:szCs w:val="24"/>
-        </w:rPr>
-        <w:t xml:space="preserve"> amount of data generated in real-time is impossible to be f</w:t>
-      </w:r>
-      <w:r>
-        <w:rPr>
-          <w:rFonts w:ascii="Times New Roman" w:hAnsi="Times New Roman" w:cs="Times New Roman"/>
-          <w:sz w:val="24"/>
-          <w:szCs w:val="24"/>
-        </w:rPr>
-        <w:t>iltered and checked manually. So, there has been a growing</w:t>
-      </w:r>
-      <w:r>
-        <w:rPr>
-          <w:rFonts w:ascii="Times New Roman" w:hAnsi="Times New Roman" w:cs="Times New Roman"/>
-          <w:sz w:val="24"/>
-          <w:szCs w:val="24"/>
-        </w:rPr>
-        <w:t xml:space="preserve"> interest to research automatic ways of detecting false information. However, considering the complexity of what can be considered fake news and the various forms in which this can be spread in, the task of simply determining the authenticity of the information can be very hard and complex.</w:t>
-      </w:r>
-      <w:r>
-        <w:rPr>
-          <w:rFonts w:ascii="Times New Roman" w:hAnsi="Times New Roman" w:cs="Times New Roman"/>
-          <w:sz w:val="24"/>
-          <w:szCs w:val="24"/>
-        </w:rPr>
-        <w:t xml:space="preserve"> In this chapter, I will present some interesting and diverse methods that have been applied for this task.</w:t>
-      </w:r>
     </w:p>
     <w:p>
       <w:pPr>
@@ -7370,15 +8832,145 @@
         <w:jc w:val="both"/>
         <w:rPr>
           <w:rFonts w:ascii="Times New Roman" w:hAnsi="Times New Roman" w:cs="Times New Roman"/>
-          <w:sz w:val="24"/>
-          <w:szCs w:val="24"/>
-        </w:rPr>
-      </w:pPr>
-    </w:p>
-    <w:p>
-      <w:pPr>
-        <w:pStyle w:val="Heading9"/>
-      </w:pPr>
+          <w:color w:val="FF0000"/>
+          <w:sz w:val="24"/>
+          <w:szCs w:val="24"/>
+        </w:rPr>
+      </w:pPr>
+      <w:r>
+        <w:rPr>
+          <w:rFonts w:ascii="Times New Roman" w:hAnsi="Times New Roman" w:cs="Times New Roman"/>
+          <w:color w:val="FF0000"/>
+          <w:sz w:val="24"/>
+          <w:szCs w:val="24"/>
+        </w:rPr>
+        <w:t xml:space="preserve">TODO: </w:t>
+      </w:r>
+      <w:r>
+        <w:rPr>
+          <w:rFonts w:ascii="Times New Roman" w:hAnsi="Times New Roman" w:cs="Times New Roman"/>
+          <w:color w:val="FF0000"/>
+          <w:sz w:val="24"/>
+          <w:szCs w:val="24"/>
+        </w:rPr>
+        <w:t>ADD REGULARISATION (DROPOUT ETC) HERE</w:t>
+      </w:r>
+    </w:p>
+    <w:p>
+      <w:pPr>
+        <w:pStyle w:val="Heading1"/>
+      </w:pPr>
+      <w:bookmarkStart w:id="13" w:name="_Toc74419464"/>
+      <w:proofErr w:type="gramStart"/>
+      <w:r>
+        <w:t>C</w:t>
+      </w:r>
+      <w:r>
+        <w:t>HAPTER</w:t>
+      </w:r>
+      <w:r>
+        <w:t xml:space="preserve">  3</w:t>
+      </w:r>
+      <w:bookmarkEnd w:id="13"/>
+      <w:proofErr w:type="gramEnd"/>
+    </w:p>
+    <w:p>
+      <w:pPr>
+        <w:pStyle w:val="Title"/>
+        <w:rPr>
+          <w:sz w:val="36"/>
+          <w:szCs w:val="36"/>
+        </w:rPr>
+      </w:pPr>
+      <w:r>
+        <w:rPr>
+          <w:sz w:val="36"/>
+          <w:szCs w:val="36"/>
+        </w:rPr>
+        <w:t xml:space="preserve"> </w:t>
+      </w:r>
+      <w:r>
+        <w:rPr>
+          <w:sz w:val="36"/>
+          <w:szCs w:val="36"/>
+        </w:rPr>
+        <w:t>Applications</w:t>
+      </w:r>
+    </w:p>
+    <w:p>
+      <w:pPr>
+        <w:pStyle w:val="ListParagraph"/>
+        <w:rPr>
+          <w:sz w:val="24"/>
+          <w:szCs w:val="24"/>
+        </w:rPr>
+      </w:pPr>
+    </w:p>
+    <w:p>
+      <w:pPr>
+        <w:pStyle w:val="ListParagraph"/>
+        <w:ind w:left="0" w:firstLine="720"/>
+        <w:jc w:val="both"/>
+        <w:rPr>
+          <w:rFonts w:ascii="Times New Roman" w:hAnsi="Times New Roman" w:cs="Times New Roman"/>
+          <w:sz w:val="24"/>
+          <w:szCs w:val="24"/>
+        </w:rPr>
+      </w:pPr>
+      <w:r>
+        <w:rPr>
+          <w:rFonts w:ascii="Times New Roman" w:hAnsi="Times New Roman" w:cs="Times New Roman"/>
+          <w:sz w:val="24"/>
+          <w:szCs w:val="24"/>
+        </w:rPr>
+        <w:t xml:space="preserve">The raise in popularity of social media has massively increased the amount of user-generated information that can spread uncontrollably throughout the web. This </w:t>
+      </w:r>
+      <w:r>
+        <w:rPr>
+          <w:rFonts w:ascii="Times New Roman" w:hAnsi="Times New Roman" w:cs="Times New Roman"/>
+          <w:sz w:val="24"/>
+          <w:szCs w:val="24"/>
+        </w:rPr>
+        <w:t>huge</w:t>
+      </w:r>
+      <w:r>
+        <w:rPr>
+          <w:rFonts w:ascii="Times New Roman" w:hAnsi="Times New Roman" w:cs="Times New Roman"/>
+          <w:sz w:val="24"/>
+          <w:szCs w:val="24"/>
+        </w:rPr>
+        <w:t xml:space="preserve"> amount of data generated in real-time is impossible to be f</w:t>
+      </w:r>
+      <w:r>
+        <w:rPr>
+          <w:rFonts w:ascii="Times New Roman" w:hAnsi="Times New Roman" w:cs="Times New Roman"/>
+          <w:sz w:val="24"/>
+          <w:szCs w:val="24"/>
+        </w:rPr>
+        <w:t>iltered and checked manually. So, there has been a growing</w:t>
+      </w:r>
+      <w:r>
+        <w:rPr>
+          <w:rFonts w:ascii="Times New Roman" w:hAnsi="Times New Roman" w:cs="Times New Roman"/>
+          <w:sz w:val="24"/>
+          <w:szCs w:val="24"/>
+        </w:rPr>
+        <w:t xml:space="preserve"> interest to research automatic ways of detecting false information. However, considering the complexity of what can be considered fake news and the various forms in which this can be spread in, the task of simply determining the authenticity of the information can be very hard and complex.</w:t>
+      </w:r>
+      <w:r>
+        <w:rPr>
+          <w:rFonts w:ascii="Times New Roman" w:hAnsi="Times New Roman" w:cs="Times New Roman"/>
+          <w:sz w:val="24"/>
+          <w:szCs w:val="24"/>
+        </w:rPr>
+        <w:t xml:space="preserve"> In this chapter, I will present some interesting and diverse methods that have been applied for this task.</w:t>
+      </w:r>
+    </w:p>
+    <w:p>
+      <w:pPr>
+        <w:pStyle w:val="Heading2"/>
+      </w:pPr>
+      <w:bookmarkStart w:id="14" w:name="_Toc74419465"/>
       <w:r>
         <w:t xml:space="preserve">3.1 </w:t>
       </w:r>
@@ -7388,6 +8980,7 @@
       <w:r>
         <w:t xml:space="preserve"> vs. veracity detection</w:t>
       </w:r>
+      <w:bookmarkEnd w:id="14"/>
     </w:p>
     <w:p>
       <w:pPr>
@@ -7414,7 +9007,6 @@
           <w:sz w:val="24"/>
           <w:szCs w:val="24"/>
         </w:rPr>
-        <w:lastRenderedPageBreak/>
         <w:t xml:space="preserve">When talking about fake news detection, most people would think of labelling a claim, article, headline or post as either true or false. This is, more or less, what veracity detection aims to do. However, in practice, this is more complex that it sounds. First of all, research in the area has been done heavily only in the past 4-5 years. This leads to data being scarce and unstructured. </w:t>
       </w:r>
       <w:r>
@@ -7455,29 +9047,31 @@
     </w:p>
     <w:p>
       <w:pPr>
+        <w:pStyle w:val="Heading3"/>
+      </w:pPr>
+      <w:bookmarkStart w:id="15" w:name="_Toc74419466"/>
+      <w:r>
+        <w:t xml:space="preserve">3.1.1 </w:t>
+      </w:r>
+      <w:r>
+        <w:rPr>
+          <w:szCs w:val="24"/>
+        </w:rPr>
+        <w:t>Stance</w:t>
+      </w:r>
+      <w:r>
+        <w:t xml:space="preserve"> detection</w:t>
+      </w:r>
+      <w:bookmarkEnd w:id="15"/>
+    </w:p>
+    <w:p>
+      <w:pPr>
         <w:pStyle w:val="Subtitle"/>
       </w:pPr>
-      <w:r>
-        <w:t xml:space="preserve">3.1.1 </w:t>
-      </w:r>
-      <w:r>
-        <w:rPr>
-          <w:sz w:val="24"/>
-          <w:szCs w:val="24"/>
-        </w:rPr>
-        <w:t>Stance</w:t>
-      </w:r>
-      <w:r>
-        <w:t xml:space="preserve"> detection</w:t>
-      </w:r>
-    </w:p>
-    <w:p>
-      <w:pPr>
-        <w:pStyle w:val="Subtitle"/>
-      </w:pPr>
-    </w:p>
-    <w:p>
-      <w:pPr>
+    </w:p>
+    <w:p>
+      <w:pPr>
+        <w:spacing w:after="0"/>
         <w:ind w:firstLine="720"/>
         <w:jc w:val="both"/>
         <w:rPr>
@@ -7518,7 +9112,16 @@
           <w:sz w:val="24"/>
           <w:szCs w:val="24"/>
         </w:rPr>
-        <w:t>in  pairs</w:t>
+        <w:t xml:space="preserve">in  </w:t>
+      </w:r>
+      <w:r>
+        <w:rPr>
+          <w:rFonts w:ascii="Times New Roman" w:hAnsi="Times New Roman" w:cs="Times New Roman"/>
+          <w:sz w:val="24"/>
+          <w:szCs w:val="24"/>
+        </w:rPr>
+        <w:lastRenderedPageBreak/>
+        <w:t>pairs</w:t>
       </w:r>
       <w:proofErr w:type="gramEnd"/>
       <w:r>
@@ -7840,9 +9443,8 @@
           <w:szCs w:val="24"/>
           <w:lang w:eastAsia="en-GB"/>
         </w:rPr>
-        <w:lastRenderedPageBreak/>
         <w:drawing>
-          <wp:inline distT="0" distB="0" distL="0" distR="0" wp14:anchorId="14BA4501" wp14:editId="48F5F2DB">
+          <wp:inline distT="0" distB="0" distL="0" distR="0" wp14:anchorId="0BE8B877" wp14:editId="79F9619A">
             <wp:extent cx="5057775" cy="3838575"/>
             <wp:effectExtent l="0" t="0" r="9525" b="9525"/>
             <wp:docPr id="2" name="Picture 2"/>
@@ -7859,7 +9461,7 @@
                     </pic:cNvPicPr>
                   </pic:nvPicPr>
                   <pic:blipFill>
-                    <a:blip r:embed="rId11">
+                    <a:blip r:embed="rId12">
                       <a:extLst>
                         <a:ext uri="{28A0092B-C50C-407E-A947-70E740481C1C}">
                           <a14:useLocalDpi xmlns:a14="http://schemas.microsoft.com/office/drawing/2010/main" val="0"/>
@@ -7946,6 +9548,7 @@
           <w:sz w:val="24"/>
           <w:szCs w:val="24"/>
         </w:rPr>
+        <w:lastRenderedPageBreak/>
         <w:t>Results</w:t>
       </w:r>
     </w:p>
@@ -8019,7 +9622,7 @@
           <w:lang w:eastAsia="en-GB"/>
         </w:rPr>
         <w:drawing>
-          <wp:inline distT="0" distB="0" distL="0" distR="0" wp14:anchorId="1E729DF1" wp14:editId="2E21ECFC">
+          <wp:inline distT="0" distB="0" distL="0" distR="0" wp14:anchorId="6F224FDF" wp14:editId="125F12D4">
             <wp:extent cx="4819650" cy="1343025"/>
             <wp:effectExtent l="0" t="0" r="0" b="9525"/>
             <wp:docPr id="3" name="Picture 3"/>
@@ -8036,7 +9639,7 @@
                     </pic:cNvPicPr>
                   </pic:nvPicPr>
                   <pic:blipFill>
-                    <a:blip r:embed="rId12">
+                    <a:blip r:embed="rId13">
                       <a:extLst>
                         <a:ext uri="{28A0092B-C50C-407E-A947-70E740481C1C}">
                           <a14:useLocalDpi xmlns:a14="http://schemas.microsoft.com/office/drawing/2010/main" val="0"/>
@@ -8091,18 +9694,26 @@
           <w:b/>
           <w:szCs w:val="24"/>
         </w:rPr>
-        <w:t xml:space="preserve"> Confusion matrix for the stance detection system</w:t>
-      </w:r>
-    </w:p>
-    <w:p>
-      <w:pPr>
-        <w:jc w:val="center"/>
+        <w:t xml:space="preserve"> Confusion matrix </w:t>
+      </w:r>
+      <w:r>
         <w:rPr>
           <w:rFonts w:ascii="Times New Roman" w:hAnsi="Times New Roman" w:cs="Times New Roman"/>
           <w:b/>
           <w:szCs w:val="24"/>
         </w:rPr>
-      </w:pPr>
+        <w:t>for the stance detection system</w:t>
+      </w:r>
+    </w:p>
+    <w:p>
+      <w:pPr>
+        <w:pStyle w:val="Heading3"/>
+      </w:pPr>
+      <w:bookmarkStart w:id="16" w:name="_Toc74419467"/>
+      <w:r>
+        <w:t>3.1.2 Veracity detection</w:t>
+      </w:r>
+      <w:bookmarkEnd w:id="16"/>
     </w:p>
     <w:p>
       <w:pPr>
@@ -8112,25 +9723,10 @@
           <w:szCs w:val="24"/>
         </w:rPr>
       </w:pPr>
-      <w:r>
-        <w:rPr>
-          <w:sz w:val="24"/>
-          <w:szCs w:val="24"/>
-        </w:rPr>
-        <w:t>3.1.2 Veracity detection</w:t>
-      </w:r>
-    </w:p>
-    <w:p>
-      <w:pPr>
-        <w:pStyle w:val="Subtitle"/>
-        <w:rPr>
-          <w:sz w:val="24"/>
-          <w:szCs w:val="24"/>
-        </w:rPr>
-      </w:pPr>
-    </w:p>
-    <w:p>
-      <w:pPr>
+    </w:p>
+    <w:p>
+      <w:pPr>
+        <w:spacing w:after="0"/>
         <w:ind w:firstLine="720"/>
         <w:jc w:val="both"/>
         <w:rPr>
@@ -8145,7 +9741,6 @@
           <w:sz w:val="24"/>
           <w:szCs w:val="24"/>
         </w:rPr>
-        <w:lastRenderedPageBreak/>
         <w:t>When talking about fake news detection, the first concept that pops into anyone’s mind is to check the information (content) from a piece of news and assign if it is true or false, without necessarily taking into account the intention of the creator</w:t>
       </w:r>
       <w:r>
@@ -8261,7 +9856,7 @@
           <w:sz w:val="24"/>
           <w:szCs w:val="24"/>
         </w:rPr>
-        <w:t>[8]</w:t>
+        <w:t>[9]</w:t>
       </w:r>
       <w:r>
         <w:rPr>
@@ -8562,7 +10157,16 @@
           <w:sz w:val="24"/>
           <w:szCs w:val="24"/>
         </w:rPr>
-        <w:t xml:space="preserve"> other advanced algorithms (BM25, Vector Space model, Language model) to improve the performance. After that, for each document retrieved the stance of the claim towards the document is determined. The second step has the task of classifying the claims into one of the 3 categories mentioned above. For </w:t>
+        <w:t xml:space="preserve"> other advanced algorithms (BM25, Vector Space model, Language model) to improve the performance. After that, for each document retrieved the stance of the claim towards the document is determined. The second step has the task of </w:t>
+      </w:r>
+      <w:r>
+        <w:rPr>
+          <w:rFonts w:ascii="Times New Roman" w:hAnsi="Times New Roman" w:cs="Times New Roman"/>
+          <w:sz w:val="24"/>
+          <w:szCs w:val="24"/>
+        </w:rPr>
+        <w:lastRenderedPageBreak/>
+        <w:t xml:space="preserve">classifying the claims into one of the 3 categories mentioned above. For </w:t>
       </w:r>
       <w:proofErr w:type="gramStart"/>
       <w:r>
@@ -8580,7 +10184,15 @@
           <w:sz w:val="24"/>
           <w:szCs w:val="24"/>
         </w:rPr>
-        <w:t xml:space="preserve"> they used a simple Feed Forward Neural Network that gets as input the bags-of-words vectors for the claim and the document, as well as the cosine similarity between these vectors. For training, the Type 1 dataset was used, as it is more focused on fact-based differences.</w:t>
+        <w:t xml:space="preserve"> they used a simple Feed Forward Neural Network that gets as input the bags-of-words vectors for the claim and the document, as well as the cosine similarity between these vectors. For training, the Type 1 dataset was used, as it is more foc</w:t>
+      </w:r>
+      <w:r>
+        <w:rPr>
+          <w:rFonts w:ascii="Times New Roman" w:hAnsi="Times New Roman" w:cs="Times New Roman"/>
+          <w:sz w:val="24"/>
+          <w:szCs w:val="24"/>
+        </w:rPr>
+        <w:t>used on fact-based differences.</w:t>
       </w:r>
     </w:p>
     <w:p>
@@ -8599,6 +10211,92 @@
           <w:szCs w:val="24"/>
         </w:rPr>
       </w:pPr>
+      <w:r>
+        <w:rPr>
+          <w:rFonts w:ascii="Times New Roman" w:hAnsi="Times New Roman" w:cs="Times New Roman"/>
+          <w:sz w:val="24"/>
+          <w:szCs w:val="24"/>
+        </w:rPr>
+        <w:t xml:space="preserve">The second </w:t>
+      </w:r>
+      <w:proofErr w:type="spellStart"/>
+      <w:r>
+        <w:rPr>
+          <w:rFonts w:ascii="Times New Roman" w:hAnsi="Times New Roman" w:cs="Times New Roman"/>
+          <w:sz w:val="24"/>
+          <w:szCs w:val="24"/>
+        </w:rPr>
+        <w:t>submodule</w:t>
+      </w:r>
+      <w:proofErr w:type="spellEnd"/>
+      <w:r>
+        <w:rPr>
+          <w:rFonts w:ascii="Times New Roman" w:hAnsi="Times New Roman" w:cs="Times New Roman"/>
+          <w:sz w:val="24"/>
+          <w:szCs w:val="24"/>
+        </w:rPr>
+        <w:t xml:space="preserve"> is concerned with finding patterns in the writing style of the claim.  It has been observed that fake news </w:t>
+      </w:r>
+      <w:proofErr w:type="gramStart"/>
+      <w:r>
+        <w:rPr>
+          <w:rFonts w:ascii="Times New Roman" w:hAnsi="Times New Roman" w:cs="Times New Roman"/>
+          <w:sz w:val="24"/>
+          <w:szCs w:val="24"/>
+        </w:rPr>
+        <w:t>tend</w:t>
+      </w:r>
+      <w:proofErr w:type="gramEnd"/>
+      <w:r>
+        <w:rPr>
+          <w:rFonts w:ascii="Times New Roman" w:hAnsi="Times New Roman" w:cs="Times New Roman"/>
+          <w:sz w:val="24"/>
+          <w:szCs w:val="24"/>
+        </w:rPr>
+        <w:t xml:space="preserve"> to be more aggressive and depict stronger emotions in order to manipulate the audience </w:t>
+      </w:r>
+      <w:r>
+        <w:rPr>
+          <w:rFonts w:ascii="Times New Roman" w:hAnsi="Times New Roman" w:cs="Times New Roman"/>
+          <w:sz w:val="24"/>
+          <w:szCs w:val="24"/>
+        </w:rPr>
+        <w:t>[10]</w:t>
+      </w:r>
+      <w:r>
+        <w:rPr>
+          <w:rFonts w:ascii="Times New Roman" w:hAnsi="Times New Roman" w:cs="Times New Roman"/>
+          <w:sz w:val="24"/>
+          <w:szCs w:val="24"/>
+        </w:rPr>
+        <w:t xml:space="preserve">. For this task, a bidirectional LSTM has been used, as these networks are known for their capabilities to process long sentences. This </w:t>
+      </w:r>
+      <w:proofErr w:type="spellStart"/>
+      <w:r>
+        <w:rPr>
+          <w:rFonts w:ascii="Times New Roman" w:hAnsi="Times New Roman" w:cs="Times New Roman"/>
+          <w:sz w:val="24"/>
+          <w:szCs w:val="24"/>
+        </w:rPr>
+        <w:t>submodule</w:t>
+      </w:r>
+      <w:proofErr w:type="spellEnd"/>
+      <w:r>
+        <w:rPr>
+          <w:rFonts w:ascii="Times New Roman" w:hAnsi="Times New Roman" w:cs="Times New Roman"/>
+          <w:sz w:val="24"/>
+          <w:szCs w:val="24"/>
+        </w:rPr>
+        <w:t xml:space="preserve"> was trained using the Type 2 dataset, as it has more richness in style compared </w:t>
+      </w:r>
+      <w:r>
+        <w:rPr>
+          <w:rFonts w:ascii="Times New Roman" w:hAnsi="Times New Roman" w:cs="Times New Roman"/>
+          <w:sz w:val="24"/>
+          <w:szCs w:val="24"/>
+        </w:rPr>
+        <w:t>to the short texts from Type 1.</w:t>
+      </w:r>
     </w:p>
     <w:p>
       <w:pPr>
@@ -8622,7 +10320,7 @@
           <w:sz w:val="24"/>
           <w:szCs w:val="24"/>
         </w:rPr>
-        <w:t xml:space="preserve">The second </w:t>
+        <w:t xml:space="preserve">Finally, results from both </w:t>
       </w:r>
       <w:proofErr w:type="spellStart"/>
       <w:r>
@@ -8631,7 +10329,7 @@
           <w:sz w:val="24"/>
           <w:szCs w:val="24"/>
         </w:rPr>
-        <w:t>submodule</w:t>
+        <w:t>submodules</w:t>
       </w:r>
       <w:proofErr w:type="spellEnd"/>
       <w:r>
@@ -8640,59 +10338,7 @@
           <w:sz w:val="24"/>
           <w:szCs w:val="24"/>
         </w:rPr>
-        <w:t xml:space="preserve"> is concerned with finding patterns in the writing style of the claim.  It has been observed that fake news </w:t>
-      </w:r>
-      <w:proofErr w:type="gramStart"/>
-      <w:r>
-        <w:rPr>
-          <w:rFonts w:ascii="Times New Roman" w:hAnsi="Times New Roman" w:cs="Times New Roman"/>
-          <w:sz w:val="24"/>
-          <w:szCs w:val="24"/>
-        </w:rPr>
-        <w:t>tend</w:t>
-      </w:r>
-      <w:proofErr w:type="gramEnd"/>
-      <w:r>
-        <w:rPr>
-          <w:rFonts w:ascii="Times New Roman" w:hAnsi="Times New Roman" w:cs="Times New Roman"/>
-          <w:sz w:val="24"/>
-          <w:szCs w:val="24"/>
-        </w:rPr>
-        <w:t xml:space="preserve"> to be more aggressive and depict stronger emotions in order to manipulate the audience </w:t>
-      </w:r>
-      <w:r>
-        <w:rPr>
-          <w:rFonts w:ascii="Times New Roman" w:hAnsi="Times New Roman" w:cs="Times New Roman"/>
-          <w:sz w:val="24"/>
-          <w:szCs w:val="24"/>
-        </w:rPr>
-        <w:t>[9]</w:t>
-      </w:r>
-      <w:r>
-        <w:rPr>
-          <w:rFonts w:ascii="Times New Roman" w:hAnsi="Times New Roman" w:cs="Times New Roman"/>
-          <w:sz w:val="24"/>
-          <w:szCs w:val="24"/>
-        </w:rPr>
-        <w:t xml:space="preserve">. For this task, a bidirectional LSTM has been used, as these networks are known for their capabilities to process long sentences. This </w:t>
-      </w:r>
-      <w:proofErr w:type="spellStart"/>
-      <w:r>
-        <w:rPr>
-          <w:rFonts w:ascii="Times New Roman" w:hAnsi="Times New Roman" w:cs="Times New Roman"/>
-          <w:sz w:val="24"/>
-          <w:szCs w:val="24"/>
-        </w:rPr>
-        <w:t>submodule</w:t>
-      </w:r>
-      <w:proofErr w:type="spellEnd"/>
-      <w:r>
-        <w:rPr>
-          <w:rFonts w:ascii="Times New Roman" w:hAnsi="Times New Roman" w:cs="Times New Roman"/>
-          <w:sz w:val="24"/>
-          <w:szCs w:val="24"/>
-        </w:rPr>
-        <w:t xml:space="preserve"> was trained using the Type 2 dataset, as it has more richness in style compared to the short texts from Type 1.</w:t>
+        <w:t xml:space="preserve"> are combined based on a voting system with the help of a weighted average.</w:t>
       </w:r>
     </w:p>
     <w:p>
@@ -8724,35 +10370,19 @@
         <w:jc w:val="both"/>
         <w:rPr>
           <w:rFonts w:ascii="Times New Roman" w:hAnsi="Times New Roman" w:cs="Times New Roman"/>
-          <w:sz w:val="24"/>
-          <w:szCs w:val="24"/>
-        </w:rPr>
-      </w:pPr>
-      <w:r>
-        <w:rPr>
-          <w:rFonts w:ascii="Times New Roman" w:hAnsi="Times New Roman" w:cs="Times New Roman"/>
-          <w:sz w:val="24"/>
-          <w:szCs w:val="24"/>
-        </w:rPr>
-        <w:t xml:space="preserve">Finally, results from both </w:t>
-      </w:r>
-      <w:proofErr w:type="spellStart"/>
-      <w:r>
-        <w:rPr>
-          <w:rFonts w:ascii="Times New Roman" w:hAnsi="Times New Roman" w:cs="Times New Roman"/>
-          <w:sz w:val="24"/>
-          <w:szCs w:val="24"/>
-        </w:rPr>
-        <w:t>submodules</w:t>
-      </w:r>
-      <w:proofErr w:type="spellEnd"/>
-      <w:r>
-        <w:rPr>
-          <w:rFonts w:ascii="Times New Roman" w:hAnsi="Times New Roman" w:cs="Times New Roman"/>
-          <w:sz w:val="24"/>
-          <w:szCs w:val="24"/>
-        </w:rPr>
-        <w:t xml:space="preserve"> are combined based on a voting system with the help of a weighted average.</w:t>
+          <w:b/>
+          <w:sz w:val="24"/>
+          <w:szCs w:val="24"/>
+        </w:rPr>
+      </w:pPr>
+      <w:r>
+        <w:rPr>
+          <w:rFonts w:ascii="Times New Roman" w:hAnsi="Times New Roman" w:cs="Times New Roman"/>
+          <w:b/>
+          <w:sz w:val="24"/>
+          <w:szCs w:val="24"/>
+        </w:rPr>
+        <w:t>Results</w:t>
       </w:r>
     </w:p>
     <w:p>
@@ -8784,50 +10414,6 @@
         <w:jc w:val="both"/>
         <w:rPr>
           <w:rFonts w:ascii="Times New Roman" w:hAnsi="Times New Roman" w:cs="Times New Roman"/>
-          <w:b/>
-          <w:sz w:val="24"/>
-          <w:szCs w:val="24"/>
-        </w:rPr>
-      </w:pPr>
-      <w:r>
-        <w:rPr>
-          <w:rFonts w:ascii="Times New Roman" w:hAnsi="Times New Roman" w:cs="Times New Roman"/>
-          <w:b/>
-          <w:sz w:val="24"/>
-          <w:szCs w:val="24"/>
-        </w:rPr>
-        <w:t>Results</w:t>
-      </w:r>
-    </w:p>
-    <w:p>
-      <w:pPr>
-        <w:pStyle w:val="ListParagraph"/>
-        <w:tabs>
-          <w:tab w:val="left" w:pos="90"/>
-          <w:tab w:val="left" w:pos="270"/>
-          <w:tab w:val="left" w:pos="1080"/>
-        </w:tabs>
-        <w:ind w:left="0" w:firstLine="720"/>
-        <w:jc w:val="both"/>
-        <w:rPr>
-          <w:rFonts w:ascii="Times New Roman" w:hAnsi="Times New Roman" w:cs="Times New Roman"/>
-          <w:sz w:val="24"/>
-          <w:szCs w:val="24"/>
-        </w:rPr>
-      </w:pPr>
-    </w:p>
-    <w:p>
-      <w:pPr>
-        <w:pStyle w:val="ListParagraph"/>
-        <w:tabs>
-          <w:tab w:val="left" w:pos="90"/>
-          <w:tab w:val="left" w:pos="270"/>
-          <w:tab w:val="left" w:pos="1080"/>
-        </w:tabs>
-        <w:ind w:left="0" w:firstLine="720"/>
-        <w:jc w:val="both"/>
-        <w:rPr>
-          <w:rFonts w:ascii="Times New Roman" w:hAnsi="Times New Roman" w:cs="Times New Roman"/>
           <w:sz w:val="24"/>
           <w:szCs w:val="24"/>
         </w:rPr>
@@ -8954,7 +10540,7 @@
           <w:lang w:eastAsia="en-GB"/>
         </w:rPr>
         <w:drawing>
-          <wp:inline distT="0" distB="0" distL="0" distR="0" wp14:anchorId="668D4F7E" wp14:editId="562F8DB5">
+          <wp:inline distT="0" distB="0" distL="0" distR="0" wp14:anchorId="4DB687D3" wp14:editId="6E859206">
             <wp:extent cx="3267075" cy="1238250"/>
             <wp:effectExtent l="0" t="0" r="9525" b="0"/>
             <wp:docPr id="1" name="Picture 1"/>
@@ -8971,7 +10557,7 @@
                     </pic:cNvPicPr>
                   </pic:nvPicPr>
                   <pic:blipFill>
-                    <a:blip r:embed="rId13">
+                    <a:blip r:embed="rId14">
                       <a:extLst>
                         <a:ext uri="{28A0092B-C50C-407E-A947-70E740481C1C}">
                           <a14:useLocalDpi xmlns:a14="http://schemas.microsoft.com/office/drawing/2010/main" val="0"/>
@@ -9052,14 +10638,16 @@
     </w:p>
     <w:p>
       <w:pPr>
-        <w:pStyle w:val="Heading9"/>
-      </w:pPr>
+        <w:pStyle w:val="Heading2"/>
+      </w:pPr>
+      <w:bookmarkStart w:id="17" w:name="_Toc74419468"/>
       <w:r>
         <w:t xml:space="preserve">3.2 Fake news </w:t>
       </w:r>
       <w:r>
         <w:t>detection based on propagation graphs</w:t>
       </w:r>
+      <w:bookmarkEnd w:id="17"/>
     </w:p>
     <w:p>
       <w:pPr>
@@ -9125,6 +10713,55 @@
           <w:szCs w:val="36"/>
         </w:rPr>
       </w:pPr>
+      <w:r>
+        <w:rPr>
+          <w:rFonts w:ascii="Times New Roman" w:hAnsi="Times New Roman" w:cs="Times New Roman"/>
+          <w:sz w:val="24"/>
+          <w:szCs w:val="36"/>
+        </w:rPr>
+        <w:t xml:space="preserve">In </w:t>
+      </w:r>
+      <w:r>
+        <w:rPr>
+          <w:rFonts w:ascii="Times New Roman" w:hAnsi="Times New Roman" w:cs="Times New Roman"/>
+          <w:sz w:val="24"/>
+          <w:szCs w:val="36"/>
+        </w:rPr>
+        <w:t>[5]</w:t>
+      </w:r>
+      <w:r>
+        <w:rPr>
+          <w:rFonts w:ascii="Times New Roman" w:hAnsi="Times New Roman" w:cs="Times New Roman"/>
+          <w:sz w:val="24"/>
+          <w:szCs w:val="36"/>
+        </w:rPr>
+        <w:t xml:space="preserve">, have proposed a tree-structured recursive neural network approach that analyses how a rumour is spread and what’s the users’ stance relative to it. They started this researched based on observations they have made that suggest that if a user denies a post with a fake rumour, it tends to trigger positive responses from other users, confirming the denial, </w:t>
+      </w:r>
+      <w:r>
+        <w:rPr>
+          <w:rFonts w:ascii="Times New Roman" w:hAnsi="Times New Roman" w:cs="Times New Roman"/>
+          <w:sz w:val="24"/>
+          <w:szCs w:val="36"/>
+        </w:rPr>
+        <w:lastRenderedPageBreak/>
+        <w:t>while denying a true rumour triggers  negative and confusing responses. This p</w:t>
+      </w:r>
+      <w:r>
+        <w:rPr>
+          <w:rFonts w:ascii="Times New Roman" w:hAnsi="Times New Roman" w:cs="Times New Roman"/>
+          <w:sz w:val="24"/>
+          <w:szCs w:val="36"/>
+        </w:rPr>
+        <w:t>attern can be seen in Figure 3.2</w:t>
+      </w:r>
+      <w:r>
+        <w:rPr>
+          <w:rFonts w:ascii="Times New Roman" w:hAnsi="Times New Roman" w:cs="Times New Roman"/>
+          <w:sz w:val="24"/>
+          <w:szCs w:val="36"/>
+        </w:rPr>
+        <w:t xml:space="preserve">.1. </w:t>
+      </w:r>
     </w:p>
     <w:p>
       <w:pPr>
@@ -9137,58 +10774,6 @@
           <w:szCs w:val="36"/>
         </w:rPr>
       </w:pPr>
-      <w:r>
-        <w:rPr>
-          <w:rFonts w:ascii="Times New Roman" w:hAnsi="Times New Roman" w:cs="Times New Roman"/>
-          <w:sz w:val="24"/>
-          <w:szCs w:val="36"/>
-        </w:rPr>
-        <w:t xml:space="preserve">In </w:t>
-      </w:r>
-      <w:r>
-        <w:rPr>
-          <w:rFonts w:ascii="Times New Roman" w:hAnsi="Times New Roman" w:cs="Times New Roman"/>
-          <w:sz w:val="24"/>
-          <w:szCs w:val="36"/>
-        </w:rPr>
-        <w:t>[5]</w:t>
-      </w:r>
-      <w:r>
-        <w:rPr>
-          <w:rFonts w:ascii="Times New Roman" w:hAnsi="Times New Roman" w:cs="Times New Roman"/>
-          <w:sz w:val="24"/>
-          <w:szCs w:val="36"/>
-        </w:rPr>
-        <w:t>, have proposed a tree-structured recursive neural network approach that analyses how a rumour is spread and what’s the users’ stance relative to it. They started this researched based on observations they have made that suggest that if a user denies a post with a fake rumour, it tends to trigger positive responses from other users, confirming the denial, while denying a true rumour triggers  negative and confusing responses. This p</w:t>
-      </w:r>
-      <w:r>
-        <w:rPr>
-          <w:rFonts w:ascii="Times New Roman" w:hAnsi="Times New Roman" w:cs="Times New Roman"/>
-          <w:sz w:val="24"/>
-          <w:szCs w:val="36"/>
-        </w:rPr>
-        <w:t>attern can be seen in Figure 3.2</w:t>
-      </w:r>
-      <w:r>
-        <w:rPr>
-          <w:rFonts w:ascii="Times New Roman" w:hAnsi="Times New Roman" w:cs="Times New Roman"/>
-          <w:sz w:val="24"/>
-          <w:szCs w:val="36"/>
-        </w:rPr>
-        <w:t xml:space="preserve">.1. </w:t>
-      </w:r>
-    </w:p>
-    <w:p>
-      <w:pPr>
-        <w:pStyle w:val="ListParagraph"/>
-        <w:ind w:left="0" w:firstLine="720"/>
-        <w:jc w:val="both"/>
-        <w:rPr>
-          <w:rFonts w:ascii="Times New Roman" w:hAnsi="Times New Roman" w:cs="Times New Roman"/>
-          <w:sz w:val="24"/>
-          <w:szCs w:val="36"/>
-        </w:rPr>
-      </w:pPr>
     </w:p>
     <w:p>
       <w:pPr>
@@ -9210,7 +10795,7 @@
           <w:lang w:eastAsia="en-GB"/>
         </w:rPr>
         <w:drawing>
-          <wp:inline distT="0" distB="0" distL="0" distR="0" wp14:anchorId="795C3909" wp14:editId="6204F7C4">
+          <wp:inline distT="0" distB="0" distL="0" distR="0" wp14:anchorId="153FF15C" wp14:editId="511B0F97">
             <wp:extent cx="3095625" cy="1295400"/>
             <wp:effectExtent l="0" t="0" r="9525" b="0"/>
             <wp:docPr id="4" name="Picture 4"/>
@@ -9227,7 +10812,7 @@
                     </pic:cNvPicPr>
                   </pic:nvPicPr>
                   <pic:blipFill>
-                    <a:blip r:embed="rId14">
+                    <a:blip r:embed="rId15">
                       <a:extLst>
                         <a:ext uri="{28A0092B-C50C-407E-A947-70E740481C1C}">
                           <a14:useLocalDpi xmlns:a14="http://schemas.microsoft.com/office/drawing/2010/main" val="0"/>
@@ -9352,7 +10937,6 @@
           <w:sz w:val="24"/>
           <w:szCs w:val="36"/>
         </w:rPr>
-        <w:lastRenderedPageBreak/>
         <w:t xml:space="preserve">A rumour (claim) was defined as an original tweet together with all its relevant responsive tweets ordered chronologically. For these claims the task is to be classified into one of the following categories: </w:t>
       </w:r>
       <w:r>
@@ -9439,7 +11023,7 @@
     <w:p>
       <w:pPr>
         <w:pStyle w:val="ListParagraph"/>
-        <w:ind w:left="1440"/>
+        <w:ind w:left="0" w:firstLine="720"/>
         <w:jc w:val="both"/>
         <w:rPr>
           <w:rFonts w:ascii="Times New Roman" w:hAnsi="Times New Roman" w:cs="Times New Roman"/>
@@ -9447,6 +11031,58 @@
           <w:szCs w:val="36"/>
         </w:rPr>
       </w:pPr>
+      <w:r>
+        <w:rPr>
+          <w:rFonts w:ascii="Times New Roman" w:hAnsi="Times New Roman" w:cs="Times New Roman"/>
+          <w:sz w:val="24"/>
+          <w:szCs w:val="36"/>
+        </w:rPr>
+        <w:t xml:space="preserve">The purpose for each tree is to generate a feature vector that can be used as input to an extended version of the GRU neural network that Jing Ma et al. implemented. The difference between the two variants however is that, the bottom-up is going to start from the leaves and create a feature vector for each </w:t>
+      </w:r>
+      <w:proofErr w:type="spellStart"/>
+      <w:r>
+        <w:rPr>
+          <w:rFonts w:ascii="Times New Roman" w:hAnsi="Times New Roman" w:cs="Times New Roman"/>
+          <w:sz w:val="24"/>
+          <w:szCs w:val="36"/>
+        </w:rPr>
+        <w:t>subtree</w:t>
+      </w:r>
+      <w:proofErr w:type="spellEnd"/>
+      <w:r>
+        <w:rPr>
+          <w:rFonts w:ascii="Times New Roman" w:hAnsi="Times New Roman" w:cs="Times New Roman"/>
+          <w:sz w:val="24"/>
+          <w:szCs w:val="36"/>
+        </w:rPr>
+        <w:t xml:space="preserve"> and merging them together at the root creating the vector for the whole tree. On the top-down version, the creation is starting from the original </w:t>
+      </w:r>
+      <w:proofErr w:type="gramStart"/>
+      <w:r>
+        <w:rPr>
+          <w:rFonts w:ascii="Times New Roman" w:hAnsi="Times New Roman" w:cs="Times New Roman"/>
+          <w:sz w:val="24"/>
+          <w:szCs w:val="36"/>
+        </w:rPr>
+        <w:t>post ,</w:t>
+      </w:r>
+      <w:proofErr w:type="gramEnd"/>
+      <w:r>
+        <w:rPr>
+          <w:rFonts w:ascii="Times New Roman" w:hAnsi="Times New Roman" w:cs="Times New Roman"/>
+          <w:sz w:val="24"/>
+          <w:szCs w:val="36"/>
+        </w:rPr>
+        <w:t xml:space="preserve"> resulting in feature vectors for each propagation line, since the final representation will be in the leaves of the tree. This enables a deeper insight into the complex propagation patterns that rum</w:t>
+      </w:r>
+      <w:r>
+        <w:rPr>
+          <w:rFonts w:ascii="Times New Roman" w:hAnsi="Times New Roman" w:cs="Times New Roman"/>
+          <w:sz w:val="24"/>
+          <w:szCs w:val="36"/>
+        </w:rPr>
+        <w:t xml:space="preserve">ours can have on social media. </w:t>
+      </w:r>
     </w:p>
     <w:p>
       <w:pPr>
@@ -9465,43 +11101,7 @@
           <w:sz w:val="24"/>
           <w:szCs w:val="36"/>
         </w:rPr>
-        <w:t xml:space="preserve">The purpose for each tree is to generate a feature vector that can be used as input to an extended version of the GRU neural network that Jing Ma et al. implemented. The difference between the two variants however is that, the bottom-up is going to start from the leaves and create a feature vector for each </w:t>
-      </w:r>
-      <w:proofErr w:type="spellStart"/>
-      <w:r>
-        <w:rPr>
-          <w:rFonts w:ascii="Times New Roman" w:hAnsi="Times New Roman" w:cs="Times New Roman"/>
-          <w:sz w:val="24"/>
-          <w:szCs w:val="36"/>
-        </w:rPr>
-        <w:t>subtree</w:t>
-      </w:r>
-      <w:proofErr w:type="spellEnd"/>
-      <w:r>
-        <w:rPr>
-          <w:rFonts w:ascii="Times New Roman" w:hAnsi="Times New Roman" w:cs="Times New Roman"/>
-          <w:sz w:val="24"/>
-          <w:szCs w:val="36"/>
-        </w:rPr>
-        <w:t xml:space="preserve"> and merging them together at the root creating the vector for the whole tree. On the top-down version, the creation is starting from the original </w:t>
-      </w:r>
-      <w:proofErr w:type="gramStart"/>
-      <w:r>
-        <w:rPr>
-          <w:rFonts w:ascii="Times New Roman" w:hAnsi="Times New Roman" w:cs="Times New Roman"/>
-          <w:sz w:val="24"/>
-          <w:szCs w:val="36"/>
-        </w:rPr>
-        <w:t>post ,</w:t>
-      </w:r>
-      <w:proofErr w:type="gramEnd"/>
-      <w:r>
-        <w:rPr>
-          <w:rFonts w:ascii="Times New Roman" w:hAnsi="Times New Roman" w:cs="Times New Roman"/>
-          <w:sz w:val="24"/>
-          <w:szCs w:val="36"/>
-        </w:rPr>
-        <w:t xml:space="preserve"> resulting in feature vectors for each propagation line, since the final representation will be in the leaves of the tree. This enables a deeper insight into the complex propagation patterns that rumours can have on social media. </w:t>
+        <w:t>The error function used was the squared error. The parameters were updated using back-propagation through structure and also a gradient-based optimization was applied.</w:t>
       </w:r>
     </w:p>
     <w:p>
@@ -9523,6 +11123,7 @@
         <w:jc w:val="both"/>
         <w:rPr>
           <w:rFonts w:ascii="Times New Roman" w:hAnsi="Times New Roman" w:cs="Times New Roman"/>
+          <w:b/>
           <w:sz w:val="24"/>
           <w:szCs w:val="36"/>
         </w:rPr>
@@ -9530,10 +11131,11 @@
       <w:r>
         <w:rPr>
           <w:rFonts w:ascii="Times New Roman" w:hAnsi="Times New Roman" w:cs="Times New Roman"/>
+          <w:b/>
           <w:sz w:val="24"/>
           <w:szCs w:val="36"/>
         </w:rPr>
-        <w:t>The error function used was the squared error. The parameters were updated using back-propagation through structure and also a gradient-based optimization was applied.</w:t>
+        <w:t>Results</w:t>
       </w:r>
     </w:p>
     <w:p>
@@ -9543,6 +11145,7 @@
         <w:jc w:val="both"/>
         <w:rPr>
           <w:rFonts w:ascii="Times New Roman" w:hAnsi="Times New Roman" w:cs="Times New Roman"/>
+          <w:b/>
           <w:sz w:val="24"/>
           <w:szCs w:val="36"/>
         </w:rPr>
@@ -9555,41 +11158,6 @@
         <w:jc w:val="both"/>
         <w:rPr>
           <w:rFonts w:ascii="Times New Roman" w:hAnsi="Times New Roman" w:cs="Times New Roman"/>
-          <w:b/>
-          <w:sz w:val="24"/>
-          <w:szCs w:val="36"/>
-        </w:rPr>
-      </w:pPr>
-      <w:r>
-        <w:rPr>
-          <w:rFonts w:ascii="Times New Roman" w:hAnsi="Times New Roman" w:cs="Times New Roman"/>
-          <w:b/>
-          <w:sz w:val="24"/>
-          <w:szCs w:val="36"/>
-        </w:rPr>
-        <w:t>Results</w:t>
-      </w:r>
-    </w:p>
-    <w:p>
-      <w:pPr>
-        <w:pStyle w:val="ListParagraph"/>
-        <w:ind w:left="0" w:firstLine="720"/>
-        <w:jc w:val="both"/>
-        <w:rPr>
-          <w:rFonts w:ascii="Times New Roman" w:hAnsi="Times New Roman" w:cs="Times New Roman"/>
-          <w:b/>
-          <w:sz w:val="24"/>
-          <w:szCs w:val="36"/>
-        </w:rPr>
-      </w:pPr>
-    </w:p>
-    <w:p>
-      <w:pPr>
-        <w:pStyle w:val="ListParagraph"/>
-        <w:ind w:left="0" w:firstLine="720"/>
-        <w:jc w:val="both"/>
-        <w:rPr>
-          <w:rFonts w:ascii="Times New Roman" w:hAnsi="Times New Roman" w:cs="Times New Roman"/>
           <w:sz w:val="24"/>
           <w:szCs w:val="36"/>
         </w:rPr>
@@ -9640,7 +11208,7 @@
         </w:rPr>
         <w:lastRenderedPageBreak/>
         <w:drawing>
-          <wp:inline distT="0" distB="0" distL="0" distR="0" wp14:anchorId="73A210D0" wp14:editId="2B6BEA02">
+          <wp:inline distT="0" distB="0" distL="0" distR="0" wp14:anchorId="16320467" wp14:editId="17DF9027">
             <wp:extent cx="3152775" cy="4171950"/>
             <wp:effectExtent l="0" t="0" r="9525" b="0"/>
             <wp:docPr id="5" name="Picture 5"/>
@@ -9657,7 +11225,7 @@
                     </pic:cNvPicPr>
                   </pic:nvPicPr>
                   <pic:blipFill>
-                    <a:blip r:embed="rId15">
+                    <a:blip r:embed="rId16">
                       <a:extLst>
                         <a:ext uri="{28A0092B-C50C-407E-A947-70E740481C1C}">
                           <a14:useLocalDpi xmlns:a14="http://schemas.microsoft.com/office/drawing/2010/main" val="0"/>
@@ -9769,6 +11337,26 @@
     </w:p>
     <w:p>
       <w:pPr>
+        <w:pStyle w:val="Heading2"/>
+      </w:pPr>
+      <w:bookmarkStart w:id="18" w:name="_Toc74419469"/>
+      <w:r>
+        <w:t>3.3 Satirical fake news</w:t>
+      </w:r>
+      <w:r>
+        <w:t xml:space="preserve"> detection</w:t>
+      </w:r>
+      <w:bookmarkEnd w:id="18"/>
+    </w:p>
+    <w:p>
+      <w:pPr>
+        <w:rPr>
+          <w:lang w:val="en-US"/>
+        </w:rPr>
+      </w:pPr>
+    </w:p>
+    <w:p>
+      <w:pPr>
         <w:pStyle w:val="ListParagraph"/>
         <w:ind w:left="0" w:firstLine="720"/>
         <w:jc w:val="both"/>
@@ -9778,24 +11366,76 @@
           <w:szCs w:val="36"/>
         </w:rPr>
       </w:pPr>
-    </w:p>
-    <w:p>
-      <w:pPr>
-        <w:pStyle w:val="Heading9"/>
-      </w:pPr>
-      <w:r>
-        <w:t>3.3 Satirical fake news</w:t>
-      </w:r>
-      <w:r>
-        <w:t xml:space="preserve"> detection</w:t>
-      </w:r>
-    </w:p>
-    <w:p>
-      <w:pPr>
-        <w:rPr>
-          <w:lang w:val="en-US"/>
-        </w:rPr>
-      </w:pPr>
+      <w:r>
+        <w:rPr>
+          <w:rFonts w:ascii="Times New Roman" w:hAnsi="Times New Roman" w:cs="Times New Roman"/>
+          <w:sz w:val="24"/>
+          <w:szCs w:val="36"/>
+        </w:rPr>
+        <w:t xml:space="preserve">Satirical news </w:t>
+      </w:r>
+      <w:proofErr w:type="gramStart"/>
+      <w:r>
+        <w:rPr>
+          <w:rFonts w:ascii="Times New Roman" w:hAnsi="Times New Roman" w:cs="Times New Roman"/>
+          <w:sz w:val="24"/>
+          <w:szCs w:val="36"/>
+        </w:rPr>
+        <w:t>bring</w:t>
+      </w:r>
+      <w:proofErr w:type="gramEnd"/>
+      <w:r>
+        <w:rPr>
+          <w:rFonts w:ascii="Times New Roman" w:hAnsi="Times New Roman" w:cs="Times New Roman"/>
+          <w:sz w:val="24"/>
+          <w:szCs w:val="36"/>
+        </w:rPr>
+        <w:t xml:space="preserve"> another challenge to fake news detection, because their purpose is for entertainment and thus, it is harder to recognize the intention of the creator. Also, the satire can be subtle and so, users could easily </w:t>
+      </w:r>
+      <w:proofErr w:type="gramStart"/>
+      <w:r>
+        <w:rPr>
+          <w:rFonts w:ascii="Times New Roman" w:hAnsi="Times New Roman" w:cs="Times New Roman"/>
+          <w:sz w:val="24"/>
+          <w:szCs w:val="36"/>
+        </w:rPr>
+        <w:t>misunderstood</w:t>
+      </w:r>
+      <w:proofErr w:type="gramEnd"/>
+      <w:r>
+        <w:rPr>
+          <w:rFonts w:ascii="Times New Roman" w:hAnsi="Times New Roman" w:cs="Times New Roman"/>
+          <w:sz w:val="24"/>
+          <w:szCs w:val="36"/>
+        </w:rPr>
+        <w:t xml:space="preserve"> it as true news. The style of writing </w:t>
+      </w:r>
+      <w:proofErr w:type="gramStart"/>
+      <w:r>
+        <w:rPr>
+          <w:rFonts w:ascii="Times New Roman" w:hAnsi="Times New Roman" w:cs="Times New Roman"/>
+          <w:sz w:val="24"/>
+          <w:szCs w:val="36"/>
+        </w:rPr>
+        <w:t>these</w:t>
+      </w:r>
+      <w:proofErr w:type="gramEnd"/>
+      <w:r>
+        <w:rPr>
+          <w:rFonts w:ascii="Times New Roman" w:hAnsi="Times New Roman" w:cs="Times New Roman"/>
+          <w:sz w:val="24"/>
+          <w:szCs w:val="36"/>
+        </w:rPr>
+        <w:t xml:space="preserve"> kind of news it’s different than with other types of articles and it needs special investigation. Therefore, satirical news detection is researched separat</w:t>
+      </w:r>
+      <w:r>
+        <w:rPr>
+          <w:rFonts w:ascii="Times New Roman" w:hAnsi="Times New Roman" w:cs="Times New Roman"/>
+          <w:sz w:val="24"/>
+          <w:szCs w:val="36"/>
+        </w:rPr>
+        <w:t xml:space="preserve">ely from other news detection. </w:t>
+      </w:r>
     </w:p>
     <w:p>
       <w:pPr>
@@ -9814,61 +11454,23 @@
           <w:sz w:val="24"/>
           <w:szCs w:val="36"/>
         </w:rPr>
-        <w:t xml:space="preserve">Satirical news </w:t>
-      </w:r>
-      <w:proofErr w:type="gramStart"/>
+        <w:t xml:space="preserve">Considering this, Fan Yang et al. </w:t>
+      </w:r>
       <w:r>
         <w:rPr>
           <w:rFonts w:ascii="Times New Roman" w:hAnsi="Times New Roman" w:cs="Times New Roman"/>
           <w:sz w:val="24"/>
           <w:szCs w:val="36"/>
         </w:rPr>
-        <w:t>bring</w:t>
-      </w:r>
-      <w:proofErr w:type="gramEnd"/>
+        <w:t>[3]</w:t>
+      </w:r>
       <w:r>
         <w:rPr>
           <w:rFonts w:ascii="Times New Roman" w:hAnsi="Times New Roman" w:cs="Times New Roman"/>
           <w:sz w:val="24"/>
           <w:szCs w:val="36"/>
         </w:rPr>
-        <w:t xml:space="preserve"> another challenge to fake news detection, because their purpose is for entertainment and thus, it is harder to recognize the intention of the creator. Also, the satire can be subtle and so, users could easily </w:t>
-      </w:r>
-      <w:proofErr w:type="gramStart"/>
-      <w:r>
-        <w:rPr>
-          <w:rFonts w:ascii="Times New Roman" w:hAnsi="Times New Roman" w:cs="Times New Roman"/>
-          <w:sz w:val="24"/>
-          <w:szCs w:val="36"/>
-        </w:rPr>
-        <w:t>misunderstood</w:t>
-      </w:r>
-      <w:proofErr w:type="gramEnd"/>
-      <w:r>
-        <w:rPr>
-          <w:rFonts w:ascii="Times New Roman" w:hAnsi="Times New Roman" w:cs="Times New Roman"/>
-          <w:sz w:val="24"/>
-          <w:szCs w:val="36"/>
-        </w:rPr>
-        <w:t xml:space="preserve"> it as true news. The style of writing </w:t>
-      </w:r>
-      <w:proofErr w:type="gramStart"/>
-      <w:r>
-        <w:rPr>
-          <w:rFonts w:ascii="Times New Roman" w:hAnsi="Times New Roman" w:cs="Times New Roman"/>
-          <w:sz w:val="24"/>
-          <w:szCs w:val="36"/>
-        </w:rPr>
-        <w:t>these</w:t>
-      </w:r>
-      <w:proofErr w:type="gramEnd"/>
-      <w:r>
-        <w:rPr>
-          <w:rFonts w:ascii="Times New Roman" w:hAnsi="Times New Roman" w:cs="Times New Roman"/>
-          <w:sz w:val="24"/>
-          <w:szCs w:val="36"/>
-        </w:rPr>
-        <w:t xml:space="preserve"> kind of news it’s different than with other types of articles and it needs special investigation. Therefore, satirical news detection is researched separately from other news detection. </w:t>
+        <w:t xml:space="preserve"> have investigated satirical news and proposed a paragraph-level detection model that can deal with such subtle satire, but also highlighting the difference in features between document-level and paragraph-level. As they also pointed, satirical news are still considered fake news if the user believes them and spreads them as true information.</w:t>
       </w:r>
     </w:p>
     <w:p>
@@ -9890,6 +11492,7 @@
         <w:jc w:val="both"/>
         <w:rPr>
           <w:rFonts w:ascii="Times New Roman" w:hAnsi="Times New Roman" w:cs="Times New Roman"/>
+          <w:b/>
           <w:sz w:val="24"/>
           <w:szCs w:val="36"/>
         </w:rPr>
@@ -9897,26 +11500,12 @@
       <w:r>
         <w:rPr>
           <w:rFonts w:ascii="Times New Roman" w:hAnsi="Times New Roman" w:cs="Times New Roman"/>
+          <w:b/>
           <w:sz w:val="24"/>
           <w:szCs w:val="36"/>
         </w:rPr>
-        <w:t xml:space="preserve">Considering this, Fan Yang et al. </w:t>
-      </w:r>
-      <w:r>
-        <w:rPr>
-          <w:rFonts w:ascii="Times New Roman" w:hAnsi="Times New Roman" w:cs="Times New Roman"/>
-          <w:sz w:val="24"/>
-          <w:szCs w:val="36"/>
-        </w:rPr>
-        <w:t>[3]</w:t>
-      </w:r>
-      <w:r>
-        <w:rPr>
-          <w:rFonts w:ascii="Times New Roman" w:hAnsi="Times New Roman" w:cs="Times New Roman"/>
-          <w:sz w:val="24"/>
-          <w:szCs w:val="36"/>
-        </w:rPr>
-        <w:t xml:space="preserve"> have investigated satirical news and proposed a paragraph-level detection model that can deal with such subtle satire, but also highlighting the difference in features between document-level and paragraph-level. As they also pointed, satirical news are still considered fake news if the user believes them and spreads them as true information.</w:t>
+        <w:lastRenderedPageBreak/>
+        <w:t>Methodology</w:t>
       </w:r>
     </w:p>
     <w:p>
@@ -9926,6 +11515,7 @@
         <w:jc w:val="both"/>
         <w:rPr>
           <w:rFonts w:ascii="Times New Roman" w:hAnsi="Times New Roman" w:cs="Times New Roman"/>
+          <w:b/>
           <w:sz w:val="24"/>
           <w:szCs w:val="36"/>
         </w:rPr>
@@ -9938,7 +11528,6 @@
         <w:jc w:val="both"/>
         <w:rPr>
           <w:rFonts w:ascii="Times New Roman" w:hAnsi="Times New Roman" w:cs="Times New Roman"/>
-          <w:b/>
           <w:sz w:val="24"/>
           <w:szCs w:val="36"/>
         </w:rPr>
@@ -9946,11 +11535,18 @@
       <w:r>
         <w:rPr>
           <w:rFonts w:ascii="Times New Roman" w:hAnsi="Times New Roman" w:cs="Times New Roman"/>
-          <w:b/>
           <w:sz w:val="24"/>
           <w:szCs w:val="36"/>
         </w:rPr>
-        <w:t>Methodology</w:t>
+        <w:t>To achieve their goal, they proposed a 4-level hierarchical neural network, following the hierarchy of cha</w:t>
+      </w:r>
+      <w:r>
+        <w:rPr>
+          <w:rFonts w:ascii="Times New Roman" w:hAnsi="Times New Roman" w:cs="Times New Roman"/>
+          <w:sz w:val="24"/>
+          <w:szCs w:val="36"/>
+        </w:rPr>
+        <w:t>racter-word-paragraph-document.</w:t>
       </w:r>
     </w:p>
     <w:p>
@@ -9960,11 +11556,18 @@
         <w:jc w:val="both"/>
         <w:rPr>
           <w:rFonts w:ascii="Times New Roman" w:hAnsi="Times New Roman" w:cs="Times New Roman"/>
-          <w:b/>
           <w:sz w:val="24"/>
           <w:szCs w:val="36"/>
         </w:rPr>
       </w:pPr>
+      <w:r>
+        <w:rPr>
+          <w:rFonts w:ascii="Times New Roman" w:hAnsi="Times New Roman" w:cs="Times New Roman"/>
+          <w:sz w:val="24"/>
+          <w:szCs w:val="36"/>
+        </w:rPr>
+        <w:t xml:space="preserve">Firstly, on the lowest level of the hierarchy, a convolutional neural network (CNN) is used to encode words representations from characters. Then these representations are sent one level up, where based the word embedding takes place. For encoding a Gated recurrent Unit (GRU) was implemented. The third level focuses on encoding at paragraph level, using a bidirectional GRU. Here, the attention mechanism is included because it was observed that not all paragraphs contain satirical cues and some paragraphs can be more relevant than others. For that, a satirical degree is being computed based on the paragraph representations and the results from the hidden states.  The final document is the weighted sum of the satirical degree and the paragraph representations. On this level extra linguistics features are added. On the final level the final vector representation is computed via MLP and the prediction is done using a sigmoid activation. </w:t>
+      </w:r>
     </w:p>
     <w:p>
       <w:pPr>
@@ -9977,14 +11580,6 @@
           <w:szCs w:val="36"/>
         </w:rPr>
       </w:pPr>
-      <w:r>
-        <w:rPr>
-          <w:rFonts w:ascii="Times New Roman" w:hAnsi="Times New Roman" w:cs="Times New Roman"/>
-          <w:sz w:val="24"/>
-          <w:szCs w:val="36"/>
-        </w:rPr>
-        <w:t>To achieve their goal, they proposed a 4-level hierarchical neural network, following the hierarchy of character-word-paragraph-document.</w:t>
-      </w:r>
     </w:p>
     <w:p>
       <w:pPr>
@@ -9997,6 +11592,15 @@
           <w:szCs w:val="36"/>
         </w:rPr>
       </w:pPr>
+      <w:r>
+        <w:rPr>
+          <w:rFonts w:ascii="Times New Roman" w:hAnsi="Times New Roman" w:cs="Times New Roman"/>
+          <w:b/>
+          <w:sz w:val="24"/>
+          <w:szCs w:val="36"/>
+        </w:rPr>
+        <w:t>Results</w:t>
+      </w:r>
     </w:p>
     <w:p>
       <w:pPr>
@@ -10009,14 +11613,6 @@
           <w:szCs w:val="36"/>
         </w:rPr>
       </w:pPr>
-      <w:r>
-        <w:rPr>
-          <w:rFonts w:ascii="Times New Roman" w:hAnsi="Times New Roman" w:cs="Times New Roman"/>
-          <w:sz w:val="24"/>
-          <w:szCs w:val="36"/>
-        </w:rPr>
-        <w:t xml:space="preserve">Firstly, on the lowest level of the hierarchy, a convolutional neural network (CNN) is used to encode words representations from characters. Then these representations are sent one level up, where based the word embedding takes place. For encoding a Gated recurrent Unit (GRU) was implemented. The third level focuses on encoding at paragraph level, using a bidirectional GRU. Here, the attention mechanism is included because it was observed that not all paragraphs contain satirical cues and some paragraphs can be more relevant than others. For that, a satirical degree is being computed based on the paragraph representations and the results from the hidden states.  The final document is the weighted sum of the satirical degree and the paragraph representations. On this level extra linguistics features are added. On the final level the final vector representation is computed via MLP and the prediction is done using a sigmoid activation. </w:t>
-      </w:r>
     </w:p>
     <w:p>
       <w:pPr>
@@ -10029,6 +11625,48 @@
           <w:szCs w:val="36"/>
         </w:rPr>
       </w:pPr>
+      <w:r>
+        <w:rPr>
+          <w:rFonts w:ascii="Times New Roman" w:hAnsi="Times New Roman" w:cs="Times New Roman"/>
+          <w:sz w:val="24"/>
+          <w:szCs w:val="36"/>
+        </w:rPr>
+        <w:t xml:space="preserve">For evaluation, </w:t>
+      </w:r>
+      <w:proofErr w:type="gramStart"/>
+      <w:r>
+        <w:rPr>
+          <w:rFonts w:ascii="Times New Roman" w:hAnsi="Times New Roman" w:cs="Times New Roman"/>
+          <w:sz w:val="24"/>
+          <w:szCs w:val="36"/>
+        </w:rPr>
+        <w:t>over 16.000 satirical news</w:t>
+      </w:r>
+      <w:proofErr w:type="gramEnd"/>
+      <w:r>
+        <w:rPr>
+          <w:rFonts w:ascii="Times New Roman" w:hAnsi="Times New Roman" w:cs="Times New Roman"/>
+          <w:sz w:val="24"/>
+          <w:szCs w:val="36"/>
+        </w:rPr>
+        <w:t xml:space="preserve"> were collected from various sites that focus on such content and over 160.000 true news from major news outlets. Since the data is not annotated, only the binary classification was taken into account. Moreover, different models were implemented to prove the efficiency of the method. These models as well as all the </w:t>
+      </w:r>
+      <w:r>
+        <w:rPr>
+          <w:rFonts w:ascii="Times New Roman" w:hAnsi="Times New Roman" w:cs="Times New Roman"/>
+          <w:sz w:val="24"/>
+          <w:szCs w:val="36"/>
+        </w:rPr>
+        <w:t>results can be seen in Table 3.3</w:t>
+      </w:r>
+      <w:r>
+        <w:rPr>
+          <w:rFonts w:ascii="Times New Roman" w:hAnsi="Times New Roman" w:cs="Times New Roman"/>
+          <w:sz w:val="24"/>
+          <w:szCs w:val="36"/>
+        </w:rPr>
+        <w:t xml:space="preserve">.1. </w:t>
+      </w:r>
     </w:p>
     <w:p>
       <w:pPr>
@@ -10041,93 +11679,6 @@
           <w:szCs w:val="36"/>
         </w:rPr>
       </w:pPr>
-      <w:r>
-        <w:rPr>
-          <w:rFonts w:ascii="Times New Roman" w:hAnsi="Times New Roman" w:cs="Times New Roman"/>
-          <w:b/>
-          <w:sz w:val="24"/>
-          <w:szCs w:val="36"/>
-        </w:rPr>
-        <w:t>Results</w:t>
-      </w:r>
-    </w:p>
-    <w:p>
-      <w:pPr>
-        <w:pStyle w:val="ListParagraph"/>
-        <w:ind w:left="0" w:firstLine="720"/>
-        <w:jc w:val="both"/>
-        <w:rPr>
-          <w:rFonts w:ascii="Times New Roman" w:hAnsi="Times New Roman" w:cs="Times New Roman"/>
-          <w:sz w:val="24"/>
-          <w:szCs w:val="36"/>
-        </w:rPr>
-      </w:pPr>
-    </w:p>
-    <w:p>
-      <w:pPr>
-        <w:pStyle w:val="ListParagraph"/>
-        <w:ind w:left="0" w:firstLine="720"/>
-        <w:jc w:val="both"/>
-        <w:rPr>
-          <w:rFonts w:ascii="Times New Roman" w:hAnsi="Times New Roman" w:cs="Times New Roman"/>
-          <w:sz w:val="24"/>
-          <w:szCs w:val="36"/>
-        </w:rPr>
-      </w:pPr>
-      <w:r>
-        <w:rPr>
-          <w:rFonts w:ascii="Times New Roman" w:hAnsi="Times New Roman" w:cs="Times New Roman"/>
-          <w:sz w:val="24"/>
-          <w:szCs w:val="36"/>
-        </w:rPr>
-        <w:t xml:space="preserve">For evaluation, </w:t>
-      </w:r>
-      <w:proofErr w:type="gramStart"/>
-      <w:r>
-        <w:rPr>
-          <w:rFonts w:ascii="Times New Roman" w:hAnsi="Times New Roman" w:cs="Times New Roman"/>
-          <w:sz w:val="24"/>
-          <w:szCs w:val="36"/>
-        </w:rPr>
-        <w:t>over 16.000 satirical news</w:t>
-      </w:r>
-      <w:proofErr w:type="gramEnd"/>
-      <w:r>
-        <w:rPr>
-          <w:rFonts w:ascii="Times New Roman" w:hAnsi="Times New Roman" w:cs="Times New Roman"/>
-          <w:sz w:val="24"/>
-          <w:szCs w:val="36"/>
-        </w:rPr>
-        <w:t xml:space="preserve"> were collected from various sites that focus on such content and over 160.000 true news from major news outlets. Since the data is not annotated, only the binary classification was taken into account. Moreover, different models were implemented to prove the efficiency of the method. These models as well as all the </w:t>
-      </w:r>
-      <w:r>
-        <w:rPr>
-          <w:rFonts w:ascii="Times New Roman" w:hAnsi="Times New Roman" w:cs="Times New Roman"/>
-          <w:sz w:val="24"/>
-          <w:szCs w:val="36"/>
-        </w:rPr>
-        <w:t>results can be seen in Table 3.3</w:t>
-      </w:r>
-      <w:r>
-        <w:rPr>
-          <w:rFonts w:ascii="Times New Roman" w:hAnsi="Times New Roman" w:cs="Times New Roman"/>
-          <w:sz w:val="24"/>
-          <w:szCs w:val="36"/>
-        </w:rPr>
-        <w:t xml:space="preserve">.1. </w:t>
-      </w:r>
-    </w:p>
-    <w:p>
-      <w:pPr>
-        <w:pStyle w:val="ListParagraph"/>
-        <w:ind w:left="0" w:firstLine="720"/>
-        <w:jc w:val="both"/>
-        <w:rPr>
-          <w:rFonts w:ascii="Times New Roman" w:hAnsi="Times New Roman" w:cs="Times New Roman"/>
-          <w:sz w:val="24"/>
-          <w:szCs w:val="36"/>
-        </w:rPr>
-      </w:pPr>
     </w:p>
     <w:p>
       <w:pPr>
@@ -10149,7 +11700,7 @@
           <w:lang w:eastAsia="en-GB"/>
         </w:rPr>
         <w:drawing>
-          <wp:inline distT="0" distB="0" distL="0" distR="0" wp14:anchorId="65FD1E86" wp14:editId="3A88E5AE">
+          <wp:inline distT="0" distB="0" distL="0" distR="0" wp14:anchorId="76A9EC80" wp14:editId="6FE2DD83">
             <wp:extent cx="5610225" cy="2171700"/>
             <wp:effectExtent l="0" t="0" r="9525" b="0"/>
             <wp:docPr id="7" name="Picture 7"/>
@@ -10166,7 +11717,7 @@
                     </pic:cNvPicPr>
                   </pic:nvPicPr>
                   <pic:blipFill>
-                    <a:blip r:embed="rId16">
+                    <a:blip r:embed="rId17">
                       <a:extLst>
                         <a:ext uri="{28A0092B-C50C-407E-A947-70E740481C1C}">
                           <a14:useLocalDpi xmlns:a14="http://schemas.microsoft.com/office/drawing/2010/main" val="0"/>
@@ -10307,7 +11858,7 @@
         </w:rPr>
         <w:lastRenderedPageBreak/>
         <w:drawing>
-          <wp:inline distT="0" distB="0" distL="0" distR="0" wp14:anchorId="055F9BDA" wp14:editId="3FEAB3D1">
+          <wp:inline distT="0" distB="0" distL="0" distR="0" wp14:anchorId="6D58E3E5" wp14:editId="062BCB65">
             <wp:extent cx="2895600" cy="1752600"/>
             <wp:effectExtent l="0" t="0" r="0" b="0"/>
             <wp:docPr id="8" name="Picture 8"/>
@@ -10324,7 +11875,7 @@
                     </pic:cNvPicPr>
                   </pic:nvPicPr>
                   <pic:blipFill>
-                    <a:blip r:embed="rId17">
+                    <a:blip r:embed="rId18">
                       <a:extLst>
                         <a:ext uri="{28A0092B-C50C-407E-A947-70E740481C1C}">
                           <a14:useLocalDpi xmlns:a14="http://schemas.microsoft.com/office/drawing/2010/main" val="0"/>
@@ -10417,6 +11968,16 @@
     </w:p>
     <w:p>
       <w:pPr>
+        <w:pStyle w:val="Heading1"/>
+      </w:pPr>
+      <w:bookmarkStart w:id="19" w:name="_Toc74419470"/>
+      <w:r>
+        <w:t>CHAPTER 4</w:t>
+      </w:r>
+      <w:bookmarkEnd w:id="19"/>
+    </w:p>
+    <w:p>
+      <w:pPr>
         <w:pStyle w:val="Title"/>
         <w:rPr>
           <w:sz w:val="36"/>
@@ -10426,7 +11987,7 @@
         <w:rPr>
           <w:sz w:val="36"/>
         </w:rPr>
-        <w:t>CHAPTER 4</w:t>
+        <w:t>Implemented solution</w:t>
       </w:r>
     </w:p>
     <w:p>
@@ -10436,11 +11997,29 @@
           <w:sz w:val="36"/>
         </w:rPr>
       </w:pPr>
-      <w:r>
+    </w:p>
+    <w:p>
+      <w:pPr>
+        <w:pStyle w:val="Heading1"/>
+      </w:pPr>
+      <w:bookmarkStart w:id="20" w:name="_Toc74419471"/>
+      <w:r>
+        <w:t>CHAPTER 5</w:t>
+      </w:r>
+      <w:bookmarkEnd w:id="20"/>
+    </w:p>
+    <w:p>
+      <w:pPr>
+        <w:pStyle w:val="Title"/>
         <w:rPr>
           <w:sz w:val="36"/>
         </w:rPr>
-        <w:t>Implemented solution</w:t>
+      </w:pPr>
+      <w:r>
+        <w:rPr>
+          <w:sz w:val="36"/>
+        </w:rPr>
+        <w:t>Future work and improvements</w:t>
       </w:r>
     </w:p>
     <w:p>
@@ -10453,61 +12032,13 @@
     </w:p>
     <w:p>
       <w:pPr>
-        <w:pStyle w:val="Title"/>
-        <w:rPr>
-          <w:sz w:val="36"/>
-        </w:rPr>
-      </w:pPr>
-      <w:r>
-        <w:rPr>
-          <w:sz w:val="36"/>
-        </w:rPr>
-        <w:t>CHAPTER 5</w:t>
-      </w:r>
-    </w:p>
-    <w:p>
-      <w:pPr>
-        <w:pStyle w:val="Title"/>
-        <w:rPr>
-          <w:sz w:val="36"/>
-        </w:rPr>
-      </w:pPr>
-      <w:r>
-        <w:rPr>
-          <w:sz w:val="36"/>
-        </w:rPr>
-        <w:t>Future work and improvements</w:t>
-      </w:r>
-    </w:p>
-    <w:p>
-      <w:pPr>
-        <w:pStyle w:val="Title"/>
-        <w:rPr>
-          <w:sz w:val="36"/>
-        </w:rPr>
-      </w:pPr>
-    </w:p>
-    <w:p>
-      <w:pPr>
-        <w:pStyle w:val="Title"/>
-        <w:rPr>
-          <w:sz w:val="36"/>
-        </w:rPr>
-      </w:pPr>
-    </w:p>
-    <w:p>
-      <w:pPr>
-        <w:pStyle w:val="Title"/>
-        <w:rPr>
-          <w:sz w:val="36"/>
-        </w:rPr>
-      </w:pPr>
-      <w:r>
-        <w:rPr>
-          <w:sz w:val="36"/>
-        </w:rPr>
+        <w:pStyle w:val="Heading1"/>
+      </w:pPr>
+      <w:bookmarkStart w:id="21" w:name="_Toc74419472"/>
+      <w:r>
         <w:t>CONCLUSION</w:t>
       </w:r>
+      <w:bookmarkEnd w:id="21"/>
     </w:p>
     <w:p>
       <w:pPr>
@@ -10611,24 +12142,14 @@
     </w:p>
     <w:p>
       <w:pPr>
-        <w:jc w:val="both"/>
-        <w:rPr>
-          <w:rFonts w:ascii="Times New Roman" w:hAnsi="Times New Roman" w:cs="Times New Roman"/>
-          <w:b/>
-          <w:sz w:val="36"/>
-          <w:szCs w:val="36"/>
-        </w:rPr>
-      </w:pPr>
-      <w:r>
-        <w:rPr>
-          <w:rFonts w:ascii="Times New Roman" w:hAnsi="Times New Roman" w:cs="Times New Roman"/>
-          <w:b/>
-          <w:sz w:val="36"/>
-          <w:szCs w:val="36"/>
-        </w:rPr>
+        <w:pStyle w:val="Heading1"/>
+      </w:pPr>
+      <w:bookmarkStart w:id="22" w:name="_Toc74419473"/>
+      <w:r>
         <w:lastRenderedPageBreak/>
         <w:t>BIBLIOGRAPHY</w:t>
       </w:r>
+      <w:bookmarkEnd w:id="22"/>
     </w:p>
     <w:p>
       <w:pPr>
@@ -11226,12 +12747,30 @@
         <w:jc w:val="both"/>
         <w:rPr>
           <w:rFonts w:ascii="Times New Roman" w:hAnsi="Times New Roman" w:cs="Times New Roman"/>
+          <w:sz w:val="24"/>
+          <w:szCs w:val="24"/>
+          <w:lang w:val="en-US"/>
+        </w:rPr>
+      </w:pPr>
+      <w:r>
+        <w:rPr>
+          <w:rFonts w:ascii="Times New Roman" w:hAnsi="Times New Roman" w:cs="Times New Roman"/>
+          <w:sz w:val="24"/>
+          <w:szCs w:val="24"/>
+          <w:lang w:val="en-US"/>
+        </w:rPr>
+        <w:t xml:space="preserve">[8] Rosenblatt Frank, </w:t>
+      </w:r>
+      <w:r>
+        <w:rPr>
+          <w:rFonts w:ascii="Times New Roman" w:hAnsi="Times New Roman" w:cs="Times New Roman"/>
           <w:i/>
           <w:sz w:val="24"/>
           <w:szCs w:val="24"/>
           <w:lang w:val="en-US"/>
         </w:rPr>
-      </w:pPr>
+        <w:t>The perceptron: a probabilistic model for information storage and organization in the brain.</w:t>
+      </w:r>
       <w:r>
         <w:rPr>
           <w:rFonts w:ascii="Times New Roman" w:hAnsi="Times New Roman" w:cs="Times New Roman"/>
@@ -11239,8 +12778,9 @@
           <w:szCs w:val="24"/>
           <w:lang w:val="en-US"/>
         </w:rPr>
-        <w:t>[8]</w:t>
-      </w:r>
+        <w:t xml:space="preserve"> Psychological review </w:t>
+      </w:r>
+      <w:proofErr w:type="gramStart"/>
       <w:r>
         <w:rPr>
           <w:rFonts w:ascii="Times New Roman" w:hAnsi="Times New Roman" w:cs="Times New Roman"/>
@@ -11248,9 +12788,9 @@
           <w:szCs w:val="24"/>
           <w:lang w:val="en-US"/>
         </w:rPr>
-        <w:t xml:space="preserve"> </w:t>
-      </w:r>
-      <w:proofErr w:type="spellStart"/>
+        <w:t>65.6 ,</w:t>
+      </w:r>
+      <w:proofErr w:type="gramEnd"/>
       <w:r>
         <w:rPr>
           <w:rFonts w:ascii="Times New Roman" w:hAnsi="Times New Roman" w:cs="Times New Roman"/>
@@ -11258,67 +12798,7 @@
           <w:szCs w:val="24"/>
           <w:lang w:val="en-US"/>
         </w:rPr>
-        <w:t>Souvick</w:t>
-      </w:r>
-      <w:proofErr w:type="spellEnd"/>
-      <w:r>
-        <w:rPr>
-          <w:rFonts w:ascii="Times New Roman" w:hAnsi="Times New Roman" w:cs="Times New Roman"/>
-          <w:sz w:val="24"/>
-          <w:szCs w:val="24"/>
-          <w:lang w:val="en-US"/>
-        </w:rPr>
-        <w:t xml:space="preserve"> </w:t>
-      </w:r>
-      <w:proofErr w:type="spellStart"/>
-      <w:r>
-        <w:rPr>
-          <w:rFonts w:ascii="Times New Roman" w:hAnsi="Times New Roman" w:cs="Times New Roman"/>
-          <w:sz w:val="24"/>
-          <w:szCs w:val="24"/>
-          <w:lang w:val="en-US"/>
-        </w:rPr>
-        <w:t>Ghosh</w:t>
-      </w:r>
-      <w:proofErr w:type="spellEnd"/>
-      <w:r>
-        <w:rPr>
-          <w:rFonts w:ascii="Times New Roman" w:hAnsi="Times New Roman" w:cs="Times New Roman"/>
-          <w:sz w:val="24"/>
-          <w:szCs w:val="24"/>
-          <w:lang w:val="en-US"/>
-        </w:rPr>
-        <w:t xml:space="preserve"> and </w:t>
-      </w:r>
-      <w:proofErr w:type="spellStart"/>
-      <w:r>
-        <w:rPr>
-          <w:rFonts w:ascii="Times New Roman" w:hAnsi="Times New Roman" w:cs="Times New Roman"/>
-          <w:sz w:val="24"/>
-          <w:szCs w:val="24"/>
-          <w:lang w:val="en-US"/>
-        </w:rPr>
-        <w:t>Chirag</w:t>
-      </w:r>
-      <w:proofErr w:type="spellEnd"/>
-      <w:r>
-        <w:rPr>
-          <w:rFonts w:ascii="Times New Roman" w:hAnsi="Times New Roman" w:cs="Times New Roman"/>
-          <w:sz w:val="24"/>
-          <w:szCs w:val="24"/>
-          <w:lang w:val="en-US"/>
-        </w:rPr>
-        <w:t xml:space="preserve"> Shah</w:t>
-      </w:r>
-      <w:r>
-        <w:rPr>
-          <w:rFonts w:ascii="Times New Roman" w:hAnsi="Times New Roman" w:cs="Times New Roman"/>
-          <w:i/>
-          <w:sz w:val="24"/>
-          <w:szCs w:val="24"/>
-          <w:lang w:val="en-US"/>
-        </w:rPr>
-        <w:t>, Toward Automatic Fake News Classification, 2017</w:t>
+        <w:t xml:space="preserve"> 1958 : 386</w:t>
       </w:r>
     </w:p>
     <w:p>
@@ -11327,6 +12807,7 @@
         <w:jc w:val="both"/>
         <w:rPr>
           <w:rFonts w:ascii="Times New Roman" w:hAnsi="Times New Roman" w:cs="Times New Roman"/>
+          <w:i/>
           <w:sz w:val="24"/>
           <w:szCs w:val="24"/>
           <w:lang w:val="en-US"/>
@@ -11340,6 +12821,106 @@
           <w:lang w:val="en-US"/>
         </w:rPr>
         <w:t>[9]</w:t>
+      </w:r>
+      <w:r>
+        <w:rPr>
+          <w:rFonts w:ascii="Times New Roman" w:hAnsi="Times New Roman" w:cs="Times New Roman"/>
+          <w:sz w:val="24"/>
+          <w:szCs w:val="24"/>
+          <w:lang w:val="en-US"/>
+        </w:rPr>
+        <w:t xml:space="preserve"> </w:t>
+      </w:r>
+      <w:proofErr w:type="spellStart"/>
+      <w:r>
+        <w:rPr>
+          <w:rFonts w:ascii="Times New Roman" w:hAnsi="Times New Roman" w:cs="Times New Roman"/>
+          <w:sz w:val="24"/>
+          <w:szCs w:val="24"/>
+          <w:lang w:val="en-US"/>
+        </w:rPr>
+        <w:t>Souvick</w:t>
+      </w:r>
+      <w:proofErr w:type="spellEnd"/>
+      <w:r>
+        <w:rPr>
+          <w:rFonts w:ascii="Times New Roman" w:hAnsi="Times New Roman" w:cs="Times New Roman"/>
+          <w:sz w:val="24"/>
+          <w:szCs w:val="24"/>
+          <w:lang w:val="en-US"/>
+        </w:rPr>
+        <w:t xml:space="preserve"> </w:t>
+      </w:r>
+      <w:proofErr w:type="spellStart"/>
+      <w:r>
+        <w:rPr>
+          <w:rFonts w:ascii="Times New Roman" w:hAnsi="Times New Roman" w:cs="Times New Roman"/>
+          <w:sz w:val="24"/>
+          <w:szCs w:val="24"/>
+          <w:lang w:val="en-US"/>
+        </w:rPr>
+        <w:t>Ghosh</w:t>
+      </w:r>
+      <w:proofErr w:type="spellEnd"/>
+      <w:r>
+        <w:rPr>
+          <w:rFonts w:ascii="Times New Roman" w:hAnsi="Times New Roman" w:cs="Times New Roman"/>
+          <w:sz w:val="24"/>
+          <w:szCs w:val="24"/>
+          <w:lang w:val="en-US"/>
+        </w:rPr>
+        <w:t xml:space="preserve"> and </w:t>
+      </w:r>
+      <w:proofErr w:type="spellStart"/>
+      <w:r>
+        <w:rPr>
+          <w:rFonts w:ascii="Times New Roman" w:hAnsi="Times New Roman" w:cs="Times New Roman"/>
+          <w:sz w:val="24"/>
+          <w:szCs w:val="24"/>
+          <w:lang w:val="en-US"/>
+        </w:rPr>
+        <w:t>Chirag</w:t>
+      </w:r>
+      <w:proofErr w:type="spellEnd"/>
+      <w:r>
+        <w:rPr>
+          <w:rFonts w:ascii="Times New Roman" w:hAnsi="Times New Roman" w:cs="Times New Roman"/>
+          <w:sz w:val="24"/>
+          <w:szCs w:val="24"/>
+          <w:lang w:val="en-US"/>
+        </w:rPr>
+        <w:t xml:space="preserve"> Shah</w:t>
+      </w:r>
+      <w:r>
+        <w:rPr>
+          <w:rFonts w:ascii="Times New Roman" w:hAnsi="Times New Roman" w:cs="Times New Roman"/>
+          <w:i/>
+          <w:sz w:val="24"/>
+          <w:szCs w:val="24"/>
+          <w:lang w:val="en-US"/>
+        </w:rPr>
+        <w:t>, Toward Automatic Fake News Classification, 2017</w:t>
+      </w:r>
+    </w:p>
+    <w:p>
+      <w:pPr>
+        <w:spacing w:before="240" w:after="0"/>
+        <w:jc w:val="both"/>
+        <w:rPr>
+          <w:rFonts w:ascii="Times New Roman" w:hAnsi="Times New Roman" w:cs="Times New Roman"/>
+          <w:sz w:val="24"/>
+          <w:szCs w:val="24"/>
+          <w:lang w:val="en-US"/>
+        </w:rPr>
+      </w:pPr>
+      <w:r>
+        <w:rPr>
+          <w:rFonts w:ascii="Times New Roman" w:hAnsi="Times New Roman" w:cs="Times New Roman"/>
+          <w:sz w:val="24"/>
+          <w:szCs w:val="24"/>
+          <w:lang w:val="en-US"/>
+        </w:rPr>
+        <w:t>[10]</w:t>
       </w:r>
       <w:r>
         <w:rPr>
@@ -12506,20 +14087,65 @@
     <w:link w:val="Heading1Char"/>
     <w:uiPriority w:val="9"/>
     <w:qFormat/>
-    <w:rsid w:val="00FD7CC0"/>
+    <w:rsid w:val="007604DB"/>
     <w:pPr>
       <w:keepNext/>
       <w:keepLines/>
-      <w:spacing w:before="480" w:after="0"/>
+      <w:spacing w:before="100" w:beforeAutospacing="1" w:after="0"/>
+      <w:jc w:val="center"/>
       <w:outlineLvl w:val="0"/>
+    </w:pPr>
+    <w:rPr>
+      <w:rFonts w:ascii="Times New Roman" w:eastAsiaTheme="majorEastAsia" w:hAnsi="Times New Roman" w:cstheme="majorBidi"/>
+      <w:b/>
+      <w:bCs/>
+      <w:sz w:val="36"/>
+      <w:szCs w:val="28"/>
+    </w:rPr>
+  </w:style>
+  <w:style w:type="paragraph" w:styleId="Heading2">
+    <w:name w:val="heading 2"/>
+    <w:basedOn w:val="Normal"/>
+    <w:next w:val="Normal"/>
+    <w:link w:val="Heading2Char"/>
+    <w:uiPriority w:val="9"/>
+    <w:unhideWhenUsed/>
+    <w:qFormat/>
+    <w:rsid w:val="007604DB"/>
+    <w:pPr>
+      <w:keepNext/>
+      <w:keepLines/>
+      <w:spacing w:before="100" w:beforeAutospacing="1" w:after="0"/>
+      <w:outlineLvl w:val="1"/>
+    </w:pPr>
+    <w:rPr>
+      <w:rFonts w:ascii="Times New Roman" w:eastAsiaTheme="majorEastAsia" w:hAnsi="Times New Roman" w:cstheme="majorBidi"/>
+      <w:b/>
+      <w:bCs/>
+      <w:sz w:val="28"/>
+      <w:szCs w:val="26"/>
+    </w:rPr>
+  </w:style>
+  <w:style w:type="paragraph" w:styleId="Heading3">
+    <w:name w:val="heading 3"/>
+    <w:basedOn w:val="Normal"/>
+    <w:next w:val="Normal"/>
+    <w:link w:val="Heading3Char"/>
+    <w:uiPriority w:val="9"/>
+    <w:unhideWhenUsed/>
+    <w:qFormat/>
+    <w:rsid w:val="004A75A3"/>
+    <w:pPr>
+      <w:keepNext/>
+      <w:keepLines/>
+      <w:spacing w:before="100" w:beforeAutospacing="1" w:after="0"/>
+      <w:outlineLvl w:val="2"/>
     </w:pPr>
     <w:rPr>
       <w:rFonts w:asciiTheme="majorHAnsi" w:eastAsiaTheme="majorEastAsia" w:hAnsiTheme="majorHAnsi" w:cstheme="majorBidi"/>
       <w:b/>
       <w:bCs/>
-      <w:color w:val="365F91" w:themeColor="accent1" w:themeShade="BF"/>
-      <w:sz w:val="28"/>
-      <w:szCs w:val="28"/>
+      <w:sz w:val="24"/>
     </w:rPr>
   </w:style>
   <w:style w:type="paragraph" w:styleId="Heading9">
@@ -12574,13 +14200,12 @@
     <w:basedOn w:val="DefaultParagraphFont"/>
     <w:link w:val="Heading1"/>
     <w:uiPriority w:val="9"/>
-    <w:rsid w:val="00FD7CC0"/>
+    <w:rsid w:val="007604DB"/>
     <w:rPr>
-      <w:rFonts w:asciiTheme="majorHAnsi" w:eastAsiaTheme="majorEastAsia" w:hAnsiTheme="majorHAnsi" w:cstheme="majorBidi"/>
+      <w:rFonts w:ascii="Times New Roman" w:eastAsiaTheme="majorEastAsia" w:hAnsi="Times New Roman" w:cstheme="majorBidi"/>
       <w:b/>
       <w:bCs/>
-      <w:color w:val="365F91" w:themeColor="accent1" w:themeShade="BF"/>
-      <w:sz w:val="28"/>
+      <w:sz w:val="36"/>
       <w:szCs w:val="28"/>
     </w:rPr>
   </w:style>
@@ -12813,6 +14438,110 @@
       <w:lang w:val="en-US"/>
     </w:rPr>
   </w:style>
+  <w:style w:type="paragraph" w:styleId="TOC1">
+    <w:name w:val="toc 1"/>
+    <w:basedOn w:val="Normal"/>
+    <w:next w:val="Normal"/>
+    <w:autoRedefine/>
+    <w:uiPriority w:val="39"/>
+    <w:unhideWhenUsed/>
+    <w:rsid w:val="00EB4760"/>
+    <w:pPr>
+      <w:spacing w:after="100"/>
+    </w:pPr>
+  </w:style>
+  <w:style w:type="paragraph" w:styleId="TOC2">
+    <w:name w:val="toc 2"/>
+    <w:basedOn w:val="Normal"/>
+    <w:next w:val="Normal"/>
+    <w:autoRedefine/>
+    <w:uiPriority w:val="39"/>
+    <w:unhideWhenUsed/>
+    <w:rsid w:val="00EB4760"/>
+    <w:pPr>
+      <w:spacing w:after="100"/>
+      <w:ind w:left="220"/>
+    </w:pPr>
+  </w:style>
+  <w:style w:type="paragraph" w:styleId="TOC3">
+    <w:name w:val="toc 3"/>
+    <w:basedOn w:val="Normal"/>
+    <w:next w:val="Normal"/>
+    <w:autoRedefine/>
+    <w:uiPriority w:val="39"/>
+    <w:unhideWhenUsed/>
+    <w:rsid w:val="00EB4760"/>
+    <w:pPr>
+      <w:spacing w:after="100"/>
+      <w:ind w:left="440"/>
+    </w:pPr>
+  </w:style>
+  <w:style w:type="paragraph" w:styleId="EndnoteText">
+    <w:name w:val="endnote text"/>
+    <w:basedOn w:val="Normal"/>
+    <w:link w:val="EndnoteTextChar"/>
+    <w:uiPriority w:val="99"/>
+    <w:semiHidden/>
+    <w:unhideWhenUsed/>
+    <w:rsid w:val="00E14758"/>
+    <w:pPr>
+      <w:spacing w:after="0" w:line="240" w:lineRule="auto"/>
+    </w:pPr>
+    <w:rPr>
+      <w:sz w:val="20"/>
+      <w:szCs w:val="20"/>
+    </w:rPr>
+  </w:style>
+  <w:style w:type="character" w:customStyle="1" w:styleId="EndnoteTextChar">
+    <w:name w:val="Endnote Text Char"/>
+    <w:basedOn w:val="DefaultParagraphFont"/>
+    <w:link w:val="EndnoteText"/>
+    <w:uiPriority w:val="99"/>
+    <w:semiHidden/>
+    <w:rsid w:val="00E14758"/>
+    <w:rPr>
+      <w:sz w:val="20"/>
+      <w:szCs w:val="20"/>
+    </w:rPr>
+  </w:style>
+  <w:style w:type="character" w:styleId="EndnoteReference">
+    <w:name w:val="endnote reference"/>
+    <w:basedOn w:val="DefaultParagraphFont"/>
+    <w:uiPriority w:val="99"/>
+    <w:semiHidden/>
+    <w:unhideWhenUsed/>
+    <w:rsid w:val="00E14758"/>
+    <w:rPr>
+      <w:vertAlign w:val="superscript"/>
+    </w:rPr>
+  </w:style>
+  <w:style w:type="character" w:customStyle="1" w:styleId="Heading2Char">
+    <w:name w:val="Heading 2 Char"/>
+    <w:basedOn w:val="DefaultParagraphFont"/>
+    <w:link w:val="Heading2"/>
+    <w:uiPriority w:val="9"/>
+    <w:rsid w:val="007604DB"/>
+    <w:rPr>
+      <w:rFonts w:ascii="Times New Roman" w:eastAsiaTheme="majorEastAsia" w:hAnsi="Times New Roman" w:cstheme="majorBidi"/>
+      <w:b/>
+      <w:bCs/>
+      <w:sz w:val="28"/>
+      <w:szCs w:val="26"/>
+    </w:rPr>
+  </w:style>
+  <w:style w:type="character" w:customStyle="1" w:styleId="Heading3Char">
+    <w:name w:val="Heading 3 Char"/>
+    <w:basedOn w:val="DefaultParagraphFont"/>
+    <w:link w:val="Heading3"/>
+    <w:uiPriority w:val="9"/>
+    <w:rsid w:val="004A75A3"/>
+    <w:rPr>
+      <w:rFonts w:asciiTheme="majorHAnsi" w:eastAsiaTheme="majorEastAsia" w:hAnsiTheme="majorHAnsi" w:cstheme="majorBidi"/>
+      <w:b/>
+      <w:bCs/>
+      <w:sz w:val="24"/>
+    </w:rPr>
+  </w:style>
 </w:styles>
 </file>
 
@@ -12984,20 +14713,65 @@
     <w:link w:val="Heading1Char"/>
     <w:uiPriority w:val="9"/>
     <w:qFormat/>
-    <w:rsid w:val="00FD7CC0"/>
+    <w:rsid w:val="007604DB"/>
     <w:pPr>
       <w:keepNext/>
       <w:keepLines/>
-      <w:spacing w:before="480" w:after="0"/>
+      <w:spacing w:before="100" w:beforeAutospacing="1" w:after="0"/>
+      <w:jc w:val="center"/>
       <w:outlineLvl w:val="0"/>
+    </w:pPr>
+    <w:rPr>
+      <w:rFonts w:ascii="Times New Roman" w:eastAsiaTheme="majorEastAsia" w:hAnsi="Times New Roman" w:cstheme="majorBidi"/>
+      <w:b/>
+      <w:bCs/>
+      <w:sz w:val="36"/>
+      <w:szCs w:val="28"/>
+    </w:rPr>
+  </w:style>
+  <w:style w:type="paragraph" w:styleId="Heading2">
+    <w:name w:val="heading 2"/>
+    <w:basedOn w:val="Normal"/>
+    <w:next w:val="Normal"/>
+    <w:link w:val="Heading2Char"/>
+    <w:uiPriority w:val="9"/>
+    <w:unhideWhenUsed/>
+    <w:qFormat/>
+    <w:rsid w:val="007604DB"/>
+    <w:pPr>
+      <w:keepNext/>
+      <w:keepLines/>
+      <w:spacing w:before="100" w:beforeAutospacing="1" w:after="0"/>
+      <w:outlineLvl w:val="1"/>
+    </w:pPr>
+    <w:rPr>
+      <w:rFonts w:ascii="Times New Roman" w:eastAsiaTheme="majorEastAsia" w:hAnsi="Times New Roman" w:cstheme="majorBidi"/>
+      <w:b/>
+      <w:bCs/>
+      <w:sz w:val="28"/>
+      <w:szCs w:val="26"/>
+    </w:rPr>
+  </w:style>
+  <w:style w:type="paragraph" w:styleId="Heading3">
+    <w:name w:val="heading 3"/>
+    <w:basedOn w:val="Normal"/>
+    <w:next w:val="Normal"/>
+    <w:link w:val="Heading3Char"/>
+    <w:uiPriority w:val="9"/>
+    <w:unhideWhenUsed/>
+    <w:qFormat/>
+    <w:rsid w:val="004A75A3"/>
+    <w:pPr>
+      <w:keepNext/>
+      <w:keepLines/>
+      <w:spacing w:before="100" w:beforeAutospacing="1" w:after="0"/>
+      <w:outlineLvl w:val="2"/>
     </w:pPr>
     <w:rPr>
       <w:rFonts w:asciiTheme="majorHAnsi" w:eastAsiaTheme="majorEastAsia" w:hAnsiTheme="majorHAnsi" w:cstheme="majorBidi"/>
       <w:b/>
       <w:bCs/>
-      <w:color w:val="365F91" w:themeColor="accent1" w:themeShade="BF"/>
-      <w:sz w:val="28"/>
-      <w:szCs w:val="28"/>
+      <w:sz w:val="24"/>
     </w:rPr>
   </w:style>
   <w:style w:type="paragraph" w:styleId="Heading9">
@@ -13052,13 +14826,12 @@
     <w:basedOn w:val="DefaultParagraphFont"/>
     <w:link w:val="Heading1"/>
     <w:uiPriority w:val="9"/>
-    <w:rsid w:val="00FD7CC0"/>
+    <w:rsid w:val="007604DB"/>
     <w:rPr>
-      <w:rFonts w:asciiTheme="majorHAnsi" w:eastAsiaTheme="majorEastAsia" w:hAnsiTheme="majorHAnsi" w:cstheme="majorBidi"/>
+      <w:rFonts w:ascii="Times New Roman" w:eastAsiaTheme="majorEastAsia" w:hAnsi="Times New Roman" w:cstheme="majorBidi"/>
       <w:b/>
       <w:bCs/>
-      <w:color w:val="365F91" w:themeColor="accent1" w:themeShade="BF"/>
-      <w:sz w:val="28"/>
+      <w:sz w:val="36"/>
       <w:szCs w:val="28"/>
     </w:rPr>
   </w:style>
@@ -13289,6 +15062,110 @@
       <w:sz w:val="16"/>
       <w:szCs w:val="16"/>
       <w:lang w:val="en-US"/>
+    </w:rPr>
+  </w:style>
+  <w:style w:type="paragraph" w:styleId="TOC1">
+    <w:name w:val="toc 1"/>
+    <w:basedOn w:val="Normal"/>
+    <w:next w:val="Normal"/>
+    <w:autoRedefine/>
+    <w:uiPriority w:val="39"/>
+    <w:unhideWhenUsed/>
+    <w:rsid w:val="00EB4760"/>
+    <w:pPr>
+      <w:spacing w:after="100"/>
+    </w:pPr>
+  </w:style>
+  <w:style w:type="paragraph" w:styleId="TOC2">
+    <w:name w:val="toc 2"/>
+    <w:basedOn w:val="Normal"/>
+    <w:next w:val="Normal"/>
+    <w:autoRedefine/>
+    <w:uiPriority w:val="39"/>
+    <w:unhideWhenUsed/>
+    <w:rsid w:val="00EB4760"/>
+    <w:pPr>
+      <w:spacing w:after="100"/>
+      <w:ind w:left="220"/>
+    </w:pPr>
+  </w:style>
+  <w:style w:type="paragraph" w:styleId="TOC3">
+    <w:name w:val="toc 3"/>
+    <w:basedOn w:val="Normal"/>
+    <w:next w:val="Normal"/>
+    <w:autoRedefine/>
+    <w:uiPriority w:val="39"/>
+    <w:unhideWhenUsed/>
+    <w:rsid w:val="00EB4760"/>
+    <w:pPr>
+      <w:spacing w:after="100"/>
+      <w:ind w:left="440"/>
+    </w:pPr>
+  </w:style>
+  <w:style w:type="paragraph" w:styleId="EndnoteText">
+    <w:name w:val="endnote text"/>
+    <w:basedOn w:val="Normal"/>
+    <w:link w:val="EndnoteTextChar"/>
+    <w:uiPriority w:val="99"/>
+    <w:semiHidden/>
+    <w:unhideWhenUsed/>
+    <w:rsid w:val="00E14758"/>
+    <w:pPr>
+      <w:spacing w:after="0" w:line="240" w:lineRule="auto"/>
+    </w:pPr>
+    <w:rPr>
+      <w:sz w:val="20"/>
+      <w:szCs w:val="20"/>
+    </w:rPr>
+  </w:style>
+  <w:style w:type="character" w:customStyle="1" w:styleId="EndnoteTextChar">
+    <w:name w:val="Endnote Text Char"/>
+    <w:basedOn w:val="DefaultParagraphFont"/>
+    <w:link w:val="EndnoteText"/>
+    <w:uiPriority w:val="99"/>
+    <w:semiHidden/>
+    <w:rsid w:val="00E14758"/>
+    <w:rPr>
+      <w:sz w:val="20"/>
+      <w:szCs w:val="20"/>
+    </w:rPr>
+  </w:style>
+  <w:style w:type="character" w:styleId="EndnoteReference">
+    <w:name w:val="endnote reference"/>
+    <w:basedOn w:val="DefaultParagraphFont"/>
+    <w:uiPriority w:val="99"/>
+    <w:semiHidden/>
+    <w:unhideWhenUsed/>
+    <w:rsid w:val="00E14758"/>
+    <w:rPr>
+      <w:vertAlign w:val="superscript"/>
+    </w:rPr>
+  </w:style>
+  <w:style w:type="character" w:customStyle="1" w:styleId="Heading2Char">
+    <w:name w:val="Heading 2 Char"/>
+    <w:basedOn w:val="DefaultParagraphFont"/>
+    <w:link w:val="Heading2"/>
+    <w:uiPriority w:val="9"/>
+    <w:rsid w:val="007604DB"/>
+    <w:rPr>
+      <w:rFonts w:ascii="Times New Roman" w:eastAsiaTheme="majorEastAsia" w:hAnsi="Times New Roman" w:cstheme="majorBidi"/>
+      <w:b/>
+      <w:bCs/>
+      <w:sz w:val="28"/>
+      <w:szCs w:val="26"/>
+    </w:rPr>
+  </w:style>
+  <w:style w:type="character" w:customStyle="1" w:styleId="Heading3Char">
+    <w:name w:val="Heading 3 Char"/>
+    <w:basedOn w:val="DefaultParagraphFont"/>
+    <w:link w:val="Heading3"/>
+    <w:uiPriority w:val="9"/>
+    <w:rsid w:val="004A75A3"/>
+    <w:rPr>
+      <w:rFonts w:asciiTheme="majorHAnsi" w:eastAsiaTheme="majorEastAsia" w:hAnsiTheme="majorHAnsi" w:cstheme="majorBidi"/>
+      <w:b/>
+      <w:bCs/>
+      <w:sz w:val="24"/>
     </w:rPr>
   </w:style>
 </w:styles>
@@ -13584,7 +15461,7 @@
 </file>
 
 <file path=customXml/itemProps1.xml><?xml version="1.0" encoding="utf-8"?>
-<ds:datastoreItem xmlns:ds="http://schemas.openxmlformats.org/officeDocument/2006/customXml" ds:itemID="{DE12CD92-C6AC-4472-836A-D9A9317D716E}">
+<ds:datastoreItem xmlns:ds="http://schemas.openxmlformats.org/officeDocument/2006/customXml" ds:itemID="{F52A311F-05A4-4E06-88F4-416440861720}">
   <ds:schemaRefs>
     <ds:schemaRef ds:uri="http://schemas.openxmlformats.org/officeDocument/2006/bibliography"/>
   </ds:schemaRefs>

--- a/dizertatie.docx
+++ b/dizertatie.docx
@@ -2630,6 +2630,7 @@
     <w:p>
       <w:pPr>
         <w:pStyle w:val="Title"/>
+        <w:spacing w:line="276" w:lineRule="auto"/>
         <w:rPr>
           <w:sz w:val="36"/>
           <w:szCs w:val="36"/>
@@ -2715,6 +2716,7 @@
     <w:p>
       <w:pPr>
         <w:pStyle w:val="Title"/>
+        <w:spacing w:line="276" w:lineRule="auto"/>
         <w:rPr>
           <w:sz w:val="36"/>
           <w:szCs w:val="36"/>
@@ -3064,7 +3066,26 @@
           <w:szCs w:val="24"/>
           <w:lang w:val="ro-RO"/>
         </w:rPr>
-        <w:t>, is computed applying the activation function, like in the formula below:</w:t>
+        <w:t xml:space="preserve">, is computed applying the </w:t>
+      </w:r>
+      <w:r>
+        <w:rPr>
+          <w:rFonts w:ascii="Times New Roman" w:eastAsiaTheme="minorEastAsia" w:hAnsi="Times New Roman" w:cs="Times New Roman"/>
+          <w:b/>
+          <w:sz w:val="24"/>
+          <w:szCs w:val="24"/>
+          <w:lang w:val="ro-RO"/>
+        </w:rPr>
+        <w:t>activation function</w:t>
+      </w:r>
+      <w:r>
+        <w:rPr>
+          <w:rFonts w:ascii="Times New Roman" w:eastAsiaTheme="minorEastAsia" w:hAnsi="Times New Roman" w:cs="Times New Roman"/>
+          <w:sz w:val="24"/>
+          <w:szCs w:val="24"/>
+          <w:lang w:val="ro-RO"/>
+        </w:rPr>
+        <w:t>, like in the formula below:</w:t>
       </w:r>
       <m:oMath>
         <m:r>
@@ -3968,16 +3989,350 @@
       <w:r>
         <w:rPr>
           <w:rFonts w:ascii="Times New Roman" w:eastAsiaTheme="minorEastAsia" w:hAnsi="Times New Roman" w:cs="Times New Roman"/>
+          <w:sz w:val="24"/>
+          <w:szCs w:val="24"/>
+          <w:lang w:val="ro-RO"/>
+        </w:rPr>
+        <w:lastRenderedPageBreak/>
+        <w:t xml:space="preserve">The architecture of the neural network can be observed in Figure 2.2.1. On the leftmost side we have the input layer and on the rightmost side we have the output layer. The layers in the middle are called hidden layers. </w:t>
+      </w:r>
+      <w:r>
+        <w:rPr>
+          <w:rFonts w:ascii="Times New Roman" w:eastAsiaTheme="minorEastAsia" w:hAnsi="Times New Roman" w:cs="Times New Roman"/>
+          <w:sz w:val="24"/>
+          <w:szCs w:val="24"/>
+          <w:lang w:val="ro-RO"/>
+        </w:rPr>
+        <w:t>A neural network has only one input / output layer, but it can have however many hidden layers.</w:t>
+      </w:r>
+    </w:p>
+    <w:p>
+      <w:pPr>
+        <w:spacing w:after="0"/>
+        <w:jc w:val="both"/>
+        <w:rPr>
+          <w:rFonts w:ascii="Times New Roman" w:eastAsiaTheme="minorEastAsia" w:hAnsi="Times New Roman" w:cs="Times New Roman"/>
+          <w:sz w:val="24"/>
+          <w:szCs w:val="24"/>
+          <w:lang w:val="ro-RO"/>
+        </w:rPr>
+      </w:pPr>
+      <w:r>
+        <w:rPr>
+          <w:noProof/>
+        </w:rPr>
+        <mc:AlternateContent>
+          <mc:Choice Requires="wps">
+            <w:drawing>
+              <wp:anchor distT="0" distB="0" distL="114300" distR="114300" simplePos="0" relativeHeight="251663360" behindDoc="0" locked="0" layoutInCell="1" allowOverlap="1" wp14:anchorId="375E0569" wp14:editId="2D026184">
+                <wp:simplePos x="0" y="0"/>
+                <wp:positionH relativeFrom="column">
+                  <wp:posOffset>9525</wp:posOffset>
+                </wp:positionH>
+                <wp:positionV relativeFrom="paragraph">
+                  <wp:posOffset>2384425</wp:posOffset>
+                </wp:positionV>
+                <wp:extent cx="3248025" cy="635"/>
+                <wp:effectExtent l="0" t="0" r="0" b="0"/>
+                <wp:wrapSquare wrapText="bothSides"/>
+                <wp:docPr id="13" name="Text Box 13"/>
+                <wp:cNvGraphicFramePr/>
+                <a:graphic xmlns:a="http://schemas.openxmlformats.org/drawingml/2006/main">
+                  <a:graphicData uri="http://schemas.microsoft.com/office/word/2010/wordprocessingShape">
+                    <wps:wsp>
+                      <wps:cNvSpPr txBox="1"/>
+                      <wps:spPr>
+                        <a:xfrm>
+                          <a:off x="0" y="0"/>
+                          <a:ext cx="3248025" cy="635"/>
+                        </a:xfrm>
+                        <a:prstGeom prst="rect">
+                          <a:avLst/>
+                        </a:prstGeom>
+                        <a:solidFill>
+                          <a:prstClr val="white"/>
+                        </a:solidFill>
+                        <a:ln>
+                          <a:noFill/>
+                        </a:ln>
+                        <a:effectLst/>
+                      </wps:spPr>
+                      <wps:txbx>
+                        <w:txbxContent>
+                          <w:p>
+                            <w:pPr>
+                              <w:pStyle w:val="Caption"/>
+                              <w:jc w:val="center"/>
+                              <w:rPr>
+                                <w:rFonts w:ascii="Times New Roman" w:hAnsi="Times New Roman" w:cs="Times New Roman"/>
+                                <w:i/>
+                                <w:noProof/>
+                                <w:color w:val="auto"/>
+                                <w:sz w:val="22"/>
+                                <w:szCs w:val="22"/>
+                              </w:rPr>
+                            </w:pPr>
+                            <w:r>
+                              <w:rPr>
+                                <w:rFonts w:ascii="Times New Roman" w:hAnsi="Times New Roman" w:cs="Times New Roman"/>
+                                <w:i/>
+                                <w:color w:val="auto"/>
+                                <w:sz w:val="22"/>
+                                <w:szCs w:val="22"/>
+                              </w:rPr>
+                              <w:t xml:space="preserve">Figure 2.2.1.Neural network architecture </w:t>
+                            </w:r>
+                            <w:r>
+                              <w:rPr>
+                                <w:rFonts w:ascii="Times New Roman" w:hAnsi="Times New Roman" w:cs="Times New Roman"/>
+                                <w:i/>
+                                <w:color w:val="auto"/>
+                                <w:sz w:val="22"/>
+                                <w:szCs w:val="22"/>
+                              </w:rPr>
+                              <w:fldChar w:fldCharType="begin"/>
+                            </w:r>
+                            <w:r>
+                              <w:rPr>
+                                <w:rFonts w:ascii="Times New Roman" w:hAnsi="Times New Roman" w:cs="Times New Roman"/>
+                                <w:i/>
+                                <w:color w:val="auto"/>
+                                <w:sz w:val="22"/>
+                                <w:szCs w:val="22"/>
+                              </w:rPr>
+                              <w:instrText xml:space="preserve"> SEQ Figure_2.2.1.Neural_network_architecture \* ARABIC </w:instrText>
+                            </w:r>
+                            <w:r>
+                              <w:rPr>
+                                <w:rFonts w:ascii="Times New Roman" w:hAnsi="Times New Roman" w:cs="Times New Roman"/>
+                                <w:i/>
+                                <w:color w:val="auto"/>
+                                <w:sz w:val="22"/>
+                                <w:szCs w:val="22"/>
+                              </w:rPr>
+                              <w:fldChar w:fldCharType="separate"/>
+                            </w:r>
+                            <w:r>
+                              <w:rPr>
+                                <w:rFonts w:ascii="Times New Roman" w:hAnsi="Times New Roman" w:cs="Times New Roman"/>
+                                <w:i/>
+                                <w:noProof/>
+                                <w:color w:val="auto"/>
+                                <w:sz w:val="22"/>
+                                <w:szCs w:val="22"/>
+                              </w:rPr>
+                              <w:t>1</w:t>
+                            </w:r>
+                            <w:r>
+                              <w:rPr>
+                                <w:rFonts w:ascii="Times New Roman" w:hAnsi="Times New Roman" w:cs="Times New Roman"/>
+                                <w:i/>
+                                <w:color w:val="auto"/>
+                                <w:sz w:val="22"/>
+                                <w:szCs w:val="22"/>
+                              </w:rPr>
+                              <w:fldChar w:fldCharType="end"/>
+                            </w:r>
+                          </w:p>
+                        </w:txbxContent>
+                      </wps:txbx>
+                      <wps:bodyPr rot="0" spcFirstLastPara="0" vertOverflow="overflow" horzOverflow="overflow" vert="horz" wrap="square" lIns="0" tIns="0" rIns="0" bIns="0" numCol="1" spcCol="0" rtlCol="0" fromWordArt="0" anchor="t" anchorCtr="0" forceAA="0" compatLnSpc="1">
+                        <a:prstTxWarp prst="textNoShape">
+                          <a:avLst/>
+                        </a:prstTxWarp>
+                        <a:spAutoFit/>
+                      </wps:bodyPr>
+                    </wps:wsp>
+                  </a:graphicData>
+                </a:graphic>
+              </wp:anchor>
+            </w:drawing>
+          </mc:Choice>
+          <mc:Fallback>
+            <w:pict>
+              <v:shapetype id="_x0000_t202" coordsize="21600,21600" o:spt="202" path="m,l,21600r21600,l21600,xe">
+                <v:stroke joinstyle="miter"/>
+                <v:path gradientshapeok="t" o:connecttype="rect"/>
+              </v:shapetype>
+              <v:shape id="Text Box 13" o:spid="_x0000_s1026" type="#_x0000_t202" style="position:absolute;left:0;text-align:left;margin-left:.75pt;margin-top:187.75pt;width:255.75pt;height:.05pt;z-index:251663360;visibility:visible;mso-wrap-style:square;mso-wrap-distance-left:9pt;mso-wrap-distance-top:0;mso-wrap-distance-right:9pt;mso-wrap-distance-bottom:0;mso-position-horizontal:absolute;mso-position-horizontal-relative:text;mso-position-vertical:absolute;mso-position-vertical-relative:text;v-text-anchor:top" o:gfxdata="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" stroked="f">
+                <v:textbox style="mso-fit-shape-to-text:t" inset="0,0,0,0">
+                  <w:txbxContent>
+                    <w:p>
+                      <w:pPr>
+                        <w:pStyle w:val="Caption"/>
+                        <w:jc w:val="center"/>
+                        <w:rPr>
+                          <w:rFonts w:ascii="Times New Roman" w:hAnsi="Times New Roman" w:cs="Times New Roman"/>
+                          <w:i/>
+                          <w:noProof/>
+                          <w:color w:val="auto"/>
+                          <w:sz w:val="22"/>
+                          <w:szCs w:val="22"/>
+                        </w:rPr>
+                      </w:pPr>
+                      <w:r>
+                        <w:rPr>
+                          <w:rFonts w:ascii="Times New Roman" w:hAnsi="Times New Roman" w:cs="Times New Roman"/>
+                          <w:i/>
+                          <w:color w:val="auto"/>
+                          <w:sz w:val="22"/>
+                          <w:szCs w:val="22"/>
+                        </w:rPr>
+                        <w:t xml:space="preserve">Figure 2.2.1.Neural network architecture </w:t>
+                      </w:r>
+                      <w:r>
+                        <w:rPr>
+                          <w:rFonts w:ascii="Times New Roman" w:hAnsi="Times New Roman" w:cs="Times New Roman"/>
+                          <w:i/>
+                          <w:color w:val="auto"/>
+                          <w:sz w:val="22"/>
+                          <w:szCs w:val="22"/>
+                        </w:rPr>
+                        <w:fldChar w:fldCharType="begin"/>
+                      </w:r>
+                      <w:r>
+                        <w:rPr>
+                          <w:rFonts w:ascii="Times New Roman" w:hAnsi="Times New Roman" w:cs="Times New Roman"/>
+                          <w:i/>
+                          <w:color w:val="auto"/>
+                          <w:sz w:val="22"/>
+                          <w:szCs w:val="22"/>
+                        </w:rPr>
+                        <w:instrText xml:space="preserve"> SEQ Figure_2.2.1.Neural_network_architecture \* ARABIC </w:instrText>
+                      </w:r>
+                      <w:r>
+                        <w:rPr>
+                          <w:rFonts w:ascii="Times New Roman" w:hAnsi="Times New Roman" w:cs="Times New Roman"/>
+                          <w:i/>
+                          <w:color w:val="auto"/>
+                          <w:sz w:val="22"/>
+                          <w:szCs w:val="22"/>
+                        </w:rPr>
+                        <w:fldChar w:fldCharType="separate"/>
+                      </w:r>
+                      <w:r>
+                        <w:rPr>
+                          <w:rFonts w:ascii="Times New Roman" w:hAnsi="Times New Roman" w:cs="Times New Roman"/>
+                          <w:i/>
+                          <w:noProof/>
+                          <w:color w:val="auto"/>
+                          <w:sz w:val="22"/>
+                          <w:szCs w:val="22"/>
+                        </w:rPr>
+                        <w:t>1</w:t>
+                      </w:r>
+                      <w:r>
+                        <w:rPr>
+                          <w:rFonts w:ascii="Times New Roman" w:hAnsi="Times New Roman" w:cs="Times New Roman"/>
+                          <w:i/>
+                          <w:color w:val="auto"/>
+                          <w:sz w:val="22"/>
+                          <w:szCs w:val="22"/>
+                        </w:rPr>
+                        <w:fldChar w:fldCharType="end"/>
+                      </w:r>
+                    </w:p>
+                  </w:txbxContent>
+                </v:textbox>
+                <w10:wrap type="square"/>
+              </v:shape>
+            </w:pict>
+          </mc:Fallback>
+        </mc:AlternateContent>
+      </w:r>
+      <w:r>
+        <w:rPr>
+          <w:noProof/>
+          <w:lang w:eastAsia="en-GB"/>
+        </w:rPr>
+        <w:drawing>
+          <wp:anchor distT="0" distB="0" distL="114300" distR="114300" simplePos="0" relativeHeight="251661312" behindDoc="0" locked="0" layoutInCell="1" allowOverlap="1" wp14:anchorId="282133AF" wp14:editId="1CC88E21">
+            <wp:simplePos x="0" y="0"/>
+            <wp:positionH relativeFrom="column">
+              <wp:posOffset>9525</wp:posOffset>
+            </wp:positionH>
+            <wp:positionV relativeFrom="paragraph">
+              <wp:posOffset>203835</wp:posOffset>
+            </wp:positionV>
+            <wp:extent cx="3248025" cy="2123440"/>
+            <wp:effectExtent l="0" t="0" r="9525" b="0"/>
+            <wp:wrapSquare wrapText="bothSides"/>
+            <wp:docPr id="12" name="Picture 12" descr="How does a Neural Network work intuitively in code? | by Steven Gong |  Medium"/>
+            <wp:cNvGraphicFramePr>
+              <a:graphicFrameLocks xmlns:a="http://schemas.openxmlformats.org/drawingml/2006/main" noChangeAspect="1"/>
+            </wp:cNvGraphicFramePr>
+            <a:graphic xmlns:a="http://schemas.openxmlformats.org/drawingml/2006/main">
+              <a:graphicData uri="http://schemas.openxmlformats.org/drawingml/2006/picture">
+                <pic:pic xmlns:pic="http://schemas.openxmlformats.org/drawingml/2006/picture">
+                  <pic:nvPicPr>
+                    <pic:cNvPr id="0" name="Picture 3" descr="How does a Neural Network work intuitively in code? | by Steven Gong |  Medium"/>
+                    <pic:cNvPicPr>
+                      <a:picLocks noChangeAspect="1" noChangeArrowheads="1"/>
+                    </pic:cNvPicPr>
+                  </pic:nvPicPr>
+                  <pic:blipFill>
+                    <a:blip r:embed="rId9" cstate="print">
+                      <a:extLst>
+                        <a:ext uri="{28A0092B-C50C-407E-A947-70E740481C1C}">
+                          <a14:useLocalDpi xmlns:a14="http://schemas.microsoft.com/office/drawing/2010/main" val="0"/>
+                        </a:ext>
+                      </a:extLst>
+                    </a:blip>
+                    <a:srcRect/>
+                    <a:stretch>
+                      <a:fillRect/>
+                    </a:stretch>
+                  </pic:blipFill>
+                  <pic:spPr bwMode="auto">
+                    <a:xfrm>
+                      <a:off x="0" y="0"/>
+                      <a:ext cx="3248025" cy="2123440"/>
+                    </a:xfrm>
+                    <a:prstGeom prst="rect">
+                      <a:avLst/>
+                    </a:prstGeom>
+                    <a:noFill/>
+                    <a:ln>
+                      <a:noFill/>
+                    </a:ln>
+                  </pic:spPr>
+                </pic:pic>
+              </a:graphicData>
+            </a:graphic>
+            <wp14:sizeRelH relativeFrom="page">
+              <wp14:pctWidth>0</wp14:pctWidth>
+            </wp14:sizeRelH>
+            <wp14:sizeRelV relativeFrom="page">
+              <wp14:pctHeight>0</wp14:pctHeight>
+            </wp14:sizeRelV>
+          </wp:anchor>
+        </w:drawing>
+      </w:r>
+    </w:p>
+    <w:p>
+      <w:pPr>
+        <w:spacing w:after="0"/>
+        <w:ind w:firstLine="720"/>
+        <w:jc w:val="both"/>
+        <w:rPr>
+          <w:rFonts w:ascii="Times New Roman" w:eastAsiaTheme="minorEastAsia" w:hAnsi="Times New Roman" w:cs="Times New Roman"/>
+          <w:sz w:val="24"/>
+          <w:szCs w:val="24"/>
+          <w:lang w:val="ro-RO"/>
+        </w:rPr>
+      </w:pPr>
+      <w:r>
+        <w:rPr>
+          <w:rFonts w:ascii="Times New Roman" w:eastAsiaTheme="minorEastAsia" w:hAnsi="Times New Roman" w:cs="Times New Roman"/>
           <w:b/>
           <w:i/>
           <w:noProof/>
           <w:lang w:eastAsia="en-GB"/>
         </w:rPr>
-        <w:lastRenderedPageBreak/>
         <mc:AlternateContent>
           <mc:Choice Requires="wps">
             <w:drawing>
-              <wp:anchor distT="0" distB="0" distL="114300" distR="114300" simplePos="0" relativeHeight="251660288" behindDoc="0" locked="0" layoutInCell="1" allowOverlap="1" wp14:anchorId="5158C8DF" wp14:editId="561F03A1">
+              <wp:anchor distT="0" distB="0" distL="114300" distR="114300" simplePos="0" relativeHeight="251660288" behindDoc="0" locked="0" layoutInCell="1" allowOverlap="1" wp14:anchorId="11ABC67C" wp14:editId="05EA2C90">
                 <wp:simplePos x="0" y="0"/>
                 <wp:positionH relativeFrom="column">
                   <wp:posOffset>3503930</wp:posOffset>
@@ -4066,7 +4421,99 @@
           <w:szCs w:val="24"/>
           <w:lang w:val="ro-RO"/>
         </w:rPr>
-        <w:t xml:space="preserve">The classic neural network is capable of approximating a non-linear function. </w:t>
+        <w:t xml:space="preserve">The </w:t>
+      </w:r>
+      <w:r>
+        <w:rPr>
+          <w:rFonts w:ascii="Times New Roman" w:hAnsi="Times New Roman" w:cs="Times New Roman"/>
+          <w:sz w:val="24"/>
+          <w:szCs w:val="24"/>
+          <w:lang w:val="ro-RO"/>
+        </w:rPr>
+        <w:t xml:space="preserve">artificial </w:t>
+      </w:r>
+      <w:r>
+        <w:rPr>
+          <w:rFonts w:ascii="Times New Roman" w:hAnsi="Times New Roman" w:cs="Times New Roman"/>
+          <w:sz w:val="24"/>
+          <w:szCs w:val="24"/>
+          <w:lang w:val="ro-RO"/>
+        </w:rPr>
+        <w:t>neural network is capable of approximating a non-linear function.</w:t>
+      </w:r>
+      <w:r>
+        <w:rPr>
+          <w:rFonts w:ascii="Times New Roman" w:hAnsi="Times New Roman" w:cs="Times New Roman"/>
+          <w:sz w:val="24"/>
+          <w:szCs w:val="24"/>
+          <w:lang w:val="ro-RO"/>
+        </w:rPr>
+        <w:t xml:space="preserve"> For example, we have a function </w:t>
+      </w:r>
+      <w:r>
+        <w:rPr>
+          <w:rFonts w:ascii="Times New Roman" w:hAnsi="Times New Roman" w:cs="Times New Roman"/>
+          <w:i/>
+          <w:sz w:val="24"/>
+          <w:szCs w:val="24"/>
+          <w:lang w:val="ro-RO"/>
+        </w:rPr>
+        <w:t>f(x) = y</w:t>
+      </w:r>
+      <w:r>
+        <w:rPr>
+          <w:rFonts w:ascii="Times New Roman" w:hAnsi="Times New Roman" w:cs="Times New Roman"/>
+          <w:sz w:val="24"/>
+          <w:szCs w:val="24"/>
+          <w:lang w:val="ro-RO"/>
+        </w:rPr>
+        <w:t xml:space="preserve"> which mapsa value x with a value y. A neural network constructs a mapping function </w:t>
+      </w:r>
+      <w:r>
+        <w:rPr>
+          <w:rFonts w:ascii="Times New Roman" w:hAnsi="Times New Roman" w:cs="Times New Roman"/>
+          <w:i/>
+          <w:sz w:val="24"/>
+          <w:szCs w:val="24"/>
+          <w:lang w:val="ro-RO"/>
+        </w:rPr>
+        <w:t>y = f*(x,θ),</w:t>
+      </w:r>
+      <w:r>
+        <w:rPr>
+          <w:rFonts w:ascii="Times New Roman" w:hAnsi="Times New Roman" w:cs="Times New Roman"/>
+          <w:sz w:val="24"/>
+          <w:szCs w:val="24"/>
+          <w:lang w:val="ro-RO"/>
+        </w:rPr>
+        <w:t xml:space="preserve"> where θ are the </w:t>
+      </w:r>
+      <w:r>
+        <w:rPr>
+          <w:rFonts w:ascii="Times New Roman" w:hAnsi="Times New Roman" w:cs="Times New Roman"/>
+          <w:sz w:val="24"/>
+          <w:szCs w:val="24"/>
+          <w:lang w:val="ro-RO"/>
+        </w:rPr>
+        <w:t xml:space="preserve">values of the </w:t>
+      </w:r>
+      <w:r>
+        <w:rPr>
+          <w:rFonts w:ascii="Times New Roman" w:hAnsi="Times New Roman" w:cs="Times New Roman"/>
+          <w:sz w:val="24"/>
+          <w:szCs w:val="24"/>
+          <w:lang w:val="ro-RO"/>
+        </w:rPr>
+        <w:t>parameters of the best approximation. The next question would be how the model chooses the best approximation and what exactly means best in this case. To answer,</w:t>
+      </w:r>
+      <w:r>
+        <w:rPr>
+          <w:rFonts w:ascii="Times New Roman" w:hAnsi="Times New Roman" w:cs="Times New Roman"/>
+          <w:sz w:val="24"/>
+          <w:szCs w:val="24"/>
+          <w:lang w:val="ro-RO"/>
+        </w:rPr>
+        <w:t xml:space="preserve"> </w:t>
       </w:r>
       <w:r>
         <w:rPr>
@@ -4075,7 +4522,7 @@
           <w:szCs w:val="24"/>
           <w:lang w:val="ro-RO"/>
         </w:rPr>
-        <w:t>These networks learn using error propagation. The v</w:t>
+        <w:t>t</w:t>
       </w:r>
       <w:r>
         <w:rPr>
@@ -4084,6 +4531,34 @@
           <w:szCs w:val="24"/>
           <w:lang w:val="ro-RO"/>
         </w:rPr>
+        <w:t xml:space="preserve">hese networks learn using </w:t>
+      </w:r>
+      <w:r>
+        <w:rPr>
+          <w:rFonts w:ascii="Times New Roman" w:eastAsiaTheme="minorEastAsia" w:hAnsi="Times New Roman" w:cs="Times New Roman"/>
+          <w:b/>
+          <w:sz w:val="24"/>
+          <w:szCs w:val="24"/>
+          <w:lang w:val="ro-RO"/>
+        </w:rPr>
+        <w:t>error propagation</w:t>
+      </w:r>
+      <w:r>
+        <w:rPr>
+          <w:rFonts w:ascii="Times New Roman" w:eastAsiaTheme="minorEastAsia" w:hAnsi="Times New Roman" w:cs="Times New Roman"/>
+          <w:sz w:val="24"/>
+          <w:szCs w:val="24"/>
+          <w:lang w:val="ro-RO"/>
+        </w:rPr>
+        <w:t>. The v</w:t>
+      </w:r>
+      <w:r>
+        <w:rPr>
+          <w:rFonts w:ascii="Times New Roman" w:eastAsiaTheme="minorEastAsia" w:hAnsi="Times New Roman" w:cs="Times New Roman"/>
+          <w:sz w:val="24"/>
+          <w:szCs w:val="24"/>
+          <w:lang w:val="ro-RO"/>
+        </w:rPr>
         <w:t>alues calculated by the nodes are</w:t>
       </w:r>
       <w:r>
@@ -4093,8 +4568,166 @@
           <w:szCs w:val="24"/>
           <w:lang w:val="ro-RO"/>
         </w:rPr>
-        <w:t xml:space="preserve"> sent to the output nodes which compare them with the expected results. Each output node then returns an error. The purpose is to minimize this error. The simplest method is to distribute the error from one output node to all the other nodes connected with it , proportionally with the nodes’ weights, till the input nodes and each edge will update its weight and a new error will be calculated.</w:t>
-      </w:r>
+        <w:t xml:space="preserve"> sent to the output nodes which compare them with the expected results. Each output node then returns </w:t>
+      </w:r>
+      <w:r>
+        <w:rPr>
+          <w:rFonts w:ascii="Times New Roman" w:eastAsiaTheme="minorEastAsia" w:hAnsi="Times New Roman" w:cs="Times New Roman"/>
+          <w:sz w:val="24"/>
+          <w:szCs w:val="24"/>
+          <w:lang w:val="ro-RO"/>
+        </w:rPr>
+        <w:t>the difference between the two , which is the</w:t>
+      </w:r>
+      <w:r>
+        <w:rPr>
+          <w:rFonts w:ascii="Times New Roman" w:eastAsiaTheme="minorEastAsia" w:hAnsi="Times New Roman" w:cs="Times New Roman"/>
+          <w:sz w:val="24"/>
+          <w:szCs w:val="24"/>
+          <w:lang w:val="ro-RO"/>
+        </w:rPr>
+        <w:t xml:space="preserve"> error. The pu</w:t>
+      </w:r>
+      <w:r>
+        <w:rPr>
+          <w:rFonts w:ascii="Times New Roman" w:eastAsiaTheme="minorEastAsia" w:hAnsi="Times New Roman" w:cs="Times New Roman"/>
+          <w:sz w:val="24"/>
+          <w:szCs w:val="24"/>
+          <w:lang w:val="ro-RO"/>
+        </w:rPr>
+        <w:t>rpose is to minimize this error, so the best approximation is the one in which the error is at a minimum.</w:t>
+      </w:r>
+      <w:r>
+        <w:rPr>
+          <w:rFonts w:ascii="Times New Roman" w:eastAsiaTheme="minorEastAsia" w:hAnsi="Times New Roman" w:cs="Times New Roman"/>
+          <w:sz w:val="24"/>
+          <w:szCs w:val="24"/>
+          <w:lang w:val="ro-RO"/>
+        </w:rPr>
+        <w:t xml:space="preserve"> </w:t>
+      </w:r>
+      <w:r>
+        <w:rPr>
+          <w:rFonts w:ascii="Times New Roman" w:eastAsiaTheme="minorEastAsia" w:hAnsi="Times New Roman" w:cs="Times New Roman"/>
+          <w:sz w:val="24"/>
+          <w:szCs w:val="24"/>
+          <w:lang w:val="ro-RO"/>
+        </w:rPr>
+        <w:t>The</w:t>
+      </w:r>
+      <w:r>
+        <w:rPr>
+          <w:rFonts w:ascii="Times New Roman" w:eastAsiaTheme="minorEastAsia" w:hAnsi="Times New Roman" w:cs="Times New Roman"/>
+          <w:sz w:val="24"/>
+          <w:szCs w:val="24"/>
+          <w:lang w:val="ro-RO"/>
+        </w:rPr>
+        <w:t xml:space="preserve"> simplest method is to distribute the error from one output node to all the other nodes connected with it , proportionally with the nodes’ weights, till the input nodes and each edge will update its weight and a new error will be calculated.</w:t>
+      </w:r>
+      <w:r>
+        <w:rPr>
+          <w:rFonts w:ascii="Times New Roman" w:eastAsiaTheme="minorEastAsia" w:hAnsi="Times New Roman" w:cs="Times New Roman"/>
+          <w:sz w:val="24"/>
+          <w:szCs w:val="24"/>
+          <w:lang w:val="ro-RO"/>
+        </w:rPr>
+        <w:t xml:space="preserve"> </w:t>
+      </w:r>
+      <w:r>
+        <w:rPr>
+          <w:rFonts w:ascii="Times New Roman" w:eastAsiaTheme="minorEastAsia" w:hAnsi="Times New Roman" w:cs="Times New Roman"/>
+          <w:sz w:val="24"/>
+          <w:szCs w:val="24"/>
+          <w:lang w:val="ro-RO"/>
+        </w:rPr>
+        <w:t xml:space="preserve">The error is calculated using a </w:t>
+      </w:r>
+      <w:r>
+        <w:rPr>
+          <w:rFonts w:ascii="Times New Roman" w:eastAsiaTheme="minorEastAsia" w:hAnsi="Times New Roman" w:cs="Times New Roman"/>
+          <w:b/>
+          <w:sz w:val="24"/>
+          <w:szCs w:val="24"/>
+          <w:lang w:val="ro-RO"/>
+        </w:rPr>
+        <w:t xml:space="preserve">cost </w:t>
+      </w:r>
+      <w:r>
+        <w:rPr>
+          <w:rFonts w:ascii="Times New Roman" w:eastAsiaTheme="minorEastAsia" w:hAnsi="Times New Roman" w:cs="Times New Roman"/>
+          <w:b/>
+          <w:sz w:val="24"/>
+          <w:szCs w:val="24"/>
+          <w:lang w:val="ro-RO"/>
+        </w:rPr>
+        <w:t>function</w:t>
+      </w:r>
+      <w:r>
+        <w:rPr>
+          <w:rFonts w:ascii="Times New Roman" w:eastAsiaTheme="minorEastAsia" w:hAnsi="Times New Roman" w:cs="Times New Roman"/>
+          <w:sz w:val="24"/>
+          <w:szCs w:val="24"/>
+          <w:lang w:val="ro-RO"/>
+        </w:rPr>
+        <w:t>.</w:t>
+      </w:r>
+      <w:r>
+        <w:rPr>
+          <w:rFonts w:ascii="Times New Roman" w:eastAsiaTheme="minorEastAsia" w:hAnsi="Times New Roman" w:cs="Times New Roman"/>
+          <w:sz w:val="24"/>
+          <w:szCs w:val="24"/>
+          <w:lang w:val="ro-RO"/>
+        </w:rPr>
+        <w:t xml:space="preserve"> For that a smooth function like the quadratic cost or meansquare error is used to easily determined the small adjustmens of the weights to achieve the best approximation.</w:t>
+      </w:r>
+    </w:p>
+    <w:p>
+      <w:pPr>
+        <w:spacing w:after="0"/>
+        <w:ind w:firstLine="720"/>
+        <w:jc w:val="both"/>
+        <w:rPr>
+          <w:rFonts w:ascii="Times New Roman" w:eastAsiaTheme="minorEastAsia" w:hAnsi="Times New Roman" w:cs="Times New Roman"/>
+          <w:sz w:val="24"/>
+          <w:szCs w:val="24"/>
+          <w:lang w:val="ro-RO"/>
+        </w:rPr>
+      </w:pPr>
+    </w:p>
+    <w:p>
+      <w:pPr>
+        <w:spacing w:after="0"/>
+        <w:ind w:firstLine="720"/>
+        <w:jc w:val="both"/>
+        <w:rPr>
+          <w:rFonts w:ascii="Times New Roman" w:eastAsiaTheme="minorEastAsia" w:hAnsi="Times New Roman" w:cs="Times New Roman"/>
+          <w:sz w:val="24"/>
+          <w:szCs w:val="24"/>
+          <w:lang w:val="ro-RO"/>
+        </w:rPr>
+      </w:pPr>
+      <w:r>
+        <w:rPr>
+          <w:rFonts w:ascii="Times New Roman" w:eastAsiaTheme="minorEastAsia" w:hAnsi="Times New Roman" w:cs="Times New Roman"/>
+          <w:sz w:val="24"/>
+          <w:szCs w:val="24"/>
+          <w:lang w:val="ro-RO"/>
+        </w:rPr>
+        <w:t xml:space="preserve">Some of the particular properties of artifical networks are their ability to to learn and adapt, to generalize a problem or to organize data. However, there are also some limitations to this model. Firstly, because we are talking about a superivised model, neural networks need a set of meaningful examples. Also, it can be hard to determinate how big the network should be, especially since for bigger networks (with many more layers) the training time can grow very much. Another thing that should be considered is that the training depends a lot on the processing power of the computer. </w:t>
+      </w:r>
+    </w:p>
+    <w:p>
+      <w:pPr>
+        <w:spacing w:after="0"/>
+        <w:ind w:firstLine="720"/>
+        <w:jc w:val="both"/>
+        <w:rPr>
+          <w:rFonts w:ascii="Times New Roman" w:eastAsiaTheme="minorEastAsia" w:hAnsi="Times New Roman" w:cs="Times New Roman"/>
+          <w:sz w:val="24"/>
+          <w:szCs w:val="24"/>
+          <w:lang w:val="ro-RO"/>
+        </w:rPr>
+      </w:pPr>
     </w:p>
     <w:p>
       <w:pPr>
@@ -4112,6 +4745,7 @@
     <w:p>
       <w:pPr>
         <w:pStyle w:val="Subtitle"/>
+        <w:spacing w:line="276" w:lineRule="auto"/>
         <w:rPr>
           <w:sz w:val="24"/>
         </w:rPr>
@@ -4120,6 +4754,7 @@
     <w:p>
       <w:pPr>
         <w:pStyle w:val="Subtitle"/>
+        <w:spacing w:line="276" w:lineRule="auto"/>
         <w:jc w:val="both"/>
         <w:rPr>
           <w:b w:val="0"/>
@@ -4169,8 +4804,6 @@
         </w:rPr>
         <w:t>8</w:t>
       </w:r>
-      <w:bookmarkStart w:id="9" w:name="_GoBack"/>
-      <w:bookmarkEnd w:id="9"/>
       <w:r>
         <w:rPr>
           <w:b w:val="0"/>
@@ -4209,6 +4842,7 @@
     <w:p>
       <w:pPr>
         <w:pStyle w:val="Subtitle"/>
+        <w:spacing w:line="276" w:lineRule="auto"/>
         <w:jc w:val="both"/>
         <w:rPr>
           <w:b w:val="0"/>
@@ -4224,13 +4858,60 @@
           <w:szCs w:val="24"/>
           <w:lang w:val="ro-RO"/>
         </w:rPr>
+        <w:lastRenderedPageBreak/>
         <w:tab/>
-        <w:t xml:space="preserve">The multilayer perceptron is a special type of what was described earlier as an artificial neural network. It uses multiple neurons and so, it has multiple (hidden) layers. The difference is that in an artificial neural network, or feed-forward neural network, the neurons from a layer are not necesarily connected to all neurons from the next or previous layer. Figure 2.2.1 better exemplifies the difference between the two types of neural networks. </w:t>
+        <w:t>The multilayer perceptron is a special type of what was described earlier as a neural network. It uses multiple neurons and so, it has multiple (hidden) layers. The difference is that i</w:t>
+      </w:r>
+      <w:r>
+        <w:rPr>
+          <w:b w:val="0"/>
+          <w:sz w:val="24"/>
+          <w:szCs w:val="24"/>
+          <w:lang w:val="ro-RO"/>
+        </w:rPr>
+        <w:t>n an artificial neural network</w:t>
+      </w:r>
+      <w:r>
+        <w:rPr>
+          <w:b w:val="0"/>
+          <w:sz w:val="24"/>
+          <w:szCs w:val="24"/>
+          <w:lang w:val="ro-RO"/>
+        </w:rPr>
+        <w:t xml:space="preserve">, the neurons from a layer are not necesarily connected to all neurons from </w:t>
+      </w:r>
+      <w:r>
+        <w:rPr>
+          <w:b w:val="0"/>
+          <w:sz w:val="24"/>
+          <w:szCs w:val="24"/>
+          <w:lang w:val="ro-RO"/>
+        </w:rPr>
+        <w:t xml:space="preserve">the next or previous layer, while for amultilayer perceptrion the hidden layers are fully connected. </w:t>
+      </w:r>
+      <w:r>
+        <w:rPr>
+          <w:b w:val="0"/>
+          <w:sz w:val="24"/>
+          <w:szCs w:val="24"/>
+          <w:lang w:val="ro-RO"/>
+        </w:rPr>
+        <w:t>Figure 2.2.2</w:t>
+      </w:r>
+      <w:r>
+        <w:rPr>
+          <w:b w:val="0"/>
+          <w:sz w:val="24"/>
+          <w:szCs w:val="24"/>
+          <w:lang w:val="ro-RO"/>
+        </w:rPr>
+        <w:t xml:space="preserve"> better exemplifies the difference between the two types of neural networks. </w:t>
       </w:r>
     </w:p>
     <w:p>
       <w:pPr>
         <w:pStyle w:val="Subtitle"/>
+        <w:spacing w:line="276" w:lineRule="auto"/>
         <w:jc w:val="both"/>
         <w:rPr>
           <w:b w:val="0"/>
@@ -4243,6 +4924,7 @@
     <w:p>
       <w:pPr>
         <w:pStyle w:val="Subtitle"/>
+        <w:spacing w:line="276" w:lineRule="auto"/>
         <w:jc w:val="center"/>
         <w:rPr>
           <w:b w:val="0"/>
@@ -4260,7 +4942,7 @@
           <w:lang w:val="en-GB" w:eastAsia="en-GB"/>
         </w:rPr>
         <w:drawing>
-          <wp:inline distT="0" distB="0" distL="0" distR="0" wp14:anchorId="287EF978" wp14:editId="2A35275E">
+          <wp:inline distT="0" distB="0" distL="0" distR="0" wp14:anchorId="7E22A6D6" wp14:editId="12676A96">
             <wp:extent cx="3647910" cy="1466850"/>
             <wp:effectExtent l="0" t="0" r="0" b="0"/>
             <wp:docPr id="9" name="Picture 9"/>
@@ -4277,7 +4959,7 @@
                     </pic:cNvPicPr>
                   </pic:nvPicPr>
                   <pic:blipFill>
-                    <a:blip r:embed="rId9">
+                    <a:blip r:embed="rId10">
                       <a:extLst>
                         <a:ext uri="{28A0092B-C50C-407E-A947-70E740481C1C}">
                           <a14:useLocalDpi xmlns:a14="http://schemas.microsoft.com/office/drawing/2010/main" val="0"/>
@@ -4312,6 +4994,7 @@
     <w:p>
       <w:pPr>
         <w:pStyle w:val="Subtitle"/>
+        <w:spacing w:line="276" w:lineRule="auto"/>
         <w:jc w:val="center"/>
         <w:rPr>
           <w:i/>
@@ -4325,31 +5008,57 @@
           <w:szCs w:val="22"/>
           <w:lang w:val="ro-RO"/>
         </w:rPr>
-        <w:t>Figure2.2.1. Left: graph representation of a feedforward neural network</w:t>
-      </w:r>
-    </w:p>
-    <w:p>
-      <w:pPr>
-        <w:pStyle w:val="Subtitle"/>
-        <w:jc w:val="center"/>
+        <w:t>Figure2.2.2</w:t>
+      </w:r>
+      <w:r>
         <w:rPr>
           <w:i/>
           <w:szCs w:val="22"/>
           <w:lang w:val="ro-RO"/>
         </w:rPr>
-      </w:pPr>
+        <w:t>. Left: graph representation of a</w:t>
+      </w:r>
       <w:r>
         <w:rPr>
           <w:i/>
           <w:szCs w:val="22"/>
           <w:lang w:val="ro-RO"/>
         </w:rPr>
+        <w:t>n artificial</w:t>
+      </w:r>
+      <w:r>
+        <w:rPr>
+          <w:i/>
+          <w:szCs w:val="22"/>
+          <w:lang w:val="ro-RO"/>
+        </w:rPr>
+        <w:t xml:space="preserve"> neural network</w:t>
+      </w:r>
+    </w:p>
+    <w:p>
+      <w:pPr>
+        <w:pStyle w:val="Subtitle"/>
+        <w:spacing w:line="276" w:lineRule="auto"/>
+        <w:jc w:val="center"/>
+        <w:rPr>
+          <w:i/>
+          <w:szCs w:val="22"/>
+          <w:lang w:val="ro-RO"/>
+        </w:rPr>
+      </w:pPr>
+      <w:r>
+        <w:rPr>
+          <w:i/>
+          <w:szCs w:val="22"/>
+          <w:lang w:val="ro-RO"/>
+        </w:rPr>
         <w:t>Right: graph representation of a multilayer perceptron</w:t>
       </w:r>
     </w:p>
     <w:p>
       <w:pPr>
         <w:pStyle w:val="Subtitle"/>
+        <w:spacing w:line="276" w:lineRule="auto"/>
         <w:jc w:val="both"/>
         <w:rPr>
           <w:b w:val="0"/>
@@ -4362,6 +5071,7 @@
     <w:p>
       <w:pPr>
         <w:pStyle w:val="Subtitle"/>
+        <w:spacing w:line="276" w:lineRule="auto"/>
         <w:jc w:val="both"/>
         <w:rPr>
           <w:b w:val="0"/>
@@ -4376,14 +5086,41 @@
           <w:lang w:val="ro-RO"/>
         </w:rPr>
         <w:tab/>
-        <w:t xml:space="preserve">A multilayer perceptron may also be defined as having the same number of neurons on the hidden layers or , also, the same activation function across the layers.  </w:t>
+        <w:t>A multilayer perceptron may also be defined as having the same number of ne</w:t>
+      </w:r>
+      <w:r>
+        <w:rPr>
+          <w:b w:val="0"/>
+          <w:sz w:val="24"/>
+          <w:szCs w:val="24"/>
+          <w:lang w:val="ro-RO"/>
+        </w:rPr>
+        <w:t xml:space="preserve">urons on the hidden layers or </w:t>
+      </w:r>
+      <w:r>
+        <w:rPr>
+          <w:b w:val="0"/>
+          <w:sz w:val="24"/>
+          <w:szCs w:val="24"/>
+          <w:lang w:val="ro-RO"/>
+        </w:rPr>
+        <w:t>the same activation function across the layers.</w:t>
+      </w:r>
+      <w:r>
+        <w:rPr>
+          <w:b w:val="0"/>
+          <w:sz w:val="24"/>
+          <w:szCs w:val="24"/>
+          <w:lang w:val="ro-RO"/>
+        </w:rPr>
+        <w:t xml:space="preserve"> Also, they can refferenced as deep neural networks or feed-forward neural networks. The termn feed-forward comes from the fact that the information flow from inone way, from the input layer to the output layer (from left to right). There are neural networks in which information can be exchanged between the neurons of the same hidden layer too. These will be discussed in the next section.</w:t>
       </w:r>
     </w:p>
     <w:p>
       <w:pPr>
         <w:pStyle w:val="Heading3"/>
       </w:pPr>
-      <w:bookmarkStart w:id="10" w:name="_Toc74419461"/>
+      <w:bookmarkStart w:id="9" w:name="_Toc74419461"/>
       <w:r>
         <w:t>2.</w:t>
       </w:r>
@@ -4396,7 +5133,7 @@
       <w:r>
         <w:t xml:space="preserve"> Recurrent neural networks</w:t>
       </w:r>
-      <w:bookmarkEnd w:id="10"/>
+      <w:bookmarkEnd w:id="9"/>
     </w:p>
     <w:p>
       <w:pPr>
@@ -4589,7 +5326,7 @@
           <w:szCs w:val="24"/>
           <w:lang w:val="en-US"/>
         </w:rPr>
-        <w:t>2</w:t>
+        <w:t>3</w:t>
       </w:r>
       <w:r>
         <w:rPr>
@@ -4664,9 +5401,8 @@
           <w:noProof/>
           <w:lang w:eastAsia="en-GB"/>
         </w:rPr>
-        <w:lastRenderedPageBreak/>
         <w:drawing>
-          <wp:inline distT="0" distB="0" distL="0" distR="0">
+          <wp:inline distT="0" distB="0" distL="0" distR="0" wp14:anchorId="2470C64C" wp14:editId="1574283B">
             <wp:extent cx="2424430" cy="1800225"/>
             <wp:effectExtent l="0" t="0" r="0" b="9525"/>
             <wp:docPr id="6" name="Picture 6"/>
@@ -4683,7 +5419,7 @@
                     </pic:cNvPicPr>
                   </pic:nvPicPr>
                   <pic:blipFill>
-                    <a:blip r:embed="rId10">
+                    <a:blip r:embed="rId11">
                       <a:extLst>
                         <a:ext uri="{28A0092B-C50C-407E-A947-70E740481C1C}">
                           <a14:useLocalDpi xmlns:a14="http://schemas.microsoft.com/office/drawing/2010/main" val="0"/>
@@ -4719,6 +5455,7 @@
       <w:pPr>
         <w:jc w:val="center"/>
       </w:pPr>
+      <w:proofErr w:type="gramStart"/>
       <w:r>
         <w:rPr>
           <w:rFonts w:ascii="Times New Roman" w:hAnsi="Times New Roman" w:cs="Times New Roman"/>
@@ -4744,7 +5481,7 @@
           <w:i/>
           <w:lang w:val="en-US"/>
         </w:rPr>
-        <w:t>.2.2</w:t>
+        <w:t>.2.3</w:t>
       </w:r>
       <w:r>
         <w:rPr>
@@ -4753,7 +5490,17 @@
           <w:i/>
           <w:lang w:val="en-US"/>
         </w:rPr>
-        <w:t>. Recurrent neural network</w:t>
+        <w:t>.</w:t>
+      </w:r>
+      <w:proofErr w:type="gramEnd"/>
+      <w:r>
+        <w:rPr>
+          <w:rFonts w:ascii="Times New Roman" w:hAnsi="Times New Roman" w:cs="Times New Roman"/>
+          <w:b/>
+          <w:i/>
+          <w:lang w:val="en-US"/>
+        </w:rPr>
+        <w:t xml:space="preserve"> Recurrent neural network</w:t>
       </w:r>
       <w:r>
         <w:rPr>
@@ -4787,6 +5534,7 @@
           <w:szCs w:val="24"/>
           <w:lang w:val="en-US"/>
         </w:rPr>
+        <w:lastRenderedPageBreak/>
         <w:t xml:space="preserve">The training for a RNN can be difficult. The main problems that can appear are vanishing and exploding gradients which can occur during error propagation. Which of these two events may occur depends on the weight of the edges and on the activation function. For example, if the activation function is a sigmoid one, the values risk to get too close to 0 and the network won’t learn. In this case, we deal with vanishing gradient. If </w:t>
       </w:r>
       <w:r>
@@ -4861,14 +5609,14 @@
       <w:pPr>
         <w:pStyle w:val="Heading3"/>
       </w:pPr>
-      <w:bookmarkStart w:id="11" w:name="_Toc74419462"/>
+      <w:bookmarkStart w:id="10" w:name="_Toc74419462"/>
       <w:r>
         <w:t>2.2.3</w:t>
       </w:r>
       <w:r>
         <w:t xml:space="preserve"> Long Short-Term Memory Neural Networks</w:t>
       </w:r>
-      <w:bookmarkEnd w:id="11"/>
+      <w:bookmarkEnd w:id="10"/>
     </w:p>
     <w:p>
       <w:pPr>
@@ -6843,17 +7591,7 @@
           <w:szCs w:val="24"/>
           <w:lang w:val="ro-RO"/>
         </w:rPr>
-        <w:t xml:space="preserve">” information that’s irrelevant for the current task. Next, the values go throught he input gate which also sues a sigmoid activation. At the same time, the candidate value is </w:t>
-      </w:r>
-      <w:r>
-        <w:rPr>
-          <w:rFonts w:ascii="Times New Roman" w:eastAsiaTheme="minorEastAsia" w:hAnsi="Times New Roman" w:cs="Times New Roman"/>
-          <w:sz w:val="24"/>
-          <w:szCs w:val="24"/>
-          <w:lang w:val="ro-RO"/>
-        </w:rPr>
-        <w:lastRenderedPageBreak/>
-        <w:t>composed using a tanh activ</w:t>
+        <w:t>” information that’s irrelevant for the current task. Next, the values go throught he input gate which also sues a sigmoid activation. At the same time, the candidate value is composed using a tanh activ</w:t>
       </w:r>
       <w:r>
         <w:rPr>
@@ -7009,7 +7747,7 @@
           <w:szCs w:val="24"/>
           <w:lang w:val="ro-RO"/>
         </w:rPr>
-        <w:t>be also seen in Figure 2.2.3</w:t>
+        <w:t>be also seen in Figure 2.2.4</w:t>
       </w:r>
       <w:r>
         <w:rPr>
@@ -7039,8 +7777,9 @@
           <w:szCs w:val="24"/>
           <w:lang w:eastAsia="en-GB"/>
         </w:rPr>
+        <w:lastRenderedPageBreak/>
         <w:drawing>
-          <wp:inline distT="0" distB="0" distL="0" distR="0" wp14:anchorId="17E42A08" wp14:editId="272D3220">
+          <wp:inline distT="0" distB="0" distL="0" distR="0" wp14:anchorId="24381203" wp14:editId="1617C7DF">
             <wp:extent cx="4528868" cy="1741019"/>
             <wp:effectExtent l="0" t="0" r="5080" b="0"/>
             <wp:docPr id="10" name="Picture 10"/>
@@ -7057,7 +7796,7 @@
                     </pic:cNvPicPr>
                   </pic:nvPicPr>
                   <pic:blipFill>
-                    <a:blip r:embed="rId11">
+                    <a:blip r:embed="rId12">
                       <a:extLst>
                         <a:ext uri="{28A0092B-C50C-407E-A947-70E740481C1C}">
                           <a14:useLocalDpi xmlns:a14="http://schemas.microsoft.com/office/drawing/2010/main" val="0"/>
@@ -7109,7 +7848,7 @@
           <w:szCs w:val="24"/>
           <w:lang w:val="ro-RO"/>
         </w:rPr>
-        <w:t>Figure 2.2.3</w:t>
+        <w:t>Figure 2.24</w:t>
       </w:r>
       <w:r>
         <w:rPr>
@@ -7119,12 +7858,9 @@
           <w:szCs w:val="24"/>
           <w:lang w:val="ro-RO"/>
         </w:rPr>
-        <w:t>. Structure of a LSTM neural network [7]</w:t>
-      </w:r>
-    </w:p>
-    <w:p>
-      <w:pPr>
-        <w:spacing w:after="0"/>
+        <w:t>3</w:t>
+      </w:r>
+      <w:r>
         <w:rPr>
           <w:rFonts w:ascii="Times New Roman" w:eastAsiaTheme="minorEastAsia" w:hAnsi="Times New Roman" w:cs="Times New Roman"/>
           <w:b/>
@@ -7132,6 +7868,19 @@
           <w:szCs w:val="24"/>
           <w:lang w:val="ro-RO"/>
         </w:rPr>
+        <w:t>. Structure of a LSTM neural network [7]</w:t>
+      </w:r>
+    </w:p>
+    <w:p>
+      <w:pPr>
+        <w:spacing w:after="0"/>
+        <w:rPr>
+          <w:rFonts w:ascii="Times New Roman" w:eastAsiaTheme="minorEastAsia" w:hAnsi="Times New Roman" w:cs="Times New Roman"/>
+          <w:b/>
+          <w:i/>
+          <w:szCs w:val="24"/>
+          <w:lang w:val="ro-RO"/>
+        </w:rPr>
       </w:pPr>
     </w:p>
     <w:p>
@@ -7178,14 +7927,14 @@
       <w:pPr>
         <w:pStyle w:val="Heading3"/>
       </w:pPr>
-      <w:bookmarkStart w:id="12" w:name="_Toc74419463"/>
+      <w:bookmarkStart w:id="11" w:name="_Toc74419463"/>
       <w:r>
         <w:t>2.2.4</w:t>
       </w:r>
       <w:r>
         <w:t xml:space="preserve"> Gated Recurrent Neural Networks</w:t>
       </w:r>
-      <w:bookmarkEnd w:id="12"/>
+      <w:bookmarkEnd w:id="11"/>
     </w:p>
     <w:p>
       <w:pPr>
@@ -8767,24 +9516,229 @@
           <w:sz w:val="24"/>
           <w:szCs w:val="24"/>
         </w:rPr>
-        <w:t xml:space="preserve">Each element of the input sequence is read by the model and the hidden state is computed based on the element and the previous hidden state. Then, the process is very </w:t>
-      </w:r>
-      <w:r>
-        <w:rPr>
-          <w:rFonts w:ascii="Times New Roman" w:hAnsi="Times New Roman" w:cs="Times New Roman"/>
-          <w:sz w:val="24"/>
-          <w:szCs w:val="24"/>
-        </w:rPr>
+        <w:t>Each element of the input sequence is read by the model and the hidden state is computed based on the element and the previous hidden state. Then, the process is very similar to that of a LSTM in which the result from concatenating the input</w:t>
+      </w:r>
+      <w:r>
+        <w:rPr>
+          <w:rFonts w:ascii="Times New Roman" w:hAnsi="Times New Roman" w:cs="Times New Roman"/>
+          <w:sz w:val="24"/>
+          <w:szCs w:val="24"/>
+        </w:rPr>
+        <w:t xml:space="preserve">, however, the GRU doesn’t use an internal state anymore, but is counting on the hidden state to transport information throughout the network. While the update gate has a similar role like </w:t>
+      </w:r>
+      <w:proofErr w:type="gramStart"/>
+      <w:r>
+        <w:rPr>
+          <w:rFonts w:ascii="Times New Roman" w:hAnsi="Times New Roman" w:cs="Times New Roman"/>
+          <w:sz w:val="24"/>
+          <w:szCs w:val="24"/>
+        </w:rPr>
+        <w:t>the forget</w:t>
+      </w:r>
+      <w:proofErr w:type="gramEnd"/>
+      <w:r>
+        <w:rPr>
+          <w:rFonts w:ascii="Times New Roman" w:hAnsi="Times New Roman" w:cs="Times New Roman"/>
+          <w:sz w:val="24"/>
+          <w:szCs w:val="24"/>
+        </w:rPr>
+        <w:t xml:space="preserve"> and input gate, the reset gate is a bit different, because rather than deciding what to pass to the next unit, it decides what to forget from the past information.  </w:t>
+      </w:r>
+      <w:r>
+        <w:rPr>
+          <w:rFonts w:ascii="Times New Roman" w:hAnsi="Times New Roman" w:cs="Times New Roman"/>
+          <w:sz w:val="24"/>
+          <w:szCs w:val="24"/>
+        </w:rPr>
+        <w:t xml:space="preserve"> </w:t>
+      </w:r>
+    </w:p>
+    <w:p>
+      <w:pPr>
+        <w:pStyle w:val="Heading2"/>
+      </w:pPr>
+      <w:r>
         <w:lastRenderedPageBreak/>
-        <w:t>similar to that of a LSTM in which the result from concatenating the input</w:t>
-      </w:r>
-      <w:r>
-        <w:rPr>
-          <w:rFonts w:ascii="Times New Roman" w:hAnsi="Times New Roman" w:cs="Times New Roman"/>
-          <w:sz w:val="24"/>
-          <w:szCs w:val="24"/>
-        </w:rPr>
-        <w:t xml:space="preserve">, however, the GRU doesn’t use an internal state anymore, but is counting on the hidden state to transport information throughout the network. While the update gate has a similar role like </w:t>
+        <w:t>2.3 Regularization</w:t>
+      </w:r>
+    </w:p>
+    <w:p/>
+    <w:p>
+      <w:pPr>
+        <w:ind w:firstLine="720"/>
+        <w:jc w:val="both"/>
+        <w:rPr>
+          <w:rFonts w:ascii="Times New Roman" w:hAnsi="Times New Roman" w:cs="Times New Roman"/>
+          <w:sz w:val="24"/>
+          <w:szCs w:val="24"/>
+        </w:rPr>
+      </w:pPr>
+      <w:r>
+        <w:rPr>
+          <w:rFonts w:ascii="Times New Roman" w:hAnsi="Times New Roman" w:cs="Times New Roman"/>
+          <w:sz w:val="24"/>
+          <w:szCs w:val="24"/>
+        </w:rPr>
+        <w:t xml:space="preserve">As mentioned in the previous chapters, recurrent neural networks are prone to </w:t>
+      </w:r>
+      <w:proofErr w:type="spellStart"/>
+      <w:r>
+        <w:rPr>
+          <w:rFonts w:ascii="Times New Roman" w:hAnsi="Times New Roman" w:cs="Times New Roman"/>
+          <w:sz w:val="24"/>
+          <w:szCs w:val="24"/>
+        </w:rPr>
+        <w:t>overfitting</w:t>
+      </w:r>
+      <w:proofErr w:type="spellEnd"/>
+      <w:r>
+        <w:rPr>
+          <w:rFonts w:ascii="Times New Roman" w:hAnsi="Times New Roman" w:cs="Times New Roman"/>
+          <w:sz w:val="24"/>
+          <w:szCs w:val="24"/>
+        </w:rPr>
+        <w:t xml:space="preserve">. This is a common problem when training a neural network, however there are methods that help a model to avoid </w:t>
+      </w:r>
+      <w:proofErr w:type="spellStart"/>
+      <w:r>
+        <w:rPr>
+          <w:rFonts w:ascii="Times New Roman" w:hAnsi="Times New Roman" w:cs="Times New Roman"/>
+          <w:sz w:val="24"/>
+          <w:szCs w:val="24"/>
+        </w:rPr>
+        <w:t>overfitting</w:t>
+      </w:r>
+      <w:proofErr w:type="spellEnd"/>
+      <w:r>
+        <w:rPr>
+          <w:rFonts w:ascii="Times New Roman" w:hAnsi="Times New Roman" w:cs="Times New Roman"/>
+          <w:sz w:val="24"/>
+          <w:szCs w:val="24"/>
+        </w:rPr>
+        <w:t>.</w:t>
+      </w:r>
+    </w:p>
+    <w:p>
+      <w:pPr>
+        <w:ind w:firstLine="720"/>
+        <w:jc w:val="both"/>
+        <w:rPr>
+          <w:rFonts w:ascii="Times New Roman" w:hAnsi="Times New Roman" w:cs="Times New Roman"/>
+          <w:sz w:val="24"/>
+          <w:szCs w:val="24"/>
+        </w:rPr>
+      </w:pPr>
+      <w:r>
+        <w:rPr>
+          <w:rFonts w:ascii="Times New Roman" w:hAnsi="Times New Roman" w:cs="Times New Roman"/>
+          <w:sz w:val="24"/>
+          <w:szCs w:val="24"/>
+        </w:rPr>
+        <w:t xml:space="preserve">Firstly, what is </w:t>
+      </w:r>
+      <w:proofErr w:type="spellStart"/>
+      <w:r>
+        <w:rPr>
+          <w:rFonts w:ascii="Times New Roman" w:hAnsi="Times New Roman" w:cs="Times New Roman"/>
+          <w:sz w:val="24"/>
+          <w:szCs w:val="24"/>
+        </w:rPr>
+        <w:t>overfitting</w:t>
+      </w:r>
+      <w:proofErr w:type="spellEnd"/>
+      <w:r>
+        <w:rPr>
+          <w:rFonts w:ascii="Times New Roman" w:hAnsi="Times New Roman" w:cs="Times New Roman"/>
+          <w:sz w:val="24"/>
+          <w:szCs w:val="24"/>
+        </w:rPr>
+        <w:t xml:space="preserve">? </w:t>
+      </w:r>
+      <w:r>
+        <w:rPr>
+          <w:rFonts w:ascii="Times New Roman" w:hAnsi="Times New Roman" w:cs="Times New Roman"/>
+          <w:sz w:val="24"/>
+          <w:szCs w:val="24"/>
+        </w:rPr>
+        <w:t xml:space="preserve">During training, it can happen that the model shows very good accuracy on the training data, but a poor one on the test data. This is because the model learnt too well the details in the edge cases from the training data. This can often happen especially when a model is too complex. Figure 2.3.1 shows an example of how </w:t>
+      </w:r>
+      <w:proofErr w:type="spellStart"/>
+      <w:r>
+        <w:rPr>
+          <w:rFonts w:ascii="Times New Roman" w:hAnsi="Times New Roman" w:cs="Times New Roman"/>
+          <w:sz w:val="24"/>
+          <w:szCs w:val="24"/>
+        </w:rPr>
+        <w:t>overfitting</w:t>
+      </w:r>
+      <w:proofErr w:type="spellEnd"/>
+      <w:r>
+        <w:rPr>
+          <w:rFonts w:ascii="Times New Roman" w:hAnsi="Times New Roman" w:cs="Times New Roman"/>
+          <w:sz w:val="24"/>
+          <w:szCs w:val="24"/>
+        </w:rPr>
+        <w:t xml:space="preserve"> looks compared to </w:t>
+      </w:r>
+      <w:proofErr w:type="spellStart"/>
+      <w:r>
+        <w:rPr>
+          <w:rFonts w:ascii="Times New Roman" w:hAnsi="Times New Roman" w:cs="Times New Roman"/>
+          <w:sz w:val="24"/>
+          <w:szCs w:val="24"/>
+        </w:rPr>
+        <w:t>underfitting</w:t>
+      </w:r>
+      <w:proofErr w:type="spellEnd"/>
+      <w:r>
+        <w:rPr>
+          <w:rFonts w:ascii="Times New Roman" w:hAnsi="Times New Roman" w:cs="Times New Roman"/>
+          <w:sz w:val="24"/>
+          <w:szCs w:val="24"/>
+        </w:rPr>
+        <w:t>.</w:t>
+      </w:r>
+      <w:r>
+        <w:rPr>
+          <w:rFonts w:ascii="Times New Roman" w:hAnsi="Times New Roman" w:cs="Times New Roman"/>
+          <w:sz w:val="24"/>
+          <w:szCs w:val="24"/>
+        </w:rPr>
+        <w:t xml:space="preserve"> It can be observed how</w:t>
+      </w:r>
+      <w:r>
+        <w:rPr>
+          <w:rFonts w:ascii="Times New Roman" w:hAnsi="Times New Roman" w:cs="Times New Roman"/>
+          <w:sz w:val="24"/>
+          <w:szCs w:val="24"/>
+        </w:rPr>
+        <w:t xml:space="preserve"> the model fails to catch the nuances of the training data for </w:t>
+      </w:r>
+      <w:proofErr w:type="spellStart"/>
+      <w:r>
+        <w:rPr>
+          <w:rFonts w:ascii="Times New Roman" w:hAnsi="Times New Roman" w:cs="Times New Roman"/>
+          <w:sz w:val="24"/>
+          <w:szCs w:val="24"/>
+        </w:rPr>
+        <w:t>underfitting</w:t>
+      </w:r>
+      <w:proofErr w:type="spellEnd"/>
+      <w:r>
+        <w:rPr>
+          <w:rFonts w:ascii="Times New Roman" w:hAnsi="Times New Roman" w:cs="Times New Roman"/>
+          <w:sz w:val="24"/>
+          <w:szCs w:val="24"/>
+        </w:rPr>
+        <w:t xml:space="preserve"> and this leads to poor training accuracy. Comparatively,</w:t>
+      </w:r>
+      <w:r>
+        <w:rPr>
+          <w:rFonts w:ascii="Times New Roman" w:hAnsi="Times New Roman" w:cs="Times New Roman"/>
+          <w:sz w:val="24"/>
+          <w:szCs w:val="24"/>
+        </w:rPr>
+        <w:t xml:space="preserve"> the mapping representation touches the edge </w:t>
       </w:r>
       <w:proofErr w:type="gramStart"/>
       <w:r>
@@ -8793,7 +9747,15 @@
           <w:sz w:val="24"/>
           <w:szCs w:val="24"/>
         </w:rPr>
-        <w:t>the forget</w:t>
+        <w:t xml:space="preserve">points </w:t>
+      </w:r>
+      <w:r>
+        <w:rPr>
+          <w:rFonts w:ascii="Times New Roman" w:hAnsi="Times New Roman" w:cs="Times New Roman"/>
+          <w:sz w:val="24"/>
+          <w:szCs w:val="24"/>
+        </w:rPr>
+        <w:t>,</w:t>
       </w:r>
       <w:proofErr w:type="gramEnd"/>
       <w:r>
@@ -8802,16 +9764,242 @@
           <w:sz w:val="24"/>
           <w:szCs w:val="24"/>
         </w:rPr>
-        <w:t xml:space="preserve"> and input gate, the reset gate is a bit different, because rather than deciding what to pass to the next unit, it decides what to forget from the past information.  </w:t>
-      </w:r>
-      <w:r>
-        <w:rPr>
-          <w:rFonts w:ascii="Times New Roman" w:hAnsi="Times New Roman" w:cs="Times New Roman"/>
-          <w:sz w:val="24"/>
-          <w:szCs w:val="24"/>
+        <w:t xml:space="preserve"> creating a very specific curve. Because this curve is so specific to the training data, the model will fail on test data.</w:t>
+      </w:r>
+    </w:p>
+    <w:p>
+      <w:pPr>
+        <w:spacing w:after="0"/>
+        <w:jc w:val="center"/>
+        <w:rPr>
+          <w:rFonts w:ascii="Times New Roman" w:hAnsi="Times New Roman" w:cs="Times New Roman"/>
+          <w:sz w:val="24"/>
+          <w:szCs w:val="24"/>
+        </w:rPr>
+      </w:pPr>
+      <w:r>
+        <w:rPr>
+          <w:rFonts w:ascii="Times New Roman" w:hAnsi="Times New Roman" w:cs="Times New Roman"/>
+          <w:noProof/>
+          <w:sz w:val="24"/>
+          <w:szCs w:val="24"/>
+          <w:lang w:eastAsia="en-GB"/>
+        </w:rPr>
+        <w:drawing>
+          <wp:inline distT="0" distB="0" distL="0" distR="0" wp14:anchorId="0B1F3AF2" wp14:editId="482503EB">
+            <wp:extent cx="4838700" cy="1334259"/>
+            <wp:effectExtent l="0" t="0" r="0" b="0"/>
+            <wp:docPr id="14" name="Picture 14"/>
+            <wp:cNvGraphicFramePr>
+              <a:graphicFrameLocks xmlns:a="http://schemas.openxmlformats.org/drawingml/2006/main" noChangeAspect="1"/>
+            </wp:cNvGraphicFramePr>
+            <a:graphic xmlns:a="http://schemas.openxmlformats.org/drawingml/2006/main">
+              <a:graphicData uri="http://schemas.openxmlformats.org/drawingml/2006/picture">
+                <pic:pic xmlns:pic="http://schemas.openxmlformats.org/drawingml/2006/picture">
+                  <pic:nvPicPr>
+                    <pic:cNvPr id="0" name="Picture 5"/>
+                    <pic:cNvPicPr>
+                      <a:picLocks noChangeAspect="1" noChangeArrowheads="1"/>
+                    </pic:cNvPicPr>
+                  </pic:nvPicPr>
+                  <pic:blipFill>
+                    <a:blip r:embed="rId13">
+                      <a:extLst>
+                        <a:ext uri="{28A0092B-C50C-407E-A947-70E740481C1C}">
+                          <a14:useLocalDpi xmlns:a14="http://schemas.microsoft.com/office/drawing/2010/main" val="0"/>
+                        </a:ext>
+                      </a:extLst>
+                    </a:blip>
+                    <a:srcRect/>
+                    <a:stretch>
+                      <a:fillRect/>
+                    </a:stretch>
+                  </pic:blipFill>
+                  <pic:spPr bwMode="auto">
+                    <a:xfrm>
+                      <a:off x="0" y="0"/>
+                      <a:ext cx="4838700" cy="1334259"/>
+                    </a:xfrm>
+                    <a:prstGeom prst="rect">
+                      <a:avLst/>
+                    </a:prstGeom>
+                    <a:noFill/>
+                    <a:ln>
+                      <a:noFill/>
+                    </a:ln>
+                  </pic:spPr>
+                </pic:pic>
+              </a:graphicData>
+            </a:graphic>
+          </wp:inline>
+        </w:drawing>
+      </w:r>
+    </w:p>
+    <w:p>
+      <w:pPr>
+        <w:spacing w:after="0"/>
+        <w:jc w:val="center"/>
+        <w:rPr>
+          <w:rFonts w:ascii="Times New Roman" w:hAnsi="Times New Roman" w:cs="Times New Roman"/>
+          <w:b/>
+          <w:i/>
+        </w:rPr>
+      </w:pPr>
+      <w:r>
+        <w:rPr>
+          <w:rFonts w:ascii="Times New Roman" w:hAnsi="Times New Roman" w:cs="Times New Roman"/>
+          <w:b/>
+          <w:i/>
+        </w:rPr>
+        <w:t xml:space="preserve">Figure 2.3.1 Graphic representation of </w:t>
+      </w:r>
+      <w:proofErr w:type="spellStart"/>
+      <w:r>
+        <w:rPr>
+          <w:rFonts w:ascii="Times New Roman" w:hAnsi="Times New Roman" w:cs="Times New Roman"/>
+          <w:b/>
+          <w:i/>
+        </w:rPr>
+        <w:t>underfitting</w:t>
+      </w:r>
+      <w:proofErr w:type="spellEnd"/>
+      <w:r>
+        <w:rPr>
+          <w:rFonts w:ascii="Times New Roman" w:hAnsi="Times New Roman" w:cs="Times New Roman"/>
+          <w:b/>
+          <w:i/>
+        </w:rPr>
+        <w:t xml:space="preserve"> and </w:t>
+      </w:r>
+      <w:proofErr w:type="spellStart"/>
+      <w:r>
+        <w:rPr>
+          <w:rFonts w:ascii="Times New Roman" w:hAnsi="Times New Roman" w:cs="Times New Roman"/>
+          <w:b/>
+          <w:i/>
+        </w:rPr>
+        <w:t>overfitting</w:t>
+      </w:r>
+      <w:proofErr w:type="spellEnd"/>
+    </w:p>
+    <w:p>
+      <w:pPr>
+        <w:spacing w:after="0"/>
+        <w:jc w:val="center"/>
+        <w:rPr>
+          <w:rFonts w:ascii="Times New Roman" w:hAnsi="Times New Roman" w:cs="Times New Roman"/>
+          <w:b/>
+          <w:i/>
+        </w:rPr>
+      </w:pPr>
+    </w:p>
+    <w:p>
+      <w:pPr>
+        <w:ind w:firstLine="720"/>
+        <w:jc w:val="both"/>
+        <w:rPr>
+          <w:rFonts w:ascii="Times New Roman" w:hAnsi="Times New Roman" w:cs="Times New Roman"/>
+          <w:sz w:val="24"/>
+          <w:szCs w:val="24"/>
+        </w:rPr>
+      </w:pPr>
+      <w:r>
+        <w:rPr>
+          <w:rFonts w:ascii="Times New Roman" w:hAnsi="Times New Roman" w:cs="Times New Roman"/>
+          <w:sz w:val="24"/>
+          <w:szCs w:val="24"/>
+        </w:rPr>
+        <w:t xml:space="preserve">While </w:t>
+      </w:r>
+      <w:proofErr w:type="spellStart"/>
+      <w:r>
+        <w:rPr>
+          <w:rFonts w:ascii="Times New Roman" w:hAnsi="Times New Roman" w:cs="Times New Roman"/>
+          <w:sz w:val="24"/>
+          <w:szCs w:val="24"/>
+        </w:rPr>
+        <w:t>underfitting</w:t>
+      </w:r>
+      <w:proofErr w:type="spellEnd"/>
+      <w:r>
+        <w:rPr>
+          <w:rFonts w:ascii="Times New Roman" w:hAnsi="Times New Roman" w:cs="Times New Roman"/>
+          <w:sz w:val="24"/>
+          <w:szCs w:val="24"/>
+        </w:rPr>
+        <w:t xml:space="preserve"> can be solved using a larger dataset or adjusting the parameters, </w:t>
+      </w:r>
+      <w:proofErr w:type="spellStart"/>
+      <w:r>
+        <w:rPr>
+          <w:rFonts w:ascii="Times New Roman" w:hAnsi="Times New Roman" w:cs="Times New Roman"/>
+          <w:sz w:val="24"/>
+          <w:szCs w:val="24"/>
+        </w:rPr>
+        <w:t>overfitting</w:t>
+      </w:r>
+      <w:proofErr w:type="spellEnd"/>
+      <w:r>
+        <w:rPr>
+          <w:rFonts w:ascii="Times New Roman" w:hAnsi="Times New Roman" w:cs="Times New Roman"/>
+          <w:sz w:val="24"/>
+          <w:szCs w:val="24"/>
+        </w:rPr>
+        <w:t xml:space="preserve"> can be avoided using regularization. Regularization is a technique that penalizes weights of the nodes in order to obtain small, but impactful changes for the model to generalize better.  </w:t>
+      </w:r>
+      <w:bookmarkStart w:id="12" w:name="_GoBack"/>
+      <w:bookmarkEnd w:id="12"/>
+    </w:p>
+    <w:p>
+      <w:pPr>
+        <w:pStyle w:val="Heading1"/>
+      </w:pPr>
+      <w:bookmarkStart w:id="13" w:name="_Toc74419464"/>
+      <w:proofErr w:type="gramStart"/>
+      <w:r>
+        <w:t>C</w:t>
+      </w:r>
+      <w:r>
+        <w:t>HAPTER</w:t>
+      </w:r>
+      <w:r>
+        <w:t xml:space="preserve">  3</w:t>
+      </w:r>
+      <w:bookmarkEnd w:id="13"/>
+      <w:proofErr w:type="gramEnd"/>
+    </w:p>
+    <w:p>
+      <w:pPr>
+        <w:pStyle w:val="Title"/>
+        <w:spacing w:line="276" w:lineRule="auto"/>
+        <w:rPr>
+          <w:sz w:val="36"/>
+          <w:szCs w:val="36"/>
+        </w:rPr>
+      </w:pPr>
+      <w:r>
+        <w:rPr>
+          <w:sz w:val="36"/>
+          <w:szCs w:val="36"/>
         </w:rPr>
         <w:t xml:space="preserve"> </w:t>
       </w:r>
+      <w:r>
+        <w:rPr>
+          <w:sz w:val="36"/>
+          <w:szCs w:val="36"/>
+        </w:rPr>
+        <w:t>Applications</w:t>
+      </w:r>
+    </w:p>
+    <w:p>
+      <w:pPr>
+        <w:pStyle w:val="ListParagraph"/>
+        <w:rPr>
+          <w:sz w:val="24"/>
+          <w:szCs w:val="24"/>
+        </w:rPr>
+      </w:pPr>
     </w:p>
     <w:p>
       <w:pPr>
@@ -8824,99 +10012,6 @@
           <w:szCs w:val="24"/>
         </w:rPr>
       </w:pPr>
-    </w:p>
-    <w:p>
-      <w:pPr>
-        <w:pStyle w:val="ListParagraph"/>
-        <w:ind w:left="0" w:firstLine="720"/>
-        <w:jc w:val="both"/>
-        <w:rPr>
-          <w:rFonts w:ascii="Times New Roman" w:hAnsi="Times New Roman" w:cs="Times New Roman"/>
-          <w:color w:val="FF0000"/>
-          <w:sz w:val="24"/>
-          <w:szCs w:val="24"/>
-        </w:rPr>
-      </w:pPr>
-      <w:r>
-        <w:rPr>
-          <w:rFonts w:ascii="Times New Roman" w:hAnsi="Times New Roman" w:cs="Times New Roman"/>
-          <w:color w:val="FF0000"/>
-          <w:sz w:val="24"/>
-          <w:szCs w:val="24"/>
-        </w:rPr>
-        <w:t xml:space="preserve">TODO: </w:t>
-      </w:r>
-      <w:r>
-        <w:rPr>
-          <w:rFonts w:ascii="Times New Roman" w:hAnsi="Times New Roman" w:cs="Times New Roman"/>
-          <w:color w:val="FF0000"/>
-          <w:sz w:val="24"/>
-          <w:szCs w:val="24"/>
-        </w:rPr>
-        <w:t>ADD REGULARISATION (DROPOUT ETC) HERE</w:t>
-      </w:r>
-    </w:p>
-    <w:p>
-      <w:pPr>
-        <w:pStyle w:val="Heading1"/>
-      </w:pPr>
-      <w:bookmarkStart w:id="13" w:name="_Toc74419464"/>
-      <w:proofErr w:type="gramStart"/>
-      <w:r>
-        <w:t>C</w:t>
-      </w:r>
-      <w:r>
-        <w:t>HAPTER</w:t>
-      </w:r>
-      <w:r>
-        <w:t xml:space="preserve">  3</w:t>
-      </w:r>
-      <w:bookmarkEnd w:id="13"/>
-      <w:proofErr w:type="gramEnd"/>
-    </w:p>
-    <w:p>
-      <w:pPr>
-        <w:pStyle w:val="Title"/>
-        <w:rPr>
-          <w:sz w:val="36"/>
-          <w:szCs w:val="36"/>
-        </w:rPr>
-      </w:pPr>
-      <w:r>
-        <w:rPr>
-          <w:sz w:val="36"/>
-          <w:szCs w:val="36"/>
-        </w:rPr>
-        <w:t xml:space="preserve"> </w:t>
-      </w:r>
-      <w:r>
-        <w:rPr>
-          <w:sz w:val="36"/>
-          <w:szCs w:val="36"/>
-        </w:rPr>
-        <w:t>Applications</w:t>
-      </w:r>
-    </w:p>
-    <w:p>
-      <w:pPr>
-        <w:pStyle w:val="ListParagraph"/>
-        <w:rPr>
-          <w:sz w:val="24"/>
-          <w:szCs w:val="24"/>
-        </w:rPr>
-      </w:pPr>
-    </w:p>
-    <w:p>
-      <w:pPr>
-        <w:pStyle w:val="ListParagraph"/>
-        <w:ind w:left="0" w:firstLine="720"/>
-        <w:jc w:val="both"/>
-        <w:rPr>
-          <w:rFonts w:ascii="Times New Roman" w:hAnsi="Times New Roman" w:cs="Times New Roman"/>
-          <w:sz w:val="24"/>
-          <w:szCs w:val="24"/>
-        </w:rPr>
-      </w:pPr>
       <w:r>
         <w:rPr>
           <w:rFonts w:ascii="Times New Roman" w:hAnsi="Times New Roman" w:cs="Times New Roman"/>
@@ -8985,6 +10080,7 @@
     <w:p>
       <w:pPr>
         <w:pStyle w:val="Subtitle"/>
+        <w:spacing w:line="276" w:lineRule="auto"/>
         <w:rPr>
           <w:sz w:val="28"/>
           <w:szCs w:val="28"/>
@@ -9007,6 +10103,7 @@
           <w:sz w:val="24"/>
           <w:szCs w:val="24"/>
         </w:rPr>
+        <w:lastRenderedPageBreak/>
         <w:t xml:space="preserve">When talking about fake news detection, most people would think of labelling a claim, article, headline or post as either true or false. This is, more or less, what veracity detection aims to do. However, in practice, this is more complex that it sounds. First of all, research in the area has been done heavily only in the past 4-5 years. This leads to data being scarce and unstructured. </w:t>
       </w:r>
       <w:r>
@@ -9067,6 +10164,7 @@
     <w:p>
       <w:pPr>
         <w:pStyle w:val="Subtitle"/>
+        <w:spacing w:line="276" w:lineRule="auto"/>
       </w:pPr>
     </w:p>
     <w:p>
@@ -9112,16 +10210,7 @@
           <w:sz w:val="24"/>
           <w:szCs w:val="24"/>
         </w:rPr>
-        <w:t xml:space="preserve">in  </w:t>
-      </w:r>
-      <w:r>
-        <w:rPr>
-          <w:rFonts w:ascii="Times New Roman" w:hAnsi="Times New Roman" w:cs="Times New Roman"/>
-          <w:sz w:val="24"/>
-          <w:szCs w:val="24"/>
-        </w:rPr>
-        <w:lastRenderedPageBreak/>
-        <w:t>pairs</w:t>
+        <w:t>in  pairs</w:t>
       </w:r>
       <w:proofErr w:type="gramEnd"/>
       <w:r>
@@ -9443,8 +10532,9 @@
           <w:szCs w:val="24"/>
           <w:lang w:eastAsia="en-GB"/>
         </w:rPr>
+        <w:lastRenderedPageBreak/>
         <w:drawing>
-          <wp:inline distT="0" distB="0" distL="0" distR="0" wp14:anchorId="0BE8B877" wp14:editId="79F9619A">
+          <wp:inline distT="0" distB="0" distL="0" distR="0" wp14:anchorId="295B7421" wp14:editId="3482DFB8">
             <wp:extent cx="5057775" cy="3838575"/>
             <wp:effectExtent l="0" t="0" r="9525" b="9525"/>
             <wp:docPr id="2" name="Picture 2"/>
@@ -9461,7 +10551,7 @@
                     </pic:cNvPicPr>
                   </pic:nvPicPr>
                   <pic:blipFill>
-                    <a:blip r:embed="rId12">
+                    <a:blip r:embed="rId14">
                       <a:extLst>
                         <a:ext uri="{28A0092B-C50C-407E-A947-70E740481C1C}">
                           <a14:useLocalDpi xmlns:a14="http://schemas.microsoft.com/office/drawing/2010/main" val="0"/>
@@ -9548,7 +10638,6 @@
           <w:sz w:val="24"/>
           <w:szCs w:val="24"/>
         </w:rPr>
-        <w:lastRenderedPageBreak/>
         <w:t>Results</w:t>
       </w:r>
     </w:p>
@@ -9622,7 +10711,7 @@
           <w:lang w:eastAsia="en-GB"/>
         </w:rPr>
         <w:drawing>
-          <wp:inline distT="0" distB="0" distL="0" distR="0" wp14:anchorId="6F224FDF" wp14:editId="125F12D4">
+          <wp:inline distT="0" distB="0" distL="0" distR="0" wp14:anchorId="1BCD657F" wp14:editId="31BB6FD6">
             <wp:extent cx="4819650" cy="1343025"/>
             <wp:effectExtent l="0" t="0" r="0" b="9525"/>
             <wp:docPr id="3" name="Picture 3"/>
@@ -9639,7 +10728,7 @@
                     </pic:cNvPicPr>
                   </pic:nvPicPr>
                   <pic:blipFill>
-                    <a:blip r:embed="rId13">
+                    <a:blip r:embed="rId15">
                       <a:extLst>
                         <a:ext uri="{28A0092B-C50C-407E-A947-70E740481C1C}">
                           <a14:useLocalDpi xmlns:a14="http://schemas.microsoft.com/office/drawing/2010/main" val="0"/>
@@ -9718,6 +10807,7 @@
     <w:p>
       <w:pPr>
         <w:pStyle w:val="Subtitle"/>
+        <w:spacing w:line="276" w:lineRule="auto"/>
         <w:rPr>
           <w:sz w:val="24"/>
           <w:szCs w:val="24"/>
@@ -9776,6 +10866,7 @@
           <w:sz w:val="24"/>
           <w:szCs w:val="24"/>
         </w:rPr>
+        <w:lastRenderedPageBreak/>
         <w:t xml:space="preserve">Such approach has been taken by </w:t>
       </w:r>
       <w:proofErr w:type="spellStart"/>
@@ -10157,16 +11248,7 @@
           <w:sz w:val="24"/>
           <w:szCs w:val="24"/>
         </w:rPr>
-        <w:t xml:space="preserve"> other advanced algorithms (BM25, Vector Space model, Language model) to improve the performance. After that, for each document retrieved the stance of the claim towards the document is determined. The second step has the task of </w:t>
-      </w:r>
-      <w:r>
-        <w:rPr>
-          <w:rFonts w:ascii="Times New Roman" w:hAnsi="Times New Roman" w:cs="Times New Roman"/>
-          <w:sz w:val="24"/>
-          <w:szCs w:val="24"/>
-        </w:rPr>
-        <w:lastRenderedPageBreak/>
-        <w:t xml:space="preserve">classifying the claims into one of the 3 categories mentioned above. For </w:t>
+        <w:t xml:space="preserve"> other advanced algorithms (BM25, Vector Space model, Language model) to improve the performance. After that, for each document retrieved the stance of the claim towards the document is determined. The second step has the task of classifying the claims into one of the 3 categories mentioned above. For </w:t>
       </w:r>
       <w:proofErr w:type="gramStart"/>
       <w:r>
@@ -10539,8 +11621,9 @@
           <w:szCs w:val="24"/>
           <w:lang w:eastAsia="en-GB"/>
         </w:rPr>
+        <w:lastRenderedPageBreak/>
         <w:drawing>
-          <wp:inline distT="0" distB="0" distL="0" distR="0" wp14:anchorId="4DB687D3" wp14:editId="6E859206">
+          <wp:inline distT="0" distB="0" distL="0" distR="0" wp14:anchorId="7EBE2F24" wp14:editId="61238671">
             <wp:extent cx="3267075" cy="1238250"/>
             <wp:effectExtent l="0" t="0" r="9525" b="0"/>
             <wp:docPr id="1" name="Picture 1"/>
@@ -10557,7 +11640,7 @@
                     </pic:cNvPicPr>
                   </pic:nvPicPr>
                   <pic:blipFill>
-                    <a:blip r:embed="rId14">
+                    <a:blip r:embed="rId16">
                       <a:extLst>
                         <a:ext uri="{28A0092B-C50C-407E-A947-70E740481C1C}">
                           <a14:useLocalDpi xmlns:a14="http://schemas.microsoft.com/office/drawing/2010/main" val="0"/>
@@ -10735,16 +11818,7 @@
           <w:sz w:val="24"/>
           <w:szCs w:val="36"/>
         </w:rPr>
-        <w:t xml:space="preserve">, have proposed a tree-structured recursive neural network approach that analyses how a rumour is spread and what’s the users’ stance relative to it. They started this researched based on observations they have made that suggest that if a user denies a post with a fake rumour, it tends to trigger positive responses from other users, confirming the denial, </w:t>
-      </w:r>
-      <w:r>
-        <w:rPr>
-          <w:rFonts w:ascii="Times New Roman" w:hAnsi="Times New Roman" w:cs="Times New Roman"/>
-          <w:sz w:val="24"/>
-          <w:szCs w:val="36"/>
-        </w:rPr>
-        <w:lastRenderedPageBreak/>
-        <w:t>while denying a true rumour triggers  negative and confusing responses. This p</w:t>
+        <w:t>, have proposed a tree-structured recursive neural network approach that analyses how a rumour is spread and what’s the users’ stance relative to it. They started this researched based on observations they have made that suggest that if a user denies a post with a fake rumour, it tends to trigger positive responses from other users, confirming the denial, while denying a true rumour triggers  negative and confusing responses. This p</w:t>
       </w:r>
       <w:r>
         <w:rPr>
@@ -10795,7 +11869,7 @@
           <w:lang w:eastAsia="en-GB"/>
         </w:rPr>
         <w:drawing>
-          <wp:inline distT="0" distB="0" distL="0" distR="0" wp14:anchorId="153FF15C" wp14:editId="511B0F97">
+          <wp:inline distT="0" distB="0" distL="0" distR="0" wp14:anchorId="2AE97B63" wp14:editId="5A2F52BD">
             <wp:extent cx="3095625" cy="1295400"/>
             <wp:effectExtent l="0" t="0" r="9525" b="0"/>
             <wp:docPr id="4" name="Picture 4"/>
@@ -10812,7 +11886,7 @@
                     </pic:cNvPicPr>
                   </pic:nvPicPr>
                   <pic:blipFill>
-                    <a:blip r:embed="rId15">
+                    <a:blip r:embed="rId17">
                       <a:extLst>
                         <a:ext uri="{28A0092B-C50C-407E-A947-70E740481C1C}">
                           <a14:useLocalDpi xmlns:a14="http://schemas.microsoft.com/office/drawing/2010/main" val="0"/>
@@ -11017,6 +12091,7 @@
           <w:sz w:val="24"/>
           <w:szCs w:val="36"/>
         </w:rPr>
+        <w:lastRenderedPageBreak/>
         <w:t>Top-Down RNN which follows the natural propagation course in which the direction of an edge goes from the source to the user node that responded to that post</w:t>
       </w:r>
     </w:p>
@@ -11206,9 +12281,8 @@
           <w:szCs w:val="36"/>
           <w:lang w:eastAsia="en-GB"/>
         </w:rPr>
-        <w:lastRenderedPageBreak/>
         <w:drawing>
-          <wp:inline distT="0" distB="0" distL="0" distR="0" wp14:anchorId="16320467" wp14:editId="17DF9027">
+          <wp:inline distT="0" distB="0" distL="0" distR="0" wp14:anchorId="64860B54" wp14:editId="056D7A39">
             <wp:extent cx="3152775" cy="4171950"/>
             <wp:effectExtent l="0" t="0" r="9525" b="0"/>
             <wp:docPr id="5" name="Picture 5"/>
@@ -11225,7 +12299,7 @@
                     </pic:cNvPicPr>
                   </pic:nvPicPr>
                   <pic:blipFill>
-                    <a:blip r:embed="rId16">
+                    <a:blip r:embed="rId18">
                       <a:extLst>
                         <a:ext uri="{28A0092B-C50C-407E-A947-70E740481C1C}">
                           <a14:useLocalDpi xmlns:a14="http://schemas.microsoft.com/office/drawing/2010/main" val="0"/>
@@ -11314,6 +12388,7 @@
           <w:sz w:val="24"/>
           <w:szCs w:val="24"/>
         </w:rPr>
+        <w:lastRenderedPageBreak/>
         <w:t xml:space="preserve">From the table, it can be easily observed how the proposed model surpasses previous ones on most categories. Moreover, after obtaining such amazing results, further experiments were done to see the capabilities to detect rumours in early stages. They concluded that their method needs approximately 8 hours or about 90 tweets to correctly spot </w:t>
       </w:r>
       <w:proofErr w:type="gramStart"/>
@@ -11504,7 +12579,6 @@
           <w:sz w:val="24"/>
           <w:szCs w:val="36"/>
         </w:rPr>
-        <w:lastRenderedPageBreak/>
         <w:t>Methodology</w:t>
       </w:r>
     </w:p>
@@ -11700,7 +12774,7 @@
           <w:lang w:eastAsia="en-GB"/>
         </w:rPr>
         <w:drawing>
-          <wp:inline distT="0" distB="0" distL="0" distR="0" wp14:anchorId="76A9EC80" wp14:editId="6FE2DD83">
+          <wp:inline distT="0" distB="0" distL="0" distR="0" wp14:anchorId="53F694FA" wp14:editId="35BE2478">
             <wp:extent cx="5610225" cy="2171700"/>
             <wp:effectExtent l="0" t="0" r="9525" b="0"/>
             <wp:docPr id="7" name="Picture 7"/>
@@ -11717,7 +12791,7 @@
                     </pic:cNvPicPr>
                   </pic:nvPicPr>
                   <pic:blipFill>
-                    <a:blip r:embed="rId17">
+                    <a:blip r:embed="rId19">
                       <a:extLst>
                         <a:ext uri="{28A0092B-C50C-407E-A947-70E740481C1C}">
                           <a14:useLocalDpi xmlns:a14="http://schemas.microsoft.com/office/drawing/2010/main" val="0"/>
@@ -11856,9 +12930,8 @@
           <w:szCs w:val="36"/>
           <w:lang w:eastAsia="en-GB"/>
         </w:rPr>
-        <w:lastRenderedPageBreak/>
         <w:drawing>
-          <wp:inline distT="0" distB="0" distL="0" distR="0" wp14:anchorId="6D58E3E5" wp14:editId="062BCB65">
+          <wp:inline distT="0" distB="0" distL="0" distR="0" wp14:anchorId="5A89EDC7" wp14:editId="7873D17E">
             <wp:extent cx="2895600" cy="1752600"/>
             <wp:effectExtent l="0" t="0" r="0" b="0"/>
             <wp:docPr id="8" name="Picture 8"/>
@@ -11875,7 +12948,7 @@
                     </pic:cNvPicPr>
                   </pic:nvPicPr>
                   <pic:blipFill>
-                    <a:blip r:embed="rId18">
+                    <a:blip r:embed="rId20">
                       <a:extLst>
                         <a:ext uri="{28A0092B-C50C-407E-A947-70E740481C1C}">
                           <a14:useLocalDpi xmlns:a14="http://schemas.microsoft.com/office/drawing/2010/main" val="0"/>
@@ -11979,6 +13052,7 @@
     <w:p>
       <w:pPr>
         <w:pStyle w:val="Title"/>
+        <w:spacing w:line="276" w:lineRule="auto"/>
         <w:rPr>
           <w:sz w:val="36"/>
         </w:rPr>
@@ -11993,6 +13067,7 @@
     <w:p>
       <w:pPr>
         <w:pStyle w:val="Title"/>
+        <w:spacing w:line="276" w:lineRule="auto"/>
         <w:rPr>
           <w:sz w:val="36"/>
         </w:rPr>
@@ -12011,6 +13086,7 @@
     <w:p>
       <w:pPr>
         <w:pStyle w:val="Title"/>
+        <w:spacing w:line="276" w:lineRule="auto"/>
         <w:rPr>
           <w:sz w:val="36"/>
         </w:rPr>
@@ -12025,6 +13101,7 @@
     <w:p>
       <w:pPr>
         <w:pStyle w:val="Title"/>
+        <w:spacing w:line="276" w:lineRule="auto"/>
         <w:rPr>
           <w:sz w:val="36"/>
         </w:rPr>
@@ -12036,6 +13113,7 @@
       </w:pPr>
       <w:bookmarkStart w:id="21" w:name="_Toc74419472"/>
       <w:r>
+        <w:lastRenderedPageBreak/>
         <w:t>CONCLUSION</w:t>
       </w:r>
       <w:bookmarkEnd w:id="21"/>
@@ -12146,7 +13224,6 @@
       </w:pPr>
       <w:bookmarkStart w:id="22" w:name="_Toc74419473"/>
       <w:r>
-        <w:lastRenderedPageBreak/>
         <w:t>BIBLIOGRAPHY</w:t>
       </w:r>
       <w:bookmarkEnd w:id="22"/>
@@ -12551,7 +13628,7 @@
         <w:pStyle w:val="BodyTextIndent3"/>
         <w:autoSpaceDE w:val="0"/>
         <w:autoSpaceDN w:val="0"/>
-        <w:spacing w:line="360" w:lineRule="auto"/>
+        <w:spacing w:line="276" w:lineRule="auto"/>
         <w:ind w:hanging="360"/>
         <w:jc w:val="both"/>
         <w:rPr>
@@ -12759,6 +13836,7 @@
           <w:szCs w:val="24"/>
           <w:lang w:val="en-US"/>
         </w:rPr>
+        <w:lastRenderedPageBreak/>
         <w:t xml:space="preserve">[8] Rosenblatt Frank, </w:t>
       </w:r>
       <w:r>
@@ -12989,6 +14067,177 @@
           <w:lang w:val="en-US"/>
         </w:rPr>
         <w:t>2020</w:t>
+      </w:r>
+    </w:p>
+    <w:p>
+      <w:pPr>
+        <w:spacing w:before="240" w:after="0"/>
+        <w:jc w:val="both"/>
+        <w:rPr>
+          <w:rFonts w:ascii="Times New Roman" w:hAnsi="Times New Roman" w:cs="Times New Roman"/>
+          <w:sz w:val="24"/>
+          <w:szCs w:val="24"/>
+          <w:lang w:val="en-US"/>
+        </w:rPr>
+      </w:pPr>
+      <w:r>
+        <w:rPr>
+          <w:rFonts w:ascii="Times New Roman" w:hAnsi="Times New Roman" w:cs="Times New Roman"/>
+          <w:sz w:val="24"/>
+          <w:szCs w:val="24"/>
+          <w:lang w:val="en-US"/>
+        </w:rPr>
+        <w:t>[</w:t>
+      </w:r>
+      <w:proofErr w:type="gramStart"/>
+      <w:r>
+        <w:rPr>
+          <w:rFonts w:ascii="Times New Roman" w:hAnsi="Times New Roman" w:cs="Times New Roman"/>
+          <w:sz w:val="24"/>
+          <w:szCs w:val="24"/>
+          <w:lang w:val="en-US"/>
+        </w:rPr>
+        <w:t>a</w:t>
+      </w:r>
+      <w:proofErr w:type="gramEnd"/>
+      <w:r>
+        <w:rPr>
+          <w:rFonts w:ascii="Times New Roman" w:hAnsi="Times New Roman" w:cs="Times New Roman"/>
+          <w:sz w:val="24"/>
+          <w:szCs w:val="24"/>
+          <w:lang w:val="en-US"/>
+        </w:rPr>
+        <w:t xml:space="preserve">] Gong Steven, </w:t>
+      </w:r>
+      <w:r>
+        <w:rPr>
+          <w:rFonts w:ascii="Times New Roman" w:hAnsi="Times New Roman" w:cs="Times New Roman"/>
+          <w:i/>
+          <w:sz w:val="24"/>
+          <w:szCs w:val="24"/>
+          <w:lang w:val="en-US"/>
+        </w:rPr>
+        <w:t>How does a Neural Network work intuitively in code?</w:t>
+      </w:r>
+      <w:r>
+        <w:rPr>
+          <w:rFonts w:ascii="Times New Roman" w:hAnsi="Times New Roman" w:cs="Times New Roman"/>
+          <w:sz w:val="24"/>
+          <w:szCs w:val="24"/>
+          <w:lang w:val="en-US"/>
+        </w:rPr>
+        <w:t xml:space="preserve"> , on </w:t>
+      </w:r>
+      <w:hyperlink r:id="rId21" w:history="1">
+        <w:r>
+          <w:rPr>
+            <w:rStyle w:val="Hyperlink"/>
+            <w:rFonts w:ascii="Times New Roman" w:hAnsi="Times New Roman" w:cs="Times New Roman"/>
+            <w:sz w:val="24"/>
+            <w:szCs w:val="24"/>
+            <w:lang w:val="en-US"/>
+          </w:rPr>
+          <w:t>https://gongster.medium.com/</w:t>
+        </w:r>
+      </w:hyperlink>
+      <w:r>
+        <w:rPr>
+          <w:rFonts w:ascii="Times New Roman" w:hAnsi="Times New Roman" w:cs="Times New Roman"/>
+          <w:sz w:val="24"/>
+          <w:szCs w:val="24"/>
+          <w:lang w:val="en-US"/>
+        </w:rPr>
+        <w:t>, 2019</w:t>
+      </w:r>
+    </w:p>
+    <w:p>
+      <w:pPr>
+        <w:spacing w:before="240" w:after="0"/>
+        <w:jc w:val="both"/>
+        <w:rPr>
+          <w:rFonts w:ascii="Times New Roman" w:hAnsi="Times New Roman" w:cs="Times New Roman"/>
+          <w:sz w:val="24"/>
+          <w:szCs w:val="24"/>
+          <w:lang w:val="en-US"/>
+        </w:rPr>
+      </w:pPr>
+      <w:r>
+        <w:rPr>
+          <w:rFonts w:ascii="Times New Roman" w:hAnsi="Times New Roman" w:cs="Times New Roman"/>
+          <w:sz w:val="24"/>
+          <w:szCs w:val="24"/>
+          <w:lang w:val="en-US"/>
+        </w:rPr>
+        <w:t>[b</w:t>
+      </w:r>
+      <w:r>
+        <w:rPr>
+          <w:rFonts w:ascii="Times New Roman" w:hAnsi="Times New Roman" w:cs="Times New Roman"/>
+          <w:sz w:val="24"/>
+          <w:szCs w:val="24"/>
+          <w:lang w:val="en-US"/>
+        </w:rPr>
+        <w:t xml:space="preserve">] Jain </w:t>
+      </w:r>
+      <w:proofErr w:type="spellStart"/>
+      <w:r>
+        <w:rPr>
+          <w:rFonts w:ascii="Times New Roman" w:hAnsi="Times New Roman" w:cs="Times New Roman"/>
+          <w:sz w:val="24"/>
+          <w:szCs w:val="24"/>
+          <w:lang w:val="en-US"/>
+        </w:rPr>
+        <w:t>Shubham</w:t>
+      </w:r>
+      <w:proofErr w:type="spellEnd"/>
+      <w:r>
+        <w:rPr>
+          <w:rFonts w:ascii="Times New Roman" w:hAnsi="Times New Roman" w:cs="Times New Roman"/>
+          <w:sz w:val="24"/>
+          <w:szCs w:val="24"/>
+          <w:lang w:val="en-US"/>
+        </w:rPr>
+        <w:t xml:space="preserve">, </w:t>
+      </w:r>
+      <w:r>
+        <w:rPr>
+          <w:rFonts w:ascii="Times New Roman" w:hAnsi="Times New Roman" w:cs="Times New Roman"/>
+          <w:i/>
+          <w:sz w:val="24"/>
+          <w:szCs w:val="24"/>
+          <w:lang w:val="en-US"/>
+        </w:rPr>
+        <w:t xml:space="preserve">An overview of Regularization Techniques in Deep Learning, </w:t>
+      </w:r>
+      <w:r>
+        <w:rPr>
+          <w:rFonts w:ascii="Times New Roman" w:hAnsi="Times New Roman" w:cs="Times New Roman"/>
+          <w:sz w:val="24"/>
+          <w:szCs w:val="24"/>
+          <w:lang w:val="en-US"/>
+        </w:rPr>
+        <w:t xml:space="preserve">on </w:t>
+      </w:r>
+      <w:hyperlink r:id="rId22" w:history="1">
+        <w:r>
+          <w:rPr>
+            <w:rStyle w:val="Hyperlink"/>
+            <w:rFonts w:ascii="Times New Roman" w:hAnsi="Times New Roman" w:cs="Times New Roman"/>
+            <w:sz w:val="24"/>
+            <w:szCs w:val="24"/>
+            <w:lang w:val="en-US"/>
+          </w:rPr>
+          <w:t>https://www.analyticsvidhya.com/</w:t>
+        </w:r>
+      </w:hyperlink>
+      <w:r>
+        <w:rPr>
+          <w:rFonts w:ascii="Times New Roman" w:hAnsi="Times New Roman" w:cs="Times New Roman"/>
+          <w:sz w:val="24"/>
+          <w:szCs w:val="24"/>
+          <w:lang w:val="en-US"/>
+        </w:rPr>
+        <w:t>, 2018</w:t>
       </w:r>
     </w:p>
     <w:sectPr>
@@ -14542,6 +15791,25 @@
       <w:sz w:val="24"/>
     </w:rPr>
   </w:style>
+  <w:style w:type="paragraph" w:styleId="Caption">
+    <w:name w:val="caption"/>
+    <w:basedOn w:val="Normal"/>
+    <w:next w:val="Normal"/>
+    <w:uiPriority w:val="35"/>
+    <w:unhideWhenUsed/>
+    <w:qFormat/>
+    <w:rsid w:val="007A4E15"/>
+    <w:pPr>
+      <w:spacing w:line="240" w:lineRule="auto"/>
+    </w:pPr>
+    <w:rPr>
+      <w:b/>
+      <w:bCs/>
+      <w:color w:val="4F81BD" w:themeColor="accent1"/>
+      <w:sz w:val="18"/>
+      <w:szCs w:val="18"/>
+    </w:rPr>
+  </w:style>
 </w:styles>
 </file>
 
@@ -15168,6 +16436,25 @@
       <w:sz w:val="24"/>
     </w:rPr>
   </w:style>
+  <w:style w:type="paragraph" w:styleId="Caption">
+    <w:name w:val="caption"/>
+    <w:basedOn w:val="Normal"/>
+    <w:next w:val="Normal"/>
+    <w:uiPriority w:val="35"/>
+    <w:unhideWhenUsed/>
+    <w:qFormat/>
+    <w:rsid w:val="007A4E15"/>
+    <w:pPr>
+      <w:spacing w:line="240" w:lineRule="auto"/>
+    </w:pPr>
+    <w:rPr>
+      <w:b/>
+      <w:bCs/>
+      <w:color w:val="4F81BD" w:themeColor="accent1"/>
+      <w:sz w:val="18"/>
+      <w:szCs w:val="18"/>
+    </w:rPr>
+  </w:style>
 </w:styles>
 </file>
 
@@ -15461,7 +16748,7 @@
 </file>
 
 <file path=customXml/itemProps1.xml><?xml version="1.0" encoding="utf-8"?>
-<ds:datastoreItem xmlns:ds="http://schemas.openxmlformats.org/officeDocument/2006/customXml" ds:itemID="{F52A311F-05A4-4E06-88F4-416440861720}">
+<ds:datastoreItem xmlns:ds="http://schemas.openxmlformats.org/officeDocument/2006/customXml" ds:itemID="{102E71F6-28FD-4B4A-8F38-1ABC06495E64}">
   <ds:schemaRefs>
     <ds:schemaRef ds:uri="http://schemas.openxmlformats.org/officeDocument/2006/bibliography"/>
   </ds:schemaRefs>

--- a/dizertatie.docx
+++ b/dizertatie.docx
@@ -4020,6 +4020,7 @@
       <w:r>
         <w:rPr>
           <w:noProof/>
+          <w:lang w:eastAsia="en-GB"/>
         </w:rPr>
         <mc:AlternateContent>
           <mc:Choice Requires="wps">
@@ -4395,11 +4396,7 @@
           </mc:Choice>
           <mc:Fallback>
             <w:pict>
-              <v:shapetype id="_x0000_t202" coordsize="21600,21600" o:spt="202" path="m,l,21600r21600,l21600,xe">
-                <v:stroke joinstyle="miter"/>
-                <v:path gradientshapeok="t" o:connecttype="rect"/>
-              </v:shapetype>
-              <v:shape id="Text Box 2" o:spid="_x0000_s1026" type="#_x0000_t202" style="position:absolute;left:0;text-align:left;margin-left:275.9pt;margin-top:241.7pt;width:220.5pt;height:110.55pt;z-index:251660288;visibility:visible;mso-wrap-style:square;mso-width-percent:0;mso-height-percent:200;mso-wrap-distance-left:9pt;mso-wrap-distance-top:0;mso-wrap-distance-right:9pt;mso-wrap-distance-bottom:0;mso-position-horizontal:absolute;mso-position-horizontal-relative:text;mso-position-vertical:absolute;mso-position-vertical-relative:text;mso-width-percent:0;mso-height-percent:200;mso-width-relative:margin;mso-height-relative:margin;v-text-anchor:top" o:gfxdata="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" filled="f" stroked="f">
+              <v:shape id="Text Box 2" o:spid="_x0000_s1027" type="#_x0000_t202" style="position:absolute;left:0;text-align:left;margin-left:275.9pt;margin-top:241.7pt;width:220.5pt;height:110.55pt;z-index:251660288;visibility:visible;mso-wrap-style:square;mso-width-percent:0;mso-height-percent:200;mso-wrap-distance-left:9pt;mso-wrap-distance-top:0;mso-wrap-distance-right:9pt;mso-wrap-distance-bottom:0;mso-position-horizontal:absolute;mso-position-horizontal-relative:text;mso-position-vertical:absolute;mso-position-vertical-relative:text;mso-width-percent:0;mso-height-percent:200;mso-width-relative:margin;mso-height-relative:margin;v-text-anchor:top" o:gfxdata="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" filled="f" stroked="f">
                 <v:textbox style="mso-fit-shape-to-text:t">
                   <w:txbxContent>
                     <w:p>
@@ -4631,16 +4628,7 @@
           <w:szCs w:val="24"/>
           <w:lang w:val="ro-RO"/>
         </w:rPr>
-        <w:t xml:space="preserve"> </w:t>
-      </w:r>
-      <w:r>
-        <w:rPr>
-          <w:rFonts w:ascii="Times New Roman" w:eastAsiaTheme="minorEastAsia" w:hAnsi="Times New Roman" w:cs="Times New Roman"/>
-          <w:sz w:val="24"/>
-          <w:szCs w:val="24"/>
-          <w:lang w:val="ro-RO"/>
-        </w:rPr>
-        <w:t xml:space="preserve">The error is calculated using a </w:t>
+        <w:t xml:space="preserve"> The error is calculated using a </w:t>
       </w:r>
       <w:r>
         <w:rPr>
@@ -4669,16 +4657,7 @@
           <w:szCs w:val="24"/>
           <w:lang w:val="ro-RO"/>
         </w:rPr>
-        <w:t>.</w:t>
-      </w:r>
-      <w:r>
-        <w:rPr>
-          <w:rFonts w:ascii="Times New Roman" w:eastAsiaTheme="minorEastAsia" w:hAnsi="Times New Roman" w:cs="Times New Roman"/>
-          <w:sz w:val="24"/>
-          <w:szCs w:val="24"/>
-          <w:lang w:val="ro-RO"/>
-        </w:rPr>
-        <w:t xml:space="preserve"> For that a smooth function like the quadratic cost or meansquare error is used to easily determined the small adjustmens of the weights to achieve the best approximation.</w:t>
+        <w:t>. For that a smooth function like the quadratic cost or meansquare error is used to easily determined the small adjustmens of the weights to achieve the best approximation.</w:t>
       </w:r>
     </w:p>
     <w:p>
@@ -4795,21 +4774,21 @@
           <w:b w:val="0"/>
           <w:sz w:val="24"/>
         </w:rPr>
-        <w:t>of only one neuron. The concept was first proposed by Frank Rosenblatt [</w:t>
+        <w:t xml:space="preserve">of only one neuron. The concept was first proposed by Frank Rosenblatt </w:t>
       </w:r>
       <w:r>
         <w:rPr>
           <w:b w:val="0"/>
           <w:sz w:val="24"/>
         </w:rPr>
-        <w:t>8</w:t>
+        <w:t>[10]</w:t>
       </w:r>
       <w:r>
         <w:rPr>
           <w:b w:val="0"/>
           <w:sz w:val="24"/>
         </w:rPr>
-        <w:t xml:space="preserve">] in 1958, based on the neuron proposed by </w:t>
+        <w:t xml:space="preserve"> in 1958, based on the neuron proposed by </w:t>
       </w:r>
       <w:r>
         <w:rPr>
@@ -4942,7 +4921,7 @@
           <w:lang w:val="en-GB" w:eastAsia="en-GB"/>
         </w:rPr>
         <w:drawing>
-          <wp:inline distT="0" distB="0" distL="0" distR="0" wp14:anchorId="7E22A6D6" wp14:editId="12676A96">
+          <wp:inline distT="0" distB="0" distL="0" distR="0" wp14:anchorId="192D9E0A" wp14:editId="0614AC72">
             <wp:extent cx="3647910" cy="1466850"/>
             <wp:effectExtent l="0" t="0" r="0" b="0"/>
             <wp:docPr id="9" name="Picture 9"/>
@@ -5402,7 +5381,7 @@
           <w:lang w:eastAsia="en-GB"/>
         </w:rPr>
         <w:drawing>
-          <wp:inline distT="0" distB="0" distL="0" distR="0" wp14:anchorId="2470C64C" wp14:editId="1574283B">
+          <wp:inline distT="0" distB="0" distL="0" distR="0" wp14:anchorId="6228377A" wp14:editId="3BE527A6">
             <wp:extent cx="2424430" cy="1800225"/>
             <wp:effectExtent l="0" t="0" r="0" b="9525"/>
             <wp:docPr id="6" name="Picture 6"/>
@@ -7779,7 +7758,7 @@
         </w:rPr>
         <w:lastRenderedPageBreak/>
         <w:drawing>
-          <wp:inline distT="0" distB="0" distL="0" distR="0" wp14:anchorId="24381203" wp14:editId="1617C7DF">
+          <wp:inline distT="0" distB="0" distL="0" distR="0" wp14:anchorId="612EED76" wp14:editId="60589FC2">
             <wp:extent cx="4528868" cy="1741019"/>
             <wp:effectExtent l="0" t="0" r="5080" b="0"/>
             <wp:docPr id="10" name="Picture 10"/>
@@ -9786,7 +9765,7 @@
           <w:lang w:eastAsia="en-GB"/>
         </w:rPr>
         <w:drawing>
-          <wp:inline distT="0" distB="0" distL="0" distR="0" wp14:anchorId="0B1F3AF2" wp14:editId="482503EB">
+          <wp:inline distT="0" distB="0" distL="0" distR="0" wp14:anchorId="42F5B1CA" wp14:editId="66B263D4">
             <wp:extent cx="4838700" cy="1334259"/>
             <wp:effectExtent l="0" t="0" r="0" b="0"/>
             <wp:docPr id="14" name="Picture 14"/>
@@ -9947,8 +9926,2287 @@
         </w:rPr>
         <w:t xml:space="preserve"> can be avoided using regularization. Regularization is a technique that penalizes weights of the nodes in order to obtain small, but impactful changes for the model to generalize better.  </w:t>
       </w:r>
+    </w:p>
+    <w:p>
+      <w:pPr>
+        <w:ind w:firstLine="720"/>
+        <w:jc w:val="both"/>
+        <w:rPr>
+          <w:rFonts w:ascii="Times New Roman" w:hAnsi="Times New Roman" w:cs="Times New Roman"/>
+          <w:sz w:val="24"/>
+          <w:szCs w:val="24"/>
+        </w:rPr>
+      </w:pPr>
+      <w:r>
+        <w:rPr>
+          <w:rFonts w:ascii="Times New Roman" w:hAnsi="Times New Roman" w:cs="Times New Roman"/>
+          <w:sz w:val="24"/>
+          <w:szCs w:val="24"/>
+        </w:rPr>
+        <w:t xml:space="preserve">There are different techniques used for regularization, but probably the most used ones are: </w:t>
+      </w:r>
+      <w:proofErr w:type="gramStart"/>
+      <w:r>
+        <w:rPr>
+          <w:rFonts w:ascii="Times New Roman" w:hAnsi="Times New Roman" w:cs="Times New Roman"/>
+          <w:sz w:val="24"/>
+          <w:szCs w:val="24"/>
+        </w:rPr>
+        <w:t>L1 ,</w:t>
+      </w:r>
+      <w:proofErr w:type="gramEnd"/>
+      <w:r>
+        <w:rPr>
+          <w:rFonts w:ascii="Times New Roman" w:hAnsi="Times New Roman" w:cs="Times New Roman"/>
+          <w:sz w:val="24"/>
+          <w:szCs w:val="24"/>
+        </w:rPr>
+        <w:t xml:space="preserve"> L2 regularization and dropout. </w:t>
+      </w:r>
+    </w:p>
+    <w:p>
+      <w:pPr>
+        <w:ind w:firstLine="720"/>
+        <w:jc w:val="both"/>
+        <w:rPr>
+          <w:rFonts w:ascii="Times New Roman" w:hAnsi="Times New Roman" w:cs="Times New Roman"/>
+          <w:sz w:val="24"/>
+          <w:szCs w:val="24"/>
+        </w:rPr>
+      </w:pPr>
+      <w:r>
+        <w:rPr>
+          <w:rFonts w:ascii="Times New Roman" w:hAnsi="Times New Roman" w:cs="Times New Roman"/>
+          <w:b/>
+          <w:sz w:val="24"/>
+          <w:szCs w:val="24"/>
+        </w:rPr>
+        <w:t>L1 and L2 regularization</w:t>
+      </w:r>
+      <w:r>
+        <w:rPr>
+          <w:rFonts w:ascii="Times New Roman" w:hAnsi="Times New Roman" w:cs="Times New Roman"/>
+          <w:sz w:val="24"/>
+          <w:szCs w:val="24"/>
+        </w:rPr>
+        <w:t xml:space="preserve"> are probably the most common ones. As their name suggests they are related to the L1 and L2 norms of a vector </w:t>
+      </w:r>
+      <w:r>
+        <w:rPr>
+          <w:rFonts w:ascii="Times New Roman" w:hAnsi="Times New Roman" w:cs="Times New Roman"/>
+          <w:i/>
+          <w:sz w:val="24"/>
+          <w:szCs w:val="24"/>
+        </w:rPr>
+        <w:t>w</w:t>
+      </w:r>
+      <w:r>
+        <w:rPr>
+          <w:rFonts w:ascii="Times New Roman" w:hAnsi="Times New Roman" w:cs="Times New Roman"/>
+          <w:sz w:val="24"/>
+          <w:szCs w:val="24"/>
+        </w:rPr>
+        <w:t xml:space="preserve">. </w:t>
+      </w:r>
+      <w:r>
+        <w:rPr>
+          <w:rFonts w:ascii="Times New Roman" w:hAnsi="Times New Roman" w:cs="Times New Roman"/>
+          <w:sz w:val="24"/>
+          <w:szCs w:val="24"/>
+        </w:rPr>
+        <w:t>In this context, these will be the regularization terms.</w:t>
+      </w:r>
+    </w:p>
+    <w:p>
+      <w:pPr>
+        <w:ind w:firstLine="720"/>
+        <w:jc w:val="both"/>
+        <w:rPr>
+          <w:rFonts w:ascii="Times New Roman" w:eastAsiaTheme="minorEastAsia" w:hAnsi="Times New Roman" w:cs="Times New Roman"/>
+          <w:sz w:val="24"/>
+          <w:szCs w:val="24"/>
+        </w:rPr>
+      </w:pPr>
+      <m:oMathPara>
+        <m:oMath>
+          <m:sSub>
+            <m:sSubPr>
+              <m:ctrlPr>
+                <w:rPr>
+                  <w:rFonts w:ascii="Cambria Math" w:hAnsi="Cambria Math" w:cs="Times New Roman"/>
+                  <w:i/>
+                  <w:sz w:val="24"/>
+                  <w:szCs w:val="24"/>
+                </w:rPr>
+              </m:ctrlPr>
+            </m:sSubPr>
+            <m:e>
+              <m:r>
+                <w:rPr>
+                  <w:rFonts w:ascii="Cambria Math" w:hAnsi="Cambria Math" w:cs="Times New Roman"/>
+                  <w:sz w:val="24"/>
+                  <w:szCs w:val="24"/>
+                </w:rPr>
+                <m:t xml:space="preserve">L1 norm or 1-norm: </m:t>
+              </m:r>
+              <m:r>
+                <w:rPr>
+                  <w:rFonts w:ascii="Cambria Math" w:hAnsi="Cambria Math" w:cs="Times New Roman"/>
+                  <w:sz w:val="24"/>
+                  <w:szCs w:val="24"/>
+                </w:rPr>
+                <m:t>|</m:t>
+              </m:r>
+              <m:d>
+                <m:dPr>
+                  <m:begChr m:val="|"/>
+                  <m:endChr m:val="|"/>
+                  <m:ctrlPr>
+                    <w:rPr>
+                      <w:rFonts w:ascii="Cambria Math" w:hAnsi="Cambria Math" w:cs="Times New Roman"/>
+                      <w:i/>
+                      <w:sz w:val="24"/>
+                      <w:szCs w:val="24"/>
+                    </w:rPr>
+                  </m:ctrlPr>
+                </m:dPr>
+                <m:e>
+                  <m:r>
+                    <w:rPr>
+                      <w:rFonts w:ascii="Cambria Math" w:hAnsi="Cambria Math" w:cs="Times New Roman"/>
+                      <w:sz w:val="24"/>
+                      <w:szCs w:val="24"/>
+                    </w:rPr>
+                    <m:t>W</m:t>
+                  </m:r>
+                </m:e>
+              </m:d>
+              <m:r>
+                <w:rPr>
+                  <w:rFonts w:ascii="Cambria Math" w:hAnsi="Cambria Math" w:cs="Times New Roman"/>
+                  <w:sz w:val="24"/>
+                  <w:szCs w:val="24"/>
+                </w:rPr>
+                <m:t>|</m:t>
+              </m:r>
+            </m:e>
+            <m:sub>
+              <m:r>
+                <w:rPr>
+                  <w:rFonts w:ascii="Cambria Math" w:hAnsi="Cambria Math" w:cs="Times New Roman"/>
+                  <w:sz w:val="24"/>
+                  <w:szCs w:val="24"/>
+                </w:rPr>
+                <m:t>1</m:t>
+              </m:r>
+            </m:sub>
+          </m:sSub>
+          <m:r>
+            <w:rPr>
+              <w:rFonts w:ascii="Cambria Math" w:hAnsi="Cambria Math" w:cs="Times New Roman"/>
+              <w:sz w:val="24"/>
+              <w:szCs w:val="24"/>
+            </w:rPr>
+            <m:t>=</m:t>
+          </m:r>
+          <m:d>
+            <m:dPr>
+              <m:begChr m:val="|"/>
+              <m:endChr m:val="|"/>
+              <m:ctrlPr>
+                <w:rPr>
+                  <w:rFonts w:ascii="Cambria Math" w:hAnsi="Cambria Math" w:cs="Times New Roman"/>
+                  <w:i/>
+                  <w:sz w:val="24"/>
+                  <w:szCs w:val="24"/>
+                </w:rPr>
+              </m:ctrlPr>
+            </m:dPr>
+            <m:e>
+              <m:sSub>
+                <m:sSubPr>
+                  <m:ctrlPr>
+                    <w:rPr>
+                      <w:rFonts w:ascii="Cambria Math" w:hAnsi="Cambria Math" w:cs="Times New Roman"/>
+                      <w:i/>
+                      <w:sz w:val="24"/>
+                      <w:szCs w:val="24"/>
+                    </w:rPr>
+                  </m:ctrlPr>
+                </m:sSubPr>
+                <m:e>
+                  <m:r>
+                    <w:rPr>
+                      <w:rFonts w:ascii="Cambria Math" w:hAnsi="Cambria Math" w:cs="Times New Roman"/>
+                      <w:sz w:val="24"/>
+                      <w:szCs w:val="24"/>
+                    </w:rPr>
+                    <m:t>w</m:t>
+                  </m:r>
+                </m:e>
+                <m:sub>
+                  <m:r>
+                    <w:rPr>
+                      <w:rFonts w:ascii="Cambria Math" w:hAnsi="Cambria Math" w:cs="Times New Roman"/>
+                      <w:sz w:val="24"/>
+                      <w:szCs w:val="24"/>
+                    </w:rPr>
+                    <m:t>1</m:t>
+                  </m:r>
+                </m:sub>
+              </m:sSub>
+            </m:e>
+          </m:d>
+          <m:r>
+            <w:rPr>
+              <w:rFonts w:ascii="Cambria Math" w:hAnsi="Cambria Math" w:cs="Times New Roman"/>
+              <w:sz w:val="24"/>
+              <w:szCs w:val="24"/>
+            </w:rPr>
+            <m:t>+</m:t>
+          </m:r>
+          <m:d>
+            <m:dPr>
+              <m:begChr m:val="|"/>
+              <m:endChr m:val="|"/>
+              <m:ctrlPr>
+                <w:rPr>
+                  <w:rFonts w:ascii="Cambria Math" w:hAnsi="Cambria Math" w:cs="Times New Roman"/>
+                  <w:i/>
+                  <w:sz w:val="24"/>
+                  <w:szCs w:val="24"/>
+                </w:rPr>
+              </m:ctrlPr>
+            </m:dPr>
+            <m:e>
+              <m:sSub>
+                <m:sSubPr>
+                  <m:ctrlPr>
+                    <w:rPr>
+                      <w:rFonts w:ascii="Cambria Math" w:hAnsi="Cambria Math" w:cs="Times New Roman"/>
+                      <w:i/>
+                      <w:sz w:val="24"/>
+                      <w:szCs w:val="24"/>
+                    </w:rPr>
+                  </m:ctrlPr>
+                </m:sSubPr>
+                <m:e>
+                  <m:r>
+                    <w:rPr>
+                      <w:rFonts w:ascii="Cambria Math" w:hAnsi="Cambria Math" w:cs="Times New Roman"/>
+                      <w:sz w:val="24"/>
+                      <w:szCs w:val="24"/>
+                    </w:rPr>
+                    <m:t>w</m:t>
+                  </m:r>
+                </m:e>
+                <m:sub>
+                  <m:r>
+                    <w:rPr>
+                      <w:rFonts w:ascii="Cambria Math" w:hAnsi="Cambria Math" w:cs="Times New Roman"/>
+                      <w:sz w:val="24"/>
+                      <w:szCs w:val="24"/>
+                    </w:rPr>
+                    <m:t>2</m:t>
+                  </m:r>
+                </m:sub>
+              </m:sSub>
+            </m:e>
+          </m:d>
+          <m:r>
+            <w:rPr>
+              <w:rFonts w:ascii="Cambria Math" w:hAnsi="Cambria Math" w:cs="Times New Roman"/>
+              <w:sz w:val="24"/>
+              <w:szCs w:val="24"/>
+            </w:rPr>
+            <m:t>+…+</m:t>
+          </m:r>
+          <m:d>
+            <m:dPr>
+              <m:begChr m:val="|"/>
+              <m:endChr m:val="|"/>
+              <m:ctrlPr>
+                <w:rPr>
+                  <w:rFonts w:ascii="Cambria Math" w:hAnsi="Cambria Math" w:cs="Times New Roman"/>
+                  <w:i/>
+                  <w:sz w:val="24"/>
+                  <w:szCs w:val="24"/>
+                </w:rPr>
+              </m:ctrlPr>
+            </m:dPr>
+            <m:e>
+              <m:sSub>
+                <m:sSubPr>
+                  <m:ctrlPr>
+                    <w:rPr>
+                      <w:rFonts w:ascii="Cambria Math" w:hAnsi="Cambria Math" w:cs="Times New Roman"/>
+                      <w:i/>
+                      <w:sz w:val="24"/>
+                      <w:szCs w:val="24"/>
+                    </w:rPr>
+                  </m:ctrlPr>
+                </m:sSubPr>
+                <m:e>
+                  <m:r>
+                    <w:rPr>
+                      <w:rFonts w:ascii="Cambria Math" w:hAnsi="Cambria Math" w:cs="Times New Roman"/>
+                      <w:sz w:val="24"/>
+                      <w:szCs w:val="24"/>
+                    </w:rPr>
+                    <m:t>w</m:t>
+                  </m:r>
+                </m:e>
+                <m:sub>
+                  <m:r>
+                    <w:rPr>
+                      <w:rFonts w:ascii="Cambria Math" w:hAnsi="Cambria Math" w:cs="Times New Roman"/>
+                      <w:sz w:val="24"/>
+                      <w:szCs w:val="24"/>
+                    </w:rPr>
+                    <m:t>N</m:t>
+                  </m:r>
+                </m:sub>
+              </m:sSub>
+            </m:e>
+          </m:d>
+          <m:r>
+            <w:rPr>
+              <w:rFonts w:ascii="Cambria Math" w:hAnsi="Cambria Math" w:cs="Times New Roman"/>
+              <w:sz w:val="24"/>
+              <w:szCs w:val="24"/>
+            </w:rPr>
+            <m:t xml:space="preserve"> </m:t>
+          </m:r>
+        </m:oMath>
+      </m:oMathPara>
+    </w:p>
+    <w:p>
+      <w:pPr>
+        <w:ind w:firstLine="720"/>
+        <w:jc w:val="both"/>
+        <w:rPr>
+          <w:rFonts w:ascii="Times New Roman" w:eastAsiaTheme="minorEastAsia" w:hAnsi="Times New Roman" w:cs="Times New Roman"/>
+          <w:sz w:val="24"/>
+          <w:szCs w:val="24"/>
+        </w:rPr>
+      </w:pPr>
+      <m:oMathPara>
+        <m:oMath>
+          <m:sSub>
+            <m:sSubPr>
+              <m:ctrlPr>
+                <w:rPr>
+                  <w:rFonts w:ascii="Cambria Math" w:hAnsi="Cambria Math" w:cs="Times New Roman"/>
+                  <w:i/>
+                  <w:sz w:val="24"/>
+                  <w:szCs w:val="24"/>
+                </w:rPr>
+              </m:ctrlPr>
+            </m:sSubPr>
+            <m:e>
+              <m:r>
+                <w:rPr>
+                  <w:rFonts w:ascii="Cambria Math" w:hAnsi="Cambria Math" w:cs="Times New Roman"/>
+                  <w:sz w:val="24"/>
+                  <w:szCs w:val="24"/>
+                </w:rPr>
+                <m:t>L2 norm orEuclidean norm:</m:t>
+              </m:r>
+              <m:r>
+                <w:rPr>
+                  <w:rFonts w:ascii="Cambria Math" w:hAnsi="Cambria Math" w:cs="Times New Roman"/>
+                  <w:sz w:val="24"/>
+                  <w:szCs w:val="24"/>
+                </w:rPr>
+                <m:t>|</m:t>
+              </m:r>
+              <m:d>
+                <m:dPr>
+                  <m:begChr m:val="|"/>
+                  <m:endChr m:val="|"/>
+                  <m:ctrlPr>
+                    <w:rPr>
+                      <w:rFonts w:ascii="Cambria Math" w:hAnsi="Cambria Math" w:cs="Times New Roman"/>
+                      <w:i/>
+                      <w:sz w:val="24"/>
+                      <w:szCs w:val="24"/>
+                    </w:rPr>
+                  </m:ctrlPr>
+                </m:dPr>
+                <m:e>
+                  <m:r>
+                    <w:rPr>
+                      <w:rFonts w:ascii="Cambria Math" w:hAnsi="Cambria Math" w:cs="Times New Roman"/>
+                      <w:sz w:val="24"/>
+                      <w:szCs w:val="24"/>
+                    </w:rPr>
+                    <m:t>W</m:t>
+                  </m:r>
+                </m:e>
+              </m:d>
+              <m:r>
+                <w:rPr>
+                  <w:rFonts w:ascii="Cambria Math" w:hAnsi="Cambria Math" w:cs="Times New Roman"/>
+                  <w:sz w:val="24"/>
+                  <w:szCs w:val="24"/>
+                </w:rPr>
+                <m:t>|</m:t>
+              </m:r>
+            </m:e>
+            <m:sub>
+              <m:r>
+                <w:rPr>
+                  <w:rFonts w:ascii="Cambria Math" w:hAnsi="Cambria Math" w:cs="Times New Roman"/>
+                  <w:sz w:val="24"/>
+                  <w:szCs w:val="24"/>
+                </w:rPr>
+                <m:t>2</m:t>
+              </m:r>
+            </m:sub>
+          </m:sSub>
+          <m:r>
+            <w:rPr>
+              <w:rFonts w:ascii="Cambria Math" w:hAnsi="Cambria Math" w:cs="Times New Roman"/>
+              <w:sz w:val="24"/>
+              <w:szCs w:val="24"/>
+            </w:rPr>
+            <m:t>=</m:t>
+          </m:r>
+          <m:sSup>
+            <m:sSupPr>
+              <m:ctrlPr>
+                <w:rPr>
+                  <w:rFonts w:ascii="Cambria Math" w:hAnsi="Cambria Math" w:cs="Times New Roman"/>
+                  <w:i/>
+                  <w:sz w:val="24"/>
+                  <w:szCs w:val="24"/>
+                </w:rPr>
+              </m:ctrlPr>
+            </m:sSupPr>
+            <m:e>
+              <m:sSup>
+                <m:sSupPr>
+                  <m:ctrlPr>
+                    <w:rPr>
+                      <w:rFonts w:ascii="Cambria Math" w:hAnsi="Cambria Math" w:cs="Times New Roman"/>
+                      <w:i/>
+                      <w:sz w:val="24"/>
+                      <w:szCs w:val="24"/>
+                    </w:rPr>
+                  </m:ctrlPr>
+                </m:sSupPr>
+                <m:e>
+                  <m:r>
+                    <w:rPr>
+                      <w:rFonts w:ascii="Cambria Math" w:hAnsi="Cambria Math" w:cs="Times New Roman"/>
+                      <w:sz w:val="24"/>
+                      <w:szCs w:val="24"/>
+                    </w:rPr>
+                    <m:t>(</m:t>
+                  </m:r>
+                  <m:d>
+                    <m:dPr>
+                      <m:begChr m:val="|"/>
+                      <m:endChr m:val="|"/>
+                      <m:ctrlPr>
+                        <w:rPr>
+                          <w:rFonts w:ascii="Cambria Math" w:hAnsi="Cambria Math" w:cs="Times New Roman"/>
+                          <w:i/>
+                          <w:sz w:val="24"/>
+                          <w:szCs w:val="24"/>
+                        </w:rPr>
+                      </m:ctrlPr>
+                    </m:dPr>
+                    <m:e>
+                      <m:sSub>
+                        <m:sSubPr>
+                          <m:ctrlPr>
+                            <w:rPr>
+                              <w:rFonts w:ascii="Cambria Math" w:hAnsi="Cambria Math" w:cs="Times New Roman"/>
+                              <w:i/>
+                              <w:sz w:val="24"/>
+                              <w:szCs w:val="24"/>
+                            </w:rPr>
+                          </m:ctrlPr>
+                        </m:sSubPr>
+                        <m:e>
+                          <m:r>
+                            <w:rPr>
+                              <w:rFonts w:ascii="Cambria Math" w:hAnsi="Cambria Math" w:cs="Times New Roman"/>
+                              <w:sz w:val="24"/>
+                              <w:szCs w:val="24"/>
+                            </w:rPr>
+                            <m:t>w</m:t>
+                          </m:r>
+                        </m:e>
+                        <m:sub>
+                          <m:r>
+                            <w:rPr>
+                              <w:rFonts w:ascii="Cambria Math" w:hAnsi="Cambria Math" w:cs="Times New Roman"/>
+                              <w:sz w:val="24"/>
+                              <w:szCs w:val="24"/>
+                            </w:rPr>
+                            <m:t>1</m:t>
+                          </m:r>
+                        </m:sub>
+                      </m:sSub>
+                    </m:e>
+                  </m:d>
+                </m:e>
+                <m:sup>
+                  <m:r>
+                    <w:rPr>
+                      <w:rFonts w:ascii="Cambria Math" w:hAnsi="Cambria Math" w:cs="Times New Roman"/>
+                      <w:sz w:val="24"/>
+                      <w:szCs w:val="24"/>
+                    </w:rPr>
+                    <m:t>2</m:t>
+                  </m:r>
+                </m:sup>
+              </m:sSup>
+              <m:r>
+                <w:rPr>
+                  <w:rFonts w:ascii="Cambria Math" w:hAnsi="Cambria Math" w:cs="Times New Roman"/>
+                  <w:sz w:val="24"/>
+                  <w:szCs w:val="24"/>
+                </w:rPr>
+                <m:t>+</m:t>
+              </m:r>
+              <m:sSup>
+                <m:sSupPr>
+                  <m:ctrlPr>
+                    <w:rPr>
+                      <w:rFonts w:ascii="Cambria Math" w:hAnsi="Cambria Math" w:cs="Times New Roman"/>
+                      <w:i/>
+                      <w:sz w:val="24"/>
+                      <w:szCs w:val="24"/>
+                    </w:rPr>
+                  </m:ctrlPr>
+                </m:sSupPr>
+                <m:e>
+                  <m:d>
+                    <m:dPr>
+                      <m:begChr m:val="|"/>
+                      <m:endChr m:val="|"/>
+                      <m:ctrlPr>
+                        <w:rPr>
+                          <w:rFonts w:ascii="Cambria Math" w:hAnsi="Cambria Math" w:cs="Times New Roman"/>
+                          <w:i/>
+                          <w:sz w:val="24"/>
+                          <w:szCs w:val="24"/>
+                        </w:rPr>
+                      </m:ctrlPr>
+                    </m:dPr>
+                    <m:e>
+                      <m:sSub>
+                        <m:sSubPr>
+                          <m:ctrlPr>
+                            <w:rPr>
+                              <w:rFonts w:ascii="Cambria Math" w:hAnsi="Cambria Math" w:cs="Times New Roman"/>
+                              <w:i/>
+                              <w:sz w:val="24"/>
+                              <w:szCs w:val="24"/>
+                            </w:rPr>
+                          </m:ctrlPr>
+                        </m:sSubPr>
+                        <m:e>
+                          <m:r>
+                            <w:rPr>
+                              <w:rFonts w:ascii="Cambria Math" w:hAnsi="Cambria Math" w:cs="Times New Roman"/>
+                              <w:sz w:val="24"/>
+                              <w:szCs w:val="24"/>
+                            </w:rPr>
+                            <m:t>w</m:t>
+                          </m:r>
+                        </m:e>
+                        <m:sub>
+                          <m:r>
+                            <w:rPr>
+                              <w:rFonts w:ascii="Cambria Math" w:hAnsi="Cambria Math" w:cs="Times New Roman"/>
+                              <w:sz w:val="24"/>
+                              <w:szCs w:val="24"/>
+                            </w:rPr>
+                            <m:t>2</m:t>
+                          </m:r>
+                        </m:sub>
+                      </m:sSub>
+                    </m:e>
+                  </m:d>
+                </m:e>
+                <m:sup>
+                  <m:r>
+                    <w:rPr>
+                      <w:rFonts w:ascii="Cambria Math" w:hAnsi="Cambria Math" w:cs="Times New Roman"/>
+                      <w:sz w:val="24"/>
+                      <w:szCs w:val="24"/>
+                    </w:rPr>
+                    <m:t>2</m:t>
+                  </m:r>
+                </m:sup>
+              </m:sSup>
+              <m:r>
+                <w:rPr>
+                  <w:rFonts w:ascii="Cambria Math" w:hAnsi="Cambria Math" w:cs="Times New Roman"/>
+                  <w:sz w:val="24"/>
+                  <w:szCs w:val="24"/>
+                </w:rPr>
+                <m:t>+…+</m:t>
+              </m:r>
+              <m:sSup>
+                <m:sSupPr>
+                  <m:ctrlPr>
+                    <w:rPr>
+                      <w:rFonts w:ascii="Cambria Math" w:hAnsi="Cambria Math" w:cs="Times New Roman"/>
+                      <w:i/>
+                      <w:sz w:val="24"/>
+                      <w:szCs w:val="24"/>
+                    </w:rPr>
+                  </m:ctrlPr>
+                </m:sSupPr>
+                <m:e>
+                  <m:d>
+                    <m:dPr>
+                      <m:begChr m:val="|"/>
+                      <m:endChr m:val="|"/>
+                      <m:ctrlPr>
+                        <w:rPr>
+                          <w:rFonts w:ascii="Cambria Math" w:hAnsi="Cambria Math" w:cs="Times New Roman"/>
+                          <w:i/>
+                          <w:sz w:val="24"/>
+                          <w:szCs w:val="24"/>
+                        </w:rPr>
+                      </m:ctrlPr>
+                    </m:dPr>
+                    <m:e>
+                      <m:sSub>
+                        <m:sSubPr>
+                          <m:ctrlPr>
+                            <w:rPr>
+                              <w:rFonts w:ascii="Cambria Math" w:hAnsi="Cambria Math" w:cs="Times New Roman"/>
+                              <w:i/>
+                              <w:sz w:val="24"/>
+                              <w:szCs w:val="24"/>
+                            </w:rPr>
+                          </m:ctrlPr>
+                        </m:sSubPr>
+                        <m:e>
+                          <m:r>
+                            <w:rPr>
+                              <w:rFonts w:ascii="Cambria Math" w:hAnsi="Cambria Math" w:cs="Times New Roman"/>
+                              <w:sz w:val="24"/>
+                              <w:szCs w:val="24"/>
+                            </w:rPr>
+                            <m:t>w</m:t>
+                          </m:r>
+                        </m:e>
+                        <m:sub>
+                          <m:r>
+                            <w:rPr>
+                              <w:rFonts w:ascii="Cambria Math" w:hAnsi="Cambria Math" w:cs="Times New Roman"/>
+                              <w:sz w:val="24"/>
+                              <w:szCs w:val="24"/>
+                            </w:rPr>
+                            <m:t>N</m:t>
+                          </m:r>
+                        </m:sub>
+                      </m:sSub>
+                    </m:e>
+                  </m:d>
+                </m:e>
+                <m:sup>
+                  <m:r>
+                    <w:rPr>
+                      <w:rFonts w:ascii="Cambria Math" w:hAnsi="Cambria Math" w:cs="Times New Roman"/>
+                      <w:sz w:val="24"/>
+                      <w:szCs w:val="24"/>
+                    </w:rPr>
+                    <m:t>2</m:t>
+                  </m:r>
+                </m:sup>
+              </m:sSup>
+              <m:r>
+                <w:rPr>
+                  <w:rFonts w:ascii="Cambria Math" w:hAnsi="Cambria Math" w:cs="Times New Roman"/>
+                  <w:sz w:val="24"/>
+                  <w:szCs w:val="24"/>
+                </w:rPr>
+                <m:t>)</m:t>
+              </m:r>
+            </m:e>
+            <m:sup>
+              <m:f>
+                <m:fPr>
+                  <m:ctrlPr>
+                    <w:rPr>
+                      <w:rFonts w:ascii="Cambria Math" w:hAnsi="Cambria Math" w:cs="Times New Roman"/>
+                      <w:i/>
+                      <w:sz w:val="24"/>
+                      <w:szCs w:val="24"/>
+                    </w:rPr>
+                  </m:ctrlPr>
+                </m:fPr>
+                <m:num>
+                  <m:r>
+                    <w:rPr>
+                      <w:rFonts w:ascii="Cambria Math" w:hAnsi="Cambria Math" w:cs="Times New Roman"/>
+                      <w:sz w:val="24"/>
+                      <w:szCs w:val="24"/>
+                    </w:rPr>
+                    <m:t>1</m:t>
+                  </m:r>
+                </m:num>
+                <m:den>
+                  <m:r>
+                    <w:rPr>
+                      <w:rFonts w:ascii="Cambria Math" w:hAnsi="Cambria Math" w:cs="Times New Roman"/>
+                      <w:sz w:val="24"/>
+                      <w:szCs w:val="24"/>
+                    </w:rPr>
+                    <m:t>2</m:t>
+                  </m:r>
+                </m:den>
+              </m:f>
+            </m:sup>
+          </m:sSup>
+          <m:r>
+            <w:rPr>
+              <w:rFonts w:ascii="Cambria Math" w:hAnsi="Cambria Math" w:cs="Times New Roman"/>
+              <w:sz w:val="24"/>
+              <w:szCs w:val="24"/>
+            </w:rPr>
+            <m:t xml:space="preserve"> </m:t>
+          </m:r>
+        </m:oMath>
+      </m:oMathPara>
+    </w:p>
+    <w:p>
+      <w:pPr>
+        <w:ind w:firstLine="720"/>
+        <w:jc w:val="both"/>
+        <w:rPr>
+          <w:rFonts w:ascii="Times New Roman" w:hAnsi="Times New Roman" w:cs="Times New Roman"/>
+          <w:sz w:val="24"/>
+          <w:szCs w:val="24"/>
+        </w:rPr>
+      </w:pPr>
+      <w:r>
+        <w:rPr>
+          <w:rFonts w:ascii="Times New Roman" w:hAnsi="Times New Roman" w:cs="Times New Roman"/>
+          <w:sz w:val="24"/>
+          <w:szCs w:val="24"/>
+        </w:rPr>
+        <w:t xml:space="preserve">The regularization terms are added when computing the cost function. Assuming </w:t>
+      </w:r>
+      <w:r>
+        <w:rPr>
+          <w:rFonts w:ascii="Times New Roman" w:hAnsi="Times New Roman" w:cs="Times New Roman"/>
+          <w:i/>
+          <w:sz w:val="24"/>
+          <w:szCs w:val="24"/>
+        </w:rPr>
+        <w:t>y</w:t>
+      </w:r>
+      <w:r>
+        <w:rPr>
+          <w:rFonts w:ascii="Times New Roman" w:hAnsi="Times New Roman" w:cs="Times New Roman"/>
+          <w:sz w:val="24"/>
+          <w:szCs w:val="24"/>
+        </w:rPr>
+        <w:t xml:space="preserve"> is the fun</w:t>
+      </w:r>
+      <w:r>
+        <w:rPr>
+          <w:rFonts w:ascii="Times New Roman" w:hAnsi="Times New Roman" w:cs="Times New Roman"/>
+          <w:sz w:val="24"/>
+          <w:szCs w:val="24"/>
+        </w:rPr>
+        <w:t>ction we want to approximate,</w:t>
+      </w:r>
+      <w:r>
+        <w:rPr>
+          <w:rFonts w:ascii="Times New Roman" w:hAnsi="Times New Roman" w:cs="Times New Roman"/>
+          <w:sz w:val="24"/>
+          <w:szCs w:val="24"/>
+        </w:rPr>
+        <w:t xml:space="preserve"> </w:t>
+      </w:r>
+      <w:r>
+        <w:rPr>
+          <w:rFonts w:ascii="Times New Roman" w:hAnsi="Times New Roman" w:cs="Times New Roman"/>
+          <w:i/>
+          <w:sz w:val="24"/>
+          <w:szCs w:val="24"/>
+        </w:rPr>
+        <w:t xml:space="preserve">y’ </w:t>
+      </w:r>
+      <w:r>
+        <w:rPr>
+          <w:rFonts w:ascii="Times New Roman" w:hAnsi="Times New Roman" w:cs="Times New Roman"/>
+          <w:sz w:val="24"/>
+          <w:szCs w:val="24"/>
+        </w:rPr>
+        <w:t>is the computed appro</w:t>
+      </w:r>
+      <w:r>
+        <w:rPr>
+          <w:rFonts w:ascii="Times New Roman" w:hAnsi="Times New Roman" w:cs="Times New Roman"/>
+          <w:sz w:val="24"/>
+          <w:szCs w:val="24"/>
+        </w:rPr>
+        <w:t>ximation and λ is the regularization parameter who is optimized for better results,</w:t>
+      </w:r>
+      <w:r>
+        <w:rPr>
+          <w:rFonts w:ascii="Times New Roman" w:hAnsi="Times New Roman" w:cs="Times New Roman"/>
+          <w:sz w:val="24"/>
+          <w:szCs w:val="24"/>
+        </w:rPr>
+        <w:t xml:space="preserve"> the </w:t>
+      </w:r>
+      <w:r>
+        <w:rPr>
+          <w:rFonts w:ascii="Times New Roman" w:hAnsi="Times New Roman" w:cs="Times New Roman"/>
+          <w:sz w:val="24"/>
+          <w:szCs w:val="24"/>
+        </w:rPr>
+        <w:t>loss would look like this:</w:t>
+      </w:r>
+    </w:p>
+    <w:p>
+      <w:pPr>
+        <w:ind w:firstLine="720"/>
+        <w:jc w:val="both"/>
+        <w:rPr>
+          <w:rFonts w:ascii="Times New Roman" w:eastAsiaTheme="minorEastAsia" w:hAnsi="Times New Roman" w:cs="Times New Roman"/>
+          <w:sz w:val="24"/>
+          <w:szCs w:val="24"/>
+        </w:rPr>
+      </w:pPr>
+      <m:oMathPara>
+        <m:oMath>
+          <m:r>
+            <w:rPr>
+              <w:rFonts w:ascii="Cambria Math" w:hAnsi="Cambria Math" w:cs="Times New Roman"/>
+              <w:sz w:val="24"/>
+              <w:szCs w:val="24"/>
+            </w:rPr>
+            <w:lastRenderedPageBreak/>
+            <m:t>Loss=Error</m:t>
+          </m:r>
+          <m:d>
+            <m:dPr>
+              <m:ctrlPr>
+                <w:rPr>
+                  <w:rFonts w:ascii="Cambria Math" w:hAnsi="Cambria Math" w:cs="Times New Roman"/>
+                  <w:i/>
+                  <w:sz w:val="24"/>
+                  <w:szCs w:val="24"/>
+                </w:rPr>
+              </m:ctrlPr>
+            </m:dPr>
+            <m:e>
+              <m:r>
+                <w:rPr>
+                  <w:rFonts w:ascii="Cambria Math" w:hAnsi="Cambria Math" w:cs="Times New Roman"/>
+                  <w:sz w:val="24"/>
+                  <w:szCs w:val="24"/>
+                </w:rPr>
+                <m:t>y,</m:t>
+              </m:r>
+              <m:sSup>
+                <m:sSupPr>
+                  <m:ctrlPr>
+                    <w:rPr>
+                      <w:rFonts w:ascii="Cambria Math" w:hAnsi="Cambria Math" w:cs="Times New Roman"/>
+                      <w:i/>
+                      <w:sz w:val="24"/>
+                      <w:szCs w:val="24"/>
+                    </w:rPr>
+                  </m:ctrlPr>
+                </m:sSupPr>
+                <m:e>
+                  <m:r>
+                    <w:rPr>
+                      <w:rFonts w:ascii="Cambria Math" w:hAnsi="Cambria Math" w:cs="Times New Roman"/>
+                      <w:sz w:val="24"/>
+                      <w:szCs w:val="24"/>
+                    </w:rPr>
+                    <m:t>y</m:t>
+                  </m:r>
+                </m:e>
+                <m:sup>
+                  <m:r>
+                    <w:rPr>
+                      <w:rFonts w:ascii="Cambria Math" w:hAnsi="Cambria Math" w:cs="Times New Roman"/>
+                      <w:sz w:val="24"/>
+                      <w:szCs w:val="24"/>
+                    </w:rPr>
+                    <m:t>'</m:t>
+                  </m:r>
+                </m:sup>
+              </m:sSup>
+            </m:e>
+          </m:d>
+          <m:r>
+            <w:rPr>
+              <w:rFonts w:ascii="Cambria Math" w:hAnsi="Cambria Math" w:cs="Times New Roman"/>
+              <w:sz w:val="24"/>
+              <w:szCs w:val="24"/>
+            </w:rPr>
+            <m:t>+λ</m:t>
+          </m:r>
+          <m:nary>
+            <m:naryPr>
+              <m:chr m:val="∑"/>
+              <m:limLoc m:val="undOvr"/>
+              <m:ctrlPr>
+                <w:rPr>
+                  <w:rFonts w:ascii="Cambria Math" w:hAnsi="Cambria Math" w:cs="Times New Roman"/>
+                  <w:i/>
+                  <w:sz w:val="24"/>
+                  <w:szCs w:val="24"/>
+                </w:rPr>
+              </m:ctrlPr>
+            </m:naryPr>
+            <m:sub>
+              <m:r>
+                <w:rPr>
+                  <w:rFonts w:ascii="Cambria Math" w:hAnsi="Cambria Math" w:cs="Times New Roman"/>
+                  <w:sz w:val="24"/>
+                  <w:szCs w:val="24"/>
+                </w:rPr>
+                <m:t>i=1</m:t>
+              </m:r>
+            </m:sub>
+            <m:sup>
+              <m:r>
+                <w:rPr>
+                  <w:rFonts w:ascii="Cambria Math" w:hAnsi="Cambria Math" w:cs="Times New Roman"/>
+                  <w:sz w:val="24"/>
+                  <w:szCs w:val="24"/>
+                </w:rPr>
+                <m:t>N</m:t>
+              </m:r>
+            </m:sup>
+            <m:e>
+              <m:d>
+                <m:dPr>
+                  <m:begChr m:val="|"/>
+                  <m:endChr m:val="|"/>
+                  <m:ctrlPr>
+                    <w:rPr>
+                      <w:rFonts w:ascii="Cambria Math" w:hAnsi="Cambria Math" w:cs="Times New Roman"/>
+                      <w:i/>
+                      <w:sz w:val="24"/>
+                      <w:szCs w:val="24"/>
+                    </w:rPr>
+                  </m:ctrlPr>
+                </m:dPr>
+                <m:e>
+                  <m:sSub>
+                    <m:sSubPr>
+                      <m:ctrlPr>
+                        <w:rPr>
+                          <w:rFonts w:ascii="Cambria Math" w:hAnsi="Cambria Math" w:cs="Times New Roman"/>
+                          <w:i/>
+                          <w:sz w:val="24"/>
+                          <w:szCs w:val="24"/>
+                        </w:rPr>
+                      </m:ctrlPr>
+                    </m:sSubPr>
+                    <m:e>
+                      <m:r>
+                        <w:rPr>
+                          <w:rFonts w:ascii="Cambria Math" w:hAnsi="Cambria Math" w:cs="Times New Roman"/>
+                          <w:sz w:val="24"/>
+                          <w:szCs w:val="24"/>
+                        </w:rPr>
+                        <m:t>w</m:t>
+                      </m:r>
+                    </m:e>
+                    <m:sub>
+                      <m:r>
+                        <w:rPr>
+                          <w:rFonts w:ascii="Cambria Math" w:hAnsi="Cambria Math" w:cs="Times New Roman"/>
+                          <w:sz w:val="24"/>
+                          <w:szCs w:val="24"/>
+                        </w:rPr>
+                        <m:t>i</m:t>
+                      </m:r>
+                    </m:sub>
+                  </m:sSub>
+                </m:e>
+              </m:d>
+            </m:e>
+          </m:nary>
+        </m:oMath>
+      </m:oMathPara>
+    </w:p>
+    <w:p>
+      <w:pPr>
+        <w:ind w:firstLine="720"/>
+        <w:jc w:val="both"/>
+        <w:rPr>
+          <w:rFonts w:ascii="Times New Roman" w:hAnsi="Times New Roman" w:cs="Times New Roman"/>
+          <w:sz w:val="24"/>
+          <w:szCs w:val="24"/>
+        </w:rPr>
+      </w:pPr>
+      <m:oMathPara>
+        <m:oMath>
+          <m:r>
+            <w:rPr>
+              <w:rFonts w:ascii="Cambria Math" w:hAnsi="Cambria Math" w:cs="Times New Roman"/>
+              <w:sz w:val="24"/>
+              <w:szCs w:val="24"/>
+            </w:rPr>
+            <m:t>Loss=Error</m:t>
+          </m:r>
+          <m:d>
+            <m:dPr>
+              <m:ctrlPr>
+                <w:rPr>
+                  <w:rFonts w:ascii="Cambria Math" w:hAnsi="Cambria Math" w:cs="Times New Roman"/>
+                  <w:i/>
+                  <w:sz w:val="24"/>
+                  <w:szCs w:val="24"/>
+                </w:rPr>
+              </m:ctrlPr>
+            </m:dPr>
+            <m:e>
+              <m:r>
+                <w:rPr>
+                  <w:rFonts w:ascii="Cambria Math" w:hAnsi="Cambria Math" w:cs="Times New Roman"/>
+                  <w:sz w:val="24"/>
+                  <w:szCs w:val="24"/>
+                </w:rPr>
+                <m:t>y,</m:t>
+              </m:r>
+              <m:sSup>
+                <m:sSupPr>
+                  <m:ctrlPr>
+                    <w:rPr>
+                      <w:rFonts w:ascii="Cambria Math" w:hAnsi="Cambria Math" w:cs="Times New Roman"/>
+                      <w:i/>
+                      <w:sz w:val="24"/>
+                      <w:szCs w:val="24"/>
+                    </w:rPr>
+                  </m:ctrlPr>
+                </m:sSupPr>
+                <m:e>
+                  <m:r>
+                    <w:rPr>
+                      <w:rFonts w:ascii="Cambria Math" w:hAnsi="Cambria Math" w:cs="Times New Roman"/>
+                      <w:sz w:val="24"/>
+                      <w:szCs w:val="24"/>
+                    </w:rPr>
+                    <m:t>y</m:t>
+                  </m:r>
+                </m:e>
+                <m:sup>
+                  <m:r>
+                    <w:rPr>
+                      <w:rFonts w:ascii="Cambria Math" w:hAnsi="Cambria Math" w:cs="Times New Roman"/>
+                      <w:sz w:val="24"/>
+                      <w:szCs w:val="24"/>
+                    </w:rPr>
+                    <m:t>'</m:t>
+                  </m:r>
+                </m:sup>
+              </m:sSup>
+            </m:e>
+          </m:d>
+          <m:r>
+            <w:rPr>
+              <w:rFonts w:ascii="Cambria Math" w:hAnsi="Cambria Math" w:cs="Times New Roman"/>
+              <w:sz w:val="24"/>
+              <w:szCs w:val="24"/>
+            </w:rPr>
+            <m:t>+ λ</m:t>
+          </m:r>
+          <m:nary>
+            <m:naryPr>
+              <m:chr m:val="∑"/>
+              <m:limLoc m:val="undOvr"/>
+              <m:ctrlPr>
+                <w:rPr>
+                  <w:rFonts w:ascii="Cambria Math" w:hAnsi="Cambria Math" w:cs="Times New Roman"/>
+                  <w:i/>
+                  <w:sz w:val="24"/>
+                  <w:szCs w:val="24"/>
+                </w:rPr>
+              </m:ctrlPr>
+            </m:naryPr>
+            <m:sub>
+              <m:r>
+                <w:rPr>
+                  <w:rFonts w:ascii="Cambria Math" w:hAnsi="Cambria Math" w:cs="Times New Roman"/>
+                  <w:sz w:val="24"/>
+                  <w:szCs w:val="24"/>
+                </w:rPr>
+                <m:t>i=1</m:t>
+              </m:r>
+            </m:sub>
+            <m:sup>
+              <m:r>
+                <w:rPr>
+                  <w:rFonts w:ascii="Cambria Math" w:hAnsi="Cambria Math" w:cs="Times New Roman"/>
+                  <w:sz w:val="24"/>
+                  <w:szCs w:val="24"/>
+                </w:rPr>
+                <m:t>N</m:t>
+              </m:r>
+            </m:sup>
+            <m:e>
+              <m:sSup>
+                <m:sSupPr>
+                  <m:ctrlPr>
+                    <w:rPr>
+                      <w:rFonts w:ascii="Cambria Math" w:hAnsi="Cambria Math" w:cs="Times New Roman"/>
+                      <w:i/>
+                      <w:sz w:val="24"/>
+                      <w:szCs w:val="24"/>
+                    </w:rPr>
+                  </m:ctrlPr>
+                </m:sSupPr>
+                <m:e>
+                  <m:r>
+                    <w:rPr>
+                      <w:rFonts w:ascii="Cambria Math" w:hAnsi="Cambria Math" w:cs="Times New Roman"/>
+                      <w:sz w:val="24"/>
+                      <w:szCs w:val="24"/>
+                    </w:rPr>
+                    <m:t>|</m:t>
+                  </m:r>
+                  <m:sSub>
+                    <m:sSubPr>
+                      <m:ctrlPr>
+                        <w:rPr>
+                          <w:rFonts w:ascii="Cambria Math" w:hAnsi="Cambria Math" w:cs="Times New Roman"/>
+                          <w:i/>
+                          <w:sz w:val="24"/>
+                          <w:szCs w:val="24"/>
+                        </w:rPr>
+                      </m:ctrlPr>
+                    </m:sSubPr>
+                    <m:e>
+                      <m:r>
+                        <w:rPr>
+                          <w:rFonts w:ascii="Cambria Math" w:hAnsi="Cambria Math" w:cs="Times New Roman"/>
+                          <w:sz w:val="24"/>
+                          <w:szCs w:val="24"/>
+                        </w:rPr>
+                        <m:t>w</m:t>
+                      </m:r>
+                    </m:e>
+                    <m:sub>
+                      <m:r>
+                        <w:rPr>
+                          <w:rFonts w:ascii="Cambria Math" w:hAnsi="Cambria Math" w:cs="Times New Roman"/>
+                          <w:sz w:val="24"/>
+                          <w:szCs w:val="24"/>
+                        </w:rPr>
+                        <m:t>i</m:t>
+                      </m:r>
+                    </m:sub>
+                  </m:sSub>
+                  <m:r>
+                    <w:rPr>
+                      <w:rFonts w:ascii="Cambria Math" w:hAnsi="Cambria Math" w:cs="Times New Roman"/>
+                      <w:sz w:val="24"/>
+                      <w:szCs w:val="24"/>
+                    </w:rPr>
+                    <m:t>|</m:t>
+                  </m:r>
+                </m:e>
+                <m:sup>
+                  <m:r>
+                    <w:rPr>
+                      <w:rFonts w:ascii="Cambria Math" w:hAnsi="Cambria Math" w:cs="Times New Roman"/>
+                      <w:sz w:val="24"/>
+                      <w:szCs w:val="24"/>
+                    </w:rPr>
+                    <m:t>2</m:t>
+                  </m:r>
+                </m:sup>
+              </m:sSup>
+            </m:e>
+          </m:nary>
+        </m:oMath>
+      </m:oMathPara>
+    </w:p>
+    <w:p>
+      <w:pPr>
+        <w:ind w:firstLine="720"/>
+        <w:jc w:val="both"/>
+        <w:rPr>
+          <w:rFonts w:ascii="Times New Roman" w:hAnsi="Times New Roman" w:cs="Times New Roman"/>
+          <w:sz w:val="24"/>
+          <w:szCs w:val="24"/>
+        </w:rPr>
+      </w:pPr>
+      <w:r>
+        <w:rPr>
+          <w:rFonts w:ascii="Times New Roman" w:hAnsi="Times New Roman" w:cs="Times New Roman"/>
+          <w:sz w:val="24"/>
+          <w:szCs w:val="24"/>
+        </w:rPr>
+        <w:t xml:space="preserve">Adding the regularization terms to the loss, we force the weights to shrink to values close to 0 (even 0 in case of L1). </w:t>
+      </w:r>
+      <w:r>
+        <w:rPr>
+          <w:rFonts w:ascii="Times New Roman" w:hAnsi="Times New Roman" w:cs="Times New Roman"/>
+          <w:sz w:val="24"/>
+          <w:szCs w:val="24"/>
+        </w:rPr>
+        <w:t>This is done because it is assumed that neural networks with smaller weights lead to simpler models.</w:t>
+      </w:r>
+      <w:r>
+        <w:rPr>
+          <w:rFonts w:ascii="Times New Roman" w:hAnsi="Times New Roman" w:cs="Times New Roman"/>
+          <w:sz w:val="24"/>
+          <w:szCs w:val="24"/>
+        </w:rPr>
+        <w:t xml:space="preserve"> Now, to explain why adding these</w:t>
+      </w:r>
+      <w:r>
+        <w:rPr>
+          <w:rFonts w:ascii="Times New Roman" w:hAnsi="Times New Roman" w:cs="Times New Roman"/>
+          <w:sz w:val="24"/>
+          <w:szCs w:val="24"/>
+        </w:rPr>
+        <w:t xml:space="preserve"> terms help in dealing with </w:t>
+      </w:r>
+      <w:proofErr w:type="spellStart"/>
+      <w:r>
+        <w:rPr>
+          <w:rFonts w:ascii="Times New Roman" w:hAnsi="Times New Roman" w:cs="Times New Roman"/>
+          <w:sz w:val="24"/>
+          <w:szCs w:val="24"/>
+        </w:rPr>
+        <w:t>overfitting</w:t>
+      </w:r>
+      <w:proofErr w:type="spellEnd"/>
+      <w:r>
+        <w:rPr>
+          <w:rFonts w:ascii="Times New Roman" w:hAnsi="Times New Roman" w:cs="Times New Roman"/>
+          <w:sz w:val="24"/>
+          <w:szCs w:val="24"/>
+        </w:rPr>
+        <w:t xml:space="preserve">. Let’s assume that </w:t>
+      </w:r>
+      <w:r>
+        <w:rPr>
+          <w:rFonts w:ascii="Times New Roman" w:hAnsi="Times New Roman" w:cs="Times New Roman"/>
+          <w:i/>
+          <w:sz w:val="24"/>
+          <w:szCs w:val="24"/>
+        </w:rPr>
+        <w:t>y’</w:t>
+      </w:r>
+      <w:r>
+        <w:rPr>
+          <w:rFonts w:ascii="Times New Roman" w:hAnsi="Times New Roman" w:cs="Times New Roman"/>
+          <w:sz w:val="24"/>
+          <w:szCs w:val="24"/>
+        </w:rPr>
+        <w:t xml:space="preserve"> generated a perfect match for an edge case in our model. This leads to </w:t>
+      </w:r>
+      <w:proofErr w:type="spellStart"/>
+      <w:r>
+        <w:rPr>
+          <w:rFonts w:ascii="Times New Roman" w:hAnsi="Times New Roman" w:cs="Times New Roman"/>
+          <w:sz w:val="24"/>
+          <w:szCs w:val="24"/>
+        </w:rPr>
+        <w:t>overfitting</w:t>
+      </w:r>
+      <w:proofErr w:type="spellEnd"/>
+      <w:r>
+        <w:rPr>
+          <w:rFonts w:ascii="Times New Roman" w:hAnsi="Times New Roman" w:cs="Times New Roman"/>
+          <w:sz w:val="24"/>
+          <w:szCs w:val="24"/>
+        </w:rPr>
+        <w:t xml:space="preserve">, but with the help of the regularization, the value is slightly shifted from the noise data. Also, we don’t want perfect matches in our model, because, without regularization, this will lead to no real change in the weights and so the model won’t be able </w:t>
+      </w:r>
+      <w:proofErr w:type="gramStart"/>
+      <w:r>
+        <w:rPr>
+          <w:rFonts w:ascii="Times New Roman" w:hAnsi="Times New Roman" w:cs="Times New Roman"/>
+          <w:sz w:val="24"/>
+          <w:szCs w:val="24"/>
+        </w:rPr>
+        <w:t>to  predict</w:t>
+      </w:r>
+      <w:proofErr w:type="gramEnd"/>
+      <w:r>
+        <w:rPr>
+          <w:rFonts w:ascii="Times New Roman" w:hAnsi="Times New Roman" w:cs="Times New Roman"/>
+          <w:sz w:val="24"/>
+          <w:szCs w:val="24"/>
+        </w:rPr>
+        <w:t xml:space="preserve"> well on other datasets, so adding the regularization also helps with the generalization.</w:t>
+      </w:r>
+    </w:p>
+    <w:p>
+      <w:pPr>
+        <w:ind w:firstLine="720"/>
+        <w:jc w:val="both"/>
+        <w:rPr>
+          <w:rFonts w:ascii="Times New Roman" w:hAnsi="Times New Roman" w:cs="Times New Roman"/>
+          <w:sz w:val="24"/>
+          <w:szCs w:val="24"/>
+        </w:rPr>
+      </w:pPr>
+      <w:r>
+        <w:rPr>
+          <w:rFonts w:ascii="Times New Roman" w:hAnsi="Times New Roman" w:cs="Times New Roman"/>
+          <w:b/>
+          <w:sz w:val="24"/>
+          <w:szCs w:val="24"/>
+        </w:rPr>
+        <w:t>Dropout</w:t>
+      </w:r>
+      <w:r>
+        <w:rPr>
+          <w:rFonts w:ascii="Times New Roman" w:hAnsi="Times New Roman" w:cs="Times New Roman"/>
+          <w:sz w:val="24"/>
+          <w:szCs w:val="24"/>
+        </w:rPr>
+        <w:t xml:space="preserve"> is a different type of regularization, but is also the one that produces the best results and is the most f</w:t>
+      </w:r>
+      <w:r>
+        <w:rPr>
+          <w:rFonts w:ascii="Times New Roman" w:hAnsi="Times New Roman" w:cs="Times New Roman"/>
+          <w:sz w:val="24"/>
+          <w:szCs w:val="24"/>
+        </w:rPr>
+        <w:t xml:space="preserve">requently used in deep learning, however still very simple and approachable. </w:t>
+      </w:r>
+      <w:r>
+        <w:rPr>
+          <w:rFonts w:ascii="Times New Roman" w:hAnsi="Times New Roman" w:cs="Times New Roman"/>
+          <w:sz w:val="24"/>
+          <w:szCs w:val="24"/>
+        </w:rPr>
+        <w:t xml:space="preserve">The idea behind this technique lays in the concept of ensembles. Ensembles are a group of models which can better cover different aspects of the data and so they can be used to reduce </w:t>
+      </w:r>
+      <w:proofErr w:type="spellStart"/>
+      <w:r>
+        <w:rPr>
+          <w:rFonts w:ascii="Times New Roman" w:hAnsi="Times New Roman" w:cs="Times New Roman"/>
+          <w:sz w:val="24"/>
+          <w:szCs w:val="24"/>
+        </w:rPr>
+        <w:t>overfitting</w:t>
+      </w:r>
+      <w:proofErr w:type="spellEnd"/>
+      <w:r>
+        <w:rPr>
+          <w:rFonts w:ascii="Times New Roman" w:hAnsi="Times New Roman" w:cs="Times New Roman"/>
+          <w:sz w:val="24"/>
+          <w:szCs w:val="24"/>
+        </w:rPr>
+        <w:t xml:space="preserve"> and enhance generalization. However, there is a cost in computational power and maintenance for multiple models. So, through dropout an ensemble can be simulated using only one single model. This is done by randomly dropping some nodes and their edges </w:t>
+      </w:r>
+      <w:proofErr w:type="gramStart"/>
+      <w:r>
+        <w:rPr>
+          <w:rFonts w:ascii="Times New Roman" w:hAnsi="Times New Roman" w:cs="Times New Roman"/>
+          <w:sz w:val="24"/>
+          <w:szCs w:val="24"/>
+        </w:rPr>
+        <w:t>during each training iteration</w:t>
+      </w:r>
+      <w:proofErr w:type="gramEnd"/>
+      <w:r>
+        <w:rPr>
+          <w:rFonts w:ascii="Times New Roman" w:hAnsi="Times New Roman" w:cs="Times New Roman"/>
+          <w:sz w:val="24"/>
+          <w:szCs w:val="24"/>
+        </w:rPr>
+        <w:t>.</w:t>
+      </w:r>
+      <w:r>
+        <w:rPr>
+          <w:rFonts w:ascii="Times New Roman" w:hAnsi="Times New Roman" w:cs="Times New Roman"/>
+          <w:sz w:val="24"/>
+          <w:szCs w:val="24"/>
+        </w:rPr>
+        <w:t xml:space="preserve"> So, with each iteration we can get a different neural network structure </w:t>
+      </w:r>
+      <w:proofErr w:type="gramStart"/>
+      <w:r>
+        <w:rPr>
+          <w:rFonts w:ascii="Times New Roman" w:hAnsi="Times New Roman" w:cs="Times New Roman"/>
+          <w:sz w:val="24"/>
+          <w:szCs w:val="24"/>
+        </w:rPr>
+        <w:t>and ,in</w:t>
+      </w:r>
+      <w:proofErr w:type="gramEnd"/>
+      <w:r>
+        <w:rPr>
+          <w:rFonts w:ascii="Times New Roman" w:hAnsi="Times New Roman" w:cs="Times New Roman"/>
+          <w:sz w:val="24"/>
+          <w:szCs w:val="24"/>
+        </w:rPr>
+        <w:t xml:space="preserve"> effect, each layer will update the weights differently for the nodes. In this way it adds more randomness to the model, encouraging a better generalization </w:t>
+      </w:r>
+      <w:proofErr w:type="gramStart"/>
+      <w:r>
+        <w:rPr>
+          <w:rFonts w:ascii="Times New Roman" w:hAnsi="Times New Roman" w:cs="Times New Roman"/>
+          <w:sz w:val="24"/>
+          <w:szCs w:val="24"/>
+        </w:rPr>
+        <w:t>This</w:t>
+      </w:r>
+      <w:proofErr w:type="gramEnd"/>
+      <w:r>
+        <w:rPr>
+          <w:rFonts w:ascii="Times New Roman" w:hAnsi="Times New Roman" w:cs="Times New Roman"/>
+          <w:sz w:val="24"/>
+          <w:szCs w:val="24"/>
+        </w:rPr>
+        <w:t xml:space="preserve"> technique is especially good when dealin</w:t>
+      </w:r>
+      <w:r>
+        <w:rPr>
+          <w:rFonts w:ascii="Times New Roman" w:hAnsi="Times New Roman" w:cs="Times New Roman"/>
+          <w:sz w:val="24"/>
+          <w:szCs w:val="24"/>
+        </w:rPr>
+        <w:t>g with large and complex neural networks.</w:t>
+      </w:r>
+    </w:p>
+    <w:p>
+      <w:pPr>
+        <w:ind w:firstLine="720"/>
+        <w:jc w:val="both"/>
+        <w:rPr>
+          <w:rFonts w:ascii="Times New Roman" w:hAnsi="Times New Roman" w:cs="Times New Roman"/>
+          <w:sz w:val="24"/>
+          <w:szCs w:val="24"/>
+        </w:rPr>
+      </w:pPr>
+      <w:r>
+        <w:rPr>
+          <w:rFonts w:ascii="Times New Roman" w:hAnsi="Times New Roman" w:cs="Times New Roman"/>
+          <w:sz w:val="24"/>
+          <w:szCs w:val="24"/>
+        </w:rPr>
+        <w:t xml:space="preserve">Dropout is implemented on each layer and it can be used on any types of layers (hidden, input/output). A </w:t>
+      </w:r>
+      <w:proofErr w:type="spellStart"/>
+      <w:r>
+        <w:rPr>
+          <w:rFonts w:ascii="Times New Roman" w:hAnsi="Times New Roman" w:cs="Times New Roman"/>
+          <w:sz w:val="24"/>
+          <w:szCs w:val="24"/>
+        </w:rPr>
+        <w:t>hyperparameter</w:t>
+      </w:r>
+      <w:proofErr w:type="spellEnd"/>
+      <w:r>
+        <w:rPr>
+          <w:rFonts w:ascii="Times New Roman" w:hAnsi="Times New Roman" w:cs="Times New Roman"/>
+          <w:sz w:val="24"/>
+          <w:szCs w:val="24"/>
+        </w:rPr>
+        <w:t xml:space="preserve"> is also given that indicates the probability of dropping, or inversely, keeping</w:t>
+      </w:r>
+      <w:r>
+        <w:rPr>
+          <w:rFonts w:ascii="Times New Roman" w:hAnsi="Times New Roman" w:cs="Times New Roman"/>
+          <w:sz w:val="24"/>
+          <w:szCs w:val="24"/>
+        </w:rPr>
+        <w:t xml:space="preserve"> a node, also known as dropout rate.</w:t>
+      </w:r>
+      <w:r>
+        <w:rPr>
+          <w:rFonts w:ascii="Times New Roman" w:hAnsi="Times New Roman" w:cs="Times New Roman"/>
+          <w:sz w:val="24"/>
+          <w:szCs w:val="24"/>
+        </w:rPr>
+        <w:t xml:space="preserve"> This probability is usually 0.5 for a hidden layer and somewhere close to 1 for a visible layer (input or output) </w:t>
+      </w:r>
+      <w:r>
+        <w:rPr>
+          <w:rFonts w:ascii="Times New Roman" w:hAnsi="Times New Roman" w:cs="Times New Roman"/>
+          <w:sz w:val="24"/>
+          <w:szCs w:val="24"/>
+        </w:rPr>
+        <w:t>[11]</w:t>
+      </w:r>
+      <w:r>
+        <w:rPr>
+          <w:rFonts w:ascii="Times New Roman" w:hAnsi="Times New Roman" w:cs="Times New Roman"/>
+          <w:sz w:val="24"/>
+          <w:szCs w:val="24"/>
+        </w:rPr>
+        <w:t>.</w:t>
+      </w:r>
+      <w:r>
+        <w:rPr>
+          <w:rFonts w:ascii="Times New Roman" w:hAnsi="Times New Roman" w:cs="Times New Roman"/>
+          <w:sz w:val="24"/>
+          <w:szCs w:val="24"/>
+        </w:rPr>
+        <w:t xml:space="preserve"> Of course, because of the </w:t>
+      </w:r>
+      <w:proofErr w:type="gramStart"/>
+      <w:r>
+        <w:rPr>
+          <w:rFonts w:ascii="Times New Roman" w:hAnsi="Times New Roman" w:cs="Times New Roman"/>
+          <w:sz w:val="24"/>
+          <w:szCs w:val="24"/>
+        </w:rPr>
+        <w:t>dropout ,</w:t>
+      </w:r>
+      <w:proofErr w:type="gramEnd"/>
+      <w:r>
+        <w:rPr>
+          <w:rFonts w:ascii="Times New Roman" w:hAnsi="Times New Roman" w:cs="Times New Roman"/>
+          <w:sz w:val="24"/>
+          <w:szCs w:val="24"/>
+        </w:rPr>
+        <w:t xml:space="preserve"> the weights would be larger than normal, so before finishing, they should be scaled down with the chose dropout rate.</w:t>
+      </w:r>
+    </w:p>
+    <w:p>
+      <w:pPr>
+        <w:pStyle w:val="Heading2"/>
+      </w:pPr>
+      <w:r>
+        <w:t>2.4</w:t>
+      </w:r>
+      <w:r>
+        <w:t xml:space="preserve"> </w:t>
+      </w:r>
+      <w:r>
+        <w:t xml:space="preserve">Transformer </w:t>
+      </w:r>
+      <w:r>
+        <w:t>models</w:t>
+      </w:r>
+    </w:p>
+    <w:p/>
+    <w:p>
+      <w:pPr>
+        <w:ind w:firstLine="720"/>
+        <w:jc w:val="both"/>
+        <w:rPr>
+          <w:rFonts w:ascii="Times New Roman" w:hAnsi="Times New Roman" w:cs="Times New Roman"/>
+          <w:sz w:val="24"/>
+          <w:szCs w:val="24"/>
+        </w:rPr>
+      </w:pPr>
+      <w:r>
+        <w:rPr>
+          <w:rFonts w:ascii="Times New Roman" w:hAnsi="Times New Roman" w:cs="Times New Roman"/>
+          <w:sz w:val="24"/>
+          <w:szCs w:val="24"/>
+        </w:rPr>
+        <w:t xml:space="preserve">Transformers are a quite recent addition to machine learning and especially to the field of natural language processing. This field has been dominated for quite a while by recurrent neural networks based models, like Long Short-Term Memory and Gated Recurrent Unit, because of their powerful ability to process sequences and remember important details. However, transformers offered a </w:t>
+      </w:r>
+      <w:proofErr w:type="gramStart"/>
+      <w:r>
+        <w:rPr>
+          <w:rFonts w:ascii="Times New Roman" w:hAnsi="Times New Roman" w:cs="Times New Roman"/>
+          <w:sz w:val="24"/>
+          <w:szCs w:val="24"/>
+        </w:rPr>
+        <w:t>breakthrough ,</w:t>
+      </w:r>
+      <w:proofErr w:type="gramEnd"/>
+      <w:r>
+        <w:rPr>
+          <w:rFonts w:ascii="Times New Roman" w:hAnsi="Times New Roman" w:cs="Times New Roman"/>
+          <w:sz w:val="24"/>
+          <w:szCs w:val="24"/>
+        </w:rPr>
+        <w:t xml:space="preserve"> proving to surpass the old models for certain </w:t>
+      </w:r>
+      <w:r>
+        <w:rPr>
+          <w:rFonts w:ascii="Times New Roman" w:hAnsi="Times New Roman" w:cs="Times New Roman"/>
+          <w:sz w:val="24"/>
+          <w:szCs w:val="24"/>
+        </w:rPr>
+        <w:lastRenderedPageBreak/>
+        <w:t>tasks like machine translation</w:t>
+      </w:r>
+      <w:r>
+        <w:rPr>
+          <w:rFonts w:ascii="Times New Roman" w:hAnsi="Times New Roman" w:cs="Times New Roman"/>
+          <w:sz w:val="24"/>
+          <w:szCs w:val="24"/>
+        </w:rPr>
+        <w:t xml:space="preserve"> [8],without using any recurrent neural networks at all. The architecture of the transformer was first proposed by </w:t>
+      </w:r>
+      <w:proofErr w:type="spellStart"/>
+      <w:r>
+        <w:rPr>
+          <w:rFonts w:ascii="Times New Roman" w:hAnsi="Times New Roman" w:cs="Times New Roman"/>
+          <w:sz w:val="24"/>
+          <w:szCs w:val="24"/>
+        </w:rPr>
+        <w:t>Vaswani</w:t>
+      </w:r>
+      <w:proofErr w:type="spellEnd"/>
+      <w:r>
+        <w:rPr>
+          <w:rFonts w:ascii="Times New Roman" w:hAnsi="Times New Roman" w:cs="Times New Roman"/>
+          <w:sz w:val="24"/>
+          <w:szCs w:val="24"/>
+        </w:rPr>
+        <w:t xml:space="preserve"> </w:t>
+      </w:r>
+      <w:proofErr w:type="spellStart"/>
+      <w:r>
+        <w:rPr>
+          <w:rFonts w:ascii="Times New Roman" w:hAnsi="Times New Roman" w:cs="Times New Roman"/>
+          <w:sz w:val="24"/>
+          <w:szCs w:val="24"/>
+        </w:rPr>
+        <w:t>Ashish</w:t>
+      </w:r>
+      <w:proofErr w:type="spellEnd"/>
+      <w:r>
+        <w:rPr>
+          <w:rFonts w:ascii="Times New Roman" w:hAnsi="Times New Roman" w:cs="Times New Roman"/>
+          <w:sz w:val="24"/>
+          <w:szCs w:val="24"/>
+        </w:rPr>
+        <w:t xml:space="preserve"> et al. in 2017 and the idea</w:t>
+      </w:r>
+      <w:r>
+        <w:rPr>
+          <w:rFonts w:ascii="Times New Roman" w:hAnsi="Times New Roman" w:cs="Times New Roman"/>
+          <w:sz w:val="24"/>
+          <w:szCs w:val="24"/>
+        </w:rPr>
+        <w:t xml:space="preserve"> was based on 2 other concepts: </w:t>
+      </w:r>
+      <w:r>
+        <w:rPr>
+          <w:rFonts w:ascii="Times New Roman" w:hAnsi="Times New Roman" w:cs="Times New Roman"/>
+          <w:sz w:val="24"/>
+          <w:szCs w:val="24"/>
+        </w:rPr>
+        <w:t>the sequence-to-sequence models</w:t>
+      </w:r>
+      <w:r>
+        <w:rPr>
+          <w:rFonts w:ascii="Times New Roman" w:hAnsi="Times New Roman" w:cs="Times New Roman"/>
+          <w:sz w:val="24"/>
+          <w:szCs w:val="24"/>
+        </w:rPr>
+        <w:t xml:space="preserve"> and the attention mechanism</w:t>
+      </w:r>
+      <w:r>
+        <w:rPr>
+          <w:rFonts w:ascii="Times New Roman" w:hAnsi="Times New Roman" w:cs="Times New Roman"/>
+          <w:sz w:val="24"/>
+          <w:szCs w:val="24"/>
+        </w:rPr>
+        <w:t>, so before going further into describing the transformer model, I’ll first explain these concepts.</w:t>
+      </w:r>
+    </w:p>
+    <w:p>
+      <w:pPr>
+        <w:pStyle w:val="Heading3"/>
+      </w:pPr>
+      <w:r>
+        <w:t>2.4.1</w:t>
+      </w:r>
+      <w:r>
+        <w:t xml:space="preserve"> </w:t>
+      </w:r>
+      <w:r>
+        <w:t>Sequence-to-sequence</w:t>
+      </w:r>
+      <w:r>
+        <w:t xml:space="preserve"> (Seq2Seq)</w:t>
+      </w:r>
+      <w:r>
+        <w:t xml:space="preserve"> model</w:t>
+      </w:r>
+    </w:p>
+    <w:p>
+      <w:pPr>
+        <w:rPr>
+          <w:rFonts w:ascii="Times New Roman" w:hAnsi="Times New Roman" w:cs="Times New Roman"/>
+          <w:sz w:val="24"/>
+          <w:szCs w:val="24"/>
+        </w:rPr>
+      </w:pPr>
+    </w:p>
+    <w:p>
+      <w:pPr>
+        <w:jc w:val="both"/>
+        <w:rPr>
+          <w:rFonts w:ascii="Times New Roman" w:hAnsi="Times New Roman" w:cs="Times New Roman"/>
+          <w:sz w:val="24"/>
+          <w:szCs w:val="24"/>
+          <w:lang w:val="en-US"/>
+        </w:rPr>
+      </w:pPr>
+      <w:r>
+        <w:rPr>
+          <w:rFonts w:ascii="Times New Roman" w:hAnsi="Times New Roman" w:cs="Times New Roman"/>
+          <w:sz w:val="24"/>
+          <w:szCs w:val="24"/>
+        </w:rPr>
+        <w:tab/>
+        <w:t xml:space="preserve">A Seq2Seq model is actually a neural network that is given a </w:t>
+      </w:r>
+      <w:r>
+        <w:rPr>
+          <w:rFonts w:ascii="Times New Roman" w:hAnsi="Times New Roman" w:cs="Times New Roman"/>
+          <w:sz w:val="24"/>
+          <w:szCs w:val="24"/>
+        </w:rPr>
+        <w:t xml:space="preserve">sequence of elements, such as a sentence, transforms it into another sequence, as the name also suggests. These models are based on the Encoder-Decoder architectures such as the one proposed by Cho et al. [2] and </w:t>
+      </w:r>
+      <w:proofErr w:type="spellStart"/>
+      <w:r>
+        <w:rPr>
+          <w:rFonts w:ascii="Times New Roman" w:hAnsi="Times New Roman" w:cs="Times New Roman"/>
+          <w:sz w:val="24"/>
+          <w:szCs w:val="24"/>
+          <w:lang w:val="en-US"/>
+        </w:rPr>
+        <w:t>Sutskever</w:t>
+      </w:r>
+      <w:proofErr w:type="spellEnd"/>
+      <w:r>
+        <w:rPr>
+          <w:rFonts w:ascii="Times New Roman" w:hAnsi="Times New Roman" w:cs="Times New Roman"/>
+          <w:sz w:val="24"/>
+          <w:szCs w:val="24"/>
+          <w:lang w:val="en-US"/>
+        </w:rPr>
+        <w:t xml:space="preserve"> </w:t>
+      </w:r>
+      <w:proofErr w:type="spellStart"/>
+      <w:r>
+        <w:rPr>
+          <w:rFonts w:ascii="Times New Roman" w:hAnsi="Times New Roman" w:cs="Times New Roman"/>
+          <w:sz w:val="24"/>
+          <w:szCs w:val="24"/>
+          <w:lang w:val="en-US"/>
+        </w:rPr>
+        <w:t>Ilya</w:t>
+      </w:r>
+      <w:proofErr w:type="spellEnd"/>
+      <w:r>
+        <w:rPr>
+          <w:rFonts w:ascii="Times New Roman" w:hAnsi="Times New Roman" w:cs="Times New Roman"/>
+          <w:sz w:val="24"/>
+          <w:szCs w:val="24"/>
+          <w:lang w:val="en-US"/>
+        </w:rPr>
+        <w:t xml:space="preserve"> et al. </w:t>
+      </w:r>
+      <w:r>
+        <w:rPr>
+          <w:rFonts w:ascii="Times New Roman" w:hAnsi="Times New Roman" w:cs="Times New Roman"/>
+          <w:sz w:val="24"/>
+          <w:szCs w:val="24"/>
+          <w:lang w:val="en-US"/>
+        </w:rPr>
+        <w:t>[13]</w:t>
+      </w:r>
+      <w:r>
+        <w:rPr>
+          <w:rFonts w:ascii="Times New Roman" w:hAnsi="Times New Roman" w:cs="Times New Roman"/>
+          <w:sz w:val="24"/>
+          <w:szCs w:val="24"/>
+          <w:lang w:val="en-US"/>
+        </w:rPr>
+        <w:t xml:space="preserve">. Both of these papers focus on machine translation and express their motivation for such a system because </w:t>
+      </w:r>
+      <w:r>
+        <w:rPr>
+          <w:rFonts w:ascii="Times New Roman" w:hAnsi="Times New Roman" w:cs="Times New Roman"/>
+          <w:sz w:val="24"/>
+          <w:szCs w:val="24"/>
+          <w:lang w:val="en-US"/>
+        </w:rPr>
+        <w:t>the</w:t>
+      </w:r>
+      <w:r>
+        <w:rPr>
+          <w:rFonts w:ascii="Times New Roman" w:hAnsi="Times New Roman" w:cs="Times New Roman"/>
+          <w:sz w:val="24"/>
+          <w:szCs w:val="24"/>
+          <w:lang w:val="en-US"/>
+        </w:rPr>
+        <w:t xml:space="preserve"> neural networks, even though are powerful tools in </w:t>
+      </w:r>
+      <w:r>
+        <w:rPr>
+          <w:rFonts w:ascii="Times New Roman" w:hAnsi="Times New Roman" w:cs="Times New Roman"/>
+          <w:sz w:val="24"/>
+          <w:szCs w:val="24"/>
+          <w:lang w:val="en-US"/>
+        </w:rPr>
+        <w:t>learning difficult tasks</w:t>
+      </w:r>
+      <w:r>
+        <w:rPr>
+          <w:rFonts w:ascii="Times New Roman" w:hAnsi="Times New Roman" w:cs="Times New Roman"/>
+          <w:sz w:val="24"/>
+          <w:szCs w:val="24"/>
+          <w:lang w:val="en-US"/>
+        </w:rPr>
+        <w:t xml:space="preserve"> with large labeled data</w:t>
+      </w:r>
+      <w:r>
+        <w:rPr>
+          <w:rFonts w:ascii="Times New Roman" w:hAnsi="Times New Roman" w:cs="Times New Roman"/>
+          <w:sz w:val="24"/>
+          <w:szCs w:val="24"/>
+          <w:lang w:val="en-US"/>
+        </w:rPr>
+        <w:t>, they still lack in mapping a sequence to another sequence.</w:t>
+      </w:r>
+      <w:r>
+        <w:rPr>
+          <w:rFonts w:ascii="Times New Roman" w:hAnsi="Times New Roman" w:cs="Times New Roman"/>
+          <w:sz w:val="24"/>
+          <w:szCs w:val="24"/>
+          <w:lang w:val="en-US"/>
+        </w:rPr>
+        <w:t xml:space="preserve"> </w:t>
+      </w:r>
+      <w:r>
+        <w:rPr>
+          <w:rFonts w:ascii="Times New Roman" w:hAnsi="Times New Roman" w:cs="Times New Roman"/>
+          <w:sz w:val="24"/>
+          <w:szCs w:val="24"/>
+          <w:lang w:val="en-US"/>
+        </w:rPr>
+        <w:t>These models are also achieving spectacular results for other tasks like image captioning, question answering etc.</w:t>
+      </w:r>
+      <w:r>
+        <w:rPr>
+          <w:rFonts w:ascii="Times New Roman" w:hAnsi="Times New Roman" w:cs="Times New Roman"/>
+          <w:sz w:val="24"/>
+          <w:szCs w:val="24"/>
+          <w:lang w:val="en-US"/>
+        </w:rPr>
+        <w:t xml:space="preserve"> In fact, Google has started using a seq2seq model for translation since 2016</w:t>
+      </w:r>
+      <w:r>
+        <w:rPr>
+          <w:rFonts w:ascii="Times New Roman" w:hAnsi="Times New Roman" w:cs="Times New Roman"/>
+          <w:sz w:val="24"/>
+          <w:szCs w:val="24"/>
+          <w:lang w:val="en-US"/>
+        </w:rPr>
+        <w:t>.</w:t>
+      </w:r>
+      <w:r>
+        <w:rPr>
+          <w:rFonts w:ascii="Times New Roman" w:hAnsi="Times New Roman" w:cs="Times New Roman"/>
+          <w:sz w:val="24"/>
+          <w:szCs w:val="24"/>
+          <w:lang w:val="en-US"/>
+        </w:rPr>
+        <w:t xml:space="preserve"> The architecture of the Seq2Seq can be observed in Figure 2.4.1 [9].</w:t>
+      </w:r>
+    </w:p>
+    <w:p>
+      <w:pPr>
+        <w:jc w:val="center"/>
+        <w:rPr>
+          <w:rFonts w:ascii="Times New Roman" w:hAnsi="Times New Roman" w:cs="Times New Roman"/>
+          <w:sz w:val="24"/>
+          <w:szCs w:val="24"/>
+          <w:lang w:val="en-US"/>
+        </w:rPr>
+      </w:pPr>
+      <w:r>
+        <w:rPr>
+          <w:noProof/>
+          <w:lang w:eastAsia="en-GB"/>
+        </w:rPr>
+        <w:drawing>
+          <wp:inline distT="0" distB="0" distL="0" distR="0">
+            <wp:extent cx="5172215" cy="2009775"/>
+            <wp:effectExtent l="0" t="0" r="9525" b="0"/>
+            <wp:docPr id="11" name="Picture 11" descr="https://miro.medium.com/max/700/1*0aHodc667UfSyZj-UY8OQw.png"/>
+            <wp:cNvGraphicFramePr>
+              <a:graphicFrameLocks xmlns:a="http://schemas.openxmlformats.org/drawingml/2006/main" noChangeAspect="1"/>
+            </wp:cNvGraphicFramePr>
+            <a:graphic xmlns:a="http://schemas.openxmlformats.org/drawingml/2006/main">
+              <a:graphicData uri="http://schemas.openxmlformats.org/drawingml/2006/picture">
+                <pic:pic xmlns:pic="http://schemas.openxmlformats.org/drawingml/2006/picture">
+                  <pic:nvPicPr>
+                    <pic:cNvPr id="0" name="Picture 1" descr="https://miro.medium.com/max/700/1*0aHodc667UfSyZj-UY8OQw.png"/>
+                    <pic:cNvPicPr>
+                      <a:picLocks noChangeAspect="1" noChangeArrowheads="1"/>
+                    </pic:cNvPicPr>
+                  </pic:nvPicPr>
+                  <pic:blipFill>
+                    <a:blip r:embed="rId14">
+                      <a:extLst>
+                        <a:ext uri="{28A0092B-C50C-407E-A947-70E740481C1C}">
+                          <a14:useLocalDpi xmlns:a14="http://schemas.microsoft.com/office/drawing/2010/main" val="0"/>
+                        </a:ext>
+                      </a:extLst>
+                    </a:blip>
+                    <a:srcRect/>
+                    <a:stretch>
+                      <a:fillRect/>
+                    </a:stretch>
+                  </pic:blipFill>
+                  <pic:spPr bwMode="auto">
+                    <a:xfrm>
+                      <a:off x="0" y="0"/>
+                      <a:ext cx="5187305" cy="2015639"/>
+                    </a:xfrm>
+                    <a:prstGeom prst="rect">
+                      <a:avLst/>
+                    </a:prstGeom>
+                    <a:noFill/>
+                    <a:ln>
+                      <a:noFill/>
+                    </a:ln>
+                  </pic:spPr>
+                </pic:pic>
+              </a:graphicData>
+            </a:graphic>
+          </wp:inline>
+        </w:drawing>
+      </w:r>
+    </w:p>
+    <w:p>
+      <w:pPr>
+        <w:spacing w:after="0"/>
+        <w:jc w:val="center"/>
+        <w:rPr>
+          <w:rFonts w:ascii="Times New Roman" w:hAnsi="Times New Roman" w:cs="Times New Roman"/>
+          <w:b/>
+          <w:i/>
+        </w:rPr>
+      </w:pPr>
+      <w:r>
+        <w:rPr>
+          <w:rFonts w:ascii="Times New Roman" w:hAnsi="Times New Roman" w:cs="Times New Roman"/>
+          <w:b/>
+          <w:i/>
+        </w:rPr>
+        <w:t>Figure 2.4</w:t>
+      </w:r>
+      <w:r>
+        <w:rPr>
+          <w:rFonts w:ascii="Times New Roman" w:hAnsi="Times New Roman" w:cs="Times New Roman"/>
+          <w:b/>
+          <w:i/>
+        </w:rPr>
+        <w:t xml:space="preserve">.1 </w:t>
+      </w:r>
+      <w:r>
+        <w:rPr>
+          <w:rFonts w:ascii="Times New Roman" w:hAnsi="Times New Roman" w:cs="Times New Roman"/>
+          <w:b/>
+          <w:i/>
+        </w:rPr>
+        <w:t>Architecture of the Encoder-Decoder model</w:t>
+      </w:r>
+    </w:p>
+    <w:p>
+      <w:pPr>
+        <w:jc w:val="both"/>
+        <w:rPr>
+          <w:rFonts w:ascii="Times New Roman" w:hAnsi="Times New Roman" w:cs="Times New Roman"/>
+          <w:sz w:val="24"/>
+          <w:szCs w:val="24"/>
+          <w:lang w:val="en-US"/>
+        </w:rPr>
+      </w:pPr>
+    </w:p>
+    <w:p>
+      <w:pPr>
+        <w:jc w:val="both"/>
+        <w:rPr>
+          <w:rFonts w:ascii="Times New Roman" w:hAnsi="Times New Roman" w:cs="Times New Roman"/>
+          <w:sz w:val="24"/>
+          <w:szCs w:val="24"/>
+          <w:lang w:val="en-US"/>
+        </w:rPr>
+      </w:pPr>
+      <w:r>
+        <w:rPr>
+          <w:rFonts w:ascii="Times New Roman" w:hAnsi="Times New Roman" w:cs="Times New Roman"/>
+          <w:sz w:val="24"/>
+          <w:szCs w:val="24"/>
+          <w:lang w:val="en-US"/>
+        </w:rPr>
+        <w:tab/>
+        <w:t xml:space="preserve">As mentioned, the model is formed by 2 parts: an encoder and a decoder. These are usually some type of a recurrent neural network, like GRU [2] or LSTM </w:t>
+      </w:r>
+      <w:r>
+        <w:rPr>
+          <w:rFonts w:ascii="Times New Roman" w:hAnsi="Times New Roman" w:cs="Times New Roman"/>
+          <w:sz w:val="24"/>
+          <w:szCs w:val="24"/>
+          <w:lang w:val="en-US"/>
+        </w:rPr>
+        <w:t>[13]</w:t>
+      </w:r>
+      <w:r>
+        <w:rPr>
+          <w:rFonts w:ascii="Times New Roman" w:hAnsi="Times New Roman" w:cs="Times New Roman"/>
+          <w:sz w:val="24"/>
+          <w:szCs w:val="24"/>
+          <w:lang w:val="en-US"/>
+        </w:rPr>
+        <w:t xml:space="preserve">. </w:t>
+      </w:r>
+      <w:r>
+        <w:rPr>
+          <w:rFonts w:ascii="Times New Roman" w:hAnsi="Times New Roman" w:cs="Times New Roman"/>
+          <w:sz w:val="24"/>
+          <w:szCs w:val="24"/>
+          <w:lang w:val="en-US"/>
+        </w:rPr>
+        <w:t xml:space="preserve">The encoder is given an input sequence and it translates it into a context vector. The purpose of the context vector is to encapsulate the important information that need to be then decoded to make accurate predictions. </w:t>
+      </w:r>
+      <w:r>
+        <w:rPr>
+          <w:rFonts w:ascii="Times New Roman" w:hAnsi="Times New Roman" w:cs="Times New Roman"/>
+          <w:sz w:val="24"/>
+          <w:szCs w:val="24"/>
+          <w:lang w:val="en-US"/>
+        </w:rPr>
+        <w:t xml:space="preserve">For this step the actual outputs of the encoder are ignored and only the </w:t>
+      </w:r>
+      <w:r>
+        <w:rPr>
+          <w:rFonts w:ascii="Times New Roman" w:hAnsi="Times New Roman" w:cs="Times New Roman"/>
+          <w:sz w:val="24"/>
+          <w:szCs w:val="24"/>
+          <w:lang w:val="en-US"/>
+        </w:rPr>
+        <w:t xml:space="preserve">context vector or </w:t>
+      </w:r>
+      <w:r>
+        <w:rPr>
+          <w:rFonts w:ascii="Times New Roman" w:hAnsi="Times New Roman" w:cs="Times New Roman"/>
+          <w:sz w:val="24"/>
+          <w:szCs w:val="24"/>
+          <w:lang w:val="en-US"/>
+        </w:rPr>
+        <w:t xml:space="preserve">internal states are considered. Then, the decoder gets the final state of the encoder and it translates into the desired sequence output. </w:t>
+      </w:r>
+      <w:r>
+        <w:rPr>
+          <w:rFonts w:ascii="Times New Roman" w:hAnsi="Times New Roman" w:cs="Times New Roman"/>
+          <w:sz w:val="24"/>
+          <w:szCs w:val="24"/>
+          <w:lang w:val="en-US"/>
+        </w:rPr>
+        <w:t>So, while the encoder is trained on the input sequence, the decoder is actually trained on the information received from the encoder.</w:t>
+      </w:r>
+      <w:r>
+        <w:rPr>
+          <w:rFonts w:ascii="Times New Roman" w:hAnsi="Times New Roman" w:cs="Times New Roman"/>
+          <w:sz w:val="24"/>
+          <w:szCs w:val="24"/>
+          <w:lang w:val="en-US"/>
+        </w:rPr>
+        <w:t xml:space="preserve"> To better explain how the decoder works, we should look at the Figure 2.4.1, at the decoder side. The first input is a START symbol which is expected to generate the first word in the translation. Then the output is passed as the next input until an END symbol. </w:t>
+      </w:r>
+    </w:p>
+    <w:p>
+      <w:pPr>
+        <w:ind w:firstLine="720"/>
+        <w:jc w:val="both"/>
+        <w:rPr>
+          <w:rFonts w:ascii="Times New Roman" w:hAnsi="Times New Roman" w:cs="Times New Roman"/>
+          <w:sz w:val="24"/>
+          <w:szCs w:val="24"/>
+          <w:lang w:val="en-US"/>
+        </w:rPr>
+      </w:pPr>
+      <w:r>
+        <w:rPr>
+          <w:rFonts w:ascii="Times New Roman" w:hAnsi="Times New Roman" w:cs="Times New Roman"/>
+          <w:sz w:val="24"/>
+          <w:szCs w:val="24"/>
+          <w:lang w:val="en-US"/>
+        </w:rPr>
+        <w:lastRenderedPageBreak/>
+        <w:t xml:space="preserve">There </w:t>
+      </w:r>
+      <w:proofErr w:type="gramStart"/>
+      <w:r>
+        <w:rPr>
+          <w:rFonts w:ascii="Times New Roman" w:hAnsi="Times New Roman" w:cs="Times New Roman"/>
+          <w:sz w:val="24"/>
+          <w:szCs w:val="24"/>
+          <w:lang w:val="en-US"/>
+        </w:rPr>
+        <w:t>are</w:t>
+      </w:r>
+      <w:proofErr w:type="gramEnd"/>
+      <w:r>
+        <w:rPr>
+          <w:rFonts w:ascii="Times New Roman" w:hAnsi="Times New Roman" w:cs="Times New Roman"/>
+          <w:sz w:val="24"/>
+          <w:szCs w:val="24"/>
+          <w:lang w:val="en-US"/>
+        </w:rPr>
+        <w:t xml:space="preserve"> however disadvantages to a simple </w:t>
+      </w:r>
+      <w:r>
+        <w:rPr>
+          <w:rFonts w:ascii="Times New Roman" w:hAnsi="Times New Roman" w:cs="Times New Roman"/>
+          <w:sz w:val="24"/>
+          <w:szCs w:val="24"/>
+          <w:lang w:val="en-US"/>
+        </w:rPr>
+        <w:t>seq2seq model and these are mostly related to the fixed length of the context</w:t>
+      </w:r>
+      <w:r>
+        <w:rPr>
+          <w:rFonts w:ascii="Times New Roman" w:hAnsi="Times New Roman" w:cs="Times New Roman"/>
+          <w:sz w:val="24"/>
+          <w:szCs w:val="24"/>
+          <w:lang w:val="en-US"/>
+        </w:rPr>
+        <w:t xml:space="preserve"> </w:t>
+      </w:r>
+      <w:r>
+        <w:rPr>
+          <w:rFonts w:ascii="Times New Roman" w:hAnsi="Times New Roman" w:cs="Times New Roman"/>
+          <w:sz w:val="24"/>
+          <w:szCs w:val="24"/>
+          <w:lang w:val="en-US"/>
+        </w:rPr>
+        <w:t>vector.</w:t>
+      </w:r>
+      <w:r>
+        <w:rPr>
+          <w:rFonts w:ascii="Times New Roman" w:hAnsi="Times New Roman" w:cs="Times New Roman"/>
+          <w:sz w:val="24"/>
+          <w:szCs w:val="24"/>
+          <w:lang w:val="en-US"/>
+        </w:rPr>
+        <w:t xml:space="preserve"> Due to this, for long sentences, the context might forget important information from the beginning of the sentence till it reaches the end.</w:t>
+      </w:r>
+    </w:p>
+    <w:p>
+      <w:pPr>
+        <w:pStyle w:val="Heading3"/>
+      </w:pPr>
+      <w:r>
+        <w:t>2.4.2</w:t>
+      </w:r>
+      <w:r>
+        <w:t xml:space="preserve"> </w:t>
+      </w:r>
+      <w:r>
+        <w:t>Attention mechanism</w:t>
+      </w:r>
+    </w:p>
+    <w:p>
+      <w:pPr>
+        <w:rPr>
+          <w:rFonts w:ascii="Times New Roman" w:hAnsi="Times New Roman" w:cs="Times New Roman"/>
+          <w:sz w:val="24"/>
+          <w:szCs w:val="24"/>
+        </w:rPr>
+      </w:pPr>
+      <w:r>
+        <w:rPr>
+          <w:rFonts w:ascii="Times New Roman" w:hAnsi="Times New Roman" w:cs="Times New Roman"/>
+          <w:sz w:val="24"/>
+          <w:szCs w:val="24"/>
+        </w:rPr>
+        <w:tab/>
+      </w:r>
+    </w:p>
+    <w:p>
+      <w:pPr>
+        <w:jc w:val="both"/>
+        <w:rPr>
+          <w:rFonts w:ascii="Times New Roman" w:hAnsi="Times New Roman" w:cs="Times New Roman"/>
+          <w:sz w:val="24"/>
+          <w:szCs w:val="24"/>
+        </w:rPr>
+      </w:pPr>
+      <w:r>
+        <w:rPr>
+          <w:rFonts w:ascii="Times New Roman" w:hAnsi="Times New Roman" w:cs="Times New Roman"/>
+          <w:sz w:val="24"/>
+          <w:szCs w:val="24"/>
+        </w:rPr>
+        <w:tab/>
+        <w:t xml:space="preserve">The attention mechanism offers a way for a neural network to distinguish between what is relevant from the input and what is not. This is extremely useful because given a sentence, not all words from the sentence are actually important to the meaning, but in fact it can be reduced to a few important words. Because of this feature, attention can help where the context vector’s fixed length is lacking. </w:t>
+      </w:r>
       <w:bookmarkStart w:id="12" w:name="_GoBack"/>
       <w:bookmarkEnd w:id="12"/>
+    </w:p>
+    <w:p>
+      <w:pPr>
+        <w:ind w:firstLine="720"/>
+        <w:jc w:val="both"/>
+        <w:rPr>
+          <w:rFonts w:ascii="Times New Roman" w:hAnsi="Times New Roman" w:cs="Times New Roman"/>
+          <w:sz w:val="24"/>
+          <w:szCs w:val="24"/>
+        </w:rPr>
+      </w:pPr>
+      <w:r>
+        <w:rPr>
+          <w:rFonts w:ascii="Times New Roman" w:hAnsi="Times New Roman" w:cs="Times New Roman"/>
+          <w:sz w:val="24"/>
+          <w:szCs w:val="24"/>
+        </w:rPr>
+        <w:t>Now, if we take the concept of seq2seq models, we can see how to incorporate attention to give the decoder more insight depth in the data. On the encoder part, for each input, the attention mechanism will compare it with several other inputs and assign weights that would quantify the importance of the input (words). These will then be sent to the decoder which can use the weights as extra information for better predictions.</w:t>
+      </w:r>
+    </w:p>
+    <w:p>
+      <w:pPr>
+        <w:pStyle w:val="Heading3"/>
+      </w:pPr>
+      <w:r>
+        <w:t>2.4.3</w:t>
+      </w:r>
+      <w:r>
+        <w:t xml:space="preserve"> </w:t>
+      </w:r>
+      <w:r>
+        <w:t>Transformers</w:t>
+      </w:r>
+    </w:p>
+    <w:p/>
+    <w:p>
+      <w:pPr>
+        <w:jc w:val="both"/>
+        <w:rPr>
+          <w:rFonts w:ascii="Times New Roman" w:hAnsi="Times New Roman" w:cs="Times New Roman"/>
+          <w:sz w:val="24"/>
+          <w:szCs w:val="24"/>
+        </w:rPr>
+      </w:pPr>
+    </w:p>
+    <w:p/>
+    <w:p>
+      <w:r>
+        <w:tab/>
+      </w:r>
+      <w:r>
+        <w:tab/>
+      </w:r>
     </w:p>
     <w:p>
       <w:pPr>
@@ -10103,8 +12361,16 @@
           <w:sz w:val="24"/>
           <w:szCs w:val="24"/>
         </w:rPr>
+        <w:t xml:space="preserve">When talking about fake news detection, most people would think of labelling a claim, article, headline or post as either true or false. This is, more or less, what veracity detection aims to do. However, in practice, this is more complex that it sounds. First of all, </w:t>
+      </w:r>
+      <w:r>
+        <w:rPr>
+          <w:rFonts w:ascii="Times New Roman" w:hAnsi="Times New Roman" w:cs="Times New Roman"/>
+          <w:sz w:val="24"/>
+          <w:szCs w:val="24"/>
+        </w:rPr>
         <w:lastRenderedPageBreak/>
-        <w:t xml:space="preserve">When talking about fake news detection, most people would think of labelling a claim, article, headline or post as either true or false. This is, more or less, what veracity detection aims to do. However, in practice, this is more complex that it sounds. First of all, research in the area has been done heavily only in the past 4-5 years. This leads to data being scarce and unstructured. </w:t>
+        <w:t xml:space="preserve">research in the area has been done heavily only in the past 4-5 years. This leads to data being scarce and unstructured. </w:t>
       </w:r>
       <w:r>
         <w:rPr>
@@ -10534,7 +12800,7 @@
         </w:rPr>
         <w:lastRenderedPageBreak/>
         <w:drawing>
-          <wp:inline distT="0" distB="0" distL="0" distR="0" wp14:anchorId="295B7421" wp14:editId="3482DFB8">
+          <wp:inline distT="0" distB="0" distL="0" distR="0" wp14:anchorId="64ACA6DD" wp14:editId="4E8A46DF">
             <wp:extent cx="5057775" cy="3838575"/>
             <wp:effectExtent l="0" t="0" r="9525" b="9525"/>
             <wp:docPr id="2" name="Picture 2"/>
@@ -10551,7 +12817,7 @@
                     </pic:cNvPicPr>
                   </pic:nvPicPr>
                   <pic:blipFill>
-                    <a:blip r:embed="rId14">
+                    <a:blip r:embed="rId15">
                       <a:extLst>
                         <a:ext uri="{28A0092B-C50C-407E-A947-70E740481C1C}">
                           <a14:useLocalDpi xmlns:a14="http://schemas.microsoft.com/office/drawing/2010/main" val="0"/>
@@ -10711,7 +12977,7 @@
           <w:lang w:eastAsia="en-GB"/>
         </w:rPr>
         <w:drawing>
-          <wp:inline distT="0" distB="0" distL="0" distR="0" wp14:anchorId="1BCD657F" wp14:editId="31BB6FD6">
+          <wp:inline distT="0" distB="0" distL="0" distR="0" wp14:anchorId="29CDCA01" wp14:editId="56CB5EE8">
             <wp:extent cx="4819650" cy="1343025"/>
             <wp:effectExtent l="0" t="0" r="0" b="9525"/>
             <wp:docPr id="3" name="Picture 3"/>
@@ -10728,7 +12994,7 @@
                     </pic:cNvPicPr>
                   </pic:nvPicPr>
                   <pic:blipFill>
-                    <a:blip r:embed="rId15">
+                    <a:blip r:embed="rId16">
                       <a:extLst>
                         <a:ext uri="{28A0092B-C50C-407E-A947-70E740481C1C}">
                           <a14:useLocalDpi xmlns:a14="http://schemas.microsoft.com/office/drawing/2010/main" val="0"/>
@@ -10947,7 +13213,7 @@
           <w:sz w:val="24"/>
           <w:szCs w:val="24"/>
         </w:rPr>
-        <w:t>[9]</w:t>
+        <w:t>[12]</w:t>
       </w:r>
       <w:r>
         <w:rPr>
@@ -11343,7 +13609,7 @@
           <w:sz w:val="24"/>
           <w:szCs w:val="24"/>
         </w:rPr>
-        <w:t>[10]</w:t>
+        <w:t>[14]</w:t>
       </w:r>
       <w:r>
         <w:rPr>
@@ -11623,7 +13889,7 @@
         </w:rPr>
         <w:lastRenderedPageBreak/>
         <w:drawing>
-          <wp:inline distT="0" distB="0" distL="0" distR="0" wp14:anchorId="7EBE2F24" wp14:editId="61238671">
+          <wp:inline distT="0" distB="0" distL="0" distR="0" wp14:anchorId="5304BC41" wp14:editId="77B6D882">
             <wp:extent cx="3267075" cy="1238250"/>
             <wp:effectExtent l="0" t="0" r="9525" b="0"/>
             <wp:docPr id="1" name="Picture 1"/>
@@ -11640,7 +13906,7 @@
                     </pic:cNvPicPr>
                   </pic:nvPicPr>
                   <pic:blipFill>
-                    <a:blip r:embed="rId16">
+                    <a:blip r:embed="rId17">
                       <a:extLst>
                         <a:ext uri="{28A0092B-C50C-407E-A947-70E740481C1C}">
                           <a14:useLocalDpi xmlns:a14="http://schemas.microsoft.com/office/drawing/2010/main" val="0"/>
@@ -11869,7 +14135,7 @@
           <w:lang w:eastAsia="en-GB"/>
         </w:rPr>
         <w:drawing>
-          <wp:inline distT="0" distB="0" distL="0" distR="0" wp14:anchorId="2AE97B63" wp14:editId="5A2F52BD">
+          <wp:inline distT="0" distB="0" distL="0" distR="0" wp14:anchorId="3C9CFDB2" wp14:editId="6DBD62EA">
             <wp:extent cx="3095625" cy="1295400"/>
             <wp:effectExtent l="0" t="0" r="9525" b="0"/>
             <wp:docPr id="4" name="Picture 4"/>
@@ -11886,7 +14152,7 @@
                     </pic:cNvPicPr>
                   </pic:nvPicPr>
                   <pic:blipFill>
-                    <a:blip r:embed="rId17">
+                    <a:blip r:embed="rId18">
                       <a:extLst>
                         <a:ext uri="{28A0092B-C50C-407E-A947-70E740481C1C}">
                           <a14:useLocalDpi xmlns:a14="http://schemas.microsoft.com/office/drawing/2010/main" val="0"/>
@@ -12282,7 +14548,7 @@
           <w:lang w:eastAsia="en-GB"/>
         </w:rPr>
         <w:drawing>
-          <wp:inline distT="0" distB="0" distL="0" distR="0" wp14:anchorId="64860B54" wp14:editId="056D7A39">
+          <wp:inline distT="0" distB="0" distL="0" distR="0" wp14:anchorId="15888F44" wp14:editId="32ECD887">
             <wp:extent cx="3152775" cy="4171950"/>
             <wp:effectExtent l="0" t="0" r="9525" b="0"/>
             <wp:docPr id="5" name="Picture 5"/>
@@ -12299,7 +14565,7 @@
                     </pic:cNvPicPr>
                   </pic:nvPicPr>
                   <pic:blipFill>
-                    <a:blip r:embed="rId18">
+                    <a:blip r:embed="rId19">
                       <a:extLst>
                         <a:ext uri="{28A0092B-C50C-407E-A947-70E740481C1C}">
                           <a14:useLocalDpi xmlns:a14="http://schemas.microsoft.com/office/drawing/2010/main" val="0"/>
@@ -12774,7 +15040,7 @@
           <w:lang w:eastAsia="en-GB"/>
         </w:rPr>
         <w:drawing>
-          <wp:inline distT="0" distB="0" distL="0" distR="0" wp14:anchorId="53F694FA" wp14:editId="35BE2478">
+          <wp:inline distT="0" distB="0" distL="0" distR="0" wp14:anchorId="433B8F0E" wp14:editId="5EEBE805">
             <wp:extent cx="5610225" cy="2171700"/>
             <wp:effectExtent l="0" t="0" r="9525" b="0"/>
             <wp:docPr id="7" name="Picture 7"/>
@@ -12791,7 +15057,7 @@
                     </pic:cNvPicPr>
                   </pic:nvPicPr>
                   <pic:blipFill>
-                    <a:blip r:embed="rId19">
+                    <a:blip r:embed="rId20">
                       <a:extLst>
                         <a:ext uri="{28A0092B-C50C-407E-A947-70E740481C1C}">
                           <a14:useLocalDpi xmlns:a14="http://schemas.microsoft.com/office/drawing/2010/main" val="0"/>
@@ -12931,7 +15197,7 @@
           <w:lang w:eastAsia="en-GB"/>
         </w:rPr>
         <w:drawing>
-          <wp:inline distT="0" distB="0" distL="0" distR="0" wp14:anchorId="5A89EDC7" wp14:editId="7873D17E">
+          <wp:inline distT="0" distB="0" distL="0" distR="0" wp14:anchorId="1B310327" wp14:editId="4252A1E5">
             <wp:extent cx="2895600" cy="1752600"/>
             <wp:effectExtent l="0" t="0" r="0" b="0"/>
             <wp:docPr id="8" name="Picture 8"/>
@@ -12948,7 +15214,7 @@
                     </pic:cNvPicPr>
                   </pic:nvPicPr>
                   <pic:blipFill>
-                    <a:blip r:embed="rId20">
+                    <a:blip r:embed="rId21">
                       <a:extLst>
                         <a:ext uri="{28A0092B-C50C-407E-A947-70E740481C1C}">
                           <a14:useLocalDpi xmlns:a14="http://schemas.microsoft.com/office/drawing/2010/main" val="0"/>
@@ -13820,6 +16086,217 @@
     </w:p>
     <w:p>
       <w:pPr>
+        <w:pStyle w:val="ListParagraph"/>
+        <w:ind w:left="0"/>
+        <w:jc w:val="both"/>
+        <w:rPr>
+          <w:rFonts w:ascii="Times New Roman" w:hAnsi="Times New Roman" w:cs="Times New Roman"/>
+          <w:sz w:val="24"/>
+          <w:szCs w:val="24"/>
+        </w:rPr>
+      </w:pPr>
+    </w:p>
+    <w:p>
+      <w:pPr>
+        <w:pStyle w:val="ListParagraph"/>
+        <w:ind w:left="0"/>
+        <w:jc w:val="both"/>
+        <w:rPr>
+          <w:rFonts w:ascii="Times New Roman" w:hAnsi="Times New Roman" w:cs="Times New Roman"/>
+          <w:sz w:val="24"/>
+          <w:szCs w:val="24"/>
+        </w:rPr>
+      </w:pPr>
+      <w:r>
+        <w:rPr>
+          <w:rFonts w:ascii="Times New Roman" w:hAnsi="Times New Roman" w:cs="Times New Roman"/>
+          <w:sz w:val="24"/>
+          <w:szCs w:val="24"/>
+        </w:rPr>
+        <w:t xml:space="preserve">[8] </w:t>
+      </w:r>
+      <w:proofErr w:type="spellStart"/>
+      <w:r>
+        <w:rPr>
+          <w:rFonts w:ascii="Times New Roman" w:hAnsi="Times New Roman" w:cs="Times New Roman"/>
+          <w:sz w:val="24"/>
+          <w:szCs w:val="24"/>
+        </w:rPr>
+        <w:t>Maxime</w:t>
+      </w:r>
+      <w:proofErr w:type="spellEnd"/>
+      <w:r>
+        <w:rPr>
+          <w:rFonts w:ascii="Times New Roman" w:hAnsi="Times New Roman" w:cs="Times New Roman"/>
+          <w:sz w:val="24"/>
+          <w:szCs w:val="24"/>
+        </w:rPr>
+        <w:t xml:space="preserve">, </w:t>
+      </w:r>
+      <w:r>
+        <w:rPr>
+          <w:rFonts w:ascii="Times New Roman" w:hAnsi="Times New Roman" w:cs="Times New Roman"/>
+          <w:i/>
+          <w:sz w:val="24"/>
+          <w:szCs w:val="24"/>
+        </w:rPr>
+        <w:t>What is a transformer</w:t>
+      </w:r>
+      <w:proofErr w:type="gramStart"/>
+      <w:r>
+        <w:rPr>
+          <w:rFonts w:ascii="Times New Roman" w:hAnsi="Times New Roman" w:cs="Times New Roman"/>
+          <w:i/>
+          <w:sz w:val="24"/>
+          <w:szCs w:val="24"/>
+        </w:rPr>
+        <w:t>?</w:t>
+      </w:r>
+      <w:r>
+        <w:rPr>
+          <w:rFonts w:ascii="Times New Roman" w:hAnsi="Times New Roman" w:cs="Times New Roman"/>
+          <w:sz w:val="24"/>
+          <w:szCs w:val="24"/>
+        </w:rPr>
+        <w:t>,</w:t>
+      </w:r>
+      <w:proofErr w:type="gramEnd"/>
+      <w:r>
+        <w:rPr>
+          <w:rFonts w:ascii="Times New Roman" w:hAnsi="Times New Roman" w:cs="Times New Roman"/>
+          <w:sz w:val="24"/>
+          <w:szCs w:val="24"/>
+        </w:rPr>
+        <w:t xml:space="preserve"> on </w:t>
+      </w:r>
+      <w:hyperlink r:id="rId22" w:history="1">
+        <w:r>
+          <w:rPr>
+            <w:rStyle w:val="Hyperlink"/>
+            <w:rFonts w:ascii="Times New Roman" w:hAnsi="Times New Roman" w:cs="Times New Roman"/>
+            <w:sz w:val="24"/>
+            <w:szCs w:val="24"/>
+          </w:rPr>
+          <w:t>https://medium.com/inside-machine-learning</w:t>
+        </w:r>
+      </w:hyperlink>
+      <w:r>
+        <w:rPr>
+          <w:rFonts w:ascii="Times New Roman" w:hAnsi="Times New Roman" w:cs="Times New Roman"/>
+          <w:sz w:val="24"/>
+          <w:szCs w:val="24"/>
+        </w:rPr>
+        <w:t>, 2019</w:t>
+      </w:r>
+    </w:p>
+    <w:p>
+      <w:pPr>
+        <w:pStyle w:val="ListParagraph"/>
+        <w:ind w:left="0"/>
+        <w:jc w:val="both"/>
+        <w:rPr>
+          <w:rFonts w:ascii="Times New Roman" w:hAnsi="Times New Roman" w:cs="Times New Roman"/>
+          <w:sz w:val="24"/>
+          <w:szCs w:val="24"/>
+        </w:rPr>
+      </w:pPr>
+    </w:p>
+    <w:p>
+      <w:pPr>
+        <w:pStyle w:val="ListParagraph"/>
+        <w:ind w:left="0"/>
+        <w:jc w:val="both"/>
+        <w:rPr>
+          <w:rFonts w:ascii="Times New Roman" w:hAnsi="Times New Roman" w:cs="Times New Roman"/>
+          <w:sz w:val="24"/>
+          <w:szCs w:val="24"/>
+        </w:rPr>
+      </w:pPr>
+      <w:r>
+        <w:rPr>
+          <w:rFonts w:ascii="Times New Roman" w:hAnsi="Times New Roman" w:cs="Times New Roman"/>
+          <w:sz w:val="24"/>
+          <w:szCs w:val="24"/>
+        </w:rPr>
+        <w:t xml:space="preserve">[9] Moses </w:t>
+      </w:r>
+      <w:proofErr w:type="spellStart"/>
+      <w:r>
+        <w:rPr>
+          <w:rFonts w:ascii="Times New Roman" w:hAnsi="Times New Roman" w:cs="Times New Roman"/>
+          <w:sz w:val="24"/>
+          <w:szCs w:val="24"/>
+        </w:rPr>
+        <w:t>Kriz</w:t>
+      </w:r>
+      <w:proofErr w:type="spellEnd"/>
+      <w:r>
+        <w:rPr>
+          <w:rFonts w:ascii="Times New Roman" w:hAnsi="Times New Roman" w:cs="Times New Roman"/>
+          <w:sz w:val="24"/>
+          <w:szCs w:val="24"/>
+        </w:rPr>
+        <w:t>,</w:t>
+      </w:r>
+      <w:r>
+        <w:rPr>
+          <w:rFonts w:ascii="Times New Roman" w:hAnsi="Times New Roman" w:cs="Times New Roman"/>
+          <w:i/>
+          <w:sz w:val="24"/>
+          <w:szCs w:val="24"/>
+        </w:rPr>
+        <w:t xml:space="preserve"> Encoder-Decoder Seq2SeqModel, Clearly </w:t>
+      </w:r>
+      <w:proofErr w:type="spellStart"/>
+      <w:r>
+        <w:rPr>
+          <w:rFonts w:ascii="Times New Roman" w:hAnsi="Times New Roman" w:cs="Times New Roman"/>
+          <w:i/>
+          <w:sz w:val="24"/>
+          <w:szCs w:val="24"/>
+        </w:rPr>
+        <w:t>Exmplained</w:t>
+      </w:r>
+      <w:proofErr w:type="spellEnd"/>
+      <w:r>
+        <w:rPr>
+          <w:rFonts w:ascii="Times New Roman" w:hAnsi="Times New Roman" w:cs="Times New Roman"/>
+          <w:i/>
+          <w:sz w:val="24"/>
+          <w:szCs w:val="24"/>
+        </w:rPr>
+        <w:t>,</w:t>
+      </w:r>
+      <w:r>
+        <w:rPr>
+          <w:rFonts w:ascii="Times New Roman" w:hAnsi="Times New Roman" w:cs="Times New Roman"/>
+          <w:sz w:val="24"/>
+          <w:szCs w:val="24"/>
+        </w:rPr>
+        <w:t xml:space="preserve"> on </w:t>
+      </w:r>
+      <w:hyperlink r:id="rId23" w:history="1">
+        <w:r>
+          <w:rPr>
+            <w:rStyle w:val="Hyperlink"/>
+            <w:rFonts w:ascii="Times New Roman" w:hAnsi="Times New Roman" w:cs="Times New Roman"/>
+            <w:sz w:val="24"/>
+            <w:szCs w:val="24"/>
+          </w:rPr>
+          <w:t>https://medium.com/analytics-vidhya/</w:t>
+        </w:r>
+      </w:hyperlink>
+      <w:r>
+        <w:rPr>
+          <w:rFonts w:ascii="Times New Roman" w:hAnsi="Times New Roman" w:cs="Times New Roman"/>
+          <w:sz w:val="24"/>
+          <w:szCs w:val="24"/>
+        </w:rPr>
+        <w:t>, 2021</w:t>
+      </w:r>
+    </w:p>
+    <w:p>
+      <w:pPr>
         <w:spacing w:before="240" w:after="0"/>
         <w:jc w:val="both"/>
         <w:rPr>
@@ -13836,8 +16313,16 @@
           <w:szCs w:val="24"/>
           <w:lang w:val="en-US"/>
         </w:rPr>
-        <w:lastRenderedPageBreak/>
-        <w:t xml:space="preserve">[8] Rosenblatt Frank, </w:t>
+        <w:t>[10]</w:t>
+      </w:r>
+      <w:r>
+        <w:rPr>
+          <w:rFonts w:ascii="Times New Roman" w:hAnsi="Times New Roman" w:cs="Times New Roman"/>
+          <w:sz w:val="24"/>
+          <w:szCs w:val="24"/>
+          <w:lang w:val="en-US"/>
+        </w:rPr>
+        <w:t xml:space="preserve"> Rosenblatt Frank, </w:t>
       </w:r>
       <w:r>
         <w:rPr>
@@ -13885,21 +16370,71 @@
         <w:jc w:val="both"/>
         <w:rPr>
           <w:rFonts w:ascii="Times New Roman" w:hAnsi="Times New Roman" w:cs="Times New Roman"/>
+          <w:sz w:val="24"/>
+          <w:szCs w:val="24"/>
+          <w:lang w:val="en-US"/>
+        </w:rPr>
+      </w:pPr>
+      <w:r>
+        <w:rPr>
+          <w:rFonts w:ascii="Times New Roman" w:hAnsi="Times New Roman" w:cs="Times New Roman"/>
+          <w:sz w:val="24"/>
+          <w:szCs w:val="24"/>
+          <w:lang w:val="en-US"/>
+        </w:rPr>
+        <w:t>[11]</w:t>
+      </w:r>
+      <w:r>
+        <w:rPr>
+          <w:rFonts w:ascii="Times New Roman" w:hAnsi="Times New Roman" w:cs="Times New Roman"/>
+          <w:sz w:val="24"/>
+          <w:szCs w:val="24"/>
+          <w:lang w:val="en-US"/>
+        </w:rPr>
+        <w:t xml:space="preserve"> </w:t>
+      </w:r>
+      <w:proofErr w:type="spellStart"/>
+      <w:r>
+        <w:rPr>
+          <w:rFonts w:ascii="Times New Roman" w:hAnsi="Times New Roman" w:cs="Times New Roman"/>
+          <w:sz w:val="24"/>
+          <w:szCs w:val="24"/>
+          <w:lang w:val="en-US"/>
+        </w:rPr>
+        <w:t>StrivastavaNitish</w:t>
+      </w:r>
+      <w:proofErr w:type="spellEnd"/>
+      <w:r>
+        <w:rPr>
+          <w:rFonts w:ascii="Times New Roman" w:hAnsi="Times New Roman" w:cs="Times New Roman"/>
+          <w:sz w:val="24"/>
+          <w:szCs w:val="24"/>
+          <w:lang w:val="en-US"/>
+        </w:rPr>
+        <w:t xml:space="preserve"> et al., </w:t>
+      </w:r>
+      <w:r>
+        <w:rPr>
+          <w:rFonts w:ascii="Times New Roman" w:hAnsi="Times New Roman" w:cs="Times New Roman"/>
           <w:i/>
           <w:sz w:val="24"/>
           <w:szCs w:val="24"/>
           <w:lang w:val="en-US"/>
         </w:rPr>
-      </w:pPr>
-      <w:r>
-        <w:rPr>
-          <w:rFonts w:ascii="Times New Roman" w:hAnsi="Times New Roman" w:cs="Times New Roman"/>
+        <w:t xml:space="preserve">Dropout: A Simple Way to Prevent Neural Networks from </w:t>
+      </w:r>
+      <w:proofErr w:type="spellStart"/>
+      <w:r>
+        <w:rPr>
+          <w:rFonts w:ascii="Times New Roman" w:hAnsi="Times New Roman" w:cs="Times New Roman"/>
+          <w:i/>
           <w:sz w:val="24"/>
           <w:szCs w:val="24"/>
           <w:lang w:val="en-US"/>
         </w:rPr>
-        <w:t>[9]</w:t>
-      </w:r>
+        <w:t>Overfitting</w:t>
+      </w:r>
+      <w:proofErr w:type="spellEnd"/>
       <w:r>
         <w:rPr>
           <w:rFonts w:ascii="Times New Roman" w:hAnsi="Times New Roman" w:cs="Times New Roman"/>
@@ -13907,9 +16442,8 @@
           <w:szCs w:val="24"/>
           <w:lang w:val="en-US"/>
         </w:rPr>
-        <w:t xml:space="preserve"> </w:t>
-      </w:r>
-      <w:proofErr w:type="spellStart"/>
+        <w:t>, The journal of</w:t>
+      </w:r>
       <w:r>
         <w:rPr>
           <w:rFonts w:ascii="Times New Roman" w:hAnsi="Times New Roman" w:cs="Times New Roman"/>
@@ -13917,67 +16451,7 @@
           <w:szCs w:val="24"/>
           <w:lang w:val="en-US"/>
         </w:rPr>
-        <w:t>Souvick</w:t>
-      </w:r>
-      <w:proofErr w:type="spellEnd"/>
-      <w:r>
-        <w:rPr>
-          <w:rFonts w:ascii="Times New Roman" w:hAnsi="Times New Roman" w:cs="Times New Roman"/>
-          <w:sz w:val="24"/>
-          <w:szCs w:val="24"/>
-          <w:lang w:val="en-US"/>
-        </w:rPr>
-        <w:t xml:space="preserve"> </w:t>
-      </w:r>
-      <w:proofErr w:type="spellStart"/>
-      <w:r>
-        <w:rPr>
-          <w:rFonts w:ascii="Times New Roman" w:hAnsi="Times New Roman" w:cs="Times New Roman"/>
-          <w:sz w:val="24"/>
-          <w:szCs w:val="24"/>
-          <w:lang w:val="en-US"/>
-        </w:rPr>
-        <w:t>Ghosh</w:t>
-      </w:r>
-      <w:proofErr w:type="spellEnd"/>
-      <w:r>
-        <w:rPr>
-          <w:rFonts w:ascii="Times New Roman" w:hAnsi="Times New Roman" w:cs="Times New Roman"/>
-          <w:sz w:val="24"/>
-          <w:szCs w:val="24"/>
-          <w:lang w:val="en-US"/>
-        </w:rPr>
-        <w:t xml:space="preserve"> and </w:t>
-      </w:r>
-      <w:proofErr w:type="spellStart"/>
-      <w:r>
-        <w:rPr>
-          <w:rFonts w:ascii="Times New Roman" w:hAnsi="Times New Roman" w:cs="Times New Roman"/>
-          <w:sz w:val="24"/>
-          <w:szCs w:val="24"/>
-          <w:lang w:val="en-US"/>
-        </w:rPr>
-        <w:t>Chirag</w:t>
-      </w:r>
-      <w:proofErr w:type="spellEnd"/>
-      <w:r>
-        <w:rPr>
-          <w:rFonts w:ascii="Times New Roman" w:hAnsi="Times New Roman" w:cs="Times New Roman"/>
-          <w:sz w:val="24"/>
-          <w:szCs w:val="24"/>
-          <w:lang w:val="en-US"/>
-        </w:rPr>
-        <w:t xml:space="preserve"> Shah</w:t>
-      </w:r>
-      <w:r>
-        <w:rPr>
-          <w:rFonts w:ascii="Times New Roman" w:hAnsi="Times New Roman" w:cs="Times New Roman"/>
-          <w:i/>
-          <w:sz w:val="24"/>
-          <w:szCs w:val="24"/>
-          <w:lang w:val="en-US"/>
-        </w:rPr>
-        <w:t>, Toward Automatic Fake News Classification, 2017</w:t>
+        <w:t xml:space="preserve"> machine learning research 15.1, 1929-1958, 2014</w:t>
       </w:r>
     </w:p>
     <w:p>
@@ -13986,6 +16460,7 @@
         <w:jc w:val="both"/>
         <w:rPr>
           <w:rFonts w:ascii="Times New Roman" w:hAnsi="Times New Roman" w:cs="Times New Roman"/>
+          <w:i/>
           <w:sz w:val="24"/>
           <w:szCs w:val="24"/>
           <w:lang w:val="en-US"/>
@@ -13998,7 +16473,7 @@
           <w:szCs w:val="24"/>
           <w:lang w:val="en-US"/>
         </w:rPr>
-        <w:t>[10]</w:t>
+        <w:t>[12]</w:t>
       </w:r>
       <w:r>
         <w:rPr>
@@ -14017,7 +16492,7 @@
           <w:szCs w:val="24"/>
           <w:lang w:val="en-US"/>
         </w:rPr>
-        <w:t>Xinyi</w:t>
+        <w:t>Souvick</w:t>
       </w:r>
       <w:proofErr w:type="spellEnd"/>
       <w:r>
@@ -14027,7 +16502,7 @@
           <w:szCs w:val="24"/>
           <w:lang w:val="en-US"/>
         </w:rPr>
-        <w:t xml:space="preserve"> Zhou and Reza </w:t>
+        <w:t xml:space="preserve"> </w:t>
       </w:r>
       <w:proofErr w:type="spellStart"/>
       <w:r>
@@ -14037,7 +16512,7 @@
           <w:szCs w:val="24"/>
           <w:lang w:val="en-US"/>
         </w:rPr>
-        <w:t>Zafarani</w:t>
+        <w:t>Ghosh</w:t>
       </w:r>
       <w:proofErr w:type="spellEnd"/>
       <w:r>
@@ -14047,7 +16522,27 @@
           <w:szCs w:val="24"/>
           <w:lang w:val="en-US"/>
         </w:rPr>
-        <w:t xml:space="preserve">, </w:t>
+        <w:t xml:space="preserve"> and </w:t>
+      </w:r>
+      <w:proofErr w:type="spellStart"/>
+      <w:r>
+        <w:rPr>
+          <w:rFonts w:ascii="Times New Roman" w:hAnsi="Times New Roman" w:cs="Times New Roman"/>
+          <w:sz w:val="24"/>
+          <w:szCs w:val="24"/>
+          <w:lang w:val="en-US"/>
+        </w:rPr>
+        <w:t>Chirag</w:t>
+      </w:r>
+      <w:proofErr w:type="spellEnd"/>
+      <w:r>
+        <w:rPr>
+          <w:rFonts w:ascii="Times New Roman" w:hAnsi="Times New Roman" w:cs="Times New Roman"/>
+          <w:sz w:val="24"/>
+          <w:szCs w:val="24"/>
+          <w:lang w:val="en-US"/>
+        </w:rPr>
+        <w:t xml:space="preserve"> Shah</w:t>
       </w:r>
       <w:r>
         <w:rPr>
@@ -14057,16 +16552,7 @@
           <w:szCs w:val="24"/>
           <w:lang w:val="en-US"/>
         </w:rPr>
-        <w:t xml:space="preserve">A Survey of Fake News: Fundamental theories, detection methods and opportunities, </w:t>
-      </w:r>
-      <w:r>
-        <w:rPr>
-          <w:rFonts w:ascii="Times New Roman" w:hAnsi="Times New Roman" w:cs="Times New Roman"/>
-          <w:sz w:val="24"/>
-          <w:szCs w:val="24"/>
-          <w:lang w:val="en-US"/>
-        </w:rPr>
-        <w:t>2020</w:t>
+        <w:t>, Toward Automatic Fake News Classification, 2017</w:t>
       </w:r>
     </w:p>
     <w:p>
@@ -14087,6 +16573,249 @@
           <w:szCs w:val="24"/>
           <w:lang w:val="en-US"/>
         </w:rPr>
+        <w:t>[13]</w:t>
+      </w:r>
+      <w:r>
+        <w:rPr>
+          <w:rFonts w:ascii="Times New Roman" w:hAnsi="Times New Roman" w:cs="Times New Roman"/>
+          <w:sz w:val="24"/>
+          <w:szCs w:val="24"/>
+          <w:lang w:val="en-US"/>
+        </w:rPr>
+        <w:t xml:space="preserve"> </w:t>
+      </w:r>
+      <w:proofErr w:type="spellStart"/>
+      <w:r>
+        <w:rPr>
+          <w:rFonts w:ascii="Times New Roman" w:hAnsi="Times New Roman" w:cs="Times New Roman"/>
+          <w:sz w:val="24"/>
+          <w:szCs w:val="24"/>
+          <w:lang w:val="en-US"/>
+        </w:rPr>
+        <w:t>Sutskever</w:t>
+      </w:r>
+      <w:proofErr w:type="spellEnd"/>
+      <w:r>
+        <w:rPr>
+          <w:rFonts w:ascii="Times New Roman" w:hAnsi="Times New Roman" w:cs="Times New Roman"/>
+          <w:sz w:val="24"/>
+          <w:szCs w:val="24"/>
+          <w:lang w:val="en-US"/>
+        </w:rPr>
+        <w:t xml:space="preserve"> </w:t>
+      </w:r>
+      <w:proofErr w:type="spellStart"/>
+      <w:r>
+        <w:rPr>
+          <w:rFonts w:ascii="Times New Roman" w:hAnsi="Times New Roman" w:cs="Times New Roman"/>
+          <w:sz w:val="24"/>
+          <w:szCs w:val="24"/>
+          <w:lang w:val="en-US"/>
+        </w:rPr>
+        <w:t>Ilya</w:t>
+      </w:r>
+      <w:proofErr w:type="spellEnd"/>
+      <w:r>
+        <w:rPr>
+          <w:rFonts w:ascii="Times New Roman" w:hAnsi="Times New Roman" w:cs="Times New Roman"/>
+          <w:sz w:val="24"/>
+          <w:szCs w:val="24"/>
+          <w:lang w:val="en-US"/>
+        </w:rPr>
+        <w:t xml:space="preserve"> et al., </w:t>
+      </w:r>
+      <w:r>
+        <w:rPr>
+          <w:rFonts w:ascii="Times New Roman" w:hAnsi="Times New Roman" w:cs="Times New Roman"/>
+          <w:i/>
+          <w:sz w:val="24"/>
+          <w:szCs w:val="24"/>
+          <w:lang w:val="en-US"/>
+        </w:rPr>
+        <w:t xml:space="preserve">Sequence </w:t>
+      </w:r>
+      <w:proofErr w:type="spellStart"/>
+      <w:r>
+        <w:rPr>
+          <w:rFonts w:ascii="Times New Roman" w:hAnsi="Times New Roman" w:cs="Times New Roman"/>
+          <w:i/>
+          <w:sz w:val="24"/>
+          <w:szCs w:val="24"/>
+          <w:lang w:val="en-US"/>
+        </w:rPr>
+        <w:t>toSequence</w:t>
+      </w:r>
+      <w:proofErr w:type="spellEnd"/>
+      <w:r>
+        <w:rPr>
+          <w:rFonts w:ascii="Times New Roman" w:hAnsi="Times New Roman" w:cs="Times New Roman"/>
+          <w:i/>
+          <w:sz w:val="24"/>
+          <w:szCs w:val="24"/>
+          <w:lang w:val="en-US"/>
+        </w:rPr>
+        <w:t xml:space="preserve"> Learning with Neural </w:t>
+      </w:r>
+      <w:proofErr w:type="spellStart"/>
+      <w:r>
+        <w:rPr>
+          <w:rFonts w:ascii="Times New Roman" w:hAnsi="Times New Roman" w:cs="Times New Roman"/>
+          <w:i/>
+          <w:sz w:val="24"/>
+          <w:szCs w:val="24"/>
+          <w:lang w:val="en-US"/>
+        </w:rPr>
+        <w:t>Networks</w:t>
+      </w:r>
+      <w:proofErr w:type="gramStart"/>
+      <w:r>
+        <w:rPr>
+          <w:rFonts w:ascii="Times New Roman" w:hAnsi="Times New Roman" w:cs="Times New Roman"/>
+          <w:sz w:val="24"/>
+          <w:szCs w:val="24"/>
+          <w:lang w:val="en-US"/>
+        </w:rPr>
+        <w:t>,Advances</w:t>
+      </w:r>
+      <w:proofErr w:type="spellEnd"/>
+      <w:proofErr w:type="gramEnd"/>
+      <w:r>
+        <w:rPr>
+          <w:rFonts w:ascii="Times New Roman" w:hAnsi="Times New Roman" w:cs="Times New Roman"/>
+          <w:sz w:val="24"/>
+          <w:szCs w:val="24"/>
+          <w:lang w:val="en-US"/>
+        </w:rPr>
+        <w:t xml:space="preserve"> in neural information </w:t>
+      </w:r>
+      <w:proofErr w:type="spellStart"/>
+      <w:r>
+        <w:rPr>
+          <w:rFonts w:ascii="Times New Roman" w:hAnsi="Times New Roman" w:cs="Times New Roman"/>
+          <w:sz w:val="24"/>
+          <w:szCs w:val="24"/>
+          <w:lang w:val="en-US"/>
+        </w:rPr>
+        <w:t>proessing</w:t>
+      </w:r>
+      <w:proofErr w:type="spellEnd"/>
+      <w:r>
+        <w:rPr>
+          <w:rFonts w:ascii="Times New Roman" w:hAnsi="Times New Roman" w:cs="Times New Roman"/>
+          <w:sz w:val="24"/>
+          <w:szCs w:val="24"/>
+          <w:lang w:val="en-US"/>
+        </w:rPr>
+        <w:t xml:space="preserve"> systems , 2014</w:t>
+      </w:r>
+    </w:p>
+    <w:p>
+      <w:pPr>
+        <w:spacing w:before="240" w:after="0"/>
+        <w:jc w:val="both"/>
+        <w:rPr>
+          <w:rFonts w:ascii="Times New Roman" w:hAnsi="Times New Roman" w:cs="Times New Roman"/>
+          <w:sz w:val="24"/>
+          <w:szCs w:val="24"/>
+          <w:lang w:val="en-US"/>
+        </w:rPr>
+      </w:pPr>
+      <w:r>
+        <w:rPr>
+          <w:rFonts w:ascii="Times New Roman" w:hAnsi="Times New Roman" w:cs="Times New Roman"/>
+          <w:sz w:val="24"/>
+          <w:szCs w:val="24"/>
+          <w:lang w:val="en-US"/>
+        </w:rPr>
+        <w:t>[14]</w:t>
+      </w:r>
+      <w:r>
+        <w:rPr>
+          <w:rFonts w:ascii="Times New Roman" w:hAnsi="Times New Roman" w:cs="Times New Roman"/>
+          <w:sz w:val="24"/>
+          <w:szCs w:val="24"/>
+          <w:lang w:val="en-US"/>
+        </w:rPr>
+        <w:t xml:space="preserve"> </w:t>
+      </w:r>
+      <w:proofErr w:type="spellStart"/>
+      <w:r>
+        <w:rPr>
+          <w:rFonts w:ascii="Times New Roman" w:hAnsi="Times New Roman" w:cs="Times New Roman"/>
+          <w:sz w:val="24"/>
+          <w:szCs w:val="24"/>
+          <w:lang w:val="en-US"/>
+        </w:rPr>
+        <w:t>Xinyi</w:t>
+      </w:r>
+      <w:proofErr w:type="spellEnd"/>
+      <w:r>
+        <w:rPr>
+          <w:rFonts w:ascii="Times New Roman" w:hAnsi="Times New Roman" w:cs="Times New Roman"/>
+          <w:sz w:val="24"/>
+          <w:szCs w:val="24"/>
+          <w:lang w:val="en-US"/>
+        </w:rPr>
+        <w:t xml:space="preserve"> Zhou and Reza </w:t>
+      </w:r>
+      <w:proofErr w:type="spellStart"/>
+      <w:r>
+        <w:rPr>
+          <w:rFonts w:ascii="Times New Roman" w:hAnsi="Times New Roman" w:cs="Times New Roman"/>
+          <w:sz w:val="24"/>
+          <w:szCs w:val="24"/>
+          <w:lang w:val="en-US"/>
+        </w:rPr>
+        <w:t>Zafarani</w:t>
+      </w:r>
+      <w:proofErr w:type="spellEnd"/>
+      <w:r>
+        <w:rPr>
+          <w:rFonts w:ascii="Times New Roman" w:hAnsi="Times New Roman" w:cs="Times New Roman"/>
+          <w:sz w:val="24"/>
+          <w:szCs w:val="24"/>
+          <w:lang w:val="en-US"/>
+        </w:rPr>
+        <w:t xml:space="preserve">, </w:t>
+      </w:r>
+      <w:r>
+        <w:rPr>
+          <w:rFonts w:ascii="Times New Roman" w:hAnsi="Times New Roman" w:cs="Times New Roman"/>
+          <w:i/>
+          <w:sz w:val="24"/>
+          <w:szCs w:val="24"/>
+          <w:lang w:val="en-US"/>
+        </w:rPr>
+        <w:t xml:space="preserve">A Survey of Fake News: Fundamental theories, detection methods and opportunities, </w:t>
+      </w:r>
+      <w:r>
+        <w:rPr>
+          <w:rFonts w:ascii="Times New Roman" w:hAnsi="Times New Roman" w:cs="Times New Roman"/>
+          <w:sz w:val="24"/>
+          <w:szCs w:val="24"/>
+          <w:lang w:val="en-US"/>
+        </w:rPr>
+        <w:t>2020</w:t>
+      </w:r>
+    </w:p>
+    <w:p>
+      <w:pPr>
+        <w:spacing w:before="240" w:after="0"/>
+        <w:jc w:val="both"/>
+        <w:rPr>
+          <w:rFonts w:ascii="Times New Roman" w:hAnsi="Times New Roman" w:cs="Times New Roman"/>
+          <w:sz w:val="24"/>
+          <w:szCs w:val="24"/>
+          <w:lang w:val="en-US"/>
+        </w:rPr>
+      </w:pPr>
+      <w:r>
+        <w:rPr>
+          <w:rFonts w:ascii="Times New Roman" w:hAnsi="Times New Roman" w:cs="Times New Roman"/>
+          <w:sz w:val="24"/>
+          <w:szCs w:val="24"/>
+          <w:lang w:val="en-US"/>
+        </w:rPr>
         <w:t>[</w:t>
       </w:r>
       <w:proofErr w:type="gramStart"/>
@@ -14128,7 +16857,7 @@
         </w:rPr>
         <w:t xml:space="preserve"> , on </w:t>
       </w:r>
-      <w:hyperlink r:id="rId21" w:history="1">
+      <w:hyperlink r:id="rId24" w:history="1">
         <w:r>
           <w:rPr>
             <w:rStyle w:val="Hyperlink"/>
@@ -14218,7 +16947,7 @@
         </w:rPr>
         <w:t xml:space="preserve">on </w:t>
       </w:r>
-      <w:hyperlink r:id="rId22" w:history="1">
+      <w:hyperlink r:id="rId25" w:history="1">
         <w:r>
           <w:rPr>
             <w:rStyle w:val="Hyperlink"/>
@@ -15810,6 +18539,16 @@
       <w:szCs w:val="18"/>
     </w:rPr>
   </w:style>
+  <w:style w:type="character" w:styleId="PlaceholderText">
+    <w:name w:val="Placeholder Text"/>
+    <w:basedOn w:val="DefaultParagraphFont"/>
+    <w:uiPriority w:val="99"/>
+    <w:semiHidden/>
+    <w:rsid w:val="0039666F"/>
+    <w:rPr>
+      <w:color w:val="808080"/>
+    </w:rPr>
+  </w:style>
 </w:styles>
 </file>
 
@@ -16455,7 +19194,534 @@
       <w:szCs w:val="18"/>
     </w:rPr>
   </w:style>
+  <w:style w:type="character" w:styleId="PlaceholderText">
+    <w:name w:val="Placeholder Text"/>
+    <w:basedOn w:val="DefaultParagraphFont"/>
+    <w:uiPriority w:val="99"/>
+    <w:semiHidden/>
+    <w:rsid w:val="0039666F"/>
+    <w:rPr>
+      <w:color w:val="808080"/>
+    </w:rPr>
+  </w:style>
 </w:styles>
+</file>
+
+<file path=word/glossary/document.xml><?xml version="1.0" encoding="utf-8"?>
+<w:glossaryDocument xmlns:wpc="http://schemas.microsoft.com/office/word/2010/wordprocessingCanvas" xmlns:mc="http://schemas.openxmlformats.org/markup-compatibility/2006" xmlns:o="urn:schemas-microsoft-com:office:office" xmlns:r="http://schemas.openxmlformats.org/officeDocument/2006/relationships" xmlns:m="http://schemas.openxmlformats.org/officeDocument/2006/math" xmlns:v="urn:schemas-microsoft-com:vml" xmlns:wp14="http://schemas.microsoft.com/office/word/2010/wordprocessingDrawing" xmlns:wp="http://schemas.openxmlformats.org/drawingml/2006/wordprocessingDrawing" xmlns:w10="urn:schemas-microsoft-com:office:word" xmlns:w="http://schemas.openxmlformats.org/wordprocessingml/2006/main" xmlns:w14="http://schemas.microsoft.com/office/word/2010/wordml" xmlns:wpg="http://schemas.microsoft.com/office/word/2010/wordprocessingGroup" xmlns:wpi="http://schemas.microsoft.com/office/word/2010/wordprocessingInk" xmlns:wne="http://schemas.microsoft.com/office/word/2006/wordml" xmlns:wps="http://schemas.microsoft.com/office/word/2010/wordprocessingShape" mc:Ignorable="w14 wp14"/>
+</file>
+
+<file path=word/glossary/fontTable.xml><?xml version="1.0" encoding="utf-8"?>
+<w:fonts xmlns:mc="http://schemas.openxmlformats.org/markup-compatibility/2006" xmlns:r="http://schemas.openxmlformats.org/officeDocument/2006/relationships" xmlns:w="http://schemas.openxmlformats.org/wordprocessingml/2006/main" xmlns:w14="http://schemas.microsoft.com/office/word/2010/wordml" mc:Ignorable="w14">
+  <w:font w:name="Times New Roman">
+    <w:panose1 w:val="02020603050405020304"/>
+    <w:charset w:val="00"/>
+    <w:family w:val="roman"/>
+    <w:pitch w:val="variable"/>
+    <w:sig w:usb0="E0002EFF" w:usb1="C000785B" w:usb2="00000009" w:usb3="00000000" w:csb0="000001FF" w:csb1="00000000"/>
+  </w:font>
+  <w:font w:name="Symbol">
+    <w:panose1 w:val="05050102010706020507"/>
+    <w:charset w:val="02"/>
+    <w:family w:val="roman"/>
+    <w:pitch w:val="variable"/>
+    <w:sig w:usb0="00000000" w:usb1="10000000" w:usb2="00000000" w:usb3="00000000" w:csb0="80000000" w:csb1="00000000"/>
+  </w:font>
+  <w:font w:name="Courier New">
+    <w:panose1 w:val="02070309020205020404"/>
+    <w:charset w:val="00"/>
+    <w:family w:val="modern"/>
+    <w:pitch w:val="fixed"/>
+    <w:sig w:usb0="E0002EFF" w:usb1="C0007843" w:usb2="00000009" w:usb3="00000000" w:csb0="000001FF" w:csb1="00000000"/>
+  </w:font>
+  <w:font w:name="Wingdings">
+    <w:panose1 w:val="05000000000000000000"/>
+    <w:charset w:val="02"/>
+    <w:family w:val="auto"/>
+    <w:pitch w:val="variable"/>
+    <w:sig w:usb0="00000000" w:usb1="10000000" w:usb2="00000000" w:usb3="00000000" w:csb0="80000000" w:csb1="00000000"/>
+  </w:font>
+  <w:font w:name="Calibri">
+    <w:panose1 w:val="020F0502020204030204"/>
+    <w:charset w:val="00"/>
+    <w:family w:val="swiss"/>
+    <w:pitch w:val="variable"/>
+    <w:sig w:usb0="E4002EFF" w:usb1="C000247B" w:usb2="00000009" w:usb3="00000000" w:csb0="000001FF" w:csb1="00000000"/>
+  </w:font>
+  <w:font w:name="Cambria">
+    <w:panose1 w:val="02040503050406030204"/>
+    <w:charset w:val="00"/>
+    <w:family w:val="roman"/>
+    <w:pitch w:val="variable"/>
+    <w:sig w:usb0="E00006FF" w:usb1="420024FF" w:usb2="02000000" w:usb3="00000000" w:csb0="0000019F" w:csb1="00000000"/>
+  </w:font>
+  <w:font w:name="SimSun">
+    <w:altName w:val="宋体"/>
+    <w:panose1 w:val="02010600030101010101"/>
+    <w:charset w:val="86"/>
+    <w:family w:val="auto"/>
+    <w:pitch w:val="variable"/>
+    <w:sig w:usb0="00000003" w:usb1="288F0000" w:usb2="00000016" w:usb3="00000000" w:csb0="00040001" w:csb1="00000000"/>
+  </w:font>
+  <w:font w:name="Tahoma">
+    <w:panose1 w:val="020B0604030504040204"/>
+    <w:charset w:val="00"/>
+    <w:family w:val="swiss"/>
+    <w:pitch w:val="variable"/>
+    <w:sig w:usb0="E1002EFF" w:usb1="C000605B" w:usb2="00000029" w:usb3="00000000" w:csb0="000101FF" w:csb1="00000000"/>
+  </w:font>
+  <w:font w:name="Cambria Math">
+    <w:panose1 w:val="02040503050406030204"/>
+    <w:charset w:val="00"/>
+    <w:family w:val="roman"/>
+    <w:pitch w:val="variable"/>
+    <w:sig w:usb0="E00006FF" w:usb1="420024FF" w:usb2="02000000" w:usb3="00000000" w:csb0="0000019F" w:csb1="00000000"/>
+  </w:font>
+</w:fonts>
+</file>
+
+<file path=word/glossary/settings.xml><?xml version="1.0" encoding="utf-8"?>
+<w:settings xmlns:mc="http://schemas.openxmlformats.org/markup-compatibility/2006" xmlns:o="urn:schemas-microsoft-com:office:office" xmlns:r="http://schemas.openxmlformats.org/officeDocument/2006/relationships" xmlns:m="http://schemas.openxmlformats.org/officeDocument/2006/math" xmlns:v="urn:schemas-microsoft-com:vml" xmlns:w10="urn:schemas-microsoft-com:office:word" xmlns:w="http://schemas.openxmlformats.org/wordprocessingml/2006/main" xmlns:w14="http://schemas.microsoft.com/office/word/2010/wordml" xmlns:sl="http://schemas.openxmlformats.org/schemaLibrary/2006/main" mc:Ignorable="w14">
+  <w:view w:val="normal"/>
+  <w:defaultTabStop w:val="720"/>
+  <w:characterSpacingControl w:val="doNotCompress"/>
+  <w:compat>
+    <w:useFELayout/>
+    <w:compatSetting w:name="compatibilityMode" w:uri="http://schemas.microsoft.com/office/word" w:val="14"/>
+    <w:compatSetting w:name="overrideTableStyleFontSizeAndJustification" w:uri="http://schemas.microsoft.com/office/word" w:val="1"/>
+    <w:compatSetting w:name="enableOpenTypeFeatures" w:uri="http://schemas.microsoft.com/office/word" w:val="1"/>
+    <w:compatSetting w:name="doNotFlipMirrorIndents" w:uri="http://schemas.microsoft.com/office/word" w:val="1"/>
+  </w:compat>
+  <w:rsids>
+    <w:rsidRoot w:val="008F3F01"/>
+    <w:rsid w:val="003B6C34"/>
+    <w:rsid w:val="008F3F01"/>
+  </w:rsids>
+  <m:mathPr>
+    <m:mathFont m:val="Cambria Math"/>
+    <m:brkBin m:val="before"/>
+    <m:brkBinSub m:val="--"/>
+    <m:smallFrac m:val="0"/>
+    <m:dispDef/>
+    <m:lMargin m:val="0"/>
+    <m:rMargin m:val="0"/>
+    <m:defJc m:val="centerGroup"/>
+    <m:wrapIndent m:val="1440"/>
+    <m:intLim m:val="subSup"/>
+    <m:naryLim m:val="undOvr"/>
+  </m:mathPr>
+  <w:themeFontLang w:val="en-GB"/>
+  <w:clrSchemeMapping w:bg1="light1" w:t1="dark1" w:bg2="light2" w:t2="dark2" w:accent1="accent1" w:accent2="accent2" w:accent3="accent3" w:accent4="accent4" w:accent5="accent5" w:accent6="accent6" w:hyperlink="hyperlink" w:followedHyperlink="followedHyperlink"/>
+  <w:decimalSymbol w:val="."/>
+  <w:listSeparator w:val=","/>
+</w:settings>
+</file>
+
+<file path=word/glossary/styles.xml><?xml version="1.0" encoding="utf-8"?>
+<w:styles xmlns:mc="http://schemas.openxmlformats.org/markup-compatibility/2006" xmlns:r="http://schemas.openxmlformats.org/officeDocument/2006/relationships" xmlns:w="http://schemas.openxmlformats.org/wordprocessingml/2006/main" xmlns:w14="http://schemas.microsoft.com/office/word/2010/wordml" mc:Ignorable="w14">
+  <w:docDefaults>
+    <w:rPrDefault>
+      <w:rPr>
+        <w:rFonts w:asciiTheme="minorHAnsi" w:eastAsiaTheme="minorEastAsia" w:hAnsiTheme="minorHAnsi" w:cstheme="minorBidi"/>
+        <w:sz w:val="22"/>
+        <w:szCs w:val="22"/>
+        <w:lang w:val="en-GB" w:eastAsia="en-GB" w:bidi="ar-SA"/>
+      </w:rPr>
+    </w:rPrDefault>
+    <w:pPrDefault>
+      <w:pPr>
+        <w:spacing w:after="200" w:line="276" w:lineRule="auto"/>
+      </w:pPr>
+    </w:pPrDefault>
+  </w:docDefaults>
+  <w:latentStyles w:defLockedState="0" w:defUIPriority="99" w:defSemiHidden="1" w:defUnhideWhenUsed="1" w:defQFormat="0" w:count="267">
+    <w:lsdException w:name="Normal" w:semiHidden="0" w:uiPriority="0" w:unhideWhenUsed="0" w:qFormat="1"/>
+    <w:lsdException w:name="heading 1" w:semiHidden="0" w:uiPriority="9" w:unhideWhenUsed="0" w:qFormat="1"/>
+    <w:lsdException w:name="heading 2" w:uiPriority="9" w:qFormat="1"/>
+    <w:lsdException w:name="heading 3" w:uiPriority="9" w:qFormat="1"/>
+    <w:lsdException w:name="heading 4" w:uiPriority="9" w:qFormat="1"/>
+    <w:lsdException w:name="heading 5" w:uiPriority="9" w:qFormat="1"/>
+    <w:lsdException w:name="heading 6" w:uiPriority="9" w:qFormat="1"/>
+    <w:lsdException w:name="heading 7" w:uiPriority="9" w:qFormat="1"/>
+    <w:lsdException w:name="heading 8" w:uiPriority="9" w:qFormat="1"/>
+    <w:lsdException w:name="heading 9" w:uiPriority="9" w:qFormat="1"/>
+    <w:lsdException w:name="toc 1" w:uiPriority="39"/>
+    <w:lsdException w:name="toc 2" w:uiPriority="39"/>
+    <w:lsdException w:name="toc 3" w:uiPriority="39"/>
+    <w:lsdException w:name="toc 4" w:uiPriority="39"/>
+    <w:lsdException w:name="toc 5" w:uiPriority="39"/>
+    <w:lsdException w:name="toc 6" w:uiPriority="39"/>
+    <w:lsdException w:name="toc 7" w:uiPriority="39"/>
+    <w:lsdException w:name="toc 8" w:uiPriority="39"/>
+    <w:lsdException w:name="toc 9" w:uiPriority="39"/>
+    <w:lsdException w:name="caption" w:uiPriority="35" w:qFormat="1"/>
+    <w:lsdException w:name="Title" w:semiHidden="0" w:uiPriority="10" w:unhideWhenUsed="0" w:qFormat="1"/>
+    <w:lsdException w:name="Default Paragraph Font" w:uiPriority="1"/>
+    <w:lsdException w:name="Subtitle" w:semiHidden="0" w:uiPriority="11" w:unhideWhenUsed="0" w:qFormat="1"/>
+    <w:lsdException w:name="Strong" w:semiHidden="0" w:uiPriority="22" w:unhideWhenUsed="0" w:qFormat="1"/>
+    <w:lsdException w:name="Emphasis" w:semiHidden="0" w:uiPriority="20" w:unhideWhenUsed="0" w:qFormat="1"/>
+    <w:lsdException w:name="Table Grid" w:semiHidden="0" w:uiPriority="59" w:unhideWhenUsed="0"/>
+    <w:lsdException w:name="Placeholder Text" w:unhideWhenUsed="0"/>
+    <w:lsdException w:name="No Spacing" w:semiHidden="0" w:uiPriority="1" w:unhideWhenUsed="0" w:qFormat="1"/>
+    <w:lsdException w:name="Light Shading" w:semiHidden="0" w:uiPriority="60" w:unhideWhenUsed="0"/>
+    <w:lsdException w:name="Light List" w:semiHidden="0" w:uiPriority="61" w:unhideWhenUsed="0"/>
+    <w:lsdException w:name="Light Grid" w:semiHidden="0" w:uiPriority="62" w:unhideWhenUsed="0"/>
+    <w:lsdException w:name="Medium Shading 1" w:semiHidden="0" w:uiPriority="63" w:unhideWhenUsed="0"/>
+    <w:lsdException w:name="Medium Shading 2" w:semiHidden="0" w:uiPriority="64" w:unhideWhenUsed="0"/>
+    <w:lsdException w:name="Medium List 1" w:semiHidden="0" w:uiPriority="65" w:unhideWhenUsed="0"/>
+    <w:lsdException w:name="Medium List 2" w:semiHidden="0" w:uiPriority="66" w:unhideWhenUsed="0"/>
+    <w:lsdException w:name="Medium Grid 1" w:semiHidden="0" w:uiPriority="67" w:unhideWhenUsed="0"/>
+    <w:lsdException w:name="Medium Grid 2" w:semiHidden="0" w:uiPriority="68" w:unhideWhenUsed="0"/>
+    <w:lsdException w:name="Medium Grid 3" w:semiHidden="0" w:uiPriority="69" w:unhideWhenUsed="0"/>
+    <w:lsdException w:name="Dark List" w:semiHidden="0" w:uiPriority="70" w:unhideWhenUsed="0"/>
+    <w:lsdException w:name="Colorful Shading" w:semiHidden="0" w:uiPriority="71" w:unhideWhenUsed="0"/>
+    <w:lsdException w:name="Colorful List" w:semiHidden="0" w:uiPriority="72" w:unhideWhenUsed="0"/>
+    <w:lsdException w:name="Colorful Grid" w:semiHidden="0" w:uiPriority="73" w:unhideWhenUsed="0"/>
+    <w:lsdException w:name="Light Shading Accent 1" w:semiHidden="0" w:uiPriority="60" w:unhideWhenUsed="0"/>
+    <w:lsdException w:name="Light List Accent 1" w:semiHidden="0" w:uiPriority="61" w:unhideWhenUsed="0"/>
+    <w:lsdException w:name="Light Grid Accent 1" w:semiHidden="0" w:uiPriority="62" w:unhideWhenUsed="0"/>
+    <w:lsdException w:name="Medium Shading 1 Accent 1" w:semiHidden="0" w:uiPriority="63" w:unhideWhenUsed="0"/>
+    <w:lsdException w:name="Medium Shading 2 Accent 1" w:semiHidden="0" w:uiPriority="64" w:unhideWhenUsed="0"/>
+    <w:lsdException w:name="Medium List 1 Accent 1" w:semiHidden="0" w:uiPriority="65" w:unhideWhenUsed="0"/>
+    <w:lsdException w:name="Revision" w:unhideWhenUsed="0"/>
+    <w:lsdException w:name="List Paragraph" w:semiHidden="0" w:uiPriority="34" w:unhideWhenUsed="0" w:qFormat="1"/>
+    <w:lsdException w:name="Quote" w:semiHidden="0" w:uiPriority="29" w:unhideWhenUsed="0" w:qFormat="1"/>
+    <w:lsdException w:name="Intense Quote" w:semiHidden="0" w:uiPriority="30" w:unhideWhenUsed="0" w:qFormat="1"/>
+    <w:lsdException w:name="Medium List 2 Accent 1" w:semiHidden="0" w:uiPriority="66" w:unhideWhenUsed="0"/>
+    <w:lsdException w:name="Medium Grid 1 Accent 1" w:semiHidden="0" w:uiPriority="67" w:unhideWhenUsed="0"/>
+    <w:lsdException w:name="Medium Grid 2 Accent 1" w:semiHidden="0" w:uiPriority="68" w:unhideWhenUsed="0"/>
+    <w:lsdException w:name="Medium Grid 3 Accent 1" w:semiHidden="0" w:uiPriority="69" w:unhideWhenUsed="0"/>
+    <w:lsdException w:name="Dark List Accent 1" w:semiHidden="0" w:uiPriority="70" w:unhideWhenUsed="0"/>
+    <w:lsdException w:name="Colorful Shading Accent 1" w:semiHidden="0" w:uiPriority="71" w:unhideWhenUsed="0"/>
+    <w:lsdException w:name="Colorful List Accent 1" w:semiHidden="0" w:uiPriority="72" w:unhideWhenUsed="0"/>
+    <w:lsdException w:name="Colorful Grid Accent 1" w:semiHidden="0" w:uiPriority="73" w:unhideWhenUsed="0"/>
+    <w:lsdException w:name="Light Shading Accent 2" w:semiHidden="0" w:uiPriority="60" w:unhideWhenUsed="0"/>
+    <w:lsdException w:name="Light List Accent 2" w:semiHidden="0" w:uiPriority="61" w:unhideWhenUsed="0"/>
+    <w:lsdException w:name="Light Grid Accent 2" w:semiHidden="0" w:uiPriority="62" w:unhideWhenUsed="0"/>
+    <w:lsdException w:name="Medium Shading 1 Accent 2" w:semiHidden="0" w:uiPriority="63" w:unhideWhenUsed="0"/>
+    <w:lsdException w:name="Medium Shading 2 Accent 2" w:semiHidden="0" w:uiPriority="64" w:unhideWhenUsed="0"/>
+    <w:lsdException w:name="Medium List 1 Accent 2" w:semiHidden="0" w:uiPriority="65" w:unhideWhenUsed="0"/>
+    <w:lsdException w:name="Medium List 2 Accent 2" w:semiHidden="0" w:uiPriority="66" w:unhideWhenUsed="0"/>
+    <w:lsdException w:name="Medium Grid 1 Accent 2" w:semiHidden="0" w:uiPriority="67" w:unhideWhenUsed="0"/>
+    <w:lsdException w:name="Medium Grid 2 Accent 2" w:semiHidden="0" w:uiPriority="68" w:unhideWhenUsed="0"/>
+    <w:lsdException w:name="Medium Grid 3 Accent 2" w:semiHidden="0" w:uiPriority="69" w:unhideWhenUsed="0"/>
+    <w:lsdException w:name="Dark List Accent 2" w:semiHidden="0" w:uiPriority="70" w:unhideWhenUsed="0"/>
+    <w:lsdException w:name="Colorful Shading Accent 2" w:semiHidden="0" w:uiPriority="71" w:unhideWhenUsed="0"/>
+    <w:lsdException w:name="Colorful List Accent 2" w:semiHidden="0" w:uiPriority="72" w:unhideWhenUsed="0"/>
+    <w:lsdException w:name="Colorful Grid Accent 2" w:semiHidden="0" w:uiPriority="73" w:unhideWhenUsed="0"/>
+    <w:lsdException w:name="Light Shading Accent 3" w:semiHidden="0" w:uiPriority="60" w:unhideWhenUsed="0"/>
+    <w:lsdException w:name="Light List Accent 3" w:semiHidden="0" w:uiPriority="61" w:unhideWhenUsed="0"/>
+    <w:lsdException w:name="Light Grid Accent 3" w:semiHidden="0" w:uiPriority="62" w:unhideWhenUsed="0"/>
+    <w:lsdException w:name="Medium Shading 1 Accent 3" w:semiHidden="0" w:uiPriority="63" w:unhideWhenUsed="0"/>
+    <w:lsdException w:name="Medium Shading 2 Accent 3" w:semiHidden="0" w:uiPriority="64" w:unhideWhenUsed="0"/>
+    <w:lsdException w:name="Medium List 1 Accent 3" w:semiHidden="0" w:uiPriority="65" w:unhideWhenUsed="0"/>
+    <w:lsdException w:name="Medium List 2 Accent 3" w:semiHidden="0" w:uiPriority="66" w:unhideWhenUsed="0"/>
+    <w:lsdException w:name="Medium Grid 1 Accent 3" w:semiHidden="0" w:uiPriority="67" w:unhideWhenUsed="0"/>
+    <w:lsdException w:name="Medium Grid 2 Accent 3" w:semiHidden="0" w:uiPriority="68" w:unhideWhenUsed="0"/>
+    <w:lsdException w:name="Medium Grid 3 Accent 3" w:semiHidden="0" w:uiPriority="69" w:unhideWhenUsed="0"/>
+    <w:lsdException w:name="Dark List Accent 3" w:semiHidden="0" w:uiPriority="70" w:unhideWhenUsed="0"/>
+    <w:lsdException w:name="Colorful Shading Accent 3" w:semiHidden="0" w:uiPriority="71" w:unhideWhenUsed="0"/>
+    <w:lsdException w:name="Colorful List Accent 3" w:semiHidden="0" w:uiPriority="72" w:unhideWhenUsed="0"/>
+    <w:lsdException w:name="Colorful Grid Accent 3" w:semiHidden="0" w:uiPriority="73" w:unhideWhenUsed="0"/>
+    <w:lsdException w:name="Light Shading Accent 4" w:semiHidden="0" w:uiPriority="60" w:unhideWhenUsed="0"/>
+    <w:lsdException w:name="Light List Accent 4" w:semiHidden="0" w:uiPriority="61" w:unhideWhenUsed="0"/>
+    <w:lsdException w:name="Light Grid Accent 4" w:semiHidden="0" w:uiPriority="62" w:unhideWhenUsed="0"/>
+    <w:lsdException w:name="Medium Shading 1 Accent 4" w:semiHidden="0" w:uiPriority="63" w:unhideWhenUsed="0"/>
+    <w:lsdException w:name="Medium Shading 2 Accent 4" w:semiHidden="0" w:uiPriority="64" w:unhideWhenUsed="0"/>
+    <w:lsdException w:name="Medium List 1 Accent 4" w:semiHidden="0" w:uiPriority="65" w:unhideWhenUsed="0"/>
+    <w:lsdException w:name="Medium List 2 Accent 4" w:semiHidden="0" w:uiPriority="66" w:unhideWhenUsed="0"/>
+    <w:lsdException w:name="Medium Grid 1 Accent 4" w:semiHidden="0" w:uiPriority="67" w:unhideWhenUsed="0"/>
+    <w:lsdException w:name="Medium Grid 2 Accent 4" w:semiHidden="0" w:uiPriority="68" w:unhideWhenUsed="0"/>
+    <w:lsdException w:name="Medium Grid 3 Accent 4" w:semiHidden="0" w:uiPriority="69" w:unhideWhenUsed="0"/>
+    <w:lsdException w:name="Dark List Accent 4" w:semiHidden="0" w:uiPriority="70" w:unhideWhenUsed="0"/>
+    <w:lsdException w:name="Colorful Shading Accent 4" w:semiHidden="0" w:uiPriority="71" w:unhideWhenUsed="0"/>
+    <w:lsdException w:name="Colorful List Accent 4" w:semiHidden="0" w:uiPriority="72" w:unhideWhenUsed="0"/>
+    <w:lsdException w:name="Colorful Grid Accent 4" w:semiHidden="0" w:uiPriority="73" w:unhideWhenUsed="0"/>
+    <w:lsdException w:name="Light Shading Accent 5" w:semiHidden="0" w:uiPriority="60" w:unhideWhenUsed="0"/>
+    <w:lsdException w:name="Light List Accent 5" w:semiHidden="0" w:uiPriority="61" w:unhideWhenUsed="0"/>
+    <w:lsdException w:name="Light Grid Accent 5" w:semiHidden="0" w:uiPriority="62" w:unhideWhenUsed="0"/>
+    <w:lsdException w:name="Medium Shading 1 Accent 5" w:semiHidden="0" w:uiPriority="63" w:unhideWhenUsed="0"/>
+    <w:lsdException w:name="Medium Shading 2 Accent 5" w:semiHidden="0" w:uiPriority="64" w:unhideWhenUsed="0"/>
+    <w:lsdException w:name="Medium List 1 Accent 5" w:semiHidden="0" w:uiPriority="65" w:unhideWhenUsed="0"/>
+    <w:lsdException w:name="Medium List 2 Accent 5" w:semiHidden="0" w:uiPriority="66" w:unhideWhenUsed="0"/>
+    <w:lsdException w:name="Medium Grid 1 Accent 5" w:semiHidden="0" w:uiPriority="67" w:unhideWhenUsed="0"/>
+    <w:lsdException w:name="Medium Grid 2 Accent 5" w:semiHidden="0" w:uiPriority="68" w:unhideWhenUsed="0"/>
+    <w:lsdException w:name="Medium Grid 3 Accent 5" w:semiHidden="0" w:uiPriority="69" w:unhideWhenUsed="0"/>
+    <w:lsdException w:name="Dark List Accent 5" w:semiHidden="0" w:uiPriority="70" w:unhideWhenUsed="0"/>
+    <w:lsdException w:name="Colorful Shading Accent 5" w:semiHidden="0" w:uiPriority="71" w:unhideWhenUsed="0"/>
+    <w:lsdException w:name="Colorful List Accent 5" w:semiHidden="0" w:uiPriority="72" w:unhideWhenUsed="0"/>
+    <w:lsdException w:name="Colorful Grid Accent 5" w:semiHidden="0" w:uiPriority="73" w:unhideWhenUsed="0"/>
+    <w:lsdException w:name="Light Shading Accent 6" w:semiHidden="0" w:uiPriority="60" w:unhideWhenUsed="0"/>
+    <w:lsdException w:name="Light List Accent 6" w:semiHidden="0" w:uiPriority="61" w:unhideWhenUsed="0"/>
+    <w:lsdException w:name="Light Grid Accent 6" w:semiHidden="0" w:uiPriority="62" w:unhideWhenUsed="0"/>
+    <w:lsdException w:name="Medium Shading 1 Accent 6" w:semiHidden="0" w:uiPriority="63" w:unhideWhenUsed="0"/>
+    <w:lsdException w:name="Medium Shading 2 Accent 6" w:semiHidden="0" w:uiPriority="64" w:unhideWhenUsed="0"/>
+    <w:lsdException w:name="Medium List 1 Accent 6" w:semiHidden="0" w:uiPriority="65" w:unhideWhenUsed="0"/>
+    <w:lsdException w:name="Medium List 2 Accent 6" w:semiHidden="0" w:uiPriority="66" w:unhideWhenUsed="0"/>
+    <w:lsdException w:name="Medium Grid 1 Accent 6" w:semiHidden="0" w:uiPriority="67" w:unhideWhenUsed="0"/>
+    <w:lsdException w:name="Medium Grid 2 Accent 6" w:semiHidden="0" w:uiPriority="68" w:unhideWhenUsed="0"/>
+    <w:lsdException w:name="Medium Grid 3 Accent 6" w:semiHidden="0" w:uiPriority="69" w:unhideWhenUsed="0"/>
+    <w:lsdException w:name="Dark List Accent 6" w:semiHidden="0" w:uiPriority="70" w:unhideWhenUsed="0"/>
+    <w:lsdException w:name="Colorful Shading Accent 6" w:semiHidden="0" w:uiPriority="71" w:unhideWhenUsed="0"/>
+    <w:lsdException w:name="Colorful List Accent 6" w:semiHidden="0" w:uiPriority="72" w:unhideWhenUsed="0"/>
+    <w:lsdException w:name="Colorful Grid Accent 6" w:semiHidden="0" w:uiPriority="73" w:unhideWhenUsed="0"/>
+    <w:lsdException w:name="Subtle Emphasis" w:semiHidden="0" w:uiPriority="19" w:unhideWhenUsed="0" w:qFormat="1"/>
+    <w:lsdException w:name="Intense Emphasis" w:semiHidden="0" w:uiPriority="21" w:unhideWhenUsed="0" w:qFormat="1"/>
+    <w:lsdException w:name="Subtle Reference" w:semiHidden="0" w:uiPriority="31" w:unhideWhenUsed="0" w:qFormat="1"/>
+    <w:lsdException w:name="Intense Reference" w:semiHidden="0" w:uiPriority="32" w:unhideWhenUsed="0" w:qFormat="1"/>
+    <w:lsdException w:name="Book Title" w:semiHidden="0" w:uiPriority="33" w:unhideWhenUsed="0" w:qFormat="1"/>
+    <w:lsdException w:name="Bibliography" w:uiPriority="37"/>
+    <w:lsdException w:name="TOC Heading" w:uiPriority="39" w:qFormat="1"/>
+  </w:latentStyles>
+  <w:style w:type="paragraph" w:default="1" w:styleId="Normal">
+    <w:name w:val="Normal"/>
+    <w:qFormat/>
+  </w:style>
+  <w:style w:type="character" w:default="1" w:styleId="DefaultParagraphFont">
+    <w:name w:val="Default Paragraph Font"/>
+    <w:uiPriority w:val="1"/>
+    <w:semiHidden/>
+    <w:unhideWhenUsed/>
+  </w:style>
+  <w:style w:type="table" w:default="1" w:styleId="TableNormal">
+    <w:name w:val="Normal Table"/>
+    <w:uiPriority w:val="99"/>
+    <w:semiHidden/>
+    <w:unhideWhenUsed/>
+    <w:tblPr>
+      <w:tblInd w:w="0" w:type="dxa"/>
+      <w:tblCellMar>
+        <w:top w:w="0" w:type="dxa"/>
+        <w:left w:w="108" w:type="dxa"/>
+        <w:bottom w:w="0" w:type="dxa"/>
+        <w:right w:w="108" w:type="dxa"/>
+      </w:tblCellMar>
+    </w:tblPr>
+  </w:style>
+  <w:style w:type="numbering" w:default="1" w:styleId="NoList">
+    <w:name w:val="No List"/>
+    <w:uiPriority w:val="99"/>
+    <w:semiHidden/>
+    <w:unhideWhenUsed/>
+  </w:style>
+  <w:style w:type="character" w:styleId="PlaceholderText">
+    <w:name w:val="Placeholder Text"/>
+    <w:basedOn w:val="DefaultParagraphFont"/>
+    <w:uiPriority w:val="99"/>
+    <w:semiHidden/>
+    <w:rsid w:val="008F3F01"/>
+    <w:rPr>
+      <w:color w:val="808080"/>
+    </w:rPr>
+  </w:style>
+</w:styles>
+</file>
+
+<file path=word/glossary/stylesWithEffects.xml><?xml version="1.0" encoding="utf-8"?>
+<w:styles xmlns:wpc="http://schemas.microsoft.com/office/word/2010/wordprocessingCanvas" xmlns:mc="http://schemas.openxmlformats.org/markup-compatibility/2006" xmlns:o="urn:schemas-microsoft-com:office:office" xmlns:r="http://schemas.openxmlformats.org/officeDocument/2006/relationships" xmlns:m="http://schemas.openxmlformats.org/officeDocument/2006/math" xmlns:v="urn:schemas-microsoft-com:vml" xmlns:wp14="http://schemas.microsoft.com/office/word/2010/wordprocessingDrawing" xmlns:wp="http://schemas.openxmlformats.org/drawingml/2006/wordprocessingDrawing" xmlns:w10="urn:schemas-microsoft-com:office:word" xmlns:w="http://schemas.openxmlformats.org/wordprocessingml/2006/main" xmlns:w14="http://schemas.microsoft.com/office/word/2010/wordml" xmlns:wpg="http://schemas.microsoft.com/office/word/2010/wordprocessingGroup" xmlns:wpi="http://schemas.microsoft.com/office/word/2010/wordprocessingInk" xmlns:wne="http://schemas.microsoft.com/office/word/2006/wordml" xmlns:wps="http://schemas.microsoft.com/office/word/2010/wordprocessingShape" mc:Ignorable="w14 wp14">
+  <w:docDefaults>
+    <w:rPrDefault>
+      <w:rPr>
+        <w:rFonts w:asciiTheme="minorHAnsi" w:eastAsiaTheme="minorEastAsia" w:hAnsiTheme="minorHAnsi" w:cstheme="minorBidi"/>
+        <w:sz w:val="22"/>
+        <w:szCs w:val="22"/>
+        <w:lang w:val="en-GB" w:eastAsia="en-GB" w:bidi="ar-SA"/>
+      </w:rPr>
+    </w:rPrDefault>
+    <w:pPrDefault>
+      <w:pPr>
+        <w:spacing w:after="200" w:line="276" w:lineRule="auto"/>
+      </w:pPr>
+    </w:pPrDefault>
+  </w:docDefaults>
+  <w:latentStyles w:defLockedState="0" w:defUIPriority="99" w:defSemiHidden="1" w:defUnhideWhenUsed="1" w:defQFormat="0" w:count="267">
+    <w:lsdException w:name="Normal" w:semiHidden="0" w:uiPriority="0" w:unhideWhenUsed="0" w:qFormat="1"/>
+    <w:lsdException w:name="heading 1" w:semiHidden="0" w:uiPriority="9" w:unhideWhenUsed="0" w:qFormat="1"/>
+    <w:lsdException w:name="heading 2" w:uiPriority="9" w:qFormat="1"/>
+    <w:lsdException w:name="heading 3" w:uiPriority="9" w:qFormat="1"/>
+    <w:lsdException w:name="heading 4" w:uiPriority="9" w:qFormat="1"/>
+    <w:lsdException w:name="heading 5" w:uiPriority="9" w:qFormat="1"/>
+    <w:lsdException w:name="heading 6" w:uiPriority="9" w:qFormat="1"/>
+    <w:lsdException w:name="heading 7" w:uiPriority="9" w:qFormat="1"/>
+    <w:lsdException w:name="heading 8" w:uiPriority="9" w:qFormat="1"/>
+    <w:lsdException w:name="heading 9" w:uiPriority="9" w:qFormat="1"/>
+    <w:lsdException w:name="toc 1" w:uiPriority="39"/>
+    <w:lsdException w:name="toc 2" w:uiPriority="39"/>
+    <w:lsdException w:name="toc 3" w:uiPriority="39"/>
+    <w:lsdException w:name="toc 4" w:uiPriority="39"/>
+    <w:lsdException w:name="toc 5" w:uiPriority="39"/>
+    <w:lsdException w:name="toc 6" w:uiPriority="39"/>
+    <w:lsdException w:name="toc 7" w:uiPriority="39"/>
+    <w:lsdException w:name="toc 8" w:uiPriority="39"/>
+    <w:lsdException w:name="toc 9" w:uiPriority="39"/>
+    <w:lsdException w:name="caption" w:uiPriority="35" w:qFormat="1"/>
+    <w:lsdException w:name="Title" w:semiHidden="0" w:uiPriority="10" w:unhideWhenUsed="0" w:qFormat="1"/>
+    <w:lsdException w:name="Default Paragraph Font" w:uiPriority="1"/>
+    <w:lsdException w:name="Subtitle" w:semiHidden="0" w:uiPriority="11" w:unhideWhenUsed="0" w:qFormat="1"/>
+    <w:lsdException w:name="Strong" w:semiHidden="0" w:uiPriority="22" w:unhideWhenUsed="0" w:qFormat="1"/>
+    <w:lsdException w:name="Emphasis" w:semiHidden="0" w:uiPriority="20" w:unhideWhenUsed="0" w:qFormat="1"/>
+    <w:lsdException w:name="Table Grid" w:semiHidden="0" w:uiPriority="59" w:unhideWhenUsed="0"/>
+    <w:lsdException w:name="Placeholder Text" w:unhideWhenUsed="0"/>
+    <w:lsdException w:name="No Spacing" w:semiHidden="0" w:uiPriority="1" w:unhideWhenUsed="0" w:qFormat="1"/>
+    <w:lsdException w:name="Light Shading" w:semiHidden="0" w:uiPriority="60" w:unhideWhenUsed="0"/>
+    <w:lsdException w:name="Light List" w:semiHidden="0" w:uiPriority="61" w:unhideWhenUsed="0"/>
+    <w:lsdException w:name="Light Grid" w:semiHidden="0" w:uiPriority="62" w:unhideWhenUsed="0"/>
+    <w:lsdException w:name="Medium Shading 1" w:semiHidden="0" w:uiPriority="63" w:unhideWhenUsed="0"/>
+    <w:lsdException w:name="Medium Shading 2" w:semiHidden="0" w:uiPriority="64" w:unhideWhenUsed="0"/>
+    <w:lsdException w:name="Medium List 1" w:semiHidden="0" w:uiPriority="65" w:unhideWhenUsed="0"/>
+    <w:lsdException w:name="Medium List 2" w:semiHidden="0" w:uiPriority="66" w:unhideWhenUsed="0"/>
+    <w:lsdException w:name="Medium Grid 1" w:semiHidden="0" w:uiPriority="67" w:unhideWhenUsed="0"/>
+    <w:lsdException w:name="Medium Grid 2" w:semiHidden="0" w:uiPriority="68" w:unhideWhenUsed="0"/>
+    <w:lsdException w:name="Medium Grid 3" w:semiHidden="0" w:uiPriority="69" w:unhideWhenUsed="0"/>
+    <w:lsdException w:name="Dark List" w:semiHidden="0" w:uiPriority="70" w:unhideWhenUsed="0"/>
+    <w:lsdException w:name="Colorful Shading" w:semiHidden="0" w:uiPriority="71" w:unhideWhenUsed="0"/>
+    <w:lsdException w:name="Colorful List" w:semiHidden="0" w:uiPriority="72" w:unhideWhenUsed="0"/>
+    <w:lsdException w:name="Colorful Grid" w:semiHidden="0" w:uiPriority="73" w:unhideWhenUsed="0"/>
+    <w:lsdException w:name="Light Shading Accent 1" w:semiHidden="0" w:uiPriority="60" w:unhideWhenUsed="0"/>
+    <w:lsdException w:name="Light List Accent 1" w:semiHidden="0" w:uiPriority="61" w:unhideWhenUsed="0"/>
+    <w:lsdException w:name="Light Grid Accent 1" w:semiHidden="0" w:uiPriority="62" w:unhideWhenUsed="0"/>
+    <w:lsdException w:name="Medium Shading 1 Accent 1" w:semiHidden="0" w:uiPriority="63" w:unhideWhenUsed="0"/>
+    <w:lsdException w:name="Medium Shading 2 Accent 1" w:semiHidden="0" w:uiPriority="64" w:unhideWhenUsed="0"/>
+    <w:lsdException w:name="Medium List 1 Accent 1" w:semiHidden="0" w:uiPriority="65" w:unhideWhenUsed="0"/>
+    <w:lsdException w:name="Revision" w:unhideWhenUsed="0"/>
+    <w:lsdException w:name="List Paragraph" w:semiHidden="0" w:uiPriority="34" w:unhideWhenUsed="0" w:qFormat="1"/>
+    <w:lsdException w:name="Quote" w:semiHidden="0" w:uiPriority="29" w:unhideWhenUsed="0" w:qFormat="1"/>
+    <w:lsdException w:name="Intense Quote" w:semiHidden="0" w:uiPriority="30" w:unhideWhenUsed="0" w:qFormat="1"/>
+    <w:lsdException w:name="Medium List 2 Accent 1" w:semiHidden="0" w:uiPriority="66" w:unhideWhenUsed="0"/>
+    <w:lsdException w:name="Medium Grid 1 Accent 1" w:semiHidden="0" w:uiPriority="67" w:unhideWhenUsed="0"/>
+    <w:lsdException w:name="Medium Grid 2 Accent 1" w:semiHidden="0" w:uiPriority="68" w:unhideWhenUsed="0"/>
+    <w:lsdException w:name="Medium Grid 3 Accent 1" w:semiHidden="0" w:uiPriority="69" w:unhideWhenUsed="0"/>
+    <w:lsdException w:name="Dark List Accent 1" w:semiHidden="0" w:uiPriority="70" w:unhideWhenUsed="0"/>
+    <w:lsdException w:name="Colorful Shading Accent 1" w:semiHidden="0" w:uiPriority="71" w:unhideWhenUsed="0"/>
+    <w:lsdException w:name="Colorful List Accent 1" w:semiHidden="0" w:uiPriority="72" w:unhideWhenUsed="0"/>
+    <w:lsdException w:name="Colorful Grid Accent 1" w:semiHidden="0" w:uiPriority="73" w:unhideWhenUsed="0"/>
+    <w:lsdException w:name="Light Shading Accent 2" w:semiHidden="0" w:uiPriority="60" w:unhideWhenUsed="0"/>
+    <w:lsdException w:name="Light List Accent 2" w:semiHidden="0" w:uiPriority="61" w:unhideWhenUsed="0"/>
+    <w:lsdException w:name="Light Grid Accent 2" w:semiHidden="0" w:uiPriority="62" w:unhideWhenUsed="0"/>
+    <w:lsdException w:name="Medium Shading 1 Accent 2" w:semiHidden="0" w:uiPriority="63" w:unhideWhenUsed="0"/>
+    <w:lsdException w:name="Medium Shading 2 Accent 2" w:semiHidden="0" w:uiPriority="64" w:unhideWhenUsed="0"/>
+    <w:lsdException w:name="Medium List 1 Accent 2" w:semiHidden="0" w:uiPriority="65" w:unhideWhenUsed="0"/>
+    <w:lsdException w:name="Medium List 2 Accent 2" w:semiHidden="0" w:uiPriority="66" w:unhideWhenUsed="0"/>
+    <w:lsdException w:name="Medium Grid 1 Accent 2" w:semiHidden="0" w:uiPriority="67" w:unhideWhenUsed="0"/>
+    <w:lsdException w:name="Medium Grid 2 Accent 2" w:semiHidden="0" w:uiPriority="68" w:unhideWhenUsed="0"/>
+    <w:lsdException w:name="Medium Grid 3 Accent 2" w:semiHidden="0" w:uiPriority="69" w:unhideWhenUsed="0"/>
+    <w:lsdException w:name="Dark List Accent 2" w:semiHidden="0" w:uiPriority="70" w:unhideWhenUsed="0"/>
+    <w:lsdException w:name="Colorful Shading Accent 2" w:semiHidden="0" w:uiPriority="71" w:unhideWhenUsed="0"/>
+    <w:lsdException w:name="Colorful List Accent 2" w:semiHidden="0" w:uiPriority="72" w:unhideWhenUsed="0"/>
+    <w:lsdException w:name="Colorful Grid Accent 2" w:semiHidden="0" w:uiPriority="73" w:unhideWhenUsed="0"/>
+    <w:lsdException w:name="Light Shading Accent 3" w:semiHidden="0" w:uiPriority="60" w:unhideWhenUsed="0"/>
+    <w:lsdException w:name="Light List Accent 3" w:semiHidden="0" w:uiPriority="61" w:unhideWhenUsed="0"/>
+    <w:lsdException w:name="Light Grid Accent 3" w:semiHidden="0" w:uiPriority="62" w:unhideWhenUsed="0"/>
+    <w:lsdException w:name="Medium Shading 1 Accent 3" w:semiHidden="0" w:uiPriority="63" w:unhideWhenUsed="0"/>
+    <w:lsdException w:name="Medium Shading 2 Accent 3" w:semiHidden="0" w:uiPriority="64" w:unhideWhenUsed="0"/>
+    <w:lsdException w:name="Medium List 1 Accent 3" w:semiHidden="0" w:uiPriority="65" w:unhideWhenUsed="0"/>
+    <w:lsdException w:name="Medium List 2 Accent 3" w:semiHidden="0" w:uiPriority="66" w:unhideWhenUsed="0"/>
+    <w:lsdException w:name="Medium Grid 1 Accent 3" w:semiHidden="0" w:uiPriority="67" w:unhideWhenUsed="0"/>
+    <w:lsdException w:name="Medium Grid 2 Accent 3" w:semiHidden="0" w:uiPriority="68" w:unhideWhenUsed="0"/>
+    <w:lsdException w:name="Medium Grid 3 Accent 3" w:semiHidden="0" w:uiPriority="69" w:unhideWhenUsed="0"/>
+    <w:lsdException w:name="Dark List Accent 3" w:semiHidden="0" w:uiPriority="70" w:unhideWhenUsed="0"/>
+    <w:lsdException w:name="Colorful Shading Accent 3" w:semiHidden="0" w:uiPriority="71" w:unhideWhenUsed="0"/>
+    <w:lsdException w:name="Colorful List Accent 3" w:semiHidden="0" w:uiPriority="72" w:unhideWhenUsed="0"/>
+    <w:lsdException w:name="Colorful Grid Accent 3" w:semiHidden="0" w:uiPriority="73" w:unhideWhenUsed="0"/>
+    <w:lsdException w:name="Light Shading Accent 4" w:semiHidden="0" w:uiPriority="60" w:unhideWhenUsed="0"/>
+    <w:lsdException w:name="Light List Accent 4" w:semiHidden="0" w:uiPriority="61" w:unhideWhenUsed="0"/>
+    <w:lsdException w:name="Light Grid Accent 4" w:semiHidden="0" w:uiPriority="62" w:unhideWhenUsed="0"/>
+    <w:lsdException w:name="Medium Shading 1 Accent 4" w:semiHidden="0" w:uiPriority="63" w:unhideWhenUsed="0"/>
+    <w:lsdException w:name="Medium Shading 2 Accent 4" w:semiHidden="0" w:uiPriority="64" w:unhideWhenUsed="0"/>
+    <w:lsdException w:name="Medium List 1 Accent 4" w:semiHidden="0" w:uiPriority="65" w:unhideWhenUsed="0"/>
+    <w:lsdException w:name="Medium List 2 Accent 4" w:semiHidden="0" w:uiPriority="66" w:unhideWhenUsed="0"/>
+    <w:lsdException w:name="Medium Grid 1 Accent 4" w:semiHidden="0" w:uiPriority="67" w:unhideWhenUsed="0"/>
+    <w:lsdException w:name="Medium Grid 2 Accent 4" w:semiHidden="0" w:uiPriority="68" w:unhideWhenUsed="0"/>
+    <w:lsdException w:name="Medium Grid 3 Accent 4" w:semiHidden="0" w:uiPriority="69" w:unhideWhenUsed="0"/>
+    <w:lsdException w:name="Dark List Accent 4" w:semiHidden="0" w:uiPriority="70" w:unhideWhenUsed="0"/>
+    <w:lsdException w:name="Colorful Shading Accent 4" w:semiHidden="0" w:uiPriority="71" w:unhideWhenUsed="0"/>
+    <w:lsdException w:name="Colorful List Accent 4" w:semiHidden="0" w:uiPriority="72" w:unhideWhenUsed="0"/>
+    <w:lsdException w:name="Colorful Grid Accent 4" w:semiHidden="0" w:uiPriority="73" w:unhideWhenUsed="0"/>
+    <w:lsdException w:name="Light Shading Accent 5" w:semiHidden="0" w:uiPriority="60" w:unhideWhenUsed="0"/>
+    <w:lsdException w:name="Light List Accent 5" w:semiHidden="0" w:uiPriority="61" w:unhideWhenUsed="0"/>
+    <w:lsdException w:name="Light Grid Accent 5" w:semiHidden="0" w:uiPriority="62" w:unhideWhenUsed="0"/>
+    <w:lsdException w:name="Medium Shading 1 Accent 5" w:semiHidden="0" w:uiPriority="63" w:unhideWhenUsed="0"/>
+    <w:lsdException w:name="Medium Shading 2 Accent 5" w:semiHidden="0" w:uiPriority="64" w:unhideWhenUsed="0"/>
+    <w:lsdException w:name="Medium List 1 Accent 5" w:semiHidden="0" w:uiPriority="65" w:unhideWhenUsed="0"/>
+    <w:lsdException w:name="Medium List 2 Accent 5" w:semiHidden="0" w:uiPriority="66" w:unhideWhenUsed="0"/>
+    <w:lsdException w:name="Medium Grid 1 Accent 5" w:semiHidden="0" w:uiPriority="67" w:unhideWhenUsed="0"/>
+    <w:lsdException w:name="Medium Grid 2 Accent 5" w:semiHidden="0" w:uiPriority="68" w:unhideWhenUsed="0"/>
+    <w:lsdException w:name="Medium Grid 3 Accent 5" w:semiHidden="0" w:uiPriority="69" w:unhideWhenUsed="0"/>
+    <w:lsdException w:name="Dark List Accent 5" w:semiHidden="0" w:uiPriority="70" w:unhideWhenUsed="0"/>
+    <w:lsdException w:name="Colorful Shading Accent 5" w:semiHidden="0" w:uiPriority="71" w:unhideWhenUsed="0"/>
+    <w:lsdException w:name="Colorful List Accent 5" w:semiHidden="0" w:uiPriority="72" w:unhideWhenUsed="0"/>
+    <w:lsdException w:name="Colorful Grid Accent 5" w:semiHidden="0" w:uiPriority="73" w:unhideWhenUsed="0"/>
+    <w:lsdException w:name="Light Shading Accent 6" w:semiHidden="0" w:uiPriority="60" w:unhideWhenUsed="0"/>
+    <w:lsdException w:name="Light List Accent 6" w:semiHidden="0" w:uiPriority="61" w:unhideWhenUsed="0"/>
+    <w:lsdException w:name="Light Grid Accent 6" w:semiHidden="0" w:uiPriority="62" w:unhideWhenUsed="0"/>
+    <w:lsdException w:name="Medium Shading 1 Accent 6" w:semiHidden="0" w:uiPriority="63" w:unhideWhenUsed="0"/>
+    <w:lsdException w:name="Medium Shading 2 Accent 6" w:semiHidden="0" w:uiPriority="64" w:unhideWhenUsed="0"/>
+    <w:lsdException w:name="Medium List 1 Accent 6" w:semiHidden="0" w:uiPriority="65" w:unhideWhenUsed="0"/>
+    <w:lsdException w:name="Medium List 2 Accent 6" w:semiHidden="0" w:uiPriority="66" w:unhideWhenUsed="0"/>
+    <w:lsdException w:name="Medium Grid 1 Accent 6" w:semiHidden="0" w:uiPriority="67" w:unhideWhenUsed="0"/>
+    <w:lsdException w:name="Medium Grid 2 Accent 6" w:semiHidden="0" w:uiPriority="68" w:unhideWhenUsed="0"/>
+    <w:lsdException w:name="Medium Grid 3 Accent 6" w:semiHidden="0" w:uiPriority="69" w:unhideWhenUsed="0"/>
+    <w:lsdException w:name="Dark List Accent 6" w:semiHidden="0" w:uiPriority="70" w:unhideWhenUsed="0"/>
+    <w:lsdException w:name="Colorful Shading Accent 6" w:semiHidden="0" w:uiPriority="71" w:unhideWhenUsed="0"/>
+    <w:lsdException w:name="Colorful List Accent 6" w:semiHidden="0" w:uiPriority="72" w:unhideWhenUsed="0"/>
+    <w:lsdException w:name="Colorful Grid Accent 6" w:semiHidden="0" w:uiPriority="73" w:unhideWhenUsed="0"/>
+    <w:lsdException w:name="Subtle Emphasis" w:semiHidden="0" w:uiPriority="19" w:unhideWhenUsed="0" w:qFormat="1"/>
+    <w:lsdException w:name="Intense Emphasis" w:semiHidden="0" w:uiPriority="21" w:unhideWhenUsed="0" w:qFormat="1"/>
+    <w:lsdException w:name="Subtle Reference" w:semiHidden="0" w:uiPriority="31" w:unhideWhenUsed="0" w:qFormat="1"/>
+    <w:lsdException w:name="Intense Reference" w:semiHidden="0" w:uiPriority="32" w:unhideWhenUsed="0" w:qFormat="1"/>
+    <w:lsdException w:name="Book Title" w:semiHidden="0" w:uiPriority="33" w:unhideWhenUsed="0" w:qFormat="1"/>
+    <w:lsdException w:name="Bibliography" w:uiPriority="37"/>
+    <w:lsdException w:name="TOC Heading" w:uiPriority="39" w:qFormat="1"/>
+  </w:latentStyles>
+  <w:style w:type="paragraph" w:default="1" w:styleId="Normal">
+    <w:name w:val="Normal"/>
+    <w:qFormat/>
+  </w:style>
+  <w:style w:type="character" w:default="1" w:styleId="DefaultParagraphFont">
+    <w:name w:val="Default Paragraph Font"/>
+    <w:uiPriority w:val="1"/>
+    <w:semiHidden/>
+    <w:unhideWhenUsed/>
+  </w:style>
+  <w:style w:type="table" w:default="1" w:styleId="TableNormal">
+    <w:name w:val="Normal Table"/>
+    <w:uiPriority w:val="99"/>
+    <w:semiHidden/>
+    <w:unhideWhenUsed/>
+    <w:tblPr>
+      <w:tblInd w:w="0" w:type="dxa"/>
+      <w:tblCellMar>
+        <w:top w:w="0" w:type="dxa"/>
+        <w:left w:w="108" w:type="dxa"/>
+        <w:bottom w:w="0" w:type="dxa"/>
+        <w:right w:w="108" w:type="dxa"/>
+      </w:tblCellMar>
+    </w:tblPr>
+  </w:style>
+  <w:style w:type="numbering" w:default="1" w:styleId="NoList">
+    <w:name w:val="No List"/>
+    <w:uiPriority w:val="99"/>
+    <w:semiHidden/>
+    <w:unhideWhenUsed/>
+  </w:style>
+  <w:style w:type="character" w:styleId="PlaceholderText">
+    <w:name w:val="Placeholder Text"/>
+    <w:basedOn w:val="DefaultParagraphFont"/>
+    <w:uiPriority w:val="99"/>
+    <w:semiHidden/>
+    <w:rsid w:val="008F3F01"/>
+    <w:rPr>
+      <w:color w:val="808080"/>
+    </w:rPr>
+  </w:style>
+</w:styles>
+</file>
+
+<file path=word/glossary/webSettings.xml><?xml version="1.0" encoding="utf-8"?>
+<w:webSettings xmlns:mc="http://schemas.openxmlformats.org/markup-compatibility/2006" xmlns:r="http://schemas.openxmlformats.org/officeDocument/2006/relationships" xmlns:w="http://schemas.openxmlformats.org/wordprocessingml/2006/main" xmlns:w14="http://schemas.microsoft.com/office/word/2010/wordml" mc:Ignorable="w14">
+  <w:optimizeForBrowser/>
+  <w:allowPNG/>
+</w:webSettings>
 </file>
 
 <file path=word/theme/theme1.xml><?xml version="1.0" encoding="utf-8"?>
@@ -16748,7 +20014,7 @@
 </file>
 
 <file path=customXml/itemProps1.xml><?xml version="1.0" encoding="utf-8"?>
-<ds:datastoreItem xmlns:ds="http://schemas.openxmlformats.org/officeDocument/2006/customXml" ds:itemID="{102E71F6-28FD-4B4A-8F38-1ABC06495E64}">
+<ds:datastoreItem xmlns:ds="http://schemas.openxmlformats.org/officeDocument/2006/customXml" ds:itemID="{941C653B-420D-4E38-A5AB-D63C1DDBBD69}">
   <ds:schemaRefs>
     <ds:schemaRef ds:uri="http://schemas.openxmlformats.org/officeDocument/2006/bibliography"/>
   </ds:schemaRefs>
